--- a/Tesis 2018-1 - final.docx
+++ b/Tesis 2018-1 - final.docx
@@ -192,6 +192,22 @@
           <w:b/>
           <w:bCs/>
           <w:color w:val="000000"/>
+          <w:sz w:val="23"/>
+          <w:szCs w:val="23"/>
+        </w:rPr>
+      </w:pPr>
+    </w:p>
+    <w:p>
+      <w:pPr>
+        <w:autoSpaceDE w:val="0"/>
+        <w:autoSpaceDN w:val="0"/>
+        <w:adjustRightInd w:val="0"/>
+        <w:spacing w:after="0" w:line="240" w:lineRule="auto"/>
+        <w:rPr>
+          <w:rFonts w:ascii="Arial" w:hAnsi="Arial" w:cs="Arial"/>
+          <w:b/>
+          <w:bCs/>
+          <w:color w:val="000000"/>
           <w:sz w:val="27"/>
           <w:szCs w:val="27"/>
         </w:rPr>
@@ -217,19 +233,83 @@
           <w:noProof/>
           <w:lang w:val="en-US"/>
         </w:rPr>
+        <mc:AlternateContent>
+          <mc:Choice Requires="wps">
+            <w:drawing>
+              <wp:inline distT="0" distB="0" distL="0" distR="0">
+                <wp:extent cx="304800" cy="304800"/>
+                <wp:effectExtent l="0" t="0" r="0" b="0"/>
+                <wp:docPr id="3" name="Rectángulo 3" descr="Resultado de imagen para escudo san marcos"/>
+                <wp:cNvGraphicFramePr>
+                  <a:graphicFrameLocks xmlns:a="http://schemas.openxmlformats.org/drawingml/2006/main" noChangeAspect="1"/>
+                </wp:cNvGraphicFramePr>
+                <a:graphic xmlns:a="http://schemas.openxmlformats.org/drawingml/2006/main">
+                  <a:graphicData uri="http://schemas.microsoft.com/office/word/2010/wordprocessingShape">
+                    <wps:wsp>
+                      <wps:cNvSpPr>
+                        <a:spLocks noChangeAspect="1" noChangeArrowheads="1"/>
+                      </wps:cNvSpPr>
+                      <wps:spPr bwMode="auto">
+                        <a:xfrm>
+                          <a:off x="0" y="0"/>
+                          <a:ext cx="304800" cy="304800"/>
+                        </a:xfrm>
+                        <a:prstGeom prst="rect">
+                          <a:avLst/>
+                        </a:prstGeom>
+                        <a:noFill/>
+                        <a:ln>
+                          <a:noFill/>
+                        </a:ln>
+                        <a:extLst>
+                          <a:ext uri="{909E8E84-426E-40DD-AFC4-6F175D3DCCD1}">
+                            <a14:hiddenFill xmlns:a14="http://schemas.microsoft.com/office/drawing/2010/main">
+                              <a:solidFill>
+                                <a:srgbClr val="FFFFFF"/>
+                              </a:solidFill>
+                            </a14:hiddenFill>
+                          </a:ext>
+                          <a:ext uri="{91240B29-F687-4F45-9708-019B960494DF}">
+                            <a14:hiddenLine xmlns:a14="http://schemas.microsoft.com/office/drawing/2010/main" w="9525">
+                              <a:solidFill>
+                                <a:srgbClr val="000000"/>
+                              </a:solidFill>
+                              <a:miter lim="800000"/>
+                              <a:headEnd/>
+                              <a:tailEnd/>
+                            </a14:hiddenLine>
+                          </a:ext>
+                        </a:extLst>
+                      </wps:spPr>
+                      <wps:bodyPr rot="0" vert="horz" wrap="square" lIns="91440" tIns="45720" rIns="91440" bIns="45720" anchor="t" anchorCtr="0" upright="1">
+                        <a:noAutofit/>
+                      </wps:bodyPr>
+                    </wps:wsp>
+                  </a:graphicData>
+                </a:graphic>
+              </wp:inline>
+            </w:drawing>
+          </mc:Choice>
+          <mc:Fallback>
+            <w:pict>
+              <v:rect w14:anchorId="191AC39C" id="Rectángulo 3" o:spid="_x0000_s1026" alt="Resultado de imagen para escudo san marcos" style="width:24pt;height:24pt;visibility:visible;mso-wrap-style:square;mso-left-percent:-10001;mso-top-percent:-10001;mso-position-horizontal:absolute;mso-position-horizontal-relative:char;mso-position-vertical:absolute;mso-position-vertical-relative:line;mso-left-percent:-10001;mso-top-percent:-10001;v-text-anchor:top" o:gfxdata="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" filled="f" stroked="f">
+                <o:lock v:ext="edit" aspectratio="t"/>
+                <w10:anchorlock/>
+              </v:rect>
+            </w:pict>
+          </mc:Fallback>
+        </mc:AlternateContent>
+      </w:r>
+      <w:r>
+        <w:rPr>
+          <w:noProof/>
+          <w:lang w:val="en-US"/>
+        </w:rPr>
         <w:drawing>
-          <wp:anchor distT="0" distB="0" distL="114300" distR="114300" simplePos="0" relativeHeight="251658240" behindDoc="0" locked="0" layoutInCell="1" allowOverlap="1">
-            <wp:simplePos x="0" y="0"/>
-            <wp:positionH relativeFrom="column">
-              <wp:posOffset>1758315</wp:posOffset>
-            </wp:positionH>
-            <wp:positionV relativeFrom="paragraph">
-              <wp:posOffset>97155</wp:posOffset>
-            </wp:positionV>
-            <wp:extent cx="2409825" cy="2369185"/>
-            <wp:effectExtent l="0" t="0" r="0" b="0"/>
-            <wp:wrapNone/>
-            <wp:docPr id="7" name="Imagen 1" descr="escudos"/>
+          <wp:inline distT="0" distB="0" distL="0" distR="0">
+            <wp:extent cx="2076450" cy="2419245"/>
+            <wp:effectExtent l="0" t="0" r="0" b="635"/>
+            <wp:docPr id="9" name="Imagen 9" descr="Archivo:UNMSM coatofarms seal.svg"/>
             <wp:cNvGraphicFramePr>
               <a:graphicFrameLocks xmlns:a="http://schemas.openxmlformats.org/drawingml/2006/main" noChangeAspect="1"/>
             </wp:cNvGraphicFramePr>
@@ -237,13 +317,13 @@
               <a:graphicData uri="http://schemas.openxmlformats.org/drawingml/2006/picture">
                 <pic:pic xmlns:pic="http://schemas.openxmlformats.org/drawingml/2006/picture">
                   <pic:nvPicPr>
-                    <pic:cNvPr id="0" name="Imagen 1" descr="escudos"/>
+                    <pic:cNvPr id="0" name="Picture 8" descr="Archivo:UNMSM coatofarms seal.svg"/>
                     <pic:cNvPicPr>
                       <a:picLocks noChangeAspect="1" noChangeArrowheads="1"/>
                     </pic:cNvPicPr>
                   </pic:nvPicPr>
                   <pic:blipFill>
-                    <a:blip r:embed="rId8">
+                    <a:blip r:embed="rId8" cstate="print">
                       <a:extLst>
                         <a:ext uri="{28A0092B-C50C-407E-A947-70E740481C1C}">
                           <a14:useLocalDpi xmlns:a14="http://schemas.microsoft.com/office/drawing/2010/main" val="0"/>
@@ -258,7 +338,7 @@
                   <pic:spPr bwMode="auto">
                     <a:xfrm>
                       <a:off x="0" y="0"/>
-                      <a:ext cx="2409825" cy="2369185"/>
+                      <a:ext cx="2090057" cy="2435098"/>
                     </a:xfrm>
                     <a:prstGeom prst="rect">
                       <a:avLst/>
@@ -271,13 +351,7 @@
                 </pic:pic>
               </a:graphicData>
             </a:graphic>
-            <wp14:sizeRelH relativeFrom="page">
-              <wp14:pctWidth>0</wp14:pctWidth>
-            </wp14:sizeRelH>
-            <wp14:sizeRelV relativeFrom="page">
-              <wp14:pctHeight>0</wp14:pctHeight>
-            </wp14:sizeRelV>
-          </wp:anchor>
+          </wp:inline>
         </w:drawing>
       </w:r>
     </w:p>
@@ -294,116 +368,6 @@
           <w:color w:val="000000"/>
           <w:sz w:val="27"/>
           <w:szCs w:val="27"/>
-        </w:rPr>
-      </w:pPr>
-    </w:p>
-    <w:p>
-      <w:pPr>
-        <w:autoSpaceDE w:val="0"/>
-        <w:autoSpaceDN w:val="0"/>
-        <w:adjustRightInd w:val="0"/>
-        <w:spacing w:after="0" w:line="240" w:lineRule="auto"/>
-        <w:rPr>
-          <w:rFonts w:ascii="Arial" w:hAnsi="Arial" w:cs="Arial"/>
-          <w:b/>
-          <w:bCs/>
-          <w:color w:val="339A66"/>
-          <w:sz w:val="53"/>
-          <w:szCs w:val="53"/>
-        </w:rPr>
-      </w:pPr>
-    </w:p>
-    <w:p>
-      <w:pPr>
-        <w:pStyle w:val="Default"/>
-        <w:jc w:val="center"/>
-        <w:rPr>
-          <w:b/>
-          <w:bCs/>
-        </w:rPr>
-      </w:pPr>
-    </w:p>
-    <w:p>
-      <w:pPr>
-        <w:pStyle w:val="Default"/>
-        <w:jc w:val="center"/>
-        <w:rPr>
-          <w:b/>
-          <w:bCs/>
-          <w:sz w:val="23"/>
-          <w:szCs w:val="23"/>
-        </w:rPr>
-      </w:pPr>
-    </w:p>
-    <w:p>
-      <w:pPr>
-        <w:autoSpaceDE w:val="0"/>
-        <w:autoSpaceDN w:val="0"/>
-        <w:adjustRightInd w:val="0"/>
-        <w:spacing w:after="0" w:line="240" w:lineRule="auto"/>
-        <w:rPr>
-          <w:rFonts w:ascii="Arial" w:hAnsi="Arial" w:cs="Arial"/>
-          <w:b/>
-          <w:bCs/>
-          <w:color w:val="339A66"/>
-          <w:sz w:val="53"/>
-          <w:szCs w:val="53"/>
-        </w:rPr>
-      </w:pPr>
-      <w:r>
-        <w:rPr>
-          <w:b/>
-          <w:bCs/>
-          <w:sz w:val="23"/>
-          <w:szCs w:val="23"/>
-        </w:rPr>
-        <w:tab/>
-      </w:r>
-    </w:p>
-    <w:p>
-      <w:pPr>
-        <w:autoSpaceDE w:val="0"/>
-        <w:autoSpaceDN w:val="0"/>
-        <w:adjustRightInd w:val="0"/>
-        <w:spacing w:after="0" w:line="240" w:lineRule="auto"/>
-        <w:rPr>
-          <w:rFonts w:ascii="Arial" w:hAnsi="Arial" w:cs="Arial"/>
-          <w:b/>
-          <w:bCs/>
-          <w:color w:val="339A66"/>
-          <w:sz w:val="53"/>
-          <w:szCs w:val="53"/>
-        </w:rPr>
-      </w:pPr>
-    </w:p>
-    <w:p>
-      <w:pPr>
-        <w:autoSpaceDE w:val="0"/>
-        <w:autoSpaceDN w:val="0"/>
-        <w:adjustRightInd w:val="0"/>
-        <w:spacing w:after="0" w:line="240" w:lineRule="auto"/>
-        <w:rPr>
-          <w:rFonts w:ascii="Arial" w:hAnsi="Arial" w:cs="Arial"/>
-          <w:b/>
-          <w:bCs/>
-          <w:color w:val="339A66"/>
-          <w:sz w:val="53"/>
-          <w:szCs w:val="53"/>
-        </w:rPr>
-      </w:pPr>
-    </w:p>
-    <w:p>
-      <w:pPr>
-        <w:autoSpaceDE w:val="0"/>
-        <w:autoSpaceDN w:val="0"/>
-        <w:adjustRightInd w:val="0"/>
-        <w:spacing w:after="0" w:line="240" w:lineRule="auto"/>
-        <w:rPr>
-          <w:rFonts w:ascii="Arial" w:hAnsi="Arial" w:cs="Arial"/>
-          <w:b/>
-          <w:bCs/>
-          <w:sz w:val="48"/>
-          <w:szCs w:val="48"/>
         </w:rPr>
       </w:pPr>
     </w:p>
@@ -909,63 +873,73 @@
     </w:p>
     <w:p>
       <w:pPr>
-        <w:autoSpaceDE w:val="0"/>
-        <w:autoSpaceDN w:val="0"/>
-        <w:adjustRightInd w:val="0"/>
         <w:spacing w:after="0" w:line="240" w:lineRule="auto"/>
+        <w:jc w:val="left"/>
+        <w:rPr>
+          <w:rFonts w:ascii="Times New Roman" w:hAnsi="Times New Roman"/>
+          <w:color w:val="000000"/>
+          <w:sz w:val="24"/>
+          <w:szCs w:val="24"/>
+        </w:rPr>
+      </w:pPr>
+      <w:r>
         <w:rPr>
           <w:rFonts w:ascii="TT1E8o00" w:hAnsi="TT1E8o00" w:cs="TT1E8o00"/>
           <w:color w:val="000000"/>
           <w:sz w:val="30"/>
           <w:szCs w:val="30"/>
         </w:rPr>
-      </w:pPr>
-      <w:r>
-        <w:rPr>
-          <w:rFonts w:ascii="TT1E8o00" w:hAnsi="TT1E8o00" w:cs="TT1E8o00"/>
+        <w:br w:type="page"/>
+      </w:r>
+    </w:p>
+    <w:p>
+      <w:pPr>
+        <w:autoSpaceDE w:val="0"/>
+        <w:autoSpaceDN w:val="0"/>
+        <w:adjustRightInd w:val="0"/>
+        <w:spacing w:after="0" w:line="240" w:lineRule="auto"/>
+        <w:rPr>
+          <w:rFonts w:ascii="Times New Roman" w:hAnsi="Times New Roman"/>
           <w:color w:val="000000"/>
           <w:sz w:val="30"/>
           <w:szCs w:val="30"/>
         </w:rPr>
-        <w:br w:type="page"/>
-      </w:r>
-    </w:p>
-    <w:p>
-      <w:pPr>
-        <w:autoSpaceDE w:val="0"/>
-        <w:autoSpaceDN w:val="0"/>
-        <w:adjustRightInd w:val="0"/>
+      </w:pPr>
+    </w:p>
+    <w:p>
+      <w:pPr>
         <w:spacing w:after="0" w:line="240" w:lineRule="auto"/>
-        <w:rPr>
-          <w:rFonts w:ascii="TT1E8o00" w:hAnsi="TT1E8o00" w:cs="TT1E8o00"/>
+        <w:jc w:val="left"/>
+        <w:rPr>
+          <w:rFonts w:ascii="Times New Roman" w:hAnsi="Times New Roman"/>
           <w:color w:val="000000"/>
           <w:sz w:val="30"/>
           <w:szCs w:val="30"/>
         </w:rPr>
       </w:pPr>
-    </w:p>
-    <w:p>
-      <w:pPr>
-        <w:autoSpaceDE w:val="0"/>
-        <w:autoSpaceDN w:val="0"/>
-        <w:adjustRightInd w:val="0"/>
-        <w:spacing w:after="0" w:line="240" w:lineRule="auto"/>
+      <w:r>
         <w:rPr>
           <w:rFonts w:ascii="Times New Roman" w:hAnsi="Times New Roman"/>
           <w:color w:val="000000"/>
           <w:sz w:val="30"/>
           <w:szCs w:val="30"/>
         </w:rPr>
-      </w:pPr>
-      <w:r>
-        <w:rPr>
-          <w:rFonts w:ascii="Arial" w:hAnsi="Arial" w:cs="Arial"/>
-          <w:color w:val="000000"/>
-          <w:sz w:val="19"/>
-          <w:szCs w:val="19"/>
-        </w:rPr>
         <w:br w:type="page"/>
       </w:r>
+    </w:p>
+    <w:p>
+      <w:pPr>
+        <w:autoSpaceDE w:val="0"/>
+        <w:autoSpaceDN w:val="0"/>
+        <w:adjustRightInd w:val="0"/>
+        <w:spacing w:after="0" w:line="240" w:lineRule="auto"/>
+        <w:rPr>
+          <w:rFonts w:ascii="Times New Roman" w:hAnsi="Times New Roman"/>
+          <w:color w:val="000000"/>
+          <w:sz w:val="30"/>
+          <w:szCs w:val="30"/>
+        </w:rPr>
+      </w:pPr>
     </w:p>
     <w:p>
       <w:pPr>
@@ -991,7 +965,6 @@
           <w:szCs w:val="23"/>
           <w:lang w:val="en-US"/>
         </w:rPr>
-        <w:lastRenderedPageBreak/>
         <mc:AlternateContent>
           <mc:Choice Requires="wps">
             <w:drawing>
@@ -2258,7 +2231,19 @@
         <w:rPr>
           <w:rFonts w:ascii="Times New Roman" w:hAnsi="Times New Roman"/>
         </w:rPr>
-        <w:t xml:space="preserve">Dedico este trabajo a mis padres Carlos y Soledad, por sus consejos, apoyo y amor a lo largo de todos estos años. </w:t>
+        <w:t>Dedico este trabajo a mis padres</w:t>
+      </w:r>
+      <w:r>
+        <w:rPr>
+          <w:rFonts w:ascii="Times New Roman" w:hAnsi="Times New Roman"/>
+        </w:rPr>
+        <w:t xml:space="preserve">, </w:t>
+      </w:r>
+      <w:r>
+        <w:rPr>
+          <w:rFonts w:ascii="Times New Roman" w:hAnsi="Times New Roman"/>
+        </w:rPr>
+        <w:t xml:space="preserve">Carlos y Soledad, por sus consejos, apoyo y amor a lo largo de todos estos años. </w:t>
       </w:r>
     </w:p>
     <w:p>
@@ -4123,7 +4108,7 @@
           <w:r>
             <w:fldChar w:fldCharType="separate"/>
           </w:r>
-          <w:hyperlink w:anchor="_Toc518556782" w:history="1">
+          <w:hyperlink w:anchor="_Toc523867897" w:history="1">
             <w:r>
               <w:rPr>
                 <w:rStyle w:val="Hipervnculo"/>
@@ -4150,7 +4135,7 @@
                 <w:noProof/>
                 <w:webHidden/>
               </w:rPr>
-              <w:instrText xml:space="preserve"> PAGEREF _Toc518556782 \h </w:instrText>
+              <w:instrText xml:space="preserve"> PAGEREF _Toc523867897 \h </w:instrText>
             </w:r>
             <w:r>
               <w:rPr>
@@ -4190,7 +4175,7 @@
               <w:lang w:val="en-US"/>
             </w:rPr>
           </w:pPr>
-          <w:hyperlink w:anchor="_Toc518556783" w:history="1">
+          <w:hyperlink w:anchor="_Toc523867898" w:history="1">
             <w:r>
               <w:rPr>
                 <w:rStyle w:val="Hipervnculo"/>
@@ -4217,7 +4202,7 @@
                 <w:noProof/>
                 <w:webHidden/>
               </w:rPr>
-              <w:instrText xml:space="preserve"> PAGEREF _Toc518556783 \h </w:instrText>
+              <w:instrText xml:space="preserve"> PAGEREF _Toc523867898 \h </w:instrText>
             </w:r>
             <w:r>
               <w:rPr>
@@ -4257,7 +4242,7 @@
               <w:lang w:val="en-US"/>
             </w:rPr>
           </w:pPr>
-          <w:hyperlink w:anchor="_Toc518556784" w:history="1">
+          <w:hyperlink w:anchor="_Toc523867899" w:history="1">
             <w:r>
               <w:rPr>
                 <w:rStyle w:val="Hipervnculo"/>
@@ -4284,7 +4269,7 @@
                 <w:noProof/>
                 <w:webHidden/>
               </w:rPr>
-              <w:instrText xml:space="preserve"> PAGEREF _Toc518556784 \h </w:instrText>
+              <w:instrText xml:space="preserve"> PAGEREF _Toc523867899 \h </w:instrText>
             </w:r>
             <w:r>
               <w:rPr>
@@ -4324,7 +4309,7 @@
               <w:lang w:val="en-US"/>
             </w:rPr>
           </w:pPr>
-          <w:hyperlink w:anchor="_Toc518556785" w:history="1">
+          <w:hyperlink w:anchor="_Toc523867900" w:history="1">
             <w:r>
               <w:rPr>
                 <w:rStyle w:val="Hipervnculo"/>
@@ -4351,7 +4336,7 @@
                 <w:noProof/>
                 <w:webHidden/>
               </w:rPr>
-              <w:instrText xml:space="preserve"> PAGEREF _Toc518556785 \h </w:instrText>
+              <w:instrText xml:space="preserve"> PAGEREF _Toc523867900 \h </w:instrText>
             </w:r>
             <w:r>
               <w:rPr>
@@ -4395,7 +4380,7 @@
               <w:lang w:val="en-US"/>
             </w:rPr>
           </w:pPr>
-          <w:hyperlink w:anchor="_Toc518556786" w:history="1">
+          <w:hyperlink w:anchor="_Toc523867901" w:history="1">
             <w:r>
               <w:rPr>
                 <w:rStyle w:val="Hipervnculo"/>
@@ -4437,7 +4422,7 @@
                 <w:noProof/>
                 <w:webHidden/>
               </w:rPr>
-              <w:instrText xml:space="preserve"> PAGEREF _Toc518556786 \h </w:instrText>
+              <w:instrText xml:space="preserve"> PAGEREF _Toc523867901 \h </w:instrText>
             </w:r>
             <w:r>
               <w:rPr>
@@ -4481,7 +4466,7 @@
               <w:lang w:val="en-US"/>
             </w:rPr>
           </w:pPr>
-          <w:hyperlink w:anchor="_Toc518556787" w:history="1">
+          <w:hyperlink w:anchor="_Toc523867902" w:history="1">
             <w:r>
               <w:rPr>
                 <w:rStyle w:val="Hipervnculo"/>
@@ -4523,7 +4508,93 @@
                 <w:noProof/>
                 <w:webHidden/>
               </w:rPr>
-              <w:instrText xml:space="preserve"> PAGEREF _Toc518556787 \h </w:instrText>
+              <w:instrText xml:space="preserve"> PAGEREF _Toc523867902 \h </w:instrText>
+            </w:r>
+            <w:r>
+              <w:rPr>
+                <w:noProof/>
+                <w:webHidden/>
+              </w:rPr>
+            </w:r>
+            <w:r>
+              <w:rPr>
+                <w:noProof/>
+                <w:webHidden/>
+              </w:rPr>
+              <w:fldChar w:fldCharType="separate"/>
+            </w:r>
+            <w:r>
+              <w:rPr>
+                <w:noProof/>
+                <w:webHidden/>
+              </w:rPr>
+              <w:t>9</w:t>
+            </w:r>
+            <w:r>
+              <w:rPr>
+                <w:noProof/>
+                <w:webHidden/>
+              </w:rPr>
+              <w:fldChar w:fldCharType="end"/>
+            </w:r>
+          </w:hyperlink>
+        </w:p>
+        <w:p>
+          <w:pPr>
+            <w:pStyle w:val="TDC2"/>
+            <w:tabs>
+              <w:tab w:val="left" w:pos="880"/>
+              <w:tab w:val="right" w:leader="dot" w:pos="8828"/>
+            </w:tabs>
+            <w:rPr>
+              <w:rFonts w:asciiTheme="minorHAnsi" w:eastAsiaTheme="minorEastAsia" w:hAnsiTheme="minorHAnsi" w:cstheme="minorBidi"/>
+              <w:noProof/>
+              <w:lang w:val="en-US"/>
+            </w:rPr>
+          </w:pPr>
+          <w:hyperlink w:anchor="_Toc523867906" w:history="1">
+            <w:r>
+              <w:rPr>
+                <w:rStyle w:val="Hipervnculo"/>
+                <w:noProof/>
+              </w:rPr>
+              <w:t>1.3.</w:t>
+            </w:r>
+            <w:r>
+              <w:rPr>
+                <w:rFonts w:asciiTheme="minorHAnsi" w:eastAsiaTheme="minorEastAsia" w:hAnsiTheme="minorHAnsi" w:cstheme="minorBidi"/>
+                <w:noProof/>
+                <w:lang w:val="en-US"/>
+              </w:rPr>
+              <w:tab/>
+            </w:r>
+            <w:r>
+              <w:rPr>
+                <w:rStyle w:val="Hipervnculo"/>
+                <w:noProof/>
+              </w:rPr>
+              <w:t>Objetivo General</w:t>
+            </w:r>
+            <w:r>
+              <w:rPr>
+                <w:noProof/>
+                <w:webHidden/>
+              </w:rPr>
+              <w:tab/>
+            </w:r>
+            <w:r>
+              <w:rPr>
+                <w:noProof/>
+                <w:webHidden/>
+              </w:rPr>
+              <w:fldChar w:fldCharType="begin"/>
+            </w:r>
+            <w:r>
+              <w:rPr>
+                <w:noProof/>
+                <w:webHidden/>
+              </w:rPr>
+              <w:instrText xml:space="preserve"> PAGEREF _Toc523867906 \h </w:instrText>
             </w:r>
             <w:r>
               <w:rPr>
@@ -4567,13 +4638,13 @@
               <w:lang w:val="en-US"/>
             </w:rPr>
           </w:pPr>
-          <w:hyperlink w:anchor="_Toc518556791" w:history="1">
+          <w:hyperlink w:anchor="_Toc523867908" w:history="1">
             <w:r>
               <w:rPr>
                 <w:rStyle w:val="Hipervnculo"/>
                 <w:noProof/>
               </w:rPr>
-              <w:t>1.2.1.</w:t>
+              <w:t>1.3.1.</w:t>
             </w:r>
             <w:r>
               <w:rPr>
@@ -4588,7 +4659,7 @@
                 <w:rStyle w:val="Hipervnculo"/>
                 <w:noProof/>
               </w:rPr>
-              <w:t>Objetivo General</w:t>
+              <w:t>Objetivos Específicos</w:t>
             </w:r>
             <w:r>
               <w:rPr>
@@ -4609,7 +4680,7 @@
                 <w:noProof/>
                 <w:webHidden/>
               </w:rPr>
-              <w:instrText xml:space="preserve"> PAGEREF _Toc518556791 \h </w:instrText>
+              <w:instrText xml:space="preserve"> PAGEREF _Toc523867908 \h </w:instrText>
             </w:r>
             <w:r>
               <w:rPr>
@@ -4630,6 +4701,332 @@
                 <w:webHidden/>
               </w:rPr>
               <w:t>9</w:t>
+            </w:r>
+            <w:r>
+              <w:rPr>
+                <w:noProof/>
+                <w:webHidden/>
+              </w:rPr>
+              <w:fldChar w:fldCharType="end"/>
+            </w:r>
+          </w:hyperlink>
+        </w:p>
+        <w:p>
+          <w:pPr>
+            <w:pStyle w:val="TDC2"/>
+            <w:tabs>
+              <w:tab w:val="left" w:pos="880"/>
+              <w:tab w:val="right" w:leader="dot" w:pos="8828"/>
+            </w:tabs>
+            <w:rPr>
+              <w:rFonts w:asciiTheme="minorHAnsi" w:eastAsiaTheme="minorEastAsia" w:hAnsiTheme="minorHAnsi" w:cstheme="minorBidi"/>
+              <w:noProof/>
+              <w:lang w:val="en-US"/>
+            </w:rPr>
+          </w:pPr>
+          <w:hyperlink w:anchor="_Toc523867909" w:history="1">
+            <w:r>
+              <w:rPr>
+                <w:rStyle w:val="Hipervnculo"/>
+                <w:noProof/>
+              </w:rPr>
+              <w:t>1.4.</w:t>
+            </w:r>
+            <w:r>
+              <w:rPr>
+                <w:rFonts w:asciiTheme="minorHAnsi" w:eastAsiaTheme="minorEastAsia" w:hAnsiTheme="minorHAnsi" w:cstheme="minorBidi"/>
+                <w:noProof/>
+                <w:lang w:val="en-US"/>
+              </w:rPr>
+              <w:tab/>
+            </w:r>
+            <w:r>
+              <w:rPr>
+                <w:rStyle w:val="Hipervnculo"/>
+                <w:noProof/>
+              </w:rPr>
+              <w:t>Justificación</w:t>
+            </w:r>
+            <w:r>
+              <w:rPr>
+                <w:noProof/>
+                <w:webHidden/>
+              </w:rPr>
+              <w:tab/>
+            </w:r>
+            <w:r>
+              <w:rPr>
+                <w:noProof/>
+                <w:webHidden/>
+              </w:rPr>
+              <w:fldChar w:fldCharType="begin"/>
+            </w:r>
+            <w:r>
+              <w:rPr>
+                <w:noProof/>
+                <w:webHidden/>
+              </w:rPr>
+              <w:instrText xml:space="preserve"> PAGEREF _Toc523867909 \h </w:instrText>
+            </w:r>
+            <w:r>
+              <w:rPr>
+                <w:noProof/>
+                <w:webHidden/>
+              </w:rPr>
+            </w:r>
+            <w:r>
+              <w:rPr>
+                <w:noProof/>
+                <w:webHidden/>
+              </w:rPr>
+              <w:fldChar w:fldCharType="separate"/>
+            </w:r>
+            <w:r>
+              <w:rPr>
+                <w:noProof/>
+                <w:webHidden/>
+              </w:rPr>
+              <w:t>10</w:t>
+            </w:r>
+            <w:r>
+              <w:rPr>
+                <w:noProof/>
+                <w:webHidden/>
+              </w:rPr>
+              <w:fldChar w:fldCharType="end"/>
+            </w:r>
+          </w:hyperlink>
+        </w:p>
+        <w:p>
+          <w:pPr>
+            <w:pStyle w:val="TDC2"/>
+            <w:tabs>
+              <w:tab w:val="left" w:pos="880"/>
+              <w:tab w:val="right" w:leader="dot" w:pos="8828"/>
+            </w:tabs>
+            <w:rPr>
+              <w:rFonts w:asciiTheme="minorHAnsi" w:eastAsiaTheme="minorEastAsia" w:hAnsiTheme="minorHAnsi" w:cstheme="minorBidi"/>
+              <w:noProof/>
+              <w:lang w:val="en-US"/>
+            </w:rPr>
+          </w:pPr>
+          <w:hyperlink w:anchor="_Toc523867910" w:history="1">
+            <w:r>
+              <w:rPr>
+                <w:rStyle w:val="Hipervnculo"/>
+                <w:noProof/>
+              </w:rPr>
+              <w:t>1.5.</w:t>
+            </w:r>
+            <w:r>
+              <w:rPr>
+                <w:rFonts w:asciiTheme="minorHAnsi" w:eastAsiaTheme="minorEastAsia" w:hAnsiTheme="minorHAnsi" w:cstheme="minorBidi"/>
+                <w:noProof/>
+                <w:lang w:val="en-US"/>
+              </w:rPr>
+              <w:tab/>
+            </w:r>
+            <w:r>
+              <w:rPr>
+                <w:rStyle w:val="Hipervnculo"/>
+                <w:noProof/>
+              </w:rPr>
+              <w:t>Alcances</w:t>
+            </w:r>
+            <w:r>
+              <w:rPr>
+                <w:noProof/>
+                <w:webHidden/>
+              </w:rPr>
+              <w:tab/>
+            </w:r>
+            <w:r>
+              <w:rPr>
+                <w:noProof/>
+                <w:webHidden/>
+              </w:rPr>
+              <w:fldChar w:fldCharType="begin"/>
+            </w:r>
+            <w:r>
+              <w:rPr>
+                <w:noProof/>
+                <w:webHidden/>
+              </w:rPr>
+              <w:instrText xml:space="preserve"> PAGEREF _Toc523867910 \h </w:instrText>
+            </w:r>
+            <w:r>
+              <w:rPr>
+                <w:noProof/>
+                <w:webHidden/>
+              </w:rPr>
+            </w:r>
+            <w:r>
+              <w:rPr>
+                <w:noProof/>
+                <w:webHidden/>
+              </w:rPr>
+              <w:fldChar w:fldCharType="separate"/>
+            </w:r>
+            <w:r>
+              <w:rPr>
+                <w:noProof/>
+                <w:webHidden/>
+              </w:rPr>
+              <w:t>11</w:t>
+            </w:r>
+            <w:r>
+              <w:rPr>
+                <w:noProof/>
+                <w:webHidden/>
+              </w:rPr>
+              <w:fldChar w:fldCharType="end"/>
+            </w:r>
+          </w:hyperlink>
+        </w:p>
+        <w:p>
+          <w:pPr>
+            <w:pStyle w:val="TDC1"/>
+            <w:rPr>
+              <w:rFonts w:asciiTheme="minorHAnsi" w:eastAsiaTheme="minorEastAsia" w:hAnsiTheme="minorHAnsi" w:cstheme="minorBidi"/>
+              <w:noProof/>
+              <w:lang w:val="en-US"/>
+            </w:rPr>
+          </w:pPr>
+          <w:hyperlink w:anchor="_Toc523867911" w:history="1">
+            <w:r>
+              <w:rPr>
+                <w:rStyle w:val="Hipervnculo"/>
+                <w:noProof/>
+              </w:rPr>
+              <w:t>CAPITULO II. MARCO TEÓRICO</w:t>
+            </w:r>
+            <w:r>
+              <w:rPr>
+                <w:noProof/>
+                <w:webHidden/>
+              </w:rPr>
+              <w:tab/>
+            </w:r>
+            <w:r>
+              <w:rPr>
+                <w:noProof/>
+                <w:webHidden/>
+              </w:rPr>
+              <w:fldChar w:fldCharType="begin"/>
+            </w:r>
+            <w:r>
+              <w:rPr>
+                <w:noProof/>
+                <w:webHidden/>
+              </w:rPr>
+              <w:instrText xml:space="preserve"> PAGEREF _Toc523867911 \h </w:instrText>
+            </w:r>
+            <w:r>
+              <w:rPr>
+                <w:noProof/>
+                <w:webHidden/>
+              </w:rPr>
+            </w:r>
+            <w:r>
+              <w:rPr>
+                <w:noProof/>
+                <w:webHidden/>
+              </w:rPr>
+              <w:fldChar w:fldCharType="separate"/>
+            </w:r>
+            <w:r>
+              <w:rPr>
+                <w:noProof/>
+                <w:webHidden/>
+              </w:rPr>
+              <w:t>12</w:t>
+            </w:r>
+            <w:r>
+              <w:rPr>
+                <w:noProof/>
+                <w:webHidden/>
+              </w:rPr>
+              <w:fldChar w:fldCharType="end"/>
+            </w:r>
+          </w:hyperlink>
+        </w:p>
+        <w:p>
+          <w:pPr>
+            <w:pStyle w:val="TDC2"/>
+            <w:tabs>
+              <w:tab w:val="left" w:pos="880"/>
+              <w:tab w:val="right" w:leader="dot" w:pos="8828"/>
+            </w:tabs>
+            <w:rPr>
+              <w:rFonts w:asciiTheme="minorHAnsi" w:eastAsiaTheme="minorEastAsia" w:hAnsiTheme="minorHAnsi" w:cstheme="minorBidi"/>
+              <w:noProof/>
+              <w:lang w:val="en-US"/>
+            </w:rPr>
+          </w:pPr>
+          <w:hyperlink w:anchor="_Toc523867912" w:history="1">
+            <w:r>
+              <w:rPr>
+                <w:rStyle w:val="Hipervnculo"/>
+                <w:noProof/>
+                <w:lang w:val="es-ES"/>
+              </w:rPr>
+              <w:t>2.1.</w:t>
+            </w:r>
+            <w:r>
+              <w:rPr>
+                <w:rFonts w:asciiTheme="minorHAnsi" w:eastAsiaTheme="minorEastAsia" w:hAnsiTheme="minorHAnsi" w:cstheme="minorBidi"/>
+                <w:noProof/>
+                <w:lang w:val="en-US"/>
+              </w:rPr>
+              <w:tab/>
+            </w:r>
+            <w:r>
+              <w:rPr>
+                <w:rStyle w:val="Hipervnculo"/>
+                <w:noProof/>
+              </w:rPr>
+              <w:t>La adolescencia</w:t>
+            </w:r>
+            <w:r>
+              <w:rPr>
+                <w:noProof/>
+                <w:webHidden/>
+              </w:rPr>
+              <w:tab/>
+            </w:r>
+            <w:r>
+              <w:rPr>
+                <w:noProof/>
+                <w:webHidden/>
+              </w:rPr>
+              <w:fldChar w:fldCharType="begin"/>
+            </w:r>
+            <w:r>
+              <w:rPr>
+                <w:noProof/>
+                <w:webHidden/>
+              </w:rPr>
+              <w:instrText xml:space="preserve"> PAGEREF _Toc523867912 \h </w:instrText>
+            </w:r>
+            <w:r>
+              <w:rPr>
+                <w:noProof/>
+                <w:webHidden/>
+              </w:rPr>
+            </w:r>
+            <w:r>
+              <w:rPr>
+                <w:noProof/>
+                <w:webHidden/>
+              </w:rPr>
+              <w:fldChar w:fldCharType="separate"/>
+            </w:r>
+            <w:r>
+              <w:rPr>
+                <w:noProof/>
+                <w:webHidden/>
+              </w:rPr>
+              <w:t>12</w:t>
             </w:r>
             <w:r>
               <w:rPr>
@@ -4653,13 +5050,14 @@
               <w:lang w:val="en-US"/>
             </w:rPr>
           </w:pPr>
-          <w:hyperlink w:anchor="_Toc518556792" w:history="1">
+          <w:hyperlink w:anchor="_Toc523867916" w:history="1">
             <w:r>
               <w:rPr>
                 <w:rStyle w:val="Hipervnculo"/>
-                <w:noProof/>
-              </w:rPr>
-              <w:t>1.2.2.</w:t>
+                <w:bCs/>
+                <w:noProof/>
+              </w:rPr>
+              <w:t>2.1.1.</w:t>
             </w:r>
             <w:r>
               <w:rPr>
@@ -4674,7 +5072,7 @@
                 <w:rStyle w:val="Hipervnculo"/>
                 <w:noProof/>
               </w:rPr>
-              <w:t>Objetivos Específicos</w:t>
+              <w:t>La adolescencia temprana (10 a 14 años)</w:t>
             </w:r>
             <w:r>
               <w:rPr>
@@ -4695,7 +5093,7 @@
                 <w:noProof/>
                 <w:webHidden/>
               </w:rPr>
-              <w:instrText xml:space="preserve"> PAGEREF _Toc518556792 \h </w:instrText>
+              <w:instrText xml:space="preserve"> PAGEREF _Toc523867916 \h </w:instrText>
             </w:r>
             <w:r>
               <w:rPr>
@@ -4715,7 +5113,7 @@
                 <w:noProof/>
                 <w:webHidden/>
               </w:rPr>
-              <w:t>9</w:t>
+              <w:t>13</w:t>
             </w:r>
             <w:r>
               <w:rPr>
@@ -4739,13 +5137,13 @@
               <w:lang w:val="en-US"/>
             </w:rPr>
           </w:pPr>
-          <w:hyperlink w:anchor="_Toc518556793" w:history="1">
+          <w:hyperlink w:anchor="_Toc523867917" w:history="1">
             <w:r>
               <w:rPr>
                 <w:rStyle w:val="Hipervnculo"/>
                 <w:noProof/>
               </w:rPr>
-              <w:t>1.2.3.</w:t>
+              <w:t>2.1.2.</w:t>
             </w:r>
             <w:r>
               <w:rPr>
@@ -4760,7 +5158,7 @@
                 <w:rStyle w:val="Hipervnculo"/>
                 <w:noProof/>
               </w:rPr>
-              <w:t>Alcances</w:t>
+              <w:t>La adolescencia tardía (15 a 19 años)</w:t>
             </w:r>
             <w:r>
               <w:rPr>
@@ -4781,7 +5179,7 @@
                 <w:noProof/>
                 <w:webHidden/>
               </w:rPr>
-              <w:instrText xml:space="preserve"> PAGEREF _Toc518556793 \h </w:instrText>
+              <w:instrText xml:space="preserve"> PAGEREF _Toc523867917 \h </w:instrText>
             </w:r>
             <w:r>
               <w:rPr>
@@ -4801,7 +5199,7 @@
                 <w:noProof/>
                 <w:webHidden/>
               </w:rPr>
-              <w:t>10</w:t>
+              <w:t>13</w:t>
             </w:r>
             <w:r>
               <w:rPr>
@@ -4825,13 +5223,14 @@
               <w:lang w:val="en-US"/>
             </w:rPr>
           </w:pPr>
-          <w:hyperlink w:anchor="_Toc518556794" w:history="1">
+          <w:hyperlink w:anchor="_Toc523867918" w:history="1">
             <w:r>
               <w:rPr>
                 <w:rStyle w:val="Hipervnculo"/>
                 <w:noProof/>
-              </w:rPr>
-              <w:t>1.3.</w:t>
+                <w:lang w:val="es-ES"/>
+              </w:rPr>
+              <w:t>2.2.</w:t>
             </w:r>
             <w:r>
               <w:rPr>
@@ -4846,7 +5245,7 @@
                 <w:rStyle w:val="Hipervnculo"/>
                 <w:noProof/>
               </w:rPr>
-              <w:t>Justificación</w:t>
+              <w:t>Trastorno de Comportamiento Alimentaria</w:t>
             </w:r>
             <w:r>
               <w:rPr>
@@ -4867,7 +5266,7 @@
                 <w:noProof/>
                 <w:webHidden/>
               </w:rPr>
-              <w:instrText xml:space="preserve"> PAGEREF _Toc518556794 \h </w:instrText>
+              <w:instrText xml:space="preserve"> PAGEREF _Toc523867918 \h </w:instrText>
             </w:r>
             <w:r>
               <w:rPr>
@@ -4887,7 +5286,7 @@
                 <w:noProof/>
                 <w:webHidden/>
               </w:rPr>
-              <w:t>10</w:t>
+              <w:t>14</w:t>
             </w:r>
             <w:r>
               <w:rPr>
@@ -4900,20 +5299,39 @@
         </w:p>
         <w:p>
           <w:pPr>
-            <w:pStyle w:val="TDC1"/>
+            <w:pStyle w:val="TDC3"/>
+            <w:tabs>
+              <w:tab w:val="left" w:pos="1320"/>
+              <w:tab w:val="right" w:leader="dot" w:pos="8828"/>
+            </w:tabs>
             <w:rPr>
               <w:rFonts w:asciiTheme="minorHAnsi" w:eastAsiaTheme="minorEastAsia" w:hAnsiTheme="minorHAnsi" w:cstheme="minorBidi"/>
               <w:noProof/>
               <w:lang w:val="en-US"/>
             </w:rPr>
           </w:pPr>
-          <w:hyperlink w:anchor="_Toc518556795" w:history="1">
+          <w:hyperlink w:anchor="_Toc523867921" w:history="1">
             <w:r>
               <w:rPr>
                 <w:rStyle w:val="Hipervnculo"/>
                 <w:noProof/>
               </w:rPr>
-              <w:t>CAPITULO II. MARCO TEÓRICO</w:t>
+              <w:t>2.2.1.</w:t>
+            </w:r>
+            <w:r>
+              <w:rPr>
+                <w:rFonts w:asciiTheme="minorHAnsi" w:eastAsiaTheme="minorEastAsia" w:hAnsiTheme="minorHAnsi" w:cstheme="minorBidi"/>
+                <w:noProof/>
+                <w:lang w:val="en-US"/>
+              </w:rPr>
+              <w:tab/>
+            </w:r>
+            <w:r>
+              <w:rPr>
+                <w:rStyle w:val="Hipervnculo"/>
+                <w:noProof/>
+              </w:rPr>
+              <w:t>Definición</w:t>
             </w:r>
             <w:r>
               <w:rPr>
@@ -4934,7 +5352,7 @@
                 <w:noProof/>
                 <w:webHidden/>
               </w:rPr>
-              <w:instrText xml:space="preserve"> PAGEREF _Toc518556795 \h </w:instrText>
+              <w:instrText xml:space="preserve"> PAGEREF _Toc523867921 \h </w:instrText>
             </w:r>
             <w:r>
               <w:rPr>
@@ -4954,7 +5372,351 @@
                 <w:noProof/>
                 <w:webHidden/>
               </w:rPr>
-              <w:t>12</w:t>
+              <w:t>14</w:t>
+            </w:r>
+            <w:r>
+              <w:rPr>
+                <w:noProof/>
+                <w:webHidden/>
+              </w:rPr>
+              <w:fldChar w:fldCharType="end"/>
+            </w:r>
+          </w:hyperlink>
+        </w:p>
+        <w:p>
+          <w:pPr>
+            <w:pStyle w:val="TDC3"/>
+            <w:tabs>
+              <w:tab w:val="left" w:pos="1320"/>
+              <w:tab w:val="right" w:leader="dot" w:pos="8828"/>
+            </w:tabs>
+            <w:rPr>
+              <w:rFonts w:asciiTheme="minorHAnsi" w:eastAsiaTheme="minorEastAsia" w:hAnsiTheme="minorHAnsi" w:cstheme="minorBidi"/>
+              <w:noProof/>
+              <w:lang w:val="en-US"/>
+            </w:rPr>
+          </w:pPr>
+          <w:hyperlink w:anchor="_Toc523867922" w:history="1">
+            <w:r>
+              <w:rPr>
+                <w:rStyle w:val="Hipervnculo"/>
+                <w:noProof/>
+              </w:rPr>
+              <w:t>2.2.2.</w:t>
+            </w:r>
+            <w:r>
+              <w:rPr>
+                <w:rFonts w:asciiTheme="minorHAnsi" w:eastAsiaTheme="minorEastAsia" w:hAnsiTheme="minorHAnsi" w:cstheme="minorBidi"/>
+                <w:noProof/>
+                <w:lang w:val="en-US"/>
+              </w:rPr>
+              <w:tab/>
+            </w:r>
+            <w:r>
+              <w:rPr>
+                <w:rStyle w:val="Hipervnculo"/>
+                <w:noProof/>
+              </w:rPr>
+              <w:t>Factores de Riesgo</w:t>
+            </w:r>
+            <w:r>
+              <w:rPr>
+                <w:noProof/>
+                <w:webHidden/>
+              </w:rPr>
+              <w:tab/>
+            </w:r>
+            <w:r>
+              <w:rPr>
+                <w:noProof/>
+                <w:webHidden/>
+              </w:rPr>
+              <w:fldChar w:fldCharType="begin"/>
+            </w:r>
+            <w:r>
+              <w:rPr>
+                <w:noProof/>
+                <w:webHidden/>
+              </w:rPr>
+              <w:instrText xml:space="preserve"> PAGEREF _Toc523867922 \h </w:instrText>
+            </w:r>
+            <w:r>
+              <w:rPr>
+                <w:noProof/>
+                <w:webHidden/>
+              </w:rPr>
+            </w:r>
+            <w:r>
+              <w:rPr>
+                <w:noProof/>
+                <w:webHidden/>
+              </w:rPr>
+              <w:fldChar w:fldCharType="separate"/>
+            </w:r>
+            <w:r>
+              <w:rPr>
+                <w:noProof/>
+                <w:webHidden/>
+              </w:rPr>
+              <w:t>15</w:t>
+            </w:r>
+            <w:r>
+              <w:rPr>
+                <w:noProof/>
+                <w:webHidden/>
+              </w:rPr>
+              <w:fldChar w:fldCharType="end"/>
+            </w:r>
+          </w:hyperlink>
+        </w:p>
+        <w:p>
+          <w:pPr>
+            <w:pStyle w:val="TDC3"/>
+            <w:tabs>
+              <w:tab w:val="left" w:pos="1320"/>
+              <w:tab w:val="right" w:leader="dot" w:pos="8828"/>
+            </w:tabs>
+            <w:rPr>
+              <w:rFonts w:asciiTheme="minorHAnsi" w:eastAsiaTheme="minorEastAsia" w:hAnsiTheme="minorHAnsi" w:cstheme="minorBidi"/>
+              <w:noProof/>
+              <w:lang w:val="en-US"/>
+            </w:rPr>
+          </w:pPr>
+          <w:hyperlink w:anchor="_Toc523867923" w:history="1">
+            <w:r>
+              <w:rPr>
+                <w:rStyle w:val="Hipervnculo"/>
+                <w:noProof/>
+              </w:rPr>
+              <w:t>2.2.3.</w:t>
+            </w:r>
+            <w:r>
+              <w:rPr>
+                <w:rFonts w:asciiTheme="minorHAnsi" w:eastAsiaTheme="minorEastAsia" w:hAnsiTheme="minorHAnsi" w:cstheme="minorBidi"/>
+                <w:noProof/>
+                <w:lang w:val="en-US"/>
+              </w:rPr>
+              <w:tab/>
+            </w:r>
+            <w:r>
+              <w:rPr>
+                <w:rStyle w:val="Hipervnculo"/>
+                <w:noProof/>
+              </w:rPr>
+              <w:t>Diagnóstico de los trastornos de conducta alimentaria</w:t>
+            </w:r>
+            <w:r>
+              <w:rPr>
+                <w:noProof/>
+                <w:webHidden/>
+              </w:rPr>
+              <w:tab/>
+            </w:r>
+            <w:r>
+              <w:rPr>
+                <w:noProof/>
+                <w:webHidden/>
+              </w:rPr>
+              <w:fldChar w:fldCharType="begin"/>
+            </w:r>
+            <w:r>
+              <w:rPr>
+                <w:noProof/>
+                <w:webHidden/>
+              </w:rPr>
+              <w:instrText xml:space="preserve"> PAGEREF _Toc523867923 \h </w:instrText>
+            </w:r>
+            <w:r>
+              <w:rPr>
+                <w:noProof/>
+                <w:webHidden/>
+              </w:rPr>
+            </w:r>
+            <w:r>
+              <w:rPr>
+                <w:noProof/>
+                <w:webHidden/>
+              </w:rPr>
+              <w:fldChar w:fldCharType="separate"/>
+            </w:r>
+            <w:r>
+              <w:rPr>
+                <w:noProof/>
+                <w:webHidden/>
+              </w:rPr>
+              <w:t>16</w:t>
+            </w:r>
+            <w:r>
+              <w:rPr>
+                <w:noProof/>
+                <w:webHidden/>
+              </w:rPr>
+              <w:fldChar w:fldCharType="end"/>
+            </w:r>
+          </w:hyperlink>
+        </w:p>
+        <w:p>
+          <w:pPr>
+            <w:pStyle w:val="TDC3"/>
+            <w:tabs>
+              <w:tab w:val="left" w:pos="1320"/>
+              <w:tab w:val="right" w:leader="dot" w:pos="8828"/>
+            </w:tabs>
+            <w:rPr>
+              <w:rFonts w:asciiTheme="minorHAnsi" w:eastAsiaTheme="minorEastAsia" w:hAnsiTheme="minorHAnsi" w:cstheme="minorBidi"/>
+              <w:noProof/>
+              <w:lang w:val="en-US"/>
+            </w:rPr>
+          </w:pPr>
+          <w:hyperlink w:anchor="_Toc523867924" w:history="1">
+            <w:r>
+              <w:rPr>
+                <w:rStyle w:val="Hipervnculo"/>
+                <w:noProof/>
+              </w:rPr>
+              <w:t>2.2.4.</w:t>
+            </w:r>
+            <w:r>
+              <w:rPr>
+                <w:rFonts w:asciiTheme="minorHAnsi" w:eastAsiaTheme="minorEastAsia" w:hAnsiTheme="minorHAnsi" w:cstheme="minorBidi"/>
+                <w:noProof/>
+                <w:lang w:val="en-US"/>
+              </w:rPr>
+              <w:tab/>
+            </w:r>
+            <w:r>
+              <w:rPr>
+                <w:rStyle w:val="Hipervnculo"/>
+                <w:noProof/>
+              </w:rPr>
+              <w:t>Tratamiento que se sigue para Trastornos de Conducta Alimentaria</w:t>
+            </w:r>
+            <w:r>
+              <w:rPr>
+                <w:noProof/>
+                <w:webHidden/>
+              </w:rPr>
+              <w:tab/>
+            </w:r>
+            <w:r>
+              <w:rPr>
+                <w:noProof/>
+                <w:webHidden/>
+              </w:rPr>
+              <w:fldChar w:fldCharType="begin"/>
+            </w:r>
+            <w:r>
+              <w:rPr>
+                <w:noProof/>
+                <w:webHidden/>
+              </w:rPr>
+              <w:instrText xml:space="preserve"> PAGEREF _Toc523867924 \h </w:instrText>
+            </w:r>
+            <w:r>
+              <w:rPr>
+                <w:noProof/>
+                <w:webHidden/>
+              </w:rPr>
+            </w:r>
+            <w:r>
+              <w:rPr>
+                <w:noProof/>
+                <w:webHidden/>
+              </w:rPr>
+              <w:fldChar w:fldCharType="separate"/>
+            </w:r>
+            <w:r>
+              <w:rPr>
+                <w:noProof/>
+                <w:webHidden/>
+              </w:rPr>
+              <w:t>17</w:t>
+            </w:r>
+            <w:r>
+              <w:rPr>
+                <w:noProof/>
+                <w:webHidden/>
+              </w:rPr>
+              <w:fldChar w:fldCharType="end"/>
+            </w:r>
+          </w:hyperlink>
+        </w:p>
+        <w:p>
+          <w:pPr>
+            <w:pStyle w:val="TDC3"/>
+            <w:tabs>
+              <w:tab w:val="left" w:pos="1320"/>
+              <w:tab w:val="right" w:leader="dot" w:pos="8828"/>
+            </w:tabs>
+            <w:rPr>
+              <w:rFonts w:asciiTheme="minorHAnsi" w:eastAsiaTheme="minorEastAsia" w:hAnsiTheme="minorHAnsi" w:cstheme="minorBidi"/>
+              <w:noProof/>
+              <w:lang w:val="en-US"/>
+            </w:rPr>
+          </w:pPr>
+          <w:hyperlink w:anchor="_Toc523867925" w:history="1">
+            <w:r>
+              <w:rPr>
+                <w:rStyle w:val="Hipervnculo"/>
+                <w:noProof/>
+              </w:rPr>
+              <w:t>2.2.5.</w:t>
+            </w:r>
+            <w:r>
+              <w:rPr>
+                <w:rFonts w:asciiTheme="minorHAnsi" w:eastAsiaTheme="minorEastAsia" w:hAnsiTheme="minorHAnsi" w:cstheme="minorBidi"/>
+                <w:noProof/>
+                <w:lang w:val="en-US"/>
+              </w:rPr>
+              <w:tab/>
+            </w:r>
+            <w:r>
+              <w:rPr>
+                <w:rStyle w:val="Hipervnculo"/>
+                <w:noProof/>
+              </w:rPr>
+              <w:t>Tipos de Trastornos Alimentarios</w:t>
+            </w:r>
+            <w:r>
+              <w:rPr>
+                <w:noProof/>
+                <w:webHidden/>
+              </w:rPr>
+              <w:tab/>
+            </w:r>
+            <w:r>
+              <w:rPr>
+                <w:noProof/>
+                <w:webHidden/>
+              </w:rPr>
+              <w:fldChar w:fldCharType="begin"/>
+            </w:r>
+            <w:r>
+              <w:rPr>
+                <w:noProof/>
+                <w:webHidden/>
+              </w:rPr>
+              <w:instrText xml:space="preserve"> PAGEREF _Toc523867925 \h </w:instrText>
+            </w:r>
+            <w:r>
+              <w:rPr>
+                <w:noProof/>
+                <w:webHidden/>
+              </w:rPr>
+            </w:r>
+            <w:r>
+              <w:rPr>
+                <w:noProof/>
+                <w:webHidden/>
+              </w:rPr>
+              <w:fldChar w:fldCharType="separate"/>
+            </w:r>
+            <w:r>
+              <w:rPr>
+                <w:noProof/>
+                <w:webHidden/>
+              </w:rPr>
+              <w:t>18</w:t>
             </w:r>
             <w:r>
               <w:rPr>
@@ -4978,14 +5740,15 @@
               <w:lang w:val="en-US"/>
             </w:rPr>
           </w:pPr>
-          <w:hyperlink w:anchor="_Toc518556796" w:history="1">
+          <w:hyperlink w:anchor="_Toc523867926" w:history="1">
             <w:r>
               <w:rPr>
                 <w:rStyle w:val="Hipervnculo"/>
+                <w:bCs/>
                 <w:noProof/>
                 <w:lang w:val="es-ES"/>
               </w:rPr>
-              <w:t>2.1.</w:t>
+              <w:t>2.3.</w:t>
             </w:r>
             <w:r>
               <w:rPr>
@@ -5000,7 +5763,7 @@
                 <w:rStyle w:val="Hipervnculo"/>
                 <w:noProof/>
               </w:rPr>
-              <w:t>La adolescencia</w:t>
+              <w:t>Tecnología web</w:t>
             </w:r>
             <w:r>
               <w:rPr>
@@ -5021,7 +5784,7 @@
                 <w:noProof/>
                 <w:webHidden/>
               </w:rPr>
-              <w:instrText xml:space="preserve"> PAGEREF _Toc518556796 \h </w:instrText>
+              <w:instrText xml:space="preserve"> PAGEREF _Toc523867926 \h </w:instrText>
             </w:r>
             <w:r>
               <w:rPr>
@@ -5041,7 +5804,94 @@
                 <w:noProof/>
                 <w:webHidden/>
               </w:rPr>
-              <w:t>12</w:t>
+              <w:t>20</w:t>
+            </w:r>
+            <w:r>
+              <w:rPr>
+                <w:noProof/>
+                <w:webHidden/>
+              </w:rPr>
+              <w:fldChar w:fldCharType="end"/>
+            </w:r>
+          </w:hyperlink>
+        </w:p>
+        <w:p>
+          <w:pPr>
+            <w:pStyle w:val="TDC2"/>
+            <w:tabs>
+              <w:tab w:val="left" w:pos="880"/>
+              <w:tab w:val="right" w:leader="dot" w:pos="8828"/>
+            </w:tabs>
+            <w:rPr>
+              <w:rFonts w:asciiTheme="minorHAnsi" w:eastAsiaTheme="minorEastAsia" w:hAnsiTheme="minorHAnsi" w:cstheme="minorBidi"/>
+              <w:noProof/>
+              <w:lang w:val="en-US"/>
+            </w:rPr>
+          </w:pPr>
+          <w:hyperlink w:anchor="_Toc523867927" w:history="1">
+            <w:r>
+              <w:rPr>
+                <w:rStyle w:val="Hipervnculo"/>
+                <w:noProof/>
+                <w:lang w:val="es-ES"/>
+              </w:rPr>
+              <w:t>2.4.</w:t>
+            </w:r>
+            <w:r>
+              <w:rPr>
+                <w:rFonts w:asciiTheme="minorHAnsi" w:eastAsiaTheme="minorEastAsia" w:hAnsiTheme="minorHAnsi" w:cstheme="minorBidi"/>
+                <w:noProof/>
+                <w:lang w:val="en-US"/>
+              </w:rPr>
+              <w:tab/>
+            </w:r>
+            <w:r>
+              <w:rPr>
+                <w:rStyle w:val="Hipervnculo"/>
+                <w:noProof/>
+              </w:rPr>
+              <w:t>Instrumentos para la evaluación de Trastornos de Conducta Alimentaria</w:t>
+            </w:r>
+            <w:r>
+              <w:rPr>
+                <w:noProof/>
+                <w:webHidden/>
+              </w:rPr>
+              <w:tab/>
+            </w:r>
+            <w:r>
+              <w:rPr>
+                <w:noProof/>
+                <w:webHidden/>
+              </w:rPr>
+              <w:fldChar w:fldCharType="begin"/>
+            </w:r>
+            <w:r>
+              <w:rPr>
+                <w:noProof/>
+                <w:webHidden/>
+              </w:rPr>
+              <w:instrText xml:space="preserve"> PAGEREF _Toc523867927 \h </w:instrText>
+            </w:r>
+            <w:r>
+              <w:rPr>
+                <w:noProof/>
+                <w:webHidden/>
+              </w:rPr>
+            </w:r>
+            <w:r>
+              <w:rPr>
+                <w:noProof/>
+                <w:webHidden/>
+              </w:rPr>
+              <w:fldChar w:fldCharType="separate"/>
+            </w:r>
+            <w:r>
+              <w:rPr>
+                <w:noProof/>
+                <w:webHidden/>
+              </w:rPr>
+              <w:t>21</w:t>
             </w:r>
             <w:r>
               <w:rPr>
@@ -5065,14 +5915,13 @@
               <w:lang w:val="en-US"/>
             </w:rPr>
           </w:pPr>
-          <w:hyperlink w:anchor="_Toc518556800" w:history="1">
+          <w:hyperlink w:anchor="_Toc523867930" w:history="1">
             <w:r>
               <w:rPr>
                 <w:rStyle w:val="Hipervnculo"/>
-                <w:bCs/>
-                <w:noProof/>
-              </w:rPr>
-              <w:t>2.1.1.</w:t>
+                <w:noProof/>
+              </w:rPr>
+              <w:t>2.4.1.</w:t>
             </w:r>
             <w:r>
               <w:rPr>
@@ -5087,7 +5936,7 @@
                 <w:rStyle w:val="Hipervnculo"/>
                 <w:noProof/>
               </w:rPr>
-              <w:t>La adolescencia temprana (10 a 14 años)</w:t>
+              <w:t>Eating Attitudes Test (EAT)</w:t>
             </w:r>
             <w:r>
               <w:rPr>
@@ -5108,7 +5957,7 @@
                 <w:noProof/>
                 <w:webHidden/>
               </w:rPr>
-              <w:instrText xml:space="preserve"> PAGEREF _Toc518556800 \h </w:instrText>
+              <w:instrText xml:space="preserve"> PAGEREF _Toc523867930 \h </w:instrText>
             </w:r>
             <w:r>
               <w:rPr>
@@ -5128,7 +5977,7 @@
                 <w:noProof/>
                 <w:webHidden/>
               </w:rPr>
-              <w:t>13</w:t>
+              <w:t>22</w:t>
             </w:r>
             <w:r>
               <w:rPr>
@@ -5152,13 +6001,13 @@
               <w:lang w:val="en-US"/>
             </w:rPr>
           </w:pPr>
-          <w:hyperlink w:anchor="_Toc518556801" w:history="1">
+          <w:hyperlink w:anchor="_Toc523867931" w:history="1">
             <w:r>
               <w:rPr>
                 <w:rStyle w:val="Hipervnculo"/>
                 <w:noProof/>
               </w:rPr>
-              <w:t>2.1.2.</w:t>
+              <w:t>2.4.2.</w:t>
             </w:r>
             <w:r>
               <w:rPr>
@@ -5173,7 +6022,7 @@
                 <w:rStyle w:val="Hipervnculo"/>
                 <w:noProof/>
               </w:rPr>
-              <w:t>La adolescencia tardía (15 a 19 años)</w:t>
+              <w:t>Eating Disorder Inventory (EDI)</w:t>
             </w:r>
             <w:r>
               <w:rPr>
@@ -5194,7 +6043,7 @@
                 <w:noProof/>
                 <w:webHidden/>
               </w:rPr>
-              <w:instrText xml:space="preserve"> PAGEREF _Toc518556801 \h </w:instrText>
+              <w:instrText xml:space="preserve"> PAGEREF _Toc523867931 \h </w:instrText>
             </w:r>
             <w:r>
               <w:rPr>
@@ -5214,7 +6063,94 @@
                 <w:noProof/>
                 <w:webHidden/>
               </w:rPr>
-              <w:t>13</w:t>
+              <w:t>23</w:t>
+            </w:r>
+            <w:r>
+              <w:rPr>
+                <w:noProof/>
+                <w:webHidden/>
+              </w:rPr>
+              <w:fldChar w:fldCharType="end"/>
+            </w:r>
+          </w:hyperlink>
+        </w:p>
+        <w:p>
+          <w:pPr>
+            <w:pStyle w:val="TDC3"/>
+            <w:tabs>
+              <w:tab w:val="left" w:pos="1320"/>
+              <w:tab w:val="right" w:leader="dot" w:pos="8828"/>
+            </w:tabs>
+            <w:rPr>
+              <w:rFonts w:asciiTheme="minorHAnsi" w:eastAsiaTheme="minorEastAsia" w:hAnsiTheme="minorHAnsi" w:cstheme="minorBidi"/>
+              <w:noProof/>
+              <w:lang w:val="en-US"/>
+            </w:rPr>
+          </w:pPr>
+          <w:hyperlink w:anchor="_Toc523867932" w:history="1">
+            <w:r>
+              <w:rPr>
+                <w:rStyle w:val="Hipervnculo"/>
+                <w:bCs/>
+                <w:noProof/>
+              </w:rPr>
+              <w:t>2.4.3.</w:t>
+            </w:r>
+            <w:r>
+              <w:rPr>
+                <w:rFonts w:asciiTheme="minorHAnsi" w:eastAsiaTheme="minorEastAsia" w:hAnsiTheme="minorHAnsi" w:cstheme="minorBidi"/>
+                <w:noProof/>
+                <w:lang w:val="en-US"/>
+              </w:rPr>
+              <w:tab/>
+            </w:r>
+            <w:r>
+              <w:rPr>
+                <w:rStyle w:val="Hipervnculo"/>
+                <w:noProof/>
+              </w:rPr>
+              <w:t>SCOFF</w:t>
+            </w:r>
+            <w:r>
+              <w:rPr>
+                <w:noProof/>
+                <w:webHidden/>
+              </w:rPr>
+              <w:tab/>
+            </w:r>
+            <w:r>
+              <w:rPr>
+                <w:noProof/>
+                <w:webHidden/>
+              </w:rPr>
+              <w:fldChar w:fldCharType="begin"/>
+            </w:r>
+            <w:r>
+              <w:rPr>
+                <w:noProof/>
+                <w:webHidden/>
+              </w:rPr>
+              <w:instrText xml:space="preserve"> PAGEREF _Toc523867932 \h </w:instrText>
+            </w:r>
+            <w:r>
+              <w:rPr>
+                <w:noProof/>
+                <w:webHidden/>
+              </w:rPr>
+            </w:r>
+            <w:r>
+              <w:rPr>
+                <w:noProof/>
+                <w:webHidden/>
+              </w:rPr>
+              <w:fldChar w:fldCharType="separate"/>
+            </w:r>
+            <w:r>
+              <w:rPr>
+                <w:noProof/>
+                <w:webHidden/>
+              </w:rPr>
+              <w:t>24</w:t>
             </w:r>
             <w:r>
               <w:rPr>
@@ -5238,14 +6174,14 @@
               <w:lang w:val="en-US"/>
             </w:rPr>
           </w:pPr>
-          <w:hyperlink w:anchor="_Toc518556802" w:history="1">
+          <w:hyperlink w:anchor="_Toc523867933" w:history="1">
             <w:r>
               <w:rPr>
                 <w:rStyle w:val="Hipervnculo"/>
                 <w:noProof/>
                 <w:lang w:val="es-ES"/>
               </w:rPr>
-              <w:t>2.2.</w:t>
+              <w:t>2.5.</w:t>
             </w:r>
             <w:r>
               <w:rPr>
@@ -5260,7 +6196,7 @@
                 <w:rStyle w:val="Hipervnculo"/>
                 <w:noProof/>
               </w:rPr>
-              <w:t>Trastorno de Comportamiento Alimentaria</w:t>
+              <w:t>Instituciones educativas en Lima Metropolitana</w:t>
             </w:r>
             <w:r>
               <w:rPr>
@@ -5281,7 +6217,7 @@
                 <w:noProof/>
                 <w:webHidden/>
               </w:rPr>
-              <w:instrText xml:space="preserve"> PAGEREF _Toc518556802 \h </w:instrText>
+              <w:instrText xml:space="preserve"> PAGEREF _Toc523867933 \h </w:instrText>
             </w:r>
             <w:r>
               <w:rPr>
@@ -5301,7 +6237,95 @@
                 <w:noProof/>
                 <w:webHidden/>
               </w:rPr>
-              <w:t>14</w:t>
+              <w:t>25</w:t>
+            </w:r>
+            <w:r>
+              <w:rPr>
+                <w:noProof/>
+                <w:webHidden/>
+              </w:rPr>
+              <w:fldChar w:fldCharType="end"/>
+            </w:r>
+          </w:hyperlink>
+        </w:p>
+        <w:p>
+          <w:pPr>
+            <w:pStyle w:val="TDC2"/>
+            <w:tabs>
+              <w:tab w:val="left" w:pos="880"/>
+              <w:tab w:val="right" w:leader="dot" w:pos="8828"/>
+            </w:tabs>
+            <w:rPr>
+              <w:rFonts w:asciiTheme="minorHAnsi" w:eastAsiaTheme="minorEastAsia" w:hAnsiTheme="minorHAnsi" w:cstheme="minorBidi"/>
+              <w:noProof/>
+              <w:lang w:val="en-US"/>
+            </w:rPr>
+          </w:pPr>
+          <w:hyperlink w:anchor="_Toc523867934" w:history="1">
+            <w:r>
+              <w:rPr>
+                <w:rStyle w:val="Hipervnculo"/>
+                <w:bCs/>
+                <w:noProof/>
+                <w:lang w:val="es-ES"/>
+              </w:rPr>
+              <w:t>2.6.</w:t>
+            </w:r>
+            <w:r>
+              <w:rPr>
+                <w:rFonts w:asciiTheme="minorHAnsi" w:eastAsiaTheme="minorEastAsia" w:hAnsiTheme="minorHAnsi" w:cstheme="minorBidi"/>
+                <w:noProof/>
+                <w:lang w:val="en-US"/>
+              </w:rPr>
+              <w:tab/>
+            </w:r>
+            <w:r>
+              <w:rPr>
+                <w:rStyle w:val="Hipervnculo"/>
+                <w:noProof/>
+              </w:rPr>
+              <w:t>Gamificación</w:t>
+            </w:r>
+            <w:r>
+              <w:rPr>
+                <w:noProof/>
+                <w:webHidden/>
+              </w:rPr>
+              <w:tab/>
+            </w:r>
+            <w:r>
+              <w:rPr>
+                <w:noProof/>
+                <w:webHidden/>
+              </w:rPr>
+              <w:fldChar w:fldCharType="begin"/>
+            </w:r>
+            <w:r>
+              <w:rPr>
+                <w:noProof/>
+                <w:webHidden/>
+              </w:rPr>
+              <w:instrText xml:space="preserve"> PAGEREF _Toc523867934 \h </w:instrText>
+            </w:r>
+            <w:r>
+              <w:rPr>
+                <w:noProof/>
+                <w:webHidden/>
+              </w:rPr>
+            </w:r>
+            <w:r>
+              <w:rPr>
+                <w:noProof/>
+                <w:webHidden/>
+              </w:rPr>
+              <w:fldChar w:fldCharType="separate"/>
+            </w:r>
+            <w:r>
+              <w:rPr>
+                <w:noProof/>
+                <w:webHidden/>
+              </w:rPr>
+              <w:t>27</w:t>
             </w:r>
             <w:r>
               <w:rPr>
@@ -5325,13 +6349,14 @@
               <w:lang w:val="en-US"/>
             </w:rPr>
           </w:pPr>
-          <w:hyperlink w:anchor="_Toc518556805" w:history="1">
+          <w:hyperlink w:anchor="_Toc523867937" w:history="1">
             <w:r>
               <w:rPr>
                 <w:rStyle w:val="Hipervnculo"/>
-                <w:noProof/>
-              </w:rPr>
-              <w:t>2.2.1.</w:t>
+                <w:bCs/>
+                <w:noProof/>
+              </w:rPr>
+              <w:t>2.6.1.</w:t>
             </w:r>
             <w:r>
               <w:rPr>
@@ -5346,7 +6371,7 @@
                 <w:rStyle w:val="Hipervnculo"/>
                 <w:noProof/>
               </w:rPr>
-              <w:t>Definición</w:t>
+              <w:t>Elementos de la Gamificación</w:t>
             </w:r>
             <w:r>
               <w:rPr>
@@ -5367,7 +6392,7 @@
                 <w:noProof/>
                 <w:webHidden/>
               </w:rPr>
-              <w:instrText xml:space="preserve"> PAGEREF _Toc518556805 \h </w:instrText>
+              <w:instrText xml:space="preserve"> PAGEREF _Toc523867937 \h </w:instrText>
             </w:r>
             <w:r>
               <w:rPr>
@@ -5387,7 +6412,7 @@
                 <w:noProof/>
                 <w:webHidden/>
               </w:rPr>
-              <w:t>14</w:t>
+              <w:t>27</w:t>
             </w:r>
             <w:r>
               <w:rPr>
@@ -5411,13 +6436,13 @@
               <w:lang w:val="en-US"/>
             </w:rPr>
           </w:pPr>
-          <w:hyperlink w:anchor="_Toc518556806" w:history="1">
+          <w:hyperlink w:anchor="_Toc523867938" w:history="1">
             <w:r>
               <w:rPr>
                 <w:rStyle w:val="Hipervnculo"/>
                 <w:noProof/>
               </w:rPr>
-              <w:t>2.2.2.</w:t>
+              <w:t>2.6.2.</w:t>
             </w:r>
             <w:r>
               <w:rPr>
@@ -5432,7 +6457,7 @@
                 <w:rStyle w:val="Hipervnculo"/>
                 <w:noProof/>
               </w:rPr>
-              <w:t>Factores de Riesgo</w:t>
+              <w:t>Tipos de jugadores</w:t>
             </w:r>
             <w:r>
               <w:rPr>
@@ -5453,7 +6478,7 @@
                 <w:noProof/>
                 <w:webHidden/>
               </w:rPr>
-              <w:instrText xml:space="preserve"> PAGEREF _Toc518556806 \h </w:instrText>
+              <w:instrText xml:space="preserve"> PAGEREF _Toc523867938 \h </w:instrText>
             </w:r>
             <w:r>
               <w:rPr>
@@ -5473,7 +6498,7 @@
                 <w:noProof/>
                 <w:webHidden/>
               </w:rPr>
-              <w:t>15</w:t>
+              <w:t>29</w:t>
             </w:r>
             <w:r>
               <w:rPr>
@@ -5497,13 +6522,14 @@
               <w:lang w:val="en-US"/>
             </w:rPr>
           </w:pPr>
-          <w:hyperlink w:anchor="_Toc518556807" w:history="1">
+          <w:hyperlink w:anchor="_Toc523867939" w:history="1">
             <w:r>
               <w:rPr>
                 <w:rStyle w:val="Hipervnculo"/>
-                <w:noProof/>
-              </w:rPr>
-              <w:t>2.2.3.</w:t>
+                <w:bCs/>
+                <w:noProof/>
+              </w:rPr>
+              <w:t>2.6.3.</w:t>
             </w:r>
             <w:r>
               <w:rPr>
@@ -5518,7 +6544,7 @@
                 <w:rStyle w:val="Hipervnculo"/>
                 <w:noProof/>
               </w:rPr>
-              <w:t>Diagnóstico de los trastornos de conducta alimentaria</w:t>
+              <w:t>Tipos de Gamificación</w:t>
             </w:r>
             <w:r>
               <w:rPr>
@@ -5539,7 +6565,7 @@
                 <w:noProof/>
                 <w:webHidden/>
               </w:rPr>
-              <w:instrText xml:space="preserve"> PAGEREF _Toc518556807 \h </w:instrText>
+              <w:instrText xml:space="preserve"> PAGEREF _Toc523867939 \h </w:instrText>
             </w:r>
             <w:r>
               <w:rPr>
@@ -5559,7 +6585,7 @@
                 <w:noProof/>
                 <w:webHidden/>
               </w:rPr>
-              <w:t>16</w:t>
+              <w:t>30</w:t>
             </w:r>
             <w:r>
               <w:rPr>
@@ -5572,7 +6598,248 @@
         </w:p>
         <w:p>
           <w:pPr>
-            <w:pStyle w:val="TDC3"/>
+            <w:pStyle w:val="TDC1"/>
+            <w:rPr>
+              <w:rFonts w:asciiTheme="minorHAnsi" w:eastAsiaTheme="minorEastAsia" w:hAnsiTheme="minorHAnsi" w:cstheme="minorBidi"/>
+              <w:noProof/>
+              <w:lang w:val="en-US"/>
+            </w:rPr>
+          </w:pPr>
+          <w:hyperlink w:anchor="_Toc523867940" w:history="1">
+            <w:r>
+              <w:rPr>
+                <w:rStyle w:val="Hipervnculo"/>
+                <w:noProof/>
+              </w:rPr>
+              <w:t>CAPITULO III. ESTADO DEL ARTE METODOLÓGICO</w:t>
+            </w:r>
+            <w:r>
+              <w:rPr>
+                <w:noProof/>
+                <w:webHidden/>
+              </w:rPr>
+              <w:tab/>
+            </w:r>
+            <w:r>
+              <w:rPr>
+                <w:noProof/>
+                <w:webHidden/>
+              </w:rPr>
+              <w:fldChar w:fldCharType="begin"/>
+            </w:r>
+            <w:r>
+              <w:rPr>
+                <w:noProof/>
+                <w:webHidden/>
+              </w:rPr>
+              <w:instrText xml:space="preserve"> PAGEREF _Toc523867940 \h </w:instrText>
+            </w:r>
+            <w:r>
+              <w:rPr>
+                <w:noProof/>
+                <w:webHidden/>
+              </w:rPr>
+            </w:r>
+            <w:r>
+              <w:rPr>
+                <w:noProof/>
+                <w:webHidden/>
+              </w:rPr>
+              <w:fldChar w:fldCharType="separate"/>
+            </w:r>
+            <w:r>
+              <w:rPr>
+                <w:noProof/>
+                <w:webHidden/>
+              </w:rPr>
+              <w:t>31</w:t>
+            </w:r>
+            <w:r>
+              <w:rPr>
+                <w:noProof/>
+                <w:webHidden/>
+              </w:rPr>
+              <w:fldChar w:fldCharType="end"/>
+            </w:r>
+          </w:hyperlink>
+        </w:p>
+        <w:p>
+          <w:pPr>
+            <w:pStyle w:val="TDC2"/>
+            <w:tabs>
+              <w:tab w:val="left" w:pos="1100"/>
+              <w:tab w:val="right" w:leader="dot" w:pos="8828"/>
+            </w:tabs>
+            <w:rPr>
+              <w:rFonts w:asciiTheme="minorHAnsi" w:eastAsiaTheme="minorEastAsia" w:hAnsiTheme="minorHAnsi" w:cstheme="minorBidi"/>
+              <w:noProof/>
+              <w:lang w:val="en-US"/>
+            </w:rPr>
+          </w:pPr>
+          <w:hyperlink w:anchor="_Toc523867943" w:history="1">
+            <w:r>
+              <w:rPr>
+                <w:rStyle w:val="Hipervnculo"/>
+                <w:noProof/>
+                <w:lang w:val="es-ES"/>
+              </w:rPr>
+              <w:t>3.1.</w:t>
+            </w:r>
+            <w:r>
+              <w:rPr>
+                <w:rFonts w:asciiTheme="minorHAnsi" w:eastAsiaTheme="minorEastAsia" w:hAnsiTheme="minorHAnsi" w:cstheme="minorBidi"/>
+                <w:noProof/>
+                <w:lang w:val="en-US"/>
+              </w:rPr>
+              <w:tab/>
+            </w:r>
+            <w:r>
+              <w:rPr>
+                <w:rStyle w:val="Hipervnculo"/>
+                <w:noProof/>
+              </w:rPr>
+              <w:t>Validez y utilidad diagnóstica de la escala Eating Attitudes Test-26 para la evaluación del riesgo de trastornos de la conducta alimentaria en población masculina de Medellín, Colombia</w:t>
+            </w:r>
+            <w:r>
+              <w:rPr>
+                <w:noProof/>
+                <w:webHidden/>
+              </w:rPr>
+              <w:tab/>
+            </w:r>
+            <w:r>
+              <w:rPr>
+                <w:noProof/>
+                <w:webHidden/>
+              </w:rPr>
+              <w:fldChar w:fldCharType="begin"/>
+            </w:r>
+            <w:r>
+              <w:rPr>
+                <w:noProof/>
+                <w:webHidden/>
+              </w:rPr>
+              <w:instrText xml:space="preserve"> PAGEREF _Toc523867943 \h </w:instrText>
+            </w:r>
+            <w:r>
+              <w:rPr>
+                <w:noProof/>
+                <w:webHidden/>
+              </w:rPr>
+            </w:r>
+            <w:r>
+              <w:rPr>
+                <w:noProof/>
+                <w:webHidden/>
+              </w:rPr>
+              <w:fldChar w:fldCharType="separate"/>
+            </w:r>
+            <w:r>
+              <w:rPr>
+                <w:noProof/>
+                <w:webHidden/>
+              </w:rPr>
+              <w:t>31</w:t>
+            </w:r>
+            <w:r>
+              <w:rPr>
+                <w:noProof/>
+                <w:webHidden/>
+              </w:rPr>
+              <w:fldChar w:fldCharType="end"/>
+            </w:r>
+          </w:hyperlink>
+        </w:p>
+        <w:p>
+          <w:pPr>
+            <w:pStyle w:val="TDC2"/>
+            <w:tabs>
+              <w:tab w:val="left" w:pos="1100"/>
+              <w:tab w:val="right" w:leader="dot" w:pos="8828"/>
+            </w:tabs>
+            <w:rPr>
+              <w:rFonts w:asciiTheme="minorHAnsi" w:eastAsiaTheme="minorEastAsia" w:hAnsiTheme="minorHAnsi" w:cstheme="minorBidi"/>
+              <w:noProof/>
+              <w:lang w:val="en-US"/>
+            </w:rPr>
+          </w:pPr>
+          <w:hyperlink w:anchor="_Toc523867944" w:history="1">
+            <w:r>
+              <w:rPr>
+                <w:rStyle w:val="Hipervnculo"/>
+                <w:noProof/>
+                <w:lang w:val="es-ES"/>
+              </w:rPr>
+              <w:t>3.2.</w:t>
+            </w:r>
+            <w:r>
+              <w:rPr>
+                <w:rFonts w:asciiTheme="minorHAnsi" w:eastAsiaTheme="minorEastAsia" w:hAnsiTheme="minorHAnsi" w:cstheme="minorBidi"/>
+                <w:noProof/>
+                <w:lang w:val="en-US"/>
+              </w:rPr>
+              <w:tab/>
+            </w:r>
+            <w:r>
+              <w:rPr>
+                <w:rStyle w:val="Hipervnculo"/>
+                <w:noProof/>
+              </w:rPr>
+              <w:t>Perfeccionismo y baja autoestima a través del continuo de los trastornos alimentarios en adolescentes mujeres de Buenos Aires</w:t>
+            </w:r>
+            <w:r>
+              <w:rPr>
+                <w:noProof/>
+                <w:webHidden/>
+              </w:rPr>
+              <w:tab/>
+            </w:r>
+            <w:r>
+              <w:rPr>
+                <w:noProof/>
+                <w:webHidden/>
+              </w:rPr>
+              <w:fldChar w:fldCharType="begin"/>
+            </w:r>
+            <w:r>
+              <w:rPr>
+                <w:noProof/>
+                <w:webHidden/>
+              </w:rPr>
+              <w:instrText xml:space="preserve"> PAGEREF _Toc523867944 \h </w:instrText>
+            </w:r>
+            <w:r>
+              <w:rPr>
+                <w:noProof/>
+                <w:webHidden/>
+              </w:rPr>
+            </w:r>
+            <w:r>
+              <w:rPr>
+                <w:noProof/>
+                <w:webHidden/>
+              </w:rPr>
+              <w:fldChar w:fldCharType="separate"/>
+            </w:r>
+            <w:r>
+              <w:rPr>
+                <w:noProof/>
+                <w:webHidden/>
+              </w:rPr>
+              <w:t>33</w:t>
+            </w:r>
+            <w:r>
+              <w:rPr>
+                <w:noProof/>
+                <w:webHidden/>
+              </w:rPr>
+              <w:fldChar w:fldCharType="end"/>
+            </w:r>
+          </w:hyperlink>
+        </w:p>
+        <w:p>
+          <w:pPr>
+            <w:pStyle w:val="TDC2"/>
             <w:tabs>
               <w:tab w:val="left" w:pos="1320"/>
               <w:tab w:val="right" w:leader="dot" w:pos="8828"/>
@@ -5583,13 +6850,14 @@
               <w:lang w:val="en-US"/>
             </w:rPr>
           </w:pPr>
-          <w:hyperlink w:anchor="_Toc518556808" w:history="1">
+          <w:hyperlink w:anchor="_Toc523867945" w:history="1">
             <w:r>
               <w:rPr>
                 <w:rStyle w:val="Hipervnculo"/>
                 <w:noProof/>
-              </w:rPr>
-              <w:t>2.2.4.</w:t>
+                <w:lang w:val="es-ES"/>
+              </w:rPr>
+              <w:t>3.3.</w:t>
             </w:r>
             <w:r>
               <w:rPr>
@@ -5604,7 +6872,7 @@
                 <w:rStyle w:val="Hipervnculo"/>
                 <w:noProof/>
               </w:rPr>
-              <w:t>Tratamiento que se sigue para Trastornos de Conducta Alimentaria</w:t>
+              <w:t>Rol de género y actitudes alimentarias en adolescentes de dos diferentes contextos socioculturales: Tradicional vs. No Tradicional</w:t>
             </w:r>
             <w:r>
               <w:rPr>
@@ -5625,7 +6893,7 @@
                 <w:noProof/>
                 <w:webHidden/>
               </w:rPr>
-              <w:instrText xml:space="preserve"> PAGEREF _Toc518556808 \h </w:instrText>
+              <w:instrText xml:space="preserve"> PAGEREF _Toc523867945 \h </w:instrText>
             </w:r>
             <w:r>
               <w:rPr>
@@ -5645,93 +6913,7 @@
                 <w:noProof/>
                 <w:webHidden/>
               </w:rPr>
-              <w:t>17</w:t>
-            </w:r>
-            <w:r>
-              <w:rPr>
-                <w:noProof/>
-                <w:webHidden/>
-              </w:rPr>
-              <w:fldChar w:fldCharType="end"/>
-            </w:r>
-          </w:hyperlink>
-        </w:p>
-        <w:p>
-          <w:pPr>
-            <w:pStyle w:val="TDC3"/>
-            <w:tabs>
-              <w:tab w:val="left" w:pos="1320"/>
-              <w:tab w:val="right" w:leader="dot" w:pos="8828"/>
-            </w:tabs>
-            <w:rPr>
-              <w:rFonts w:asciiTheme="minorHAnsi" w:eastAsiaTheme="minorEastAsia" w:hAnsiTheme="minorHAnsi" w:cstheme="minorBidi"/>
-              <w:noProof/>
-              <w:lang w:val="en-US"/>
-            </w:rPr>
-          </w:pPr>
-          <w:hyperlink w:anchor="_Toc518556809" w:history="1">
-            <w:r>
-              <w:rPr>
-                <w:rStyle w:val="Hipervnculo"/>
-                <w:noProof/>
-              </w:rPr>
-              <w:t>2.2.5.</w:t>
-            </w:r>
-            <w:r>
-              <w:rPr>
-                <w:rFonts w:asciiTheme="minorHAnsi" w:eastAsiaTheme="minorEastAsia" w:hAnsiTheme="minorHAnsi" w:cstheme="minorBidi"/>
-                <w:noProof/>
-                <w:lang w:val="en-US"/>
-              </w:rPr>
-              <w:tab/>
-            </w:r>
-            <w:r>
-              <w:rPr>
-                <w:rStyle w:val="Hipervnculo"/>
-                <w:noProof/>
-              </w:rPr>
-              <w:t>Tipos de Trastornos Alimentarios</w:t>
-            </w:r>
-            <w:r>
-              <w:rPr>
-                <w:noProof/>
-                <w:webHidden/>
-              </w:rPr>
-              <w:tab/>
-            </w:r>
-            <w:r>
-              <w:rPr>
-                <w:noProof/>
-                <w:webHidden/>
-              </w:rPr>
-              <w:fldChar w:fldCharType="begin"/>
-            </w:r>
-            <w:r>
-              <w:rPr>
-                <w:noProof/>
-                <w:webHidden/>
-              </w:rPr>
-              <w:instrText xml:space="preserve"> PAGEREF _Toc518556809 \h </w:instrText>
-            </w:r>
-            <w:r>
-              <w:rPr>
-                <w:noProof/>
-                <w:webHidden/>
-              </w:rPr>
-            </w:r>
-            <w:r>
-              <w:rPr>
-                <w:noProof/>
-                <w:webHidden/>
-              </w:rPr>
-              <w:fldChar w:fldCharType="separate"/>
-            </w:r>
-            <w:r>
-              <w:rPr>
-                <w:noProof/>
-                <w:webHidden/>
-              </w:rPr>
-              <w:t>18</w:t>
+              <w:t>36</w:t>
             </w:r>
             <w:r>
               <w:rPr>
@@ -5755,15 +6937,14 @@
               <w:lang w:val="en-US"/>
             </w:rPr>
           </w:pPr>
-          <w:hyperlink w:anchor="_Toc518556810" w:history="1">
+          <w:hyperlink w:anchor="_Toc523867946" w:history="1">
             <w:r>
               <w:rPr>
                 <w:rStyle w:val="Hipervnculo"/>
-                <w:bCs/>
                 <w:noProof/>
                 <w:lang w:val="es-ES"/>
               </w:rPr>
-              <w:t>2.3.</w:t>
+              <w:t>3.4.</w:t>
             </w:r>
             <w:r>
               <w:rPr>
@@ -5778,7 +6959,7 @@
                 <w:rStyle w:val="Hipervnculo"/>
                 <w:noProof/>
               </w:rPr>
-              <w:t>Tecnología web</w:t>
+              <w:t>Factores de riesgo de trastornos de la conducta alimentaria entre universitarios: Estimación de vulnerabilidad por sexo y edad.</w:t>
             </w:r>
             <w:r>
               <w:rPr>
@@ -5799,7 +6980,7 @@
                 <w:noProof/>
                 <w:webHidden/>
               </w:rPr>
-              <w:instrText xml:space="preserve"> PAGEREF _Toc518556810 \h </w:instrText>
+              <w:instrText xml:space="preserve"> PAGEREF _Toc523867946 \h </w:instrText>
             </w:r>
             <w:r>
               <w:rPr>
@@ -5819,855 +7000,7 @@
                 <w:noProof/>
                 <w:webHidden/>
               </w:rPr>
-              <w:t>20</w:t>
-            </w:r>
-            <w:r>
-              <w:rPr>
-                <w:noProof/>
-                <w:webHidden/>
-              </w:rPr>
-              <w:fldChar w:fldCharType="end"/>
-            </w:r>
-          </w:hyperlink>
-        </w:p>
-        <w:p>
-          <w:pPr>
-            <w:pStyle w:val="TDC2"/>
-            <w:tabs>
-              <w:tab w:val="left" w:pos="880"/>
-              <w:tab w:val="right" w:leader="dot" w:pos="8828"/>
-            </w:tabs>
-            <w:rPr>
-              <w:rFonts w:asciiTheme="minorHAnsi" w:eastAsiaTheme="minorEastAsia" w:hAnsiTheme="minorHAnsi" w:cstheme="minorBidi"/>
-              <w:noProof/>
-              <w:lang w:val="en-US"/>
-            </w:rPr>
-          </w:pPr>
-          <w:hyperlink w:anchor="_Toc518556811" w:history="1">
-            <w:r>
-              <w:rPr>
-                <w:rStyle w:val="Hipervnculo"/>
-                <w:noProof/>
-                <w:lang w:val="es-ES"/>
-              </w:rPr>
-              <w:t>2.4.</w:t>
-            </w:r>
-            <w:r>
-              <w:rPr>
-                <w:rFonts w:asciiTheme="minorHAnsi" w:eastAsiaTheme="minorEastAsia" w:hAnsiTheme="minorHAnsi" w:cstheme="minorBidi"/>
-                <w:noProof/>
-                <w:lang w:val="en-US"/>
-              </w:rPr>
-              <w:tab/>
-            </w:r>
-            <w:r>
-              <w:rPr>
-                <w:rStyle w:val="Hipervnculo"/>
-                <w:noProof/>
-              </w:rPr>
-              <w:t>Instrumentos para la evaluación de Trastornos de Conducta Alimentaria</w:t>
-            </w:r>
-            <w:r>
-              <w:rPr>
-                <w:noProof/>
-                <w:webHidden/>
-              </w:rPr>
-              <w:tab/>
-            </w:r>
-            <w:r>
-              <w:rPr>
-                <w:noProof/>
-                <w:webHidden/>
-              </w:rPr>
-              <w:fldChar w:fldCharType="begin"/>
-            </w:r>
-            <w:r>
-              <w:rPr>
-                <w:noProof/>
-                <w:webHidden/>
-              </w:rPr>
-              <w:instrText xml:space="preserve"> PAGEREF _Toc518556811 \h </w:instrText>
-            </w:r>
-            <w:r>
-              <w:rPr>
-                <w:noProof/>
-                <w:webHidden/>
-              </w:rPr>
-            </w:r>
-            <w:r>
-              <w:rPr>
-                <w:noProof/>
-                <w:webHidden/>
-              </w:rPr>
-              <w:fldChar w:fldCharType="separate"/>
-            </w:r>
-            <w:r>
-              <w:rPr>
-                <w:noProof/>
-                <w:webHidden/>
-              </w:rPr>
-              <w:t>21</w:t>
-            </w:r>
-            <w:r>
-              <w:rPr>
-                <w:noProof/>
-                <w:webHidden/>
-              </w:rPr>
-              <w:fldChar w:fldCharType="end"/>
-            </w:r>
-          </w:hyperlink>
-        </w:p>
-        <w:p>
-          <w:pPr>
-            <w:pStyle w:val="TDC3"/>
-            <w:tabs>
-              <w:tab w:val="left" w:pos="1320"/>
-              <w:tab w:val="right" w:leader="dot" w:pos="8828"/>
-            </w:tabs>
-            <w:rPr>
-              <w:rFonts w:asciiTheme="minorHAnsi" w:eastAsiaTheme="minorEastAsia" w:hAnsiTheme="minorHAnsi" w:cstheme="minorBidi"/>
-              <w:noProof/>
-              <w:lang w:val="en-US"/>
-            </w:rPr>
-          </w:pPr>
-          <w:hyperlink w:anchor="_Toc518556814" w:history="1">
-            <w:r>
-              <w:rPr>
-                <w:rStyle w:val="Hipervnculo"/>
-                <w:noProof/>
-              </w:rPr>
-              <w:t>2.4.1.</w:t>
-            </w:r>
-            <w:r>
-              <w:rPr>
-                <w:rFonts w:asciiTheme="minorHAnsi" w:eastAsiaTheme="minorEastAsia" w:hAnsiTheme="minorHAnsi" w:cstheme="minorBidi"/>
-                <w:noProof/>
-                <w:lang w:val="en-US"/>
-              </w:rPr>
-              <w:tab/>
-            </w:r>
-            <w:r>
-              <w:rPr>
-                <w:rStyle w:val="Hipervnculo"/>
-                <w:noProof/>
-              </w:rPr>
-              <w:t>Eating Attitudes Test (EAT)</w:t>
-            </w:r>
-            <w:r>
-              <w:rPr>
-                <w:noProof/>
-                <w:webHidden/>
-              </w:rPr>
-              <w:tab/>
-            </w:r>
-            <w:r>
-              <w:rPr>
-                <w:noProof/>
-                <w:webHidden/>
-              </w:rPr>
-              <w:fldChar w:fldCharType="begin"/>
-            </w:r>
-            <w:r>
-              <w:rPr>
-                <w:noProof/>
-                <w:webHidden/>
-              </w:rPr>
-              <w:instrText xml:space="preserve"> PAGEREF _Toc518556814 \h </w:instrText>
-            </w:r>
-            <w:r>
-              <w:rPr>
-                <w:noProof/>
-                <w:webHidden/>
-              </w:rPr>
-            </w:r>
-            <w:r>
-              <w:rPr>
-                <w:noProof/>
-                <w:webHidden/>
-              </w:rPr>
-              <w:fldChar w:fldCharType="separate"/>
-            </w:r>
-            <w:r>
-              <w:rPr>
-                <w:noProof/>
-                <w:webHidden/>
-              </w:rPr>
-              <w:t>22</w:t>
-            </w:r>
-            <w:r>
-              <w:rPr>
-                <w:noProof/>
-                <w:webHidden/>
-              </w:rPr>
-              <w:fldChar w:fldCharType="end"/>
-            </w:r>
-          </w:hyperlink>
-        </w:p>
-        <w:p>
-          <w:pPr>
-            <w:pStyle w:val="TDC3"/>
-            <w:tabs>
-              <w:tab w:val="left" w:pos="1320"/>
-              <w:tab w:val="right" w:leader="dot" w:pos="8828"/>
-            </w:tabs>
-            <w:rPr>
-              <w:rFonts w:asciiTheme="minorHAnsi" w:eastAsiaTheme="minorEastAsia" w:hAnsiTheme="minorHAnsi" w:cstheme="minorBidi"/>
-              <w:noProof/>
-              <w:lang w:val="en-US"/>
-            </w:rPr>
-          </w:pPr>
-          <w:hyperlink w:anchor="_Toc518556815" w:history="1">
-            <w:r>
-              <w:rPr>
-                <w:rStyle w:val="Hipervnculo"/>
-                <w:noProof/>
-              </w:rPr>
-              <w:t>2.4.2.</w:t>
-            </w:r>
-            <w:r>
-              <w:rPr>
-                <w:rFonts w:asciiTheme="minorHAnsi" w:eastAsiaTheme="minorEastAsia" w:hAnsiTheme="minorHAnsi" w:cstheme="minorBidi"/>
-                <w:noProof/>
-                <w:lang w:val="en-US"/>
-              </w:rPr>
-              <w:tab/>
-            </w:r>
-            <w:r>
-              <w:rPr>
-                <w:rStyle w:val="Hipervnculo"/>
-                <w:noProof/>
-              </w:rPr>
-              <w:t>Eating Disorder Inventory (EDI)</w:t>
-            </w:r>
-            <w:r>
-              <w:rPr>
-                <w:noProof/>
-                <w:webHidden/>
-              </w:rPr>
-              <w:tab/>
-            </w:r>
-            <w:r>
-              <w:rPr>
-                <w:noProof/>
-                <w:webHidden/>
-              </w:rPr>
-              <w:fldChar w:fldCharType="begin"/>
-            </w:r>
-            <w:r>
-              <w:rPr>
-                <w:noProof/>
-                <w:webHidden/>
-              </w:rPr>
-              <w:instrText xml:space="preserve"> PAGEREF _Toc518556815 \h </w:instrText>
-            </w:r>
-            <w:r>
-              <w:rPr>
-                <w:noProof/>
-                <w:webHidden/>
-              </w:rPr>
-            </w:r>
-            <w:r>
-              <w:rPr>
-                <w:noProof/>
-                <w:webHidden/>
-              </w:rPr>
-              <w:fldChar w:fldCharType="separate"/>
-            </w:r>
-            <w:r>
-              <w:rPr>
-                <w:noProof/>
-                <w:webHidden/>
-              </w:rPr>
-              <w:t>23</w:t>
-            </w:r>
-            <w:r>
-              <w:rPr>
-                <w:noProof/>
-                <w:webHidden/>
-              </w:rPr>
-              <w:fldChar w:fldCharType="end"/>
-            </w:r>
-          </w:hyperlink>
-        </w:p>
-        <w:p>
-          <w:pPr>
-            <w:pStyle w:val="TDC3"/>
-            <w:tabs>
-              <w:tab w:val="left" w:pos="1320"/>
-              <w:tab w:val="right" w:leader="dot" w:pos="8828"/>
-            </w:tabs>
-            <w:rPr>
-              <w:rFonts w:asciiTheme="minorHAnsi" w:eastAsiaTheme="minorEastAsia" w:hAnsiTheme="minorHAnsi" w:cstheme="minorBidi"/>
-              <w:noProof/>
-              <w:lang w:val="en-US"/>
-            </w:rPr>
-          </w:pPr>
-          <w:hyperlink w:anchor="_Toc518556816" w:history="1">
-            <w:r>
-              <w:rPr>
-                <w:rStyle w:val="Hipervnculo"/>
-                <w:bCs/>
-                <w:noProof/>
-              </w:rPr>
-              <w:t>2.4.3.</w:t>
-            </w:r>
-            <w:r>
-              <w:rPr>
-                <w:rFonts w:asciiTheme="minorHAnsi" w:eastAsiaTheme="minorEastAsia" w:hAnsiTheme="minorHAnsi" w:cstheme="minorBidi"/>
-                <w:noProof/>
-                <w:lang w:val="en-US"/>
-              </w:rPr>
-              <w:tab/>
-            </w:r>
-            <w:r>
-              <w:rPr>
-                <w:rStyle w:val="Hipervnculo"/>
-                <w:noProof/>
-              </w:rPr>
-              <w:t>SCOFF</w:t>
-            </w:r>
-            <w:r>
-              <w:rPr>
-                <w:noProof/>
-                <w:webHidden/>
-              </w:rPr>
-              <w:tab/>
-            </w:r>
-            <w:r>
-              <w:rPr>
-                <w:noProof/>
-                <w:webHidden/>
-              </w:rPr>
-              <w:fldChar w:fldCharType="begin"/>
-            </w:r>
-            <w:r>
-              <w:rPr>
-                <w:noProof/>
-                <w:webHidden/>
-              </w:rPr>
-              <w:instrText xml:space="preserve"> PAGEREF _Toc518556816 \h </w:instrText>
-            </w:r>
-            <w:r>
-              <w:rPr>
-                <w:noProof/>
-                <w:webHidden/>
-              </w:rPr>
-            </w:r>
-            <w:r>
-              <w:rPr>
-                <w:noProof/>
-                <w:webHidden/>
-              </w:rPr>
-              <w:fldChar w:fldCharType="separate"/>
-            </w:r>
-            <w:r>
-              <w:rPr>
-                <w:noProof/>
-                <w:webHidden/>
-              </w:rPr>
-              <w:t>24</w:t>
-            </w:r>
-            <w:r>
-              <w:rPr>
-                <w:noProof/>
-                <w:webHidden/>
-              </w:rPr>
-              <w:fldChar w:fldCharType="end"/>
-            </w:r>
-          </w:hyperlink>
-        </w:p>
-        <w:p>
-          <w:pPr>
-            <w:pStyle w:val="TDC2"/>
-            <w:tabs>
-              <w:tab w:val="left" w:pos="880"/>
-              <w:tab w:val="right" w:leader="dot" w:pos="8828"/>
-            </w:tabs>
-            <w:rPr>
-              <w:rFonts w:asciiTheme="minorHAnsi" w:eastAsiaTheme="minorEastAsia" w:hAnsiTheme="minorHAnsi" w:cstheme="minorBidi"/>
-              <w:noProof/>
-              <w:lang w:val="en-US"/>
-            </w:rPr>
-          </w:pPr>
-          <w:hyperlink w:anchor="_Toc518556817" w:history="1">
-            <w:r>
-              <w:rPr>
-                <w:rStyle w:val="Hipervnculo"/>
-                <w:noProof/>
-                <w:lang w:val="es-ES"/>
-              </w:rPr>
-              <w:t>2.5.</w:t>
-            </w:r>
-            <w:r>
-              <w:rPr>
-                <w:rFonts w:asciiTheme="minorHAnsi" w:eastAsiaTheme="minorEastAsia" w:hAnsiTheme="minorHAnsi" w:cstheme="minorBidi"/>
-                <w:noProof/>
-                <w:lang w:val="en-US"/>
-              </w:rPr>
-              <w:tab/>
-            </w:r>
-            <w:r>
-              <w:rPr>
-                <w:rStyle w:val="Hipervnculo"/>
-                <w:noProof/>
-              </w:rPr>
-              <w:t>Instituciones educativas en Lima Metropolitana</w:t>
-            </w:r>
-            <w:r>
-              <w:rPr>
-                <w:noProof/>
-                <w:webHidden/>
-              </w:rPr>
-              <w:tab/>
-            </w:r>
-            <w:r>
-              <w:rPr>
-                <w:noProof/>
-                <w:webHidden/>
-              </w:rPr>
-              <w:fldChar w:fldCharType="begin"/>
-            </w:r>
-            <w:r>
-              <w:rPr>
-                <w:noProof/>
-                <w:webHidden/>
-              </w:rPr>
-              <w:instrText xml:space="preserve"> PAGEREF _Toc518556817 \h </w:instrText>
-            </w:r>
-            <w:r>
-              <w:rPr>
-                <w:noProof/>
-                <w:webHidden/>
-              </w:rPr>
-            </w:r>
-            <w:r>
-              <w:rPr>
-                <w:noProof/>
-                <w:webHidden/>
-              </w:rPr>
-              <w:fldChar w:fldCharType="separate"/>
-            </w:r>
-            <w:r>
-              <w:rPr>
-                <w:noProof/>
-                <w:webHidden/>
-              </w:rPr>
-              <w:t>25</w:t>
-            </w:r>
-            <w:r>
-              <w:rPr>
-                <w:noProof/>
-                <w:webHidden/>
-              </w:rPr>
-              <w:fldChar w:fldCharType="end"/>
-            </w:r>
-          </w:hyperlink>
-        </w:p>
-        <w:p>
-          <w:pPr>
-            <w:pStyle w:val="TDC2"/>
-            <w:tabs>
-              <w:tab w:val="left" w:pos="880"/>
-              <w:tab w:val="right" w:leader="dot" w:pos="8828"/>
-            </w:tabs>
-            <w:rPr>
-              <w:rFonts w:asciiTheme="minorHAnsi" w:eastAsiaTheme="minorEastAsia" w:hAnsiTheme="minorHAnsi" w:cstheme="minorBidi"/>
-              <w:noProof/>
-              <w:lang w:val="en-US"/>
-            </w:rPr>
-          </w:pPr>
-          <w:hyperlink w:anchor="_Toc518556818" w:history="1">
-            <w:r>
-              <w:rPr>
-                <w:rStyle w:val="Hipervnculo"/>
-                <w:bCs/>
-                <w:noProof/>
-                <w:lang w:val="es-ES"/>
-              </w:rPr>
-              <w:t>2.6.</w:t>
-            </w:r>
-            <w:r>
-              <w:rPr>
-                <w:rFonts w:asciiTheme="minorHAnsi" w:eastAsiaTheme="minorEastAsia" w:hAnsiTheme="minorHAnsi" w:cstheme="minorBidi"/>
-                <w:noProof/>
-                <w:lang w:val="en-US"/>
-              </w:rPr>
-              <w:tab/>
-            </w:r>
-            <w:r>
-              <w:rPr>
-                <w:rStyle w:val="Hipervnculo"/>
-                <w:noProof/>
-              </w:rPr>
-              <w:t>Gamificación</w:t>
-            </w:r>
-            <w:r>
-              <w:rPr>
-                <w:noProof/>
-                <w:webHidden/>
-              </w:rPr>
-              <w:tab/>
-            </w:r>
-            <w:r>
-              <w:rPr>
-                <w:noProof/>
-                <w:webHidden/>
-              </w:rPr>
-              <w:fldChar w:fldCharType="begin"/>
-            </w:r>
-            <w:r>
-              <w:rPr>
-                <w:noProof/>
-                <w:webHidden/>
-              </w:rPr>
-              <w:instrText xml:space="preserve"> PAGEREF _Toc518556818 \h </w:instrText>
-            </w:r>
-            <w:r>
-              <w:rPr>
-                <w:noProof/>
-                <w:webHidden/>
-              </w:rPr>
-            </w:r>
-            <w:r>
-              <w:rPr>
-                <w:noProof/>
-                <w:webHidden/>
-              </w:rPr>
-              <w:fldChar w:fldCharType="separate"/>
-            </w:r>
-            <w:r>
-              <w:rPr>
-                <w:noProof/>
-                <w:webHidden/>
-              </w:rPr>
-              <w:t>27</w:t>
-            </w:r>
-            <w:r>
-              <w:rPr>
-                <w:noProof/>
-                <w:webHidden/>
-              </w:rPr>
-              <w:fldChar w:fldCharType="end"/>
-            </w:r>
-          </w:hyperlink>
-        </w:p>
-        <w:p>
-          <w:pPr>
-            <w:pStyle w:val="TDC3"/>
-            <w:tabs>
-              <w:tab w:val="left" w:pos="1320"/>
-              <w:tab w:val="right" w:leader="dot" w:pos="8828"/>
-            </w:tabs>
-            <w:rPr>
-              <w:rFonts w:asciiTheme="minorHAnsi" w:eastAsiaTheme="minorEastAsia" w:hAnsiTheme="minorHAnsi" w:cstheme="minorBidi"/>
-              <w:noProof/>
-              <w:lang w:val="en-US"/>
-            </w:rPr>
-          </w:pPr>
-          <w:hyperlink w:anchor="_Toc518556821" w:history="1">
-            <w:r>
-              <w:rPr>
-                <w:rStyle w:val="Hipervnculo"/>
-                <w:bCs/>
-                <w:noProof/>
-              </w:rPr>
-              <w:t>2.6.1.</w:t>
-            </w:r>
-            <w:r>
-              <w:rPr>
-                <w:rFonts w:asciiTheme="minorHAnsi" w:eastAsiaTheme="minorEastAsia" w:hAnsiTheme="minorHAnsi" w:cstheme="minorBidi"/>
-                <w:noProof/>
-                <w:lang w:val="en-US"/>
-              </w:rPr>
-              <w:tab/>
-            </w:r>
-            <w:r>
-              <w:rPr>
-                <w:rStyle w:val="Hipervnculo"/>
-                <w:noProof/>
-              </w:rPr>
-              <w:t>Elementos de la Gamificación</w:t>
-            </w:r>
-            <w:r>
-              <w:rPr>
-                <w:noProof/>
-                <w:webHidden/>
-              </w:rPr>
-              <w:tab/>
-            </w:r>
-            <w:r>
-              <w:rPr>
-                <w:noProof/>
-                <w:webHidden/>
-              </w:rPr>
-              <w:fldChar w:fldCharType="begin"/>
-            </w:r>
-            <w:r>
-              <w:rPr>
-                <w:noProof/>
-                <w:webHidden/>
-              </w:rPr>
-              <w:instrText xml:space="preserve"> PAGEREF _Toc518556821 \h </w:instrText>
-            </w:r>
-            <w:r>
-              <w:rPr>
-                <w:noProof/>
-                <w:webHidden/>
-              </w:rPr>
-            </w:r>
-            <w:r>
-              <w:rPr>
-                <w:noProof/>
-                <w:webHidden/>
-              </w:rPr>
-              <w:fldChar w:fldCharType="separate"/>
-            </w:r>
-            <w:r>
-              <w:rPr>
-                <w:noProof/>
-                <w:webHidden/>
-              </w:rPr>
-              <w:t>27</w:t>
-            </w:r>
-            <w:r>
-              <w:rPr>
-                <w:noProof/>
-                <w:webHidden/>
-              </w:rPr>
-              <w:fldChar w:fldCharType="end"/>
-            </w:r>
-          </w:hyperlink>
-        </w:p>
-        <w:p>
-          <w:pPr>
-            <w:pStyle w:val="TDC3"/>
-            <w:tabs>
-              <w:tab w:val="left" w:pos="1320"/>
-              <w:tab w:val="right" w:leader="dot" w:pos="8828"/>
-            </w:tabs>
-            <w:rPr>
-              <w:rFonts w:asciiTheme="minorHAnsi" w:eastAsiaTheme="minorEastAsia" w:hAnsiTheme="minorHAnsi" w:cstheme="minorBidi"/>
-              <w:noProof/>
-              <w:lang w:val="en-US"/>
-            </w:rPr>
-          </w:pPr>
-          <w:hyperlink w:anchor="_Toc518556822" w:history="1">
-            <w:r>
-              <w:rPr>
-                <w:rStyle w:val="Hipervnculo"/>
-                <w:noProof/>
-              </w:rPr>
-              <w:t>2.6.2.</w:t>
-            </w:r>
-            <w:r>
-              <w:rPr>
-                <w:rFonts w:asciiTheme="minorHAnsi" w:eastAsiaTheme="minorEastAsia" w:hAnsiTheme="minorHAnsi" w:cstheme="minorBidi"/>
-                <w:noProof/>
-                <w:lang w:val="en-US"/>
-              </w:rPr>
-              <w:tab/>
-            </w:r>
-            <w:r>
-              <w:rPr>
-                <w:rStyle w:val="Hipervnculo"/>
-                <w:noProof/>
-              </w:rPr>
-              <w:t>Tipos de jugadores</w:t>
-            </w:r>
-            <w:r>
-              <w:rPr>
-                <w:noProof/>
-                <w:webHidden/>
-              </w:rPr>
-              <w:tab/>
-            </w:r>
-            <w:r>
-              <w:rPr>
-                <w:noProof/>
-                <w:webHidden/>
-              </w:rPr>
-              <w:fldChar w:fldCharType="begin"/>
-            </w:r>
-            <w:r>
-              <w:rPr>
-                <w:noProof/>
-                <w:webHidden/>
-              </w:rPr>
-              <w:instrText xml:space="preserve"> PAGEREF _Toc518556822 \h </w:instrText>
-            </w:r>
-            <w:r>
-              <w:rPr>
-                <w:noProof/>
-                <w:webHidden/>
-              </w:rPr>
-            </w:r>
-            <w:r>
-              <w:rPr>
-                <w:noProof/>
-                <w:webHidden/>
-              </w:rPr>
-              <w:fldChar w:fldCharType="separate"/>
-            </w:r>
-            <w:r>
-              <w:rPr>
-                <w:noProof/>
-                <w:webHidden/>
-              </w:rPr>
-              <w:t>29</w:t>
-            </w:r>
-            <w:r>
-              <w:rPr>
-                <w:noProof/>
-                <w:webHidden/>
-              </w:rPr>
-              <w:fldChar w:fldCharType="end"/>
-            </w:r>
-          </w:hyperlink>
-        </w:p>
-        <w:p>
-          <w:pPr>
-            <w:pStyle w:val="TDC3"/>
-            <w:tabs>
-              <w:tab w:val="left" w:pos="1320"/>
-              <w:tab w:val="right" w:leader="dot" w:pos="8828"/>
-            </w:tabs>
-            <w:rPr>
-              <w:rFonts w:asciiTheme="minorHAnsi" w:eastAsiaTheme="minorEastAsia" w:hAnsiTheme="minorHAnsi" w:cstheme="minorBidi"/>
-              <w:noProof/>
-              <w:lang w:val="en-US"/>
-            </w:rPr>
-          </w:pPr>
-          <w:hyperlink w:anchor="_Toc518556823" w:history="1">
-            <w:r>
-              <w:rPr>
-                <w:rStyle w:val="Hipervnculo"/>
-                <w:bCs/>
-                <w:noProof/>
-              </w:rPr>
-              <w:t>2.6.3.</w:t>
-            </w:r>
-            <w:r>
-              <w:rPr>
-                <w:rFonts w:asciiTheme="minorHAnsi" w:eastAsiaTheme="minorEastAsia" w:hAnsiTheme="minorHAnsi" w:cstheme="minorBidi"/>
-                <w:noProof/>
-                <w:lang w:val="en-US"/>
-              </w:rPr>
-              <w:tab/>
-            </w:r>
-            <w:r>
-              <w:rPr>
-                <w:rStyle w:val="Hipervnculo"/>
-                <w:noProof/>
-              </w:rPr>
-              <w:t>Tipos de Gamificación</w:t>
-            </w:r>
-            <w:r>
-              <w:rPr>
-                <w:noProof/>
-                <w:webHidden/>
-              </w:rPr>
-              <w:tab/>
-            </w:r>
-            <w:r>
-              <w:rPr>
-                <w:noProof/>
-                <w:webHidden/>
-              </w:rPr>
-              <w:fldChar w:fldCharType="begin"/>
-            </w:r>
-            <w:r>
-              <w:rPr>
-                <w:noProof/>
-                <w:webHidden/>
-              </w:rPr>
-              <w:instrText xml:space="preserve"> PAGEREF _Toc518556823 \h </w:instrText>
-            </w:r>
-            <w:r>
-              <w:rPr>
-                <w:noProof/>
-                <w:webHidden/>
-              </w:rPr>
-            </w:r>
-            <w:r>
-              <w:rPr>
-                <w:noProof/>
-                <w:webHidden/>
-              </w:rPr>
-              <w:fldChar w:fldCharType="separate"/>
-            </w:r>
-            <w:r>
-              <w:rPr>
-                <w:noProof/>
-                <w:webHidden/>
-              </w:rPr>
-              <w:t>30</w:t>
-            </w:r>
-            <w:r>
-              <w:rPr>
-                <w:noProof/>
-                <w:webHidden/>
-              </w:rPr>
-              <w:fldChar w:fldCharType="end"/>
-            </w:r>
-          </w:hyperlink>
-        </w:p>
-        <w:p>
-          <w:pPr>
-            <w:pStyle w:val="TDC1"/>
-            <w:rPr>
-              <w:rFonts w:asciiTheme="minorHAnsi" w:eastAsiaTheme="minorEastAsia" w:hAnsiTheme="minorHAnsi" w:cstheme="minorBidi"/>
-              <w:noProof/>
-              <w:lang w:val="en-US"/>
-            </w:rPr>
-          </w:pPr>
-          <w:hyperlink w:anchor="_Toc518556824" w:history="1">
-            <w:r>
-              <w:rPr>
-                <w:rStyle w:val="Hipervnculo"/>
-                <w:noProof/>
-              </w:rPr>
-              <w:t>CAPITULO III. ESTADO DEL ARTE METODOLÓGICO</w:t>
-            </w:r>
-            <w:r>
-              <w:rPr>
-                <w:noProof/>
-                <w:webHidden/>
-              </w:rPr>
-              <w:tab/>
-            </w:r>
-            <w:r>
-              <w:rPr>
-                <w:noProof/>
-                <w:webHidden/>
-              </w:rPr>
-              <w:fldChar w:fldCharType="begin"/>
-            </w:r>
-            <w:r>
-              <w:rPr>
-                <w:noProof/>
-                <w:webHidden/>
-              </w:rPr>
-              <w:instrText xml:space="preserve"> PAGEREF _Toc518556824 \h </w:instrText>
-            </w:r>
-            <w:r>
-              <w:rPr>
-                <w:noProof/>
-                <w:webHidden/>
-              </w:rPr>
-            </w:r>
-            <w:r>
-              <w:rPr>
-                <w:noProof/>
-                <w:webHidden/>
-              </w:rPr>
-              <w:fldChar w:fldCharType="separate"/>
-            </w:r>
-            <w:r>
-              <w:rPr>
-                <w:noProof/>
-                <w:webHidden/>
-              </w:rPr>
-              <w:t>31</w:t>
+              <w:t>38</w:t>
             </w:r>
             <w:r>
               <w:rPr>
@@ -6691,14 +7024,14 @@
               <w:lang w:val="en-US"/>
             </w:rPr>
           </w:pPr>
-          <w:hyperlink w:anchor="_Toc518556827" w:history="1">
+          <w:hyperlink w:anchor="_Toc523867947" w:history="1">
             <w:r>
               <w:rPr>
                 <w:rStyle w:val="Hipervnculo"/>
                 <w:noProof/>
                 <w:lang w:val="es-ES"/>
               </w:rPr>
-              <w:t>3.1.</w:t>
+              <w:t>3.5.</w:t>
             </w:r>
             <w:r>
               <w:rPr>
@@ -6712,8 +7045,9 @@
               <w:rPr>
                 <w:rStyle w:val="Hipervnculo"/>
                 <w:noProof/>
-              </w:rPr>
-              <w:t>Validez y utilidad diagnóstica de la escala Eating Attitudes Test-26 para la evaluación del riesgo de trastornos de la conducta alimentaria en población masculina de Medellín, Colombia</w:t>
+                <w:lang w:val="es-ES"/>
+              </w:rPr>
+              <w:t>Fomentando la medición confiable y válida de exámenes, diagnósticos, tratamientos y resultados de salud mental a través de la tecnología de información de salud</w:t>
             </w:r>
             <w:r>
               <w:rPr>
@@ -6734,7 +7068,7 @@
                 <w:noProof/>
                 <w:webHidden/>
               </w:rPr>
-              <w:instrText xml:space="preserve"> PAGEREF _Toc518556827 \h </w:instrText>
+              <w:instrText xml:space="preserve"> PAGEREF _Toc523867947 \h </w:instrText>
             </w:r>
             <w:r>
               <w:rPr>
@@ -6754,268 +7088,7 @@
                 <w:noProof/>
                 <w:webHidden/>
               </w:rPr>
-              <w:t>31</w:t>
-            </w:r>
-            <w:r>
-              <w:rPr>
-                <w:noProof/>
-                <w:webHidden/>
-              </w:rPr>
-              <w:fldChar w:fldCharType="end"/>
-            </w:r>
-          </w:hyperlink>
-        </w:p>
-        <w:p>
-          <w:pPr>
-            <w:pStyle w:val="TDC2"/>
-            <w:tabs>
-              <w:tab w:val="left" w:pos="1100"/>
-              <w:tab w:val="right" w:leader="dot" w:pos="8828"/>
-            </w:tabs>
-            <w:rPr>
-              <w:rFonts w:asciiTheme="minorHAnsi" w:eastAsiaTheme="minorEastAsia" w:hAnsiTheme="minorHAnsi" w:cstheme="minorBidi"/>
-              <w:noProof/>
-              <w:lang w:val="en-US"/>
-            </w:rPr>
-          </w:pPr>
-          <w:hyperlink w:anchor="_Toc518556828" w:history="1">
-            <w:r>
-              <w:rPr>
-                <w:rStyle w:val="Hipervnculo"/>
-                <w:noProof/>
-                <w:lang w:val="es-ES"/>
-              </w:rPr>
-              <w:t>3.2.</w:t>
-            </w:r>
-            <w:r>
-              <w:rPr>
-                <w:rFonts w:asciiTheme="minorHAnsi" w:eastAsiaTheme="minorEastAsia" w:hAnsiTheme="minorHAnsi" w:cstheme="minorBidi"/>
-                <w:noProof/>
-                <w:lang w:val="en-US"/>
-              </w:rPr>
-              <w:tab/>
-            </w:r>
-            <w:r>
-              <w:rPr>
-                <w:rStyle w:val="Hipervnculo"/>
-                <w:noProof/>
-              </w:rPr>
-              <w:t>Perfeccionismo y baja autoestima a través del continuo de los trastornos alimentarios en adolescentes mujeres de Buenos Aires</w:t>
-            </w:r>
-            <w:r>
-              <w:rPr>
-                <w:noProof/>
-                <w:webHidden/>
-              </w:rPr>
-              <w:tab/>
-            </w:r>
-            <w:r>
-              <w:rPr>
-                <w:noProof/>
-                <w:webHidden/>
-              </w:rPr>
-              <w:fldChar w:fldCharType="begin"/>
-            </w:r>
-            <w:r>
-              <w:rPr>
-                <w:noProof/>
-                <w:webHidden/>
-              </w:rPr>
-              <w:instrText xml:space="preserve"> PAGEREF _Toc518556828 \h </w:instrText>
-            </w:r>
-            <w:r>
-              <w:rPr>
-                <w:noProof/>
-                <w:webHidden/>
-              </w:rPr>
-            </w:r>
-            <w:r>
-              <w:rPr>
-                <w:noProof/>
-                <w:webHidden/>
-              </w:rPr>
-              <w:fldChar w:fldCharType="separate"/>
-            </w:r>
-            <w:r>
-              <w:rPr>
-                <w:noProof/>
-                <w:webHidden/>
-              </w:rPr>
-              <w:t>33</w:t>
-            </w:r>
-            <w:r>
-              <w:rPr>
-                <w:noProof/>
-                <w:webHidden/>
-              </w:rPr>
-              <w:fldChar w:fldCharType="end"/>
-            </w:r>
-          </w:hyperlink>
-        </w:p>
-        <w:p>
-          <w:pPr>
-            <w:pStyle w:val="TDC2"/>
-            <w:tabs>
-              <w:tab w:val="left" w:pos="1320"/>
-              <w:tab w:val="right" w:leader="dot" w:pos="8828"/>
-            </w:tabs>
-            <w:rPr>
-              <w:rFonts w:asciiTheme="minorHAnsi" w:eastAsiaTheme="minorEastAsia" w:hAnsiTheme="minorHAnsi" w:cstheme="minorBidi"/>
-              <w:noProof/>
-              <w:lang w:val="en-US"/>
-            </w:rPr>
-          </w:pPr>
-          <w:hyperlink w:anchor="_Toc518556829" w:history="1">
-            <w:r>
-              <w:rPr>
-                <w:rStyle w:val="Hipervnculo"/>
-                <w:noProof/>
-                <w:lang w:val="es-ES"/>
-              </w:rPr>
-              <w:t>3.3.</w:t>
-            </w:r>
-            <w:r>
-              <w:rPr>
-                <w:rFonts w:asciiTheme="minorHAnsi" w:eastAsiaTheme="minorEastAsia" w:hAnsiTheme="minorHAnsi" w:cstheme="minorBidi"/>
-                <w:noProof/>
-                <w:lang w:val="en-US"/>
-              </w:rPr>
-              <w:tab/>
-            </w:r>
-            <w:r>
-              <w:rPr>
-                <w:rStyle w:val="Hipervnculo"/>
-                <w:noProof/>
-              </w:rPr>
-              <w:t>Rol de género y actitudes alimentarias en adolescentes de dos diferentes contextos socioculturales: Tradicional vs. No Tradicional</w:t>
-            </w:r>
-            <w:r>
-              <w:rPr>
-                <w:noProof/>
-                <w:webHidden/>
-              </w:rPr>
-              <w:tab/>
-            </w:r>
-            <w:r>
-              <w:rPr>
-                <w:noProof/>
-                <w:webHidden/>
-              </w:rPr>
-              <w:fldChar w:fldCharType="begin"/>
-            </w:r>
-            <w:r>
-              <w:rPr>
-                <w:noProof/>
-                <w:webHidden/>
-              </w:rPr>
-              <w:instrText xml:space="preserve"> PAGEREF _Toc518556829 \h </w:instrText>
-            </w:r>
-            <w:r>
-              <w:rPr>
-                <w:noProof/>
-                <w:webHidden/>
-              </w:rPr>
-            </w:r>
-            <w:r>
-              <w:rPr>
-                <w:noProof/>
-                <w:webHidden/>
-              </w:rPr>
-              <w:fldChar w:fldCharType="separate"/>
-            </w:r>
-            <w:r>
-              <w:rPr>
-                <w:noProof/>
-                <w:webHidden/>
-              </w:rPr>
-              <w:t>36</w:t>
-            </w:r>
-            <w:r>
-              <w:rPr>
-                <w:noProof/>
-                <w:webHidden/>
-              </w:rPr>
-              <w:fldChar w:fldCharType="end"/>
-            </w:r>
-          </w:hyperlink>
-        </w:p>
-        <w:p>
-          <w:pPr>
-            <w:pStyle w:val="TDC2"/>
-            <w:tabs>
-              <w:tab w:val="left" w:pos="880"/>
-              <w:tab w:val="right" w:leader="dot" w:pos="8828"/>
-            </w:tabs>
-            <w:rPr>
-              <w:rFonts w:asciiTheme="minorHAnsi" w:eastAsiaTheme="minorEastAsia" w:hAnsiTheme="minorHAnsi" w:cstheme="minorBidi"/>
-              <w:noProof/>
-              <w:lang w:val="en-US"/>
-            </w:rPr>
-          </w:pPr>
-          <w:hyperlink w:anchor="_Toc518556830" w:history="1">
-            <w:r>
-              <w:rPr>
-                <w:rStyle w:val="Hipervnculo"/>
-                <w:noProof/>
-                <w:lang w:val="es-ES"/>
-              </w:rPr>
-              <w:t>3.4.</w:t>
-            </w:r>
-            <w:r>
-              <w:rPr>
-                <w:rFonts w:asciiTheme="minorHAnsi" w:eastAsiaTheme="minorEastAsia" w:hAnsiTheme="minorHAnsi" w:cstheme="minorBidi"/>
-                <w:noProof/>
-                <w:lang w:val="en-US"/>
-              </w:rPr>
-              <w:tab/>
-            </w:r>
-            <w:r>
-              <w:rPr>
-                <w:rStyle w:val="Hipervnculo"/>
-                <w:noProof/>
-              </w:rPr>
-              <w:t>Factores de riesgo de trastornos de la conducta alimentaria entre universitarios: Estimación de vulnerabilidad por sexo y edad.</w:t>
-            </w:r>
-            <w:r>
-              <w:rPr>
-                <w:noProof/>
-                <w:webHidden/>
-              </w:rPr>
-              <w:tab/>
-            </w:r>
-            <w:r>
-              <w:rPr>
-                <w:noProof/>
-                <w:webHidden/>
-              </w:rPr>
-              <w:fldChar w:fldCharType="begin"/>
-            </w:r>
-            <w:r>
-              <w:rPr>
-                <w:noProof/>
-                <w:webHidden/>
-              </w:rPr>
-              <w:instrText xml:space="preserve"> PAGEREF _Toc518556830 \h </w:instrText>
-            </w:r>
-            <w:r>
-              <w:rPr>
-                <w:noProof/>
-                <w:webHidden/>
-              </w:rPr>
-            </w:r>
-            <w:r>
-              <w:rPr>
-                <w:noProof/>
-                <w:webHidden/>
-              </w:rPr>
-              <w:fldChar w:fldCharType="separate"/>
-            </w:r>
-            <w:r>
-              <w:rPr>
-                <w:noProof/>
-                <w:webHidden/>
-              </w:rPr>
-              <w:t>38</w:t>
+              <w:t>40</w:t>
             </w:r>
             <w:r>
               <w:rPr>
@@ -7035,7 +7108,7 @@
               <w:lang w:val="en-US"/>
             </w:rPr>
           </w:pPr>
-          <w:hyperlink w:anchor="_Toc518556831" w:history="1">
+          <w:hyperlink w:anchor="_Toc523867948" w:history="1">
             <w:r>
               <w:rPr>
                 <w:rStyle w:val="Hipervnculo"/>
@@ -7062,7 +7135,7 @@
                 <w:noProof/>
                 <w:webHidden/>
               </w:rPr>
-              <w:instrText xml:space="preserve"> PAGEREF _Toc518556831 \h </w:instrText>
+              <w:instrText xml:space="preserve"> PAGEREF _Toc523867948 \h </w:instrText>
             </w:r>
             <w:r>
               <w:rPr>
@@ -7082,7 +7155,7 @@
                 <w:noProof/>
                 <w:webHidden/>
               </w:rPr>
-              <w:t>41</w:t>
+              <w:t>42</w:t>
             </w:r>
             <w:r>
               <w:rPr>
@@ -7102,7 +7175,7 @@
               <w:lang w:val="en-US"/>
             </w:rPr>
           </w:pPr>
-          <w:hyperlink w:anchor="_Toc518556832" w:history="1">
+          <w:hyperlink w:anchor="_Toc523867949" w:history="1">
             <w:r>
               <w:rPr>
                 <w:rStyle w:val="Hipervnculo"/>
@@ -7129,7 +7202,7 @@
                 <w:noProof/>
                 <w:webHidden/>
               </w:rPr>
-              <w:instrText xml:space="preserve"> PAGEREF _Toc518556832 \h </w:instrText>
+              <w:instrText xml:space="preserve"> PAGEREF _Toc523867949 \h </w:instrText>
             </w:r>
             <w:r>
               <w:rPr>
@@ -7149,7 +7222,7 @@
                 <w:noProof/>
                 <w:webHidden/>
               </w:rPr>
-              <w:t>42</w:t>
+              <w:t>43</w:t>
             </w:r>
             <w:r>
               <w:rPr>
@@ -7169,7 +7242,7 @@
               <w:lang w:val="en-US"/>
             </w:rPr>
           </w:pPr>
-          <w:hyperlink w:anchor="_Toc518556833" w:history="1">
+          <w:hyperlink w:anchor="_Toc523867950" w:history="1">
             <w:r>
               <w:rPr>
                 <w:rStyle w:val="Hipervnculo"/>
@@ -7196,7 +7269,7 @@
                 <w:noProof/>
                 <w:webHidden/>
               </w:rPr>
-              <w:instrText xml:space="preserve"> PAGEREF _Toc518556833 \h </w:instrText>
+              <w:instrText xml:space="preserve"> PAGEREF _Toc523867950 \h </w:instrText>
             </w:r>
             <w:r>
               <w:rPr>
@@ -7216,7 +7289,7 @@
                 <w:noProof/>
                 <w:webHidden/>
               </w:rPr>
-              <w:t>44</w:t>
+              <w:t>45</w:t>
             </w:r>
             <w:r>
               <w:rPr>
@@ -7236,7 +7309,7 @@
               <w:lang w:val="en-US"/>
             </w:rPr>
           </w:pPr>
-          <w:hyperlink w:anchor="_Toc518556834" w:history="1">
+          <w:hyperlink w:anchor="_Toc523867951" w:history="1">
             <w:r>
               <w:rPr>
                 <w:rStyle w:val="Hipervnculo"/>
@@ -7263,7 +7336,7 @@
                 <w:noProof/>
                 <w:webHidden/>
               </w:rPr>
-              <w:instrText xml:space="preserve"> PAGEREF _Toc518556834 \h </w:instrText>
+              <w:instrText xml:space="preserve"> PAGEREF _Toc523867951 \h </w:instrText>
             </w:r>
             <w:r>
               <w:rPr>
@@ -7283,7 +7356,7 @@
                 <w:noProof/>
                 <w:webHidden/>
               </w:rPr>
-              <w:t>45</w:t>
+              <w:t>46</w:t>
             </w:r>
             <w:r>
               <w:rPr>
@@ -7303,7 +7376,7 @@
               <w:lang w:val="en-US"/>
             </w:rPr>
           </w:pPr>
-          <w:hyperlink w:anchor="_Toc518556835" w:history="1">
+          <w:hyperlink w:anchor="_Toc523867952" w:history="1">
             <w:r>
               <w:rPr>
                 <w:rStyle w:val="Hipervnculo"/>
@@ -7330,7 +7403,7 @@
                 <w:noProof/>
                 <w:webHidden/>
               </w:rPr>
-              <w:instrText xml:space="preserve"> PAGEREF _Toc518556835 \h </w:instrText>
+              <w:instrText xml:space="preserve"> PAGEREF _Toc523867952 \h </w:instrText>
             </w:r>
             <w:r>
               <w:rPr>
@@ -7350,7 +7423,7 @@
                 <w:noProof/>
                 <w:webHidden/>
               </w:rPr>
-              <w:t>48</w:t>
+              <w:t>49</w:t>
             </w:r>
             <w:r>
               <w:rPr>
@@ -7408,7 +7481,7 @@
       <w:pPr>
         <w:pStyle w:val="Ttulo1"/>
       </w:pPr>
-      <w:bookmarkStart w:id="0" w:name="_Toc518556782"/>
+      <w:bookmarkStart w:id="0" w:name="_Toc523867897"/>
       <w:r>
         <w:lastRenderedPageBreak/>
         <w:t>LISTA DE ILUSTRACIONES</w:t>
@@ -8073,7 +8146,7 @@
       <w:pPr>
         <w:pStyle w:val="Ttulo1"/>
       </w:pPr>
-      <w:bookmarkStart w:id="1" w:name="_Toc518556783"/>
+      <w:bookmarkStart w:id="1" w:name="_Toc523867898"/>
       <w:r>
         <w:lastRenderedPageBreak/>
         <w:t>LISTA DE TABLAS</w:t>
@@ -8547,7 +8620,7 @@
       <w:pPr>
         <w:pStyle w:val="Ttulo1"/>
       </w:pPr>
-      <w:bookmarkStart w:id="2" w:name="_Toc518556784"/>
+      <w:bookmarkStart w:id="2" w:name="_Toc523867899"/>
       <w:r>
         <w:lastRenderedPageBreak/>
         <w:t>INTRODUCCIÓN</w:t>
@@ -8654,7 +8727,7 @@
       <w:pPr>
         <w:pStyle w:val="Ttulo1"/>
       </w:pPr>
-      <w:bookmarkStart w:id="3" w:name="_Toc518556785"/>
+      <w:bookmarkStart w:id="3" w:name="_Toc523867900"/>
       <w:r>
         <w:lastRenderedPageBreak/>
         <w:t>CAPITULO I. PLANTEAMIENTO METODOLÓGICO</w:t>
@@ -8686,7 +8759,7 @@
       <w:r>
         <w:t xml:space="preserve"> </w:t>
       </w:r>
-      <w:bookmarkStart w:id="4" w:name="_Toc518556786"/>
+      <w:bookmarkStart w:id="4" w:name="_Toc523867901"/>
       <w:r>
         <w:t>Antecedentes del problema</w:t>
       </w:r>
@@ -22537,7 +22610,7 @@
       <w:r>
         <w:t xml:space="preserve"> </w:t>
       </w:r>
-      <w:bookmarkStart w:id="9" w:name="_Toc518556787"/>
+      <w:bookmarkStart w:id="9" w:name="_Toc523867902"/>
       <w:r>
         <w:t>Definición o formulación del problema</w:t>
       </w:r>
@@ -22719,6 +22792,8 @@
       <w:bookmarkStart w:id="15" w:name="_Toc518556174"/>
       <w:bookmarkStart w:id="16" w:name="_Toc518556230"/>
       <w:bookmarkStart w:id="17" w:name="_Toc518556788"/>
+      <w:bookmarkStart w:id="18" w:name="_Toc518667458"/>
+      <w:bookmarkStart w:id="19" w:name="_Toc523867903"/>
       <w:bookmarkEnd w:id="10"/>
       <w:bookmarkEnd w:id="11"/>
       <w:bookmarkEnd w:id="12"/>
@@ -22727,6 +22802,8 @@
       <w:bookmarkEnd w:id="15"/>
       <w:bookmarkEnd w:id="16"/>
       <w:bookmarkEnd w:id="17"/>
+      <w:bookmarkEnd w:id="18"/>
+      <w:bookmarkEnd w:id="19"/>
     </w:p>
     <w:p>
       <w:pPr>
@@ -22749,22 +22826,26 @@
           <w:szCs w:val="24"/>
         </w:rPr>
       </w:pPr>
-      <w:bookmarkStart w:id="18" w:name="_Toc518549099"/>
-      <w:bookmarkStart w:id="19" w:name="_Toc518549201"/>
-      <w:bookmarkStart w:id="20" w:name="_Toc518555913"/>
-      <w:bookmarkStart w:id="21" w:name="_Toc518555969"/>
-      <w:bookmarkStart w:id="22" w:name="_Toc518556121"/>
-      <w:bookmarkStart w:id="23" w:name="_Toc518556175"/>
-      <w:bookmarkStart w:id="24" w:name="_Toc518556231"/>
-      <w:bookmarkStart w:id="25" w:name="_Toc518556789"/>
-      <w:bookmarkEnd w:id="18"/>
-      <w:bookmarkEnd w:id="19"/>
+      <w:bookmarkStart w:id="20" w:name="_Toc518549099"/>
+      <w:bookmarkStart w:id="21" w:name="_Toc518549201"/>
+      <w:bookmarkStart w:id="22" w:name="_Toc518555913"/>
+      <w:bookmarkStart w:id="23" w:name="_Toc518555969"/>
+      <w:bookmarkStart w:id="24" w:name="_Toc518556121"/>
+      <w:bookmarkStart w:id="25" w:name="_Toc518556175"/>
+      <w:bookmarkStart w:id="26" w:name="_Toc518556231"/>
+      <w:bookmarkStart w:id="27" w:name="_Toc518556789"/>
+      <w:bookmarkStart w:id="28" w:name="_Toc518667459"/>
+      <w:bookmarkStart w:id="29" w:name="_Toc523867904"/>
       <w:bookmarkEnd w:id="20"/>
       <w:bookmarkEnd w:id="21"/>
       <w:bookmarkEnd w:id="22"/>
       <w:bookmarkEnd w:id="23"/>
       <w:bookmarkEnd w:id="24"/>
       <w:bookmarkEnd w:id="25"/>
+      <w:bookmarkEnd w:id="26"/>
+      <w:bookmarkEnd w:id="27"/>
+      <w:bookmarkEnd w:id="28"/>
+      <w:bookmarkEnd w:id="29"/>
     </w:p>
     <w:p>
       <w:pPr>
@@ -22787,812 +22868,26 @@
           <w:szCs w:val="24"/>
         </w:rPr>
       </w:pPr>
-      <w:bookmarkStart w:id="26" w:name="_Toc518549100"/>
-      <w:bookmarkStart w:id="27" w:name="_Toc518549202"/>
-      <w:bookmarkStart w:id="28" w:name="_Toc518555914"/>
-      <w:bookmarkStart w:id="29" w:name="_Toc518555970"/>
-      <w:bookmarkStart w:id="30" w:name="_Toc518556122"/>
-      <w:bookmarkStart w:id="31" w:name="_Toc518556176"/>
-      <w:bookmarkStart w:id="32" w:name="_Toc518556232"/>
-      <w:bookmarkStart w:id="33" w:name="_Toc518556790"/>
-      <w:bookmarkEnd w:id="26"/>
-      <w:bookmarkEnd w:id="27"/>
-      <w:bookmarkEnd w:id="28"/>
-      <w:bookmarkEnd w:id="29"/>
+      <w:bookmarkStart w:id="30" w:name="_Toc518549100"/>
+      <w:bookmarkStart w:id="31" w:name="_Toc518549202"/>
+      <w:bookmarkStart w:id="32" w:name="_Toc518555914"/>
+      <w:bookmarkStart w:id="33" w:name="_Toc518555970"/>
+      <w:bookmarkStart w:id="34" w:name="_Toc518556122"/>
+      <w:bookmarkStart w:id="35" w:name="_Toc518556176"/>
+      <w:bookmarkStart w:id="36" w:name="_Toc518556232"/>
+      <w:bookmarkStart w:id="37" w:name="_Toc518556790"/>
+      <w:bookmarkStart w:id="38" w:name="_Toc518667460"/>
+      <w:bookmarkStart w:id="39" w:name="_Toc523867905"/>
       <w:bookmarkEnd w:id="30"/>
       <w:bookmarkEnd w:id="31"/>
       <w:bookmarkEnd w:id="32"/>
       <w:bookmarkEnd w:id="33"/>
-    </w:p>
-    <w:p>
-      <w:pPr>
-        <w:pStyle w:val="Ttulo3"/>
-      </w:pPr>
-      <w:bookmarkStart w:id="34" w:name="_Toc518556791"/>
-      <w:r>
-        <w:t>Objetivo General</w:t>
-      </w:r>
       <w:bookmarkEnd w:id="34"/>
-    </w:p>
-    <w:p>
-      <w:pPr>
-        <w:autoSpaceDE w:val="0"/>
-        <w:autoSpaceDN w:val="0"/>
-        <w:adjustRightInd w:val="0"/>
-        <w:spacing w:after="0"/>
-        <w:jc w:val="both"/>
-        <w:rPr>
-          <w:rFonts w:ascii="Times New Roman" w:hAnsi="Times New Roman"/>
-          <w:color w:val="000000"/>
-          <w:sz w:val="24"/>
-          <w:szCs w:val="24"/>
-        </w:rPr>
-      </w:pPr>
-    </w:p>
-    <w:p>
-      <w:pPr>
-        <w:autoSpaceDE w:val="0"/>
-        <w:autoSpaceDN w:val="0"/>
-        <w:adjustRightInd w:val="0"/>
-        <w:spacing w:after="0"/>
-        <w:ind w:left="709"/>
-        <w:jc w:val="both"/>
-        <w:rPr>
-          <w:rFonts w:ascii="Times New Roman" w:hAnsi="Times New Roman"/>
-          <w:color w:val="000000"/>
-          <w:sz w:val="24"/>
-          <w:szCs w:val="24"/>
-        </w:rPr>
-      </w:pPr>
-      <w:r>
-        <w:rPr>
-          <w:rFonts w:ascii="Times New Roman" w:hAnsi="Times New Roman"/>
-          <w:color w:val="000000"/>
-          <w:sz w:val="24"/>
-          <w:szCs w:val="24"/>
-        </w:rPr>
-        <w:t>Desarrollar</w:t>
-      </w:r>
-      <w:r>
-        <w:rPr>
-          <w:rFonts w:ascii="Times New Roman" w:hAnsi="Times New Roman"/>
-          <w:color w:val="000000"/>
-          <w:sz w:val="24"/>
-          <w:szCs w:val="24"/>
-        </w:rPr>
-        <w:t xml:space="preserve"> de una aplicación </w:t>
-      </w:r>
-      <w:r>
-        <w:rPr>
-          <w:rFonts w:ascii="Times New Roman" w:hAnsi="Times New Roman"/>
-          <w:color w:val="000000"/>
-          <w:sz w:val="24"/>
-          <w:szCs w:val="24"/>
-        </w:rPr>
-        <w:t>web</w:t>
-      </w:r>
-      <w:r>
-        <w:rPr>
-          <w:rFonts w:ascii="Times New Roman" w:hAnsi="Times New Roman"/>
-          <w:color w:val="000000"/>
-          <w:sz w:val="24"/>
-          <w:szCs w:val="24"/>
-        </w:rPr>
-        <w:t xml:space="preserve"> para la prevención de casos de trastornos alimenticios en adolescentes en un colegio de </w:t>
-      </w:r>
-      <w:r>
-        <w:rPr>
-          <w:rFonts w:ascii="Times New Roman" w:hAnsi="Times New Roman"/>
-          <w:color w:val="000000"/>
-          <w:sz w:val="24"/>
-          <w:szCs w:val="24"/>
-        </w:rPr>
-        <w:t>Lima M</w:t>
-      </w:r>
-      <w:r>
-        <w:rPr>
-          <w:rFonts w:ascii="Times New Roman" w:hAnsi="Times New Roman"/>
-          <w:color w:val="000000"/>
-          <w:sz w:val="24"/>
-          <w:szCs w:val="24"/>
-        </w:rPr>
-        <w:t>etropolitana</w:t>
-      </w:r>
-      <w:r>
-        <w:rPr>
-          <w:rFonts w:ascii="Times New Roman" w:hAnsi="Times New Roman"/>
-          <w:color w:val="000000"/>
-          <w:sz w:val="24"/>
-          <w:szCs w:val="24"/>
-        </w:rPr>
-        <w:t>.</w:t>
-      </w:r>
-    </w:p>
-    <w:p>
-      <w:pPr>
-        <w:autoSpaceDE w:val="0"/>
-        <w:autoSpaceDN w:val="0"/>
-        <w:adjustRightInd w:val="0"/>
-        <w:spacing w:after="0"/>
-        <w:ind w:left="284"/>
-        <w:jc w:val="both"/>
-        <w:rPr>
-          <w:rFonts w:ascii="Times New Roman" w:hAnsi="Times New Roman"/>
-          <w:color w:val="000000"/>
-          <w:sz w:val="24"/>
-          <w:szCs w:val="24"/>
-        </w:rPr>
-      </w:pPr>
-    </w:p>
-    <w:p>
-      <w:pPr>
-        <w:pStyle w:val="Ttulo3"/>
-      </w:pPr>
-      <w:bookmarkStart w:id="35" w:name="_Toc518556792"/>
-      <w:r>
-        <w:t xml:space="preserve">Objetivos </w:t>
-      </w:r>
-      <w:r>
-        <w:t>Específicos</w:t>
-      </w:r>
       <w:bookmarkEnd w:id="35"/>
-    </w:p>
-    <w:p>
-      <w:pPr>
-        <w:autoSpaceDE w:val="0"/>
-        <w:autoSpaceDN w:val="0"/>
-        <w:adjustRightInd w:val="0"/>
-        <w:spacing w:after="0"/>
-        <w:jc w:val="both"/>
-        <w:rPr>
-          <w:rFonts w:ascii="Times New Roman" w:hAnsi="Times New Roman"/>
-          <w:color w:val="000000"/>
-          <w:sz w:val="24"/>
-          <w:szCs w:val="24"/>
-          <w:lang w:val="es-ES"/>
-        </w:rPr>
-      </w:pPr>
-    </w:p>
-    <w:p>
-      <w:pPr>
-        <w:numPr>
-          <w:ilvl w:val="0"/>
-          <w:numId w:val="3"/>
-        </w:numPr>
-        <w:autoSpaceDE w:val="0"/>
-        <w:autoSpaceDN w:val="0"/>
-        <w:adjustRightInd w:val="0"/>
-        <w:spacing w:after="0"/>
-        <w:ind w:left="1418"/>
-        <w:jc w:val="both"/>
-        <w:rPr>
-          <w:rFonts w:ascii="Times New Roman" w:hAnsi="Times New Roman"/>
-          <w:color w:val="000000"/>
-          <w:sz w:val="24"/>
-          <w:szCs w:val="24"/>
-          <w:lang w:val="es-ES"/>
-        </w:rPr>
-      </w:pPr>
-      <w:r>
-        <w:rPr>
-          <w:rFonts w:ascii="Times New Roman" w:hAnsi="Times New Roman"/>
-          <w:color w:val="000000"/>
-          <w:sz w:val="24"/>
-          <w:szCs w:val="24"/>
-          <w:lang w:val="es-ES"/>
-        </w:rPr>
-        <w:t xml:space="preserve">Explicar </w:t>
-      </w:r>
-      <w:r>
-        <w:rPr>
-          <w:rFonts w:ascii="Times New Roman" w:hAnsi="Times New Roman"/>
-          <w:color w:val="000000"/>
-          <w:sz w:val="24"/>
-          <w:szCs w:val="24"/>
-          <w:lang w:val="es-ES"/>
-        </w:rPr>
-        <w:t xml:space="preserve">en </w:t>
-      </w:r>
-      <w:r>
-        <w:rPr>
-          <w:rFonts w:ascii="Times New Roman" w:hAnsi="Times New Roman"/>
-          <w:color w:val="000000"/>
-          <w:sz w:val="24"/>
-          <w:szCs w:val="24"/>
-          <w:lang w:val="es-ES"/>
-        </w:rPr>
-        <w:t>qué</w:t>
-      </w:r>
-      <w:r>
-        <w:rPr>
-          <w:rFonts w:ascii="Times New Roman" w:hAnsi="Times New Roman"/>
-          <w:color w:val="000000"/>
-          <w:sz w:val="24"/>
-          <w:szCs w:val="24"/>
-          <w:lang w:val="es-ES"/>
-        </w:rPr>
-        <w:t xml:space="preserve"> consisten</w:t>
-      </w:r>
-      <w:r>
-        <w:rPr>
-          <w:rFonts w:ascii="Times New Roman" w:hAnsi="Times New Roman"/>
-          <w:color w:val="000000"/>
-          <w:sz w:val="24"/>
-          <w:szCs w:val="24"/>
-          <w:lang w:val="es-ES"/>
-        </w:rPr>
-        <w:t xml:space="preserve"> los test </w:t>
-      </w:r>
-      <w:r>
-        <w:rPr>
-          <w:rFonts w:ascii="Times New Roman" w:hAnsi="Times New Roman"/>
-          <w:color w:val="000000"/>
-          <w:sz w:val="24"/>
-          <w:szCs w:val="24"/>
-          <w:lang w:val="es-ES"/>
-        </w:rPr>
-        <w:t>psicológicos</w:t>
-      </w:r>
-      <w:r>
-        <w:rPr>
-          <w:rFonts w:ascii="Times New Roman" w:hAnsi="Times New Roman"/>
-          <w:color w:val="000000"/>
-          <w:sz w:val="24"/>
-          <w:szCs w:val="24"/>
-          <w:lang w:val="es-ES"/>
-        </w:rPr>
-        <w:t xml:space="preserve"> para</w:t>
-      </w:r>
-      <w:r>
-        <w:rPr>
-          <w:rFonts w:ascii="Times New Roman" w:hAnsi="Times New Roman"/>
-          <w:color w:val="000000"/>
-          <w:sz w:val="24"/>
-          <w:szCs w:val="24"/>
-          <w:lang w:val="es-ES"/>
-        </w:rPr>
-        <w:t xml:space="preserve"> la detección de trastorno</w:t>
-      </w:r>
-      <w:r>
-        <w:rPr>
-          <w:rFonts w:ascii="Times New Roman" w:hAnsi="Times New Roman"/>
-          <w:color w:val="000000"/>
-          <w:sz w:val="24"/>
-          <w:szCs w:val="24"/>
-          <w:lang w:val="es-ES"/>
-        </w:rPr>
-        <w:t>s</w:t>
-      </w:r>
-      <w:r>
-        <w:rPr>
-          <w:rFonts w:ascii="Times New Roman" w:hAnsi="Times New Roman"/>
-          <w:color w:val="000000"/>
-          <w:sz w:val="24"/>
-          <w:szCs w:val="24"/>
-          <w:lang w:val="es-ES"/>
-        </w:rPr>
-        <w:t xml:space="preserve"> </w:t>
-      </w:r>
-      <w:r>
-        <w:rPr>
-          <w:rFonts w:ascii="Times New Roman" w:hAnsi="Times New Roman"/>
-          <w:color w:val="000000"/>
-          <w:sz w:val="24"/>
-          <w:szCs w:val="24"/>
-          <w:lang w:val="es-ES"/>
-        </w:rPr>
-        <w:t>de conducta alimentaria</w:t>
-      </w:r>
-      <w:r>
-        <w:rPr>
-          <w:rFonts w:ascii="Times New Roman" w:hAnsi="Times New Roman"/>
-          <w:color w:val="000000"/>
-          <w:sz w:val="24"/>
-          <w:szCs w:val="24"/>
-          <w:lang w:val="es-ES"/>
-        </w:rPr>
-        <w:t>.</w:t>
-      </w:r>
-    </w:p>
-    <w:p>
-      <w:pPr>
-        <w:numPr>
-          <w:ilvl w:val="0"/>
-          <w:numId w:val="3"/>
-        </w:numPr>
-        <w:autoSpaceDE w:val="0"/>
-        <w:autoSpaceDN w:val="0"/>
-        <w:adjustRightInd w:val="0"/>
-        <w:spacing w:after="0"/>
-        <w:ind w:left="1418"/>
-        <w:jc w:val="both"/>
-        <w:rPr>
-          <w:rFonts w:ascii="Times New Roman" w:hAnsi="Times New Roman"/>
-          <w:color w:val="000000"/>
-          <w:sz w:val="24"/>
-          <w:szCs w:val="24"/>
-          <w:lang w:val="es-ES"/>
-        </w:rPr>
-      </w:pPr>
-      <w:r>
-        <w:rPr>
-          <w:rFonts w:ascii="Times New Roman" w:hAnsi="Times New Roman"/>
-          <w:color w:val="000000"/>
-          <w:sz w:val="24"/>
-          <w:szCs w:val="24"/>
-          <w:lang w:val="es-ES"/>
-        </w:rPr>
-        <w:t xml:space="preserve">Explicar cuáles son los test psicológicos que existen, y cuáles son los más usados para trastornos </w:t>
-      </w:r>
-      <w:r>
-        <w:rPr>
-          <w:rFonts w:ascii="Times New Roman" w:hAnsi="Times New Roman"/>
-          <w:color w:val="000000"/>
-          <w:sz w:val="24"/>
-          <w:szCs w:val="24"/>
-          <w:lang w:val="es-ES"/>
-        </w:rPr>
-        <w:t>de conducta alimentaria</w:t>
-      </w:r>
-      <w:r>
-        <w:rPr>
-          <w:rFonts w:ascii="Times New Roman" w:hAnsi="Times New Roman"/>
-          <w:color w:val="000000"/>
-          <w:sz w:val="24"/>
-          <w:szCs w:val="24"/>
-          <w:lang w:val="es-ES"/>
-        </w:rPr>
-        <w:t>.</w:t>
-      </w:r>
-    </w:p>
-    <w:p>
-      <w:pPr>
-        <w:numPr>
-          <w:ilvl w:val="0"/>
-          <w:numId w:val="3"/>
-        </w:numPr>
-        <w:autoSpaceDE w:val="0"/>
-        <w:autoSpaceDN w:val="0"/>
-        <w:adjustRightInd w:val="0"/>
-        <w:spacing w:after="0"/>
-        <w:ind w:left="1418"/>
-        <w:jc w:val="both"/>
-        <w:rPr>
-          <w:rFonts w:ascii="Times New Roman" w:hAnsi="Times New Roman"/>
-          <w:color w:val="000000"/>
-          <w:sz w:val="24"/>
-          <w:szCs w:val="24"/>
-          <w:lang w:val="es-ES"/>
-        </w:rPr>
-      </w:pPr>
-      <w:r>
-        <w:rPr>
-          <w:rFonts w:ascii="Times New Roman" w:hAnsi="Times New Roman"/>
-          <w:color w:val="000000"/>
-          <w:sz w:val="24"/>
-          <w:szCs w:val="24"/>
-          <w:lang w:val="es-ES"/>
-        </w:rPr>
-        <w:t>Seleccionar el test psicológico que se aplicará.</w:t>
-      </w:r>
-    </w:p>
-    <w:p>
-      <w:pPr>
-        <w:numPr>
-          <w:ilvl w:val="0"/>
-          <w:numId w:val="3"/>
-        </w:numPr>
-        <w:autoSpaceDE w:val="0"/>
-        <w:autoSpaceDN w:val="0"/>
-        <w:adjustRightInd w:val="0"/>
-        <w:spacing w:after="0"/>
-        <w:ind w:left="1418"/>
-        <w:jc w:val="both"/>
-        <w:rPr>
-          <w:rFonts w:ascii="Times New Roman" w:hAnsi="Times New Roman"/>
-          <w:color w:val="000000"/>
-          <w:sz w:val="24"/>
-          <w:szCs w:val="24"/>
-          <w:lang w:val="es-ES"/>
-        </w:rPr>
-      </w:pPr>
-      <w:r>
-        <w:rPr>
-          <w:rFonts w:ascii="Times New Roman" w:hAnsi="Times New Roman"/>
-          <w:color w:val="000000"/>
-          <w:sz w:val="24"/>
-          <w:szCs w:val="24"/>
-          <w:lang w:val="es-ES"/>
-        </w:rPr>
-        <w:lastRenderedPageBreak/>
-        <w:t xml:space="preserve">Explicar </w:t>
-      </w:r>
-      <w:r>
-        <w:rPr>
-          <w:rFonts w:ascii="Times New Roman" w:hAnsi="Times New Roman"/>
-          <w:color w:val="000000"/>
-          <w:sz w:val="24"/>
-          <w:szCs w:val="24"/>
-          <w:lang w:val="es-ES"/>
-        </w:rPr>
-        <w:t xml:space="preserve">cómo funciona el test psicológico elegido. </w:t>
-      </w:r>
-    </w:p>
-    <w:p>
-      <w:pPr>
-        <w:numPr>
-          <w:ilvl w:val="0"/>
-          <w:numId w:val="3"/>
-        </w:numPr>
-        <w:autoSpaceDE w:val="0"/>
-        <w:autoSpaceDN w:val="0"/>
-        <w:adjustRightInd w:val="0"/>
-        <w:spacing w:after="0"/>
-        <w:ind w:left="1418"/>
-        <w:jc w:val="both"/>
-        <w:rPr>
-          <w:rFonts w:ascii="Times New Roman" w:hAnsi="Times New Roman"/>
-          <w:color w:val="000000"/>
-          <w:sz w:val="24"/>
-          <w:szCs w:val="24"/>
-          <w:lang w:val="es-ES"/>
-        </w:rPr>
-      </w:pPr>
-      <w:r>
-        <w:rPr>
-          <w:rFonts w:ascii="Times New Roman" w:hAnsi="Times New Roman"/>
-          <w:color w:val="000000"/>
-          <w:sz w:val="24"/>
-          <w:szCs w:val="24"/>
-          <w:lang w:val="es-ES"/>
-        </w:rPr>
-        <w:t xml:space="preserve">Desarrollar la aplicación </w:t>
-      </w:r>
-      <w:r>
-        <w:rPr>
-          <w:rFonts w:ascii="Times New Roman" w:hAnsi="Times New Roman"/>
-          <w:color w:val="000000"/>
-          <w:sz w:val="24"/>
-          <w:szCs w:val="24"/>
-          <w:lang w:val="es-ES"/>
-        </w:rPr>
-        <w:t>web</w:t>
-      </w:r>
-      <w:r>
-        <w:rPr>
-          <w:rFonts w:ascii="Times New Roman" w:hAnsi="Times New Roman"/>
-          <w:color w:val="000000"/>
-          <w:sz w:val="24"/>
-          <w:szCs w:val="24"/>
-          <w:lang w:val="es-ES"/>
-        </w:rPr>
-        <w:t xml:space="preserve"> utilizando el test elegido.</w:t>
-      </w:r>
-    </w:p>
-    <w:p>
-      <w:pPr>
-        <w:numPr>
-          <w:ilvl w:val="0"/>
-          <w:numId w:val="3"/>
-        </w:numPr>
-        <w:autoSpaceDE w:val="0"/>
-        <w:autoSpaceDN w:val="0"/>
-        <w:adjustRightInd w:val="0"/>
-        <w:spacing w:after="0"/>
-        <w:ind w:left="1418"/>
-        <w:jc w:val="both"/>
-        <w:rPr>
-          <w:rFonts w:ascii="Times New Roman" w:hAnsi="Times New Roman"/>
-          <w:color w:val="000000"/>
-          <w:sz w:val="24"/>
-          <w:szCs w:val="24"/>
-          <w:lang w:val="es-ES"/>
-        </w:rPr>
-      </w:pPr>
-      <w:r>
-        <w:rPr>
-          <w:rFonts w:ascii="Times New Roman" w:hAnsi="Times New Roman"/>
-          <w:color w:val="000000"/>
-          <w:sz w:val="24"/>
-          <w:szCs w:val="24"/>
-          <w:lang w:val="es-ES"/>
-        </w:rPr>
-        <w:t>Explicar cómo se utilizará los datos obtenidos mediante la aplicación.</w:t>
-      </w:r>
-    </w:p>
-    <w:p>
-      <w:pPr>
-        <w:autoSpaceDE w:val="0"/>
-        <w:autoSpaceDN w:val="0"/>
-        <w:adjustRightInd w:val="0"/>
-        <w:spacing w:after="0"/>
-        <w:ind w:left="284"/>
-        <w:jc w:val="both"/>
-        <w:rPr>
-          <w:rFonts w:ascii="Times New Roman" w:hAnsi="Times New Roman"/>
-          <w:color w:val="000000"/>
-          <w:sz w:val="24"/>
-          <w:szCs w:val="24"/>
-          <w:lang w:val="es-ES"/>
-        </w:rPr>
-      </w:pPr>
-      <w:r>
-        <w:rPr>
-          <w:rFonts w:ascii="Times New Roman" w:hAnsi="Times New Roman"/>
-          <w:color w:val="000000"/>
-          <w:sz w:val="24"/>
-          <w:szCs w:val="24"/>
-          <w:lang w:val="es-ES"/>
-        </w:rPr>
-        <w:t xml:space="preserve"> </w:t>
-      </w:r>
-    </w:p>
-    <w:p>
-      <w:pPr>
-        <w:pStyle w:val="Ttulo3"/>
-      </w:pPr>
-      <w:bookmarkStart w:id="36" w:name="_Toc518556793"/>
-      <w:r>
-        <w:t>Alcanc</w:t>
-      </w:r>
-      <w:r>
-        <w:t>e</w:t>
-      </w:r>
-      <w:r>
-        <w:t>s</w:t>
-      </w:r>
       <w:bookmarkEnd w:id="36"/>
-    </w:p>
-    <w:p>
-      <w:pPr>
-        <w:autoSpaceDE w:val="0"/>
-        <w:autoSpaceDN w:val="0"/>
-        <w:adjustRightInd w:val="0"/>
-        <w:spacing w:after="0"/>
-        <w:ind w:left="284"/>
-        <w:jc w:val="both"/>
-        <w:rPr>
-          <w:rFonts w:ascii="Times New Roman" w:hAnsi="Times New Roman"/>
-          <w:color w:val="000000"/>
-          <w:sz w:val="24"/>
-          <w:szCs w:val="24"/>
-          <w:lang w:val="es-ES"/>
-        </w:rPr>
-      </w:pPr>
-    </w:p>
-    <w:p>
-      <w:pPr>
-        <w:autoSpaceDE w:val="0"/>
-        <w:autoSpaceDN w:val="0"/>
-        <w:adjustRightInd w:val="0"/>
-        <w:spacing w:after="0"/>
-        <w:ind w:left="709"/>
-        <w:jc w:val="both"/>
-        <w:rPr>
-          <w:rFonts w:ascii="Times New Roman" w:hAnsi="Times New Roman"/>
-          <w:color w:val="000000"/>
-          <w:sz w:val="24"/>
-          <w:szCs w:val="24"/>
-          <w:lang w:val="es-ES"/>
-        </w:rPr>
-      </w:pPr>
-      <w:r>
-        <w:rPr>
-          <w:rFonts w:ascii="Times New Roman" w:hAnsi="Times New Roman"/>
-          <w:color w:val="000000"/>
-          <w:sz w:val="24"/>
-          <w:szCs w:val="24"/>
-          <w:lang w:val="es-ES"/>
-        </w:rPr>
-        <w:t xml:space="preserve">La solución </w:t>
-      </w:r>
-      <w:r>
-        <w:rPr>
-          <w:rFonts w:ascii="Times New Roman" w:hAnsi="Times New Roman"/>
-          <w:color w:val="000000"/>
-          <w:sz w:val="24"/>
-          <w:szCs w:val="24"/>
-          <w:lang w:val="es-ES"/>
-        </w:rPr>
-        <w:t>que se pl</w:t>
-      </w:r>
-      <w:r>
-        <w:rPr>
-          <w:rFonts w:ascii="Times New Roman" w:hAnsi="Times New Roman"/>
-          <w:color w:val="000000"/>
-          <w:sz w:val="24"/>
-          <w:szCs w:val="24"/>
-          <w:lang w:val="es-ES"/>
-        </w:rPr>
-        <w:t>antea estará disponible como una página web, al cual se podrá acceder desde cualquier dispositivo adaptándose al tamaño de pantalla que se tenga</w:t>
-      </w:r>
-      <w:r>
-        <w:rPr>
-          <w:rFonts w:ascii="Times New Roman" w:hAnsi="Times New Roman"/>
-          <w:color w:val="000000"/>
-          <w:sz w:val="24"/>
-          <w:szCs w:val="24"/>
-          <w:lang w:val="es-ES"/>
-        </w:rPr>
-        <w:t xml:space="preserve">. </w:t>
-      </w:r>
-      <w:r>
-        <w:rPr>
-          <w:rFonts w:ascii="Times New Roman" w:hAnsi="Times New Roman"/>
-          <w:color w:val="000000"/>
-          <w:sz w:val="24"/>
-          <w:szCs w:val="24"/>
-          <w:lang w:val="es-ES"/>
-        </w:rPr>
-        <w:t>Además, s</w:t>
-      </w:r>
-      <w:r>
-        <w:rPr>
-          <w:rFonts w:ascii="Times New Roman" w:hAnsi="Times New Roman"/>
-          <w:color w:val="000000"/>
-          <w:sz w:val="24"/>
-          <w:szCs w:val="24"/>
-          <w:lang w:val="es-ES"/>
-        </w:rPr>
-        <w:t xml:space="preserve">e espera que con el desarrollo de esta </w:t>
-      </w:r>
-      <w:r>
-        <w:rPr>
-          <w:rFonts w:ascii="Times New Roman" w:hAnsi="Times New Roman"/>
-          <w:color w:val="000000"/>
-          <w:sz w:val="24"/>
-          <w:szCs w:val="24"/>
-          <w:lang w:val="es-ES"/>
-        </w:rPr>
-        <w:t>página</w:t>
-      </w:r>
-      <w:r>
-        <w:rPr>
-          <w:rFonts w:ascii="Times New Roman" w:hAnsi="Times New Roman"/>
-          <w:color w:val="000000"/>
-          <w:sz w:val="24"/>
-          <w:szCs w:val="24"/>
-          <w:lang w:val="es-ES"/>
-        </w:rPr>
-        <w:t xml:space="preserve"> </w:t>
-      </w:r>
-      <w:r>
-        <w:rPr>
-          <w:rFonts w:ascii="Times New Roman" w:hAnsi="Times New Roman"/>
-          <w:color w:val="000000"/>
-          <w:sz w:val="24"/>
-          <w:szCs w:val="24"/>
-          <w:lang w:val="es-ES"/>
-        </w:rPr>
-        <w:t>web</w:t>
-      </w:r>
-      <w:r>
-        <w:rPr>
-          <w:rFonts w:ascii="Times New Roman" w:hAnsi="Times New Roman"/>
-          <w:color w:val="000000"/>
-          <w:sz w:val="24"/>
-          <w:szCs w:val="24"/>
-          <w:lang w:val="es-ES"/>
-        </w:rPr>
-        <w:t xml:space="preserve"> </w:t>
-      </w:r>
-      <w:r>
-        <w:rPr>
-          <w:rFonts w:ascii="Times New Roman" w:hAnsi="Times New Roman"/>
-          <w:color w:val="000000"/>
-          <w:sz w:val="24"/>
-          <w:szCs w:val="24"/>
-          <w:lang w:val="es-ES"/>
-        </w:rPr>
-        <w:t>se pueda detectar la tendencia que un adolescente</w:t>
-      </w:r>
-      <w:r>
-        <w:rPr>
-          <w:rFonts w:ascii="Times New Roman" w:hAnsi="Times New Roman"/>
-          <w:color w:val="000000"/>
-          <w:sz w:val="24"/>
-          <w:szCs w:val="24"/>
-          <w:lang w:val="es-ES"/>
-        </w:rPr>
-        <w:t>,</w:t>
-      </w:r>
-      <w:r>
-        <w:rPr>
-          <w:rFonts w:ascii="Times New Roman" w:hAnsi="Times New Roman"/>
-          <w:color w:val="000000"/>
-          <w:sz w:val="24"/>
-          <w:szCs w:val="24"/>
-          <w:lang w:val="es-ES"/>
-        </w:rPr>
-        <w:t xml:space="preserve"> entre </w:t>
-      </w:r>
-      <w:r>
-        <w:rPr>
-          <w:rFonts w:ascii="Times New Roman" w:hAnsi="Times New Roman"/>
-          <w:color w:val="000000"/>
-          <w:sz w:val="24"/>
-          <w:szCs w:val="24"/>
-          <w:lang w:val="es-ES"/>
-        </w:rPr>
-        <w:t xml:space="preserve">12 a 17 años, </w:t>
-      </w:r>
-      <w:r>
-        <w:rPr>
-          <w:rFonts w:ascii="Times New Roman" w:hAnsi="Times New Roman"/>
-          <w:color w:val="000000"/>
-          <w:sz w:val="24"/>
-          <w:szCs w:val="24"/>
-          <w:lang w:val="es-ES"/>
-        </w:rPr>
-        <w:t xml:space="preserve">en un colegio de Lima Metropolitana </w:t>
-      </w:r>
-      <w:r>
-        <w:rPr>
-          <w:rFonts w:ascii="Times New Roman" w:hAnsi="Times New Roman"/>
-          <w:color w:val="000000"/>
-          <w:sz w:val="24"/>
-          <w:szCs w:val="24"/>
-          <w:lang w:val="es-ES"/>
-        </w:rPr>
-        <w:t>pueda s</w:t>
-      </w:r>
-      <w:r>
-        <w:rPr>
-          <w:rFonts w:ascii="Times New Roman" w:hAnsi="Times New Roman"/>
-          <w:color w:val="000000"/>
-          <w:sz w:val="24"/>
-          <w:szCs w:val="24"/>
-          <w:lang w:val="es-ES"/>
-        </w:rPr>
-        <w:t xml:space="preserve">ufrir de trastornos </w:t>
-      </w:r>
-      <w:r>
-        <w:rPr>
-          <w:rFonts w:ascii="Times New Roman" w:hAnsi="Times New Roman"/>
-          <w:color w:val="000000"/>
-          <w:sz w:val="24"/>
-          <w:szCs w:val="24"/>
-          <w:lang w:val="es-ES"/>
-        </w:rPr>
-        <w:t>de conducta alimentaria</w:t>
-      </w:r>
-      <w:r>
-        <w:rPr>
-          <w:rFonts w:ascii="Times New Roman" w:hAnsi="Times New Roman"/>
-          <w:color w:val="000000"/>
-          <w:sz w:val="24"/>
-          <w:szCs w:val="24"/>
-          <w:lang w:val="es-ES"/>
-        </w:rPr>
-        <w:t>.</w:t>
-      </w:r>
-      <w:r>
-        <w:rPr>
-          <w:rFonts w:ascii="Times New Roman" w:hAnsi="Times New Roman"/>
-          <w:color w:val="000000"/>
-          <w:sz w:val="24"/>
-          <w:szCs w:val="24"/>
-          <w:lang w:val="es-ES"/>
-        </w:rPr>
-        <w:t xml:space="preserve"> </w:t>
-      </w:r>
-    </w:p>
-    <w:p>
-      <w:pPr>
-        <w:autoSpaceDE w:val="0"/>
-        <w:autoSpaceDN w:val="0"/>
-        <w:adjustRightInd w:val="0"/>
-        <w:spacing w:after="0" w:line="240" w:lineRule="auto"/>
-        <w:ind w:left="284"/>
-        <w:jc w:val="both"/>
-        <w:rPr>
-          <w:rFonts w:ascii="Times New Roman" w:hAnsi="Times New Roman"/>
-          <w:color w:val="000000"/>
-          <w:sz w:val="24"/>
-          <w:szCs w:val="24"/>
-          <w:lang w:val="es-ES"/>
-        </w:rPr>
-      </w:pPr>
+      <w:bookmarkEnd w:id="37"/>
+      <w:bookmarkEnd w:id="38"/>
+      <w:bookmarkEnd w:id="39"/>
     </w:p>
     <w:p>
       <w:pPr>
@@ -23605,11 +22900,557 @@
       <w:r>
         <w:t xml:space="preserve"> </w:t>
       </w:r>
-      <w:bookmarkStart w:id="37" w:name="_Toc518556794"/>
+      <w:bookmarkStart w:id="40" w:name="_Toc523867906"/>
+      <w:r>
+        <w:t>Objetivo General</w:t>
+      </w:r>
+      <w:bookmarkEnd w:id="40"/>
+    </w:p>
+    <w:p>
+      <w:pPr>
+        <w:autoSpaceDE w:val="0"/>
+        <w:autoSpaceDN w:val="0"/>
+        <w:adjustRightInd w:val="0"/>
+        <w:spacing w:after="0"/>
+        <w:jc w:val="both"/>
+        <w:rPr>
+          <w:rFonts w:ascii="Times New Roman" w:hAnsi="Times New Roman"/>
+          <w:color w:val="000000"/>
+          <w:sz w:val="24"/>
+          <w:szCs w:val="24"/>
+        </w:rPr>
+      </w:pPr>
+    </w:p>
+    <w:p>
+      <w:pPr>
+        <w:autoSpaceDE w:val="0"/>
+        <w:autoSpaceDN w:val="0"/>
+        <w:adjustRightInd w:val="0"/>
+        <w:spacing w:after="0"/>
+        <w:jc w:val="both"/>
+        <w:rPr>
+          <w:rFonts w:ascii="Times New Roman" w:hAnsi="Times New Roman"/>
+          <w:color w:val="000000"/>
+          <w:sz w:val="24"/>
+          <w:szCs w:val="24"/>
+        </w:rPr>
+      </w:pPr>
+      <w:r>
+        <w:rPr>
+          <w:rFonts w:ascii="Times New Roman" w:hAnsi="Times New Roman"/>
+          <w:color w:val="000000"/>
+          <w:sz w:val="24"/>
+          <w:szCs w:val="24"/>
+        </w:rPr>
+        <w:t>Desarrollar</w:t>
+      </w:r>
+      <w:r>
+        <w:rPr>
+          <w:rFonts w:ascii="Times New Roman" w:hAnsi="Times New Roman"/>
+          <w:color w:val="000000"/>
+          <w:sz w:val="24"/>
+          <w:szCs w:val="24"/>
+        </w:rPr>
+        <w:t xml:space="preserve"> un aplicativo </w:t>
+      </w:r>
+      <w:r>
+        <w:rPr>
+          <w:rFonts w:ascii="Times New Roman" w:hAnsi="Times New Roman"/>
+          <w:color w:val="000000"/>
+          <w:sz w:val="24"/>
+          <w:szCs w:val="24"/>
+        </w:rPr>
+        <w:t>web utilizando gamificación para la prevención de casos de trastornos alimenticios en adolescentes en un colegio de lima metropolitana</w:t>
+      </w:r>
+      <w:r>
+        <w:rPr>
+          <w:rFonts w:ascii="Times New Roman" w:hAnsi="Times New Roman"/>
+          <w:color w:val="000000"/>
+          <w:sz w:val="24"/>
+          <w:szCs w:val="24"/>
+        </w:rPr>
+        <w:t>.</w:t>
+      </w:r>
+    </w:p>
+    <w:p>
+      <w:pPr>
+        <w:autoSpaceDE w:val="0"/>
+        <w:autoSpaceDN w:val="0"/>
+        <w:adjustRightInd w:val="0"/>
+        <w:spacing w:after="0"/>
+        <w:ind w:left="284"/>
+        <w:jc w:val="both"/>
+        <w:rPr>
+          <w:rFonts w:ascii="Times New Roman" w:hAnsi="Times New Roman"/>
+          <w:color w:val="000000"/>
+          <w:sz w:val="24"/>
+          <w:szCs w:val="24"/>
+        </w:rPr>
+      </w:pPr>
+    </w:p>
+    <w:p>
+      <w:pPr>
+        <w:pStyle w:val="Prrafodelista"/>
+        <w:keepNext/>
+        <w:keepLines/>
+        <w:numPr>
+          <w:ilvl w:val="1"/>
+          <w:numId w:val="5"/>
+        </w:numPr>
+        <w:spacing w:before="40" w:after="0"/>
+        <w:contextualSpacing w:val="0"/>
+        <w:jc w:val="left"/>
+        <w:outlineLvl w:val="2"/>
+        <w:rPr>
+          <w:rFonts w:ascii="Times New Roman" w:eastAsiaTheme="majorEastAsia" w:hAnsi="Times New Roman" w:cstheme="majorBidi"/>
+          <w:b/>
+          <w:vanish/>
+          <w:sz w:val="24"/>
+          <w:szCs w:val="24"/>
+        </w:rPr>
+      </w:pPr>
+      <w:bookmarkStart w:id="41" w:name="_Toc523867907"/>
+      <w:bookmarkEnd w:id="41"/>
+    </w:p>
+    <w:p>
+      <w:pPr>
+        <w:pStyle w:val="Ttulo3"/>
+      </w:pPr>
+      <w:bookmarkStart w:id="42" w:name="_Toc523867908"/>
+      <w:r>
+        <w:t xml:space="preserve">Objetivos </w:t>
+      </w:r>
+      <w:r>
+        <w:t>Específicos</w:t>
+      </w:r>
+      <w:bookmarkEnd w:id="42"/>
+    </w:p>
+    <w:p>
+      <w:pPr>
+        <w:autoSpaceDE w:val="0"/>
+        <w:autoSpaceDN w:val="0"/>
+        <w:adjustRightInd w:val="0"/>
+        <w:spacing w:after="0"/>
+        <w:jc w:val="both"/>
+        <w:rPr>
+          <w:rFonts w:ascii="Times New Roman" w:hAnsi="Times New Roman"/>
+          <w:color w:val="000000"/>
+          <w:sz w:val="24"/>
+          <w:szCs w:val="24"/>
+          <w:lang w:val="es-ES"/>
+        </w:rPr>
+      </w:pPr>
+    </w:p>
+    <w:p>
+      <w:pPr>
+        <w:numPr>
+          <w:ilvl w:val="0"/>
+          <w:numId w:val="3"/>
+        </w:numPr>
+        <w:autoSpaceDE w:val="0"/>
+        <w:autoSpaceDN w:val="0"/>
+        <w:adjustRightInd w:val="0"/>
+        <w:spacing w:after="0"/>
+        <w:ind w:left="1418"/>
+        <w:jc w:val="both"/>
+        <w:rPr>
+          <w:rFonts w:ascii="Times New Roman" w:hAnsi="Times New Roman"/>
+          <w:color w:val="000000"/>
+          <w:sz w:val="24"/>
+          <w:szCs w:val="24"/>
+          <w:lang w:val="es-ES"/>
+        </w:rPr>
+      </w:pPr>
+      <w:r>
+        <w:rPr>
+          <w:rFonts w:ascii="Times New Roman" w:hAnsi="Times New Roman"/>
+          <w:color w:val="000000"/>
+          <w:sz w:val="24"/>
+          <w:szCs w:val="24"/>
+          <w:lang w:val="es-ES"/>
+        </w:rPr>
+        <w:t xml:space="preserve">Explicar </w:t>
+      </w:r>
+      <w:r>
+        <w:rPr>
+          <w:rFonts w:ascii="Times New Roman" w:hAnsi="Times New Roman"/>
+          <w:color w:val="000000"/>
+          <w:sz w:val="24"/>
+          <w:szCs w:val="24"/>
+          <w:lang w:val="es-ES"/>
+        </w:rPr>
+        <w:t xml:space="preserve">en </w:t>
+      </w:r>
+      <w:r>
+        <w:rPr>
+          <w:rFonts w:ascii="Times New Roman" w:hAnsi="Times New Roman"/>
+          <w:color w:val="000000"/>
+          <w:sz w:val="24"/>
+          <w:szCs w:val="24"/>
+          <w:lang w:val="es-ES"/>
+        </w:rPr>
+        <w:t>qué</w:t>
+      </w:r>
+      <w:r>
+        <w:rPr>
+          <w:rFonts w:ascii="Times New Roman" w:hAnsi="Times New Roman"/>
+          <w:color w:val="000000"/>
+          <w:sz w:val="24"/>
+          <w:szCs w:val="24"/>
+          <w:lang w:val="es-ES"/>
+        </w:rPr>
+        <w:t xml:space="preserve"> consisten</w:t>
+      </w:r>
+      <w:r>
+        <w:rPr>
+          <w:rFonts w:ascii="Times New Roman" w:hAnsi="Times New Roman"/>
+          <w:color w:val="000000"/>
+          <w:sz w:val="24"/>
+          <w:szCs w:val="24"/>
+          <w:lang w:val="es-ES"/>
+        </w:rPr>
+        <w:t xml:space="preserve"> los test </w:t>
+      </w:r>
+      <w:r>
+        <w:rPr>
+          <w:rFonts w:ascii="Times New Roman" w:hAnsi="Times New Roman"/>
+          <w:color w:val="000000"/>
+          <w:sz w:val="24"/>
+          <w:szCs w:val="24"/>
+          <w:lang w:val="es-ES"/>
+        </w:rPr>
+        <w:t>psicológicos</w:t>
+      </w:r>
+      <w:r>
+        <w:rPr>
+          <w:rFonts w:ascii="Times New Roman" w:hAnsi="Times New Roman"/>
+          <w:color w:val="000000"/>
+          <w:sz w:val="24"/>
+          <w:szCs w:val="24"/>
+          <w:lang w:val="es-ES"/>
+        </w:rPr>
+        <w:t xml:space="preserve"> para</w:t>
+      </w:r>
+      <w:r>
+        <w:rPr>
+          <w:rFonts w:ascii="Times New Roman" w:hAnsi="Times New Roman"/>
+          <w:color w:val="000000"/>
+          <w:sz w:val="24"/>
+          <w:szCs w:val="24"/>
+          <w:lang w:val="es-ES"/>
+        </w:rPr>
+        <w:t xml:space="preserve"> la detección de trastorno</w:t>
+      </w:r>
+      <w:r>
+        <w:rPr>
+          <w:rFonts w:ascii="Times New Roman" w:hAnsi="Times New Roman"/>
+          <w:color w:val="000000"/>
+          <w:sz w:val="24"/>
+          <w:szCs w:val="24"/>
+          <w:lang w:val="es-ES"/>
+        </w:rPr>
+        <w:t>s</w:t>
+      </w:r>
+      <w:r>
+        <w:rPr>
+          <w:rFonts w:ascii="Times New Roman" w:hAnsi="Times New Roman"/>
+          <w:color w:val="000000"/>
+          <w:sz w:val="24"/>
+          <w:szCs w:val="24"/>
+          <w:lang w:val="es-ES"/>
+        </w:rPr>
+        <w:t xml:space="preserve"> </w:t>
+      </w:r>
+      <w:r>
+        <w:rPr>
+          <w:rFonts w:ascii="Times New Roman" w:hAnsi="Times New Roman"/>
+          <w:color w:val="000000"/>
+          <w:sz w:val="24"/>
+          <w:szCs w:val="24"/>
+          <w:lang w:val="es-ES"/>
+        </w:rPr>
+        <w:t>de conducta alimentaria</w:t>
+      </w:r>
+      <w:r>
+        <w:rPr>
+          <w:rFonts w:ascii="Times New Roman" w:hAnsi="Times New Roman"/>
+          <w:color w:val="000000"/>
+          <w:sz w:val="24"/>
+          <w:szCs w:val="24"/>
+          <w:lang w:val="es-ES"/>
+        </w:rPr>
+        <w:t>.</w:t>
+      </w:r>
+    </w:p>
+    <w:p>
+      <w:pPr>
+        <w:numPr>
+          <w:ilvl w:val="0"/>
+          <w:numId w:val="3"/>
+        </w:numPr>
+        <w:autoSpaceDE w:val="0"/>
+        <w:autoSpaceDN w:val="0"/>
+        <w:adjustRightInd w:val="0"/>
+        <w:spacing w:after="0"/>
+        <w:ind w:left="1418"/>
+        <w:jc w:val="both"/>
+        <w:rPr>
+          <w:rFonts w:ascii="Times New Roman" w:hAnsi="Times New Roman"/>
+          <w:color w:val="000000"/>
+          <w:sz w:val="24"/>
+          <w:szCs w:val="24"/>
+          <w:lang w:val="es-ES"/>
+        </w:rPr>
+      </w:pPr>
+      <w:r>
+        <w:rPr>
+          <w:rFonts w:ascii="Times New Roman" w:hAnsi="Times New Roman"/>
+          <w:color w:val="000000"/>
+          <w:sz w:val="24"/>
+          <w:szCs w:val="24"/>
+          <w:lang w:val="es-ES"/>
+        </w:rPr>
+        <w:t xml:space="preserve">Explicar cuáles son los test psicológicos que existen, y cuáles son los más usados para trastornos </w:t>
+      </w:r>
+      <w:r>
+        <w:rPr>
+          <w:rFonts w:ascii="Times New Roman" w:hAnsi="Times New Roman"/>
+          <w:color w:val="000000"/>
+          <w:sz w:val="24"/>
+          <w:szCs w:val="24"/>
+          <w:lang w:val="es-ES"/>
+        </w:rPr>
+        <w:t>de conducta alimentaria</w:t>
+      </w:r>
+      <w:r>
+        <w:rPr>
+          <w:rFonts w:ascii="Times New Roman" w:hAnsi="Times New Roman"/>
+          <w:color w:val="000000"/>
+          <w:sz w:val="24"/>
+          <w:szCs w:val="24"/>
+          <w:lang w:val="es-ES"/>
+        </w:rPr>
+        <w:t>.</w:t>
+      </w:r>
+    </w:p>
+    <w:p>
+      <w:pPr>
+        <w:numPr>
+          <w:ilvl w:val="0"/>
+          <w:numId w:val="3"/>
+        </w:numPr>
+        <w:autoSpaceDE w:val="0"/>
+        <w:autoSpaceDN w:val="0"/>
+        <w:adjustRightInd w:val="0"/>
+        <w:spacing w:after="0"/>
+        <w:ind w:left="1418"/>
+        <w:jc w:val="both"/>
+        <w:rPr>
+          <w:rFonts w:ascii="Times New Roman" w:hAnsi="Times New Roman"/>
+          <w:color w:val="000000"/>
+          <w:sz w:val="24"/>
+          <w:szCs w:val="24"/>
+          <w:lang w:val="es-ES"/>
+        </w:rPr>
+      </w:pPr>
+      <w:r>
+        <w:rPr>
+          <w:rFonts w:ascii="Times New Roman" w:hAnsi="Times New Roman"/>
+          <w:color w:val="000000"/>
+          <w:sz w:val="24"/>
+          <w:szCs w:val="24"/>
+          <w:lang w:val="es-ES"/>
+        </w:rPr>
+        <w:t>Seleccionar el test psicológico que se aplicará.</w:t>
+      </w:r>
+    </w:p>
+    <w:p>
+      <w:pPr>
+        <w:numPr>
+          <w:ilvl w:val="0"/>
+          <w:numId w:val="3"/>
+        </w:numPr>
+        <w:autoSpaceDE w:val="0"/>
+        <w:autoSpaceDN w:val="0"/>
+        <w:adjustRightInd w:val="0"/>
+        <w:spacing w:after="0"/>
+        <w:ind w:left="1418"/>
+        <w:jc w:val="both"/>
+        <w:rPr>
+          <w:rFonts w:ascii="Times New Roman" w:hAnsi="Times New Roman"/>
+          <w:color w:val="000000"/>
+          <w:sz w:val="24"/>
+          <w:szCs w:val="24"/>
+          <w:lang w:val="es-ES"/>
+        </w:rPr>
+      </w:pPr>
+      <w:r>
+        <w:rPr>
+          <w:rFonts w:ascii="Times New Roman" w:hAnsi="Times New Roman"/>
+          <w:color w:val="000000"/>
+          <w:sz w:val="24"/>
+          <w:szCs w:val="24"/>
+          <w:lang w:val="es-ES"/>
+        </w:rPr>
+        <w:lastRenderedPageBreak/>
+        <w:t xml:space="preserve">Explicar </w:t>
+      </w:r>
+      <w:r>
+        <w:rPr>
+          <w:rFonts w:ascii="Times New Roman" w:hAnsi="Times New Roman"/>
+          <w:color w:val="000000"/>
+          <w:sz w:val="24"/>
+          <w:szCs w:val="24"/>
+          <w:lang w:val="es-ES"/>
+        </w:rPr>
+        <w:t xml:space="preserve">cómo funciona el test psicológico elegido. </w:t>
+      </w:r>
+    </w:p>
+    <w:p>
+      <w:pPr>
+        <w:numPr>
+          <w:ilvl w:val="0"/>
+          <w:numId w:val="3"/>
+        </w:numPr>
+        <w:autoSpaceDE w:val="0"/>
+        <w:autoSpaceDN w:val="0"/>
+        <w:adjustRightInd w:val="0"/>
+        <w:spacing w:after="0"/>
+        <w:ind w:left="1418"/>
+        <w:jc w:val="both"/>
+        <w:rPr>
+          <w:rFonts w:ascii="Times New Roman" w:hAnsi="Times New Roman"/>
+          <w:color w:val="000000"/>
+          <w:sz w:val="24"/>
+          <w:szCs w:val="24"/>
+          <w:lang w:val="es-ES"/>
+        </w:rPr>
+      </w:pPr>
+      <w:r>
+        <w:rPr>
+          <w:rFonts w:ascii="Times New Roman" w:hAnsi="Times New Roman"/>
+          <w:color w:val="000000"/>
+          <w:sz w:val="24"/>
+          <w:szCs w:val="24"/>
+          <w:lang w:val="es-ES"/>
+        </w:rPr>
+        <w:t xml:space="preserve">Desarrollar la aplicación </w:t>
+      </w:r>
+      <w:r>
+        <w:rPr>
+          <w:rFonts w:ascii="Times New Roman" w:hAnsi="Times New Roman"/>
+          <w:color w:val="000000"/>
+          <w:sz w:val="24"/>
+          <w:szCs w:val="24"/>
+          <w:lang w:val="es-ES"/>
+        </w:rPr>
+        <w:t>web</w:t>
+      </w:r>
+      <w:r>
+        <w:rPr>
+          <w:rFonts w:ascii="Times New Roman" w:hAnsi="Times New Roman"/>
+          <w:color w:val="000000"/>
+          <w:sz w:val="24"/>
+          <w:szCs w:val="24"/>
+          <w:lang w:val="es-ES"/>
+        </w:rPr>
+        <w:t xml:space="preserve"> utilizando</w:t>
+      </w:r>
+      <w:r>
+        <w:rPr>
+          <w:rFonts w:ascii="Times New Roman" w:hAnsi="Times New Roman"/>
+          <w:color w:val="000000"/>
+          <w:sz w:val="24"/>
+          <w:szCs w:val="24"/>
+          <w:lang w:val="es-ES"/>
+        </w:rPr>
+        <w:t xml:space="preserve"> gamificación en</w:t>
+      </w:r>
+      <w:r>
+        <w:rPr>
+          <w:rFonts w:ascii="Times New Roman" w:hAnsi="Times New Roman"/>
+          <w:color w:val="000000"/>
+          <w:sz w:val="24"/>
+          <w:szCs w:val="24"/>
+          <w:lang w:val="es-ES"/>
+        </w:rPr>
+        <w:t xml:space="preserve"> el test elegido.</w:t>
+      </w:r>
+    </w:p>
+    <w:p>
+      <w:pPr>
+        <w:numPr>
+          <w:ilvl w:val="0"/>
+          <w:numId w:val="3"/>
+        </w:numPr>
+        <w:autoSpaceDE w:val="0"/>
+        <w:autoSpaceDN w:val="0"/>
+        <w:adjustRightInd w:val="0"/>
+        <w:spacing w:after="0"/>
+        <w:ind w:left="1418"/>
+        <w:jc w:val="both"/>
+        <w:rPr>
+          <w:rFonts w:ascii="Times New Roman" w:hAnsi="Times New Roman"/>
+          <w:color w:val="000000"/>
+          <w:sz w:val="24"/>
+          <w:szCs w:val="24"/>
+          <w:lang w:val="es-ES"/>
+        </w:rPr>
+      </w:pPr>
+      <w:r>
+        <w:rPr>
+          <w:rFonts w:ascii="Times New Roman" w:hAnsi="Times New Roman"/>
+          <w:color w:val="000000"/>
+          <w:sz w:val="24"/>
+          <w:szCs w:val="24"/>
+          <w:lang w:val="es-ES"/>
+        </w:rPr>
+        <w:t>Explicar cómo se utilizará los datos obtenidos mediante la aplicación.</w:t>
+      </w:r>
+    </w:p>
+    <w:p>
+      <w:pPr>
+        <w:autoSpaceDE w:val="0"/>
+        <w:autoSpaceDN w:val="0"/>
+        <w:adjustRightInd w:val="0"/>
+        <w:spacing w:after="0"/>
+        <w:ind w:left="284"/>
+        <w:jc w:val="both"/>
+        <w:rPr>
+          <w:rFonts w:ascii="Times New Roman" w:hAnsi="Times New Roman"/>
+          <w:color w:val="000000"/>
+          <w:sz w:val="24"/>
+          <w:szCs w:val="24"/>
+          <w:lang w:val="es-ES"/>
+        </w:rPr>
+      </w:pPr>
+      <w:r>
+        <w:rPr>
+          <w:rFonts w:ascii="Times New Roman" w:hAnsi="Times New Roman"/>
+          <w:color w:val="000000"/>
+          <w:sz w:val="24"/>
+          <w:szCs w:val="24"/>
+          <w:lang w:val="es-ES"/>
+        </w:rPr>
+        <w:t xml:space="preserve"> </w:t>
+      </w:r>
+    </w:p>
+    <w:p>
+      <w:pPr>
+        <w:pStyle w:val="Ttulo2"/>
+        <w:numPr>
+          <w:ilvl w:val="1"/>
+          <w:numId w:val="6"/>
+        </w:numPr>
+      </w:pPr>
+      <w:r>
+        <w:t xml:space="preserve"> </w:t>
+      </w:r>
+      <w:bookmarkStart w:id="43" w:name="_Toc523867909"/>
       <w:r>
         <w:t>Justificación</w:t>
       </w:r>
-      <w:bookmarkEnd w:id="37"/>
+      <w:bookmarkEnd w:id="43"/>
     </w:p>
     <w:p>
       <w:pPr>
@@ -24142,17 +23983,7 @@
           <w:sz w:val="24"/>
           <w:szCs w:val="24"/>
         </w:rPr>
-        <w:t xml:space="preserve">que pueda sufrir de esta condición disminuya, ya sea por una atención oportuna frente al problema alimenticio que este afrontando o por la información correcta y </w:t>
-      </w:r>
-      <w:r>
-        <w:rPr>
-          <w:rFonts w:ascii="Times New Roman" w:hAnsi="Times New Roman"/>
-          <w:color w:val="000000"/>
-          <w:sz w:val="24"/>
-          <w:szCs w:val="24"/>
-        </w:rPr>
-        <w:lastRenderedPageBreak/>
-        <w:t>saludable que puede seguir el adolescente para sentirse bien consigo mismo sin lastimar su mente y cuerpo, con ayuda de su entorno social y familiar.</w:t>
+        <w:t>que pueda sufrir de esta condición disminuya, ya sea por una atención oportuna frente al problema alimenticio que este afrontando o por la información correcta y saludable que puede seguir el adolescente para sentirse bien consigo mismo sin lastimar su mente y cuerpo, con ayuda de su entorno social y familiar.</w:t>
       </w:r>
       <w:r>
         <w:rPr>
@@ -24269,7 +24100,17 @@
           <w:sz w:val="24"/>
           <w:szCs w:val="24"/>
         </w:rPr>
-        <w:t xml:space="preserve"> enfermedad a pacientes y familiares; 4) Iniciar el tratamiento nutricional y controlar las complicaciones físicas. Sin embargo, atención primaria no está cumpliendo su función por diversos motivos. Aquí es donde las tecnologías de información y comunicación podrían ser de gran utilidad para cumplir esas ta</w:t>
+        <w:t xml:space="preserve"> enfermedad a pacientes y familiares; 4) Iniciar el </w:t>
+      </w:r>
+      <w:r>
+        <w:rPr>
+          <w:rFonts w:ascii="Times New Roman" w:hAnsi="Times New Roman"/>
+          <w:color w:val="000000"/>
+          <w:sz w:val="24"/>
+          <w:szCs w:val="24"/>
+        </w:rPr>
+        <w:lastRenderedPageBreak/>
+        <w:t>tratamiento nutricional y controlar las complicaciones físicas. Sin embargo, atención primaria no está cumpliendo su función por diversos motivos. Aquí es donde las tecnologías de información y comunicación podrían ser de gran utilidad para cumplir esas ta</w:t>
       </w:r>
       <w:r>
         <w:rPr>
@@ -24376,6 +24217,42 @@
     </w:p>
     <w:p>
       <w:pPr>
+        <w:pStyle w:val="Ttulo2"/>
+        <w:numPr>
+          <w:ilvl w:val="1"/>
+          <w:numId w:val="6"/>
+        </w:numPr>
+      </w:pPr>
+      <w:r>
+        <w:rPr>
+          <w:color w:val="000000"/>
+          <w:szCs w:val="24"/>
+        </w:rPr>
+        <w:tab/>
+      </w:r>
+      <w:bookmarkStart w:id="44" w:name="_Toc523867910"/>
+      <w:r>
+        <w:t>Alcances</w:t>
+      </w:r>
+      <w:bookmarkEnd w:id="44"/>
+    </w:p>
+    <w:p>
+      <w:pPr>
+        <w:autoSpaceDE w:val="0"/>
+        <w:autoSpaceDN w:val="0"/>
+        <w:adjustRightInd w:val="0"/>
+        <w:spacing w:after="0" w:line="240" w:lineRule="auto"/>
+        <w:jc w:val="both"/>
+        <w:rPr>
+          <w:rFonts w:ascii="Times New Roman" w:hAnsi="Times New Roman"/>
+          <w:color w:val="000000"/>
+          <w:sz w:val="24"/>
+          <w:szCs w:val="24"/>
+        </w:rPr>
+      </w:pPr>
+    </w:p>
+    <w:p>
+      <w:pPr>
         <w:autoSpaceDE w:val="0"/>
         <w:autoSpaceDN w:val="0"/>
         <w:adjustRightInd w:val="0"/>
@@ -24388,18 +24265,15 @@
           <w:szCs w:val="24"/>
         </w:rPr>
       </w:pPr>
-    </w:p>
-    <w:p>
-      <w:pPr>
-        <w:spacing w:after="0" w:line="240" w:lineRule="auto"/>
-        <w:jc w:val="left"/>
-        <w:rPr>
-          <w:rFonts w:ascii="Times New Roman" w:hAnsi="Times New Roman"/>
-          <w:color w:val="000000"/>
-          <w:sz w:val="24"/>
-          <w:szCs w:val="24"/>
-        </w:rPr>
-      </w:pPr>
+      <w:r>
+        <w:rPr>
+          <w:rFonts w:ascii="Times New Roman" w:hAnsi="Times New Roman"/>
+          <w:color w:val="000000"/>
+          <w:sz w:val="24"/>
+          <w:szCs w:val="24"/>
+        </w:rPr>
+        <w:t xml:space="preserve">La solución que se plantea estará disponible como una página web, al cual se podrá acceder desde cualquier dispositivo adaptándose al tamaño de pantalla que se tenga. Además, se espera que con el desarrollo de esta página web se pueda detectar la tendencia que un adolescente, entre 12 a 17 años, en un colegio de Lima Metropolitana pueda sufrir de trastornos de conducta alimentaria. </w:t>
+      </w:r>
       <w:r>
         <w:rPr>
           <w:rFonts w:ascii="Times New Roman" w:hAnsi="Times New Roman"/>
@@ -24414,7 +24288,7 @@
       <w:pPr>
         <w:pStyle w:val="Ttulo1"/>
       </w:pPr>
-      <w:bookmarkStart w:id="38" w:name="_Toc518556795"/>
+      <w:bookmarkStart w:id="45" w:name="_Toc523867911"/>
       <w:r>
         <w:lastRenderedPageBreak/>
         <w:t>CAPITULO II</w:t>
@@ -24425,7 +24299,7 @@
       <w:r>
         <w:t xml:space="preserve"> MARCO TEÓRICO</w:t>
       </w:r>
-      <w:bookmarkEnd w:id="38"/>
+      <w:bookmarkEnd w:id="45"/>
     </w:p>
     <w:p>
       <w:pPr>
@@ -24466,11 +24340,11 @@
       <w:r>
         <w:t xml:space="preserve"> </w:t>
       </w:r>
-      <w:bookmarkStart w:id="39" w:name="_Toc518556796"/>
+      <w:bookmarkStart w:id="46" w:name="_Toc523867912"/>
       <w:r>
         <w:t>La adolescencia</w:t>
       </w:r>
-      <w:bookmarkEnd w:id="39"/>
+      <w:bookmarkEnd w:id="46"/>
     </w:p>
     <w:p>
       <w:pPr>
@@ -24749,7 +24623,7 @@
           <w:lang w:val="en-US"/>
         </w:rPr>
         <w:drawing>
-          <wp:inline distT="0" distB="0" distL="0" distR="0" wp14:anchorId="41A0388E" wp14:editId="3AA66E30">
+          <wp:inline distT="0" distB="0" distL="0" distR="0" wp14:anchorId="77CE9B15" wp14:editId="4C207A27">
             <wp:extent cx="4792195" cy="2277377"/>
             <wp:effectExtent l="0" t="0" r="8890" b="8890"/>
             <wp:docPr id="1" name="Imagen 1"/>
@@ -24810,7 +24684,7 @@
           <w:szCs w:val="24"/>
         </w:rPr>
       </w:pPr>
-      <w:bookmarkStart w:id="40" w:name="_Toc518426086"/>
+      <w:bookmarkStart w:id="47" w:name="_Toc518426086"/>
       <w:r>
         <w:rPr>
           <w:b/>
@@ -24860,7 +24734,7 @@
       <w:r>
         <w:t>, por UNICEF, 2011.</w:t>
       </w:r>
-      <w:bookmarkEnd w:id="40"/>
+      <w:bookmarkEnd w:id="47"/>
     </w:p>
     <w:p>
       <w:pPr>
@@ -25062,18 +24936,22 @@
           <w:szCs w:val="24"/>
         </w:rPr>
       </w:pPr>
-      <w:bookmarkStart w:id="41" w:name="_Toc518555921"/>
-      <w:bookmarkStart w:id="42" w:name="_Toc518555977"/>
-      <w:bookmarkStart w:id="43" w:name="_Toc518556129"/>
-      <w:bookmarkStart w:id="44" w:name="_Toc518556183"/>
-      <w:bookmarkStart w:id="45" w:name="_Toc518556239"/>
-      <w:bookmarkStart w:id="46" w:name="_Toc518556797"/>
-      <w:bookmarkEnd w:id="41"/>
-      <w:bookmarkEnd w:id="42"/>
-      <w:bookmarkEnd w:id="43"/>
-      <w:bookmarkEnd w:id="44"/>
-      <w:bookmarkEnd w:id="45"/>
-      <w:bookmarkEnd w:id="46"/>
+      <w:bookmarkStart w:id="48" w:name="_Toc518555921"/>
+      <w:bookmarkStart w:id="49" w:name="_Toc518555977"/>
+      <w:bookmarkStart w:id="50" w:name="_Toc518556129"/>
+      <w:bookmarkStart w:id="51" w:name="_Toc518556183"/>
+      <w:bookmarkStart w:id="52" w:name="_Toc518556239"/>
+      <w:bookmarkStart w:id="53" w:name="_Toc518556797"/>
+      <w:bookmarkStart w:id="54" w:name="_Toc518667467"/>
+      <w:bookmarkStart w:id="55" w:name="_Toc523867913"/>
+      <w:bookmarkEnd w:id="48"/>
+      <w:bookmarkEnd w:id="49"/>
+      <w:bookmarkEnd w:id="50"/>
+      <w:bookmarkEnd w:id="51"/>
+      <w:bookmarkEnd w:id="52"/>
+      <w:bookmarkEnd w:id="53"/>
+      <w:bookmarkEnd w:id="54"/>
+      <w:bookmarkEnd w:id="55"/>
     </w:p>
     <w:p>
       <w:pPr>
@@ -25096,18 +24974,22 @@
           <w:szCs w:val="24"/>
         </w:rPr>
       </w:pPr>
-      <w:bookmarkStart w:id="47" w:name="_Toc518555922"/>
-      <w:bookmarkStart w:id="48" w:name="_Toc518555978"/>
-      <w:bookmarkStart w:id="49" w:name="_Toc518556130"/>
-      <w:bookmarkStart w:id="50" w:name="_Toc518556184"/>
-      <w:bookmarkStart w:id="51" w:name="_Toc518556240"/>
-      <w:bookmarkStart w:id="52" w:name="_Toc518556798"/>
-      <w:bookmarkEnd w:id="47"/>
-      <w:bookmarkEnd w:id="48"/>
-      <w:bookmarkEnd w:id="49"/>
-      <w:bookmarkEnd w:id="50"/>
-      <w:bookmarkEnd w:id="51"/>
-      <w:bookmarkEnd w:id="52"/>
+      <w:bookmarkStart w:id="56" w:name="_Toc518555922"/>
+      <w:bookmarkStart w:id="57" w:name="_Toc518555978"/>
+      <w:bookmarkStart w:id="58" w:name="_Toc518556130"/>
+      <w:bookmarkStart w:id="59" w:name="_Toc518556184"/>
+      <w:bookmarkStart w:id="60" w:name="_Toc518556240"/>
+      <w:bookmarkStart w:id="61" w:name="_Toc518556798"/>
+      <w:bookmarkStart w:id="62" w:name="_Toc518667468"/>
+      <w:bookmarkStart w:id="63" w:name="_Toc523867914"/>
+      <w:bookmarkEnd w:id="56"/>
+      <w:bookmarkEnd w:id="57"/>
+      <w:bookmarkEnd w:id="58"/>
+      <w:bookmarkEnd w:id="59"/>
+      <w:bookmarkEnd w:id="60"/>
+      <w:bookmarkEnd w:id="61"/>
+      <w:bookmarkEnd w:id="62"/>
+      <w:bookmarkEnd w:id="63"/>
     </w:p>
     <w:p>
       <w:pPr>
@@ -25130,18 +25012,22 @@
           <w:szCs w:val="24"/>
         </w:rPr>
       </w:pPr>
-      <w:bookmarkStart w:id="53" w:name="_Toc518555923"/>
-      <w:bookmarkStart w:id="54" w:name="_Toc518555979"/>
-      <w:bookmarkStart w:id="55" w:name="_Toc518556131"/>
-      <w:bookmarkStart w:id="56" w:name="_Toc518556185"/>
-      <w:bookmarkStart w:id="57" w:name="_Toc518556241"/>
-      <w:bookmarkStart w:id="58" w:name="_Toc518556799"/>
-      <w:bookmarkEnd w:id="53"/>
-      <w:bookmarkEnd w:id="54"/>
-      <w:bookmarkEnd w:id="55"/>
-      <w:bookmarkEnd w:id="56"/>
-      <w:bookmarkEnd w:id="57"/>
-      <w:bookmarkEnd w:id="58"/>
+      <w:bookmarkStart w:id="64" w:name="_Toc518555923"/>
+      <w:bookmarkStart w:id="65" w:name="_Toc518555979"/>
+      <w:bookmarkStart w:id="66" w:name="_Toc518556131"/>
+      <w:bookmarkStart w:id="67" w:name="_Toc518556185"/>
+      <w:bookmarkStart w:id="68" w:name="_Toc518556241"/>
+      <w:bookmarkStart w:id="69" w:name="_Toc518556799"/>
+      <w:bookmarkStart w:id="70" w:name="_Toc518667469"/>
+      <w:bookmarkStart w:id="71" w:name="_Toc523867915"/>
+      <w:bookmarkEnd w:id="64"/>
+      <w:bookmarkEnd w:id="65"/>
+      <w:bookmarkEnd w:id="66"/>
+      <w:bookmarkEnd w:id="67"/>
+      <w:bookmarkEnd w:id="68"/>
+      <w:bookmarkEnd w:id="69"/>
+      <w:bookmarkEnd w:id="70"/>
+      <w:bookmarkEnd w:id="71"/>
     </w:p>
     <w:p>
       <w:pPr>
@@ -25155,11 +25041,11 @@
           <w:color w:val="000000"/>
         </w:rPr>
       </w:pPr>
-      <w:bookmarkStart w:id="59" w:name="_Toc518556800"/>
+      <w:bookmarkStart w:id="72" w:name="_Toc523867916"/>
       <w:r>
         <w:t>La adolescencia temprana (10 a 14 años)</w:t>
       </w:r>
-      <w:bookmarkEnd w:id="59"/>
+      <w:bookmarkEnd w:id="72"/>
     </w:p>
     <w:p>
       <w:pPr>
@@ -25392,11 +25278,11 @@
           <w:numId w:val="9"/>
         </w:numPr>
       </w:pPr>
-      <w:bookmarkStart w:id="60" w:name="_Toc518556801"/>
+      <w:bookmarkStart w:id="73" w:name="_Toc523867917"/>
       <w:r>
         <w:t>La adolescencia tardía (15 a 19 años)</w:t>
       </w:r>
-      <w:bookmarkEnd w:id="60"/>
+      <w:bookmarkEnd w:id="73"/>
     </w:p>
     <w:p>
       <w:pPr>
@@ -25668,7 +25554,7 @@
       <w:r>
         <w:t xml:space="preserve"> </w:t>
       </w:r>
-      <w:bookmarkStart w:id="61" w:name="_Toc518556802"/>
+      <w:bookmarkStart w:id="74" w:name="_Toc523867918"/>
       <w:r>
         <w:t xml:space="preserve">Trastorno de </w:t>
       </w:r>
@@ -25678,7 +25564,7 @@
       <w:r>
         <w:t xml:space="preserve"> Alimentaria</w:t>
       </w:r>
-      <w:bookmarkEnd w:id="61"/>
+      <w:bookmarkEnd w:id="74"/>
     </w:p>
     <w:p>
       <w:pPr>
@@ -25718,18 +25604,22 @@
           <w:szCs w:val="24"/>
         </w:rPr>
       </w:pPr>
-      <w:bookmarkStart w:id="62" w:name="_Toc518555927"/>
-      <w:bookmarkStart w:id="63" w:name="_Toc518555983"/>
-      <w:bookmarkStart w:id="64" w:name="_Toc518556135"/>
-      <w:bookmarkStart w:id="65" w:name="_Toc518556189"/>
-      <w:bookmarkStart w:id="66" w:name="_Toc518556245"/>
-      <w:bookmarkStart w:id="67" w:name="_Toc518556803"/>
-      <w:bookmarkEnd w:id="62"/>
-      <w:bookmarkEnd w:id="63"/>
-      <w:bookmarkEnd w:id="64"/>
-      <w:bookmarkEnd w:id="65"/>
-      <w:bookmarkEnd w:id="66"/>
-      <w:bookmarkEnd w:id="67"/>
+      <w:bookmarkStart w:id="75" w:name="_Toc518555927"/>
+      <w:bookmarkStart w:id="76" w:name="_Toc518555983"/>
+      <w:bookmarkStart w:id="77" w:name="_Toc518556135"/>
+      <w:bookmarkStart w:id="78" w:name="_Toc518556189"/>
+      <w:bookmarkStart w:id="79" w:name="_Toc518556245"/>
+      <w:bookmarkStart w:id="80" w:name="_Toc518556803"/>
+      <w:bookmarkStart w:id="81" w:name="_Toc518667473"/>
+      <w:bookmarkStart w:id="82" w:name="_Toc523867919"/>
+      <w:bookmarkEnd w:id="75"/>
+      <w:bookmarkEnd w:id="76"/>
+      <w:bookmarkEnd w:id="77"/>
+      <w:bookmarkEnd w:id="78"/>
+      <w:bookmarkEnd w:id="79"/>
+      <w:bookmarkEnd w:id="80"/>
+      <w:bookmarkEnd w:id="81"/>
+      <w:bookmarkEnd w:id="82"/>
     </w:p>
     <w:p>
       <w:pPr>
@@ -25752,18 +25642,22 @@
           <w:szCs w:val="24"/>
         </w:rPr>
       </w:pPr>
-      <w:bookmarkStart w:id="68" w:name="_Toc518555928"/>
-      <w:bookmarkStart w:id="69" w:name="_Toc518555984"/>
-      <w:bookmarkStart w:id="70" w:name="_Toc518556136"/>
-      <w:bookmarkStart w:id="71" w:name="_Toc518556190"/>
-      <w:bookmarkStart w:id="72" w:name="_Toc518556246"/>
-      <w:bookmarkStart w:id="73" w:name="_Toc518556804"/>
-      <w:bookmarkEnd w:id="68"/>
-      <w:bookmarkEnd w:id="69"/>
-      <w:bookmarkEnd w:id="70"/>
-      <w:bookmarkEnd w:id="71"/>
-      <w:bookmarkEnd w:id="72"/>
-      <w:bookmarkEnd w:id="73"/>
+      <w:bookmarkStart w:id="83" w:name="_Toc518555928"/>
+      <w:bookmarkStart w:id="84" w:name="_Toc518555984"/>
+      <w:bookmarkStart w:id="85" w:name="_Toc518556136"/>
+      <w:bookmarkStart w:id="86" w:name="_Toc518556190"/>
+      <w:bookmarkStart w:id="87" w:name="_Toc518556246"/>
+      <w:bookmarkStart w:id="88" w:name="_Toc518556804"/>
+      <w:bookmarkStart w:id="89" w:name="_Toc518667474"/>
+      <w:bookmarkStart w:id="90" w:name="_Toc523867920"/>
+      <w:bookmarkEnd w:id="83"/>
+      <w:bookmarkEnd w:id="84"/>
+      <w:bookmarkEnd w:id="85"/>
+      <w:bookmarkEnd w:id="86"/>
+      <w:bookmarkEnd w:id="87"/>
+      <w:bookmarkEnd w:id="88"/>
+      <w:bookmarkEnd w:id="89"/>
+      <w:bookmarkEnd w:id="90"/>
     </w:p>
     <w:p>
       <w:pPr>
@@ -25773,14 +25667,14 @@
           <w:numId w:val="10"/>
         </w:numPr>
       </w:pPr>
-      <w:bookmarkStart w:id="74" w:name="_Toc518556805"/>
+      <w:bookmarkStart w:id="91" w:name="_Toc523867921"/>
       <w:r>
         <w:t>D</w:t>
       </w:r>
       <w:r>
         <w:t>efinición</w:t>
       </w:r>
-      <w:bookmarkEnd w:id="74"/>
+      <w:bookmarkEnd w:id="91"/>
     </w:p>
     <w:p>
       <w:pPr>
@@ -25928,7 +25822,7 @@
           <w:lang w:val="en-US"/>
         </w:rPr>
         <w:drawing>
-          <wp:inline distT="0" distB="0" distL="0" distR="0" wp14:anchorId="1DDDEFAC" wp14:editId="664050DB">
+          <wp:inline distT="0" distB="0" distL="0" distR="0" wp14:anchorId="14FAF805" wp14:editId="7B09A716">
             <wp:extent cx="4021650" cy="2711303"/>
             <wp:effectExtent l="0" t="0" r="0" b="0"/>
             <wp:docPr id="2" name="Imagen 2" descr="Anorexia nerviosa en niños: todo lo que necesitas saber"/>
@@ -25989,7 +25883,7 @@
           <w:szCs w:val="24"/>
         </w:rPr>
       </w:pPr>
-      <w:bookmarkStart w:id="75" w:name="_Toc518426087"/>
+      <w:bookmarkStart w:id="92" w:name="_Toc518426087"/>
       <w:r>
         <w:rPr>
           <w:b/>
@@ -26039,7 +25933,7 @@
       <w:r>
         <w:t>https://eresmama.com/anorexia-nerviosa-en-ninos-necesitas-saber/</w:t>
       </w:r>
-      <w:bookmarkEnd w:id="75"/>
+      <w:bookmarkEnd w:id="92"/>
     </w:p>
     <w:p>
       <w:pPr>
@@ -26324,11 +26218,11 @@
           <w:numId w:val="10"/>
         </w:numPr>
       </w:pPr>
-      <w:bookmarkStart w:id="76" w:name="_Toc518556806"/>
+      <w:bookmarkStart w:id="93" w:name="_Toc523867922"/>
       <w:r>
         <w:t>Factores de Riesgo</w:t>
       </w:r>
-      <w:bookmarkEnd w:id="76"/>
+      <w:bookmarkEnd w:id="93"/>
     </w:p>
     <w:p>
       <w:pPr>
@@ -27301,11 +27195,11 @@
           <w:numId w:val="10"/>
         </w:numPr>
       </w:pPr>
-      <w:bookmarkStart w:id="77" w:name="_Toc518556807"/>
+      <w:bookmarkStart w:id="94" w:name="_Toc523867923"/>
       <w:r>
         <w:t>Diagnóstico de los trastornos de conducta alimentaria</w:t>
       </w:r>
-      <w:bookmarkEnd w:id="77"/>
+      <w:bookmarkEnd w:id="94"/>
     </w:p>
     <w:p>
       <w:pPr>
@@ -28524,11 +28418,11 @@
           <w:numId w:val="10"/>
         </w:numPr>
       </w:pPr>
-      <w:bookmarkStart w:id="78" w:name="_Toc518556808"/>
+      <w:bookmarkStart w:id="95" w:name="_Toc523867924"/>
       <w:r>
         <w:t>Tratamiento que se sigue para Trastornos de Conducta Alimentaria</w:t>
       </w:r>
-      <w:bookmarkEnd w:id="78"/>
+      <w:bookmarkEnd w:id="95"/>
     </w:p>
     <w:p>
       <w:pPr>
@@ -29015,7 +28909,7 @@
           <w:numId w:val="10"/>
         </w:numPr>
       </w:pPr>
-      <w:bookmarkStart w:id="79" w:name="_Toc518556809"/>
+      <w:bookmarkStart w:id="96" w:name="_Toc523867925"/>
       <w:r>
         <w:t>Tipo</w:t>
       </w:r>
@@ -29031,7 +28925,7 @@
       <w:r>
         <w:t xml:space="preserve"> Alimentarios</w:t>
       </w:r>
-      <w:bookmarkEnd w:id="79"/>
+      <w:bookmarkEnd w:id="96"/>
     </w:p>
     <w:p>
       <w:pPr>
@@ -30153,14 +30047,14 @@
       <w:r>
         <w:t xml:space="preserve"> </w:t>
       </w:r>
-      <w:bookmarkStart w:id="80" w:name="_Toc518556810"/>
+      <w:bookmarkStart w:id="97" w:name="_Toc523867926"/>
       <w:r>
         <w:t xml:space="preserve">Tecnología </w:t>
       </w:r>
       <w:r>
         <w:t>web</w:t>
       </w:r>
-      <w:bookmarkEnd w:id="80"/>
+      <w:bookmarkEnd w:id="97"/>
     </w:p>
     <w:p>
       <w:pPr>
@@ -30926,11 +30820,11 @@
       <w:r>
         <w:t xml:space="preserve"> </w:t>
       </w:r>
-      <w:bookmarkStart w:id="81" w:name="_Toc518556811"/>
+      <w:bookmarkStart w:id="98" w:name="_Toc523867927"/>
       <w:r>
         <w:t>Instrumentos para la evaluación de Trastornos de Conducta Alimentaria</w:t>
       </w:r>
-      <w:bookmarkEnd w:id="81"/>
+      <w:bookmarkEnd w:id="98"/>
     </w:p>
     <w:p>
       <w:pPr>
@@ -31675,18 +31569,22 @@
           <w:szCs w:val="24"/>
         </w:rPr>
       </w:pPr>
-      <w:bookmarkStart w:id="82" w:name="_Toc518555936"/>
-      <w:bookmarkStart w:id="83" w:name="_Toc518555992"/>
-      <w:bookmarkStart w:id="84" w:name="_Toc518556144"/>
-      <w:bookmarkStart w:id="85" w:name="_Toc518556198"/>
-      <w:bookmarkStart w:id="86" w:name="_Toc518556254"/>
-      <w:bookmarkStart w:id="87" w:name="_Toc518556812"/>
-      <w:bookmarkEnd w:id="82"/>
-      <w:bookmarkEnd w:id="83"/>
-      <w:bookmarkEnd w:id="84"/>
-      <w:bookmarkEnd w:id="85"/>
-      <w:bookmarkEnd w:id="86"/>
-      <w:bookmarkEnd w:id="87"/>
+      <w:bookmarkStart w:id="99" w:name="_Toc518555936"/>
+      <w:bookmarkStart w:id="100" w:name="_Toc518555992"/>
+      <w:bookmarkStart w:id="101" w:name="_Toc518556144"/>
+      <w:bookmarkStart w:id="102" w:name="_Toc518556198"/>
+      <w:bookmarkStart w:id="103" w:name="_Toc518556254"/>
+      <w:bookmarkStart w:id="104" w:name="_Toc518556812"/>
+      <w:bookmarkStart w:id="105" w:name="_Toc518667482"/>
+      <w:bookmarkStart w:id="106" w:name="_Toc523867928"/>
+      <w:bookmarkEnd w:id="99"/>
+      <w:bookmarkEnd w:id="100"/>
+      <w:bookmarkEnd w:id="101"/>
+      <w:bookmarkEnd w:id="102"/>
+      <w:bookmarkEnd w:id="103"/>
+      <w:bookmarkEnd w:id="104"/>
+      <w:bookmarkEnd w:id="105"/>
+      <w:bookmarkEnd w:id="106"/>
     </w:p>
     <w:p>
       <w:pPr>
@@ -31709,18 +31607,22 @@
           <w:szCs w:val="24"/>
         </w:rPr>
       </w:pPr>
-      <w:bookmarkStart w:id="88" w:name="_Toc518555937"/>
-      <w:bookmarkStart w:id="89" w:name="_Toc518555993"/>
-      <w:bookmarkStart w:id="90" w:name="_Toc518556145"/>
-      <w:bookmarkStart w:id="91" w:name="_Toc518556199"/>
-      <w:bookmarkStart w:id="92" w:name="_Toc518556255"/>
-      <w:bookmarkStart w:id="93" w:name="_Toc518556813"/>
-      <w:bookmarkEnd w:id="88"/>
-      <w:bookmarkEnd w:id="89"/>
-      <w:bookmarkEnd w:id="90"/>
-      <w:bookmarkEnd w:id="91"/>
-      <w:bookmarkEnd w:id="92"/>
-      <w:bookmarkEnd w:id="93"/>
+      <w:bookmarkStart w:id="107" w:name="_Toc518555937"/>
+      <w:bookmarkStart w:id="108" w:name="_Toc518555993"/>
+      <w:bookmarkStart w:id="109" w:name="_Toc518556145"/>
+      <w:bookmarkStart w:id="110" w:name="_Toc518556199"/>
+      <w:bookmarkStart w:id="111" w:name="_Toc518556255"/>
+      <w:bookmarkStart w:id="112" w:name="_Toc518556813"/>
+      <w:bookmarkStart w:id="113" w:name="_Toc518667483"/>
+      <w:bookmarkStart w:id="114" w:name="_Toc523867929"/>
+      <w:bookmarkEnd w:id="107"/>
+      <w:bookmarkEnd w:id="108"/>
+      <w:bookmarkEnd w:id="109"/>
+      <w:bookmarkEnd w:id="110"/>
+      <w:bookmarkEnd w:id="111"/>
+      <w:bookmarkEnd w:id="112"/>
+      <w:bookmarkEnd w:id="113"/>
+      <w:bookmarkEnd w:id="114"/>
     </w:p>
     <w:p>
       <w:pPr>
@@ -31730,7 +31632,7 @@
           <w:numId w:val="10"/>
         </w:numPr>
       </w:pPr>
-      <w:bookmarkStart w:id="94" w:name="_Toc518556814"/>
+      <w:bookmarkStart w:id="115" w:name="_Toc523867930"/>
       <w:proofErr w:type="spellStart"/>
       <w:r>
         <w:t>Eating</w:t>
@@ -31747,7 +31649,7 @@
       <w:r>
         <w:t xml:space="preserve"> Test (EAT)</w:t>
       </w:r>
-      <w:bookmarkEnd w:id="94"/>
+      <w:bookmarkEnd w:id="115"/>
     </w:p>
     <w:p>
       <w:pPr>
@@ -33081,7 +32983,7 @@
           <w:numId w:val="10"/>
         </w:numPr>
       </w:pPr>
-      <w:bookmarkStart w:id="95" w:name="_Toc518556815"/>
+      <w:bookmarkStart w:id="116" w:name="_Toc523867931"/>
       <w:proofErr w:type="spellStart"/>
       <w:r>
         <w:t>Eating</w:t>
@@ -33106,7 +33008,7 @@
       <w:r>
         <w:t xml:space="preserve"> (EDI)</w:t>
       </w:r>
-      <w:bookmarkEnd w:id="95"/>
+      <w:bookmarkEnd w:id="116"/>
     </w:p>
     <w:p>
       <w:pPr>
@@ -34204,11 +34106,11 @@
           <w:color w:val="000000"/>
         </w:rPr>
       </w:pPr>
-      <w:bookmarkStart w:id="96" w:name="_Toc518556816"/>
+      <w:bookmarkStart w:id="117" w:name="_Toc523867932"/>
       <w:r>
         <w:t>SCOFF</w:t>
       </w:r>
-      <w:bookmarkEnd w:id="96"/>
+      <w:bookmarkEnd w:id="117"/>
     </w:p>
     <w:p>
       <w:pPr>
@@ -34915,11 +34817,11 @@
       <w:r>
         <w:t xml:space="preserve"> </w:t>
       </w:r>
-      <w:bookmarkStart w:id="97" w:name="_Toc518556817"/>
+      <w:bookmarkStart w:id="118" w:name="_Toc523867933"/>
       <w:r>
         <w:t>Instituciones educativas en Lima Metropolitana</w:t>
       </w:r>
-      <w:bookmarkEnd w:id="97"/>
+      <w:bookmarkEnd w:id="118"/>
     </w:p>
     <w:p>
       <w:pPr>
@@ -35713,7 +35615,7 @@
           <w:szCs w:val="24"/>
         </w:rPr>
       </w:pPr>
-      <w:bookmarkStart w:id="98" w:name="_Toc518426107"/>
+      <w:bookmarkStart w:id="119" w:name="_Toc518426107"/>
       <w:r>
         <w:rPr>
           <w:b/>
@@ -35761,7 +35663,7 @@
       <w:r>
         <w:t xml:space="preserve"> Cronología de normas legales asociadas a la privatización educativa.</w:t>
       </w:r>
-      <w:bookmarkEnd w:id="98"/>
+      <w:bookmarkEnd w:id="119"/>
     </w:p>
     <w:tbl>
       <w:tblPr>
@@ -37292,11 +37194,11 @@
         <w:lastRenderedPageBreak/>
         <w:t xml:space="preserve"> </w:t>
       </w:r>
-      <w:bookmarkStart w:id="99" w:name="_Toc518556818"/>
+      <w:bookmarkStart w:id="120" w:name="_Toc523867934"/>
       <w:r>
         <w:t>Gamificación</w:t>
       </w:r>
-      <w:bookmarkEnd w:id="99"/>
+      <w:bookmarkEnd w:id="120"/>
     </w:p>
     <w:p>
       <w:pPr>
@@ -37919,18 +37821,22 @@
           <w:szCs w:val="26"/>
         </w:rPr>
       </w:pPr>
-      <w:bookmarkStart w:id="100" w:name="_Toc518555943"/>
-      <w:bookmarkStart w:id="101" w:name="_Toc518555999"/>
-      <w:bookmarkStart w:id="102" w:name="_Toc518556151"/>
-      <w:bookmarkStart w:id="103" w:name="_Toc518556205"/>
-      <w:bookmarkStart w:id="104" w:name="_Toc518556261"/>
-      <w:bookmarkStart w:id="105" w:name="_Toc518556819"/>
-      <w:bookmarkEnd w:id="100"/>
-      <w:bookmarkEnd w:id="101"/>
-      <w:bookmarkEnd w:id="102"/>
-      <w:bookmarkEnd w:id="103"/>
-      <w:bookmarkEnd w:id="104"/>
-      <w:bookmarkEnd w:id="105"/>
+      <w:bookmarkStart w:id="121" w:name="_Toc518555943"/>
+      <w:bookmarkStart w:id="122" w:name="_Toc518555999"/>
+      <w:bookmarkStart w:id="123" w:name="_Toc518556151"/>
+      <w:bookmarkStart w:id="124" w:name="_Toc518556205"/>
+      <w:bookmarkStart w:id="125" w:name="_Toc518556261"/>
+      <w:bookmarkStart w:id="126" w:name="_Toc518556819"/>
+      <w:bookmarkStart w:id="127" w:name="_Toc518667489"/>
+      <w:bookmarkStart w:id="128" w:name="_Toc523867935"/>
+      <w:bookmarkEnd w:id="121"/>
+      <w:bookmarkEnd w:id="122"/>
+      <w:bookmarkEnd w:id="123"/>
+      <w:bookmarkEnd w:id="124"/>
+      <w:bookmarkEnd w:id="125"/>
+      <w:bookmarkEnd w:id="126"/>
+      <w:bookmarkEnd w:id="127"/>
+      <w:bookmarkEnd w:id="128"/>
     </w:p>
     <w:p>
       <w:pPr>
@@ -37953,18 +37859,22 @@
           <w:szCs w:val="26"/>
         </w:rPr>
       </w:pPr>
-      <w:bookmarkStart w:id="106" w:name="_Toc518555944"/>
-      <w:bookmarkStart w:id="107" w:name="_Toc518556000"/>
-      <w:bookmarkStart w:id="108" w:name="_Toc518556152"/>
-      <w:bookmarkStart w:id="109" w:name="_Toc518556206"/>
-      <w:bookmarkStart w:id="110" w:name="_Toc518556262"/>
-      <w:bookmarkStart w:id="111" w:name="_Toc518556820"/>
-      <w:bookmarkEnd w:id="106"/>
-      <w:bookmarkEnd w:id="107"/>
-      <w:bookmarkEnd w:id="108"/>
-      <w:bookmarkEnd w:id="109"/>
-      <w:bookmarkEnd w:id="110"/>
-      <w:bookmarkEnd w:id="111"/>
+      <w:bookmarkStart w:id="129" w:name="_Toc518555944"/>
+      <w:bookmarkStart w:id="130" w:name="_Toc518556000"/>
+      <w:bookmarkStart w:id="131" w:name="_Toc518556152"/>
+      <w:bookmarkStart w:id="132" w:name="_Toc518556206"/>
+      <w:bookmarkStart w:id="133" w:name="_Toc518556262"/>
+      <w:bookmarkStart w:id="134" w:name="_Toc518556820"/>
+      <w:bookmarkStart w:id="135" w:name="_Toc518667490"/>
+      <w:bookmarkStart w:id="136" w:name="_Toc523867936"/>
+      <w:bookmarkEnd w:id="129"/>
+      <w:bookmarkEnd w:id="130"/>
+      <w:bookmarkEnd w:id="131"/>
+      <w:bookmarkEnd w:id="132"/>
+      <w:bookmarkEnd w:id="133"/>
+      <w:bookmarkEnd w:id="134"/>
+      <w:bookmarkEnd w:id="135"/>
+      <w:bookmarkEnd w:id="136"/>
     </w:p>
     <w:p>
       <w:pPr>
@@ -37978,11 +37888,11 @@
           <w:color w:val="000000"/>
         </w:rPr>
       </w:pPr>
-      <w:bookmarkStart w:id="112" w:name="_Toc518556821"/>
+      <w:bookmarkStart w:id="137" w:name="_Toc523867937"/>
       <w:r>
         <w:t>Elementos de la Gamificación</w:t>
       </w:r>
-      <w:bookmarkEnd w:id="112"/>
+      <w:bookmarkEnd w:id="137"/>
     </w:p>
     <w:p>
       <w:pPr>
@@ -38122,7 +38032,7 @@
           <w:lang w:val="en-US"/>
         </w:rPr>
         <w:drawing>
-          <wp:inline distT="0" distB="0" distL="0" distR="0" wp14:anchorId="4C6AC450" wp14:editId="36FA1A56">
+          <wp:inline distT="0" distB="0" distL="0" distR="0" wp14:anchorId="3C5BFDF0" wp14:editId="3029BF46">
             <wp:extent cx="3942608" cy="2282190"/>
             <wp:effectExtent l="19050" t="19050" r="20320" b="22860"/>
             <wp:docPr id="5" name="Imagen 5"/>
@@ -38177,7 +38087,7 @@
           <w:szCs w:val="24"/>
         </w:rPr>
       </w:pPr>
-      <w:bookmarkStart w:id="113" w:name="_Toc518426088"/>
+      <w:bookmarkStart w:id="138" w:name="_Toc518426088"/>
       <w:r>
         <w:rPr>
           <w:b/>
@@ -38257,7 +38167,7 @@
       <w:r>
         <w:t>, http://blogs.icemd.com/blog-gamificacion-wanna-play-/la-jerarquia-de-los-elementos-de-juego-en-la-gamificacion/</w:t>
       </w:r>
-      <w:bookmarkEnd w:id="113"/>
+      <w:bookmarkEnd w:id="138"/>
     </w:p>
     <w:p>
       <w:pPr>
@@ -38611,7 +38521,7 @@
           <w:lang w:val="en-US"/>
         </w:rPr>
         <w:drawing>
-          <wp:inline distT="0" distB="0" distL="0" distR="0" wp14:anchorId="33D136F3" wp14:editId="7C35DCB8">
+          <wp:inline distT="0" distB="0" distL="0" distR="0" wp14:anchorId="4C9BA729" wp14:editId="0A68BBB8">
             <wp:extent cx="4733925" cy="2000250"/>
             <wp:effectExtent l="0" t="0" r="9525" b="0"/>
             <wp:docPr id="15" name="Imagen 15" descr="mecanismos"/>
@@ -38686,7 +38596,7 @@
         </w:rPr>
         <w:lastRenderedPageBreak/>
         <w:drawing>
-          <wp:inline distT="0" distB="0" distL="0" distR="0" wp14:anchorId="396173E2" wp14:editId="6AA77473">
+          <wp:inline distT="0" distB="0" distL="0" distR="0" wp14:anchorId="6EF643EE" wp14:editId="7898E33D">
             <wp:extent cx="4733925" cy="1628775"/>
             <wp:effectExtent l="0" t="0" r="9525" b="9525"/>
             <wp:docPr id="18" name="Imagen 18" descr="dinamicas"/>
@@ -38743,7 +38653,7 @@
           <w:lang w:val="en-US"/>
         </w:rPr>
         <w:drawing>
-          <wp:inline distT="0" distB="0" distL="0" distR="0" wp14:anchorId="352B4754" wp14:editId="585C3C67">
+          <wp:inline distT="0" distB="0" distL="0" distR="0" wp14:anchorId="1C529D03" wp14:editId="285E4DB0">
             <wp:extent cx="4724400" cy="3619500"/>
             <wp:effectExtent l="0" t="0" r="0" b="0"/>
             <wp:docPr id="17" name="Imagen 17" descr="componentes"/>
@@ -38810,7 +38720,7 @@
           <w:szCs w:val="24"/>
         </w:rPr>
       </w:pPr>
-      <w:bookmarkStart w:id="114" w:name="_Toc518426089"/>
+      <w:bookmarkStart w:id="139" w:name="_Toc518426089"/>
       <w:r>
         <w:rPr>
           <w:b/>
@@ -38868,7 +38778,7 @@
       <w:r>
         <w:t>: El uso de los elementos del juego en la enseñanza de español.</w:t>
       </w:r>
-      <w:bookmarkEnd w:id="114"/>
+      <w:bookmarkEnd w:id="139"/>
     </w:p>
     <w:p>
       <w:pPr>
@@ -38895,11 +38805,11 @@
           <w:numId w:val="10"/>
         </w:numPr>
       </w:pPr>
-      <w:bookmarkStart w:id="115" w:name="_Toc518556822"/>
+      <w:bookmarkStart w:id="140" w:name="_Toc523867938"/>
       <w:r>
         <w:t>Tipos de jugadores</w:t>
       </w:r>
-      <w:bookmarkEnd w:id="115"/>
+      <w:bookmarkEnd w:id="140"/>
     </w:p>
     <w:p>
       <w:pPr>
@@ -39332,11 +39242,11 @@
           <w:color w:val="000000"/>
         </w:rPr>
       </w:pPr>
-      <w:bookmarkStart w:id="116" w:name="_Toc518556823"/>
+      <w:bookmarkStart w:id="141" w:name="_Toc523867939"/>
       <w:r>
         <w:t>Tipos de Gamificación</w:t>
       </w:r>
-      <w:bookmarkEnd w:id="116"/>
+      <w:bookmarkEnd w:id="141"/>
     </w:p>
     <w:p>
       <w:pPr>
@@ -39515,12 +39425,12 @@
       <w:pPr>
         <w:pStyle w:val="Ttulo1"/>
       </w:pPr>
-      <w:bookmarkStart w:id="117" w:name="_Toc518556824"/>
+      <w:bookmarkStart w:id="142" w:name="_Toc523867940"/>
       <w:r>
         <w:lastRenderedPageBreak/>
         <w:t>CAPITULO III. ESTADO DEL ARTE METODOLÓGICO</w:t>
       </w:r>
-      <w:bookmarkEnd w:id="117"/>
+      <w:bookmarkEnd w:id="142"/>
     </w:p>
     <w:p>
       <w:pPr>
@@ -39647,18 +39557,22 @@
           <w:lang w:val="es-ES" w:eastAsia="es-ES"/>
         </w:rPr>
       </w:pPr>
-      <w:bookmarkStart w:id="118" w:name="_Toc518555949"/>
-      <w:bookmarkStart w:id="119" w:name="_Toc518556005"/>
-      <w:bookmarkStart w:id="120" w:name="_Toc518556157"/>
-      <w:bookmarkStart w:id="121" w:name="_Toc518556211"/>
-      <w:bookmarkStart w:id="122" w:name="_Toc518556267"/>
-      <w:bookmarkStart w:id="123" w:name="_Toc518556825"/>
-      <w:bookmarkEnd w:id="118"/>
-      <w:bookmarkEnd w:id="119"/>
-      <w:bookmarkEnd w:id="120"/>
-      <w:bookmarkEnd w:id="121"/>
-      <w:bookmarkEnd w:id="122"/>
-      <w:bookmarkEnd w:id="123"/>
+      <w:bookmarkStart w:id="143" w:name="_Toc518555949"/>
+      <w:bookmarkStart w:id="144" w:name="_Toc518556005"/>
+      <w:bookmarkStart w:id="145" w:name="_Toc518556157"/>
+      <w:bookmarkStart w:id="146" w:name="_Toc518556211"/>
+      <w:bookmarkStart w:id="147" w:name="_Toc518556267"/>
+      <w:bookmarkStart w:id="148" w:name="_Toc518556825"/>
+      <w:bookmarkStart w:id="149" w:name="_Toc518667495"/>
+      <w:bookmarkStart w:id="150" w:name="_Toc523867941"/>
+      <w:bookmarkEnd w:id="143"/>
+      <w:bookmarkEnd w:id="144"/>
+      <w:bookmarkEnd w:id="145"/>
+      <w:bookmarkEnd w:id="146"/>
+      <w:bookmarkEnd w:id="147"/>
+      <w:bookmarkEnd w:id="148"/>
+      <w:bookmarkEnd w:id="149"/>
+      <w:bookmarkEnd w:id="150"/>
     </w:p>
     <w:p>
       <w:pPr>
@@ -39681,18 +39595,22 @@
           <w:szCs w:val="26"/>
         </w:rPr>
       </w:pPr>
-      <w:bookmarkStart w:id="124" w:name="_Toc518555950"/>
-      <w:bookmarkStart w:id="125" w:name="_Toc518556006"/>
-      <w:bookmarkStart w:id="126" w:name="_Toc518556158"/>
-      <w:bookmarkStart w:id="127" w:name="_Toc518556212"/>
-      <w:bookmarkStart w:id="128" w:name="_Toc518556268"/>
-      <w:bookmarkStart w:id="129" w:name="_Toc518556826"/>
-      <w:bookmarkEnd w:id="124"/>
-      <w:bookmarkEnd w:id="125"/>
-      <w:bookmarkEnd w:id="126"/>
-      <w:bookmarkEnd w:id="127"/>
-      <w:bookmarkEnd w:id="128"/>
-      <w:bookmarkEnd w:id="129"/>
+      <w:bookmarkStart w:id="151" w:name="_Toc518555950"/>
+      <w:bookmarkStart w:id="152" w:name="_Toc518556006"/>
+      <w:bookmarkStart w:id="153" w:name="_Toc518556158"/>
+      <w:bookmarkStart w:id="154" w:name="_Toc518556212"/>
+      <w:bookmarkStart w:id="155" w:name="_Toc518556268"/>
+      <w:bookmarkStart w:id="156" w:name="_Toc518556826"/>
+      <w:bookmarkStart w:id="157" w:name="_Toc518667496"/>
+      <w:bookmarkStart w:id="158" w:name="_Toc523867942"/>
+      <w:bookmarkEnd w:id="151"/>
+      <w:bookmarkEnd w:id="152"/>
+      <w:bookmarkEnd w:id="153"/>
+      <w:bookmarkEnd w:id="154"/>
+      <w:bookmarkEnd w:id="155"/>
+      <w:bookmarkEnd w:id="156"/>
+      <w:bookmarkEnd w:id="157"/>
+      <w:bookmarkEnd w:id="158"/>
     </w:p>
     <w:p>
       <w:pPr>
@@ -39701,7 +39619,7 @@
       <w:r>
         <w:t xml:space="preserve"> </w:t>
       </w:r>
-      <w:bookmarkStart w:id="130" w:name="_Toc518556827"/>
+      <w:bookmarkStart w:id="159" w:name="_Toc523867943"/>
       <w:r>
         <w:t xml:space="preserve">Validez y utilidad diagnóstica de la escala </w:t>
       </w:r>
@@ -39721,7 +39639,7 @@
       <w:r>
         <w:t xml:space="preserve"> Test-26 para la evaluación del riesgo de trastornos de la conducta alimentaria en población masculina de Medellín, Colombia</w:t>
       </w:r>
-      <w:bookmarkEnd w:id="130"/>
+      <w:bookmarkEnd w:id="159"/>
     </w:p>
     <w:p>
       <w:pPr>
@@ -40664,7 +40582,7 @@
           <w:lang w:val="en-US"/>
         </w:rPr>
         <w:drawing>
-          <wp:inline distT="0" distB="0" distL="0" distR="0" wp14:anchorId="658621EB" wp14:editId="65D020CA">
+          <wp:inline distT="0" distB="0" distL="0" distR="0" wp14:anchorId="44D72B5C" wp14:editId="0DA73AC5">
             <wp:extent cx="4276725" cy="3114675"/>
             <wp:effectExtent l="19050" t="19050" r="28575" b="28575"/>
             <wp:docPr id="8" name="Imagen 8"/>
@@ -40722,8 +40640,8 @@
           <w:lang w:val="es-ES" w:eastAsia="es-ES"/>
         </w:rPr>
       </w:pPr>
-      <w:bookmarkStart w:id="131" w:name="_Toc517625889"/>
-      <w:bookmarkStart w:id="132" w:name="_Toc518426090"/>
+      <w:bookmarkStart w:id="160" w:name="_Toc517625889"/>
+      <w:bookmarkStart w:id="161" w:name="_Toc518426090"/>
       <w:r>
         <w:rPr>
           <w:b/>
@@ -40773,8 +40691,8 @@
       <w:r>
         <w:t>Esquema general del estudio. Diseño del estudio observacional de validación del EAT-26.</w:t>
       </w:r>
-      <w:bookmarkEnd w:id="131"/>
-      <w:bookmarkEnd w:id="132"/>
+      <w:bookmarkEnd w:id="160"/>
+      <w:bookmarkEnd w:id="161"/>
     </w:p>
     <w:p>
       <w:pPr>
@@ -41550,11 +41468,11 @@
       <w:r>
         <w:t xml:space="preserve"> </w:t>
       </w:r>
-      <w:bookmarkStart w:id="133" w:name="_Toc518556828"/>
+      <w:bookmarkStart w:id="162" w:name="_Toc523867944"/>
       <w:r>
         <w:t>Perfeccionismo y baja autoestima a través del continuo de los trastornos alimentarios en adolescentes mujeres de Buenos Aires</w:t>
       </w:r>
-      <w:bookmarkEnd w:id="133"/>
+      <w:bookmarkEnd w:id="162"/>
     </w:p>
     <w:p>
       <w:pPr>
@@ -42042,7 +41960,7 @@
           <w:lang w:val="en-US"/>
         </w:rPr>
         <w:drawing>
-          <wp:inline distT="0" distB="0" distL="0" distR="0" wp14:anchorId="7C86DF36" wp14:editId="5D2E2828">
+          <wp:inline distT="0" distB="0" distL="0" distR="0" wp14:anchorId="638662F1" wp14:editId="358EAD6A">
             <wp:extent cx="3398807" cy="2700433"/>
             <wp:effectExtent l="19050" t="19050" r="11430" b="24130"/>
             <wp:docPr id="19" name="Imagen 19"/>
@@ -42096,8 +42014,8 @@
           <w:lang w:eastAsia="es-ES"/>
         </w:rPr>
       </w:pPr>
-      <w:bookmarkStart w:id="134" w:name="_Toc517625890"/>
-      <w:bookmarkStart w:id="135" w:name="_Toc518426091"/>
+      <w:bookmarkStart w:id="163" w:name="_Toc517625890"/>
+      <w:bookmarkStart w:id="164" w:name="_Toc518426091"/>
       <w:r>
         <w:rPr>
           <w:b/>
@@ -42144,8 +42062,8 @@
       <w:r>
         <w:t xml:space="preserve"> Conformación de grupos en la muestra.</w:t>
       </w:r>
-      <w:bookmarkEnd w:id="134"/>
-      <w:bookmarkEnd w:id="135"/>
+      <w:bookmarkEnd w:id="163"/>
+      <w:bookmarkEnd w:id="164"/>
     </w:p>
     <w:p>
       <w:pPr>
@@ -42853,7 +42771,7 @@
         </w:rPr>
         <w:lastRenderedPageBreak/>
         <w:drawing>
-          <wp:inline distT="0" distB="0" distL="0" distR="0" wp14:anchorId="4EC76504" wp14:editId="527B262A">
+          <wp:inline distT="0" distB="0" distL="0" distR="0" wp14:anchorId="3D9F8AA2" wp14:editId="2C963B80">
             <wp:extent cx="3863340" cy="2476500"/>
             <wp:effectExtent l="0" t="0" r="3810" b="0"/>
             <wp:docPr id="10" name="Imagen 10"/>
@@ -42900,7 +42818,7 @@
           <w:lang w:eastAsia="es-ES"/>
         </w:rPr>
       </w:pPr>
-      <w:bookmarkStart w:id="136" w:name="_Toc518426092"/>
+      <w:bookmarkStart w:id="165" w:name="_Toc518426092"/>
       <w:r>
         <w:rPr>
           <w:b/>
@@ -42947,7 +42865,7 @@
       <w:r>
         <w:t xml:space="preserve"> Distribución del IMC.</w:t>
       </w:r>
-      <w:bookmarkEnd w:id="136"/>
+      <w:bookmarkEnd w:id="165"/>
     </w:p>
     <w:p>
       <w:pPr>
@@ -43214,11 +43132,11 @@
       <w:r>
         <w:t xml:space="preserve"> </w:t>
       </w:r>
-      <w:bookmarkStart w:id="137" w:name="_Toc518556829"/>
+      <w:bookmarkStart w:id="166" w:name="_Toc523867945"/>
       <w:r>
         <w:t>Rol de género y actitudes alimentarias en adolescentes de dos diferentes contextos socioculturales: Tradicional vs. No Tradicional</w:t>
       </w:r>
-      <w:bookmarkEnd w:id="137"/>
+      <w:bookmarkEnd w:id="166"/>
     </w:p>
     <w:p>
       <w:pPr>
@@ -44609,7 +44527,7 @@
       <w:r>
         <w:t xml:space="preserve"> </w:t>
       </w:r>
-      <w:bookmarkStart w:id="138" w:name="_Toc518556830"/>
+      <w:bookmarkStart w:id="167" w:name="_Toc523867946"/>
       <w:r>
         <w:t>Factores de riesgo de trastornos de la conducta al</w:t>
       </w:r>
@@ -44619,7 +44537,7 @@
       <w:r>
         <w:t>Estimación de vulnerabilidad por sexo y edad.</w:t>
       </w:r>
-      <w:bookmarkEnd w:id="138"/>
+      <w:bookmarkEnd w:id="167"/>
     </w:p>
     <w:p>
       <w:pPr>
@@ -44806,23 +44724,15 @@
         </w:rPr>
         <w:t xml:space="preserve"> constituyen un problema de salud</w:t>
       </w:r>
-    </w:p>
-    <w:p>
-      <w:pPr>
-        <w:pStyle w:val="Prrafodelista"/>
-        <w:autoSpaceDE w:val="0"/>
-        <w:autoSpaceDN w:val="0"/>
-        <w:adjustRightInd w:val="0"/>
-        <w:spacing w:after="0" w:line="240" w:lineRule="auto"/>
-        <w:ind w:left="0"/>
-        <w:jc w:val="both"/>
+      <w:r>
         <w:rPr>
           <w:rFonts w:ascii="Times New Roman" w:eastAsia="Times New Roman" w:hAnsi="Times New Roman"/>
           <w:sz w:val="24"/>
           <w:szCs w:val="20"/>
           <w:lang w:eastAsia="es-ES"/>
         </w:rPr>
-      </w:pPr>
+        <w:t xml:space="preserve"> </w:t>
+      </w:r>
       <w:r>
         <w:rPr>
           <w:rFonts w:ascii="Times New Roman" w:eastAsia="Times New Roman" w:hAnsi="Times New Roman"/>
@@ -45616,22 +45526,130 @@
       <w:pPr>
         <w:pStyle w:val="Ttulo2"/>
         <w:rPr>
-          <w:rFonts w:eastAsia="Times New Roman"/>
+          <w:lang w:val="es-ES"/>
+        </w:rPr>
+      </w:pPr>
+      <w:r>
+        <w:rPr>
+          <w:lang w:val="es-ES"/>
+        </w:rPr>
+        <w:t xml:space="preserve"> </w:t>
+      </w:r>
+      <w:bookmarkStart w:id="168" w:name="_Toc523867947"/>
+      <w:r>
+        <w:rPr>
+          <w:lang w:val="es-ES"/>
+        </w:rPr>
+        <w:t>Fomentando la medición confiable y válida de exámenes, diagnósticos, tratamientos y resultados de salud mental a través de la tecnología de información de salud</w:t>
+      </w:r>
+      <w:bookmarkEnd w:id="168"/>
+    </w:p>
+    <w:p>
+      <w:pPr>
+        <w:autoSpaceDE w:val="0"/>
+        <w:autoSpaceDN w:val="0"/>
+        <w:adjustRightInd w:val="0"/>
+        <w:spacing w:after="0" w:line="240" w:lineRule="auto"/>
+        <w:jc w:val="both"/>
+        <w:rPr>
+          <w:rFonts w:ascii="Times New Roman" w:eastAsia="Times New Roman" w:hAnsi="Times New Roman"/>
+          <w:sz w:val="24"/>
+          <w:szCs w:val="20"/>
           <w:lang w:eastAsia="es-ES"/>
         </w:rPr>
       </w:pPr>
-      <w:r>
-        <w:rPr>
-          <w:rFonts w:eastAsia="Times New Roman"/>
+    </w:p>
+    <w:p>
+      <w:pPr>
+        <w:autoSpaceDE w:val="0"/>
+        <w:autoSpaceDN w:val="0"/>
+        <w:adjustRightInd w:val="0"/>
+        <w:spacing w:after="0" w:line="240" w:lineRule="auto"/>
+        <w:jc w:val="both"/>
+        <w:rPr>
+          <w:rFonts w:ascii="Times New Roman" w:eastAsia="Times New Roman" w:hAnsi="Times New Roman"/>
+          <w:sz w:val="24"/>
+          <w:szCs w:val="20"/>
           <w:lang w:eastAsia="es-ES"/>
         </w:rPr>
-        <w:t xml:space="preserve"> </w:t>
-      </w:r>
-      <w:r>
-        <w:rPr>
-          <w:lang w:val="es-ES"/>
-        </w:rPr>
-        <w:t>Aprovechar el poder de la tecnología para el tratamiento y la prevención de los trastornos alimentarios</w:t>
+      </w:pPr>
+      <w:r>
+        <w:rPr>
+          <w:rFonts w:ascii="Times New Roman" w:eastAsia="Times New Roman" w:hAnsi="Times New Roman"/>
+          <w:sz w:val="24"/>
+          <w:szCs w:val="20"/>
+          <w:lang w:val="en-US" w:eastAsia="es-ES"/>
+        </w:rPr>
+        <w:t xml:space="preserve">Jessica E. </w:t>
+      </w:r>
+      <w:proofErr w:type="spellStart"/>
+      <w:r>
+        <w:rPr>
+          <w:rFonts w:ascii="Times New Roman" w:eastAsia="Times New Roman" w:hAnsi="Times New Roman"/>
+          <w:sz w:val="24"/>
+          <w:szCs w:val="20"/>
+          <w:lang w:val="en-US" w:eastAsia="es-ES"/>
+        </w:rPr>
+        <w:t>Haberer</w:t>
+      </w:r>
+      <w:proofErr w:type="spellEnd"/>
+      <w:r>
+        <w:rPr>
+          <w:rFonts w:ascii="Times New Roman" w:eastAsia="Times New Roman" w:hAnsi="Times New Roman"/>
+          <w:sz w:val="24"/>
+          <w:szCs w:val="20"/>
+          <w:lang w:val="en-US" w:eastAsia="es-ES"/>
+        </w:rPr>
+        <w:t xml:space="preserve">, Tom </w:t>
+      </w:r>
+      <w:proofErr w:type="spellStart"/>
+      <w:r>
+        <w:rPr>
+          <w:rFonts w:ascii="Times New Roman" w:eastAsia="Times New Roman" w:hAnsi="Times New Roman"/>
+          <w:sz w:val="24"/>
+          <w:szCs w:val="20"/>
+          <w:lang w:val="en-US" w:eastAsia="es-ES"/>
+        </w:rPr>
+        <w:t>Trabin</w:t>
+      </w:r>
+      <w:proofErr w:type="spellEnd"/>
+      <w:r>
+        <w:rPr>
+          <w:rFonts w:ascii="Times New Roman" w:eastAsia="Times New Roman" w:hAnsi="Times New Roman"/>
+          <w:sz w:val="24"/>
+          <w:szCs w:val="20"/>
+          <w:lang w:val="en-US" w:eastAsia="es-ES"/>
+        </w:rPr>
+        <w:t xml:space="preserve">, Michael </w:t>
+      </w:r>
+      <w:proofErr w:type="spellStart"/>
+      <w:r>
+        <w:rPr>
+          <w:rFonts w:ascii="Times New Roman" w:eastAsia="Times New Roman" w:hAnsi="Times New Roman"/>
+          <w:sz w:val="24"/>
+          <w:szCs w:val="20"/>
+          <w:lang w:val="en-US" w:eastAsia="es-ES"/>
+        </w:rPr>
+        <w:t>Klinkman</w:t>
+      </w:r>
+      <w:proofErr w:type="spellEnd"/>
+      <w:r>
+        <w:rPr>
+          <w:rFonts w:ascii="Times New Roman" w:eastAsia="Times New Roman" w:hAnsi="Times New Roman"/>
+          <w:sz w:val="24"/>
+          <w:szCs w:val="20"/>
+          <w:lang w:val="en-US" w:eastAsia="es-ES"/>
+        </w:rPr>
+        <w:t xml:space="preserve"> (2013). General Hospital Psychiatry. </w:t>
+      </w:r>
+      <w:r>
+        <w:rPr>
+          <w:rFonts w:ascii="Times New Roman" w:eastAsia="Times New Roman" w:hAnsi="Times New Roman"/>
+          <w:sz w:val="24"/>
+          <w:szCs w:val="20"/>
+          <w:lang w:eastAsia="es-ES"/>
+        </w:rPr>
+        <w:t>349-353. USA.</w:t>
       </w:r>
     </w:p>
     <w:p>
@@ -45660,66 +45678,62 @@
           <w:rFonts w:ascii="Times New Roman" w:eastAsia="Times New Roman" w:hAnsi="Times New Roman"/>
           <w:sz w:val="24"/>
           <w:szCs w:val="20"/>
-          <w:lang w:val="en-US" w:eastAsia="es-ES"/>
-        </w:rPr>
-      </w:pPr>
-      <w:r>
-        <w:rPr>
-          <w:rFonts w:ascii="Times New Roman" w:eastAsia="Times New Roman" w:hAnsi="Times New Roman"/>
-          <w:sz w:val="24"/>
-          <w:szCs w:val="20"/>
-          <w:lang w:val="en-US" w:eastAsia="es-ES"/>
-        </w:rPr>
-        <w:t xml:space="preserve">Stephanie Bauer, Markus </w:t>
-      </w:r>
-      <w:proofErr w:type="spellStart"/>
-      <w:r>
-        <w:rPr>
-          <w:rFonts w:ascii="Times New Roman" w:eastAsia="Times New Roman" w:hAnsi="Times New Roman"/>
-          <w:sz w:val="24"/>
-          <w:szCs w:val="20"/>
-          <w:lang w:val="en-US" w:eastAsia="es-ES"/>
-        </w:rPr>
-        <w:t>Moessner</w:t>
-      </w:r>
-      <w:proofErr w:type="spellEnd"/>
-      <w:r>
-        <w:rPr>
-          <w:rFonts w:ascii="Times New Roman" w:eastAsia="Times New Roman" w:hAnsi="Times New Roman"/>
-          <w:sz w:val="24"/>
-          <w:szCs w:val="20"/>
-          <w:lang w:val="en-US" w:eastAsia="es-ES"/>
-        </w:rPr>
-        <w:t xml:space="preserve"> (2013). International Journal </w:t>
-      </w:r>
-      <w:r>
-        <w:rPr>
-          <w:rFonts w:ascii="Times New Roman" w:eastAsia="Times New Roman" w:hAnsi="Times New Roman"/>
-          <w:sz w:val="24"/>
-          <w:szCs w:val="20"/>
-          <w:lang w:val="en-US" w:eastAsia="es-ES"/>
-        </w:rPr>
-        <w:t xml:space="preserve">of Eating Disorders. 508-515. </w:t>
-      </w:r>
-      <w:proofErr w:type="spellStart"/>
-      <w:r>
-        <w:rPr>
-          <w:rFonts w:ascii="Times New Roman" w:eastAsia="Times New Roman" w:hAnsi="Times New Roman"/>
-          <w:sz w:val="24"/>
-          <w:szCs w:val="20"/>
-          <w:lang w:val="en-US" w:eastAsia="es-ES"/>
-        </w:rPr>
-        <w:t>Alemania</w:t>
-      </w:r>
-      <w:proofErr w:type="spellEnd"/>
-      <w:r>
-        <w:rPr>
-          <w:rFonts w:ascii="Times New Roman" w:eastAsia="Times New Roman" w:hAnsi="Times New Roman"/>
-          <w:sz w:val="24"/>
-          <w:szCs w:val="20"/>
-          <w:lang w:val="en-US" w:eastAsia="es-ES"/>
-        </w:rPr>
-        <w:t>.</w:t>
+          <w:lang w:eastAsia="es-ES"/>
+        </w:rPr>
+      </w:pPr>
+      <w:r>
+        <w:rPr>
+          <w:rFonts w:ascii="Times New Roman" w:eastAsia="Times New Roman" w:hAnsi="Times New Roman"/>
+          <w:sz w:val="24"/>
+          <w:szCs w:val="20"/>
+          <w:lang w:eastAsia="es-ES"/>
+        </w:rPr>
+        <w:t xml:space="preserve">La medición de la salud mental es un reto, donde las tecnologías de la información podrían ser la clave para superarlos en la medición. Las medidas que se tiene actualmente en detección, diagnóstico, tratamiento, y </w:t>
+      </w:r>
+      <w:r>
+        <w:rPr>
+          <w:rFonts w:ascii="Times New Roman" w:eastAsia="Times New Roman" w:hAnsi="Times New Roman"/>
+          <w:sz w:val="24"/>
+          <w:szCs w:val="20"/>
+          <w:lang w:eastAsia="es-ES"/>
+        </w:rPr>
+        <w:t>evaluación de</w:t>
+      </w:r>
+      <w:r>
+        <w:rPr>
+          <w:rFonts w:ascii="Times New Roman" w:eastAsia="Times New Roman" w:hAnsi="Times New Roman"/>
+          <w:sz w:val="24"/>
+          <w:szCs w:val="20"/>
+          <w:lang w:eastAsia="es-ES"/>
+        </w:rPr>
+        <w:t xml:space="preserve"> resultados clínicos se basan en modelos tradicionales donde la atención es cara a cara. Esta interacción entre especialista y paciente </w:t>
+      </w:r>
+      <w:r>
+        <w:rPr>
+          <w:rFonts w:ascii="Times New Roman" w:eastAsia="Times New Roman" w:hAnsi="Times New Roman"/>
+          <w:sz w:val="24"/>
+          <w:szCs w:val="20"/>
+          <w:lang w:eastAsia="es-ES"/>
+        </w:rPr>
+        <w:t>podría significar que se realice de manera irregular y poco frecuente.</w:t>
+      </w:r>
+      <w:r>
+        <w:rPr>
+          <w:rFonts w:ascii="Times New Roman" w:eastAsia="Times New Roman" w:hAnsi="Times New Roman"/>
+          <w:sz w:val="24"/>
+          <w:szCs w:val="20"/>
+          <w:lang w:eastAsia="es-ES"/>
+        </w:rPr>
+        <w:t xml:space="preserve"> Por lo que, e</w:t>
+      </w:r>
+      <w:r>
+        <w:rPr>
+          <w:rFonts w:ascii="Times New Roman" w:eastAsia="Times New Roman" w:hAnsi="Times New Roman"/>
+          <w:sz w:val="24"/>
+          <w:szCs w:val="20"/>
+          <w:lang w:eastAsia="es-ES"/>
+        </w:rPr>
+        <w:t xml:space="preserve">l uso de la TI ayudaría a ampliar las poblaciones que se atienden, y aumentaría la eficiencia de la atención de la salud mental. </w:t>
       </w:r>
     </w:p>
     <w:p>
@@ -45733,50 +45747,7 @@
           <w:rFonts w:ascii="Times New Roman" w:eastAsia="Times New Roman" w:hAnsi="Times New Roman"/>
           <w:sz w:val="24"/>
           <w:szCs w:val="20"/>
-          <w:lang w:val="en-US" w:eastAsia="es-ES"/>
-        </w:rPr>
-      </w:pPr>
-    </w:p>
-    <w:p>
-      <w:pPr>
-        <w:autoSpaceDE w:val="0"/>
-        <w:autoSpaceDN w:val="0"/>
-        <w:adjustRightInd w:val="0"/>
-        <w:spacing w:after="0" w:line="240" w:lineRule="auto"/>
-        <w:jc w:val="both"/>
-        <w:rPr>
-          <w:rFonts w:ascii="Times New Roman" w:eastAsia="Times New Roman" w:hAnsi="Times New Roman"/>
-          <w:sz w:val="24"/>
-          <w:szCs w:val="20"/>
-          <w:lang w:val="en-US" w:eastAsia="es-ES"/>
-        </w:rPr>
-      </w:pPr>
-      <w:proofErr w:type="spellStart"/>
-      <w:r>
-        <w:rPr>
-          <w:rFonts w:ascii="Times New Roman" w:eastAsia="Times New Roman" w:hAnsi="Times New Roman"/>
-          <w:sz w:val="24"/>
-          <w:szCs w:val="20"/>
-          <w:lang w:val="en-US" w:eastAsia="es-ES"/>
-        </w:rPr>
-        <w:t>Asdasdas</w:t>
-      </w:r>
-      <w:bookmarkStart w:id="139" w:name="_GoBack"/>
-      <w:bookmarkEnd w:id="139"/>
-      <w:proofErr w:type="spellEnd"/>
-    </w:p>
-    <w:p>
-      <w:pPr>
-        <w:autoSpaceDE w:val="0"/>
-        <w:autoSpaceDN w:val="0"/>
-        <w:adjustRightInd w:val="0"/>
-        <w:spacing w:after="0" w:line="240" w:lineRule="auto"/>
-        <w:jc w:val="both"/>
-        <w:rPr>
-          <w:rFonts w:ascii="Times New Roman" w:eastAsia="Times New Roman" w:hAnsi="Times New Roman"/>
-          <w:sz w:val="24"/>
-          <w:szCs w:val="20"/>
-          <w:lang w:val="en-US" w:eastAsia="es-ES"/>
+          <w:lang w:eastAsia="es-ES"/>
         </w:rPr>
       </w:pPr>
     </w:p>
@@ -45800,7 +45771,6 @@
           <w:lang w:eastAsia="es-ES"/>
         </w:rPr>
       </w:pPr>
-      <w:proofErr w:type="spellStart"/>
       <w:r>
         <w:rPr>
           <w:rFonts w:ascii="Times New Roman" w:eastAsia="Times New Roman" w:hAnsi="Times New Roman"/>
@@ -45810,7 +45780,66 @@
         </w:rPr>
         <w:t>Aporte</w:t>
       </w:r>
-      <w:proofErr w:type="spellEnd"/>
+    </w:p>
+    <w:p>
+      <w:pPr>
+        <w:pStyle w:val="Prrafodelista"/>
+        <w:autoSpaceDE w:val="0"/>
+        <w:autoSpaceDN w:val="0"/>
+        <w:adjustRightInd w:val="0"/>
+        <w:spacing w:after="0" w:line="240" w:lineRule="auto"/>
+        <w:jc w:val="both"/>
+        <w:rPr>
+          <w:rFonts w:ascii="Times New Roman" w:eastAsia="Times New Roman" w:hAnsi="Times New Roman"/>
+          <w:sz w:val="24"/>
+          <w:szCs w:val="20"/>
+          <w:lang w:eastAsia="es-ES"/>
+        </w:rPr>
+      </w:pPr>
+    </w:p>
+    <w:p>
+      <w:pPr>
+        <w:pStyle w:val="Prrafodelista"/>
+        <w:tabs>
+          <w:tab w:val="left" w:pos="1571"/>
+        </w:tabs>
+        <w:autoSpaceDE w:val="0"/>
+        <w:autoSpaceDN w:val="0"/>
+        <w:adjustRightInd w:val="0"/>
+        <w:spacing w:after="0" w:line="240" w:lineRule="auto"/>
+        <w:jc w:val="both"/>
+        <w:rPr>
+          <w:rFonts w:ascii="Times New Roman" w:eastAsia="Times New Roman" w:hAnsi="Times New Roman"/>
+          <w:sz w:val="24"/>
+          <w:szCs w:val="20"/>
+          <w:lang w:eastAsia="es-ES"/>
+        </w:rPr>
+      </w:pPr>
+      <w:r>
+        <w:rPr>
+          <w:rFonts w:ascii="Times New Roman" w:eastAsia="Times New Roman" w:hAnsi="Times New Roman"/>
+          <w:sz w:val="24"/>
+          <w:szCs w:val="20"/>
+          <w:lang w:eastAsia="es-ES"/>
+        </w:rPr>
+        <w:t>Mediante varios enfoques se plantes identificar varias áreas clave en las que la tecnología de la información en el campo de la salud pueda avanzar y proporcionar mediciones que sean confiables y válidas, a su vez que estén disponibles y sean manejables para los especialistas de salud mental como entendible y accesible para las poblaciones estudiadas.</w:t>
+      </w:r>
+    </w:p>
+    <w:p>
+      <w:pPr>
+        <w:pStyle w:val="Prrafodelista"/>
+        <w:autoSpaceDE w:val="0"/>
+        <w:autoSpaceDN w:val="0"/>
+        <w:adjustRightInd w:val="0"/>
+        <w:spacing w:after="0" w:line="240" w:lineRule="auto"/>
+        <w:jc w:val="both"/>
+        <w:rPr>
+          <w:rFonts w:ascii="Times New Roman" w:eastAsia="Times New Roman" w:hAnsi="Times New Roman"/>
+          <w:sz w:val="24"/>
+          <w:szCs w:val="20"/>
+          <w:lang w:eastAsia="es-ES"/>
+        </w:rPr>
+      </w:pPr>
     </w:p>
     <w:p>
       <w:pPr>
@@ -45832,7 +45861,6 @@
           <w:lang w:eastAsia="es-ES"/>
         </w:rPr>
       </w:pPr>
-      <w:proofErr w:type="spellStart"/>
       <w:r>
         <w:rPr>
           <w:rFonts w:ascii="Times New Roman" w:eastAsia="Times New Roman" w:hAnsi="Times New Roman"/>
@@ -45842,7 +45870,255 @@
         </w:rPr>
         <w:t>Metodología</w:t>
       </w:r>
-      <w:proofErr w:type="spellEnd"/>
+    </w:p>
+    <w:p>
+      <w:pPr>
+        <w:pStyle w:val="Prrafodelista"/>
+        <w:autoSpaceDE w:val="0"/>
+        <w:autoSpaceDN w:val="0"/>
+        <w:adjustRightInd w:val="0"/>
+        <w:spacing w:after="0" w:line="240" w:lineRule="auto"/>
+        <w:jc w:val="both"/>
+        <w:rPr>
+          <w:rFonts w:ascii="Times New Roman" w:eastAsia="Times New Roman" w:hAnsi="Times New Roman"/>
+          <w:sz w:val="24"/>
+          <w:szCs w:val="20"/>
+          <w:lang w:eastAsia="es-ES"/>
+        </w:rPr>
+      </w:pPr>
+    </w:p>
+    <w:p>
+      <w:pPr>
+        <w:pStyle w:val="Prrafodelista"/>
+        <w:autoSpaceDE w:val="0"/>
+        <w:autoSpaceDN w:val="0"/>
+        <w:adjustRightInd w:val="0"/>
+        <w:spacing w:after="0" w:line="240" w:lineRule="auto"/>
+        <w:jc w:val="both"/>
+        <w:rPr>
+          <w:rFonts w:ascii="Times New Roman" w:eastAsia="Times New Roman" w:hAnsi="Times New Roman"/>
+          <w:sz w:val="24"/>
+          <w:szCs w:val="20"/>
+          <w:lang w:eastAsia="es-ES"/>
+        </w:rPr>
+      </w:pPr>
+      <w:r>
+        <w:rPr>
+          <w:rFonts w:ascii="Times New Roman" w:eastAsia="Times New Roman" w:hAnsi="Times New Roman"/>
+          <w:sz w:val="24"/>
+          <w:szCs w:val="20"/>
+          <w:lang w:eastAsia="es-ES"/>
+        </w:rPr>
+        <w:t>La confiabilidad y validez de las medidas se pueden establecer a través de pruebas psicométricas de medidas o escalas subjetivas, o el desarrollo de ensayos biológicos formales para los niveles séricos de fármacos, la medición también debe ser asequible, factible y aceptable para los médicos y pacientes para lograr un uso generalizado.</w:t>
+      </w:r>
+    </w:p>
+    <w:p>
+      <w:pPr>
+        <w:pStyle w:val="Prrafodelista"/>
+        <w:autoSpaceDE w:val="0"/>
+        <w:autoSpaceDN w:val="0"/>
+        <w:adjustRightInd w:val="0"/>
+        <w:spacing w:after="0" w:line="240" w:lineRule="auto"/>
+        <w:jc w:val="both"/>
+        <w:rPr>
+          <w:rFonts w:ascii="Times New Roman" w:eastAsia="Times New Roman" w:hAnsi="Times New Roman"/>
+          <w:sz w:val="24"/>
+          <w:szCs w:val="20"/>
+          <w:lang w:eastAsia="es-ES"/>
+        </w:rPr>
+      </w:pPr>
+    </w:p>
+    <w:p>
+      <w:pPr>
+        <w:pStyle w:val="Prrafodelista"/>
+        <w:autoSpaceDE w:val="0"/>
+        <w:autoSpaceDN w:val="0"/>
+        <w:adjustRightInd w:val="0"/>
+        <w:spacing w:after="0" w:line="240" w:lineRule="auto"/>
+        <w:jc w:val="both"/>
+        <w:rPr>
+          <w:rFonts w:ascii="Times New Roman" w:eastAsia="Times New Roman" w:hAnsi="Times New Roman"/>
+          <w:sz w:val="24"/>
+          <w:szCs w:val="20"/>
+          <w:lang w:eastAsia="es-ES"/>
+        </w:rPr>
+      </w:pPr>
+      <w:r>
+        <w:rPr>
+          <w:rFonts w:ascii="Times New Roman" w:eastAsia="Times New Roman" w:hAnsi="Times New Roman"/>
+          <w:sz w:val="24"/>
+          <w:szCs w:val="20"/>
+          <w:lang w:eastAsia="es-ES"/>
+        </w:rPr>
+        <w:t>Se han aplicado diversos enfoques, empecemos por el aplicado a la evaluación de salud mental, en este caso puede ser muy útil en la aplicación de cuestionarios y formularios vía internet en poblaciones que tengan un buen manejo de la tecnología o incluso fuera de línea a través de formularios computarizados involucrando diversas tecnologías.</w:t>
+      </w:r>
+    </w:p>
+    <w:p>
+      <w:pPr>
+        <w:pStyle w:val="Prrafodelista"/>
+        <w:autoSpaceDE w:val="0"/>
+        <w:autoSpaceDN w:val="0"/>
+        <w:adjustRightInd w:val="0"/>
+        <w:spacing w:after="0" w:line="240" w:lineRule="auto"/>
+        <w:jc w:val="both"/>
+        <w:rPr>
+          <w:rFonts w:ascii="Times New Roman" w:eastAsia="Times New Roman" w:hAnsi="Times New Roman"/>
+          <w:sz w:val="24"/>
+          <w:szCs w:val="20"/>
+          <w:lang w:eastAsia="es-ES"/>
+        </w:rPr>
+      </w:pPr>
+    </w:p>
+    <w:p>
+      <w:pPr>
+        <w:pStyle w:val="Prrafodelista"/>
+        <w:autoSpaceDE w:val="0"/>
+        <w:autoSpaceDN w:val="0"/>
+        <w:adjustRightInd w:val="0"/>
+        <w:spacing w:after="0" w:line="240" w:lineRule="auto"/>
+        <w:jc w:val="both"/>
+        <w:rPr>
+          <w:rFonts w:ascii="Times New Roman" w:eastAsia="Times New Roman" w:hAnsi="Times New Roman"/>
+          <w:sz w:val="24"/>
+          <w:szCs w:val="20"/>
+          <w:lang w:eastAsia="es-ES"/>
+        </w:rPr>
+      </w:pPr>
+      <w:r>
+        <w:rPr>
+          <w:rFonts w:ascii="Times New Roman" w:eastAsia="Times New Roman" w:hAnsi="Times New Roman"/>
+          <w:sz w:val="24"/>
+          <w:szCs w:val="20"/>
+          <w:lang w:eastAsia="es-ES"/>
+        </w:rPr>
+        <w:lastRenderedPageBreak/>
+        <w:t xml:space="preserve">El enfoque aplicado al diagnóstico de salud mental, donde se han usado diversas tecnologías, incluida la telemedicina y los cuestionarios computarizados. Estos cuestionarios han sido aplicados de manera interactiva de acuerdo a una respuesta específica que se ha tenido del paciente, lo que ha logrado que una eficiencia en el diagnóstico. </w:t>
+      </w:r>
+    </w:p>
+    <w:p>
+      <w:pPr>
+        <w:pStyle w:val="Prrafodelista"/>
+        <w:autoSpaceDE w:val="0"/>
+        <w:autoSpaceDN w:val="0"/>
+        <w:adjustRightInd w:val="0"/>
+        <w:spacing w:after="0" w:line="240" w:lineRule="auto"/>
+        <w:jc w:val="both"/>
+        <w:rPr>
+          <w:rFonts w:ascii="Times New Roman" w:eastAsia="Times New Roman" w:hAnsi="Times New Roman"/>
+          <w:sz w:val="24"/>
+          <w:szCs w:val="20"/>
+          <w:lang w:eastAsia="es-ES"/>
+        </w:rPr>
+      </w:pPr>
+    </w:p>
+    <w:p>
+      <w:pPr>
+        <w:pStyle w:val="Prrafodelista"/>
+        <w:autoSpaceDE w:val="0"/>
+        <w:autoSpaceDN w:val="0"/>
+        <w:adjustRightInd w:val="0"/>
+        <w:spacing w:after="0" w:line="240" w:lineRule="auto"/>
+        <w:jc w:val="both"/>
+        <w:rPr>
+          <w:rFonts w:ascii="Times New Roman" w:eastAsia="Times New Roman" w:hAnsi="Times New Roman"/>
+          <w:sz w:val="24"/>
+          <w:szCs w:val="20"/>
+          <w:lang w:eastAsia="es-ES"/>
+        </w:rPr>
+      </w:pPr>
+      <w:r>
+        <w:rPr>
+          <w:rFonts w:ascii="Times New Roman" w:eastAsia="Times New Roman" w:hAnsi="Times New Roman"/>
+          <w:sz w:val="24"/>
+          <w:szCs w:val="20"/>
+          <w:lang w:eastAsia="es-ES"/>
+        </w:rPr>
+        <w:t>El enfoque aplicado al tratamiento de la salud mental,</w:t>
+      </w:r>
+      <w:r>
+        <w:rPr>
+          <w:rFonts w:ascii="Times New Roman" w:eastAsia="Times New Roman" w:hAnsi="Times New Roman"/>
+          <w:sz w:val="24"/>
+          <w:szCs w:val="20"/>
+          <w:lang w:eastAsia="es-ES"/>
+        </w:rPr>
+        <w:t xml:space="preserve"> la tecnología se ha implementado en registros electrónicos de salud que han permitido un mejor seguimiento de la atención al paciente, pero</w:t>
+      </w:r>
+      <w:r>
+        <w:rPr>
+          <w:rFonts w:ascii="Times New Roman" w:eastAsia="Times New Roman" w:hAnsi="Times New Roman"/>
+          <w:sz w:val="24"/>
+          <w:szCs w:val="20"/>
+          <w:lang w:eastAsia="es-ES"/>
+        </w:rPr>
+        <w:t xml:space="preserve"> </w:t>
+      </w:r>
+      <w:r>
+        <w:rPr>
+          <w:rFonts w:ascii="Times New Roman" w:eastAsia="Times New Roman" w:hAnsi="Times New Roman"/>
+          <w:sz w:val="24"/>
+          <w:szCs w:val="20"/>
+          <w:lang w:eastAsia="es-ES"/>
+        </w:rPr>
+        <w:t>los últimos esfuerzos de la tecnología se han centrado en mejorarse respecto a la evaluación para la medicación individual del paciente, como dispositivos de medicación inalámbrica, y monitoreo y mejora del autocontrol de la depresión.</w:t>
+      </w:r>
+    </w:p>
+    <w:p>
+      <w:pPr>
+        <w:pStyle w:val="Prrafodelista"/>
+        <w:autoSpaceDE w:val="0"/>
+        <w:autoSpaceDN w:val="0"/>
+        <w:adjustRightInd w:val="0"/>
+        <w:spacing w:after="0" w:line="240" w:lineRule="auto"/>
+        <w:jc w:val="both"/>
+        <w:rPr>
+          <w:rFonts w:ascii="Times New Roman" w:eastAsia="Times New Roman" w:hAnsi="Times New Roman"/>
+          <w:sz w:val="24"/>
+          <w:szCs w:val="20"/>
+          <w:lang w:eastAsia="es-ES"/>
+        </w:rPr>
+      </w:pPr>
+    </w:p>
+    <w:p>
+      <w:pPr>
+        <w:pStyle w:val="Prrafodelista"/>
+        <w:autoSpaceDE w:val="0"/>
+        <w:autoSpaceDN w:val="0"/>
+        <w:adjustRightInd w:val="0"/>
+        <w:spacing w:after="0" w:line="240" w:lineRule="auto"/>
+        <w:jc w:val="both"/>
+        <w:rPr>
+          <w:rFonts w:ascii="Times New Roman" w:eastAsia="Times New Roman" w:hAnsi="Times New Roman"/>
+          <w:sz w:val="24"/>
+          <w:szCs w:val="20"/>
+          <w:lang w:eastAsia="es-ES"/>
+        </w:rPr>
+      </w:pPr>
+      <w:r>
+        <w:rPr>
+          <w:rFonts w:ascii="Times New Roman" w:eastAsia="Times New Roman" w:hAnsi="Times New Roman"/>
+          <w:sz w:val="24"/>
+          <w:szCs w:val="20"/>
+          <w:lang w:eastAsia="es-ES"/>
+        </w:rPr>
+        <w:t xml:space="preserve">Por último, el enfoque aplicado a los resultados de salud mental, donde la tecnología ha apoyado en el monitoreo de los resultados clínicos. Eso puede ayudar como herramientas de apoyo de decisión, e informes de resultados. Y con el apoyo de dispositivos móviles en casos de depresión ayuda a evaluar patrones de actividad o comportamiento, lo que mejoraría la evaluación de salud mental del paciente. </w:t>
+      </w:r>
+    </w:p>
+    <w:p>
+      <w:pPr>
+        <w:pStyle w:val="Prrafodelista"/>
+        <w:autoSpaceDE w:val="0"/>
+        <w:autoSpaceDN w:val="0"/>
+        <w:adjustRightInd w:val="0"/>
+        <w:spacing w:after="0" w:line="240" w:lineRule="auto"/>
+        <w:jc w:val="both"/>
+        <w:rPr>
+          <w:rFonts w:ascii="Times New Roman" w:eastAsia="Times New Roman" w:hAnsi="Times New Roman"/>
+          <w:sz w:val="24"/>
+          <w:szCs w:val="20"/>
+          <w:lang w:eastAsia="es-ES"/>
+        </w:rPr>
+      </w:pPr>
     </w:p>
     <w:p>
       <w:pPr>
@@ -45864,7 +46140,6 @@
           <w:lang w:eastAsia="es-ES"/>
         </w:rPr>
       </w:pPr>
-      <w:proofErr w:type="spellStart"/>
       <w:r>
         <w:rPr>
           <w:rFonts w:ascii="Times New Roman" w:eastAsia="Times New Roman" w:hAnsi="Times New Roman"/>
@@ -45874,7 +46149,104 @@
         </w:rPr>
         <w:t>Resultados</w:t>
       </w:r>
-      <w:proofErr w:type="spellEnd"/>
+    </w:p>
+    <w:p>
+      <w:pPr>
+        <w:pStyle w:val="Prrafodelista"/>
+        <w:autoSpaceDE w:val="0"/>
+        <w:autoSpaceDN w:val="0"/>
+        <w:adjustRightInd w:val="0"/>
+        <w:spacing w:after="0" w:line="240" w:lineRule="auto"/>
+        <w:jc w:val="both"/>
+        <w:rPr>
+          <w:rFonts w:ascii="Times New Roman" w:eastAsia="Times New Roman" w:hAnsi="Times New Roman"/>
+          <w:sz w:val="24"/>
+          <w:szCs w:val="20"/>
+          <w:lang w:eastAsia="es-ES"/>
+        </w:rPr>
+      </w:pPr>
+    </w:p>
+    <w:p>
+      <w:pPr>
+        <w:pStyle w:val="Prrafodelista"/>
+        <w:autoSpaceDE w:val="0"/>
+        <w:autoSpaceDN w:val="0"/>
+        <w:adjustRightInd w:val="0"/>
+        <w:spacing w:after="0" w:line="240" w:lineRule="auto"/>
+        <w:jc w:val="both"/>
+        <w:rPr>
+          <w:rFonts w:ascii="Times New Roman" w:eastAsia="Times New Roman" w:hAnsi="Times New Roman"/>
+          <w:sz w:val="24"/>
+          <w:szCs w:val="20"/>
+          <w:lang w:eastAsia="es-ES"/>
+        </w:rPr>
+      </w:pPr>
+      <w:r>
+        <w:rPr>
+          <w:rFonts w:ascii="Times New Roman" w:eastAsia="Times New Roman" w:hAnsi="Times New Roman"/>
+          <w:sz w:val="24"/>
+          <w:szCs w:val="20"/>
+          <w:lang w:eastAsia="es-ES"/>
+        </w:rPr>
+        <w:t xml:space="preserve">Se obtuvo que, para el futuro de las TI en la medición de la salud mental, importan 3 áreas clave: desarrollo y adaptación de medidas confiables y válidas para proporcionar datos útiles en tiempo real, manejo de datos de alto volumen y determinar la aceptabilidad, viabilidad y sostenibilidad de la tecnología de medición para poblaciones objetivo. </w:t>
+      </w:r>
+    </w:p>
+    <w:p>
+      <w:pPr>
+        <w:pStyle w:val="Prrafodelista"/>
+        <w:autoSpaceDE w:val="0"/>
+        <w:autoSpaceDN w:val="0"/>
+        <w:adjustRightInd w:val="0"/>
+        <w:spacing w:after="0" w:line="240" w:lineRule="auto"/>
+        <w:jc w:val="both"/>
+        <w:rPr>
+          <w:rFonts w:ascii="Times New Roman" w:eastAsia="Times New Roman" w:hAnsi="Times New Roman"/>
+          <w:sz w:val="24"/>
+          <w:szCs w:val="20"/>
+          <w:lang w:eastAsia="es-ES"/>
+        </w:rPr>
+      </w:pPr>
+    </w:p>
+    <w:p>
+      <w:pPr>
+        <w:pStyle w:val="Prrafodelista"/>
+        <w:autoSpaceDE w:val="0"/>
+        <w:autoSpaceDN w:val="0"/>
+        <w:adjustRightInd w:val="0"/>
+        <w:spacing w:after="0" w:line="240" w:lineRule="auto"/>
+        <w:jc w:val="both"/>
+        <w:rPr>
+          <w:rFonts w:ascii="Times New Roman" w:eastAsia="Times New Roman" w:hAnsi="Times New Roman"/>
+          <w:sz w:val="24"/>
+          <w:szCs w:val="20"/>
+          <w:lang w:eastAsia="es-ES"/>
+        </w:rPr>
+      </w:pPr>
+      <w:r>
+        <w:rPr>
+          <w:rFonts w:ascii="Times New Roman" w:eastAsia="Times New Roman" w:hAnsi="Times New Roman"/>
+          <w:sz w:val="24"/>
+          <w:szCs w:val="20"/>
+          <w:lang w:eastAsia="es-ES"/>
+        </w:rPr>
+        <w:t xml:space="preserve">Teniendo en cuenta también que no se debe descuidar los desafíos asociados a la inclusión de estas tecnologías, que son: la privacidad y transmisión de datos, costo y escalabilidad, y expansión a poblaciones sin exposición previa o conocimiento de la tecnología. </w:t>
+      </w:r>
+    </w:p>
+    <w:p>
+      <w:pPr>
+        <w:pStyle w:val="Prrafodelista"/>
+        <w:autoSpaceDE w:val="0"/>
+        <w:autoSpaceDN w:val="0"/>
+        <w:adjustRightInd w:val="0"/>
+        <w:spacing w:after="0" w:line="240" w:lineRule="auto"/>
+        <w:jc w:val="both"/>
+        <w:rPr>
+          <w:rFonts w:ascii="Times New Roman" w:eastAsia="Times New Roman" w:hAnsi="Times New Roman"/>
+          <w:sz w:val="24"/>
+          <w:szCs w:val="20"/>
+          <w:lang w:eastAsia="es-ES"/>
+        </w:rPr>
+      </w:pPr>
     </w:p>
     <w:p>
       <w:pPr>
@@ -45896,7 +46268,6 @@
           <w:lang w:eastAsia="es-ES"/>
         </w:rPr>
       </w:pPr>
-      <w:proofErr w:type="spellStart"/>
       <w:r>
         <w:rPr>
           <w:rFonts w:ascii="Times New Roman" w:eastAsia="Times New Roman" w:hAnsi="Times New Roman"/>
@@ -45906,10 +46277,10 @@
         </w:rPr>
         <w:t>Conclusiones</w:t>
       </w:r>
-      <w:proofErr w:type="spellEnd"/>
-    </w:p>
-    <w:p>
-      <w:pPr>
+    </w:p>
+    <w:p>
+      <w:pPr>
+        <w:pStyle w:val="Prrafodelista"/>
         <w:autoSpaceDE w:val="0"/>
         <w:autoSpaceDN w:val="0"/>
         <w:adjustRightInd w:val="0"/>
@@ -45919,12 +46290,13 @@
           <w:rFonts w:ascii="Times New Roman" w:eastAsia="Times New Roman" w:hAnsi="Times New Roman"/>
           <w:sz w:val="24"/>
           <w:szCs w:val="20"/>
-          <w:lang w:val="en-US" w:eastAsia="es-ES"/>
-        </w:rPr>
-      </w:pPr>
-    </w:p>
-    <w:p>
-      <w:pPr>
+          <w:lang w:eastAsia="es-ES"/>
+        </w:rPr>
+      </w:pPr>
+    </w:p>
+    <w:p>
+      <w:pPr>
+        <w:pStyle w:val="Prrafodelista"/>
         <w:autoSpaceDE w:val="0"/>
         <w:autoSpaceDN w:val="0"/>
         <w:adjustRightInd w:val="0"/>
@@ -45934,12 +46306,22 @@
           <w:rFonts w:ascii="Times New Roman" w:eastAsia="Times New Roman" w:hAnsi="Times New Roman"/>
           <w:sz w:val="24"/>
           <w:szCs w:val="20"/>
-          <w:lang w:val="en-US" w:eastAsia="es-ES"/>
-        </w:rPr>
-      </w:pPr>
-    </w:p>
-    <w:p>
-      <w:pPr>
+          <w:lang w:eastAsia="es-ES"/>
+        </w:rPr>
+      </w:pPr>
+      <w:r>
+        <w:rPr>
+          <w:rFonts w:ascii="Times New Roman" w:eastAsia="Times New Roman" w:hAnsi="Times New Roman"/>
+          <w:sz w:val="24"/>
+          <w:szCs w:val="20"/>
+          <w:lang w:eastAsia="es-ES"/>
+        </w:rPr>
+        <w:t xml:space="preserve">Las tecnologías de información en el campo de la salud es algo que está en constante crecimiento, como en la medición que se desarrollan aplicaciones para con beneficios clínicos, pero sin dejar de garantizar la confiabilidad y validez necesaria para apoyar eficazmente la detección, diagnóstico, tratamiento y en los resultados. </w:t>
+      </w:r>
+    </w:p>
+    <w:p>
+      <w:pPr>
+        <w:pStyle w:val="Prrafodelista"/>
         <w:autoSpaceDE w:val="0"/>
         <w:autoSpaceDN w:val="0"/>
         <w:adjustRightInd w:val="0"/>
@@ -45949,12 +46331,13 @@
           <w:rFonts w:ascii="Times New Roman" w:eastAsia="Times New Roman" w:hAnsi="Times New Roman"/>
           <w:sz w:val="24"/>
           <w:szCs w:val="20"/>
-          <w:lang w:val="en-US" w:eastAsia="es-ES"/>
-        </w:rPr>
-      </w:pPr>
-    </w:p>
-    <w:p>
-      <w:pPr>
+          <w:lang w:eastAsia="es-ES"/>
+        </w:rPr>
+      </w:pPr>
+    </w:p>
+    <w:p>
+      <w:pPr>
+        <w:pStyle w:val="Prrafodelista"/>
         <w:autoSpaceDE w:val="0"/>
         <w:autoSpaceDN w:val="0"/>
         <w:adjustRightInd w:val="0"/>
@@ -45964,12 +46347,76 @@
           <w:rFonts w:ascii="Times New Roman" w:eastAsia="Times New Roman" w:hAnsi="Times New Roman"/>
           <w:sz w:val="24"/>
           <w:szCs w:val="20"/>
-          <w:lang w:val="en-US" w:eastAsia="es-ES"/>
-        </w:rPr>
-      </w:pPr>
-    </w:p>
-    <w:p>
-      <w:pPr>
+          <w:lang w:eastAsia="es-ES"/>
+        </w:rPr>
+      </w:pPr>
+      <w:r>
+        <w:rPr>
+          <w:rFonts w:ascii="Times New Roman" w:eastAsia="Times New Roman" w:hAnsi="Times New Roman"/>
+          <w:sz w:val="24"/>
+          <w:szCs w:val="20"/>
+          <w:lang w:eastAsia="es-ES"/>
+        </w:rPr>
+        <w:t xml:space="preserve">Aunque </w:t>
+      </w:r>
+      <w:r>
+        <w:rPr>
+          <w:rFonts w:ascii="Times New Roman" w:eastAsia="Times New Roman" w:hAnsi="Times New Roman"/>
+          <w:sz w:val="24"/>
+          <w:szCs w:val="20"/>
+          <w:lang w:eastAsia="es-ES"/>
+        </w:rPr>
+        <w:t xml:space="preserve">sabemos que </w:t>
+      </w:r>
+      <w:r>
+        <w:rPr>
+          <w:rFonts w:ascii="Times New Roman" w:eastAsia="Times New Roman" w:hAnsi="Times New Roman"/>
+          <w:sz w:val="24"/>
+          <w:szCs w:val="20"/>
+          <w:lang w:eastAsia="es-ES"/>
+        </w:rPr>
+        <w:t>las nuevas tecnologías deben</w:t>
+      </w:r>
+      <w:r>
+        <w:rPr>
+          <w:rFonts w:ascii="Times New Roman" w:eastAsia="Times New Roman" w:hAnsi="Times New Roman"/>
+          <w:sz w:val="24"/>
+          <w:szCs w:val="20"/>
+          <w:lang w:eastAsia="es-ES"/>
+        </w:rPr>
+        <w:t xml:space="preserve"> superar muchos desafíos, </w:t>
+      </w:r>
+      <w:r>
+        <w:rPr>
+          <w:rFonts w:ascii="Times New Roman" w:eastAsia="Times New Roman" w:hAnsi="Times New Roman"/>
+          <w:sz w:val="24"/>
+          <w:szCs w:val="20"/>
+          <w:lang w:eastAsia="es-ES"/>
+        </w:rPr>
+        <w:t>inclui</w:t>
+      </w:r>
+      <w:r>
+        <w:rPr>
+          <w:rFonts w:ascii="Times New Roman" w:eastAsia="Times New Roman" w:hAnsi="Times New Roman"/>
+          <w:sz w:val="24"/>
+          <w:szCs w:val="20"/>
+          <w:lang w:eastAsia="es-ES"/>
+        </w:rPr>
+        <w:t>da</w:t>
+      </w:r>
+      <w:r>
+        <w:rPr>
+          <w:rFonts w:ascii="Times New Roman" w:eastAsia="Times New Roman" w:hAnsi="Times New Roman"/>
+          <w:sz w:val="24"/>
+          <w:szCs w:val="20"/>
+          <w:lang w:eastAsia="es-ES"/>
+        </w:rPr>
+        <w:t xml:space="preserve"> la privacidad, la eficiencia, el costo y la escalabilidad, es un campo emocionante y de rápido crecimiento con muchas aplicaciones potenciales y beneficios clínicos.</w:t>
+      </w:r>
+    </w:p>
+    <w:p>
+      <w:pPr>
+        <w:pStyle w:val="Prrafodelista"/>
         <w:autoSpaceDE w:val="0"/>
         <w:autoSpaceDN w:val="0"/>
         <w:adjustRightInd w:val="0"/>
@@ -45979,7 +46426,7 @@
           <w:rFonts w:ascii="Times New Roman" w:eastAsia="Times New Roman" w:hAnsi="Times New Roman"/>
           <w:sz w:val="24"/>
           <w:szCs w:val="20"/>
-          <w:lang w:val="en-US" w:eastAsia="es-ES"/>
+          <w:lang w:eastAsia="es-ES"/>
         </w:rPr>
       </w:pPr>
     </w:p>
@@ -45994,52 +46441,7 @@
           <w:rFonts w:ascii="Times New Roman" w:eastAsia="Times New Roman" w:hAnsi="Times New Roman"/>
           <w:sz w:val="24"/>
           <w:szCs w:val="20"/>
-          <w:lang w:val="en-US" w:eastAsia="es-ES"/>
-        </w:rPr>
-      </w:pPr>
-    </w:p>
-    <w:p>
-      <w:pPr>
-        <w:autoSpaceDE w:val="0"/>
-        <w:autoSpaceDN w:val="0"/>
-        <w:adjustRightInd w:val="0"/>
-        <w:spacing w:after="0" w:line="240" w:lineRule="auto"/>
-        <w:jc w:val="both"/>
-        <w:rPr>
-          <w:rFonts w:ascii="Times New Roman" w:eastAsia="Times New Roman" w:hAnsi="Times New Roman"/>
-          <w:sz w:val="24"/>
-          <w:szCs w:val="20"/>
-          <w:lang w:val="en-US" w:eastAsia="es-ES"/>
-        </w:rPr>
-      </w:pPr>
-    </w:p>
-    <w:p>
-      <w:pPr>
-        <w:autoSpaceDE w:val="0"/>
-        <w:autoSpaceDN w:val="0"/>
-        <w:adjustRightInd w:val="0"/>
-        <w:spacing w:after="0" w:line="240" w:lineRule="auto"/>
-        <w:jc w:val="both"/>
-        <w:rPr>
-          <w:rFonts w:ascii="Times New Roman" w:eastAsia="Times New Roman" w:hAnsi="Times New Roman"/>
-          <w:sz w:val="24"/>
-          <w:szCs w:val="20"/>
-          <w:lang w:val="en-US" w:eastAsia="es-ES"/>
-        </w:rPr>
-      </w:pPr>
-    </w:p>
-    <w:p>
-      <w:pPr>
-        <w:autoSpaceDE w:val="0"/>
-        <w:autoSpaceDN w:val="0"/>
-        <w:adjustRightInd w:val="0"/>
-        <w:spacing w:after="0" w:line="240" w:lineRule="auto"/>
-        <w:jc w:val="both"/>
-        <w:rPr>
-          <w:rFonts w:ascii="Times New Roman" w:eastAsia="Times New Roman" w:hAnsi="Times New Roman"/>
-          <w:sz w:val="24"/>
-          <w:szCs w:val="20"/>
-          <w:lang w:val="en-US" w:eastAsia="es-ES"/>
+          <w:lang w:eastAsia="es-ES"/>
         </w:rPr>
       </w:pPr>
     </w:p>
@@ -46051,15 +46453,15 @@
           <w:rFonts w:ascii="Times New Roman" w:eastAsia="Times New Roman" w:hAnsi="Times New Roman"/>
           <w:sz w:val="24"/>
           <w:szCs w:val="20"/>
-          <w:lang w:val="en-US" w:eastAsia="es-ES"/>
-        </w:rPr>
-      </w:pPr>
-      <w:r>
-        <w:rPr>
-          <w:rFonts w:ascii="Times New Roman" w:eastAsia="Times New Roman" w:hAnsi="Times New Roman"/>
-          <w:sz w:val="24"/>
-          <w:szCs w:val="20"/>
-          <w:lang w:val="en-US" w:eastAsia="es-ES"/>
+          <w:lang w:eastAsia="es-ES"/>
+        </w:rPr>
+      </w:pPr>
+      <w:r>
+        <w:rPr>
+          <w:rFonts w:ascii="Times New Roman" w:eastAsia="Times New Roman" w:hAnsi="Times New Roman"/>
+          <w:sz w:val="24"/>
+          <w:szCs w:val="20"/>
+          <w:lang w:eastAsia="es-ES"/>
         </w:rPr>
         <w:br w:type="page"/>
       </w:r>
@@ -46068,12 +46470,12 @@
       <w:pPr>
         <w:pStyle w:val="Ttulo1"/>
       </w:pPr>
-      <w:bookmarkStart w:id="140" w:name="_Toc518556831"/>
+      <w:bookmarkStart w:id="169" w:name="_Toc523867948"/>
       <w:r>
         <w:lastRenderedPageBreak/>
         <w:t>CAPITULO IV. APORTE TEORICO</w:t>
       </w:r>
-      <w:bookmarkEnd w:id="140"/>
+      <w:bookmarkEnd w:id="169"/>
     </w:p>
     <w:p>
       <w:pPr>
@@ -46125,6 +46527,8 @@
           <w:szCs w:val="24"/>
         </w:rPr>
       </w:pPr>
+      <w:bookmarkStart w:id="170" w:name="_GoBack"/>
+      <w:bookmarkEnd w:id="170"/>
     </w:p>
     <w:p>
       <w:pPr>
@@ -46682,12 +47086,12 @@
       <w:pPr>
         <w:pStyle w:val="Ttulo1"/>
       </w:pPr>
-      <w:bookmarkStart w:id="141" w:name="_Toc518556832"/>
+      <w:bookmarkStart w:id="171" w:name="_Toc523867949"/>
       <w:r>
         <w:lastRenderedPageBreak/>
         <w:t>CAPITULO V. APORTE PRÁCTICO</w:t>
       </w:r>
-      <w:bookmarkEnd w:id="141"/>
+      <w:bookmarkEnd w:id="171"/>
     </w:p>
     <w:p>
       <w:pPr>
@@ -47483,12 +47887,12 @@
       <w:pPr>
         <w:pStyle w:val="Ttulo1"/>
       </w:pPr>
-      <w:bookmarkStart w:id="142" w:name="_Toc518556833"/>
+      <w:bookmarkStart w:id="172" w:name="_Toc523867950"/>
       <w:r>
         <w:lastRenderedPageBreak/>
         <w:t>CAPITULO VI. CONCLUSIONES Y RECOMENDACIONES</w:t>
       </w:r>
-      <w:bookmarkEnd w:id="142"/>
+      <w:bookmarkEnd w:id="172"/>
     </w:p>
     <w:p>
       <w:pPr>
@@ -47685,7 +48089,7 @@
         <w:br w:type="page"/>
       </w:r>
     </w:p>
-    <w:bookmarkStart w:id="143" w:name="_Toc518556834" w:displacedByCustomXml="next"/>
+    <w:bookmarkStart w:id="173" w:name="_Toc523867951" w:displacedByCustomXml="next"/>
     <w:sdt>
       <w:sdtPr>
         <w:rPr>
@@ -47708,7 +48112,7 @@
           <w:r>
             <w:t>REFERENCIAS BIBLIOGRÁFICAS</w:t>
           </w:r>
-          <w:bookmarkEnd w:id="143"/>
+          <w:bookmarkEnd w:id="173"/>
         </w:p>
         <w:p>
           <w:pPr>
@@ -48631,12 +49035,12 @@
       <w:pPr>
         <w:pStyle w:val="Ttulo1"/>
       </w:pPr>
-      <w:bookmarkStart w:id="144" w:name="_Toc518556835"/>
+      <w:bookmarkStart w:id="174" w:name="_Toc523867952"/>
       <w:r>
         <w:lastRenderedPageBreak/>
         <w:t>ANEXOS</w:t>
       </w:r>
-      <w:bookmarkEnd w:id="144"/>
+      <w:bookmarkEnd w:id="174"/>
     </w:p>
     <w:p>
       <w:pPr>
@@ -48660,175 +49064,9 @@
         <w:spacing w:after="0" w:line="240" w:lineRule="auto"/>
         <w:jc w:val="left"/>
       </w:pPr>
-      <w:r>
-        <w:rPr>
-          <w:rFonts w:ascii="Times New Roman" w:hAnsi="Times New Roman"/>
-          <w:b/>
-          <w:bCs/>
-          <w:color w:val="000000"/>
-          <w:sz w:val="23"/>
-          <w:szCs w:val="23"/>
-        </w:rPr>
-        <w:br w:type="page"/>
-      </w:r>
-    </w:p>
-    <w:p>
-      <w:pPr>
-        <w:jc w:val="both"/>
-      </w:pPr>
-      <w:hyperlink r:id="rId18" w:history="1">
-        <w:r>
-          <w:rPr>
-            <w:rStyle w:val="Hipervnculo"/>
-          </w:rPr>
-          <w:t>http://bvs.minsa.gob.pe/local/MINSA/4143.pdf</w:t>
-        </w:r>
-      </w:hyperlink>
-      <w:r>
-        <w:t xml:space="preserve"> (antecedentes)</w:t>
-      </w:r>
-      <w:r>
-        <w:t xml:space="preserve"> </w:t>
-      </w:r>
-    </w:p>
-    <w:p>
-      <w:pPr>
-        <w:jc w:val="both"/>
-      </w:pPr>
-      <w:hyperlink r:id="rId19" w:history="1">
-        <w:r>
-          <w:rPr>
-            <w:rStyle w:val="Hipervnculo"/>
-          </w:rPr>
-          <w:t>https://peru21.pe/lima/preocupante-hay-500-casos-bulimia-anorexia-peru-179481</w:t>
-        </w:r>
-      </w:hyperlink>
-      <w:r>
-        <w:t xml:space="preserve"> (antecedentes)</w:t>
-      </w:r>
-    </w:p>
-    <w:p>
-      <w:pPr>
-        <w:jc w:val="both"/>
-      </w:pPr>
-      <w:hyperlink r:id="rId20" w:history="1">
-        <w:r>
-          <w:rPr>
-            <w:rStyle w:val="Hipervnculo"/>
-          </w:rPr>
-          <w:t>https://vinv.ucr.ac.cr/es/noticias/estudio-revela-riesgo-de-anorexia-nerviosa-en-adolescentes-ticas</w:t>
-        </w:r>
-      </w:hyperlink>
-      <w:r>
-        <w:t xml:space="preserve"> (antecedentes) </w:t>
-      </w:r>
-    </w:p>
-    <w:p>
-      <w:pPr>
-        <w:jc w:val="both"/>
-      </w:pPr>
-      <w:hyperlink r:id="rId21" w:history="1">
-        <w:r>
-          <w:rPr>
-            <w:rStyle w:val="Hipervnculo"/>
-          </w:rPr>
-          <w:t>https://www.nacion.com/ciencia/salud/mas-de-la-mitad-de-escolares-y-colegiales-ticos-estan-descontentos-con-su-cuerpo/LJUSAF5SHJANFMZAETSZU4AL2I/story/</w:t>
-        </w:r>
-      </w:hyperlink>
-      <w:r>
-        <w:t xml:space="preserve"> (antecedentes)</w:t>
-      </w:r>
-    </w:p>
-    <w:p>
-      <w:pPr>
-        <w:jc w:val="both"/>
-      </w:pPr>
-      <w:hyperlink r:id="rId22" w:history="1">
-        <w:r>
-          <w:rPr>
-            <w:rStyle w:val="Hipervnculo"/>
-          </w:rPr>
-          <w:t>https://www.nationaleatingdisorders.org/que-causa-un-trastorno-alimenticio</w:t>
-        </w:r>
-      </w:hyperlink>
-      <w:r>
-        <w:t xml:space="preserve"> (</w:t>
-      </w:r>
-      <w:proofErr w:type="spellStart"/>
-      <w:r>
-        <w:t>definicion</w:t>
-      </w:r>
-      <w:proofErr w:type="spellEnd"/>
-      <w:r>
-        <w:t xml:space="preserve"> del problema) </w:t>
-      </w:r>
-      <w:r>
-        <w:t xml:space="preserve"> </w:t>
-      </w:r>
-    </w:p>
-    <w:p>
-      <w:pPr>
-        <w:jc w:val="both"/>
-      </w:pPr>
-      <w:hyperlink r:id="rId23" w:history="1">
-        <w:r>
-          <w:rPr>
-            <w:rStyle w:val="Hipervnculo"/>
-          </w:rPr>
-          <w:t>https://www.onmeda.es/test/trastornos_alimenticios_test.html</w:t>
-        </w:r>
-      </w:hyperlink>
-      <w:r>
-        <w:t xml:space="preserve"> (test de trastornos de alimentación, solo muestra un aviso al final si requiere de atención o no) </w:t>
-      </w:r>
-    </w:p>
-    <w:p>
-      <w:pPr>
-        <w:jc w:val="both"/>
-      </w:pPr>
-    </w:p>
-    <w:p>
-      <w:pPr>
-        <w:jc w:val="both"/>
-      </w:pPr>
-    </w:p>
-    <w:p>
-      <w:pPr>
-        <w:autoSpaceDE w:val="0"/>
-        <w:autoSpaceDN w:val="0"/>
-        <w:adjustRightInd w:val="0"/>
-        <w:spacing w:after="0" w:line="240" w:lineRule="auto"/>
-        <w:jc w:val="both"/>
-        <w:rPr>
-          <w:rFonts w:ascii="Times New Roman" w:hAnsi="Times New Roman"/>
-          <w:color w:val="000000"/>
-          <w:sz w:val="24"/>
-          <w:szCs w:val="24"/>
-        </w:rPr>
-      </w:pPr>
-      <w:r>
-        <w:rPr>
-          <w:rFonts w:ascii="Times New Roman" w:hAnsi="Times New Roman"/>
-          <w:color w:val="000000"/>
-          <w:sz w:val="24"/>
-          <w:szCs w:val="24"/>
-        </w:rPr>
-        <w:t xml:space="preserve">APOYO: MINSA, INSM, INS, OMS // LA INTRODUCCION (HABLA DE QUE HACE Y DETALLA DE QUE SE HABLA EN CADA CAPITULO) Y EL ABSTRACT SE AVANZAN AL FINAL </w:t>
-      </w:r>
-    </w:p>
-    <w:p>
-      <w:pPr>
-        <w:jc w:val="both"/>
-      </w:pPr>
-    </w:p>
-    <w:p/>
-    <w:p>
-      <w:pPr>
-        <w:jc w:val="both"/>
-      </w:pPr>
     </w:p>
     <w:sectPr>
-      <w:footerReference w:type="default" r:id="rId24"/>
+      <w:footerReference w:type="default" r:id="rId18"/>
       <w:pgSz w:w="12240" w:h="15840"/>
       <w:pgMar w:top="1417" w:right="1701" w:bottom="1417" w:left="1701" w:header="708" w:footer="708" w:gutter="0"/>
       <w:pgNumType w:start="1"/>
@@ -48894,7 +49132,7 @@
             <w:noProof/>
             <w:lang w:val="es-ES"/>
           </w:rPr>
-          <w:t>40</w:t>
+          <w:t>42</w:t>
         </w:r>
         <w:r>
           <w:fldChar w:fldCharType="end"/>
@@ -50345,6 +50583,12 @@
   </w:num>
   <w:num w:numId="14">
     <w:abstractNumId w:val="5"/>
+  </w:num>
+  <w:num w:numId="15">
+    <w:abstractNumId w:val="3"/>
+  </w:num>
+  <w:num w:numId="16">
+    <w:abstractNumId w:val="3"/>
   </w:num>
   <w:numIdMacAtCleanup w:val="14"/>
 </w:numbering>
@@ -52409,11 +52653,40 @@
     </b:Author>
     <b:RefOrder>4</b:RefOrder>
   </b:Source>
+  <b:Source>
+    <b:Tag>Hab13</b:Tag>
+    <b:SourceType>JournalArticle</b:SourceType>
+    <b:Guid>{A5E4611B-4D35-4793-85C9-D1A08F4D68BF}</b:Guid>
+    <b:Title>Fomentando la medición confiable y válida de exámenes, diagnósticos, tratamientos y resultados de salud mental a través de la tecnología de información de salud</b:Title>
+    <b:Pages>349-353</b:Pages>
+    <b:Year>2013</b:Year>
+    <b:JournalName>General Hospital Psychiatry</b:JournalName>
+    <b:Author>
+      <b:Author>
+        <b:NameList>
+          <b:Person>
+            <b:Last>Haberer</b:Last>
+            <b:Middle>E</b:Middle>
+            <b:First>Jessica</b:First>
+          </b:Person>
+          <b:Person>
+            <b:Last>Trabin</b:Last>
+            <b:First>Tom</b:First>
+          </b:Person>
+          <b:Person>
+            <b:Last>Klinkman</b:Last>
+            <b:First>Michael</b:First>
+          </b:Person>
+        </b:NameList>
+      </b:Author>
+    </b:Author>
+    <b:RefOrder>27</b:RefOrder>
+  </b:Source>
 </b:Sources>
 </file>
 
 <file path=customXml/itemProps1.xml><?xml version="1.0" encoding="utf-8"?>
-<ds:datastoreItem xmlns:ds="http://schemas.openxmlformats.org/officeDocument/2006/customXml" ds:itemID="{F5937A5E-9157-4123-92EB-43164A97D0B6}">
+<ds:datastoreItem xmlns:ds="http://schemas.openxmlformats.org/officeDocument/2006/customXml" ds:itemID="{039E71CB-926D-4F12-9480-04045B2F7318}">
   <ds:schemaRefs>
     <ds:schemaRef ds:uri="http://schemas.openxmlformats.org/officeDocument/2006/bibliography"/>
   </ds:schemaRefs>

--- a/Tesis 2018-1 - final.docx
+++ b/Tesis 2018-1 - final.docx
@@ -20745,7 +20745,61 @@
         <w:rPr>
           <w:lang w:val="es-PE"/>
         </w:rPr>
-        <w:t>En una entrevista al director de Salud Mental del Ministerio de Salud (MINSA),</w:t>
+        <w:t xml:space="preserve">En una entrevista </w:t>
+      </w:r>
+      <w:sdt>
+        <w:sdtPr>
+          <w:rPr>
+            <w:lang w:val="es-PE"/>
+          </w:rPr>
+          <w:id w:val="-237088772"/>
+          <w:citation/>
+        </w:sdtPr>
+        <w:sdtContent>
+          <w:r>
+            <w:rPr>
+              <w:lang w:val="es-PE"/>
+            </w:rPr>
+            <w:fldChar w:fldCharType="begin"/>
+          </w:r>
+          <w:r>
+            <w:rPr>
+              <w:lang w:val="es-PE"/>
+            </w:rPr>
+            <w:instrText xml:space="preserve"> CITATION Per14 \l 10250 </w:instrText>
+          </w:r>
+          <w:r>
+            <w:rPr>
+              <w:lang w:val="es-PE"/>
+            </w:rPr>
+            <w:fldChar w:fldCharType="separate"/>
+          </w:r>
+          <w:r>
+            <w:rPr>
+              <w:noProof/>
+              <w:lang w:val="es-PE"/>
+            </w:rPr>
+            <w:t>(Perú21, 2014)</w:t>
+          </w:r>
+          <w:r>
+            <w:rPr>
+              <w:lang w:val="es-PE"/>
+            </w:rPr>
+            <w:fldChar w:fldCharType="end"/>
+          </w:r>
+        </w:sdtContent>
+      </w:sdt>
+      <w:r>
+        <w:rPr>
+          <w:lang w:val="es-PE"/>
+        </w:rPr>
+        <w:t xml:space="preserve"> </w:t>
+      </w:r>
+      <w:r>
+        <w:rPr>
+          <w:lang w:val="es-PE"/>
+        </w:rPr>
+        <w:t>al director de Salud Mental del Ministerio de Salud (MINSA),</w:t>
       </w:r>
       <w:r>
         <w:rPr>
@@ -22547,7 +22601,6 @@
         <w:rPr>
           <w:lang w:val="es-PE"/>
         </w:rPr>
-        <w:lastRenderedPageBreak/>
         <w:t xml:space="preserve">Según una investigación realizada por el Instituto Costarricense de Enseñanza e Investigación en Salud (Inciensa), la Universidad de Costa Rica (UCR) y la Universidad </w:t>
       </w:r>
       <w:r>
@@ -22951,16 +23004,88 @@
           <w:sz w:val="24"/>
           <w:szCs w:val="24"/>
         </w:rPr>
-        <w:t xml:space="preserve"> un aplicativo </w:t>
-      </w:r>
-      <w:r>
-        <w:rPr>
-          <w:rFonts w:ascii="Times New Roman" w:hAnsi="Times New Roman"/>
-          <w:color w:val="000000"/>
-          <w:sz w:val="24"/>
-          <w:szCs w:val="24"/>
-        </w:rPr>
-        <w:t>web utilizando gamificación para la prevención de casos de trastornos alimenticios en adolescentes en un colegio de lima metropolitana</w:t>
+        <w:t xml:space="preserve"> un</w:t>
+      </w:r>
+      <w:r>
+        <w:rPr>
+          <w:rFonts w:ascii="Times New Roman" w:hAnsi="Times New Roman"/>
+          <w:color w:val="000000"/>
+          <w:sz w:val="24"/>
+          <w:szCs w:val="24"/>
+        </w:rPr>
+        <w:t>a</w:t>
+      </w:r>
+      <w:r>
+        <w:rPr>
+          <w:rFonts w:ascii="Times New Roman" w:hAnsi="Times New Roman"/>
+          <w:color w:val="000000"/>
+          <w:sz w:val="24"/>
+          <w:szCs w:val="24"/>
+        </w:rPr>
+        <w:t xml:space="preserve"> </w:t>
+      </w:r>
+      <w:r>
+        <w:rPr>
+          <w:rFonts w:ascii="Times New Roman" w:hAnsi="Times New Roman"/>
+          <w:color w:val="000000"/>
+          <w:sz w:val="24"/>
+          <w:szCs w:val="24"/>
+        </w:rPr>
+        <w:t>aplicación</w:t>
+      </w:r>
+      <w:r>
+        <w:rPr>
+          <w:rFonts w:ascii="Times New Roman" w:hAnsi="Times New Roman"/>
+          <w:color w:val="000000"/>
+          <w:sz w:val="24"/>
+          <w:szCs w:val="24"/>
+        </w:rPr>
+        <w:t xml:space="preserve"> </w:t>
+      </w:r>
+      <w:r>
+        <w:rPr>
+          <w:rFonts w:ascii="Times New Roman" w:hAnsi="Times New Roman"/>
+          <w:color w:val="000000"/>
+          <w:sz w:val="24"/>
+          <w:szCs w:val="24"/>
+        </w:rPr>
+        <w:t>web utilizando gamificación para la prevención de casos de trastornos alimenticios en</w:t>
+      </w:r>
+      <w:r>
+        <w:rPr>
+          <w:rFonts w:ascii="Times New Roman" w:hAnsi="Times New Roman"/>
+          <w:color w:val="000000"/>
+          <w:sz w:val="24"/>
+          <w:szCs w:val="24"/>
+        </w:rPr>
+        <w:t xml:space="preserve"> adolescentes en un colegio de L</w:t>
+      </w:r>
+      <w:r>
+        <w:rPr>
+          <w:rFonts w:ascii="Times New Roman" w:hAnsi="Times New Roman"/>
+          <w:color w:val="000000"/>
+          <w:sz w:val="24"/>
+          <w:szCs w:val="24"/>
+        </w:rPr>
+        <w:t xml:space="preserve">ima </w:t>
+      </w:r>
+      <w:r>
+        <w:rPr>
+          <w:rFonts w:ascii="Times New Roman" w:hAnsi="Times New Roman"/>
+          <w:color w:val="000000"/>
+          <w:sz w:val="24"/>
+          <w:szCs w:val="24"/>
+        </w:rPr>
+        <w:t>M</w:t>
+      </w:r>
+      <w:r>
+        <w:rPr>
+          <w:rFonts w:ascii="Times New Roman" w:hAnsi="Times New Roman"/>
+          <w:color w:val="000000"/>
+          <w:sz w:val="24"/>
+          <w:szCs w:val="24"/>
+        </w:rPr>
+        <w:t>etropolitana</w:t>
       </w:r>
       <w:r>
         <w:rPr>
@@ -23069,7 +23194,7 @@
           <w:szCs w:val="24"/>
           <w:lang w:val="es-ES"/>
         </w:rPr>
-        <w:t xml:space="preserve">Explicar </w:t>
+        <w:t xml:space="preserve">Explicar la importancia de los test psicológicos </w:t>
       </w:r>
       <w:r>
         <w:rPr>
@@ -23079,107 +23204,7 @@
           <w:szCs w:val="24"/>
           <w:lang w:val="es-ES"/>
         </w:rPr>
-        <w:t xml:space="preserve">en </w:t>
-      </w:r>
-      <w:r>
-        <w:rPr>
-          <w:rFonts w:ascii="Times New Roman" w:hAnsi="Times New Roman"/>
-          <w:color w:val="000000"/>
-          <w:sz w:val="24"/>
-          <w:szCs w:val="24"/>
-          <w:lang w:val="es-ES"/>
-        </w:rPr>
-        <w:t>qué</w:t>
-      </w:r>
-      <w:r>
-        <w:rPr>
-          <w:rFonts w:ascii="Times New Roman" w:hAnsi="Times New Roman"/>
-          <w:color w:val="000000"/>
-          <w:sz w:val="24"/>
-          <w:szCs w:val="24"/>
-          <w:lang w:val="es-ES"/>
-        </w:rPr>
-        <w:t xml:space="preserve"> consisten</w:t>
-      </w:r>
-      <w:r>
-        <w:rPr>
-          <w:rFonts w:ascii="Times New Roman" w:hAnsi="Times New Roman"/>
-          <w:color w:val="000000"/>
-          <w:sz w:val="24"/>
-          <w:szCs w:val="24"/>
-          <w:lang w:val="es-ES"/>
-        </w:rPr>
-        <w:t xml:space="preserve"> los test </w:t>
-      </w:r>
-      <w:r>
-        <w:rPr>
-          <w:rFonts w:ascii="Times New Roman" w:hAnsi="Times New Roman"/>
-          <w:color w:val="000000"/>
-          <w:sz w:val="24"/>
-          <w:szCs w:val="24"/>
-          <w:lang w:val="es-ES"/>
-        </w:rPr>
-        <w:t>psicológicos</w:t>
-      </w:r>
-      <w:r>
-        <w:rPr>
-          <w:rFonts w:ascii="Times New Roman" w:hAnsi="Times New Roman"/>
-          <w:color w:val="000000"/>
-          <w:sz w:val="24"/>
-          <w:szCs w:val="24"/>
-          <w:lang w:val="es-ES"/>
-        </w:rPr>
-        <w:t xml:space="preserve"> para</w:t>
-      </w:r>
-      <w:r>
-        <w:rPr>
-          <w:rFonts w:ascii="Times New Roman" w:hAnsi="Times New Roman"/>
-          <w:color w:val="000000"/>
-          <w:sz w:val="24"/>
-          <w:szCs w:val="24"/>
-          <w:lang w:val="es-ES"/>
-        </w:rPr>
-        <w:t xml:space="preserve"> la detección de trastorno</w:t>
-      </w:r>
-      <w:r>
-        <w:rPr>
-          <w:rFonts w:ascii="Times New Roman" w:hAnsi="Times New Roman"/>
-          <w:color w:val="000000"/>
-          <w:sz w:val="24"/>
-          <w:szCs w:val="24"/>
-          <w:lang w:val="es-ES"/>
-        </w:rPr>
-        <w:t>s</w:t>
-      </w:r>
-      <w:r>
-        <w:rPr>
-          <w:rFonts w:ascii="Times New Roman" w:hAnsi="Times New Roman"/>
-          <w:color w:val="000000"/>
-          <w:sz w:val="24"/>
-          <w:szCs w:val="24"/>
-          <w:lang w:val="es-ES"/>
-        </w:rPr>
-        <w:t xml:space="preserve"> </w:t>
-      </w:r>
-      <w:r>
-        <w:rPr>
-          <w:rFonts w:ascii="Times New Roman" w:hAnsi="Times New Roman"/>
-          <w:color w:val="000000"/>
-          <w:sz w:val="24"/>
-          <w:szCs w:val="24"/>
-          <w:lang w:val="es-ES"/>
-        </w:rPr>
-        <w:t>de conducta alimentaria</w:t>
-      </w:r>
-      <w:r>
-        <w:rPr>
-          <w:rFonts w:ascii="Times New Roman" w:hAnsi="Times New Roman"/>
-          <w:color w:val="000000"/>
-          <w:sz w:val="24"/>
-          <w:szCs w:val="24"/>
-          <w:lang w:val="es-ES"/>
-        </w:rPr>
-        <w:t>.</w:t>
+        <w:t>para la detección de trastornos de conducta alimentaria.</w:t>
       </w:r>
     </w:p>
     <w:p>
@@ -23210,7 +23235,17 @@
           <w:szCs w:val="24"/>
           <w:lang w:val="es-ES"/>
         </w:rPr>
-        <w:t xml:space="preserve">Explicar cuáles son los test psicológicos que existen, y cuáles son los más usados para trastornos </w:t>
+        <w:t xml:space="preserve">Enlistar los test psicológicos </w:t>
+      </w:r>
+      <w:r>
+        <w:rPr>
+          <w:rFonts w:ascii="Times New Roman" w:hAnsi="Times New Roman"/>
+          <w:color w:val="000000"/>
+          <w:sz w:val="24"/>
+          <w:szCs w:val="24"/>
+          <w:lang w:val="es-ES"/>
+        </w:rPr>
+        <w:t xml:space="preserve">más usados para trastornos </w:t>
       </w:r>
       <w:r>
         <w:rPr>
@@ -23261,6 +23296,7 @@
           <w:szCs w:val="24"/>
           <w:lang w:val="es-ES"/>
         </w:rPr>
+        <w:lastRenderedPageBreak/>
         <w:t>Seleccionar el test psicológico que se aplicará.</w:t>
       </w:r>
     </w:p>
@@ -23292,7 +23328,6 @@
           <w:szCs w:val="24"/>
           <w:lang w:val="es-ES"/>
         </w:rPr>
-        <w:lastRenderedPageBreak/>
         <w:t xml:space="preserve">Explicar </w:t>
       </w:r>
       <w:r>
@@ -23303,7 +23338,47 @@
           <w:szCs w:val="24"/>
           <w:lang w:val="es-ES"/>
         </w:rPr>
-        <w:t xml:space="preserve">cómo funciona el test psicológico elegido. </w:t>
+        <w:t xml:space="preserve">cómo funciona el </w:t>
+      </w:r>
+      <w:r>
+        <w:rPr>
+          <w:rFonts w:ascii="Times New Roman" w:hAnsi="Times New Roman"/>
+          <w:color w:val="000000"/>
+          <w:sz w:val="24"/>
+          <w:szCs w:val="24"/>
+          <w:lang w:val="es-ES"/>
+        </w:rPr>
+        <w:t xml:space="preserve">método de evaluación del </w:t>
+      </w:r>
+      <w:r>
+        <w:rPr>
+          <w:rFonts w:ascii="Times New Roman" w:hAnsi="Times New Roman"/>
+          <w:color w:val="000000"/>
+          <w:sz w:val="24"/>
+          <w:szCs w:val="24"/>
+          <w:lang w:val="es-ES"/>
+        </w:rPr>
+        <w:t>test psicológico elegido</w:t>
+      </w:r>
+      <w:r>
+        <w:rPr>
+          <w:rFonts w:ascii="Times New Roman" w:hAnsi="Times New Roman"/>
+          <w:color w:val="000000"/>
+          <w:sz w:val="24"/>
+          <w:szCs w:val="24"/>
+          <w:lang w:val="es-ES"/>
+        </w:rPr>
+        <w:t xml:space="preserve"> aplicando gamificación</w:t>
+      </w:r>
+      <w:r>
+        <w:rPr>
+          <w:rFonts w:ascii="Times New Roman" w:hAnsi="Times New Roman"/>
+          <w:color w:val="000000"/>
+          <w:sz w:val="24"/>
+          <w:szCs w:val="24"/>
+          <w:lang w:val="es-ES"/>
+        </w:rPr>
+        <w:t xml:space="preserve">. </w:t>
       </w:r>
     </w:p>
     <w:p>
@@ -23316,7 +23391,7 @@
         <w:autoSpaceDN w:val="0"/>
         <w:adjustRightInd w:val="0"/>
         <w:spacing w:after="0"/>
-        <w:ind w:left="1418"/>
+        <w:ind w:left="1420" w:hanging="362"/>
         <w:jc w:val="both"/>
         <w:rPr>
           <w:rFonts w:ascii="Times New Roman" w:hAnsi="Times New Roman"/>
@@ -23374,7 +23449,17 @@
           <w:szCs w:val="24"/>
           <w:lang w:val="es-ES"/>
         </w:rPr>
-        <w:t xml:space="preserve"> el test elegido.</w:t>
+        <w:t xml:space="preserve"> el test elegido</w:t>
+      </w:r>
+      <w:r>
+        <w:rPr>
+          <w:rFonts w:ascii="Times New Roman" w:hAnsi="Times New Roman"/>
+          <w:color w:val="000000"/>
+          <w:sz w:val="24"/>
+          <w:szCs w:val="24"/>
+          <w:lang w:val="es-ES"/>
+        </w:rPr>
+        <w:t xml:space="preserve"> y la técnica de gamificación en la prevención de casos de trastornos alimenticios en los adolescentes. </w:t>
       </w:r>
     </w:p>
     <w:p>
@@ -23387,7 +23472,7 @@
         <w:autoSpaceDN w:val="0"/>
         <w:adjustRightInd w:val="0"/>
         <w:spacing w:after="0"/>
-        <w:ind w:left="1418"/>
+        <w:ind w:left="1420" w:hanging="362"/>
         <w:jc w:val="both"/>
         <w:rPr>
           <w:rFonts w:ascii="Times New Roman" w:hAnsi="Times New Roman"/>
@@ -23405,7 +23490,7 @@
           <w:szCs w:val="24"/>
           <w:lang w:val="es-ES"/>
         </w:rPr>
-        <w:t>Explicar cómo se utilizará los datos obtenidos mediante la aplicación.</w:t>
+        <w:t>Presentar los datos obtenidos mediante la aplicación web.</w:t>
       </w:r>
     </w:p>
     <w:p>
@@ -23527,7 +23612,7 @@
               <w:sz w:val="24"/>
               <w:szCs w:val="24"/>
             </w:rPr>
-            <w:instrText xml:space="preserve"> CITATION Var13 \l 10250 </w:instrText>
+            <w:instrText xml:space="preserve">CITATION Var13 \l 10250 </w:instrText>
           </w:r>
           <w:r>
             <w:rPr>
@@ -23546,7 +23631,7 @@
               <w:sz w:val="24"/>
               <w:szCs w:val="24"/>
             </w:rPr>
-            <w:t>(Vargas Baldares, 2013)</w:t>
+            <w:t>(Vargas, 2013)</w:t>
           </w:r>
           <w:r>
             <w:rPr>
@@ -24091,6 +24176,7 @@
           <w:sz w:val="24"/>
           <w:szCs w:val="24"/>
         </w:rPr>
+        <w:lastRenderedPageBreak/>
         <w:t>Según las guías clínicas nacionales españolas atribuyen a atención primaria las siguientes funciones sobre TCA: 1) Identificar a las personas con riesgo de padecer TCA y establecer un diagnóstico precoz; 2) Decidir si se puede tratar en atención primaria o se tiene que derivar a salud mental; 3) Informar sobre la</w:t>
       </w:r>
       <w:r>
@@ -24100,17 +24186,7 @@
           <w:sz w:val="24"/>
           <w:szCs w:val="24"/>
         </w:rPr>
-        <w:t xml:space="preserve"> enfermedad a pacientes y familiares; 4) Iniciar el </w:t>
-      </w:r>
-      <w:r>
-        <w:rPr>
-          <w:rFonts w:ascii="Times New Roman" w:hAnsi="Times New Roman"/>
-          <w:color w:val="000000"/>
-          <w:sz w:val="24"/>
-          <w:szCs w:val="24"/>
-        </w:rPr>
-        <w:lastRenderedPageBreak/>
-        <w:t>tratamiento nutricional y controlar las complicaciones físicas. Sin embargo, atención primaria no está cumpliendo su función por diversos motivos. Aquí es donde las tecnologías de información y comunicación podrían ser de gran utilidad para cumplir esas ta</w:t>
+        <w:t xml:space="preserve"> enfermedad a pacientes y familiares; 4) Iniciar el tratamiento nutricional y controlar las complicaciones físicas. Sin embargo, atención primaria no está cumpliendo su función por diversos motivos. Aquí es donde las tecnologías de información y comunicación podrían ser de gran utilidad para cumplir esas ta</w:t>
       </w:r>
       <w:r>
         <w:rPr>
@@ -24623,7 +24699,7 @@
           <w:lang w:val="en-US"/>
         </w:rPr>
         <w:drawing>
-          <wp:inline distT="0" distB="0" distL="0" distR="0" wp14:anchorId="77CE9B15" wp14:editId="4C207A27">
+          <wp:inline distT="0" distB="0" distL="0" distR="0" wp14:anchorId="0E64E574" wp14:editId="4FC3450B">
             <wp:extent cx="4792195" cy="2277377"/>
             <wp:effectExtent l="0" t="0" r="8890" b="8890"/>
             <wp:docPr id="1" name="Imagen 1"/>
@@ -25079,104 +25155,6 @@
           <w:szCs w:val="24"/>
         </w:rPr>
       </w:pPr>
-      <w:r>
-        <w:rPr>
-          <w:rFonts w:ascii="Times New Roman" w:hAnsi="Times New Roman"/>
-          <w:bCs/>
-          <w:color w:val="000000"/>
-          <w:sz w:val="24"/>
-          <w:szCs w:val="24"/>
-        </w:rPr>
-        <w:t>Esta etapa inicial es donde se empiezan a manifestar los cambios físicos en la persona como crecimiento, desarrollo de órganos sexuales, y características sexuales secundarias, las consecuencias de estos cambios pueden variar dependiendo de la persona, ya que en algunos casos puede ser motivo de ansiedad o entusiasmo por la transformación que se está atravesando.</w:t>
-      </w:r>
-    </w:p>
-    <w:p>
-      <w:pPr>
-        <w:autoSpaceDE w:val="0"/>
-        <w:autoSpaceDN w:val="0"/>
-        <w:adjustRightInd w:val="0"/>
-        <w:spacing w:after="0"/>
-        <w:ind w:left="709"/>
-        <w:jc w:val="both"/>
-        <w:rPr>
-          <w:rFonts w:ascii="Times New Roman" w:hAnsi="Times New Roman"/>
-          <w:bCs/>
-          <w:color w:val="000000"/>
-          <w:sz w:val="24"/>
-          <w:szCs w:val="24"/>
-        </w:rPr>
-      </w:pPr>
-    </w:p>
-    <w:p>
-      <w:pPr>
-        <w:autoSpaceDE w:val="0"/>
-        <w:autoSpaceDN w:val="0"/>
-        <w:adjustRightInd w:val="0"/>
-        <w:spacing w:after="0"/>
-        <w:ind w:left="709"/>
-        <w:jc w:val="both"/>
-        <w:rPr>
-          <w:rFonts w:ascii="Times New Roman" w:hAnsi="Times New Roman"/>
-          <w:bCs/>
-          <w:color w:val="000000"/>
-          <w:sz w:val="24"/>
-          <w:szCs w:val="24"/>
-        </w:rPr>
-      </w:pPr>
-      <w:r>
-        <w:rPr>
-          <w:rFonts w:ascii="Times New Roman" w:hAnsi="Times New Roman"/>
-          <w:bCs/>
-          <w:color w:val="000000"/>
-          <w:sz w:val="24"/>
-          <w:szCs w:val="24"/>
-        </w:rPr>
-        <w:t>De igual manera, se cobra mayor conciencia de su género, adaptando su conducta de acuerdo a las normas que observe en su entorno social. También puede haber cierta confusión por su identidad personal y sexual.</w:t>
-      </w:r>
-    </w:p>
-    <w:p>
-      <w:pPr>
-        <w:autoSpaceDE w:val="0"/>
-        <w:autoSpaceDN w:val="0"/>
-        <w:adjustRightInd w:val="0"/>
-        <w:spacing w:after="0"/>
-        <w:ind w:left="709"/>
-        <w:jc w:val="both"/>
-        <w:rPr>
-          <w:rFonts w:ascii="Times New Roman" w:hAnsi="Times New Roman"/>
-          <w:bCs/>
-          <w:color w:val="000000"/>
-          <w:sz w:val="24"/>
-          <w:szCs w:val="24"/>
-        </w:rPr>
-      </w:pPr>
-    </w:p>
-    <w:p>
-      <w:pPr>
-        <w:autoSpaceDE w:val="0"/>
-        <w:autoSpaceDN w:val="0"/>
-        <w:adjustRightInd w:val="0"/>
-        <w:spacing w:after="0"/>
-        <w:ind w:left="709"/>
-        <w:jc w:val="both"/>
-        <w:rPr>
-          <w:rFonts w:ascii="Times New Roman" w:hAnsi="Times New Roman"/>
-          <w:bCs/>
-          <w:color w:val="000000"/>
-          <w:sz w:val="24"/>
-          <w:szCs w:val="24"/>
-        </w:rPr>
-      </w:pPr>
-      <w:r>
-        <w:rPr>
-          <w:rFonts w:ascii="Times New Roman" w:hAnsi="Times New Roman"/>
-          <w:bCs/>
-          <w:color w:val="000000"/>
-          <w:sz w:val="24"/>
-          <w:szCs w:val="24"/>
-        </w:rPr>
-        <w:t>Por ser una etapa temprano de la adolescencia, es donde los niños y niñas deberían tener un espacio claro y seguro para terminar de definir su transformación cognitiva, emocional, sexual y psicológica, libre de responsabilidad de “adultos” y contando con el apoyo del adulto responsable de él en el hogar, escuela y comunidad. Y dejando de lado los tabúes, es aquí donde se les debe dar a los adolescentes la información oportuna que necesitan para protegerse del VIH, infecciones de transmisión sexual, embarazo precoz, y de la violencia y explotación sexual, ya que el conocimiento previo es mejor para prevenir consecuencias no deseadas.</w:t>
-      </w:r>
       <w:sdt>
         <w:sdtPr>
           <w:rPr>
@@ -25186,7 +25164,7 @@
             <w:sz w:val="24"/>
             <w:szCs w:val="24"/>
           </w:rPr>
-          <w:id w:val="-1347013894"/>
+          <w:id w:val="-1785268832"/>
           <w:citation/>
         </w:sdtPr>
         <w:sdtContent>
@@ -25223,17 +25201,6 @@
           <w:r>
             <w:rPr>
               <w:rFonts w:ascii="Times New Roman" w:hAnsi="Times New Roman"/>
-              <w:bCs/>
-              <w:noProof/>
-              <w:color w:val="000000"/>
-              <w:sz w:val="24"/>
-              <w:szCs w:val="24"/>
-            </w:rPr>
-            <w:t xml:space="preserve"> </w:t>
-          </w:r>
-          <w:r>
-            <w:rPr>
-              <w:rFonts w:ascii="Times New Roman" w:hAnsi="Times New Roman"/>
               <w:noProof/>
               <w:color w:val="000000"/>
               <w:sz w:val="24"/>
@@ -25253,6 +25220,114 @@
           </w:r>
         </w:sdtContent>
       </w:sdt>
+      <w:r>
+        <w:rPr>
+          <w:rFonts w:ascii="Times New Roman" w:hAnsi="Times New Roman"/>
+          <w:bCs/>
+          <w:color w:val="000000"/>
+          <w:sz w:val="24"/>
+          <w:szCs w:val="24"/>
+        </w:rPr>
+        <w:t xml:space="preserve"> Describe la adolescencia en etapas, donde la</w:t>
+      </w:r>
+      <w:r>
+        <w:rPr>
+          <w:rFonts w:ascii="Times New Roman" w:hAnsi="Times New Roman"/>
+          <w:bCs/>
+          <w:color w:val="000000"/>
+          <w:sz w:val="24"/>
+          <w:szCs w:val="24"/>
+        </w:rPr>
+        <w:t xml:space="preserve"> etapa inicial es donde se empiezan a manifestar los cambios físicos en la persona como crecimiento, desarrollo de órganos sexuales, y características sexuales secundarias, las consecuencias de estos cambios pueden variar dependiendo de la persona, ya que en algunos casos puede ser motivo de ansiedad o entusiasmo por la transformación que se está atravesando.</w:t>
+      </w:r>
+    </w:p>
+    <w:p>
+      <w:pPr>
+        <w:autoSpaceDE w:val="0"/>
+        <w:autoSpaceDN w:val="0"/>
+        <w:adjustRightInd w:val="0"/>
+        <w:spacing w:after="0"/>
+        <w:ind w:left="709"/>
+        <w:jc w:val="both"/>
+        <w:rPr>
+          <w:rFonts w:ascii="Times New Roman" w:hAnsi="Times New Roman"/>
+          <w:bCs/>
+          <w:color w:val="000000"/>
+          <w:sz w:val="24"/>
+          <w:szCs w:val="24"/>
+        </w:rPr>
+      </w:pPr>
+    </w:p>
+    <w:p>
+      <w:pPr>
+        <w:autoSpaceDE w:val="0"/>
+        <w:autoSpaceDN w:val="0"/>
+        <w:adjustRightInd w:val="0"/>
+        <w:spacing w:after="0"/>
+        <w:ind w:left="709"/>
+        <w:jc w:val="both"/>
+        <w:rPr>
+          <w:rFonts w:ascii="Times New Roman" w:hAnsi="Times New Roman"/>
+          <w:bCs/>
+          <w:color w:val="000000"/>
+          <w:sz w:val="24"/>
+          <w:szCs w:val="24"/>
+        </w:rPr>
+      </w:pPr>
+      <w:r>
+        <w:rPr>
+          <w:rFonts w:ascii="Times New Roman" w:hAnsi="Times New Roman"/>
+          <w:bCs/>
+          <w:color w:val="000000"/>
+          <w:sz w:val="24"/>
+          <w:szCs w:val="24"/>
+        </w:rPr>
+        <w:t>De igual manera, se cobra mayor conciencia de su género, adaptando su conducta de acuerdo a las normas que observe en su entorno social. También puede haber cierta confusión por su identidad personal y sexual.</w:t>
+      </w:r>
+    </w:p>
+    <w:p>
+      <w:pPr>
+        <w:autoSpaceDE w:val="0"/>
+        <w:autoSpaceDN w:val="0"/>
+        <w:adjustRightInd w:val="0"/>
+        <w:spacing w:after="0"/>
+        <w:ind w:left="709"/>
+        <w:jc w:val="both"/>
+        <w:rPr>
+          <w:rFonts w:ascii="Times New Roman" w:hAnsi="Times New Roman"/>
+          <w:bCs/>
+          <w:color w:val="000000"/>
+          <w:sz w:val="24"/>
+          <w:szCs w:val="24"/>
+        </w:rPr>
+      </w:pPr>
+    </w:p>
+    <w:p>
+      <w:pPr>
+        <w:autoSpaceDE w:val="0"/>
+        <w:autoSpaceDN w:val="0"/>
+        <w:adjustRightInd w:val="0"/>
+        <w:spacing w:after="0"/>
+        <w:ind w:left="709"/>
+        <w:jc w:val="both"/>
+        <w:rPr>
+          <w:rFonts w:ascii="Times New Roman" w:hAnsi="Times New Roman"/>
+          <w:bCs/>
+          <w:color w:val="000000"/>
+          <w:sz w:val="24"/>
+          <w:szCs w:val="24"/>
+        </w:rPr>
+      </w:pPr>
+      <w:r>
+        <w:rPr>
+          <w:rFonts w:ascii="Times New Roman" w:hAnsi="Times New Roman"/>
+          <w:bCs/>
+          <w:color w:val="000000"/>
+          <w:sz w:val="24"/>
+          <w:szCs w:val="24"/>
+        </w:rPr>
+        <w:t>Por ser una etapa temprano de la adolescencia, es donde los niños y niñas deberían tener un espacio claro y seguro para terminar de definir su transformación cognitiva, emocional, sexual y psicológica, libre de responsabilidad de “adultos” y contando con el apoyo del adulto responsable de él en el hogar, escuela y comunidad. Y dejando de lado los tabúes, es aquí donde se les debe dar a los adolescentes la información oportuna que necesitan para protegerse del VIH, infecciones de transmisión sexual, embarazo precoz, y de la violencia y explotación sexual, ya que el conocimiento previo es mejor para prevenir consecuencias no deseadas.</w:t>
+      </w:r>
     </w:p>
     <w:p>
       <w:pPr>
@@ -25316,144 +25391,6 @@
           <w:szCs w:val="24"/>
         </w:rPr>
       </w:pPr>
-      <w:r>
-        <w:rPr>
-          <w:rFonts w:ascii="Times New Roman" w:hAnsi="Times New Roman"/>
-          <w:bCs/>
-          <w:color w:val="000000"/>
-          <w:sz w:val="24"/>
-          <w:szCs w:val="24"/>
-        </w:rPr>
-        <w:t xml:space="preserve">Aunque en esta etapa ya el adolescente ha sufrido la mayor parte de los cambios físicos, su cerebro aún sigue reorganizándose, así como su capacidad para analizar y reflexionar las cosas va en aumento. Un rasgo común en ambas etapas de la adolescencia es la temeridad que experimentan con el “comportamiento adulto”, que en esta etapa es donde va disminuyendo debido al desarrollo de las capacidades para evaluar riesgos y tomar decisiones conscientes. Sin </w:t>
-      </w:r>
-      <w:r>
-        <w:rPr>
-          <w:rFonts w:ascii="Times New Roman" w:hAnsi="Times New Roman"/>
-          <w:bCs/>
-          <w:color w:val="000000"/>
-          <w:sz w:val="24"/>
-          <w:szCs w:val="24"/>
-        </w:rPr>
-        <w:t>embargo,</w:t>
-      </w:r>
-      <w:r>
-        <w:rPr>
-          <w:rFonts w:ascii="Times New Roman" w:hAnsi="Times New Roman"/>
-          <w:bCs/>
-          <w:color w:val="000000"/>
-          <w:sz w:val="24"/>
-          <w:szCs w:val="24"/>
-        </w:rPr>
-        <w:t xml:space="preserve"> existen riesgos de que acciones como fumar cigarrillos o hasta</w:t>
-      </w:r>
-      <w:r>
-        <w:rPr>
-          <w:rFonts w:ascii="Times New Roman" w:hAnsi="Times New Roman"/>
-          <w:bCs/>
-          <w:color w:val="000000"/>
-          <w:sz w:val="24"/>
-          <w:szCs w:val="24"/>
-        </w:rPr>
-        <w:t xml:space="preserve"> el consumo de drogas y alcohol, perduren hasta la edad adulta afectando el desarrollo del cerebro.</w:t>
-      </w:r>
-    </w:p>
-    <w:p>
-      <w:pPr>
-        <w:autoSpaceDE w:val="0"/>
-        <w:autoSpaceDN w:val="0"/>
-        <w:adjustRightInd w:val="0"/>
-        <w:spacing w:after="0"/>
-        <w:ind w:left="709"/>
-        <w:jc w:val="both"/>
-        <w:rPr>
-          <w:rFonts w:ascii="Times New Roman" w:hAnsi="Times New Roman"/>
-          <w:bCs/>
-          <w:color w:val="000000"/>
-          <w:sz w:val="24"/>
-          <w:szCs w:val="24"/>
-        </w:rPr>
-      </w:pPr>
-    </w:p>
-    <w:p>
-      <w:pPr>
-        <w:autoSpaceDE w:val="0"/>
-        <w:autoSpaceDN w:val="0"/>
-        <w:adjustRightInd w:val="0"/>
-        <w:spacing w:after="0"/>
-        <w:ind w:left="709"/>
-        <w:jc w:val="both"/>
-        <w:rPr>
-          <w:rFonts w:ascii="Times New Roman" w:hAnsi="Times New Roman"/>
-          <w:bCs/>
-          <w:color w:val="000000"/>
-          <w:sz w:val="24"/>
-          <w:szCs w:val="24"/>
-        </w:rPr>
-      </w:pPr>
-      <w:r>
-        <w:rPr>
-          <w:rFonts w:ascii="Times New Roman" w:hAnsi="Times New Roman"/>
-          <w:bCs/>
-          <w:color w:val="000000"/>
-          <w:sz w:val="24"/>
-          <w:szCs w:val="24"/>
-        </w:rPr>
-        <w:t xml:space="preserve">En el caso de las niñas, se corre un mayor riesgo que en el caso de los niños con respecto a sufrir consecuencias negativas para su salud, como la depresión discriminación o abuso de género, además de tener una mayor probabilidad de sufrir trastornos alimenticios como la anorexia y bulimia. Y este último riesgo existe debido a vulnerabilidad que tienen sobre la idea de imagen corporal mostrado por los estereotipos culturales y mediáticos sobre la belleza femenina. </w:t>
-      </w:r>
-    </w:p>
-    <w:p>
-      <w:pPr>
-        <w:autoSpaceDE w:val="0"/>
-        <w:autoSpaceDN w:val="0"/>
-        <w:adjustRightInd w:val="0"/>
-        <w:spacing w:after="0"/>
-        <w:ind w:left="709"/>
-        <w:jc w:val="both"/>
-        <w:rPr>
-          <w:rFonts w:ascii="Times New Roman" w:hAnsi="Times New Roman"/>
-          <w:bCs/>
-          <w:color w:val="000000"/>
-          <w:sz w:val="24"/>
-          <w:szCs w:val="24"/>
-        </w:rPr>
-      </w:pPr>
-    </w:p>
-    <w:p>
-      <w:pPr>
-        <w:autoSpaceDE w:val="0"/>
-        <w:autoSpaceDN w:val="0"/>
-        <w:adjustRightInd w:val="0"/>
-        <w:spacing w:after="0"/>
-        <w:ind w:left="709"/>
-        <w:jc w:val="both"/>
-        <w:rPr>
-          <w:rFonts w:ascii="Times New Roman" w:hAnsi="Times New Roman"/>
-          <w:bCs/>
-          <w:color w:val="000000"/>
-          <w:sz w:val="24"/>
-          <w:szCs w:val="24"/>
-        </w:rPr>
-      </w:pPr>
-      <w:r>
-        <w:rPr>
-          <w:rFonts w:ascii="Times New Roman" w:hAnsi="Times New Roman"/>
-          <w:bCs/>
-          <w:color w:val="000000"/>
-          <w:sz w:val="24"/>
-          <w:szCs w:val="24"/>
-        </w:rPr>
-        <w:t xml:space="preserve">Al ya casi finalizar esta etapa, donde los adolescentes comienzan a laborar o a recibir una educación superior, ya terminando de definir su propia identidad </w:t>
-      </w:r>
-      <w:r>
-        <w:rPr>
-          <w:rFonts w:ascii="Times New Roman" w:hAnsi="Times New Roman"/>
-          <w:bCs/>
-          <w:color w:val="000000"/>
-          <w:sz w:val="24"/>
-          <w:szCs w:val="24"/>
-        </w:rPr>
-        <w:t>y participando de manera más activa en su entorno social.</w:t>
-      </w:r>
       <w:sdt>
         <w:sdtPr>
           <w:rPr>
@@ -25463,7 +25400,7 @@
             <w:sz w:val="24"/>
             <w:szCs w:val="24"/>
           </w:rPr>
-          <w:id w:val="-128714328"/>
+          <w:id w:val="-2135561149"/>
           <w:citation/>
         </w:sdtPr>
         <w:sdtContent>
@@ -25500,17 +25437,6 @@
           <w:r>
             <w:rPr>
               <w:rFonts w:ascii="Times New Roman" w:hAnsi="Times New Roman"/>
-              <w:bCs/>
-              <w:noProof/>
-              <w:color w:val="000000"/>
-              <w:sz w:val="24"/>
-              <w:szCs w:val="24"/>
-            </w:rPr>
-            <w:t xml:space="preserve"> </w:t>
-          </w:r>
-          <w:r>
-            <w:rPr>
-              <w:rFonts w:ascii="Times New Roman" w:hAnsi="Times New Roman"/>
               <w:noProof/>
               <w:color w:val="000000"/>
               <w:sz w:val="24"/>
@@ -25530,6 +25456,215 @@
           </w:r>
         </w:sdtContent>
       </w:sdt>
+      <w:r>
+        <w:rPr>
+          <w:rFonts w:ascii="Times New Roman" w:hAnsi="Times New Roman"/>
+          <w:bCs/>
+          <w:color w:val="000000"/>
+          <w:sz w:val="24"/>
+          <w:szCs w:val="24"/>
+        </w:rPr>
+        <w:t xml:space="preserve"> Se explica </w:t>
+      </w:r>
+      <w:r>
+        <w:rPr>
+          <w:rFonts w:ascii="Times New Roman" w:hAnsi="Times New Roman"/>
+          <w:bCs/>
+          <w:color w:val="000000"/>
+          <w:sz w:val="24"/>
+          <w:szCs w:val="24"/>
+        </w:rPr>
+        <w:t>que,</w:t>
+      </w:r>
+      <w:r>
+        <w:rPr>
+          <w:rFonts w:ascii="Times New Roman" w:hAnsi="Times New Roman"/>
+          <w:bCs/>
+          <w:color w:val="000000"/>
+          <w:sz w:val="24"/>
+          <w:szCs w:val="24"/>
+        </w:rPr>
+        <w:t xml:space="preserve"> en esta siguiente etapa</w:t>
+      </w:r>
+      <w:r>
+        <w:rPr>
+          <w:rFonts w:ascii="Times New Roman" w:hAnsi="Times New Roman"/>
+          <w:bCs/>
+          <w:color w:val="000000"/>
+          <w:sz w:val="24"/>
+          <w:szCs w:val="24"/>
+        </w:rPr>
+        <w:t xml:space="preserve"> el adolescente</w:t>
+      </w:r>
+      <w:r>
+        <w:rPr>
+          <w:rFonts w:ascii="Times New Roman" w:hAnsi="Times New Roman"/>
+          <w:bCs/>
+          <w:color w:val="000000"/>
+          <w:sz w:val="24"/>
+          <w:szCs w:val="24"/>
+        </w:rPr>
+        <w:t xml:space="preserve"> ya</w:t>
+      </w:r>
+      <w:r>
+        <w:rPr>
+          <w:rFonts w:ascii="Times New Roman" w:hAnsi="Times New Roman"/>
+          <w:bCs/>
+          <w:color w:val="000000"/>
+          <w:sz w:val="24"/>
+          <w:szCs w:val="24"/>
+        </w:rPr>
+        <w:t xml:space="preserve"> ha sufrido la mayor parte de los cambios físicos, su cerebro aún sigue reorganizándose, así como su capacidad para analizar y reflexionar las cosas va en aumento. Un rasgo común en ambas etapas de la adolescencia es la temeridad que experimentan con el “comportamiento adulto”, que en esta etapa es donde va disminuyendo debido al desarrollo de las capacidades para evaluar riesgos y tomar decisiones conscientes. Sin </w:t>
+      </w:r>
+      <w:r>
+        <w:rPr>
+          <w:rFonts w:ascii="Times New Roman" w:hAnsi="Times New Roman"/>
+          <w:bCs/>
+          <w:color w:val="000000"/>
+          <w:sz w:val="24"/>
+          <w:szCs w:val="24"/>
+        </w:rPr>
+        <w:t>embargo,</w:t>
+      </w:r>
+      <w:r>
+        <w:rPr>
+          <w:rFonts w:ascii="Times New Roman" w:hAnsi="Times New Roman"/>
+          <w:bCs/>
+          <w:color w:val="000000"/>
+          <w:sz w:val="24"/>
+          <w:szCs w:val="24"/>
+        </w:rPr>
+        <w:t xml:space="preserve"> existen riesgos de que acciones como fumar cigarrillos o hasta</w:t>
+      </w:r>
+      <w:r>
+        <w:rPr>
+          <w:rFonts w:ascii="Times New Roman" w:hAnsi="Times New Roman"/>
+          <w:bCs/>
+          <w:color w:val="000000"/>
+          <w:sz w:val="24"/>
+          <w:szCs w:val="24"/>
+        </w:rPr>
+        <w:t xml:space="preserve"> el consumo de drogas y alcohol, perduren hasta la edad adulta afectando el desarrollo del cerebro.</w:t>
+      </w:r>
+    </w:p>
+    <w:p>
+      <w:pPr>
+        <w:autoSpaceDE w:val="0"/>
+        <w:autoSpaceDN w:val="0"/>
+        <w:adjustRightInd w:val="0"/>
+        <w:spacing w:after="0"/>
+        <w:ind w:left="709"/>
+        <w:jc w:val="both"/>
+        <w:rPr>
+          <w:rFonts w:ascii="Times New Roman" w:hAnsi="Times New Roman"/>
+          <w:bCs/>
+          <w:color w:val="000000"/>
+          <w:sz w:val="24"/>
+          <w:szCs w:val="24"/>
+        </w:rPr>
+      </w:pPr>
+    </w:p>
+    <w:p>
+      <w:pPr>
+        <w:autoSpaceDE w:val="0"/>
+        <w:autoSpaceDN w:val="0"/>
+        <w:adjustRightInd w:val="0"/>
+        <w:spacing w:after="0"/>
+        <w:ind w:left="709"/>
+        <w:jc w:val="both"/>
+        <w:rPr>
+          <w:rFonts w:ascii="Times New Roman" w:hAnsi="Times New Roman"/>
+          <w:bCs/>
+          <w:color w:val="000000"/>
+          <w:sz w:val="24"/>
+          <w:szCs w:val="24"/>
+        </w:rPr>
+      </w:pPr>
+      <w:r>
+        <w:rPr>
+          <w:rFonts w:ascii="Times New Roman" w:hAnsi="Times New Roman"/>
+          <w:bCs/>
+          <w:color w:val="000000"/>
+          <w:sz w:val="24"/>
+          <w:szCs w:val="24"/>
+        </w:rPr>
+        <w:t xml:space="preserve">En el caso de las niñas, se corre un mayor riesgo que en el caso de los niños con respecto a sufrir consecuencias negativas para su salud, como la depresión discriminación o abuso de género, además de tener una mayor probabilidad de sufrir trastornos alimenticios como la anorexia y bulimia. Y este último riesgo existe debido </w:t>
+      </w:r>
+      <w:r>
+        <w:rPr>
+          <w:rFonts w:ascii="Times New Roman" w:hAnsi="Times New Roman"/>
+          <w:bCs/>
+          <w:color w:val="000000"/>
+          <w:sz w:val="24"/>
+          <w:szCs w:val="24"/>
+        </w:rPr>
+        <w:lastRenderedPageBreak/>
+        <w:t xml:space="preserve">a vulnerabilidad que tienen sobre la idea de imagen corporal mostrado por los estereotipos culturales y mediáticos sobre la belleza femenina. </w:t>
+      </w:r>
+    </w:p>
+    <w:p>
+      <w:pPr>
+        <w:autoSpaceDE w:val="0"/>
+        <w:autoSpaceDN w:val="0"/>
+        <w:adjustRightInd w:val="0"/>
+        <w:spacing w:after="0"/>
+        <w:ind w:left="709"/>
+        <w:jc w:val="both"/>
+        <w:rPr>
+          <w:rFonts w:ascii="Times New Roman" w:hAnsi="Times New Roman"/>
+          <w:bCs/>
+          <w:color w:val="000000"/>
+          <w:sz w:val="24"/>
+          <w:szCs w:val="24"/>
+        </w:rPr>
+      </w:pPr>
+    </w:p>
+    <w:p>
+      <w:pPr>
+        <w:autoSpaceDE w:val="0"/>
+        <w:autoSpaceDN w:val="0"/>
+        <w:adjustRightInd w:val="0"/>
+        <w:spacing w:after="0"/>
+        <w:ind w:left="709"/>
+        <w:jc w:val="both"/>
+        <w:rPr>
+          <w:rFonts w:ascii="Times New Roman" w:hAnsi="Times New Roman"/>
+          <w:bCs/>
+          <w:color w:val="000000"/>
+          <w:sz w:val="24"/>
+          <w:szCs w:val="24"/>
+        </w:rPr>
+      </w:pPr>
+      <w:r>
+        <w:rPr>
+          <w:rFonts w:ascii="Times New Roman" w:hAnsi="Times New Roman"/>
+          <w:bCs/>
+          <w:color w:val="000000"/>
+          <w:sz w:val="24"/>
+          <w:szCs w:val="24"/>
+        </w:rPr>
+        <w:t xml:space="preserve">Al ya casi finalizar esta etapa, donde los adolescentes comienzan a laborar o a recibir una educación superior, ya terminando de definir su propia identidad </w:t>
+      </w:r>
+      <w:r>
+        <w:rPr>
+          <w:rFonts w:ascii="Times New Roman" w:hAnsi="Times New Roman"/>
+          <w:bCs/>
+          <w:color w:val="000000"/>
+          <w:sz w:val="24"/>
+          <w:szCs w:val="24"/>
+        </w:rPr>
+        <w:t>y participando de manera más activa en su entorno social.</w:t>
+      </w:r>
+      <w:r>
+        <w:rPr>
+          <w:rFonts w:ascii="Times New Roman" w:hAnsi="Times New Roman"/>
+          <w:bCs/>
+          <w:color w:val="000000"/>
+          <w:sz w:val="24"/>
+          <w:szCs w:val="24"/>
+        </w:rPr>
+        <w:t xml:space="preserve"> </w:t>
+      </w:r>
     </w:p>
     <w:p>
       <w:pPr>
@@ -25822,7 +25957,7 @@
           <w:lang w:val="en-US"/>
         </w:rPr>
         <w:drawing>
-          <wp:inline distT="0" distB="0" distL="0" distR="0" wp14:anchorId="14FAF805" wp14:editId="7B09A716">
+          <wp:inline distT="0" distB="0" distL="0" distR="0" wp14:anchorId="113C8FCA" wp14:editId="5B64F539">
             <wp:extent cx="4021650" cy="2711303"/>
             <wp:effectExtent l="0" t="0" r="0" b="0"/>
             <wp:docPr id="2" name="Imagen 2" descr="Anorexia nerviosa en niños: todo lo que necesitas saber"/>
@@ -25976,7 +26111,18 @@
           <w:sz w:val="24"/>
           <w:szCs w:val="24"/>
         </w:rPr>
-        <w:t>Los datos epidemiológicos que existen sobre TCA indican que hay una mayor vulnerabilidad de las mujeres jóvenes a padecerlos, particularmente en la adolescencia o la adultez temprana. La presencia de la insatisfacción corporal o de conductas alimentarias anómalas es común entre la adultez media, siendo la incidencia máxima es entre los 15 – 25 años.</w:t>
+        <w:t xml:space="preserve">Los datos epidemiológicos que existen sobre TCA indican que hay una mayor vulnerabilidad de las mujeres jóvenes a padecerlos, particularmente en la adolescencia o la adultez temprana. La presencia de la insatisfacción corporal o de </w:t>
+      </w:r>
+      <w:r>
+        <w:rPr>
+          <w:rFonts w:ascii="Times New Roman" w:hAnsi="Times New Roman"/>
+          <w:bCs/>
+          <w:color w:val="000000"/>
+          <w:sz w:val="24"/>
+          <w:szCs w:val="24"/>
+        </w:rPr>
+        <w:lastRenderedPageBreak/>
+        <w:t>conductas alimentarias anómalas es común entre la adultez media, siendo la incidencia máxima es entre los 15 – 25 años.</w:t>
       </w:r>
       <w:r>
         <w:rPr>
@@ -25996,18 +26142,7 @@
           <w:sz w:val="24"/>
           <w:szCs w:val="24"/>
         </w:rPr>
-        <w:t xml:space="preserve">También se sabe que la población que </w:t>
-      </w:r>
-      <w:r>
-        <w:rPr>
-          <w:rFonts w:ascii="Times New Roman" w:hAnsi="Times New Roman"/>
-          <w:bCs/>
-          <w:color w:val="000000"/>
-          <w:sz w:val="24"/>
-          <w:szCs w:val="24"/>
-        </w:rPr>
-        <w:lastRenderedPageBreak/>
-        <w:t>se encuentra en mayor riesgo es la formada por atletas, modelos, deportistas, personas con antecedentes familiares con TCA o con antecedentes de obesidad en la niñez, víctimas de abuso sexual, de maltrato, antecedentes de depresión y alexitimia.</w:t>
+        <w:t>También se sabe que la población que se encuentra en mayor riesgo es la formada por atletas, modelos, deportistas, personas con antecedentes familiares con TCA o con antecedentes de obesidad en la niñez, víctimas de abuso sexual, de maltrato, antecedentes de depresión y alexitimia.</w:t>
       </w:r>
       <w:r>
         <w:rPr>
@@ -26050,7 +26185,7 @@
               <w:sz w:val="24"/>
               <w:szCs w:val="24"/>
             </w:rPr>
-            <w:instrText xml:space="preserve"> CITATION Var13 \l 10250 </w:instrText>
+            <w:instrText xml:space="preserve">CITATION Var13 \l 10250 </w:instrText>
           </w:r>
           <w:r>
             <w:rPr>
@@ -26070,7 +26205,7 @@
               <w:sz w:val="24"/>
               <w:szCs w:val="24"/>
             </w:rPr>
-            <w:t>(Vargas Baldares, 2013)</w:t>
+            <w:t>(Vargas, 2013)</w:t>
           </w:r>
           <w:r>
             <w:rPr>
@@ -26159,7 +26294,7 @@
               <w:sz w:val="24"/>
               <w:szCs w:val="24"/>
             </w:rPr>
-            <w:instrText xml:space="preserve"> CITATION Var13 \l 10250 </w:instrText>
+            <w:instrText xml:space="preserve">CITATION Var13 \l 10250 </w:instrText>
           </w:r>
           <w:r>
             <w:rPr>
@@ -26179,7 +26314,7 @@
               <w:sz w:val="24"/>
               <w:szCs w:val="24"/>
             </w:rPr>
-            <w:t>(Vargas Baldares, 2013)</w:t>
+            <w:t>(Vargas, 2013)</w:t>
           </w:r>
           <w:r>
             <w:rPr>
@@ -26320,7 +26455,7 @@
               <w:sz w:val="24"/>
               <w:szCs w:val="24"/>
             </w:rPr>
-            <w:instrText xml:space="preserve"> CITATION Var13 \l 10250 </w:instrText>
+            <w:instrText xml:space="preserve">CITATION Var13 \l 10250 </w:instrText>
           </w:r>
           <w:r>
             <w:rPr>
@@ -26340,7 +26475,7 @@
               <w:sz w:val="24"/>
               <w:szCs w:val="24"/>
             </w:rPr>
-            <w:t>(Vargas Baldares, 2013)</w:t>
+            <w:t>(Vargas, 2013)</w:t>
           </w:r>
           <w:r>
             <w:rPr>
@@ -26451,7 +26586,7 @@
               <w:sz w:val="24"/>
               <w:szCs w:val="24"/>
             </w:rPr>
-            <w:instrText xml:space="preserve"> CITATION Var13 \l 10250 </w:instrText>
+            <w:instrText xml:space="preserve">CITATION Var13 \l 10250 </w:instrText>
           </w:r>
           <w:r>
             <w:rPr>
@@ -26471,7 +26606,7 @@
               <w:sz w:val="24"/>
               <w:szCs w:val="24"/>
             </w:rPr>
-            <w:t>(Vargas Baldares, 2013)</w:t>
+            <w:t>(Vargas, 2013)</w:t>
           </w:r>
           <w:r>
             <w:rPr>
@@ -26739,6 +26874,7 @@
           <w:sz w:val="24"/>
           <w:szCs w:val="24"/>
         </w:rPr>
+        <w:lastRenderedPageBreak/>
         <w:t xml:space="preserve">Tipos de personalidad o rasgos, factores cognitivos y emocionales. En el caso de los adolescentes se ha descrito que estos suelen dirigir sus preocupaciones la comida y el aumento de peso, y suelen perder el sentido de la autoconfianza. </w:t>
       </w:r>
     </w:p>
@@ -27553,7 +27689,7 @@
               <w:sz w:val="24"/>
               <w:szCs w:val="24"/>
             </w:rPr>
-            <w:instrText xml:space="preserve"> CITATION Var13 \l 10250 </w:instrText>
+            <w:instrText xml:space="preserve">CITATION Var13 \l 10250 </w:instrText>
           </w:r>
           <w:r>
             <w:rPr>
@@ -27573,7 +27709,7 @@
               <w:sz w:val="24"/>
               <w:szCs w:val="24"/>
             </w:rPr>
-            <w:t>(Vargas Baldares, 2013)</w:t>
+            <w:t>(Vargas, 2013)</w:t>
           </w:r>
           <w:r>
             <w:rPr>
@@ -27633,6 +27769,7 @@
           <w:sz w:val="24"/>
           <w:szCs w:val="24"/>
         </w:rPr>
+        <w:lastRenderedPageBreak/>
         <w:t>Rechazo a mantener el peso corporal igual o por encima del mínimo normal considerado para su edad y talla.</w:t>
       </w:r>
     </w:p>
@@ -27664,7 +27801,6 @@
           <w:sz w:val="24"/>
           <w:szCs w:val="24"/>
         </w:rPr>
-        <w:lastRenderedPageBreak/>
         <w:t>Miedo intenso a ganar peso o a convertirse en obeso, incluso estando debajo del peso normal.</w:t>
       </w:r>
     </w:p>
@@ -27835,7 +27971,7 @@
               <w:sz w:val="24"/>
               <w:szCs w:val="24"/>
             </w:rPr>
-            <w:instrText xml:space="preserve"> CITATION Var13 \l 10250 </w:instrText>
+            <w:instrText xml:space="preserve">CITATION Var13 \l 10250 </w:instrText>
           </w:r>
           <w:r>
             <w:rPr>
@@ -27866,7 +28002,7 @@
               <w:sz w:val="24"/>
               <w:szCs w:val="24"/>
             </w:rPr>
-            <w:t>(Vargas Baldares, 2013)</w:t>
+            <w:t>(Vargas, 2013)</w:t>
           </w:r>
           <w:r>
             <w:rPr>
@@ -27903,7 +28039,7 @@
         <w:pStyle w:val="Prrafodelista"/>
         <w:numPr>
           <w:ilvl w:val="0"/>
-          <w:numId w:val="12"/>
+          <w:numId w:val="19"/>
         </w:numPr>
         <w:autoSpaceDE w:val="0"/>
         <w:autoSpaceDN w:val="0"/>
@@ -27934,7 +28070,7 @@
         <w:pStyle w:val="Prrafodelista"/>
         <w:numPr>
           <w:ilvl w:val="0"/>
-          <w:numId w:val="12"/>
+          <w:numId w:val="19"/>
         </w:numPr>
         <w:autoSpaceDE w:val="0"/>
         <w:autoSpaceDN w:val="0"/>
@@ -27985,7 +28121,7 @@
         <w:pStyle w:val="Prrafodelista"/>
         <w:numPr>
           <w:ilvl w:val="0"/>
-          <w:numId w:val="12"/>
+          <w:numId w:val="19"/>
         </w:numPr>
         <w:autoSpaceDE w:val="0"/>
         <w:autoSpaceDN w:val="0"/>
@@ -28016,7 +28152,7 @@
         <w:pStyle w:val="Prrafodelista"/>
         <w:numPr>
           <w:ilvl w:val="0"/>
-          <w:numId w:val="12"/>
+          <w:numId w:val="19"/>
         </w:numPr>
         <w:autoSpaceDE w:val="0"/>
         <w:autoSpaceDN w:val="0"/>
@@ -28047,7 +28183,7 @@
         <w:pStyle w:val="Prrafodelista"/>
         <w:numPr>
           <w:ilvl w:val="0"/>
-          <w:numId w:val="12"/>
+          <w:numId w:val="19"/>
         </w:numPr>
         <w:autoSpaceDE w:val="0"/>
         <w:autoSpaceDN w:val="0"/>
@@ -28157,7 +28293,7 @@
               <w:sz w:val="24"/>
               <w:szCs w:val="24"/>
             </w:rPr>
-            <w:instrText xml:space="preserve"> CITATION Var13 \l 10250 </w:instrText>
+            <w:instrText xml:space="preserve">CITATION Var13 \l 10250 </w:instrText>
           </w:r>
           <w:r>
             <w:rPr>
@@ -28177,7 +28313,7 @@
               <w:sz w:val="24"/>
               <w:szCs w:val="24"/>
             </w:rPr>
-            <w:t>(Vargas Baldares, 2013)</w:t>
+            <w:t>(Vargas, 2013)</w:t>
           </w:r>
           <w:r>
             <w:rPr>
@@ -28214,7 +28350,7 @@
         <w:pStyle w:val="Prrafodelista"/>
         <w:numPr>
           <w:ilvl w:val="0"/>
-          <w:numId w:val="13"/>
+          <w:numId w:val="18"/>
         </w:numPr>
         <w:autoSpaceDE w:val="0"/>
         <w:autoSpaceDN w:val="0"/>
@@ -28265,7 +28401,7 @@
         <w:pStyle w:val="Prrafodelista"/>
         <w:numPr>
           <w:ilvl w:val="0"/>
-          <w:numId w:val="13"/>
+          <w:numId w:val="18"/>
         </w:numPr>
         <w:autoSpaceDE w:val="0"/>
         <w:autoSpaceDN w:val="0"/>
@@ -28296,7 +28432,7 @@
         <w:pStyle w:val="Prrafodelista"/>
         <w:numPr>
           <w:ilvl w:val="0"/>
-          <w:numId w:val="13"/>
+          <w:numId w:val="18"/>
         </w:numPr>
         <w:autoSpaceDE w:val="0"/>
         <w:autoSpaceDN w:val="0"/>
@@ -28327,7 +28463,7 @@
         <w:pStyle w:val="Prrafodelista"/>
         <w:numPr>
           <w:ilvl w:val="0"/>
-          <w:numId w:val="13"/>
+          <w:numId w:val="18"/>
         </w:numPr>
         <w:autoSpaceDE w:val="0"/>
         <w:autoSpaceDN w:val="0"/>
@@ -28368,7 +28504,7 @@
         <w:pStyle w:val="Prrafodelista"/>
         <w:numPr>
           <w:ilvl w:val="0"/>
-          <w:numId w:val="13"/>
+          <w:numId w:val="18"/>
         </w:numPr>
         <w:autoSpaceDE w:val="0"/>
         <w:autoSpaceDN w:val="0"/>
@@ -28596,129 +28732,16 @@
           <w:szCs w:val="24"/>
         </w:rPr>
       </w:pPr>
-      <w:r>
-        <w:rPr>
-          <w:rFonts w:ascii="Times New Roman" w:hAnsi="Times New Roman"/>
-          <w:bCs/>
-          <w:color w:val="000000"/>
-          <w:sz w:val="24"/>
-          <w:szCs w:val="24"/>
-        </w:rPr>
-        <w:t>El tratamiento se basa en programas más o menos estructurados que incluyen:</w:t>
-      </w:r>
-    </w:p>
-    <w:p>
-      <w:pPr>
-        <w:autoSpaceDE w:val="0"/>
-        <w:autoSpaceDN w:val="0"/>
-        <w:adjustRightInd w:val="0"/>
-        <w:spacing w:after="0"/>
-        <w:ind w:left="709"/>
-        <w:jc w:val="both"/>
-        <w:rPr>
-          <w:rFonts w:ascii="Times New Roman" w:hAnsi="Times New Roman"/>
-          <w:bCs/>
-          <w:color w:val="000000"/>
-          <w:sz w:val="24"/>
-          <w:szCs w:val="24"/>
-        </w:rPr>
-      </w:pPr>
-    </w:p>
-    <w:p>
-      <w:pPr>
-        <w:pStyle w:val="Prrafodelista"/>
-        <w:numPr>
-          <w:ilvl w:val="0"/>
-          <w:numId w:val="14"/>
-        </w:numPr>
-        <w:autoSpaceDE w:val="0"/>
-        <w:autoSpaceDN w:val="0"/>
-        <w:adjustRightInd w:val="0"/>
-        <w:spacing w:after="0"/>
-        <w:jc w:val="both"/>
-        <w:rPr>
-          <w:rFonts w:ascii="Times New Roman" w:hAnsi="Times New Roman"/>
-          <w:bCs/>
-          <w:color w:val="000000"/>
-          <w:sz w:val="24"/>
-          <w:szCs w:val="24"/>
-        </w:rPr>
-      </w:pPr>
-      <w:r>
-        <w:rPr>
-          <w:rFonts w:ascii="Times New Roman" w:hAnsi="Times New Roman"/>
-          <w:bCs/>
-          <w:color w:val="000000"/>
-          <w:sz w:val="24"/>
-          <w:szCs w:val="24"/>
-        </w:rPr>
-        <w:t>La psicoterapia (ya sea cognitivo conductual, psicoanalítica, familiar) pretende cambiar las conductas alimentarias y los pensamientos irracionales, explorar qué función tiene el síntoma, para así favorecer la construcción de estrategias emocionales adecuadas. La psicoterapia familiar pretende modificar las relaciones entre los miembros.</w:t>
-      </w:r>
-    </w:p>
-    <w:p>
-      <w:pPr>
-        <w:pStyle w:val="Prrafodelista"/>
-        <w:numPr>
-          <w:ilvl w:val="0"/>
-          <w:numId w:val="14"/>
-        </w:numPr>
-        <w:autoSpaceDE w:val="0"/>
-        <w:autoSpaceDN w:val="0"/>
-        <w:adjustRightInd w:val="0"/>
-        <w:spacing w:after="0"/>
-        <w:jc w:val="both"/>
-        <w:rPr>
-          <w:rFonts w:ascii="Times New Roman" w:hAnsi="Times New Roman"/>
-          <w:bCs/>
-          <w:color w:val="000000"/>
-          <w:sz w:val="24"/>
-          <w:szCs w:val="24"/>
-        </w:rPr>
-      </w:pPr>
-      <w:r>
-        <w:rPr>
-          <w:rFonts w:ascii="Times New Roman" w:hAnsi="Times New Roman"/>
-          <w:bCs/>
-          <w:color w:val="000000"/>
-          <w:sz w:val="24"/>
-          <w:szCs w:val="24"/>
-        </w:rPr>
-        <w:t>Las estrategias de apoyo durante el proceso psicoterapéutico que incluyen: a) vigilancia y tratamiento de las comorbilidades endocrinas, metabólicas, gastrointestinales, etc.; b) vigilancia y tratamiento de las comorbilidades psiquiátricas: depresión, trastornos obsesivos compulsivos, alteraciones del sueño, etc.</w:t>
-      </w:r>
-    </w:p>
-    <w:p>
-      <w:pPr>
-        <w:pStyle w:val="Prrafodelista"/>
-        <w:numPr>
-          <w:ilvl w:val="0"/>
-          <w:numId w:val="14"/>
-        </w:numPr>
-        <w:autoSpaceDE w:val="0"/>
-        <w:autoSpaceDN w:val="0"/>
-        <w:adjustRightInd w:val="0"/>
-        <w:spacing w:after="0"/>
-        <w:jc w:val="both"/>
-        <w:rPr>
-          <w:rFonts w:ascii="Times New Roman" w:hAnsi="Times New Roman"/>
-          <w:bCs/>
-          <w:color w:val="000000"/>
-          <w:sz w:val="24"/>
-          <w:szCs w:val="24"/>
-        </w:rPr>
-      </w:pPr>
-      <w:r>
-        <w:rPr>
-          <w:rFonts w:ascii="Times New Roman" w:hAnsi="Times New Roman"/>
-          <w:bCs/>
-          <w:color w:val="000000"/>
-          <w:sz w:val="24"/>
-          <w:szCs w:val="24"/>
-        </w:rPr>
-        <w:t xml:space="preserve">Un programa psicoeducativo que permita una mejor comprensión del padecimiento tanto al paciente como a sus familiares. Sostiene que el tratamiento eficaz debe tener en cuenta la interdependencia entre la mente y los factores biológicos que sufra la persona. En estos programas se da una noción más clara de que el tratamiento no es una intervención puntual sino un proceso gradual que lleva meses o años. </w:t>
-      </w:r>
       <w:sdt>
         <w:sdtPr>
-          <w:id w:val="-955328511"/>
+          <w:rPr>
+            <w:rFonts w:ascii="Times New Roman" w:hAnsi="Times New Roman"/>
+            <w:bCs/>
+            <w:color w:val="000000"/>
+            <w:sz w:val="24"/>
+            <w:szCs w:val="24"/>
+          </w:rPr>
+          <w:id w:val="-290514355"/>
           <w:citation/>
         </w:sdtPr>
         <w:sdtContent>
@@ -28774,6 +28797,136 @@
           </w:r>
         </w:sdtContent>
       </w:sdt>
+      <w:r>
+        <w:rPr>
+          <w:rFonts w:ascii="Times New Roman" w:hAnsi="Times New Roman"/>
+          <w:bCs/>
+          <w:color w:val="000000"/>
+          <w:sz w:val="24"/>
+          <w:szCs w:val="24"/>
+        </w:rPr>
+        <w:t xml:space="preserve"> E</w:t>
+      </w:r>
+      <w:r>
+        <w:rPr>
+          <w:rFonts w:ascii="Times New Roman" w:hAnsi="Times New Roman"/>
+          <w:bCs/>
+          <w:color w:val="000000"/>
+          <w:sz w:val="24"/>
+          <w:szCs w:val="24"/>
+        </w:rPr>
+        <w:t>l tratamiento se basa en programas más o menos estructurados que incluyen:</w:t>
+      </w:r>
+    </w:p>
+    <w:p>
+      <w:pPr>
+        <w:autoSpaceDE w:val="0"/>
+        <w:autoSpaceDN w:val="0"/>
+        <w:adjustRightInd w:val="0"/>
+        <w:spacing w:after="0"/>
+        <w:ind w:left="709"/>
+        <w:jc w:val="both"/>
+        <w:rPr>
+          <w:rFonts w:ascii="Times New Roman" w:hAnsi="Times New Roman"/>
+          <w:bCs/>
+          <w:color w:val="000000"/>
+          <w:sz w:val="24"/>
+          <w:szCs w:val="24"/>
+        </w:rPr>
+      </w:pPr>
+    </w:p>
+    <w:p>
+      <w:pPr>
+        <w:pStyle w:val="Prrafodelista"/>
+        <w:numPr>
+          <w:ilvl w:val="0"/>
+          <w:numId w:val="20"/>
+        </w:numPr>
+        <w:autoSpaceDE w:val="0"/>
+        <w:autoSpaceDN w:val="0"/>
+        <w:adjustRightInd w:val="0"/>
+        <w:spacing w:after="0"/>
+        <w:jc w:val="both"/>
+        <w:rPr>
+          <w:rFonts w:ascii="Times New Roman" w:hAnsi="Times New Roman"/>
+          <w:bCs/>
+          <w:color w:val="000000"/>
+          <w:sz w:val="24"/>
+          <w:szCs w:val="24"/>
+        </w:rPr>
+      </w:pPr>
+      <w:r>
+        <w:rPr>
+          <w:rFonts w:ascii="Times New Roman" w:hAnsi="Times New Roman"/>
+          <w:bCs/>
+          <w:color w:val="000000"/>
+          <w:sz w:val="24"/>
+          <w:szCs w:val="24"/>
+        </w:rPr>
+        <w:t>La psicoterapia (ya sea cognitivo conductual, psicoanalítica, familiar) pretende cambiar las conductas alimentarias y los pensamientos irracionales, explorar qué función tiene el síntoma, para así favorecer la construcción de estrategias emocionales adecuadas. La psicoterapia familiar pretende modificar las relaciones entre los miembros.</w:t>
+      </w:r>
+    </w:p>
+    <w:p>
+      <w:pPr>
+        <w:pStyle w:val="Prrafodelista"/>
+        <w:numPr>
+          <w:ilvl w:val="0"/>
+          <w:numId w:val="20"/>
+        </w:numPr>
+        <w:autoSpaceDE w:val="0"/>
+        <w:autoSpaceDN w:val="0"/>
+        <w:adjustRightInd w:val="0"/>
+        <w:spacing w:after="0"/>
+        <w:jc w:val="both"/>
+        <w:rPr>
+          <w:rFonts w:ascii="Times New Roman" w:hAnsi="Times New Roman"/>
+          <w:bCs/>
+          <w:color w:val="000000"/>
+          <w:sz w:val="24"/>
+          <w:szCs w:val="24"/>
+        </w:rPr>
+      </w:pPr>
+      <w:r>
+        <w:rPr>
+          <w:rFonts w:ascii="Times New Roman" w:hAnsi="Times New Roman"/>
+          <w:bCs/>
+          <w:color w:val="000000"/>
+          <w:sz w:val="24"/>
+          <w:szCs w:val="24"/>
+        </w:rPr>
+        <w:t>Las estrategias de apoyo durante el proceso psicoterapéutico que incluyen: a) vigilancia y tratamiento de las comorbilidades endocrinas, metabólicas, gastrointestinales, etc.; b) vigilancia y tratamiento de las comorbilidades psiquiátricas: depresión, trastornos obsesivos compulsivos, alteraciones del sueño, etc.</w:t>
+      </w:r>
+    </w:p>
+    <w:p>
+      <w:pPr>
+        <w:pStyle w:val="Prrafodelista"/>
+        <w:numPr>
+          <w:ilvl w:val="0"/>
+          <w:numId w:val="20"/>
+        </w:numPr>
+        <w:autoSpaceDE w:val="0"/>
+        <w:autoSpaceDN w:val="0"/>
+        <w:adjustRightInd w:val="0"/>
+        <w:spacing w:after="0"/>
+        <w:jc w:val="both"/>
+        <w:rPr>
+          <w:rFonts w:ascii="Times New Roman" w:hAnsi="Times New Roman"/>
+          <w:bCs/>
+          <w:color w:val="000000"/>
+          <w:sz w:val="24"/>
+          <w:szCs w:val="24"/>
+        </w:rPr>
+      </w:pPr>
+      <w:r>
+        <w:rPr>
+          <w:rFonts w:ascii="Times New Roman" w:hAnsi="Times New Roman"/>
+          <w:bCs/>
+          <w:color w:val="000000"/>
+          <w:sz w:val="24"/>
+          <w:szCs w:val="24"/>
+        </w:rPr>
+        <w:t xml:space="preserve">Un programa psicoeducativo que permita una mejor comprensión del padecimiento tanto al paciente como a sus familiares. Sostiene que el tratamiento eficaz debe tener en cuenta la interdependencia entre la mente y los factores biológicos que sufra la persona. En estos programas se da una noción más clara de que el tratamiento no es una intervención puntual sino un proceso gradual que lleva meses o años. </w:t>
+      </w:r>
     </w:p>
     <w:p>
       <w:pPr>
@@ -28849,7 +29002,7 @@
               <w:sz w:val="24"/>
               <w:szCs w:val="24"/>
             </w:rPr>
-            <w:instrText xml:space="preserve"> CITATION Var13 \l 10250 </w:instrText>
+            <w:instrText xml:space="preserve">CITATION Var13 \l 10250 </w:instrText>
           </w:r>
           <w:r>
             <w:rPr>
@@ -28869,7 +29022,7 @@
               <w:sz w:val="24"/>
               <w:szCs w:val="24"/>
             </w:rPr>
-            <w:t>(Vargas Baldares, 2013)</w:t>
+            <w:t>(Vargas, 2013)</w:t>
           </w:r>
           <w:r>
             <w:rPr>
@@ -29149,168 +29302,6 @@
           <w:szCs w:val="24"/>
         </w:rPr>
       </w:pPr>
-      <w:r>
-        <w:rPr>
-          <w:rFonts w:ascii="Times New Roman" w:hAnsi="Times New Roman"/>
-          <w:bCs/>
-          <w:color w:val="000000"/>
-          <w:sz w:val="24"/>
-          <w:szCs w:val="24"/>
-        </w:rPr>
-        <w:t xml:space="preserve">La anorexia nerviosa es un TCA que se manifiesta como un deseo irrefrenable de estar delgado, acompañado por la práctica voluntaria de procedimientos para conseguirlo: dieta restrictiva estricta y conductas purgativas. </w:t>
-      </w:r>
-    </w:p>
-    <w:p>
-      <w:pPr>
-        <w:autoSpaceDE w:val="0"/>
-        <w:autoSpaceDN w:val="0"/>
-        <w:adjustRightInd w:val="0"/>
-        <w:spacing w:after="0"/>
-        <w:ind w:left="1134"/>
-        <w:jc w:val="both"/>
-        <w:rPr>
-          <w:rFonts w:ascii="Times New Roman" w:hAnsi="Times New Roman"/>
-          <w:bCs/>
-          <w:color w:val="000000"/>
-          <w:sz w:val="24"/>
-          <w:szCs w:val="24"/>
-        </w:rPr>
-      </w:pPr>
-    </w:p>
-    <w:p>
-      <w:pPr>
-        <w:autoSpaceDE w:val="0"/>
-        <w:autoSpaceDN w:val="0"/>
-        <w:adjustRightInd w:val="0"/>
-        <w:spacing w:after="0"/>
-        <w:ind w:left="1134"/>
-        <w:jc w:val="both"/>
-        <w:rPr>
-          <w:rFonts w:ascii="Times New Roman" w:hAnsi="Times New Roman"/>
-          <w:bCs/>
-          <w:color w:val="000000"/>
-          <w:sz w:val="24"/>
-          <w:szCs w:val="24"/>
-        </w:rPr>
-      </w:pPr>
-      <w:r>
-        <w:rPr>
-          <w:rFonts w:ascii="Times New Roman" w:hAnsi="Times New Roman"/>
-          <w:bCs/>
-          <w:color w:val="000000"/>
-          <w:sz w:val="24"/>
-          <w:szCs w:val="24"/>
-        </w:rPr>
-        <w:t>A pesar de la pérdida de peso que se tiene como consecuencia, las personas afectadas presentan un temor a llegar a ser obesos. Además, presentan una distorsión de la imagen corporal, con preocupación extrema por la dieta, figura y peso, y se manifiestan acciones compensatorias para contrarrestar lo que se ingiere.</w:t>
-      </w:r>
-    </w:p>
-    <w:p>
-      <w:pPr>
-        <w:autoSpaceDE w:val="0"/>
-        <w:autoSpaceDN w:val="0"/>
-        <w:adjustRightInd w:val="0"/>
-        <w:spacing w:after="0"/>
-        <w:ind w:left="1134"/>
-        <w:jc w:val="both"/>
-        <w:rPr>
-          <w:rFonts w:ascii="Times New Roman" w:hAnsi="Times New Roman"/>
-          <w:bCs/>
-          <w:color w:val="000000"/>
-          <w:sz w:val="24"/>
-          <w:szCs w:val="24"/>
-        </w:rPr>
-      </w:pPr>
-    </w:p>
-    <w:p>
-      <w:pPr>
-        <w:autoSpaceDE w:val="0"/>
-        <w:autoSpaceDN w:val="0"/>
-        <w:adjustRightInd w:val="0"/>
-        <w:spacing w:after="0"/>
-        <w:ind w:left="1134"/>
-        <w:jc w:val="both"/>
-        <w:rPr>
-          <w:rFonts w:ascii="Times New Roman" w:hAnsi="Times New Roman"/>
-          <w:bCs/>
-          <w:color w:val="000000"/>
-          <w:sz w:val="24"/>
-          <w:szCs w:val="24"/>
-        </w:rPr>
-      </w:pPr>
-      <w:r>
-        <w:rPr>
-          <w:rFonts w:ascii="Times New Roman" w:hAnsi="Times New Roman"/>
-          <w:bCs/>
-          <w:color w:val="000000"/>
-          <w:sz w:val="24"/>
-          <w:szCs w:val="24"/>
-        </w:rPr>
-        <w:t xml:space="preserve">Muchas de las personas que tienen este trastorno no suelen tener conciencia de que tienen una enfermedad, ni del riesgo que corren por las acciones que están realizando. </w:t>
-      </w:r>
-      <w:r>
-        <w:rPr>
-          <w:rFonts w:ascii="Times New Roman" w:hAnsi="Times New Roman"/>
-          <w:bCs/>
-          <w:color w:val="000000"/>
-          <w:sz w:val="24"/>
-          <w:szCs w:val="24"/>
-        </w:rPr>
-        <w:t xml:space="preserve">Ya que su atención está centrada en la pérdida de peso, lo que causa pésimos estados nutricionales que pueden traer riesgos en la salud. </w:t>
-      </w:r>
-    </w:p>
-    <w:p>
-      <w:pPr>
-        <w:autoSpaceDE w:val="0"/>
-        <w:autoSpaceDN w:val="0"/>
-        <w:adjustRightInd w:val="0"/>
-        <w:spacing w:after="0"/>
-        <w:ind w:left="1134"/>
-        <w:jc w:val="both"/>
-        <w:rPr>
-          <w:rFonts w:ascii="Times New Roman" w:hAnsi="Times New Roman"/>
-          <w:bCs/>
-          <w:color w:val="000000"/>
-          <w:sz w:val="24"/>
-          <w:szCs w:val="24"/>
-        </w:rPr>
-      </w:pPr>
-    </w:p>
-    <w:p>
-      <w:pPr>
-        <w:autoSpaceDE w:val="0"/>
-        <w:autoSpaceDN w:val="0"/>
-        <w:adjustRightInd w:val="0"/>
-        <w:spacing w:after="0"/>
-        <w:ind w:left="1134"/>
-        <w:jc w:val="both"/>
-        <w:rPr>
-          <w:rFonts w:ascii="Times New Roman" w:hAnsi="Times New Roman"/>
-          <w:bCs/>
-          <w:color w:val="000000"/>
-          <w:sz w:val="24"/>
-          <w:szCs w:val="24"/>
-        </w:rPr>
-      </w:pPr>
-      <w:r>
-        <w:rPr>
-          <w:rFonts w:ascii="Times New Roman" w:hAnsi="Times New Roman"/>
-          <w:bCs/>
-          <w:color w:val="000000"/>
-          <w:sz w:val="24"/>
-          <w:szCs w:val="24"/>
-        </w:rPr>
-        <w:t>Generalmente estas personas suelen presentar ciertos rasgos en su personalidad como tendencia al conformismo, necesidad de aprobación, demasiada responsabilidad, perfeccionismo y falta de respuesta a las necesidades internas.</w:t>
-      </w:r>
-      <w:r>
-        <w:rPr>
-          <w:rFonts w:ascii="Times New Roman" w:hAnsi="Times New Roman"/>
-          <w:bCs/>
-          <w:color w:val="000000"/>
-          <w:sz w:val="24"/>
-          <w:szCs w:val="24"/>
-        </w:rPr>
-        <w:t xml:space="preserve"> </w:t>
-      </w:r>
       <w:sdt>
         <w:sdtPr>
           <w:rPr>
@@ -29320,7 +29311,7 @@
             <w:sz w:val="24"/>
             <w:szCs w:val="24"/>
           </w:rPr>
-          <w:id w:val="-1126925410"/>
+          <w:id w:val="-540049092"/>
           <w:citation/>
         </w:sdtPr>
         <w:sdtContent>
@@ -29376,6 +29367,178 @@
           </w:r>
         </w:sdtContent>
       </w:sdt>
+      <w:r>
+        <w:rPr>
+          <w:rFonts w:ascii="Times New Roman" w:hAnsi="Times New Roman"/>
+          <w:bCs/>
+          <w:color w:val="000000"/>
+          <w:sz w:val="24"/>
+          <w:szCs w:val="24"/>
+        </w:rPr>
+        <w:t xml:space="preserve"> </w:t>
+      </w:r>
+      <w:r>
+        <w:rPr>
+          <w:rFonts w:ascii="Times New Roman" w:hAnsi="Times New Roman"/>
+          <w:bCs/>
+          <w:color w:val="000000"/>
+          <w:sz w:val="24"/>
+          <w:szCs w:val="24"/>
+        </w:rPr>
+        <w:t xml:space="preserve">La anorexia nerviosa es un TCA que se manifiesta como un deseo irrefrenable de estar delgado, acompañado por la práctica voluntaria de procedimientos para conseguirlo: dieta restrictiva estricta y conductas purgativas. </w:t>
+      </w:r>
+    </w:p>
+    <w:p>
+      <w:pPr>
+        <w:autoSpaceDE w:val="0"/>
+        <w:autoSpaceDN w:val="0"/>
+        <w:adjustRightInd w:val="0"/>
+        <w:spacing w:after="0"/>
+        <w:ind w:left="1134"/>
+        <w:jc w:val="both"/>
+        <w:rPr>
+          <w:rFonts w:ascii="Times New Roman" w:hAnsi="Times New Roman"/>
+          <w:bCs/>
+          <w:color w:val="000000"/>
+          <w:sz w:val="24"/>
+          <w:szCs w:val="24"/>
+        </w:rPr>
+      </w:pPr>
+    </w:p>
+    <w:p>
+      <w:pPr>
+        <w:autoSpaceDE w:val="0"/>
+        <w:autoSpaceDN w:val="0"/>
+        <w:adjustRightInd w:val="0"/>
+        <w:spacing w:after="0"/>
+        <w:ind w:left="1134"/>
+        <w:jc w:val="both"/>
+        <w:rPr>
+          <w:rFonts w:ascii="Times New Roman" w:hAnsi="Times New Roman"/>
+          <w:bCs/>
+          <w:color w:val="000000"/>
+          <w:sz w:val="24"/>
+          <w:szCs w:val="24"/>
+        </w:rPr>
+      </w:pPr>
+      <w:r>
+        <w:rPr>
+          <w:rFonts w:ascii="Times New Roman" w:hAnsi="Times New Roman"/>
+          <w:bCs/>
+          <w:color w:val="000000"/>
+          <w:sz w:val="24"/>
+          <w:szCs w:val="24"/>
+        </w:rPr>
+        <w:t>A pesar de la pérdida de peso que se tiene como consecuencia, las personas afectadas presentan un temor a llegar a ser obesos. Además, presentan una distorsión de la imagen corporal, con preocupación extrema por la dieta, figura y peso, y se manifiestan acciones compensatorias para contrarrestar lo que se ingiere.</w:t>
+      </w:r>
+    </w:p>
+    <w:p>
+      <w:pPr>
+        <w:autoSpaceDE w:val="0"/>
+        <w:autoSpaceDN w:val="0"/>
+        <w:adjustRightInd w:val="0"/>
+        <w:spacing w:after="0"/>
+        <w:ind w:left="1134"/>
+        <w:jc w:val="both"/>
+        <w:rPr>
+          <w:rFonts w:ascii="Times New Roman" w:hAnsi="Times New Roman"/>
+          <w:bCs/>
+          <w:color w:val="000000"/>
+          <w:sz w:val="24"/>
+          <w:szCs w:val="24"/>
+        </w:rPr>
+      </w:pPr>
+    </w:p>
+    <w:p>
+      <w:pPr>
+        <w:autoSpaceDE w:val="0"/>
+        <w:autoSpaceDN w:val="0"/>
+        <w:adjustRightInd w:val="0"/>
+        <w:spacing w:after="0"/>
+        <w:ind w:left="1134"/>
+        <w:jc w:val="both"/>
+        <w:rPr>
+          <w:rFonts w:ascii="Times New Roman" w:hAnsi="Times New Roman"/>
+          <w:bCs/>
+          <w:color w:val="000000"/>
+          <w:sz w:val="24"/>
+          <w:szCs w:val="24"/>
+        </w:rPr>
+      </w:pPr>
+      <w:r>
+        <w:rPr>
+          <w:rFonts w:ascii="Times New Roman" w:hAnsi="Times New Roman"/>
+          <w:bCs/>
+          <w:color w:val="000000"/>
+          <w:sz w:val="24"/>
+          <w:szCs w:val="24"/>
+        </w:rPr>
+        <w:t xml:space="preserve">Muchas de las personas que tienen este trastorno no suelen tener conciencia de que tienen una enfermedad, ni del riesgo que corren por las acciones que están realizando. </w:t>
+      </w:r>
+      <w:r>
+        <w:rPr>
+          <w:rFonts w:ascii="Times New Roman" w:hAnsi="Times New Roman"/>
+          <w:bCs/>
+          <w:color w:val="000000"/>
+          <w:sz w:val="24"/>
+          <w:szCs w:val="24"/>
+        </w:rPr>
+        <w:t xml:space="preserve">Ya que su atención está centrada en la pérdida de peso, lo que causa pésimos estados nutricionales que pueden traer riesgos en la salud. </w:t>
+      </w:r>
+    </w:p>
+    <w:p>
+      <w:pPr>
+        <w:autoSpaceDE w:val="0"/>
+        <w:autoSpaceDN w:val="0"/>
+        <w:adjustRightInd w:val="0"/>
+        <w:spacing w:after="0"/>
+        <w:ind w:left="1134"/>
+        <w:jc w:val="both"/>
+        <w:rPr>
+          <w:rFonts w:ascii="Times New Roman" w:hAnsi="Times New Roman"/>
+          <w:bCs/>
+          <w:color w:val="000000"/>
+          <w:sz w:val="24"/>
+          <w:szCs w:val="24"/>
+        </w:rPr>
+      </w:pPr>
+    </w:p>
+    <w:p>
+      <w:pPr>
+        <w:autoSpaceDE w:val="0"/>
+        <w:autoSpaceDN w:val="0"/>
+        <w:adjustRightInd w:val="0"/>
+        <w:spacing w:after="0"/>
+        <w:ind w:left="1134"/>
+        <w:jc w:val="both"/>
+        <w:rPr>
+          <w:rFonts w:ascii="Times New Roman" w:hAnsi="Times New Roman"/>
+          <w:bCs/>
+          <w:color w:val="000000"/>
+          <w:sz w:val="24"/>
+          <w:szCs w:val="24"/>
+        </w:rPr>
+      </w:pPr>
+      <w:r>
+        <w:rPr>
+          <w:rFonts w:ascii="Times New Roman" w:hAnsi="Times New Roman"/>
+          <w:bCs/>
+          <w:color w:val="000000"/>
+          <w:sz w:val="24"/>
+          <w:szCs w:val="24"/>
+        </w:rPr>
+        <w:t>Generalmente estas personas suelen presentar ciertos rasgos en su personalidad como tendencia al conformismo, necesidad de aprobación, demasiada responsabilidad, perfeccionismo y falta de respuesta a las necesidades internas.</w:t>
+      </w:r>
+      <w:r>
+        <w:rPr>
+          <w:rFonts w:ascii="Times New Roman" w:hAnsi="Times New Roman"/>
+          <w:bCs/>
+          <w:color w:val="000000"/>
+          <w:sz w:val="24"/>
+          <w:szCs w:val="24"/>
+        </w:rPr>
+        <w:t xml:space="preserve"> </w:t>
+      </w:r>
     </w:p>
     <w:p>
       <w:pPr>
@@ -29440,70 +29603,6 @@
           <w:szCs w:val="24"/>
         </w:rPr>
       </w:pPr>
-      <w:r>
-        <w:rPr>
-          <w:rFonts w:ascii="Times New Roman" w:hAnsi="Times New Roman"/>
-          <w:bCs/>
-          <w:color w:val="000000"/>
-          <w:sz w:val="24"/>
-          <w:szCs w:val="24"/>
-        </w:rPr>
-        <w:t xml:space="preserve">La bulimia nerviosa es un TCA que se caracteriza por episodios de atracones, es decir, ingesta de alimentos de manera voraz e incontrolada, en los cuales se ingiere una gran cantidad de alimento en poco espacio de tiempo y generalmente en secreto. Sin embargo, estas personas intentan compensar lo ingerido con maniobras purgativas, como vómitos auto inducidos o abuso de laxantes e hiperactividad física. </w:t>
-      </w:r>
-    </w:p>
-    <w:p>
-      <w:pPr>
-        <w:autoSpaceDE w:val="0"/>
-        <w:autoSpaceDN w:val="0"/>
-        <w:adjustRightInd w:val="0"/>
-        <w:spacing w:after="0"/>
-        <w:ind w:left="1134"/>
-        <w:jc w:val="both"/>
-        <w:rPr>
-          <w:rFonts w:ascii="Times New Roman" w:hAnsi="Times New Roman"/>
-          <w:bCs/>
-          <w:color w:val="000000"/>
-          <w:sz w:val="24"/>
-          <w:szCs w:val="24"/>
-        </w:rPr>
-      </w:pPr>
-    </w:p>
-    <w:p>
-      <w:pPr>
-        <w:autoSpaceDE w:val="0"/>
-        <w:autoSpaceDN w:val="0"/>
-        <w:adjustRightInd w:val="0"/>
-        <w:spacing w:after="0"/>
-        <w:ind w:left="1134"/>
-        <w:jc w:val="both"/>
-        <w:rPr>
-          <w:rFonts w:ascii="Times New Roman" w:hAnsi="Times New Roman"/>
-          <w:bCs/>
-          <w:color w:val="000000"/>
-          <w:sz w:val="24"/>
-          <w:szCs w:val="24"/>
-        </w:rPr>
-      </w:pPr>
-      <w:r>
-        <w:rPr>
-          <w:rFonts w:ascii="Times New Roman" w:hAnsi="Times New Roman"/>
-          <w:bCs/>
-          <w:color w:val="000000"/>
-          <w:sz w:val="24"/>
-          <w:szCs w:val="24"/>
-        </w:rPr>
-        <w:t>En el caso de BN no necesariamente se muestra una pérdida de peso significativa, ya que se puede presentar el peso normal, bajo o sobrepeso. Es por ello, que este trastorno puede permanecer oculto ya que puede pasar desapercibido pero la persona conlleva sentimientos de vergüenza y culpa haciendo que pida ayuda cuando el problema ya está muy avanzado.</w:t>
-      </w:r>
-      <w:r>
-        <w:rPr>
-          <w:rFonts w:ascii="Times New Roman" w:hAnsi="Times New Roman"/>
-          <w:bCs/>
-          <w:color w:val="000000"/>
-          <w:sz w:val="24"/>
-          <w:szCs w:val="24"/>
-        </w:rPr>
-        <w:t xml:space="preserve"> </w:t>
-      </w:r>
       <w:sdt>
         <w:sdtPr>
           <w:rPr>
@@ -29513,7 +29612,7 @@
             <w:sz w:val="24"/>
             <w:szCs w:val="24"/>
           </w:rPr>
-          <w:id w:val="-850877613"/>
+          <w:id w:val="928391413"/>
           <w:citation/>
         </w:sdtPr>
         <w:sdtContent>
@@ -29569,6 +29668,80 @@
           </w:r>
         </w:sdtContent>
       </w:sdt>
+      <w:r>
+        <w:rPr>
+          <w:rFonts w:ascii="Times New Roman" w:hAnsi="Times New Roman"/>
+          <w:bCs/>
+          <w:color w:val="000000"/>
+          <w:sz w:val="24"/>
+          <w:szCs w:val="24"/>
+        </w:rPr>
+        <w:t xml:space="preserve"> </w:t>
+      </w:r>
+      <w:r>
+        <w:rPr>
+          <w:rFonts w:ascii="Times New Roman" w:hAnsi="Times New Roman"/>
+          <w:bCs/>
+          <w:color w:val="000000"/>
+          <w:sz w:val="24"/>
+          <w:szCs w:val="24"/>
+        </w:rPr>
+        <w:t xml:space="preserve">La bulimia nerviosa es un TCA que se caracteriza por episodios de atracones, es decir, ingesta de alimentos de manera voraz e incontrolada, en los cuales se ingiere una gran cantidad de alimento en poco espacio de tiempo y generalmente en secreto. Sin embargo, estas personas intentan compensar lo ingerido con maniobras purgativas, como vómitos auto inducidos o abuso de laxantes e hiperactividad física. </w:t>
+      </w:r>
+    </w:p>
+    <w:p>
+      <w:pPr>
+        <w:autoSpaceDE w:val="0"/>
+        <w:autoSpaceDN w:val="0"/>
+        <w:adjustRightInd w:val="0"/>
+        <w:spacing w:after="0"/>
+        <w:ind w:left="1134"/>
+        <w:jc w:val="both"/>
+        <w:rPr>
+          <w:rFonts w:ascii="Times New Roman" w:hAnsi="Times New Roman"/>
+          <w:bCs/>
+          <w:color w:val="000000"/>
+          <w:sz w:val="24"/>
+          <w:szCs w:val="24"/>
+        </w:rPr>
+      </w:pPr>
+    </w:p>
+    <w:p>
+      <w:pPr>
+        <w:autoSpaceDE w:val="0"/>
+        <w:autoSpaceDN w:val="0"/>
+        <w:adjustRightInd w:val="0"/>
+        <w:spacing w:after="0"/>
+        <w:ind w:left="1134"/>
+        <w:jc w:val="both"/>
+        <w:rPr>
+          <w:rFonts w:ascii="Times New Roman" w:hAnsi="Times New Roman"/>
+          <w:bCs/>
+          <w:color w:val="000000"/>
+          <w:sz w:val="24"/>
+          <w:szCs w:val="24"/>
+        </w:rPr>
+      </w:pPr>
+      <w:r>
+        <w:rPr>
+          <w:rFonts w:ascii="Times New Roman" w:hAnsi="Times New Roman"/>
+          <w:bCs/>
+          <w:color w:val="000000"/>
+          <w:sz w:val="24"/>
+          <w:szCs w:val="24"/>
+        </w:rPr>
+        <w:t>En el caso de BN no necesariamente se muestra una pérdida de peso significativa, ya que se puede presentar el peso normal, bajo o sobrepeso. Es por ello, que este trastorno puede permanecer oculto ya que puede pasar desapercibido pero la persona conlleva sentimientos de vergüenza y culpa haciendo que pida ayuda cuando el problema ya está muy avanzado</w:t>
+      </w:r>
+      <w:r>
+        <w:rPr>
+          <w:rFonts w:ascii="Times New Roman" w:hAnsi="Times New Roman"/>
+          <w:bCs/>
+          <w:color w:val="000000"/>
+          <w:sz w:val="24"/>
+          <w:szCs w:val="24"/>
+        </w:rPr>
+        <w:t>.</w:t>
+      </w:r>
     </w:p>
     <w:p>
       <w:pPr>
@@ -29595,6 +29768,7 @@
         </w:numPr>
       </w:pPr>
       <w:r>
+        <w:lastRenderedPageBreak/>
         <w:t>Trastornos de Conducta Alimentaria No Especificado (TCANE)</w:t>
       </w:r>
     </w:p>
@@ -30371,18 +30545,7 @@
           <w:sz w:val="24"/>
           <w:szCs w:val="24"/>
         </w:rPr>
-        <w:t xml:space="preserve"> </w:t>
-      </w:r>
-      <w:r>
-        <w:rPr>
-          <w:rFonts w:ascii="Times New Roman" w:hAnsi="Times New Roman"/>
-          <w:bCs/>
-          <w:color w:val="000000"/>
-          <w:sz w:val="24"/>
-          <w:szCs w:val="24"/>
-        </w:rPr>
-        <w:lastRenderedPageBreak/>
-        <w:t xml:space="preserve">de las TIC: </w:t>
+        <w:t xml:space="preserve"> de las TIC: </w:t>
       </w:r>
       <w:r>
         <w:rPr>
@@ -30959,7 +31122,7 @@
               <w:sz w:val="24"/>
               <w:szCs w:val="24"/>
             </w:rPr>
-            <w:instrText xml:space="preserve"> CITATION Iña04 \l 10250 </w:instrText>
+            <w:instrText xml:space="preserve">CITATION Iña04 \l 10250 </w:instrText>
           </w:r>
           <w:r>
             <w:rPr>
@@ -30979,7 +31142,7 @@
               <w:sz w:val="24"/>
               <w:szCs w:val="24"/>
             </w:rPr>
-            <w:t>(Iñarritu Pérez, Cruz Licea, &amp; Morán Álvarez, 2004)</w:t>
+            <w:t>(Iñarritu, Cruz, &amp; Morán, 2004)</w:t>
           </w:r>
           <w:r>
             <w:rPr>
@@ -31155,7 +31318,19 @@
           <w:sz w:val="24"/>
           <w:szCs w:val="24"/>
         </w:rPr>
-        <w:t>entrenados debiéndose aplicar individualmente y, por consiguiente, aumento en el costo y en el</w:t>
+        <w:t xml:space="preserve">entrenados debiéndose aplicar individualmente y, por consiguiente, </w:t>
+      </w:r>
+      <w:bookmarkStart w:id="99" w:name="_GoBack"/>
+      <w:bookmarkEnd w:id="99"/>
+      <w:r>
+        <w:rPr>
+          <w:rFonts w:ascii="Times New Roman" w:hAnsi="Times New Roman"/>
+          <w:bCs/>
+          <w:color w:val="000000"/>
+          <w:sz w:val="24"/>
+          <w:szCs w:val="24"/>
+        </w:rPr>
+        <w:t>aumento en el costo y en el</w:t>
       </w:r>
       <w:r>
         <w:rPr>
@@ -31300,7 +31475,7 @@
               <w:sz w:val="24"/>
               <w:szCs w:val="24"/>
             </w:rPr>
-            <w:instrText xml:space="preserve"> CITATION Iña04 \l 10250 </w:instrText>
+            <w:instrText xml:space="preserve">CITATION Iña04 \l 10250 </w:instrText>
           </w:r>
           <w:r>
             <w:rPr>
@@ -31320,7 +31495,7 @@
               <w:sz w:val="24"/>
               <w:szCs w:val="24"/>
             </w:rPr>
-            <w:t>(Iñarritu Pérez, Cruz Licea, &amp; Morán Álvarez, 2004)</w:t>
+            <w:t>(Iñarritu, Cruz, &amp; Morán, 2004)</w:t>
           </w:r>
           <w:r>
             <w:rPr>
@@ -31394,18 +31569,7 @@
           <w:sz w:val="24"/>
           <w:szCs w:val="24"/>
         </w:rPr>
-        <w:t xml:space="preserve">personas interpretan cada pregunta del cuestionario), la sensibilidad, la especificidad, </w:t>
-      </w:r>
-      <w:r>
-        <w:rPr>
-          <w:rFonts w:ascii="Times New Roman" w:hAnsi="Times New Roman"/>
-          <w:bCs/>
-          <w:color w:val="000000"/>
-          <w:sz w:val="24"/>
-          <w:szCs w:val="24"/>
-        </w:rPr>
-        <w:lastRenderedPageBreak/>
-        <w:t>entre otras</w:t>
+        <w:t>personas interpretan cada pregunta del cuestionario), la sensibilidad, la especificidad, entre otras</w:t>
       </w:r>
       <w:r>
         <w:rPr>
@@ -31518,7 +31682,7 @@
               <w:sz w:val="24"/>
               <w:szCs w:val="24"/>
             </w:rPr>
-            <w:t>(Iñarritu Pérez, Cruz Licea, &amp; Morán Álvarez, 2004)</w:t>
+            <w:t>(Iñarritu, Cruz, &amp; Morán, 2004)</w:t>
           </w:r>
           <w:r>
             <w:rPr>
@@ -31569,15 +31733,14 @@
           <w:szCs w:val="24"/>
         </w:rPr>
       </w:pPr>
-      <w:bookmarkStart w:id="99" w:name="_Toc518555936"/>
-      <w:bookmarkStart w:id="100" w:name="_Toc518555992"/>
-      <w:bookmarkStart w:id="101" w:name="_Toc518556144"/>
-      <w:bookmarkStart w:id="102" w:name="_Toc518556198"/>
-      <w:bookmarkStart w:id="103" w:name="_Toc518556254"/>
-      <w:bookmarkStart w:id="104" w:name="_Toc518556812"/>
-      <w:bookmarkStart w:id="105" w:name="_Toc518667482"/>
-      <w:bookmarkStart w:id="106" w:name="_Toc523867928"/>
-      <w:bookmarkEnd w:id="99"/>
+      <w:bookmarkStart w:id="100" w:name="_Toc518555936"/>
+      <w:bookmarkStart w:id="101" w:name="_Toc518555992"/>
+      <w:bookmarkStart w:id="102" w:name="_Toc518556144"/>
+      <w:bookmarkStart w:id="103" w:name="_Toc518556198"/>
+      <w:bookmarkStart w:id="104" w:name="_Toc518556254"/>
+      <w:bookmarkStart w:id="105" w:name="_Toc518556812"/>
+      <w:bookmarkStart w:id="106" w:name="_Toc518667482"/>
+      <w:bookmarkStart w:id="107" w:name="_Toc523867928"/>
       <w:bookmarkEnd w:id="100"/>
       <w:bookmarkEnd w:id="101"/>
       <w:bookmarkEnd w:id="102"/>
@@ -31585,6 +31748,7 @@
       <w:bookmarkEnd w:id="104"/>
       <w:bookmarkEnd w:id="105"/>
       <w:bookmarkEnd w:id="106"/>
+      <w:bookmarkEnd w:id="107"/>
     </w:p>
     <w:p>
       <w:pPr>
@@ -31607,15 +31771,14 @@
           <w:szCs w:val="24"/>
         </w:rPr>
       </w:pPr>
-      <w:bookmarkStart w:id="107" w:name="_Toc518555937"/>
-      <w:bookmarkStart w:id="108" w:name="_Toc518555993"/>
-      <w:bookmarkStart w:id="109" w:name="_Toc518556145"/>
-      <w:bookmarkStart w:id="110" w:name="_Toc518556199"/>
-      <w:bookmarkStart w:id="111" w:name="_Toc518556255"/>
-      <w:bookmarkStart w:id="112" w:name="_Toc518556813"/>
-      <w:bookmarkStart w:id="113" w:name="_Toc518667483"/>
-      <w:bookmarkStart w:id="114" w:name="_Toc523867929"/>
-      <w:bookmarkEnd w:id="107"/>
+      <w:bookmarkStart w:id="108" w:name="_Toc518555937"/>
+      <w:bookmarkStart w:id="109" w:name="_Toc518555993"/>
+      <w:bookmarkStart w:id="110" w:name="_Toc518556145"/>
+      <w:bookmarkStart w:id="111" w:name="_Toc518556199"/>
+      <w:bookmarkStart w:id="112" w:name="_Toc518556255"/>
+      <w:bookmarkStart w:id="113" w:name="_Toc518556813"/>
+      <w:bookmarkStart w:id="114" w:name="_Toc518667483"/>
+      <w:bookmarkStart w:id="115" w:name="_Toc523867929"/>
       <w:bookmarkEnd w:id="108"/>
       <w:bookmarkEnd w:id="109"/>
       <w:bookmarkEnd w:id="110"/>
@@ -31623,6 +31786,7 @@
       <w:bookmarkEnd w:id="112"/>
       <w:bookmarkEnd w:id="113"/>
       <w:bookmarkEnd w:id="114"/>
+      <w:bookmarkEnd w:id="115"/>
     </w:p>
     <w:p>
       <w:pPr>
@@ -31632,7 +31796,7 @@
           <w:numId w:val="10"/>
         </w:numPr>
       </w:pPr>
-      <w:bookmarkStart w:id="115" w:name="_Toc523867930"/>
+      <w:bookmarkStart w:id="116" w:name="_Toc523867930"/>
       <w:proofErr w:type="spellStart"/>
       <w:r>
         <w:t>Eating</w:t>
@@ -31649,7 +31813,7 @@
       <w:r>
         <w:t xml:space="preserve"> Test (EAT)</w:t>
       </w:r>
-      <w:bookmarkEnd w:id="115"/>
+      <w:bookmarkEnd w:id="116"/>
     </w:p>
     <w:p>
       <w:pPr>
@@ -32193,7 +32357,7 @@
               <w:sz w:val="24"/>
               <w:szCs w:val="24"/>
             </w:rPr>
-            <w:instrText xml:space="preserve"> CITATION Iña04 \l 10250 </w:instrText>
+            <w:instrText xml:space="preserve">CITATION Iña04 \l 10250 </w:instrText>
           </w:r>
           <w:r>
             <w:rPr>
@@ -32213,7 +32377,7 @@
               <w:sz w:val="24"/>
               <w:szCs w:val="24"/>
             </w:rPr>
-            <w:t>(Iñarritu Pérez, Cruz Licea, &amp; Morán Álvarez, 2004)</w:t>
+            <w:t>(Iñarritu, Cruz, &amp; Morán, 2004)</w:t>
           </w:r>
           <w:r>
             <w:rPr>
@@ -32574,7 +32738,7 @@
               <w:sz w:val="24"/>
               <w:szCs w:val="24"/>
             </w:rPr>
-            <w:instrText xml:space="preserve"> CITATION Iña04 \l 10250 </w:instrText>
+            <w:instrText xml:space="preserve">CITATION Iña04 \l 10250 </w:instrText>
           </w:r>
           <w:r>
             <w:rPr>
@@ -32594,7 +32758,7 @@
               <w:sz w:val="24"/>
               <w:szCs w:val="24"/>
             </w:rPr>
-            <w:t>(Iñarritu Pérez, Cruz Licea, &amp; Morán Álvarez, 2004)</w:t>
+            <w:t>(Iñarritu, Cruz, &amp; Morán, 2004)</w:t>
           </w:r>
           <w:r>
             <w:rPr>
@@ -32646,7 +32810,6 @@
           <w:color w:val="000000"/>
           <w:szCs w:val="24"/>
         </w:rPr>
-        <w:lastRenderedPageBreak/>
         <w:t>Recomendaciones</w:t>
       </w:r>
     </w:p>
@@ -32693,6 +32856,7 @@
           <w:sz w:val="24"/>
           <w:szCs w:val="24"/>
         </w:rPr>
+        <w:lastRenderedPageBreak/>
         <w:t>El EAT puede utilizarse como un índice de la severidad de las preocupaciones</w:t>
       </w:r>
       <w:r>
@@ -32942,7 +33106,7 @@
               <w:sz w:val="24"/>
               <w:szCs w:val="24"/>
             </w:rPr>
-            <w:t>(Iñarritu Pérez, Cruz Licea, &amp; Morán Álvarez, 2004)</w:t>
+            <w:t>(Iñarritu, Cruz, &amp; Morán, 2004)</w:t>
           </w:r>
           <w:r>
             <w:rPr>
@@ -32983,7 +33147,7 @@
           <w:numId w:val="10"/>
         </w:numPr>
       </w:pPr>
-      <w:bookmarkStart w:id="116" w:name="_Toc523867931"/>
+      <w:bookmarkStart w:id="117" w:name="_Toc523867931"/>
       <w:proofErr w:type="spellStart"/>
       <w:r>
         <w:t>Eating</w:t>
@@ -33008,7 +33172,7 @@
       <w:r>
         <w:t xml:space="preserve"> (EDI)</w:t>
       </w:r>
-      <w:bookmarkEnd w:id="116"/>
+      <w:bookmarkEnd w:id="117"/>
     </w:p>
     <w:p>
       <w:pPr>
@@ -33306,7 +33470,7 @@
               <w:sz w:val="24"/>
               <w:szCs w:val="24"/>
             </w:rPr>
-            <w:instrText xml:space="preserve"> CITATION Iña04 \l 10250 </w:instrText>
+            <w:instrText xml:space="preserve">CITATION Iña04 \l 10250 </w:instrText>
           </w:r>
           <w:r>
             <w:rPr>
@@ -33326,7 +33490,7 @@
               <w:sz w:val="24"/>
               <w:szCs w:val="24"/>
             </w:rPr>
-            <w:t>(Iñarritu Pérez, Cruz Licea, &amp; Morán Álvarez, 2004)</w:t>
+            <w:t>(Iñarritu, Cruz, &amp; Morán, 2004)</w:t>
           </w:r>
           <w:r>
             <w:rPr>
@@ -33506,7 +33670,47 @@
           <w:sz w:val="24"/>
           <w:szCs w:val="24"/>
         </w:rPr>
-        <w:t xml:space="preserve">global. La puntuación total máxima de este </w:t>
+        <w:t>global. La puntuación total máxima de este cuestionario es de 192, el punto de corte es arriba de</w:t>
+      </w:r>
+      <w:r>
+        <w:rPr>
+          <w:rFonts w:ascii="Times New Roman" w:hAnsi="Times New Roman"/>
+          <w:bCs/>
+          <w:color w:val="000000"/>
+          <w:sz w:val="24"/>
+          <w:szCs w:val="24"/>
+        </w:rPr>
+        <w:t xml:space="preserve"> </w:t>
+      </w:r>
+      <w:r>
+        <w:rPr>
+          <w:rFonts w:ascii="Times New Roman" w:hAnsi="Times New Roman"/>
+          <w:bCs/>
+          <w:color w:val="000000"/>
+          <w:sz w:val="24"/>
+          <w:szCs w:val="24"/>
+        </w:rPr>
+        <w:t>42 puntos en las ocho subescalas originales para diagnosticar un TCA. Algunos autores</w:t>
+      </w:r>
+      <w:r>
+        <w:rPr>
+          <w:rFonts w:ascii="Times New Roman" w:hAnsi="Times New Roman"/>
+          <w:bCs/>
+          <w:color w:val="000000"/>
+          <w:sz w:val="24"/>
+          <w:szCs w:val="24"/>
+        </w:rPr>
+        <w:t xml:space="preserve"> </w:t>
+      </w:r>
+      <w:r>
+        <w:rPr>
+          <w:rFonts w:ascii="Times New Roman" w:hAnsi="Times New Roman"/>
+          <w:bCs/>
+          <w:color w:val="000000"/>
+          <w:sz w:val="24"/>
+          <w:szCs w:val="24"/>
+        </w:rPr>
+        <w:t xml:space="preserve">argumentan que la especificidad del EDI es baja, ya que no se puede diferenciar </w:t>
       </w:r>
       <w:r>
         <w:rPr>
@@ -33517,47 +33721,7 @@
           <w:szCs w:val="24"/>
         </w:rPr>
         <w:lastRenderedPageBreak/>
-        <w:t>cuestionario es de 192, el punto de corte es arriba de</w:t>
-      </w:r>
-      <w:r>
-        <w:rPr>
-          <w:rFonts w:ascii="Times New Roman" w:hAnsi="Times New Roman"/>
-          <w:bCs/>
-          <w:color w:val="000000"/>
-          <w:sz w:val="24"/>
-          <w:szCs w:val="24"/>
-        </w:rPr>
-        <w:t xml:space="preserve"> </w:t>
-      </w:r>
-      <w:r>
-        <w:rPr>
-          <w:rFonts w:ascii="Times New Roman" w:hAnsi="Times New Roman"/>
-          <w:bCs/>
-          <w:color w:val="000000"/>
-          <w:sz w:val="24"/>
-          <w:szCs w:val="24"/>
-        </w:rPr>
-        <w:t>42 puntos en las ocho subescalas originales para diagnosticar un TCA. Algunos autores</w:t>
-      </w:r>
-      <w:r>
-        <w:rPr>
-          <w:rFonts w:ascii="Times New Roman" w:hAnsi="Times New Roman"/>
-          <w:bCs/>
-          <w:color w:val="000000"/>
-          <w:sz w:val="24"/>
-          <w:szCs w:val="24"/>
-        </w:rPr>
-        <w:t xml:space="preserve"> </w:t>
-      </w:r>
-      <w:r>
-        <w:rPr>
-          <w:rFonts w:ascii="Times New Roman" w:hAnsi="Times New Roman"/>
-          <w:bCs/>
-          <w:color w:val="000000"/>
-          <w:sz w:val="24"/>
-          <w:szCs w:val="24"/>
-        </w:rPr>
-        <w:t>argumentan que la especificidad del EDI es baja, ya que no se puede diferenciar adecuadamente a</w:t>
+        <w:t>adecuadamente a</w:t>
       </w:r>
       <w:r>
         <w:rPr>
@@ -33820,7 +33984,7 @@
               <w:sz w:val="24"/>
               <w:szCs w:val="24"/>
             </w:rPr>
-            <w:instrText xml:space="preserve"> CITATION Iña04 \l 10250 </w:instrText>
+            <w:instrText xml:space="preserve">CITATION Iña04 \l 10250 </w:instrText>
           </w:r>
           <w:r>
             <w:rPr>
@@ -33840,7 +34004,7 @@
               <w:sz w:val="24"/>
               <w:szCs w:val="24"/>
             </w:rPr>
-            <w:t>(Iñarritu Pérez, Cruz Licea, &amp; Morán Álvarez, 2004)</w:t>
+            <w:t>(Iñarritu, Cruz, &amp; Morán, 2004)</w:t>
           </w:r>
           <w:r>
             <w:rPr>
@@ -34061,7 +34225,7 @@
               <w:sz w:val="24"/>
               <w:szCs w:val="24"/>
             </w:rPr>
-            <w:t>(Iñarritu Pérez, Cruz Licea, &amp; Morán Álvarez, 2004)</w:t>
+            <w:t>(Iñarritu, Cruz, &amp; Morán, 2004)</w:t>
           </w:r>
           <w:r>
             <w:rPr>
@@ -34106,11 +34270,11 @@
           <w:color w:val="000000"/>
         </w:rPr>
       </w:pPr>
-      <w:bookmarkStart w:id="117" w:name="_Toc523867932"/>
+      <w:bookmarkStart w:id="118" w:name="_Toc523867932"/>
       <w:r>
         <w:t>SCOFF</w:t>
       </w:r>
-      <w:bookmarkEnd w:id="117"/>
+      <w:bookmarkEnd w:id="118"/>
     </w:p>
     <w:p>
       <w:pPr>
@@ -34296,7 +34460,7 @@
               <w:sz w:val="24"/>
               <w:szCs w:val="24"/>
             </w:rPr>
-            <w:instrText xml:space="preserve"> CITATION Iña04 \l 10250 </w:instrText>
+            <w:instrText xml:space="preserve">CITATION Iña04 \l 10250 </w:instrText>
           </w:r>
           <w:r>
             <w:rPr>
@@ -34316,7 +34480,7 @@
               <w:sz w:val="24"/>
               <w:szCs w:val="24"/>
             </w:rPr>
-            <w:t>(Iñarritu Pérez, Cruz Licea, &amp; Morán Álvarez, 2004)</w:t>
+            <w:t>(Iñarritu, Cruz, &amp; Morán, 2004)</w:t>
           </w:r>
           <w:r>
             <w:rPr>
@@ -34414,7 +34578,6 @@
           <w:sz w:val="24"/>
           <w:szCs w:val="24"/>
         </w:rPr>
-        <w:lastRenderedPageBreak/>
         <w:t xml:space="preserve">Se da un punto para cada respuesta positiva en las cinco preguntas, una puntuación </w:t>
       </w:r>
       <w:r>
@@ -34518,7 +34681,7 @@
               <w:sz w:val="24"/>
               <w:szCs w:val="24"/>
             </w:rPr>
-            <w:instrText xml:space="preserve"> CITATION Iña04 \l 10250 </w:instrText>
+            <w:instrText xml:space="preserve">CITATION Iña04 \l 10250 </w:instrText>
           </w:r>
           <w:r>
             <w:rPr>
@@ -34538,7 +34701,7 @@
               <w:sz w:val="24"/>
               <w:szCs w:val="24"/>
             </w:rPr>
-            <w:t>(Iñarritu Pérez, Cruz Licea, &amp; Morán Álvarez, 2004)</w:t>
+            <w:t>(Iñarritu, Cruz, &amp; Morán, 2004)</w:t>
           </w:r>
           <w:r>
             <w:rPr>
@@ -34779,7 +34942,7 @@
               <w:sz w:val="24"/>
               <w:szCs w:val="24"/>
             </w:rPr>
-            <w:t>(Iñarritu Pérez, Cruz Licea, &amp; Morán Álvarez, 2004)</w:t>
+            <w:t>(Iñarritu, Cruz, &amp; Morán, 2004)</w:t>
           </w:r>
           <w:r>
             <w:rPr>
@@ -34817,11 +34980,11 @@
       <w:r>
         <w:t xml:space="preserve"> </w:t>
       </w:r>
-      <w:bookmarkStart w:id="118" w:name="_Toc523867933"/>
+      <w:bookmarkStart w:id="119" w:name="_Toc523867933"/>
       <w:r>
         <w:t>Instituciones educativas en Lima Metropolitana</w:t>
       </w:r>
-      <w:bookmarkEnd w:id="118"/>
+      <w:bookmarkEnd w:id="119"/>
     </w:p>
     <w:p>
       <w:pPr>
@@ -35615,12 +35778,11 @@
           <w:szCs w:val="24"/>
         </w:rPr>
       </w:pPr>
-      <w:bookmarkStart w:id="119" w:name="_Toc518426107"/>
+      <w:bookmarkStart w:id="120" w:name="_Toc518426107"/>
       <w:r>
         <w:rPr>
           <w:b/>
         </w:rPr>
-        <w:lastRenderedPageBreak/>
         <w:t xml:space="preserve">Tabla </w:t>
       </w:r>
       <w:r>
@@ -35663,7 +35825,7 @@
       <w:r>
         <w:t xml:space="preserve"> Cronología de normas legales asociadas a la privatización educativa.</w:t>
       </w:r>
-      <w:bookmarkEnd w:id="119"/>
+      <w:bookmarkEnd w:id="120"/>
     </w:p>
     <w:tbl>
       <w:tblPr>
@@ -36279,6 +36441,7 @@
                 <w:sz w:val="20"/>
                 <w:szCs w:val="20"/>
               </w:rPr>
+              <w:lastRenderedPageBreak/>
               <w:t>1996</w:t>
             </w:r>
           </w:p>
@@ -37191,14 +37354,13 @@
         </w:rPr>
       </w:pPr>
       <w:r>
-        <w:lastRenderedPageBreak/>
         <w:t xml:space="preserve"> </w:t>
       </w:r>
-      <w:bookmarkStart w:id="120" w:name="_Toc523867934"/>
+      <w:bookmarkStart w:id="121" w:name="_Toc523867934"/>
       <w:r>
         <w:t>Gamificación</w:t>
       </w:r>
-      <w:bookmarkEnd w:id="120"/>
+      <w:bookmarkEnd w:id="121"/>
     </w:p>
     <w:p>
       <w:pPr>
@@ -37821,15 +37983,14 @@
           <w:szCs w:val="26"/>
         </w:rPr>
       </w:pPr>
-      <w:bookmarkStart w:id="121" w:name="_Toc518555943"/>
-      <w:bookmarkStart w:id="122" w:name="_Toc518555999"/>
-      <w:bookmarkStart w:id="123" w:name="_Toc518556151"/>
-      <w:bookmarkStart w:id="124" w:name="_Toc518556205"/>
-      <w:bookmarkStart w:id="125" w:name="_Toc518556261"/>
-      <w:bookmarkStart w:id="126" w:name="_Toc518556819"/>
-      <w:bookmarkStart w:id="127" w:name="_Toc518667489"/>
-      <w:bookmarkStart w:id="128" w:name="_Toc523867935"/>
-      <w:bookmarkEnd w:id="121"/>
+      <w:bookmarkStart w:id="122" w:name="_Toc518555943"/>
+      <w:bookmarkStart w:id="123" w:name="_Toc518555999"/>
+      <w:bookmarkStart w:id="124" w:name="_Toc518556151"/>
+      <w:bookmarkStart w:id="125" w:name="_Toc518556205"/>
+      <w:bookmarkStart w:id="126" w:name="_Toc518556261"/>
+      <w:bookmarkStart w:id="127" w:name="_Toc518556819"/>
+      <w:bookmarkStart w:id="128" w:name="_Toc518667489"/>
+      <w:bookmarkStart w:id="129" w:name="_Toc523867935"/>
       <w:bookmarkEnd w:id="122"/>
       <w:bookmarkEnd w:id="123"/>
       <w:bookmarkEnd w:id="124"/>
@@ -37837,6 +37998,7 @@
       <w:bookmarkEnd w:id="126"/>
       <w:bookmarkEnd w:id="127"/>
       <w:bookmarkEnd w:id="128"/>
+      <w:bookmarkEnd w:id="129"/>
     </w:p>
     <w:p>
       <w:pPr>
@@ -37859,15 +38021,14 @@
           <w:szCs w:val="26"/>
         </w:rPr>
       </w:pPr>
-      <w:bookmarkStart w:id="129" w:name="_Toc518555944"/>
-      <w:bookmarkStart w:id="130" w:name="_Toc518556000"/>
-      <w:bookmarkStart w:id="131" w:name="_Toc518556152"/>
-      <w:bookmarkStart w:id="132" w:name="_Toc518556206"/>
-      <w:bookmarkStart w:id="133" w:name="_Toc518556262"/>
-      <w:bookmarkStart w:id="134" w:name="_Toc518556820"/>
-      <w:bookmarkStart w:id="135" w:name="_Toc518667490"/>
-      <w:bookmarkStart w:id="136" w:name="_Toc523867936"/>
-      <w:bookmarkEnd w:id="129"/>
+      <w:bookmarkStart w:id="130" w:name="_Toc518555944"/>
+      <w:bookmarkStart w:id="131" w:name="_Toc518556000"/>
+      <w:bookmarkStart w:id="132" w:name="_Toc518556152"/>
+      <w:bookmarkStart w:id="133" w:name="_Toc518556206"/>
+      <w:bookmarkStart w:id="134" w:name="_Toc518556262"/>
+      <w:bookmarkStart w:id="135" w:name="_Toc518556820"/>
+      <w:bookmarkStart w:id="136" w:name="_Toc518667490"/>
+      <w:bookmarkStart w:id="137" w:name="_Toc523867936"/>
       <w:bookmarkEnd w:id="130"/>
       <w:bookmarkEnd w:id="131"/>
       <w:bookmarkEnd w:id="132"/>
@@ -37875,6 +38036,7 @@
       <w:bookmarkEnd w:id="134"/>
       <w:bookmarkEnd w:id="135"/>
       <w:bookmarkEnd w:id="136"/>
+      <w:bookmarkEnd w:id="137"/>
     </w:p>
     <w:p>
       <w:pPr>
@@ -37888,11 +38050,11 @@
           <w:color w:val="000000"/>
         </w:rPr>
       </w:pPr>
-      <w:bookmarkStart w:id="137" w:name="_Toc523867937"/>
+      <w:bookmarkStart w:id="138" w:name="_Toc523867937"/>
       <w:r>
         <w:t>Elementos de la Gamificación</w:t>
       </w:r>
-      <w:bookmarkEnd w:id="137"/>
+      <w:bookmarkEnd w:id="138"/>
     </w:p>
     <w:p>
       <w:pPr>
@@ -38087,7 +38249,7 @@
           <w:szCs w:val="24"/>
         </w:rPr>
       </w:pPr>
-      <w:bookmarkStart w:id="138" w:name="_Toc518426088"/>
+      <w:bookmarkStart w:id="139" w:name="_Toc518426088"/>
       <w:r>
         <w:rPr>
           <w:b/>
@@ -38167,7 +38329,7 @@
       <w:r>
         <w:t>, http://blogs.icemd.com/blog-gamificacion-wanna-play-/la-jerarquia-de-los-elementos-de-juego-en-la-gamificacion/</w:t>
       </w:r>
-      <w:bookmarkEnd w:id="138"/>
+      <w:bookmarkEnd w:id="139"/>
     </w:p>
     <w:p>
       <w:pPr>
@@ -38212,168 +38374,178 @@
           <w:sz w:val="24"/>
           <w:szCs w:val="24"/>
         </w:rPr>
+        <w:t>Entendemos por mecánicas a los componentes básicos del juego, sus reglas, su motor</w:t>
+      </w:r>
+      <w:r>
+        <w:rPr>
+          <w:rFonts w:ascii="Times New Roman" w:hAnsi="Times New Roman"/>
+          <w:bCs/>
+          <w:color w:val="000000"/>
+          <w:sz w:val="24"/>
+          <w:szCs w:val="24"/>
+        </w:rPr>
+        <w:t xml:space="preserve"> </w:t>
+      </w:r>
+      <w:r>
+        <w:rPr>
+          <w:rFonts w:ascii="Times New Roman" w:hAnsi="Times New Roman"/>
+          <w:bCs/>
+          <w:color w:val="000000"/>
+          <w:sz w:val="24"/>
+          <w:szCs w:val="24"/>
+        </w:rPr>
+        <w:t>y su funcionamiento, por otro lado</w:t>
+      </w:r>
+      <w:r>
+        <w:rPr>
+          <w:rFonts w:ascii="Times New Roman" w:hAnsi="Times New Roman"/>
+          <w:bCs/>
+          <w:color w:val="000000"/>
+          <w:sz w:val="24"/>
+          <w:szCs w:val="24"/>
+        </w:rPr>
+        <w:t>,</w:t>
+      </w:r>
+      <w:r>
+        <w:rPr>
+          <w:rFonts w:ascii="Times New Roman" w:hAnsi="Times New Roman"/>
+          <w:bCs/>
+          <w:color w:val="000000"/>
+          <w:sz w:val="24"/>
+          <w:szCs w:val="24"/>
+        </w:rPr>
+        <w:t xml:space="preserve"> las dinámicas son la forma en que se ponen en marcha</w:t>
+      </w:r>
+      <w:r>
+        <w:rPr>
+          <w:rFonts w:ascii="Times New Roman" w:hAnsi="Times New Roman"/>
+          <w:bCs/>
+          <w:color w:val="000000"/>
+          <w:sz w:val="24"/>
+          <w:szCs w:val="24"/>
+        </w:rPr>
+        <w:t xml:space="preserve"> las mecánicas y son</w:t>
+      </w:r>
+      <w:r>
+        <w:rPr>
+          <w:rFonts w:ascii="Times New Roman" w:hAnsi="Times New Roman"/>
+          <w:bCs/>
+          <w:color w:val="000000"/>
+          <w:sz w:val="24"/>
+          <w:szCs w:val="24"/>
+        </w:rPr>
+        <w:t xml:space="preserve"> determinan</w:t>
+      </w:r>
+      <w:r>
+        <w:rPr>
+          <w:rFonts w:ascii="Times New Roman" w:hAnsi="Times New Roman"/>
+          <w:bCs/>
+          <w:color w:val="000000"/>
+          <w:sz w:val="24"/>
+          <w:szCs w:val="24"/>
+        </w:rPr>
+        <w:t xml:space="preserve">tes en el comportamiento de las personas </w:t>
+      </w:r>
+      <w:r>
+        <w:rPr>
+          <w:rFonts w:ascii="Times New Roman" w:hAnsi="Times New Roman"/>
+          <w:bCs/>
+          <w:color w:val="000000"/>
+          <w:sz w:val="24"/>
+          <w:szCs w:val="24"/>
+        </w:rPr>
+        <w:t>y están relacionadas</w:t>
+      </w:r>
+      <w:r>
+        <w:rPr>
+          <w:rFonts w:ascii="Times New Roman" w:hAnsi="Times New Roman"/>
+          <w:bCs/>
+          <w:color w:val="000000"/>
+          <w:sz w:val="24"/>
+          <w:szCs w:val="24"/>
+        </w:rPr>
+        <w:t xml:space="preserve"> </w:t>
+      </w:r>
+      <w:r>
+        <w:rPr>
+          <w:rFonts w:ascii="Times New Roman" w:hAnsi="Times New Roman"/>
+          <w:bCs/>
+          <w:color w:val="000000"/>
+          <w:sz w:val="24"/>
+          <w:szCs w:val="24"/>
+        </w:rPr>
+        <w:t xml:space="preserve">con la motivación </w:t>
+      </w:r>
+      <w:r>
+        <w:rPr>
+          <w:rFonts w:ascii="Times New Roman" w:hAnsi="Times New Roman"/>
+          <w:bCs/>
+          <w:color w:val="000000"/>
+          <w:sz w:val="24"/>
+          <w:szCs w:val="24"/>
+        </w:rPr>
+        <w:t>de los mismos</w:t>
+      </w:r>
+      <w:r>
+        <w:rPr>
+          <w:rFonts w:ascii="Times New Roman" w:hAnsi="Times New Roman"/>
+          <w:bCs/>
+          <w:color w:val="000000"/>
+          <w:sz w:val="24"/>
+          <w:szCs w:val="24"/>
+        </w:rPr>
+        <w:t>. Por último, los componentes son los recursos</w:t>
+      </w:r>
+      <w:r>
+        <w:rPr>
+          <w:rFonts w:ascii="Times New Roman" w:hAnsi="Times New Roman"/>
+          <w:bCs/>
+          <w:color w:val="000000"/>
+          <w:sz w:val="24"/>
+          <w:szCs w:val="24"/>
+        </w:rPr>
+        <w:t xml:space="preserve"> </w:t>
+      </w:r>
+      <w:r>
+        <w:rPr>
+          <w:rFonts w:ascii="Times New Roman" w:hAnsi="Times New Roman"/>
+          <w:bCs/>
+          <w:color w:val="000000"/>
+          <w:sz w:val="24"/>
+          <w:szCs w:val="24"/>
+        </w:rPr>
+        <w:t>con los que contamos y las herramientas que utilizamos para diseñar una actividad en la</w:t>
+      </w:r>
+      <w:r>
+        <w:rPr>
+          <w:rFonts w:ascii="Times New Roman" w:hAnsi="Times New Roman"/>
+          <w:bCs/>
+          <w:color w:val="000000"/>
+          <w:sz w:val="24"/>
+          <w:szCs w:val="24"/>
+        </w:rPr>
+        <w:t xml:space="preserve"> </w:t>
+      </w:r>
+      <w:r>
+        <w:rPr>
+          <w:rFonts w:ascii="Times New Roman" w:hAnsi="Times New Roman"/>
+          <w:bCs/>
+          <w:color w:val="000000"/>
+          <w:sz w:val="24"/>
+          <w:szCs w:val="24"/>
+        </w:rPr>
+        <w:t xml:space="preserve">práctica de la gamificación. En las siguientes tablas presentamos </w:t>
+      </w:r>
+      <w:r>
+        <w:rPr>
+          <w:rFonts w:ascii="Times New Roman" w:hAnsi="Times New Roman"/>
+          <w:bCs/>
+          <w:color w:val="000000"/>
+          <w:sz w:val="24"/>
+          <w:szCs w:val="24"/>
+        </w:rPr>
         <w:lastRenderedPageBreak/>
-        <w:t>Entendemos por mecánicas a los componentes básicos del juego, sus reglas, su motor</w:t>
-      </w:r>
-      <w:r>
-        <w:rPr>
-          <w:rFonts w:ascii="Times New Roman" w:hAnsi="Times New Roman"/>
-          <w:bCs/>
-          <w:color w:val="000000"/>
-          <w:sz w:val="24"/>
-          <w:szCs w:val="24"/>
-        </w:rPr>
-        <w:t xml:space="preserve"> </w:t>
-      </w:r>
-      <w:r>
-        <w:rPr>
-          <w:rFonts w:ascii="Times New Roman" w:hAnsi="Times New Roman"/>
-          <w:bCs/>
-          <w:color w:val="000000"/>
-          <w:sz w:val="24"/>
-          <w:szCs w:val="24"/>
-        </w:rPr>
-        <w:t>y su funcionamiento, por otro lado</w:t>
-      </w:r>
-      <w:r>
-        <w:rPr>
-          <w:rFonts w:ascii="Times New Roman" w:hAnsi="Times New Roman"/>
-          <w:bCs/>
-          <w:color w:val="000000"/>
-          <w:sz w:val="24"/>
-          <w:szCs w:val="24"/>
-        </w:rPr>
-        <w:t>,</w:t>
-      </w:r>
-      <w:r>
-        <w:rPr>
-          <w:rFonts w:ascii="Times New Roman" w:hAnsi="Times New Roman"/>
-          <w:bCs/>
-          <w:color w:val="000000"/>
-          <w:sz w:val="24"/>
-          <w:szCs w:val="24"/>
-        </w:rPr>
-        <w:t xml:space="preserve"> las dinámicas son la forma en que se ponen en marcha</w:t>
-      </w:r>
-      <w:r>
-        <w:rPr>
-          <w:rFonts w:ascii="Times New Roman" w:hAnsi="Times New Roman"/>
-          <w:bCs/>
-          <w:color w:val="000000"/>
-          <w:sz w:val="24"/>
-          <w:szCs w:val="24"/>
-        </w:rPr>
-        <w:t xml:space="preserve"> las mecánicas y son</w:t>
-      </w:r>
-      <w:r>
-        <w:rPr>
-          <w:rFonts w:ascii="Times New Roman" w:hAnsi="Times New Roman"/>
-          <w:bCs/>
-          <w:color w:val="000000"/>
-          <w:sz w:val="24"/>
-          <w:szCs w:val="24"/>
-        </w:rPr>
-        <w:t xml:space="preserve"> determinan</w:t>
-      </w:r>
-      <w:r>
-        <w:rPr>
-          <w:rFonts w:ascii="Times New Roman" w:hAnsi="Times New Roman"/>
-          <w:bCs/>
-          <w:color w:val="000000"/>
-          <w:sz w:val="24"/>
-          <w:szCs w:val="24"/>
-        </w:rPr>
-        <w:t xml:space="preserve">tes en el comportamiento de las personas </w:t>
-      </w:r>
-      <w:r>
-        <w:rPr>
-          <w:rFonts w:ascii="Times New Roman" w:hAnsi="Times New Roman"/>
-          <w:bCs/>
-          <w:color w:val="000000"/>
-          <w:sz w:val="24"/>
-          <w:szCs w:val="24"/>
-        </w:rPr>
-        <w:t>y están relacionadas</w:t>
-      </w:r>
-      <w:r>
-        <w:rPr>
-          <w:rFonts w:ascii="Times New Roman" w:hAnsi="Times New Roman"/>
-          <w:bCs/>
-          <w:color w:val="000000"/>
-          <w:sz w:val="24"/>
-          <w:szCs w:val="24"/>
-        </w:rPr>
-        <w:t xml:space="preserve"> </w:t>
-      </w:r>
-      <w:r>
-        <w:rPr>
-          <w:rFonts w:ascii="Times New Roman" w:hAnsi="Times New Roman"/>
-          <w:bCs/>
-          <w:color w:val="000000"/>
-          <w:sz w:val="24"/>
-          <w:szCs w:val="24"/>
-        </w:rPr>
-        <w:t xml:space="preserve">con la motivación </w:t>
-      </w:r>
-      <w:r>
-        <w:rPr>
-          <w:rFonts w:ascii="Times New Roman" w:hAnsi="Times New Roman"/>
-          <w:bCs/>
-          <w:color w:val="000000"/>
-          <w:sz w:val="24"/>
-          <w:szCs w:val="24"/>
-        </w:rPr>
-        <w:t>de los mismos</w:t>
-      </w:r>
-      <w:r>
-        <w:rPr>
-          <w:rFonts w:ascii="Times New Roman" w:hAnsi="Times New Roman"/>
-          <w:bCs/>
-          <w:color w:val="000000"/>
-          <w:sz w:val="24"/>
-          <w:szCs w:val="24"/>
-        </w:rPr>
-        <w:t>. Por último, los componentes son los recursos</w:t>
-      </w:r>
-      <w:r>
-        <w:rPr>
-          <w:rFonts w:ascii="Times New Roman" w:hAnsi="Times New Roman"/>
-          <w:bCs/>
-          <w:color w:val="000000"/>
-          <w:sz w:val="24"/>
-          <w:szCs w:val="24"/>
-        </w:rPr>
-        <w:t xml:space="preserve"> </w:t>
-      </w:r>
-      <w:r>
-        <w:rPr>
-          <w:rFonts w:ascii="Times New Roman" w:hAnsi="Times New Roman"/>
-          <w:bCs/>
-          <w:color w:val="000000"/>
-          <w:sz w:val="24"/>
-          <w:szCs w:val="24"/>
-        </w:rPr>
-        <w:t>con los que contamos y las herramientas que utilizamos para diseñar una actividad en la</w:t>
-      </w:r>
-      <w:r>
-        <w:rPr>
-          <w:rFonts w:ascii="Times New Roman" w:hAnsi="Times New Roman"/>
-          <w:bCs/>
-          <w:color w:val="000000"/>
-          <w:sz w:val="24"/>
-          <w:szCs w:val="24"/>
-        </w:rPr>
-        <w:t xml:space="preserve"> </w:t>
-      </w:r>
-      <w:r>
-        <w:rPr>
-          <w:rFonts w:ascii="Times New Roman" w:hAnsi="Times New Roman"/>
-          <w:bCs/>
-          <w:color w:val="000000"/>
-          <w:sz w:val="24"/>
-          <w:szCs w:val="24"/>
-        </w:rPr>
-        <w:t>práctica de la gamificación. En las siguientes tablas presentamos ejemplos de dinámicas,</w:t>
+        <w:t>ejemplos de dinámicas,</w:t>
       </w:r>
       <w:r>
         <w:rPr>
@@ -38594,7 +38766,6 @@
           <w:noProof/>
           <w:lang w:val="en-US"/>
         </w:rPr>
-        <w:lastRenderedPageBreak/>
         <w:drawing>
           <wp:inline distT="0" distB="0" distL="0" distR="0" wp14:anchorId="6EF643EE" wp14:editId="7898E33D">
             <wp:extent cx="4733925" cy="1628775"/>
@@ -38720,11 +38891,12 @@
           <w:szCs w:val="24"/>
         </w:rPr>
       </w:pPr>
-      <w:bookmarkStart w:id="139" w:name="_Toc518426089"/>
+      <w:bookmarkStart w:id="140" w:name="_Toc518426089"/>
       <w:r>
         <w:rPr>
           <w:b/>
         </w:rPr>
+        <w:lastRenderedPageBreak/>
         <w:t xml:space="preserve">Ilustración </w:t>
       </w:r>
       <w:r>
@@ -38778,7 +38950,7 @@
       <w:r>
         <w:t>: El uso de los elementos del juego en la enseñanza de español.</w:t>
       </w:r>
-      <w:bookmarkEnd w:id="139"/>
+      <w:bookmarkEnd w:id="140"/>
     </w:p>
     <w:p>
       <w:pPr>
@@ -38805,11 +38977,11 @@
           <w:numId w:val="10"/>
         </w:numPr>
       </w:pPr>
-      <w:bookmarkStart w:id="140" w:name="_Toc523867938"/>
+      <w:bookmarkStart w:id="141" w:name="_Toc523867938"/>
       <w:r>
         <w:t>Tipos de jugadores</w:t>
       </w:r>
-      <w:bookmarkEnd w:id="140"/>
+      <w:bookmarkEnd w:id="141"/>
     </w:p>
     <w:p>
       <w:pPr>
@@ -39075,7 +39247,6 @@
           <w:szCs w:val="24"/>
           <w:u w:val="single"/>
         </w:rPr>
-        <w:lastRenderedPageBreak/>
         <w:t>Triunfadores</w:t>
       </w:r>
       <w:r>
@@ -39242,11 +39413,11 @@
           <w:color w:val="000000"/>
         </w:rPr>
       </w:pPr>
-      <w:bookmarkStart w:id="141" w:name="_Toc523867939"/>
+      <w:bookmarkStart w:id="142" w:name="_Toc523867939"/>
       <w:r>
         <w:t>Tipos de Gamificación</w:t>
       </w:r>
-      <w:bookmarkEnd w:id="141"/>
+      <w:bookmarkEnd w:id="142"/>
     </w:p>
     <w:p>
       <w:pPr>
@@ -39425,12 +39596,12 @@
       <w:pPr>
         <w:pStyle w:val="Ttulo1"/>
       </w:pPr>
-      <w:bookmarkStart w:id="142" w:name="_Toc523867940"/>
+      <w:bookmarkStart w:id="143" w:name="_Toc523867940"/>
       <w:r>
         <w:lastRenderedPageBreak/>
         <w:t>CAPITULO III. ESTADO DEL ARTE METODOLÓGICO</w:t>
       </w:r>
-      <w:bookmarkEnd w:id="142"/>
+      <w:bookmarkEnd w:id="143"/>
     </w:p>
     <w:p>
       <w:pPr>
@@ -39557,15 +39728,14 @@
           <w:lang w:val="es-ES" w:eastAsia="es-ES"/>
         </w:rPr>
       </w:pPr>
-      <w:bookmarkStart w:id="143" w:name="_Toc518555949"/>
-      <w:bookmarkStart w:id="144" w:name="_Toc518556005"/>
-      <w:bookmarkStart w:id="145" w:name="_Toc518556157"/>
-      <w:bookmarkStart w:id="146" w:name="_Toc518556211"/>
-      <w:bookmarkStart w:id="147" w:name="_Toc518556267"/>
-      <w:bookmarkStart w:id="148" w:name="_Toc518556825"/>
-      <w:bookmarkStart w:id="149" w:name="_Toc518667495"/>
-      <w:bookmarkStart w:id="150" w:name="_Toc523867941"/>
-      <w:bookmarkEnd w:id="143"/>
+      <w:bookmarkStart w:id="144" w:name="_Toc518555949"/>
+      <w:bookmarkStart w:id="145" w:name="_Toc518556005"/>
+      <w:bookmarkStart w:id="146" w:name="_Toc518556157"/>
+      <w:bookmarkStart w:id="147" w:name="_Toc518556211"/>
+      <w:bookmarkStart w:id="148" w:name="_Toc518556267"/>
+      <w:bookmarkStart w:id="149" w:name="_Toc518556825"/>
+      <w:bookmarkStart w:id="150" w:name="_Toc518667495"/>
+      <w:bookmarkStart w:id="151" w:name="_Toc523867941"/>
       <w:bookmarkEnd w:id="144"/>
       <w:bookmarkEnd w:id="145"/>
       <w:bookmarkEnd w:id="146"/>
@@ -39573,6 +39743,7 @@
       <w:bookmarkEnd w:id="148"/>
       <w:bookmarkEnd w:id="149"/>
       <w:bookmarkEnd w:id="150"/>
+      <w:bookmarkEnd w:id="151"/>
     </w:p>
     <w:p>
       <w:pPr>
@@ -39595,15 +39766,14 @@
           <w:szCs w:val="26"/>
         </w:rPr>
       </w:pPr>
-      <w:bookmarkStart w:id="151" w:name="_Toc518555950"/>
-      <w:bookmarkStart w:id="152" w:name="_Toc518556006"/>
-      <w:bookmarkStart w:id="153" w:name="_Toc518556158"/>
-      <w:bookmarkStart w:id="154" w:name="_Toc518556212"/>
-      <w:bookmarkStart w:id="155" w:name="_Toc518556268"/>
-      <w:bookmarkStart w:id="156" w:name="_Toc518556826"/>
-      <w:bookmarkStart w:id="157" w:name="_Toc518667496"/>
-      <w:bookmarkStart w:id="158" w:name="_Toc523867942"/>
-      <w:bookmarkEnd w:id="151"/>
+      <w:bookmarkStart w:id="152" w:name="_Toc518555950"/>
+      <w:bookmarkStart w:id="153" w:name="_Toc518556006"/>
+      <w:bookmarkStart w:id="154" w:name="_Toc518556158"/>
+      <w:bookmarkStart w:id="155" w:name="_Toc518556212"/>
+      <w:bookmarkStart w:id="156" w:name="_Toc518556268"/>
+      <w:bookmarkStart w:id="157" w:name="_Toc518556826"/>
+      <w:bookmarkStart w:id="158" w:name="_Toc518667496"/>
+      <w:bookmarkStart w:id="159" w:name="_Toc523867942"/>
       <w:bookmarkEnd w:id="152"/>
       <w:bookmarkEnd w:id="153"/>
       <w:bookmarkEnd w:id="154"/>
@@ -39611,6 +39781,7 @@
       <w:bookmarkEnd w:id="156"/>
       <w:bookmarkEnd w:id="157"/>
       <w:bookmarkEnd w:id="158"/>
+      <w:bookmarkEnd w:id="159"/>
     </w:p>
     <w:p>
       <w:pPr>
@@ -39619,7 +39790,7 @@
       <w:r>
         <w:t xml:space="preserve"> </w:t>
       </w:r>
-      <w:bookmarkStart w:id="159" w:name="_Toc523867943"/>
+      <w:bookmarkStart w:id="160" w:name="_Toc523867943"/>
       <w:r>
         <w:t xml:space="preserve">Validez y utilidad diagnóstica de la escala </w:t>
       </w:r>
@@ -39639,7 +39810,7 @@
       <w:r>
         <w:t xml:space="preserve"> Test-26 para la evaluación del riesgo de trastornos de la conducta alimentaria en población masculina de Medellín, Colombia</w:t>
       </w:r>
-      <w:bookmarkEnd w:id="159"/>
+      <w:bookmarkEnd w:id="160"/>
     </w:p>
     <w:p>
       <w:pPr>
@@ -40640,8 +40811,8 @@
           <w:lang w:val="es-ES" w:eastAsia="es-ES"/>
         </w:rPr>
       </w:pPr>
-      <w:bookmarkStart w:id="160" w:name="_Toc517625889"/>
-      <w:bookmarkStart w:id="161" w:name="_Toc518426090"/>
+      <w:bookmarkStart w:id="161" w:name="_Toc517625889"/>
+      <w:bookmarkStart w:id="162" w:name="_Toc518426090"/>
       <w:r>
         <w:rPr>
           <w:b/>
@@ -40691,8 +40862,8 @@
       <w:r>
         <w:t>Esquema general del estudio. Diseño del estudio observacional de validación del EAT-26.</w:t>
       </w:r>
-      <w:bookmarkEnd w:id="160"/>
       <w:bookmarkEnd w:id="161"/>
+      <w:bookmarkEnd w:id="162"/>
     </w:p>
     <w:p>
       <w:pPr>
@@ -41468,11 +41639,11 @@
       <w:r>
         <w:t xml:space="preserve"> </w:t>
       </w:r>
-      <w:bookmarkStart w:id="162" w:name="_Toc523867944"/>
+      <w:bookmarkStart w:id="163" w:name="_Toc523867944"/>
       <w:r>
         <w:t>Perfeccionismo y baja autoestima a través del continuo de los trastornos alimentarios en adolescentes mujeres de Buenos Aires</w:t>
       </w:r>
-      <w:bookmarkEnd w:id="162"/>
+      <w:bookmarkEnd w:id="163"/>
     </w:p>
     <w:p>
       <w:pPr>
@@ -42014,8 +42185,8 @@
           <w:lang w:eastAsia="es-ES"/>
         </w:rPr>
       </w:pPr>
-      <w:bookmarkStart w:id="163" w:name="_Toc517625890"/>
-      <w:bookmarkStart w:id="164" w:name="_Toc518426091"/>
+      <w:bookmarkStart w:id="164" w:name="_Toc517625890"/>
+      <w:bookmarkStart w:id="165" w:name="_Toc518426091"/>
       <w:r>
         <w:rPr>
           <w:b/>
@@ -42062,8 +42233,8 @@
       <w:r>
         <w:t xml:space="preserve"> Conformación de grupos en la muestra.</w:t>
       </w:r>
-      <w:bookmarkEnd w:id="163"/>
       <w:bookmarkEnd w:id="164"/>
+      <w:bookmarkEnd w:id="165"/>
     </w:p>
     <w:p>
       <w:pPr>
@@ -42818,7 +42989,7 @@
           <w:lang w:eastAsia="es-ES"/>
         </w:rPr>
       </w:pPr>
-      <w:bookmarkStart w:id="165" w:name="_Toc518426092"/>
+      <w:bookmarkStart w:id="166" w:name="_Toc518426092"/>
       <w:r>
         <w:rPr>
           <w:b/>
@@ -42865,7 +43036,7 @@
       <w:r>
         <w:t xml:space="preserve"> Distribución del IMC.</w:t>
       </w:r>
-      <w:bookmarkEnd w:id="165"/>
+      <w:bookmarkEnd w:id="166"/>
     </w:p>
     <w:p>
       <w:pPr>
@@ -43132,11 +43303,11 @@
       <w:r>
         <w:t xml:space="preserve"> </w:t>
       </w:r>
-      <w:bookmarkStart w:id="166" w:name="_Toc523867945"/>
+      <w:bookmarkStart w:id="167" w:name="_Toc523867945"/>
       <w:r>
         <w:t>Rol de género y actitudes alimentarias en adolescentes de dos diferentes contextos socioculturales: Tradicional vs. No Tradicional</w:t>
       </w:r>
-      <w:bookmarkEnd w:id="166"/>
+      <w:bookmarkEnd w:id="167"/>
     </w:p>
     <w:p>
       <w:pPr>
@@ -44527,7 +44698,7 @@
       <w:r>
         <w:t xml:space="preserve"> </w:t>
       </w:r>
-      <w:bookmarkStart w:id="167" w:name="_Toc523867946"/>
+      <w:bookmarkStart w:id="168" w:name="_Toc523867946"/>
       <w:r>
         <w:t>Factores de riesgo de trastornos de la conducta al</w:t>
       </w:r>
@@ -44537,7 +44708,7 @@
       <w:r>
         <w:t>Estimación de vulnerabilidad por sexo y edad.</w:t>
       </w:r>
-      <w:bookmarkEnd w:id="167"/>
+      <w:bookmarkEnd w:id="168"/>
     </w:p>
     <w:p>
       <w:pPr>
@@ -45535,14 +45706,14 @@
         </w:rPr>
         <w:t xml:space="preserve"> </w:t>
       </w:r>
-      <w:bookmarkStart w:id="168" w:name="_Toc523867947"/>
+      <w:bookmarkStart w:id="169" w:name="_Toc523867947"/>
       <w:r>
         <w:rPr>
           <w:lang w:val="es-ES"/>
         </w:rPr>
         <w:t>Fomentando la medición confiable y válida de exámenes, diagnósticos, tratamientos y resultados de salud mental a través de la tecnología de información de salud</w:t>
       </w:r>
-      <w:bookmarkEnd w:id="168"/>
+      <w:bookmarkEnd w:id="169"/>
     </w:p>
     <w:p>
       <w:pPr>
@@ -46470,12 +46641,12 @@
       <w:pPr>
         <w:pStyle w:val="Ttulo1"/>
       </w:pPr>
-      <w:bookmarkStart w:id="169" w:name="_Toc523867948"/>
+      <w:bookmarkStart w:id="170" w:name="_Toc523867948"/>
       <w:r>
         <w:lastRenderedPageBreak/>
         <w:t>CAPITULO IV. APORTE TEORICO</w:t>
       </w:r>
-      <w:bookmarkEnd w:id="169"/>
+      <w:bookmarkEnd w:id="170"/>
     </w:p>
     <w:p>
       <w:pPr>
@@ -46527,8 +46698,6 @@
           <w:szCs w:val="24"/>
         </w:rPr>
       </w:pPr>
-      <w:bookmarkStart w:id="170" w:name="_GoBack"/>
-      <w:bookmarkEnd w:id="170"/>
     </w:p>
     <w:p>
       <w:pPr>
@@ -49132,7 +49301,7 @@
             <w:noProof/>
             <w:lang w:val="es-ES"/>
           </w:rPr>
-          <w:t>42</w:t>
+          <w:t>21</w:t>
         </w:r>
         <w:r>
           <w:fldChar w:fldCharType="end"/>
@@ -49494,6 +49663,345 @@
     </w:lvl>
   </w:abstractNum>
   <w:abstractNum w:abstractNumId="3" w15:restartNumberingAfterBreak="0">
+    <w:nsid w:val="337A7C49"/>
+    <w:multiLevelType w:val="hybridMultilevel"/>
+    <w:tmpl w:val="8452D63E"/>
+    <w:lvl w:ilvl="0" w:tplc="B6C88CC2">
+      <w:start w:val="1"/>
+      <w:numFmt w:val="bullet"/>
+      <w:lvlText w:val=""/>
+      <w:lvlJc w:val="left"/>
+      <w:pPr>
+        <w:ind w:left="1429" w:hanging="360"/>
+      </w:pPr>
+      <w:rPr>
+        <w:rFonts w:ascii="Symbol" w:hAnsi="Symbol" w:hint="default"/>
+      </w:rPr>
+    </w:lvl>
+    <w:lvl w:ilvl="1" w:tplc="04090003" w:tentative="1">
+      <w:start w:val="1"/>
+      <w:numFmt w:val="bullet"/>
+      <w:lvlText w:val="o"/>
+      <w:lvlJc w:val="left"/>
+      <w:pPr>
+        <w:ind w:left="2149" w:hanging="360"/>
+      </w:pPr>
+      <w:rPr>
+        <w:rFonts w:ascii="Courier New" w:hAnsi="Courier New" w:cs="Courier New" w:hint="default"/>
+      </w:rPr>
+    </w:lvl>
+    <w:lvl w:ilvl="2" w:tplc="04090005" w:tentative="1">
+      <w:start w:val="1"/>
+      <w:numFmt w:val="bullet"/>
+      <w:lvlText w:val=""/>
+      <w:lvlJc w:val="left"/>
+      <w:pPr>
+        <w:ind w:left="2869" w:hanging="360"/>
+      </w:pPr>
+      <w:rPr>
+        <w:rFonts w:ascii="Wingdings" w:hAnsi="Wingdings" w:hint="default"/>
+      </w:rPr>
+    </w:lvl>
+    <w:lvl w:ilvl="3" w:tplc="04090001" w:tentative="1">
+      <w:start w:val="1"/>
+      <w:numFmt w:val="bullet"/>
+      <w:lvlText w:val=""/>
+      <w:lvlJc w:val="left"/>
+      <w:pPr>
+        <w:ind w:left="3589" w:hanging="360"/>
+      </w:pPr>
+      <w:rPr>
+        <w:rFonts w:ascii="Symbol" w:hAnsi="Symbol" w:hint="default"/>
+      </w:rPr>
+    </w:lvl>
+    <w:lvl w:ilvl="4" w:tplc="04090003" w:tentative="1">
+      <w:start w:val="1"/>
+      <w:numFmt w:val="bullet"/>
+      <w:lvlText w:val="o"/>
+      <w:lvlJc w:val="left"/>
+      <w:pPr>
+        <w:ind w:left="4309" w:hanging="360"/>
+      </w:pPr>
+      <w:rPr>
+        <w:rFonts w:ascii="Courier New" w:hAnsi="Courier New" w:cs="Courier New" w:hint="default"/>
+      </w:rPr>
+    </w:lvl>
+    <w:lvl w:ilvl="5" w:tplc="04090005" w:tentative="1">
+      <w:start w:val="1"/>
+      <w:numFmt w:val="bullet"/>
+      <w:lvlText w:val=""/>
+      <w:lvlJc w:val="left"/>
+      <w:pPr>
+        <w:ind w:left="5029" w:hanging="360"/>
+      </w:pPr>
+      <w:rPr>
+        <w:rFonts w:ascii="Wingdings" w:hAnsi="Wingdings" w:hint="default"/>
+      </w:rPr>
+    </w:lvl>
+    <w:lvl w:ilvl="6" w:tplc="04090001" w:tentative="1">
+      <w:start w:val="1"/>
+      <w:numFmt w:val="bullet"/>
+      <w:lvlText w:val=""/>
+      <w:lvlJc w:val="left"/>
+      <w:pPr>
+        <w:ind w:left="5749" w:hanging="360"/>
+      </w:pPr>
+      <w:rPr>
+        <w:rFonts w:ascii="Symbol" w:hAnsi="Symbol" w:hint="default"/>
+      </w:rPr>
+    </w:lvl>
+    <w:lvl w:ilvl="7" w:tplc="04090003" w:tentative="1">
+      <w:start w:val="1"/>
+      <w:numFmt w:val="bullet"/>
+      <w:lvlText w:val="o"/>
+      <w:lvlJc w:val="left"/>
+      <w:pPr>
+        <w:ind w:left="6469" w:hanging="360"/>
+      </w:pPr>
+      <w:rPr>
+        <w:rFonts w:ascii="Courier New" w:hAnsi="Courier New" w:cs="Courier New" w:hint="default"/>
+      </w:rPr>
+    </w:lvl>
+    <w:lvl w:ilvl="8" w:tplc="04090005" w:tentative="1">
+      <w:start w:val="1"/>
+      <w:numFmt w:val="bullet"/>
+      <w:lvlText w:val=""/>
+      <w:lvlJc w:val="left"/>
+      <w:pPr>
+        <w:ind w:left="7189" w:hanging="360"/>
+      </w:pPr>
+      <w:rPr>
+        <w:rFonts w:ascii="Wingdings" w:hAnsi="Wingdings" w:hint="default"/>
+      </w:rPr>
+    </w:lvl>
+  </w:abstractNum>
+  <w:abstractNum w:abstractNumId="4" w15:restartNumberingAfterBreak="0">
+    <w:nsid w:val="39286D8A"/>
+    <w:multiLevelType w:val="hybridMultilevel"/>
+    <w:tmpl w:val="12FC9D12"/>
+    <w:lvl w:ilvl="0" w:tplc="04090001">
+      <w:start w:val="1"/>
+      <w:numFmt w:val="bullet"/>
+      <w:lvlText w:val=""/>
+      <w:lvlJc w:val="left"/>
+      <w:pPr>
+        <w:ind w:left="1429" w:hanging="360"/>
+      </w:pPr>
+      <w:rPr>
+        <w:rFonts w:ascii="Symbol" w:hAnsi="Symbol" w:hint="default"/>
+      </w:rPr>
+    </w:lvl>
+    <w:lvl w:ilvl="1" w:tplc="04090003" w:tentative="1">
+      <w:start w:val="1"/>
+      <w:numFmt w:val="bullet"/>
+      <w:lvlText w:val="o"/>
+      <w:lvlJc w:val="left"/>
+      <w:pPr>
+        <w:ind w:left="2149" w:hanging="360"/>
+      </w:pPr>
+      <w:rPr>
+        <w:rFonts w:ascii="Courier New" w:hAnsi="Courier New" w:cs="Courier New" w:hint="default"/>
+      </w:rPr>
+    </w:lvl>
+    <w:lvl w:ilvl="2" w:tplc="04090005" w:tentative="1">
+      <w:start w:val="1"/>
+      <w:numFmt w:val="bullet"/>
+      <w:lvlText w:val=""/>
+      <w:lvlJc w:val="left"/>
+      <w:pPr>
+        <w:ind w:left="2869" w:hanging="360"/>
+      </w:pPr>
+      <w:rPr>
+        <w:rFonts w:ascii="Wingdings" w:hAnsi="Wingdings" w:hint="default"/>
+      </w:rPr>
+    </w:lvl>
+    <w:lvl w:ilvl="3" w:tplc="04090001" w:tentative="1">
+      <w:start w:val="1"/>
+      <w:numFmt w:val="bullet"/>
+      <w:lvlText w:val=""/>
+      <w:lvlJc w:val="left"/>
+      <w:pPr>
+        <w:ind w:left="3589" w:hanging="360"/>
+      </w:pPr>
+      <w:rPr>
+        <w:rFonts w:ascii="Symbol" w:hAnsi="Symbol" w:hint="default"/>
+      </w:rPr>
+    </w:lvl>
+    <w:lvl w:ilvl="4" w:tplc="04090003" w:tentative="1">
+      <w:start w:val="1"/>
+      <w:numFmt w:val="bullet"/>
+      <w:lvlText w:val="o"/>
+      <w:lvlJc w:val="left"/>
+      <w:pPr>
+        <w:ind w:left="4309" w:hanging="360"/>
+      </w:pPr>
+      <w:rPr>
+        <w:rFonts w:ascii="Courier New" w:hAnsi="Courier New" w:cs="Courier New" w:hint="default"/>
+      </w:rPr>
+    </w:lvl>
+    <w:lvl w:ilvl="5" w:tplc="04090005" w:tentative="1">
+      <w:start w:val="1"/>
+      <w:numFmt w:val="bullet"/>
+      <w:lvlText w:val=""/>
+      <w:lvlJc w:val="left"/>
+      <w:pPr>
+        <w:ind w:left="5029" w:hanging="360"/>
+      </w:pPr>
+      <w:rPr>
+        <w:rFonts w:ascii="Wingdings" w:hAnsi="Wingdings" w:hint="default"/>
+      </w:rPr>
+    </w:lvl>
+    <w:lvl w:ilvl="6" w:tplc="04090001" w:tentative="1">
+      <w:start w:val="1"/>
+      <w:numFmt w:val="bullet"/>
+      <w:lvlText w:val=""/>
+      <w:lvlJc w:val="left"/>
+      <w:pPr>
+        <w:ind w:left="5749" w:hanging="360"/>
+      </w:pPr>
+      <w:rPr>
+        <w:rFonts w:ascii="Symbol" w:hAnsi="Symbol" w:hint="default"/>
+      </w:rPr>
+    </w:lvl>
+    <w:lvl w:ilvl="7" w:tplc="04090003" w:tentative="1">
+      <w:start w:val="1"/>
+      <w:numFmt w:val="bullet"/>
+      <w:lvlText w:val="o"/>
+      <w:lvlJc w:val="left"/>
+      <w:pPr>
+        <w:ind w:left="6469" w:hanging="360"/>
+      </w:pPr>
+      <w:rPr>
+        <w:rFonts w:ascii="Courier New" w:hAnsi="Courier New" w:cs="Courier New" w:hint="default"/>
+      </w:rPr>
+    </w:lvl>
+    <w:lvl w:ilvl="8" w:tplc="04090005" w:tentative="1">
+      <w:start w:val="1"/>
+      <w:numFmt w:val="bullet"/>
+      <w:lvlText w:val=""/>
+      <w:lvlJc w:val="left"/>
+      <w:pPr>
+        <w:ind w:left="7189" w:hanging="360"/>
+      </w:pPr>
+      <w:rPr>
+        <w:rFonts w:ascii="Wingdings" w:hAnsi="Wingdings" w:hint="default"/>
+      </w:rPr>
+    </w:lvl>
+  </w:abstractNum>
+  <w:abstractNum w:abstractNumId="5" w15:restartNumberingAfterBreak="0">
+    <w:nsid w:val="3AE9325B"/>
+    <w:multiLevelType w:val="hybridMultilevel"/>
+    <w:tmpl w:val="2550B9AE"/>
+    <w:lvl w:ilvl="0" w:tplc="04090001">
+      <w:start w:val="1"/>
+      <w:numFmt w:val="bullet"/>
+      <w:lvlText w:val=""/>
+      <w:lvlJc w:val="left"/>
+      <w:pPr>
+        <w:ind w:left="1429" w:hanging="360"/>
+      </w:pPr>
+      <w:rPr>
+        <w:rFonts w:ascii="Symbol" w:hAnsi="Symbol" w:hint="default"/>
+      </w:rPr>
+    </w:lvl>
+    <w:lvl w:ilvl="1" w:tplc="04090003" w:tentative="1">
+      <w:start w:val="1"/>
+      <w:numFmt w:val="bullet"/>
+      <w:lvlText w:val="o"/>
+      <w:lvlJc w:val="left"/>
+      <w:pPr>
+        <w:ind w:left="2149" w:hanging="360"/>
+      </w:pPr>
+      <w:rPr>
+        <w:rFonts w:ascii="Courier New" w:hAnsi="Courier New" w:cs="Courier New" w:hint="default"/>
+      </w:rPr>
+    </w:lvl>
+    <w:lvl w:ilvl="2" w:tplc="04090005" w:tentative="1">
+      <w:start w:val="1"/>
+      <w:numFmt w:val="bullet"/>
+      <w:lvlText w:val=""/>
+      <w:lvlJc w:val="left"/>
+      <w:pPr>
+        <w:ind w:left="2869" w:hanging="360"/>
+      </w:pPr>
+      <w:rPr>
+        <w:rFonts w:ascii="Wingdings" w:hAnsi="Wingdings" w:hint="default"/>
+      </w:rPr>
+    </w:lvl>
+    <w:lvl w:ilvl="3" w:tplc="04090001" w:tentative="1">
+      <w:start w:val="1"/>
+      <w:numFmt w:val="bullet"/>
+      <w:lvlText w:val=""/>
+      <w:lvlJc w:val="left"/>
+      <w:pPr>
+        <w:ind w:left="3589" w:hanging="360"/>
+      </w:pPr>
+      <w:rPr>
+        <w:rFonts w:ascii="Symbol" w:hAnsi="Symbol" w:hint="default"/>
+      </w:rPr>
+    </w:lvl>
+    <w:lvl w:ilvl="4" w:tplc="04090003" w:tentative="1">
+      <w:start w:val="1"/>
+      <w:numFmt w:val="bullet"/>
+      <w:lvlText w:val="o"/>
+      <w:lvlJc w:val="left"/>
+      <w:pPr>
+        <w:ind w:left="4309" w:hanging="360"/>
+      </w:pPr>
+      <w:rPr>
+        <w:rFonts w:ascii="Courier New" w:hAnsi="Courier New" w:cs="Courier New" w:hint="default"/>
+      </w:rPr>
+    </w:lvl>
+    <w:lvl w:ilvl="5" w:tplc="04090005" w:tentative="1">
+      <w:start w:val="1"/>
+      <w:numFmt w:val="bullet"/>
+      <w:lvlText w:val=""/>
+      <w:lvlJc w:val="left"/>
+      <w:pPr>
+        <w:ind w:left="5029" w:hanging="360"/>
+      </w:pPr>
+      <w:rPr>
+        <w:rFonts w:ascii="Wingdings" w:hAnsi="Wingdings" w:hint="default"/>
+      </w:rPr>
+    </w:lvl>
+    <w:lvl w:ilvl="6" w:tplc="04090001" w:tentative="1">
+      <w:start w:val="1"/>
+      <w:numFmt w:val="bullet"/>
+      <w:lvlText w:val=""/>
+      <w:lvlJc w:val="left"/>
+      <w:pPr>
+        <w:ind w:left="5749" w:hanging="360"/>
+      </w:pPr>
+      <w:rPr>
+        <w:rFonts w:ascii="Symbol" w:hAnsi="Symbol" w:hint="default"/>
+      </w:rPr>
+    </w:lvl>
+    <w:lvl w:ilvl="7" w:tplc="04090003" w:tentative="1">
+      <w:start w:val="1"/>
+      <w:numFmt w:val="bullet"/>
+      <w:lvlText w:val="o"/>
+      <w:lvlJc w:val="left"/>
+      <w:pPr>
+        <w:ind w:left="6469" w:hanging="360"/>
+      </w:pPr>
+      <w:rPr>
+        <w:rFonts w:ascii="Courier New" w:hAnsi="Courier New" w:cs="Courier New" w:hint="default"/>
+      </w:rPr>
+    </w:lvl>
+    <w:lvl w:ilvl="8" w:tplc="04090005" w:tentative="1">
+      <w:start w:val="1"/>
+      <w:numFmt w:val="bullet"/>
+      <w:lvlText w:val=""/>
+      <w:lvlJc w:val="left"/>
+      <w:pPr>
+        <w:ind w:left="7189" w:hanging="360"/>
+      </w:pPr>
+      <w:rPr>
+        <w:rFonts w:ascii="Wingdings" w:hAnsi="Wingdings" w:hint="default"/>
+      </w:rPr>
+    </w:lvl>
+  </w:abstractNum>
+  <w:abstractNum w:abstractNumId="6" w15:restartNumberingAfterBreak="0">
     <w:nsid w:val="40B6585F"/>
     <w:multiLevelType w:val="multilevel"/>
     <w:tmpl w:val="A74E0C8C"/>
@@ -49609,7 +50117,7 @@
       </w:rPr>
     </w:lvl>
   </w:abstractNum>
-  <w:abstractNum w:abstractNumId="4" w15:restartNumberingAfterBreak="0">
+  <w:abstractNum w:abstractNumId="7" w15:restartNumberingAfterBreak="0">
     <w:nsid w:val="415D4485"/>
     <w:multiLevelType w:val="hybridMultilevel"/>
     <w:tmpl w:val="50F64A44"/>
@@ -49722,7 +50230,7 @@
       </w:rPr>
     </w:lvl>
   </w:abstractNum>
-  <w:abstractNum w:abstractNumId="5" w15:restartNumberingAfterBreak="0">
+  <w:abstractNum w:abstractNumId="8" w15:restartNumberingAfterBreak="0">
     <w:nsid w:val="53774C1F"/>
     <w:multiLevelType w:val="hybridMultilevel"/>
     <w:tmpl w:val="269C92CE"/>
@@ -49835,7 +50343,7 @@
       </w:rPr>
     </w:lvl>
   </w:abstractNum>
-  <w:abstractNum w:abstractNumId="6" w15:restartNumberingAfterBreak="0">
+  <w:abstractNum w:abstractNumId="9" w15:restartNumberingAfterBreak="0">
     <w:nsid w:val="573602ED"/>
     <w:multiLevelType w:val="hybridMultilevel"/>
     <w:tmpl w:val="B86EEA50"/>
@@ -49948,7 +50456,7 @@
       </w:rPr>
     </w:lvl>
   </w:abstractNum>
-  <w:abstractNum w:abstractNumId="7" w15:restartNumberingAfterBreak="0">
+  <w:abstractNum w:abstractNumId="10" w15:restartNumberingAfterBreak="0">
     <w:nsid w:val="66B0365D"/>
     <w:multiLevelType w:val="multilevel"/>
     <w:tmpl w:val="67828352"/>
@@ -50036,7 +50544,7 @@
       </w:pPr>
     </w:lvl>
   </w:abstractNum>
-  <w:abstractNum w:abstractNumId="8" w15:restartNumberingAfterBreak="0">
+  <w:abstractNum w:abstractNumId="11" w15:restartNumberingAfterBreak="0">
     <w:nsid w:val="6D010223"/>
     <w:multiLevelType w:val="hybridMultilevel"/>
     <w:tmpl w:val="602E2652"/>
@@ -50149,7 +50657,7 @@
       </w:rPr>
     </w:lvl>
   </w:abstractNum>
-  <w:abstractNum w:abstractNumId="9" w15:restartNumberingAfterBreak="0">
+  <w:abstractNum w:abstractNumId="12" w15:restartNumberingAfterBreak="0">
     <w:nsid w:val="76573ED8"/>
     <w:multiLevelType w:val="hybridMultilevel"/>
     <w:tmpl w:val="56C2E6C6"/>
@@ -50262,17 +50770,17 @@
       </w:rPr>
     </w:lvl>
   </w:abstractNum>
-  <w:abstractNum w:abstractNumId="10" w15:restartNumberingAfterBreak="0">
-    <w:nsid w:val="7C884DA0"/>
+  <w:abstractNum w:abstractNumId="13" w15:restartNumberingAfterBreak="0">
+    <w:nsid w:val="7AD6445D"/>
     <w:multiLevelType w:val="hybridMultilevel"/>
-    <w:tmpl w:val="D9426A66"/>
+    <w:tmpl w:val="A6CA432C"/>
     <w:lvl w:ilvl="0" w:tplc="04090001">
       <w:start w:val="1"/>
       <w:numFmt w:val="bullet"/>
       <w:lvlText w:val=""/>
       <w:lvlJc w:val="left"/>
       <w:pPr>
-        <w:ind w:left="1440" w:hanging="360"/>
+        <w:ind w:left="1429" w:hanging="360"/>
       </w:pPr>
       <w:rPr>
         <w:rFonts w:ascii="Symbol" w:hAnsi="Symbol" w:hint="default"/>
@@ -50284,7 +50792,7 @@
       <w:lvlText w:val="o"/>
       <w:lvlJc w:val="left"/>
       <w:pPr>
-        <w:ind w:left="2160" w:hanging="360"/>
+        <w:ind w:left="2149" w:hanging="360"/>
       </w:pPr>
       <w:rPr>
         <w:rFonts w:ascii="Courier New" w:hAnsi="Courier New" w:cs="Courier New" w:hint="default"/>
@@ -50296,7 +50804,7 @@
       <w:lvlText w:val=""/>
       <w:lvlJc w:val="left"/>
       <w:pPr>
-        <w:ind w:left="2880" w:hanging="360"/>
+        <w:ind w:left="2869" w:hanging="360"/>
       </w:pPr>
       <w:rPr>
         <w:rFonts w:ascii="Wingdings" w:hAnsi="Wingdings" w:hint="default"/>
@@ -50308,7 +50816,7 @@
       <w:lvlText w:val=""/>
       <w:lvlJc w:val="left"/>
       <w:pPr>
-        <w:ind w:left="3600" w:hanging="360"/>
+        <w:ind w:left="3589" w:hanging="360"/>
       </w:pPr>
       <w:rPr>
         <w:rFonts w:ascii="Symbol" w:hAnsi="Symbol" w:hint="default"/>
@@ -50320,7 +50828,7 @@
       <w:lvlText w:val="o"/>
       <w:lvlJc w:val="left"/>
       <w:pPr>
-        <w:ind w:left="4320" w:hanging="360"/>
+        <w:ind w:left="4309" w:hanging="360"/>
       </w:pPr>
       <w:rPr>
         <w:rFonts w:ascii="Courier New" w:hAnsi="Courier New" w:cs="Courier New" w:hint="default"/>
@@ -50332,7 +50840,7 @@
       <w:lvlText w:val=""/>
       <w:lvlJc w:val="left"/>
       <w:pPr>
-        <w:ind w:left="5040" w:hanging="360"/>
+        <w:ind w:left="5029" w:hanging="360"/>
       </w:pPr>
       <w:rPr>
         <w:rFonts w:ascii="Wingdings" w:hAnsi="Wingdings" w:hint="default"/>
@@ -50344,7 +50852,7 @@
       <w:lvlText w:val=""/>
       <w:lvlJc w:val="left"/>
       <w:pPr>
-        <w:ind w:left="5760" w:hanging="360"/>
+        <w:ind w:left="5749" w:hanging="360"/>
       </w:pPr>
       <w:rPr>
         <w:rFonts w:ascii="Symbol" w:hAnsi="Symbol" w:hint="default"/>
@@ -50356,7 +50864,7 @@
       <w:lvlText w:val="o"/>
       <w:lvlJc w:val="left"/>
       <w:pPr>
-        <w:ind w:left="6480" w:hanging="360"/>
+        <w:ind w:left="6469" w:hanging="360"/>
       </w:pPr>
       <w:rPr>
         <w:rFonts w:ascii="Courier New" w:hAnsi="Courier New" w:cs="Courier New" w:hint="default"/>
@@ -50368,14 +50876,127 @@
       <w:lvlText w:val=""/>
       <w:lvlJc w:val="left"/>
       <w:pPr>
-        <w:ind w:left="7200" w:hanging="360"/>
+        <w:ind w:left="7189" w:hanging="360"/>
       </w:pPr>
       <w:rPr>
         <w:rFonts w:ascii="Wingdings" w:hAnsi="Wingdings" w:hint="default"/>
       </w:rPr>
     </w:lvl>
   </w:abstractNum>
-  <w:abstractNum w:abstractNumId="11" w15:restartNumberingAfterBreak="0">
+  <w:abstractNum w:abstractNumId="14" w15:restartNumberingAfterBreak="0">
+    <w:nsid w:val="7C884DA0"/>
+    <w:multiLevelType w:val="hybridMultilevel"/>
+    <w:tmpl w:val="D9426A66"/>
+    <w:lvl w:ilvl="0" w:tplc="04090001">
+      <w:start w:val="1"/>
+      <w:numFmt w:val="bullet"/>
+      <w:lvlText w:val=""/>
+      <w:lvlJc w:val="left"/>
+      <w:pPr>
+        <w:ind w:left="1440" w:hanging="360"/>
+      </w:pPr>
+      <w:rPr>
+        <w:rFonts w:ascii="Symbol" w:hAnsi="Symbol" w:hint="default"/>
+      </w:rPr>
+    </w:lvl>
+    <w:lvl w:ilvl="1" w:tplc="04090003" w:tentative="1">
+      <w:start w:val="1"/>
+      <w:numFmt w:val="bullet"/>
+      <w:lvlText w:val="o"/>
+      <w:lvlJc w:val="left"/>
+      <w:pPr>
+        <w:ind w:left="2160" w:hanging="360"/>
+      </w:pPr>
+      <w:rPr>
+        <w:rFonts w:ascii="Courier New" w:hAnsi="Courier New" w:cs="Courier New" w:hint="default"/>
+      </w:rPr>
+    </w:lvl>
+    <w:lvl w:ilvl="2" w:tplc="04090005" w:tentative="1">
+      <w:start w:val="1"/>
+      <w:numFmt w:val="bullet"/>
+      <w:lvlText w:val=""/>
+      <w:lvlJc w:val="left"/>
+      <w:pPr>
+        <w:ind w:left="2880" w:hanging="360"/>
+      </w:pPr>
+      <w:rPr>
+        <w:rFonts w:ascii="Wingdings" w:hAnsi="Wingdings" w:hint="default"/>
+      </w:rPr>
+    </w:lvl>
+    <w:lvl w:ilvl="3" w:tplc="04090001" w:tentative="1">
+      <w:start w:val="1"/>
+      <w:numFmt w:val="bullet"/>
+      <w:lvlText w:val=""/>
+      <w:lvlJc w:val="left"/>
+      <w:pPr>
+        <w:ind w:left="3600" w:hanging="360"/>
+      </w:pPr>
+      <w:rPr>
+        <w:rFonts w:ascii="Symbol" w:hAnsi="Symbol" w:hint="default"/>
+      </w:rPr>
+    </w:lvl>
+    <w:lvl w:ilvl="4" w:tplc="04090003" w:tentative="1">
+      <w:start w:val="1"/>
+      <w:numFmt w:val="bullet"/>
+      <w:lvlText w:val="o"/>
+      <w:lvlJc w:val="left"/>
+      <w:pPr>
+        <w:ind w:left="4320" w:hanging="360"/>
+      </w:pPr>
+      <w:rPr>
+        <w:rFonts w:ascii="Courier New" w:hAnsi="Courier New" w:cs="Courier New" w:hint="default"/>
+      </w:rPr>
+    </w:lvl>
+    <w:lvl w:ilvl="5" w:tplc="04090005" w:tentative="1">
+      <w:start w:val="1"/>
+      <w:numFmt w:val="bullet"/>
+      <w:lvlText w:val=""/>
+      <w:lvlJc w:val="left"/>
+      <w:pPr>
+        <w:ind w:left="5040" w:hanging="360"/>
+      </w:pPr>
+      <w:rPr>
+        <w:rFonts w:ascii="Wingdings" w:hAnsi="Wingdings" w:hint="default"/>
+      </w:rPr>
+    </w:lvl>
+    <w:lvl w:ilvl="6" w:tplc="04090001" w:tentative="1">
+      <w:start w:val="1"/>
+      <w:numFmt w:val="bullet"/>
+      <w:lvlText w:val=""/>
+      <w:lvlJc w:val="left"/>
+      <w:pPr>
+        <w:ind w:left="5760" w:hanging="360"/>
+      </w:pPr>
+      <w:rPr>
+        <w:rFonts w:ascii="Symbol" w:hAnsi="Symbol" w:hint="default"/>
+      </w:rPr>
+    </w:lvl>
+    <w:lvl w:ilvl="7" w:tplc="04090003" w:tentative="1">
+      <w:start w:val="1"/>
+      <w:numFmt w:val="bullet"/>
+      <w:lvlText w:val="o"/>
+      <w:lvlJc w:val="left"/>
+      <w:pPr>
+        <w:ind w:left="6480" w:hanging="360"/>
+      </w:pPr>
+      <w:rPr>
+        <w:rFonts w:ascii="Courier New" w:hAnsi="Courier New" w:cs="Courier New" w:hint="default"/>
+      </w:rPr>
+    </w:lvl>
+    <w:lvl w:ilvl="8" w:tplc="04090005" w:tentative="1">
+      <w:start w:val="1"/>
+      <w:numFmt w:val="bullet"/>
+      <w:lvlText w:val=""/>
+      <w:lvlJc w:val="left"/>
+      <w:pPr>
+        <w:ind w:left="7200" w:hanging="360"/>
+      </w:pPr>
+      <w:rPr>
+        <w:rFonts w:ascii="Wingdings" w:hAnsi="Wingdings" w:hint="default"/>
+      </w:rPr>
+    </w:lvl>
+  </w:abstractNum>
+  <w:abstractNum w:abstractNumId="15" w15:restartNumberingAfterBreak="0">
     <w:nsid w:val="7D4D49FA"/>
     <w:multiLevelType w:val="hybridMultilevel"/>
     <w:tmpl w:val="6936CEB6"/>
@@ -50489,19 +51110,19 @@
     </w:lvl>
   </w:abstractNum>
   <w:num w:numId="1">
-    <w:abstractNumId w:val="10"/>
+    <w:abstractNumId w:val="14"/>
   </w:num>
   <w:num w:numId="2">
-    <w:abstractNumId w:val="4"/>
+    <w:abstractNumId w:val="7"/>
   </w:num>
   <w:num w:numId="3">
-    <w:abstractNumId w:val="8"/>
+    <w:abstractNumId w:val="11"/>
   </w:num>
   <w:num w:numId="4">
     <w:abstractNumId w:val="2"/>
   </w:num>
   <w:num w:numId="5">
-    <w:abstractNumId w:val="7"/>
+    <w:abstractNumId w:val="10"/>
   </w:num>
   <w:num w:numId="6">
     <w:abstractNumId w:val="0"/>
@@ -50510,10 +51131,10 @@
     <w:abstractNumId w:val="1"/>
   </w:num>
   <w:num w:numId="8">
-    <w:abstractNumId w:val="3"/>
+    <w:abstractNumId w:val="6"/>
   </w:num>
   <w:num w:numId="9">
-    <w:abstractNumId w:val="7"/>
+    <w:abstractNumId w:val="10"/>
     <w:lvlOverride w:ilvl="0">
       <w:startOverride w:val="1"/>
     </w:lvlOverride>
@@ -50543,7 +51164,7 @@
     </w:lvlOverride>
   </w:num>
   <w:num w:numId="10">
-    <w:abstractNumId w:val="7"/>
+    <w:abstractNumId w:val="10"/>
     <w:lvlOverride w:ilvl="0">
       <w:startOverride w:val="1"/>
     </w:lvlOverride>
@@ -50573,22 +51194,34 @@
     </w:lvlOverride>
   </w:num>
   <w:num w:numId="11">
+    <w:abstractNumId w:val="9"/>
+  </w:num>
+  <w:num w:numId="12">
+    <w:abstractNumId w:val="12"/>
+  </w:num>
+  <w:num w:numId="13">
+    <w:abstractNumId w:val="15"/>
+  </w:num>
+  <w:num w:numId="14">
+    <w:abstractNumId w:val="8"/>
+  </w:num>
+  <w:num w:numId="15">
     <w:abstractNumId w:val="6"/>
   </w:num>
-  <w:num w:numId="12">
-    <w:abstractNumId w:val="9"/>
+  <w:num w:numId="16">
+    <w:abstractNumId w:val="6"/>
   </w:num>
-  <w:num w:numId="13">
-    <w:abstractNumId w:val="11"/>
-  </w:num>
-  <w:num w:numId="14">
+  <w:num w:numId="17">
     <w:abstractNumId w:val="5"/>
   </w:num>
-  <w:num w:numId="15">
+  <w:num w:numId="18">
+    <w:abstractNumId w:val="13"/>
+  </w:num>
+  <w:num w:numId="19">
     <w:abstractNumId w:val="3"/>
   </w:num>
-  <w:num w:numId="16">
-    <w:abstractNumId w:val="3"/>
+  <w:num w:numId="20">
+    <w:abstractNumId w:val="4"/>
   </w:num>
   <w:numIdMacAtCleanup w:val="14"/>
 </w:numbering>
@@ -52034,7 +52667,7 @@
       </b:Author>
     </b:Author>
     <b:Publisher>SINCO Diseño E.I.R.L.</b:Publisher>
-    <b:RefOrder>16</b:RefOrder>
+    <b:RefOrder>17</b:RefOrder>
   </b:Source>
   <b:Source>
     <b:Tag>Per14</b:Tag>
@@ -52048,7 +52681,7 @@
       </b:Author>
     </b:Author>
     <b:URL>https://peru21.pe/lima/preocupante-hay-500-casos-bulimia-anorexia-peru-179481</b:URL>
-    <b:RefOrder>17</b:RefOrder>
+    <b:RefOrder>1</b:RefOrder>
   </b:Source>
   <b:Source>
     <b:Tag>Man14</b:Tag>
@@ -52118,27 +52751,6 @@
     <b:RefOrder>20</b:RefOrder>
   </b:Source>
   <b:Source>
-    <b:Tag>Var13</b:Tag>
-    <b:SourceType>JournalArticle</b:SourceType>
-    <b:Guid>{7D934E49-96A9-447D-AF9A-D1A381997C60}</b:Guid>
-    <b:Title>Trastornos de la conducta alimentaria</b:Title>
-    <b:JournalName>Revista Médica de Costa Rica y Centroamérica LXX</b:JournalName>
-    <b:Year>2013</b:Year>
-    <b:Pages>475-482</b:Pages>
-    <b:Author>
-      <b:Author>
-        <b:NameList>
-          <b:Person>
-            <b:Last>Vargas Baldares</b:Last>
-            <b:Middle>Jesús</b:Middle>
-            <b:First>Maria</b:First>
-          </b:Person>
-        </b:NameList>
-      </b:Author>
-    </b:Author>
-    <b:RefOrder>1</b:RefOrder>
-  </b:Source>
-  <b:Source>
     <b:Tag>Bio14</b:Tag>
     <b:SourceType>InternetSite</b:SourceType>
     <b:Guid>{51DFE715-CB99-4CEA-9082-7F5361CE6450}</b:Guid>
@@ -52150,7 +52762,7 @@
       </b:Author>
     </b:Author>
     <b:URL>https://www.biobiochile.cl/noticias/2014/06/07/las-nefastas-consecuencias-de-los-trastornos-alimenticios.shtml</b:URL>
-    <b:RefOrder>2</b:RefOrder>
+    <b:RefOrder>3</b:RefOrder>
   </b:Source>
   <b:Source>
     <b:Tag>San15</b:Tag>
@@ -52174,7 +52786,7 @@
         </b:NameList>
       </b:Author>
     </b:Author>
-    <b:RefOrder>3</b:RefOrder>
+    <b:RefOrder>4</b:RefOrder>
   </b:Source>
   <b:Source>
     <b:Tag>Ali06</b:Tag>
@@ -52201,7 +52813,7 @@
         </b:NameList>
       </b:Author>
     </b:Author>
-    <b:RefOrder>6</b:RefOrder>
+    <b:RefOrder>7</b:RefOrder>
   </b:Source>
   <b:Source>
     <b:Tag>UNI11</b:Tag>
@@ -52215,7 +52827,7 @@
       </b:Author>
     </b:Author>
     <b:Publisher>Hatteras Press </b:Publisher>
-    <b:RefOrder>5</b:RefOrder>
+    <b:RefOrder>6</b:RefOrder>
   </b:Source>
   <b:Source>
     <b:Tag>Por12</b:Tag>
@@ -52247,7 +52859,7 @@
         </b:NameList>
       </b:Author>
     </b:Author>
-    <b:RefOrder>7</b:RefOrder>
+    <b:RefOrder>8</b:RefOrder>
   </b:Source>
   <b:Source>
     <b:Tag>Min09</b:Tag>
@@ -52262,7 +52874,7 @@
         <b:Corporate>Ministerio de Sanidad y Consumo</b:Corporate>
       </b:Author>
     </b:Author>
-    <b:RefOrder>8</b:RefOrder>
+    <b:RefOrder>9</b:RefOrder>
   </b:Source>
   <b:Source>
     <b:Tag>Men08</b:Tag>
@@ -52291,7 +52903,7 @@
         </b:NameList>
       </b:Author>
     </b:Author>
-    <b:RefOrder>9</b:RefOrder>
+    <b:RefOrder>10</b:RefOrder>
   </b:Source>
   <b:Source>
     <b:Tag>Min091</b:Tag>
@@ -52306,7 +52918,7 @@
     <b:JournalName>Guía de práctica clínica sobre trastornos de la conducta alimentaria</b:JournalName>
     <b:Year>2009</b:Year>
     <b:Pages>23-32</b:Pages>
-    <b:RefOrder>10</b:RefOrder>
+    <b:RefOrder>11</b:RefOrder>
   </b:Source>
   <b:Source>
     <b:Tag>Gar13</b:Tag>
@@ -52330,35 +52942,6 @@
     <b:RefOrder>21</b:RefOrder>
   </b:Source>
   <b:Source>
-    <b:Tag>Iña04</b:Tag>
-    <b:SourceType>JournalArticle</b:SourceType>
-    <b:Guid>{1C79CD0A-8F6A-42F8-A8AE-F39E3D4A3F6A}</b:Guid>
-    <b:Title>Instrumentos de Evaluación para los Trastornos de la Conducta Alimentaria</b:Title>
-    <b:Year>2004</b:Year>
-    <b:Author>
-      <b:Author>
-        <b:NameList>
-          <b:Person>
-            <b:Last>Iñarritu Pérez</b:Last>
-            <b:First>María</b:First>
-          </b:Person>
-          <b:Person>
-            <b:Last>Cruz Licea</b:Last>
-            <b:First>Verónica</b:First>
-          </b:Person>
-          <b:Person>
-            <b:Last>Morán Álvarez</b:Last>
-            <b:First>Isabel</b:First>
-          </b:Person>
-        </b:NameList>
-      </b:Author>
-    </b:Author>
-    <b:JournalName>Revista de Salud Pública y Nutrición</b:JournalName>
-    <b:Volume>5</b:Volume>
-    <b:Issue>2</b:Issue>
-    <b:RefOrder>13</b:RefOrder>
-  </b:Source>
-  <b:Source>
     <b:Tag>Cue13</b:Tag>
     <b:SourceType>JournalArticle</b:SourceType>
     <b:Guid>{87093699-601E-400C-ADDE-3192F56C2319}</b:Guid>
@@ -52377,7 +52960,7 @@
     <b:Year>2013</b:Year>
     <b:Pages>73-98</b:Pages>
     <b:Issue>5</b:Issue>
-    <b:RefOrder>14</b:RefOrder>
+    <b:RefOrder>15</b:RefOrder>
   </b:Source>
   <b:Source>
     <b:Tag>Pas11</b:Tag>
@@ -52396,7 +52979,7 @@
         </b:NameList>
       </b:Author>
     </b:Author>
-    <b:RefOrder>11</b:RefOrder>
+    <b:RefOrder>12</b:RefOrder>
   </b:Source>
   <b:Source>
     <b:Tag>Gra16</b:Tag>
@@ -52424,7 +53007,7 @@
         </b:NameList>
       </b:Author>
     </b:Author>
-    <b:RefOrder>12</b:RefOrder>
+    <b:RefOrder>13</b:RefOrder>
   </b:Source>
   <b:Source>
     <b:Tag>Rod17</b:Tag>
@@ -52623,7 +53206,7 @@
         </b:NameList>
       </b:Author>
     </b:Author>
-    <b:RefOrder>15</b:RefOrder>
+    <b:RefOrder>16</b:RefOrder>
   </b:Source>
   <b:Source>
     <b:Tag>Gar14</b:Tag>
@@ -52651,7 +53234,7 @@
         </b:NameList>
       </b:Author>
     </b:Author>
-    <b:RefOrder>4</b:RefOrder>
+    <b:RefOrder>5</b:RefOrder>
   </b:Source>
   <b:Source>
     <b:Tag>Hab13</b:Tag>
@@ -52682,11 +53265,61 @@
     </b:Author>
     <b:RefOrder>27</b:RefOrder>
   </b:Source>
+  <b:Source>
+    <b:Tag>Var13</b:Tag>
+    <b:SourceType>JournalArticle</b:SourceType>
+    <b:Guid>{2FB13DE0-3BCA-419A-B430-8389D3502477}</b:Guid>
+    <b:Title>Trastornos de la conducta alimentaria</b:Title>
+    <b:JournalName>Revista Médica de Costa Rica y Centroamérica LXX</b:JournalName>
+    <b:Year>2013</b:Year>
+    <b:Pages>475-482</b:Pages>
+    <b:Author>
+      <b:Author>
+        <b:NameList>
+          <b:Person>
+            <b:Last>Vargas</b:Last>
+            <b:Middle>Jesús</b:Middle>
+            <b:First>Maria</b:First>
+          </b:Person>
+        </b:NameList>
+      </b:Author>
+    </b:Author>
+    <b:RefOrder>2</b:RefOrder>
+  </b:Source>
+  <b:Source>
+    <b:Tag>Iña04</b:Tag>
+    <b:SourceType>JournalArticle</b:SourceType>
+    <b:Guid>{CE15AD5C-89E7-45E7-9A53-96762261685A}</b:Guid>
+    <b:Title>Instrumentos de Evaluación para los Trastornos de la Conducta Alimentaria</b:Title>
+    <b:Year>2004</b:Year>
+    <b:Author>
+      <b:Author>
+        <b:NameList>
+          <b:Person>
+            <b:Last>Iñarritu</b:Last>
+            <b:First>María</b:First>
+          </b:Person>
+          <b:Person>
+            <b:Last>Cruz</b:Last>
+            <b:First>Verónica</b:First>
+          </b:Person>
+          <b:Person>
+            <b:Last>Morán</b:Last>
+            <b:First>Isabel</b:First>
+          </b:Person>
+        </b:NameList>
+      </b:Author>
+    </b:Author>
+    <b:JournalName>Revista de Salud Pública y Nutrición</b:JournalName>
+    <b:Volume>5</b:Volume>
+    <b:Issue>2</b:Issue>
+    <b:RefOrder>14</b:RefOrder>
+  </b:Source>
 </b:Sources>
 </file>
 
 <file path=customXml/itemProps1.xml><?xml version="1.0" encoding="utf-8"?>
-<ds:datastoreItem xmlns:ds="http://schemas.openxmlformats.org/officeDocument/2006/customXml" ds:itemID="{039E71CB-926D-4F12-9480-04045B2F7318}">
+<ds:datastoreItem xmlns:ds="http://schemas.openxmlformats.org/officeDocument/2006/customXml" ds:itemID="{9576C64A-CF25-44D9-86FA-91EC933C0AF4}">
   <ds:schemaRefs>
     <ds:schemaRef ds:uri="http://schemas.openxmlformats.org/officeDocument/2006/bibliography"/>
   </ds:schemaRefs>

--- a/Tesis 2018-1 - final.docx
+++ b/Tesis 2018-1 - final.docx
@@ -4108,7 +4108,7 @@
           <w:r>
             <w:fldChar w:fldCharType="separate"/>
           </w:r>
-          <w:hyperlink w:anchor="_Toc523867897" w:history="1">
+          <w:hyperlink w:anchor="_Toc525075377" w:history="1">
             <w:r>
               <w:rPr>
                 <w:rStyle w:val="Hipervnculo"/>
@@ -4135,7 +4135,7 @@
                 <w:noProof/>
                 <w:webHidden/>
               </w:rPr>
-              <w:instrText xml:space="preserve"> PAGEREF _Toc523867897 \h </w:instrText>
+              <w:instrText xml:space="preserve"> PAGEREF _Toc525075377 \h </w:instrText>
             </w:r>
             <w:r>
               <w:rPr>
@@ -4175,7 +4175,7 @@
               <w:lang w:val="en-US"/>
             </w:rPr>
           </w:pPr>
-          <w:hyperlink w:anchor="_Toc523867898" w:history="1">
+          <w:hyperlink w:anchor="_Toc525075378" w:history="1">
             <w:r>
               <w:rPr>
                 <w:rStyle w:val="Hipervnculo"/>
@@ -4202,7 +4202,7 @@
                 <w:noProof/>
                 <w:webHidden/>
               </w:rPr>
-              <w:instrText xml:space="preserve"> PAGEREF _Toc523867898 \h </w:instrText>
+              <w:instrText xml:space="preserve"> PAGEREF _Toc525075378 \h </w:instrText>
             </w:r>
             <w:r>
               <w:rPr>
@@ -4242,7 +4242,7 @@
               <w:lang w:val="en-US"/>
             </w:rPr>
           </w:pPr>
-          <w:hyperlink w:anchor="_Toc523867899" w:history="1">
+          <w:hyperlink w:anchor="_Toc525075379" w:history="1">
             <w:r>
               <w:rPr>
                 <w:rStyle w:val="Hipervnculo"/>
@@ -4269,7 +4269,7 @@
                 <w:noProof/>
                 <w:webHidden/>
               </w:rPr>
-              <w:instrText xml:space="preserve"> PAGEREF _Toc523867899 \h </w:instrText>
+              <w:instrText xml:space="preserve"> PAGEREF _Toc525075379 \h </w:instrText>
             </w:r>
             <w:r>
               <w:rPr>
@@ -4309,7 +4309,7 @@
               <w:lang w:val="en-US"/>
             </w:rPr>
           </w:pPr>
-          <w:hyperlink w:anchor="_Toc523867900" w:history="1">
+          <w:hyperlink w:anchor="_Toc525075380" w:history="1">
             <w:r>
               <w:rPr>
                 <w:rStyle w:val="Hipervnculo"/>
@@ -4336,7 +4336,7 @@
                 <w:noProof/>
                 <w:webHidden/>
               </w:rPr>
-              <w:instrText xml:space="preserve"> PAGEREF _Toc523867900 \h </w:instrText>
+              <w:instrText xml:space="preserve"> PAGEREF _Toc525075380 \h </w:instrText>
             </w:r>
             <w:r>
               <w:rPr>
@@ -4380,7 +4380,7 @@
               <w:lang w:val="en-US"/>
             </w:rPr>
           </w:pPr>
-          <w:hyperlink w:anchor="_Toc523867901" w:history="1">
+          <w:hyperlink w:anchor="_Toc525075381" w:history="1">
             <w:r>
               <w:rPr>
                 <w:rStyle w:val="Hipervnculo"/>
@@ -4422,7 +4422,7 @@
                 <w:noProof/>
                 <w:webHidden/>
               </w:rPr>
-              <w:instrText xml:space="preserve"> PAGEREF _Toc523867901 \h </w:instrText>
+              <w:instrText xml:space="preserve"> PAGEREF _Toc525075381 \h </w:instrText>
             </w:r>
             <w:r>
               <w:rPr>
@@ -4466,7 +4466,7 @@
               <w:lang w:val="en-US"/>
             </w:rPr>
           </w:pPr>
-          <w:hyperlink w:anchor="_Toc523867902" w:history="1">
+          <w:hyperlink w:anchor="_Toc525075382" w:history="1">
             <w:r>
               <w:rPr>
                 <w:rStyle w:val="Hipervnculo"/>
@@ -4508,7 +4508,7 @@
                 <w:noProof/>
                 <w:webHidden/>
               </w:rPr>
-              <w:instrText xml:space="preserve"> PAGEREF _Toc523867902 \h </w:instrText>
+              <w:instrText xml:space="preserve"> PAGEREF _Toc525075382 \h </w:instrText>
             </w:r>
             <w:r>
               <w:rPr>
@@ -4552,7 +4552,7 @@
               <w:lang w:val="en-US"/>
             </w:rPr>
           </w:pPr>
-          <w:hyperlink w:anchor="_Toc523867906" w:history="1">
+          <w:hyperlink w:anchor="_Toc525075386" w:history="1">
             <w:r>
               <w:rPr>
                 <w:rStyle w:val="Hipervnculo"/>
@@ -4594,7 +4594,7 @@
                 <w:noProof/>
                 <w:webHidden/>
               </w:rPr>
-              <w:instrText xml:space="preserve"> PAGEREF _Toc523867906 \h </w:instrText>
+              <w:instrText xml:space="preserve"> PAGEREF _Toc525075386 \h </w:instrText>
             </w:r>
             <w:r>
               <w:rPr>
@@ -4638,7 +4638,7 @@
               <w:lang w:val="en-US"/>
             </w:rPr>
           </w:pPr>
-          <w:hyperlink w:anchor="_Toc523867908" w:history="1">
+          <w:hyperlink w:anchor="_Toc525075388" w:history="1">
             <w:r>
               <w:rPr>
                 <w:rStyle w:val="Hipervnculo"/>
@@ -4680,7 +4680,7 @@
                 <w:noProof/>
                 <w:webHidden/>
               </w:rPr>
-              <w:instrText xml:space="preserve"> PAGEREF _Toc523867908 \h </w:instrText>
+              <w:instrText xml:space="preserve"> PAGEREF _Toc525075388 \h </w:instrText>
             </w:r>
             <w:r>
               <w:rPr>
@@ -4724,7 +4724,7 @@
               <w:lang w:val="en-US"/>
             </w:rPr>
           </w:pPr>
-          <w:hyperlink w:anchor="_Toc523867909" w:history="1">
+          <w:hyperlink w:anchor="_Toc525075389" w:history="1">
             <w:r>
               <w:rPr>
                 <w:rStyle w:val="Hipervnculo"/>
@@ -4766,7 +4766,7 @@
                 <w:noProof/>
                 <w:webHidden/>
               </w:rPr>
-              <w:instrText xml:space="preserve"> PAGEREF _Toc523867909 \h </w:instrText>
+              <w:instrText xml:space="preserve"> PAGEREF _Toc525075389 \h </w:instrText>
             </w:r>
             <w:r>
               <w:rPr>
@@ -4810,7 +4810,7 @@
               <w:lang w:val="en-US"/>
             </w:rPr>
           </w:pPr>
-          <w:hyperlink w:anchor="_Toc523867910" w:history="1">
+          <w:hyperlink w:anchor="_Toc525075390" w:history="1">
             <w:r>
               <w:rPr>
                 <w:rStyle w:val="Hipervnculo"/>
@@ -4852,7 +4852,7 @@
                 <w:noProof/>
                 <w:webHidden/>
               </w:rPr>
-              <w:instrText xml:space="preserve"> PAGEREF _Toc523867910 \h </w:instrText>
+              <w:instrText xml:space="preserve"> PAGEREF _Toc525075390 \h </w:instrText>
             </w:r>
             <w:r>
               <w:rPr>
@@ -4892,7 +4892,7 @@
               <w:lang w:val="en-US"/>
             </w:rPr>
           </w:pPr>
-          <w:hyperlink w:anchor="_Toc523867911" w:history="1">
+          <w:hyperlink w:anchor="_Toc525075391" w:history="1">
             <w:r>
               <w:rPr>
                 <w:rStyle w:val="Hipervnculo"/>
@@ -4919,7 +4919,7 @@
                 <w:noProof/>
                 <w:webHidden/>
               </w:rPr>
-              <w:instrText xml:space="preserve"> PAGEREF _Toc523867911 \h </w:instrText>
+              <w:instrText xml:space="preserve"> PAGEREF _Toc525075391 \h </w:instrText>
             </w:r>
             <w:r>
               <w:rPr>
@@ -4963,7 +4963,7 @@
               <w:lang w:val="en-US"/>
             </w:rPr>
           </w:pPr>
-          <w:hyperlink w:anchor="_Toc523867912" w:history="1">
+          <w:hyperlink w:anchor="_Toc525075392" w:history="1">
             <w:r>
               <w:rPr>
                 <w:rStyle w:val="Hipervnculo"/>
@@ -5006,7 +5006,7 @@
                 <w:noProof/>
                 <w:webHidden/>
               </w:rPr>
-              <w:instrText xml:space="preserve"> PAGEREF _Toc523867912 \h </w:instrText>
+              <w:instrText xml:space="preserve"> PAGEREF _Toc525075392 \h </w:instrText>
             </w:r>
             <w:r>
               <w:rPr>
@@ -5050,7 +5050,7 @@
               <w:lang w:val="en-US"/>
             </w:rPr>
           </w:pPr>
-          <w:hyperlink w:anchor="_Toc523867916" w:history="1">
+          <w:hyperlink w:anchor="_Toc525075396" w:history="1">
             <w:r>
               <w:rPr>
                 <w:rStyle w:val="Hipervnculo"/>
@@ -5093,7 +5093,7 @@
                 <w:noProof/>
                 <w:webHidden/>
               </w:rPr>
-              <w:instrText xml:space="preserve"> PAGEREF _Toc523867916 \h </w:instrText>
+              <w:instrText xml:space="preserve"> PAGEREF _Toc525075396 \h </w:instrText>
             </w:r>
             <w:r>
               <w:rPr>
@@ -5137,7 +5137,7 @@
               <w:lang w:val="en-US"/>
             </w:rPr>
           </w:pPr>
-          <w:hyperlink w:anchor="_Toc523867917" w:history="1">
+          <w:hyperlink w:anchor="_Toc525075397" w:history="1">
             <w:r>
               <w:rPr>
                 <w:rStyle w:val="Hipervnculo"/>
@@ -5179,7 +5179,7 @@
                 <w:noProof/>
                 <w:webHidden/>
               </w:rPr>
-              <w:instrText xml:space="preserve"> PAGEREF _Toc523867917 \h </w:instrText>
+              <w:instrText xml:space="preserve"> PAGEREF _Toc525075397 \h </w:instrText>
             </w:r>
             <w:r>
               <w:rPr>
@@ -5223,7 +5223,7 @@
               <w:lang w:val="en-US"/>
             </w:rPr>
           </w:pPr>
-          <w:hyperlink w:anchor="_Toc523867918" w:history="1">
+          <w:hyperlink w:anchor="_Toc525075398" w:history="1">
             <w:r>
               <w:rPr>
                 <w:rStyle w:val="Hipervnculo"/>
@@ -5266,7 +5266,7 @@
                 <w:noProof/>
                 <w:webHidden/>
               </w:rPr>
-              <w:instrText xml:space="preserve"> PAGEREF _Toc523867918 \h </w:instrText>
+              <w:instrText xml:space="preserve"> PAGEREF _Toc525075398 \h </w:instrText>
             </w:r>
             <w:r>
               <w:rPr>
@@ -5310,7 +5310,7 @@
               <w:lang w:val="en-US"/>
             </w:rPr>
           </w:pPr>
-          <w:hyperlink w:anchor="_Toc523867921" w:history="1">
+          <w:hyperlink w:anchor="_Toc525075401" w:history="1">
             <w:r>
               <w:rPr>
                 <w:rStyle w:val="Hipervnculo"/>
@@ -5352,7 +5352,7 @@
                 <w:noProof/>
                 <w:webHidden/>
               </w:rPr>
-              <w:instrText xml:space="preserve"> PAGEREF _Toc523867921 \h </w:instrText>
+              <w:instrText xml:space="preserve"> PAGEREF _Toc525075401 \h </w:instrText>
             </w:r>
             <w:r>
               <w:rPr>
@@ -5396,7 +5396,7 @@
               <w:lang w:val="en-US"/>
             </w:rPr>
           </w:pPr>
-          <w:hyperlink w:anchor="_Toc523867922" w:history="1">
+          <w:hyperlink w:anchor="_Toc525075402" w:history="1">
             <w:r>
               <w:rPr>
                 <w:rStyle w:val="Hipervnculo"/>
@@ -5438,7 +5438,7 @@
                 <w:noProof/>
                 <w:webHidden/>
               </w:rPr>
-              <w:instrText xml:space="preserve"> PAGEREF _Toc523867922 \h </w:instrText>
+              <w:instrText xml:space="preserve"> PAGEREF _Toc525075402 \h </w:instrText>
             </w:r>
             <w:r>
               <w:rPr>
@@ -5482,7 +5482,7 @@
               <w:lang w:val="en-US"/>
             </w:rPr>
           </w:pPr>
-          <w:hyperlink w:anchor="_Toc523867923" w:history="1">
+          <w:hyperlink w:anchor="_Toc525075403" w:history="1">
             <w:r>
               <w:rPr>
                 <w:rStyle w:val="Hipervnculo"/>
@@ -5524,7 +5524,7 @@
                 <w:noProof/>
                 <w:webHidden/>
               </w:rPr>
-              <w:instrText xml:space="preserve"> PAGEREF _Toc523867923 \h </w:instrText>
+              <w:instrText xml:space="preserve"> PAGEREF _Toc525075403 \h </w:instrText>
             </w:r>
             <w:r>
               <w:rPr>
@@ -5568,7 +5568,7 @@
               <w:lang w:val="en-US"/>
             </w:rPr>
           </w:pPr>
-          <w:hyperlink w:anchor="_Toc523867924" w:history="1">
+          <w:hyperlink w:anchor="_Toc525075404" w:history="1">
             <w:r>
               <w:rPr>
                 <w:rStyle w:val="Hipervnculo"/>
@@ -5610,7 +5610,7 @@
                 <w:noProof/>
                 <w:webHidden/>
               </w:rPr>
-              <w:instrText xml:space="preserve"> PAGEREF _Toc523867924 \h </w:instrText>
+              <w:instrText xml:space="preserve"> PAGEREF _Toc525075404 \h </w:instrText>
             </w:r>
             <w:r>
               <w:rPr>
@@ -5654,7 +5654,7 @@
               <w:lang w:val="en-US"/>
             </w:rPr>
           </w:pPr>
-          <w:hyperlink w:anchor="_Toc523867925" w:history="1">
+          <w:hyperlink w:anchor="_Toc525075405" w:history="1">
             <w:r>
               <w:rPr>
                 <w:rStyle w:val="Hipervnculo"/>
@@ -5696,7 +5696,7 @@
                 <w:noProof/>
                 <w:webHidden/>
               </w:rPr>
-              <w:instrText xml:space="preserve"> PAGEREF _Toc523867925 \h </w:instrText>
+              <w:instrText xml:space="preserve"> PAGEREF _Toc525075405 \h </w:instrText>
             </w:r>
             <w:r>
               <w:rPr>
@@ -5740,7 +5740,7 @@
               <w:lang w:val="en-US"/>
             </w:rPr>
           </w:pPr>
-          <w:hyperlink w:anchor="_Toc523867926" w:history="1">
+          <w:hyperlink w:anchor="_Toc525075406" w:history="1">
             <w:r>
               <w:rPr>
                 <w:rStyle w:val="Hipervnculo"/>
@@ -5784,7 +5784,7 @@
                 <w:noProof/>
                 <w:webHidden/>
               </w:rPr>
-              <w:instrText xml:space="preserve"> PAGEREF _Toc523867926 \h </w:instrText>
+              <w:instrText xml:space="preserve"> PAGEREF _Toc525075406 \h </w:instrText>
             </w:r>
             <w:r>
               <w:rPr>
@@ -5828,7 +5828,7 @@
               <w:lang w:val="en-US"/>
             </w:rPr>
           </w:pPr>
-          <w:hyperlink w:anchor="_Toc523867927" w:history="1">
+          <w:hyperlink w:anchor="_Toc525075407" w:history="1">
             <w:r>
               <w:rPr>
                 <w:rStyle w:val="Hipervnculo"/>
@@ -5871,7 +5871,7 @@
                 <w:noProof/>
                 <w:webHidden/>
               </w:rPr>
-              <w:instrText xml:space="preserve"> PAGEREF _Toc523867927 \h </w:instrText>
+              <w:instrText xml:space="preserve"> PAGEREF _Toc525075407 \h </w:instrText>
             </w:r>
             <w:r>
               <w:rPr>
@@ -5915,7 +5915,7 @@
               <w:lang w:val="en-US"/>
             </w:rPr>
           </w:pPr>
-          <w:hyperlink w:anchor="_Toc523867930" w:history="1">
+          <w:hyperlink w:anchor="_Toc525075410" w:history="1">
             <w:r>
               <w:rPr>
                 <w:rStyle w:val="Hipervnculo"/>
@@ -5957,7 +5957,7 @@
                 <w:noProof/>
                 <w:webHidden/>
               </w:rPr>
-              <w:instrText xml:space="preserve"> PAGEREF _Toc523867930 \h </w:instrText>
+              <w:instrText xml:space="preserve"> PAGEREF _Toc525075410 \h </w:instrText>
             </w:r>
             <w:r>
               <w:rPr>
@@ -6001,7 +6001,7 @@
               <w:lang w:val="en-US"/>
             </w:rPr>
           </w:pPr>
-          <w:hyperlink w:anchor="_Toc523867931" w:history="1">
+          <w:hyperlink w:anchor="_Toc525075411" w:history="1">
             <w:r>
               <w:rPr>
                 <w:rStyle w:val="Hipervnculo"/>
@@ -6043,7 +6043,7 @@
                 <w:noProof/>
                 <w:webHidden/>
               </w:rPr>
-              <w:instrText xml:space="preserve"> PAGEREF _Toc523867931 \h </w:instrText>
+              <w:instrText xml:space="preserve"> PAGEREF _Toc525075411 \h </w:instrText>
             </w:r>
             <w:r>
               <w:rPr>
@@ -6087,7 +6087,7 @@
               <w:lang w:val="en-US"/>
             </w:rPr>
           </w:pPr>
-          <w:hyperlink w:anchor="_Toc523867932" w:history="1">
+          <w:hyperlink w:anchor="_Toc525075412" w:history="1">
             <w:r>
               <w:rPr>
                 <w:rStyle w:val="Hipervnculo"/>
@@ -6130,7 +6130,7 @@
                 <w:noProof/>
                 <w:webHidden/>
               </w:rPr>
-              <w:instrText xml:space="preserve"> PAGEREF _Toc523867932 \h </w:instrText>
+              <w:instrText xml:space="preserve"> PAGEREF _Toc525075412 \h </w:instrText>
             </w:r>
             <w:r>
               <w:rPr>
@@ -6174,7 +6174,7 @@
               <w:lang w:val="en-US"/>
             </w:rPr>
           </w:pPr>
-          <w:hyperlink w:anchor="_Toc523867933" w:history="1">
+          <w:hyperlink w:anchor="_Toc525075413" w:history="1">
             <w:r>
               <w:rPr>
                 <w:rStyle w:val="Hipervnculo"/>
@@ -6217,7 +6217,7 @@
                 <w:noProof/>
                 <w:webHidden/>
               </w:rPr>
-              <w:instrText xml:space="preserve"> PAGEREF _Toc523867933 \h </w:instrText>
+              <w:instrText xml:space="preserve"> PAGEREF _Toc525075413 \h </w:instrText>
             </w:r>
             <w:r>
               <w:rPr>
@@ -6261,7 +6261,7 @@
               <w:lang w:val="en-US"/>
             </w:rPr>
           </w:pPr>
-          <w:hyperlink w:anchor="_Toc523867934" w:history="1">
+          <w:hyperlink w:anchor="_Toc525075414" w:history="1">
             <w:r>
               <w:rPr>
                 <w:rStyle w:val="Hipervnculo"/>
@@ -6305,7 +6305,7 @@
                 <w:noProof/>
                 <w:webHidden/>
               </w:rPr>
-              <w:instrText xml:space="preserve"> PAGEREF _Toc523867934 \h </w:instrText>
+              <w:instrText xml:space="preserve"> PAGEREF _Toc525075414 \h </w:instrText>
             </w:r>
             <w:r>
               <w:rPr>
@@ -6325,7 +6325,7 @@
                 <w:noProof/>
                 <w:webHidden/>
               </w:rPr>
-              <w:t>27</w:t>
+              <w:t>26</w:t>
             </w:r>
             <w:r>
               <w:rPr>
@@ -6349,7 +6349,7 @@
               <w:lang w:val="en-US"/>
             </w:rPr>
           </w:pPr>
-          <w:hyperlink w:anchor="_Toc523867937" w:history="1">
+          <w:hyperlink w:anchor="_Toc525075417" w:history="1">
             <w:r>
               <w:rPr>
                 <w:rStyle w:val="Hipervnculo"/>
@@ -6392,7 +6392,7 @@
                 <w:noProof/>
                 <w:webHidden/>
               </w:rPr>
-              <w:instrText xml:space="preserve"> PAGEREF _Toc523867937 \h </w:instrText>
+              <w:instrText xml:space="preserve"> PAGEREF _Toc525075417 \h </w:instrText>
             </w:r>
             <w:r>
               <w:rPr>
@@ -6436,7 +6436,7 @@
               <w:lang w:val="en-US"/>
             </w:rPr>
           </w:pPr>
-          <w:hyperlink w:anchor="_Toc523867938" w:history="1">
+          <w:hyperlink w:anchor="_Toc525075418" w:history="1">
             <w:r>
               <w:rPr>
                 <w:rStyle w:val="Hipervnculo"/>
@@ -6478,7 +6478,7 @@
                 <w:noProof/>
                 <w:webHidden/>
               </w:rPr>
-              <w:instrText xml:space="preserve"> PAGEREF _Toc523867938 \h </w:instrText>
+              <w:instrText xml:space="preserve"> PAGEREF _Toc525075418 \h </w:instrText>
             </w:r>
             <w:r>
               <w:rPr>
@@ -6522,7 +6522,7 @@
               <w:lang w:val="en-US"/>
             </w:rPr>
           </w:pPr>
-          <w:hyperlink w:anchor="_Toc523867939" w:history="1">
+          <w:hyperlink w:anchor="_Toc525075419" w:history="1">
             <w:r>
               <w:rPr>
                 <w:rStyle w:val="Hipervnculo"/>
@@ -6565,7 +6565,7 @@
                 <w:noProof/>
                 <w:webHidden/>
               </w:rPr>
-              <w:instrText xml:space="preserve"> PAGEREF _Toc523867939 \h </w:instrText>
+              <w:instrText xml:space="preserve"> PAGEREF _Toc525075419 \h </w:instrText>
             </w:r>
             <w:r>
               <w:rPr>
@@ -6585,7 +6585,7 @@
                 <w:noProof/>
                 <w:webHidden/>
               </w:rPr>
-              <w:t>30</w:t>
+              <w:t>29</w:t>
             </w:r>
             <w:r>
               <w:rPr>
@@ -6605,7 +6605,7 @@
               <w:lang w:val="en-US"/>
             </w:rPr>
           </w:pPr>
-          <w:hyperlink w:anchor="_Toc523867940" w:history="1">
+          <w:hyperlink w:anchor="_Toc525075420" w:history="1">
             <w:r>
               <w:rPr>
                 <w:rStyle w:val="Hipervnculo"/>
@@ -6632,7 +6632,7 @@
                 <w:noProof/>
                 <w:webHidden/>
               </w:rPr>
-              <w:instrText xml:space="preserve"> PAGEREF _Toc523867940 \h </w:instrText>
+              <w:instrText xml:space="preserve"> PAGEREF _Toc525075420 \h </w:instrText>
             </w:r>
             <w:r>
               <w:rPr>
@@ -6652,7 +6652,7 @@
                 <w:noProof/>
                 <w:webHidden/>
               </w:rPr>
-              <w:t>31</w:t>
+              <w:t>30</w:t>
             </w:r>
             <w:r>
               <w:rPr>
@@ -6676,7 +6676,7 @@
               <w:lang w:val="en-US"/>
             </w:rPr>
           </w:pPr>
-          <w:hyperlink w:anchor="_Toc523867943" w:history="1">
+          <w:hyperlink w:anchor="_Toc525075423" w:history="1">
             <w:r>
               <w:rPr>
                 <w:rStyle w:val="Hipervnculo"/>
@@ -6719,7 +6719,7 @@
                 <w:noProof/>
                 <w:webHidden/>
               </w:rPr>
-              <w:instrText xml:space="preserve"> PAGEREF _Toc523867943 \h </w:instrText>
+              <w:instrText xml:space="preserve"> PAGEREF _Toc525075423 \h </w:instrText>
             </w:r>
             <w:r>
               <w:rPr>
@@ -6739,7 +6739,7 @@
                 <w:noProof/>
                 <w:webHidden/>
               </w:rPr>
-              <w:t>31</w:t>
+              <w:t>30</w:t>
             </w:r>
             <w:r>
               <w:rPr>
@@ -6763,7 +6763,7 @@
               <w:lang w:val="en-US"/>
             </w:rPr>
           </w:pPr>
-          <w:hyperlink w:anchor="_Toc523867944" w:history="1">
+          <w:hyperlink w:anchor="_Toc525075424" w:history="1">
             <w:r>
               <w:rPr>
                 <w:rStyle w:val="Hipervnculo"/>
@@ -6806,7 +6806,7 @@
                 <w:noProof/>
                 <w:webHidden/>
               </w:rPr>
-              <w:instrText xml:space="preserve"> PAGEREF _Toc523867944 \h </w:instrText>
+              <w:instrText xml:space="preserve"> PAGEREF _Toc525075424 \h </w:instrText>
             </w:r>
             <w:r>
               <w:rPr>
@@ -6826,7 +6826,7 @@
                 <w:noProof/>
                 <w:webHidden/>
               </w:rPr>
-              <w:t>33</w:t>
+              <w:t>32</w:t>
             </w:r>
             <w:r>
               <w:rPr>
@@ -6850,7 +6850,7 @@
               <w:lang w:val="en-US"/>
             </w:rPr>
           </w:pPr>
-          <w:hyperlink w:anchor="_Toc523867945" w:history="1">
+          <w:hyperlink w:anchor="_Toc525075425" w:history="1">
             <w:r>
               <w:rPr>
                 <w:rStyle w:val="Hipervnculo"/>
@@ -6893,7 +6893,7 @@
                 <w:noProof/>
                 <w:webHidden/>
               </w:rPr>
-              <w:instrText xml:space="preserve"> PAGEREF _Toc523867945 \h </w:instrText>
+              <w:instrText xml:space="preserve"> PAGEREF _Toc525075425 \h </w:instrText>
             </w:r>
             <w:r>
               <w:rPr>
@@ -6913,7 +6913,7 @@
                 <w:noProof/>
                 <w:webHidden/>
               </w:rPr>
-              <w:t>36</w:t>
+              <w:t>35</w:t>
             </w:r>
             <w:r>
               <w:rPr>
@@ -6937,7 +6937,7 @@
               <w:lang w:val="en-US"/>
             </w:rPr>
           </w:pPr>
-          <w:hyperlink w:anchor="_Toc523867946" w:history="1">
+          <w:hyperlink w:anchor="_Toc525075426" w:history="1">
             <w:r>
               <w:rPr>
                 <w:rStyle w:val="Hipervnculo"/>
@@ -6980,7 +6980,7 @@
                 <w:noProof/>
                 <w:webHidden/>
               </w:rPr>
-              <w:instrText xml:space="preserve"> PAGEREF _Toc523867946 \h </w:instrText>
+              <w:instrText xml:space="preserve"> PAGEREF _Toc525075426 \h </w:instrText>
             </w:r>
             <w:r>
               <w:rPr>
@@ -7000,7 +7000,7 @@
                 <w:noProof/>
                 <w:webHidden/>
               </w:rPr>
-              <w:t>38</w:t>
+              <w:t>37</w:t>
             </w:r>
             <w:r>
               <w:rPr>
@@ -7024,7 +7024,7 @@
               <w:lang w:val="en-US"/>
             </w:rPr>
           </w:pPr>
-          <w:hyperlink w:anchor="_Toc523867947" w:history="1">
+          <w:hyperlink w:anchor="_Toc525075427" w:history="1">
             <w:r>
               <w:rPr>
                 <w:rStyle w:val="Hipervnculo"/>
@@ -7068,7 +7068,7 @@
                 <w:noProof/>
                 <w:webHidden/>
               </w:rPr>
-              <w:instrText xml:space="preserve"> PAGEREF _Toc523867947 \h </w:instrText>
+              <w:instrText xml:space="preserve"> PAGEREF _Toc525075427 \h </w:instrText>
             </w:r>
             <w:r>
               <w:rPr>
@@ -7088,7 +7088,7 @@
                 <w:noProof/>
                 <w:webHidden/>
               </w:rPr>
-              <w:t>40</w:t>
+              <w:t>39</w:t>
             </w:r>
             <w:r>
               <w:rPr>
@@ -7108,7 +7108,7 @@
               <w:lang w:val="en-US"/>
             </w:rPr>
           </w:pPr>
-          <w:hyperlink w:anchor="_Toc523867948" w:history="1">
+          <w:hyperlink w:anchor="_Toc525075428" w:history="1">
             <w:r>
               <w:rPr>
                 <w:rStyle w:val="Hipervnculo"/>
@@ -7135,7 +7135,7 @@
                 <w:noProof/>
                 <w:webHidden/>
               </w:rPr>
-              <w:instrText xml:space="preserve"> PAGEREF _Toc523867948 \h </w:instrText>
+              <w:instrText xml:space="preserve"> PAGEREF _Toc525075428 \h </w:instrText>
             </w:r>
             <w:r>
               <w:rPr>
@@ -7155,7 +7155,7 @@
                 <w:noProof/>
                 <w:webHidden/>
               </w:rPr>
-              <w:t>42</w:t>
+              <w:t>41</w:t>
             </w:r>
             <w:r>
               <w:rPr>
@@ -7175,7 +7175,7 @@
               <w:lang w:val="en-US"/>
             </w:rPr>
           </w:pPr>
-          <w:hyperlink w:anchor="_Toc523867949" w:history="1">
+          <w:hyperlink w:anchor="_Toc525075429" w:history="1">
             <w:r>
               <w:rPr>
                 <w:rStyle w:val="Hipervnculo"/>
@@ -7202,7 +7202,7 @@
                 <w:noProof/>
                 <w:webHidden/>
               </w:rPr>
-              <w:instrText xml:space="preserve"> PAGEREF _Toc523867949 \h </w:instrText>
+              <w:instrText xml:space="preserve"> PAGEREF _Toc525075429 \h </w:instrText>
             </w:r>
             <w:r>
               <w:rPr>
@@ -7222,7 +7222,7 @@
                 <w:noProof/>
                 <w:webHidden/>
               </w:rPr>
-              <w:t>43</w:t>
+              <w:t>42</w:t>
             </w:r>
             <w:r>
               <w:rPr>
@@ -7242,7 +7242,7 @@
               <w:lang w:val="en-US"/>
             </w:rPr>
           </w:pPr>
-          <w:hyperlink w:anchor="_Toc523867950" w:history="1">
+          <w:hyperlink w:anchor="_Toc525075430" w:history="1">
             <w:r>
               <w:rPr>
                 <w:rStyle w:val="Hipervnculo"/>
@@ -7269,7 +7269,7 @@
                 <w:noProof/>
                 <w:webHidden/>
               </w:rPr>
-              <w:instrText xml:space="preserve"> PAGEREF _Toc523867950 \h </w:instrText>
+              <w:instrText xml:space="preserve"> PAGEREF _Toc525075430 \h </w:instrText>
             </w:r>
             <w:r>
               <w:rPr>
@@ -7289,7 +7289,7 @@
                 <w:noProof/>
                 <w:webHidden/>
               </w:rPr>
-              <w:t>45</w:t>
+              <w:t>44</w:t>
             </w:r>
             <w:r>
               <w:rPr>
@@ -7309,7 +7309,7 @@
               <w:lang w:val="en-US"/>
             </w:rPr>
           </w:pPr>
-          <w:hyperlink w:anchor="_Toc523867951" w:history="1">
+          <w:hyperlink w:anchor="_Toc525075431" w:history="1">
             <w:r>
               <w:rPr>
                 <w:rStyle w:val="Hipervnculo"/>
@@ -7336,7 +7336,7 @@
                 <w:noProof/>
                 <w:webHidden/>
               </w:rPr>
-              <w:instrText xml:space="preserve"> PAGEREF _Toc523867951 \h </w:instrText>
+              <w:instrText xml:space="preserve"> PAGEREF _Toc525075431 \h </w:instrText>
             </w:r>
             <w:r>
               <w:rPr>
@@ -7356,7 +7356,7 @@
                 <w:noProof/>
                 <w:webHidden/>
               </w:rPr>
-              <w:t>46</w:t>
+              <w:t>45</w:t>
             </w:r>
             <w:r>
               <w:rPr>
@@ -7376,7 +7376,7 @@
               <w:lang w:val="en-US"/>
             </w:rPr>
           </w:pPr>
-          <w:hyperlink w:anchor="_Toc523867952" w:history="1">
+          <w:hyperlink w:anchor="_Toc525075432" w:history="1">
             <w:r>
               <w:rPr>
                 <w:rStyle w:val="Hipervnculo"/>
@@ -7403,7 +7403,7 @@
                 <w:noProof/>
                 <w:webHidden/>
               </w:rPr>
-              <w:instrText xml:space="preserve"> PAGEREF _Toc523867952 \h </w:instrText>
+              <w:instrText xml:space="preserve"> PAGEREF _Toc525075432 \h </w:instrText>
             </w:r>
             <w:r>
               <w:rPr>
@@ -7423,7 +7423,7 @@
                 <w:noProof/>
                 <w:webHidden/>
               </w:rPr>
-              <w:t>49</w:t>
+              <w:t>48</w:t>
             </w:r>
             <w:r>
               <w:rPr>
@@ -7481,7 +7481,7 @@
       <w:pPr>
         <w:pStyle w:val="Ttulo1"/>
       </w:pPr>
-      <w:bookmarkStart w:id="0" w:name="_Toc523867897"/>
+      <w:bookmarkStart w:id="0" w:name="_Toc525075377"/>
       <w:r>
         <w:lastRenderedPageBreak/>
         <w:t>LISTA DE ILUSTRACIONES</w:t>
@@ -7546,7 +7546,7 @@
         </w:rPr>
         <w:fldChar w:fldCharType="separate"/>
       </w:r>
-      <w:hyperlink w:anchor="_Toc518426086" w:history="1">
+      <w:hyperlink w:anchor="_Toc525075440" w:history="1">
         <w:r>
           <w:rPr>
             <w:rStyle w:val="Hipervnculo"/>
@@ -7581,7 +7581,7 @@
             <w:noProof/>
             <w:webHidden/>
           </w:rPr>
-          <w:instrText xml:space="preserve"> PAGEREF _Toc518426086 \h </w:instrText>
+          <w:instrText xml:space="preserve"> PAGEREF _Toc525075440 \h </w:instrText>
         </w:r>
         <w:r>
           <w:rPr>
@@ -7601,7 +7601,7 @@
             <w:noProof/>
             <w:webHidden/>
           </w:rPr>
-          <w:t>18</w:t>
+          <w:t>12</w:t>
         </w:r>
         <w:r>
           <w:rPr>
@@ -7624,7 +7624,7 @@
           <w:lang w:val="en-US"/>
         </w:rPr>
       </w:pPr>
-      <w:hyperlink w:anchor="_Toc518426087" w:history="1">
+      <w:hyperlink w:anchor="_Toc525075441" w:history="1">
         <w:r>
           <w:rPr>
             <w:rStyle w:val="Hipervnculo"/>
@@ -7659,7 +7659,7 @@
             <w:noProof/>
             <w:webHidden/>
           </w:rPr>
-          <w:instrText xml:space="preserve"> PAGEREF _Toc518426087 \h </w:instrText>
+          <w:instrText xml:space="preserve"> PAGEREF _Toc525075441 \h </w:instrText>
         </w:r>
         <w:r>
           <w:rPr>
@@ -7679,7 +7679,7 @@
             <w:noProof/>
             <w:webHidden/>
           </w:rPr>
-          <w:t>20</w:t>
+          <w:t>14</w:t>
         </w:r>
         <w:r>
           <w:rPr>
@@ -7702,14 +7702,14 @@
           <w:lang w:val="en-US"/>
         </w:rPr>
       </w:pPr>
-      <w:hyperlink w:anchor="_Toc518426088" w:history="1">
+      <w:hyperlink w:anchor="_Toc525075442" w:history="1">
         <w:r>
           <w:rPr>
             <w:rStyle w:val="Hipervnculo"/>
             <w:b/>
             <w:noProof/>
           </w:rPr>
-          <w:t>Ilustración 3.</w:t>
+          <w:t>Ilustración 4.</w:t>
         </w:r>
         <w:r>
           <w:rPr>
@@ -7737,7 +7737,7 @@
             <w:noProof/>
             <w:webHidden/>
           </w:rPr>
-          <w:instrText xml:space="preserve"> PAGEREF _Toc518426088 \h </w:instrText>
+          <w:instrText xml:space="preserve"> PAGEREF _Toc525075442 \h </w:instrText>
         </w:r>
         <w:r>
           <w:rPr>
@@ -7757,7 +7757,7 @@
             <w:noProof/>
             <w:webHidden/>
           </w:rPr>
-          <w:t>34</w:t>
+          <w:t>27</w:t>
         </w:r>
         <w:r>
           <w:rPr>
@@ -7780,14 +7780,14 @@
           <w:lang w:val="en-US"/>
         </w:rPr>
       </w:pPr>
-      <w:hyperlink w:anchor="_Toc518426089" w:history="1">
+      <w:hyperlink w:anchor="_Toc525075443" w:history="1">
         <w:r>
           <w:rPr>
             <w:rStyle w:val="Hipervnculo"/>
             <w:b/>
             <w:noProof/>
           </w:rPr>
-          <w:t>Ilustración 4.</w:t>
+          <w:t>Ilustración 5.</w:t>
         </w:r>
         <w:r>
           <w:rPr>
@@ -7815,7 +7815,241 @@
             <w:noProof/>
             <w:webHidden/>
           </w:rPr>
-          <w:instrText xml:space="preserve"> PAGEREF _Toc518426089 \h </w:instrText>
+          <w:instrText xml:space="preserve"> PAGEREF _Toc525075443 \h </w:instrText>
+        </w:r>
+        <w:r>
+          <w:rPr>
+            <w:noProof/>
+            <w:webHidden/>
+          </w:rPr>
+        </w:r>
+        <w:r>
+          <w:rPr>
+            <w:noProof/>
+            <w:webHidden/>
+          </w:rPr>
+          <w:fldChar w:fldCharType="separate"/>
+        </w:r>
+        <w:r>
+          <w:rPr>
+            <w:noProof/>
+            <w:webHidden/>
+          </w:rPr>
+          <w:t>29</w:t>
+        </w:r>
+        <w:r>
+          <w:rPr>
+            <w:noProof/>
+            <w:webHidden/>
+          </w:rPr>
+          <w:fldChar w:fldCharType="end"/>
+        </w:r>
+      </w:hyperlink>
+    </w:p>
+    <w:p>
+      <w:pPr>
+        <w:pStyle w:val="Tabladeilustraciones"/>
+        <w:tabs>
+          <w:tab w:val="right" w:leader="dot" w:pos="8828"/>
+        </w:tabs>
+        <w:rPr>
+          <w:rFonts w:asciiTheme="minorHAnsi" w:eastAsiaTheme="minorEastAsia" w:hAnsiTheme="minorHAnsi" w:cstheme="minorBidi"/>
+          <w:noProof/>
+          <w:lang w:val="en-US"/>
+        </w:rPr>
+      </w:pPr>
+      <w:hyperlink w:anchor="_Toc525075444" w:history="1">
+        <w:r>
+          <w:rPr>
+            <w:rStyle w:val="Hipervnculo"/>
+            <w:b/>
+            <w:noProof/>
+          </w:rPr>
+          <w:t>Ilustración 6.</w:t>
+        </w:r>
+        <w:r>
+          <w:rPr>
+            <w:rStyle w:val="Hipervnculo"/>
+            <w:noProof/>
+          </w:rPr>
+          <w:t xml:space="preserve"> Esquema general del estudio. Diseño del estudio observacional de validación del EAT-26.</w:t>
+        </w:r>
+        <w:r>
+          <w:rPr>
+            <w:noProof/>
+            <w:webHidden/>
+          </w:rPr>
+          <w:t xml:space="preserve"> </w:t>
+        </w:r>
+        <w:r>
+          <w:rPr>
+            <w:noProof/>
+            <w:webHidden/>
+          </w:rPr>
+          <w:fldChar w:fldCharType="begin"/>
+        </w:r>
+        <w:r>
+          <w:rPr>
+            <w:noProof/>
+            <w:webHidden/>
+          </w:rPr>
+          <w:instrText xml:space="preserve"> PAGEREF _Toc525075444 \h </w:instrText>
+        </w:r>
+        <w:r>
+          <w:rPr>
+            <w:noProof/>
+            <w:webHidden/>
+          </w:rPr>
+        </w:r>
+        <w:r>
+          <w:rPr>
+            <w:noProof/>
+            <w:webHidden/>
+          </w:rPr>
+          <w:fldChar w:fldCharType="separate"/>
+        </w:r>
+        <w:r>
+          <w:rPr>
+            <w:noProof/>
+            <w:webHidden/>
+          </w:rPr>
+          <w:t>31</w:t>
+        </w:r>
+        <w:r>
+          <w:rPr>
+            <w:noProof/>
+            <w:webHidden/>
+          </w:rPr>
+          <w:fldChar w:fldCharType="end"/>
+        </w:r>
+      </w:hyperlink>
+    </w:p>
+    <w:p>
+      <w:pPr>
+        <w:pStyle w:val="Tabladeilustraciones"/>
+        <w:tabs>
+          <w:tab w:val="right" w:leader="dot" w:pos="8828"/>
+        </w:tabs>
+        <w:rPr>
+          <w:rFonts w:asciiTheme="minorHAnsi" w:eastAsiaTheme="minorEastAsia" w:hAnsiTheme="minorHAnsi" w:cstheme="minorBidi"/>
+          <w:noProof/>
+          <w:lang w:val="en-US"/>
+        </w:rPr>
+      </w:pPr>
+      <w:hyperlink w:anchor="_Toc525075445" w:history="1">
+        <w:r>
+          <w:rPr>
+            <w:rStyle w:val="Hipervnculo"/>
+            <w:b/>
+            <w:noProof/>
+          </w:rPr>
+          <w:t>Ilustración 7.</w:t>
+        </w:r>
+        <w:r>
+          <w:rPr>
+            <w:rStyle w:val="Hipervnculo"/>
+            <w:noProof/>
+          </w:rPr>
+          <w:t xml:space="preserve"> Conformación de grupos en la muestra.</w:t>
+        </w:r>
+        <w:r>
+          <w:rPr>
+            <w:noProof/>
+            <w:webHidden/>
+          </w:rPr>
+          <w:t xml:space="preserve"> </w:t>
+        </w:r>
+        <w:r>
+          <w:rPr>
+            <w:noProof/>
+            <w:webHidden/>
+          </w:rPr>
+          <w:fldChar w:fldCharType="begin"/>
+        </w:r>
+        <w:r>
+          <w:rPr>
+            <w:noProof/>
+            <w:webHidden/>
+          </w:rPr>
+          <w:instrText xml:space="preserve"> PAGEREF _Toc525075445 \h </w:instrText>
+        </w:r>
+        <w:r>
+          <w:rPr>
+            <w:noProof/>
+            <w:webHidden/>
+          </w:rPr>
+        </w:r>
+        <w:r>
+          <w:rPr>
+            <w:noProof/>
+            <w:webHidden/>
+          </w:rPr>
+          <w:fldChar w:fldCharType="separate"/>
+        </w:r>
+        <w:r>
+          <w:rPr>
+            <w:noProof/>
+            <w:webHidden/>
+          </w:rPr>
+          <w:t>33</w:t>
+        </w:r>
+        <w:r>
+          <w:rPr>
+            <w:noProof/>
+            <w:webHidden/>
+          </w:rPr>
+          <w:fldChar w:fldCharType="end"/>
+        </w:r>
+      </w:hyperlink>
+    </w:p>
+    <w:p>
+      <w:pPr>
+        <w:pStyle w:val="Tabladeilustraciones"/>
+        <w:tabs>
+          <w:tab w:val="right" w:leader="dot" w:pos="8828"/>
+        </w:tabs>
+        <w:rPr>
+          <w:rFonts w:asciiTheme="minorHAnsi" w:eastAsiaTheme="minorEastAsia" w:hAnsiTheme="minorHAnsi" w:cstheme="minorBidi"/>
+          <w:noProof/>
+          <w:lang w:val="en-US"/>
+        </w:rPr>
+      </w:pPr>
+      <w:hyperlink w:anchor="_Toc525075446" w:history="1">
+        <w:r>
+          <w:rPr>
+            <w:rStyle w:val="Hipervnculo"/>
+            <w:b/>
+            <w:noProof/>
+          </w:rPr>
+          <w:t>Ilustración 8.</w:t>
+        </w:r>
+        <w:r>
+          <w:rPr>
+            <w:rStyle w:val="Hipervnculo"/>
+            <w:noProof/>
+          </w:rPr>
+          <w:t xml:space="preserve"> Distribución del IMC.</w:t>
+        </w:r>
+        <w:r>
+          <w:rPr>
+            <w:noProof/>
+            <w:webHidden/>
+          </w:rPr>
+          <w:t xml:space="preserve"> </w:t>
+        </w:r>
+        <w:r>
+          <w:rPr>
+            <w:noProof/>
+            <w:webHidden/>
+          </w:rPr>
+          <w:fldChar w:fldCharType="begin"/>
+        </w:r>
+        <w:r>
+          <w:rPr>
+            <w:noProof/>
+            <w:webHidden/>
+          </w:rPr>
+          <w:instrText xml:space="preserve"> PAGEREF _Toc525075446 \h </w:instrText>
         </w:r>
         <w:r>
           <w:rPr>
@@ -7848,6 +8082,93 @@
     </w:p>
     <w:p>
       <w:pPr>
+        <w:autoSpaceDE w:val="0"/>
+        <w:autoSpaceDN w:val="0"/>
+        <w:adjustRightInd w:val="0"/>
+        <w:spacing w:after="0" w:line="240" w:lineRule="auto"/>
+        <w:jc w:val="left"/>
+        <w:rPr>
+          <w:rFonts w:ascii="Times New Roman" w:hAnsi="Times New Roman"/>
+          <w:b/>
+          <w:color w:val="000000"/>
+          <w:sz w:val="30"/>
+          <w:szCs w:val="30"/>
+        </w:rPr>
+      </w:pPr>
+      <w:r>
+        <w:rPr>
+          <w:rFonts w:ascii="Times New Roman" w:hAnsi="Times New Roman"/>
+          <w:b/>
+          <w:color w:val="000000"/>
+          <w:sz w:val="30"/>
+          <w:szCs w:val="30"/>
+        </w:rPr>
+        <w:fldChar w:fldCharType="end"/>
+      </w:r>
+    </w:p>
+    <w:p>
+      <w:pPr>
+        <w:autoSpaceDE w:val="0"/>
+        <w:autoSpaceDN w:val="0"/>
+        <w:adjustRightInd w:val="0"/>
+        <w:spacing w:after="0" w:line="240" w:lineRule="auto"/>
+        <w:rPr>
+          <w:rFonts w:ascii="Times New Roman" w:hAnsi="Times New Roman"/>
+          <w:b/>
+          <w:color w:val="000000"/>
+          <w:sz w:val="30"/>
+          <w:szCs w:val="30"/>
+        </w:rPr>
+      </w:pPr>
+    </w:p>
+    <w:p>
+      <w:pPr>
+        <w:spacing w:after="0" w:line="240" w:lineRule="auto"/>
+        <w:jc w:val="left"/>
+        <w:rPr>
+          <w:rFonts w:ascii="Times New Roman" w:hAnsi="Times New Roman"/>
+          <w:color w:val="000000"/>
+          <w:sz w:val="30"/>
+          <w:szCs w:val="30"/>
+        </w:rPr>
+      </w:pPr>
+      <w:r>
+        <w:rPr>
+          <w:rFonts w:ascii="Times New Roman" w:hAnsi="Times New Roman"/>
+          <w:color w:val="000000"/>
+          <w:sz w:val="30"/>
+          <w:szCs w:val="30"/>
+        </w:rPr>
+        <w:br w:type="page"/>
+      </w:r>
+    </w:p>
+    <w:p>
+      <w:pPr>
+        <w:pStyle w:val="Ttulo1"/>
+      </w:pPr>
+      <w:bookmarkStart w:id="1" w:name="_Toc525075378"/>
+      <w:r>
+        <w:lastRenderedPageBreak/>
+        <w:t>LISTA DE TABLAS</w:t>
+      </w:r>
+      <w:bookmarkEnd w:id="1"/>
+    </w:p>
+    <w:p>
+      <w:pPr>
+        <w:autoSpaceDE w:val="0"/>
+        <w:autoSpaceDN w:val="0"/>
+        <w:adjustRightInd w:val="0"/>
+        <w:spacing w:after="0" w:line="240" w:lineRule="auto"/>
+        <w:rPr>
+          <w:rFonts w:ascii="Times New Roman" w:hAnsi="Times New Roman"/>
+          <w:color w:val="000000"/>
+          <w:sz w:val="30"/>
+          <w:szCs w:val="30"/>
+        </w:rPr>
+      </w:pPr>
+    </w:p>
+    <w:p>
+      <w:pPr>
         <w:pStyle w:val="Tabladeilustraciones"/>
         <w:tabs>
           <w:tab w:val="right" w:leader="dot" w:pos="8828"/>
@@ -7858,355 +8179,34 @@
           <w:lang w:val="en-US"/>
         </w:rPr>
       </w:pPr>
-      <w:hyperlink w:anchor="_Toc518426090" w:history="1">
-        <w:r>
-          <w:rPr>
-            <w:rStyle w:val="Hipervnculo"/>
-            <w:b/>
-            <w:noProof/>
-          </w:rPr>
-          <w:t>Ilustración 5.</w:t>
-        </w:r>
-        <w:r>
-          <w:rPr>
-            <w:rStyle w:val="Hipervnculo"/>
-            <w:noProof/>
-          </w:rPr>
-          <w:t xml:space="preserve"> Esquema general del estudio. Diseño del estudio observacional de validación del EAT-26.</w:t>
-        </w:r>
-        <w:r>
-          <w:rPr>
-            <w:noProof/>
-            <w:webHidden/>
-          </w:rPr>
-          <w:t xml:space="preserve"> </w:t>
-        </w:r>
-        <w:r>
-          <w:rPr>
-            <w:noProof/>
-            <w:webHidden/>
-          </w:rPr>
-          <w:fldChar w:fldCharType="begin"/>
-        </w:r>
-        <w:r>
-          <w:rPr>
-            <w:noProof/>
-            <w:webHidden/>
-          </w:rPr>
-          <w:instrText xml:space="preserve"> PAGEREF _Toc518426090 \h </w:instrText>
-        </w:r>
-        <w:r>
-          <w:rPr>
-            <w:noProof/>
-            <w:webHidden/>
-          </w:rPr>
-        </w:r>
-        <w:r>
-          <w:rPr>
-            <w:noProof/>
-            <w:webHidden/>
-          </w:rPr>
-          <w:fldChar w:fldCharType="separate"/>
-        </w:r>
-        <w:r>
-          <w:rPr>
-            <w:noProof/>
-            <w:webHidden/>
-          </w:rPr>
-          <w:t>38</w:t>
-        </w:r>
-        <w:r>
-          <w:rPr>
-            <w:noProof/>
-            <w:webHidden/>
-          </w:rPr>
-          <w:fldChar w:fldCharType="end"/>
-        </w:r>
-      </w:hyperlink>
-    </w:p>
-    <w:p>
-      <w:pPr>
-        <w:pStyle w:val="Tabladeilustraciones"/>
-        <w:tabs>
-          <w:tab w:val="right" w:leader="dot" w:pos="8828"/>
-        </w:tabs>
-        <w:rPr>
-          <w:rFonts w:asciiTheme="minorHAnsi" w:eastAsiaTheme="minorEastAsia" w:hAnsiTheme="minorHAnsi" w:cstheme="minorBidi"/>
-          <w:noProof/>
-          <w:lang w:val="en-US"/>
-        </w:rPr>
-      </w:pPr>
-      <w:hyperlink w:anchor="_Toc518426091" w:history="1">
-        <w:r>
-          <w:rPr>
-            <w:rStyle w:val="Hipervnculo"/>
-            <w:b/>
-            <w:noProof/>
-          </w:rPr>
-          <w:t>Ilustración 6.</w:t>
-        </w:r>
-        <w:r>
-          <w:rPr>
-            <w:rStyle w:val="Hipervnculo"/>
-            <w:noProof/>
-          </w:rPr>
-          <w:t xml:space="preserve"> Conformación de grupos en la muestra.</w:t>
-        </w:r>
-        <w:r>
-          <w:rPr>
-            <w:noProof/>
-            <w:webHidden/>
-          </w:rPr>
-          <w:t xml:space="preserve"> </w:t>
-        </w:r>
-        <w:r>
-          <w:rPr>
-            <w:noProof/>
-            <w:webHidden/>
-          </w:rPr>
-          <w:fldChar w:fldCharType="begin"/>
-        </w:r>
-        <w:r>
-          <w:rPr>
-            <w:noProof/>
-            <w:webHidden/>
-          </w:rPr>
-          <w:instrText xml:space="preserve"> PAGEREF _Toc518426091 \h </w:instrText>
-        </w:r>
-        <w:r>
-          <w:rPr>
-            <w:noProof/>
-            <w:webHidden/>
-          </w:rPr>
-        </w:r>
-        <w:r>
-          <w:rPr>
-            <w:noProof/>
-            <w:webHidden/>
-          </w:rPr>
-          <w:fldChar w:fldCharType="separate"/>
-        </w:r>
-        <w:r>
-          <w:rPr>
-            <w:noProof/>
-            <w:webHidden/>
-          </w:rPr>
-          <w:t>40</w:t>
-        </w:r>
-        <w:r>
-          <w:rPr>
-            <w:noProof/>
-            <w:webHidden/>
-          </w:rPr>
-          <w:fldChar w:fldCharType="end"/>
-        </w:r>
-      </w:hyperlink>
-    </w:p>
-    <w:p>
-      <w:pPr>
-        <w:pStyle w:val="Tabladeilustraciones"/>
-        <w:tabs>
-          <w:tab w:val="right" w:leader="dot" w:pos="8828"/>
-        </w:tabs>
-        <w:rPr>
-          <w:rFonts w:asciiTheme="minorHAnsi" w:eastAsiaTheme="minorEastAsia" w:hAnsiTheme="minorHAnsi" w:cstheme="minorBidi"/>
-          <w:noProof/>
-          <w:lang w:val="en-US"/>
-        </w:rPr>
-      </w:pPr>
-      <w:hyperlink w:anchor="_Toc518426092" w:history="1">
-        <w:r>
-          <w:rPr>
-            <w:rStyle w:val="Hipervnculo"/>
-            <w:b/>
-            <w:noProof/>
-          </w:rPr>
-          <w:t>Ilustración 7.</w:t>
-        </w:r>
-        <w:r>
-          <w:rPr>
-            <w:rStyle w:val="Hipervnculo"/>
-            <w:noProof/>
-          </w:rPr>
-          <w:t xml:space="preserve"> Distribución del IMC.</w:t>
-        </w:r>
-        <w:r>
-          <w:rPr>
-            <w:noProof/>
-            <w:webHidden/>
-          </w:rPr>
-          <w:t xml:space="preserve"> </w:t>
-        </w:r>
-        <w:r>
-          <w:rPr>
-            <w:noProof/>
-            <w:webHidden/>
-          </w:rPr>
-          <w:fldChar w:fldCharType="begin"/>
-        </w:r>
-        <w:r>
-          <w:rPr>
-            <w:noProof/>
-            <w:webHidden/>
-          </w:rPr>
-          <w:instrText xml:space="preserve"> PAGEREF _Toc518426092 \h </w:instrText>
-        </w:r>
-        <w:r>
-          <w:rPr>
-            <w:noProof/>
-            <w:webHidden/>
-          </w:rPr>
-        </w:r>
-        <w:r>
-          <w:rPr>
-            <w:noProof/>
-            <w:webHidden/>
-          </w:rPr>
-          <w:fldChar w:fldCharType="separate"/>
-        </w:r>
-        <w:r>
-          <w:rPr>
-            <w:noProof/>
-            <w:webHidden/>
-          </w:rPr>
-          <w:t>41</w:t>
-        </w:r>
-        <w:r>
-          <w:rPr>
-            <w:noProof/>
-            <w:webHidden/>
-          </w:rPr>
-          <w:fldChar w:fldCharType="end"/>
-        </w:r>
-      </w:hyperlink>
-    </w:p>
-    <w:p>
-      <w:pPr>
-        <w:autoSpaceDE w:val="0"/>
-        <w:autoSpaceDN w:val="0"/>
-        <w:adjustRightInd w:val="0"/>
-        <w:spacing w:after="0" w:line="240" w:lineRule="auto"/>
-        <w:jc w:val="left"/>
-        <w:rPr>
-          <w:rFonts w:ascii="Times New Roman" w:hAnsi="Times New Roman"/>
-          <w:b/>
+      <w:r>
+        <w:rPr>
+          <w:rFonts w:ascii="Times New Roman" w:hAnsi="Times New Roman"/>
           <w:color w:val="000000"/>
           <w:sz w:val="30"/>
           <w:szCs w:val="30"/>
         </w:rPr>
-      </w:pPr>
-      <w:r>
-        <w:rPr>
-          <w:rFonts w:ascii="Times New Roman" w:hAnsi="Times New Roman"/>
-          <w:b/>
+        <w:fldChar w:fldCharType="begin"/>
+      </w:r>
+      <w:r>
+        <w:rPr>
+          <w:rFonts w:ascii="Times New Roman" w:hAnsi="Times New Roman"/>
           <w:color w:val="000000"/>
           <w:sz w:val="30"/>
           <w:szCs w:val="30"/>
         </w:rPr>
-        <w:fldChar w:fldCharType="end"/>
-      </w:r>
-    </w:p>
-    <w:p>
-      <w:pPr>
-        <w:autoSpaceDE w:val="0"/>
-        <w:autoSpaceDN w:val="0"/>
-        <w:adjustRightInd w:val="0"/>
-        <w:spacing w:after="0" w:line="240" w:lineRule="auto"/>
-        <w:rPr>
-          <w:rFonts w:ascii="Times New Roman" w:hAnsi="Times New Roman"/>
-          <w:b/>
+        <w:instrText xml:space="preserve"> TOC \p " " \h \z \c "Tabla" </w:instrText>
+      </w:r>
+      <w:r>
+        <w:rPr>
+          <w:rFonts w:ascii="Times New Roman" w:hAnsi="Times New Roman"/>
           <w:color w:val="000000"/>
           <w:sz w:val="30"/>
           <w:szCs w:val="30"/>
         </w:rPr>
-      </w:pPr>
-    </w:p>
-    <w:p>
-      <w:pPr>
-        <w:spacing w:after="0" w:line="240" w:lineRule="auto"/>
-        <w:jc w:val="left"/>
-        <w:rPr>
-          <w:rFonts w:ascii="Times New Roman" w:hAnsi="Times New Roman"/>
-          <w:color w:val="000000"/>
-          <w:sz w:val="30"/>
-          <w:szCs w:val="30"/>
-        </w:rPr>
-      </w:pPr>
-      <w:r>
-        <w:rPr>
-          <w:rFonts w:ascii="Times New Roman" w:hAnsi="Times New Roman"/>
-          <w:color w:val="000000"/>
-          <w:sz w:val="30"/>
-          <w:szCs w:val="30"/>
-        </w:rPr>
-        <w:br w:type="page"/>
-      </w:r>
-    </w:p>
-    <w:p>
-      <w:pPr>
-        <w:pStyle w:val="Ttulo1"/>
-      </w:pPr>
-      <w:bookmarkStart w:id="1" w:name="_Toc523867898"/>
-      <w:r>
-        <w:lastRenderedPageBreak/>
-        <w:t>LISTA DE TABLAS</w:t>
-      </w:r>
-      <w:bookmarkEnd w:id="1"/>
-    </w:p>
-    <w:p>
-      <w:pPr>
-        <w:autoSpaceDE w:val="0"/>
-        <w:autoSpaceDN w:val="0"/>
-        <w:adjustRightInd w:val="0"/>
-        <w:spacing w:after="0" w:line="240" w:lineRule="auto"/>
-        <w:rPr>
-          <w:rFonts w:ascii="Times New Roman" w:hAnsi="Times New Roman"/>
-          <w:color w:val="000000"/>
-          <w:sz w:val="30"/>
-          <w:szCs w:val="30"/>
-        </w:rPr>
-      </w:pPr>
-    </w:p>
-    <w:p>
-      <w:pPr>
-        <w:pStyle w:val="Tabladeilustraciones"/>
-        <w:tabs>
-          <w:tab w:val="right" w:leader="dot" w:pos="8828"/>
-        </w:tabs>
-        <w:rPr>
-          <w:rFonts w:asciiTheme="minorHAnsi" w:eastAsiaTheme="minorEastAsia" w:hAnsiTheme="minorHAnsi" w:cstheme="minorBidi"/>
-          <w:noProof/>
-          <w:lang w:val="en-US"/>
-        </w:rPr>
-      </w:pPr>
-      <w:r>
-        <w:rPr>
-          <w:rFonts w:ascii="Times New Roman" w:hAnsi="Times New Roman"/>
-          <w:color w:val="000000"/>
-          <w:sz w:val="30"/>
-          <w:szCs w:val="30"/>
-        </w:rPr>
-        <w:fldChar w:fldCharType="begin"/>
-      </w:r>
-      <w:r>
-        <w:rPr>
-          <w:rFonts w:ascii="Times New Roman" w:hAnsi="Times New Roman"/>
-          <w:color w:val="000000"/>
-          <w:sz w:val="30"/>
-          <w:szCs w:val="30"/>
-        </w:rPr>
-        <w:instrText xml:space="preserve"> TOC \p " " \h \z \c "Tabla" </w:instrText>
-      </w:r>
-      <w:r>
-        <w:rPr>
-          <w:rFonts w:ascii="Times New Roman" w:hAnsi="Times New Roman"/>
-          <w:color w:val="000000"/>
-          <w:sz w:val="30"/>
-          <w:szCs w:val="30"/>
-        </w:rPr>
         <w:fldChar w:fldCharType="separate"/>
       </w:r>
-      <w:hyperlink w:anchor="_Toc518426103" w:history="1">
+      <w:hyperlink w:anchor="_Toc525075472" w:history="1">
         <w:r>
           <w:rPr>
             <w:rStyle w:val="Hipervnculo"/>
@@ -8241,7 +8241,7 @@
             <w:noProof/>
             <w:webHidden/>
           </w:rPr>
-          <w:instrText xml:space="preserve"> PAGEREF _Toc518426103 \h </w:instrText>
+          <w:instrText xml:space="preserve"> PAGEREF _Toc525075472 \h </w:instrText>
         </w:r>
         <w:r>
           <w:rPr>
@@ -8261,7 +8261,7 @@
             <w:noProof/>
             <w:webHidden/>
           </w:rPr>
-          <w:t>12</w:t>
+          <w:t>6</w:t>
         </w:r>
         <w:r>
           <w:rPr>
@@ -8284,7 +8284,7 @@
           <w:lang w:val="en-US"/>
         </w:rPr>
       </w:pPr>
-      <w:hyperlink w:anchor="_Toc518426104" w:history="1">
+      <w:hyperlink w:anchor="_Toc525075473" w:history="1">
         <w:r>
           <w:rPr>
             <w:rStyle w:val="Hipervnculo"/>
@@ -8319,7 +8319,7 @@
             <w:noProof/>
             <w:webHidden/>
           </w:rPr>
-          <w:instrText xml:space="preserve"> PAGEREF _Toc518426104 \h </w:instrText>
+          <w:instrText xml:space="preserve"> PAGEREF _Toc525075473 \h </w:instrText>
         </w:r>
         <w:r>
           <w:rPr>
@@ -8339,7 +8339,7 @@
             <w:noProof/>
             <w:webHidden/>
           </w:rPr>
-          <w:t>13</w:t>
+          <w:t>7</w:t>
         </w:r>
         <w:r>
           <w:rPr>
@@ -8362,7 +8362,7 @@
           <w:lang w:val="en-US"/>
         </w:rPr>
       </w:pPr>
-      <w:hyperlink w:anchor="_Toc518426105" w:history="1">
+      <w:hyperlink w:anchor="_Toc525075474" w:history="1">
         <w:r>
           <w:rPr>
             <w:rStyle w:val="Hipervnculo"/>
@@ -8397,7 +8397,7 @@
             <w:noProof/>
             <w:webHidden/>
           </w:rPr>
-          <w:instrText xml:space="preserve"> PAGEREF _Toc518426105 \h </w:instrText>
+          <w:instrText xml:space="preserve"> PAGEREF _Toc525075474 \h </w:instrText>
         </w:r>
         <w:r>
           <w:rPr>
@@ -8417,7 +8417,7 @@
             <w:noProof/>
             <w:webHidden/>
           </w:rPr>
-          <w:t>13</w:t>
+          <w:t>7</w:t>
         </w:r>
         <w:r>
           <w:rPr>
@@ -8440,7 +8440,7 @@
           <w:lang w:val="en-US"/>
         </w:rPr>
       </w:pPr>
-      <w:hyperlink w:anchor="_Toc518426106" w:history="1">
+      <w:hyperlink w:anchor="_Toc525075475" w:history="1">
         <w:r>
           <w:rPr>
             <w:rStyle w:val="Hipervnculo"/>
@@ -8475,7 +8475,7 @@
             <w:noProof/>
             <w:webHidden/>
           </w:rPr>
-          <w:instrText xml:space="preserve"> PAGEREF _Toc518426106 \h </w:instrText>
+          <w:instrText xml:space="preserve"> PAGEREF _Toc525075475 \h </w:instrText>
         </w:r>
         <w:r>
           <w:rPr>
@@ -8495,7 +8495,7 @@
             <w:noProof/>
             <w:webHidden/>
           </w:rPr>
-          <w:t>14</w:t>
+          <w:t>8</w:t>
         </w:r>
         <w:r>
           <w:rPr>
@@ -8518,7 +8518,7 @@
           <w:lang w:val="en-US"/>
         </w:rPr>
       </w:pPr>
-      <w:hyperlink w:anchor="_Toc518426107" w:history="1">
+      <w:hyperlink w:anchor="_Toc525075476" w:history="1">
         <w:r>
           <w:rPr>
             <w:rStyle w:val="Hipervnculo"/>
@@ -8553,7 +8553,7 @@
             <w:noProof/>
             <w:webHidden/>
           </w:rPr>
-          <w:instrText xml:space="preserve"> PAGEREF _Toc518426107 \h </w:instrText>
+          <w:instrText xml:space="preserve"> PAGEREF _Toc525075476 \h </w:instrText>
         </w:r>
         <w:r>
           <w:rPr>
@@ -8573,7 +8573,7 @@
             <w:noProof/>
             <w:webHidden/>
           </w:rPr>
-          <w:t>32</w:t>
+          <w:t>25</w:t>
         </w:r>
         <w:r>
           <w:rPr>
@@ -8620,7 +8620,7 @@
       <w:pPr>
         <w:pStyle w:val="Ttulo1"/>
       </w:pPr>
-      <w:bookmarkStart w:id="2" w:name="_Toc523867899"/>
+      <w:bookmarkStart w:id="2" w:name="_Toc525075379"/>
       <w:r>
         <w:lastRenderedPageBreak/>
         <w:t>INTRODUCCIÓN</w:t>
@@ -8727,7 +8727,7 @@
       <w:pPr>
         <w:pStyle w:val="Ttulo1"/>
       </w:pPr>
-      <w:bookmarkStart w:id="3" w:name="_Toc523867900"/>
+      <w:bookmarkStart w:id="3" w:name="_Toc525075380"/>
       <w:r>
         <w:lastRenderedPageBreak/>
         <w:t>CAPITULO I. PLANTEAMIENTO METODOLÓGICO</w:t>
@@ -8759,7 +8759,7 @@
       <w:r>
         <w:t xml:space="preserve"> </w:t>
       </w:r>
-      <w:bookmarkStart w:id="4" w:name="_Toc523867901"/>
+      <w:bookmarkStart w:id="4" w:name="_Toc525075381"/>
       <w:r>
         <w:t>Antecedentes del problema</w:t>
       </w:r>
@@ -8803,7 +8803,7 @@
       <w:pPr>
         <w:pStyle w:val="Descripcin"/>
       </w:pPr>
-      <w:bookmarkStart w:id="5" w:name="_Toc518426103"/>
+      <w:bookmarkStart w:id="5" w:name="_Toc525075472"/>
       <w:r>
         <w:rPr>
           <w:b/>
@@ -12051,7 +12051,7 @@
       <w:pPr>
         <w:pStyle w:val="Descripcin"/>
       </w:pPr>
-      <w:bookmarkStart w:id="6" w:name="_Toc518426104"/>
+      <w:bookmarkStart w:id="6" w:name="_Toc525075473"/>
       <w:r>
         <w:rPr>
           <w:b/>
@@ -18013,7 +18013,7 @@
       <w:pPr>
         <w:pStyle w:val="Descripcin"/>
       </w:pPr>
-      <w:bookmarkStart w:id="7" w:name="_Toc518426105"/>
+      <w:bookmarkStart w:id="7" w:name="_Toc525075474"/>
       <w:r>
         <w:rPr>
           <w:b/>
@@ -20855,7 +20855,7 @@
       <w:pPr>
         <w:pStyle w:val="Descripcin"/>
       </w:pPr>
-      <w:bookmarkStart w:id="8" w:name="_Toc518426106"/>
+      <w:bookmarkStart w:id="8" w:name="_Toc525075475"/>
       <w:r>
         <w:rPr>
           <w:b/>
@@ -22663,7 +22663,7 @@
       <w:r>
         <w:t xml:space="preserve"> </w:t>
       </w:r>
-      <w:bookmarkStart w:id="9" w:name="_Toc523867902"/>
+      <w:bookmarkStart w:id="9" w:name="_Toc525075382"/>
       <w:r>
         <w:t>Definición o formulación del problema</w:t>
       </w:r>
@@ -22847,6 +22847,7 @@
       <w:bookmarkStart w:id="17" w:name="_Toc518556788"/>
       <w:bookmarkStart w:id="18" w:name="_Toc518667458"/>
       <w:bookmarkStart w:id="19" w:name="_Toc523867903"/>
+      <w:bookmarkStart w:id="20" w:name="_Toc525075383"/>
       <w:bookmarkEnd w:id="10"/>
       <w:bookmarkEnd w:id="11"/>
       <w:bookmarkEnd w:id="12"/>
@@ -22857,6 +22858,7 @@
       <w:bookmarkEnd w:id="17"/>
       <w:bookmarkEnd w:id="18"/>
       <w:bookmarkEnd w:id="19"/>
+      <w:bookmarkEnd w:id="20"/>
     </w:p>
     <w:p>
       <w:pPr>
@@ -22879,17 +22881,17 @@
           <w:szCs w:val="24"/>
         </w:rPr>
       </w:pPr>
-      <w:bookmarkStart w:id="20" w:name="_Toc518549099"/>
-      <w:bookmarkStart w:id="21" w:name="_Toc518549201"/>
-      <w:bookmarkStart w:id="22" w:name="_Toc518555913"/>
-      <w:bookmarkStart w:id="23" w:name="_Toc518555969"/>
-      <w:bookmarkStart w:id="24" w:name="_Toc518556121"/>
-      <w:bookmarkStart w:id="25" w:name="_Toc518556175"/>
-      <w:bookmarkStart w:id="26" w:name="_Toc518556231"/>
-      <w:bookmarkStart w:id="27" w:name="_Toc518556789"/>
-      <w:bookmarkStart w:id="28" w:name="_Toc518667459"/>
-      <w:bookmarkStart w:id="29" w:name="_Toc523867904"/>
-      <w:bookmarkEnd w:id="20"/>
+      <w:bookmarkStart w:id="21" w:name="_Toc518549099"/>
+      <w:bookmarkStart w:id="22" w:name="_Toc518549201"/>
+      <w:bookmarkStart w:id="23" w:name="_Toc518555913"/>
+      <w:bookmarkStart w:id="24" w:name="_Toc518555969"/>
+      <w:bookmarkStart w:id="25" w:name="_Toc518556121"/>
+      <w:bookmarkStart w:id="26" w:name="_Toc518556175"/>
+      <w:bookmarkStart w:id="27" w:name="_Toc518556231"/>
+      <w:bookmarkStart w:id="28" w:name="_Toc518556789"/>
+      <w:bookmarkStart w:id="29" w:name="_Toc518667459"/>
+      <w:bookmarkStart w:id="30" w:name="_Toc523867904"/>
+      <w:bookmarkStart w:id="31" w:name="_Toc525075384"/>
       <w:bookmarkEnd w:id="21"/>
       <w:bookmarkEnd w:id="22"/>
       <w:bookmarkEnd w:id="23"/>
@@ -22899,6 +22901,8 @@
       <w:bookmarkEnd w:id="27"/>
       <w:bookmarkEnd w:id="28"/>
       <w:bookmarkEnd w:id="29"/>
+      <w:bookmarkEnd w:id="30"/>
+      <w:bookmarkEnd w:id="31"/>
     </w:p>
     <w:p>
       <w:pPr>
@@ -22921,18 +22925,17 @@
           <w:szCs w:val="24"/>
         </w:rPr>
       </w:pPr>
-      <w:bookmarkStart w:id="30" w:name="_Toc518549100"/>
-      <w:bookmarkStart w:id="31" w:name="_Toc518549202"/>
-      <w:bookmarkStart w:id="32" w:name="_Toc518555914"/>
-      <w:bookmarkStart w:id="33" w:name="_Toc518555970"/>
-      <w:bookmarkStart w:id="34" w:name="_Toc518556122"/>
-      <w:bookmarkStart w:id="35" w:name="_Toc518556176"/>
-      <w:bookmarkStart w:id="36" w:name="_Toc518556232"/>
-      <w:bookmarkStart w:id="37" w:name="_Toc518556790"/>
-      <w:bookmarkStart w:id="38" w:name="_Toc518667460"/>
-      <w:bookmarkStart w:id="39" w:name="_Toc523867905"/>
-      <w:bookmarkEnd w:id="30"/>
-      <w:bookmarkEnd w:id="31"/>
+      <w:bookmarkStart w:id="32" w:name="_Toc518549100"/>
+      <w:bookmarkStart w:id="33" w:name="_Toc518549202"/>
+      <w:bookmarkStart w:id="34" w:name="_Toc518555914"/>
+      <w:bookmarkStart w:id="35" w:name="_Toc518555970"/>
+      <w:bookmarkStart w:id="36" w:name="_Toc518556122"/>
+      <w:bookmarkStart w:id="37" w:name="_Toc518556176"/>
+      <w:bookmarkStart w:id="38" w:name="_Toc518556232"/>
+      <w:bookmarkStart w:id="39" w:name="_Toc518556790"/>
+      <w:bookmarkStart w:id="40" w:name="_Toc518667460"/>
+      <w:bookmarkStart w:id="41" w:name="_Toc523867905"/>
+      <w:bookmarkStart w:id="42" w:name="_Toc525075385"/>
       <w:bookmarkEnd w:id="32"/>
       <w:bookmarkEnd w:id="33"/>
       <w:bookmarkEnd w:id="34"/>
@@ -22941,6 +22944,9 @@
       <w:bookmarkEnd w:id="37"/>
       <w:bookmarkEnd w:id="38"/>
       <w:bookmarkEnd w:id="39"/>
+      <w:bookmarkEnd w:id="40"/>
+      <w:bookmarkEnd w:id="41"/>
+      <w:bookmarkEnd w:id="42"/>
     </w:p>
     <w:p>
       <w:pPr>
@@ -22953,11 +22959,11 @@
       <w:r>
         <w:t xml:space="preserve"> </w:t>
       </w:r>
-      <w:bookmarkStart w:id="40" w:name="_Toc523867906"/>
+      <w:bookmarkStart w:id="43" w:name="_Toc525075386"/>
       <w:r>
         <w:t>Objetivo General</w:t>
       </w:r>
-      <w:bookmarkEnd w:id="40"/>
+      <w:bookmarkEnd w:id="43"/>
     </w:p>
     <w:p>
       <w:pPr>
@@ -23134,21 +23140,23 @@
           <w:szCs w:val="24"/>
         </w:rPr>
       </w:pPr>
-      <w:bookmarkStart w:id="41" w:name="_Toc523867907"/>
-      <w:bookmarkEnd w:id="41"/>
+      <w:bookmarkStart w:id="44" w:name="_Toc523867907"/>
+      <w:bookmarkStart w:id="45" w:name="_Toc525075387"/>
+      <w:bookmarkEnd w:id="44"/>
+      <w:bookmarkEnd w:id="45"/>
     </w:p>
     <w:p>
       <w:pPr>
         <w:pStyle w:val="Ttulo3"/>
       </w:pPr>
-      <w:bookmarkStart w:id="42" w:name="_Toc523867908"/>
+      <w:bookmarkStart w:id="46" w:name="_Toc525075388"/>
       <w:r>
         <w:t xml:space="preserve">Objetivos </w:t>
       </w:r>
       <w:r>
         <w:t>Específicos</w:t>
       </w:r>
-      <w:bookmarkEnd w:id="42"/>
+      <w:bookmarkEnd w:id="46"/>
     </w:p>
     <w:p>
       <w:pPr>
@@ -23531,11 +23539,11 @@
       <w:r>
         <w:t xml:space="preserve"> </w:t>
       </w:r>
-      <w:bookmarkStart w:id="43" w:name="_Toc523867909"/>
+      <w:bookmarkStart w:id="47" w:name="_Toc525075389"/>
       <w:r>
         <w:t>Justificación</w:t>
       </w:r>
-      <w:bookmarkEnd w:id="43"/>
+      <w:bookmarkEnd w:id="47"/>
     </w:p>
     <w:p>
       <w:pPr>
@@ -24306,11 +24314,11 @@
         </w:rPr>
         <w:tab/>
       </w:r>
-      <w:bookmarkStart w:id="44" w:name="_Toc523867910"/>
+      <w:bookmarkStart w:id="48" w:name="_Toc525075390"/>
       <w:r>
         <w:t>Alcances</w:t>
       </w:r>
-      <w:bookmarkEnd w:id="44"/>
+      <w:bookmarkEnd w:id="48"/>
     </w:p>
     <w:p>
       <w:pPr>
@@ -24364,7 +24372,7 @@
       <w:pPr>
         <w:pStyle w:val="Ttulo1"/>
       </w:pPr>
-      <w:bookmarkStart w:id="45" w:name="_Toc523867911"/>
+      <w:bookmarkStart w:id="49" w:name="_Toc525075391"/>
       <w:r>
         <w:lastRenderedPageBreak/>
         <w:t>CAPITULO II</w:t>
@@ -24375,7 +24383,7 @@
       <w:r>
         <w:t xml:space="preserve"> MARCO TEÓRICO</w:t>
       </w:r>
-      <w:bookmarkEnd w:id="45"/>
+      <w:bookmarkEnd w:id="49"/>
     </w:p>
     <w:p>
       <w:pPr>
@@ -24416,11 +24424,11 @@
       <w:r>
         <w:t xml:space="preserve"> </w:t>
       </w:r>
-      <w:bookmarkStart w:id="46" w:name="_Toc523867912"/>
+      <w:bookmarkStart w:id="50" w:name="_Toc525075392"/>
       <w:r>
         <w:t>La adolescencia</w:t>
       </w:r>
-      <w:bookmarkEnd w:id="46"/>
+      <w:bookmarkEnd w:id="50"/>
     </w:p>
     <w:p>
       <w:pPr>
@@ -24699,7 +24707,7 @@
           <w:lang w:val="en-US"/>
         </w:rPr>
         <w:drawing>
-          <wp:inline distT="0" distB="0" distL="0" distR="0" wp14:anchorId="0E64E574" wp14:editId="4FC3450B">
+          <wp:inline distT="0" distB="0" distL="0" distR="0" wp14:anchorId="43BFF7C9" wp14:editId="3691AE64">
             <wp:extent cx="4792195" cy="2277377"/>
             <wp:effectExtent l="0" t="0" r="8890" b="8890"/>
             <wp:docPr id="1" name="Imagen 1"/>
@@ -24760,7 +24768,7 @@
           <w:szCs w:val="24"/>
         </w:rPr>
       </w:pPr>
-      <w:bookmarkStart w:id="47" w:name="_Toc518426086"/>
+      <w:bookmarkStart w:id="51" w:name="_Toc525075440"/>
       <w:r>
         <w:rPr>
           <w:b/>
@@ -24810,7 +24818,7 @@
       <w:r>
         <w:t>, por UNICEF, 2011.</w:t>
       </w:r>
-      <w:bookmarkEnd w:id="47"/>
+      <w:bookmarkEnd w:id="51"/>
     </w:p>
     <w:p>
       <w:pPr>
@@ -25012,22 +25020,24 @@
           <w:szCs w:val="24"/>
         </w:rPr>
       </w:pPr>
-      <w:bookmarkStart w:id="48" w:name="_Toc518555921"/>
-      <w:bookmarkStart w:id="49" w:name="_Toc518555977"/>
-      <w:bookmarkStart w:id="50" w:name="_Toc518556129"/>
-      <w:bookmarkStart w:id="51" w:name="_Toc518556183"/>
-      <w:bookmarkStart w:id="52" w:name="_Toc518556239"/>
-      <w:bookmarkStart w:id="53" w:name="_Toc518556797"/>
-      <w:bookmarkStart w:id="54" w:name="_Toc518667467"/>
-      <w:bookmarkStart w:id="55" w:name="_Toc523867913"/>
-      <w:bookmarkEnd w:id="48"/>
-      <w:bookmarkEnd w:id="49"/>
-      <w:bookmarkEnd w:id="50"/>
-      <w:bookmarkEnd w:id="51"/>
+      <w:bookmarkStart w:id="52" w:name="_Toc518555921"/>
+      <w:bookmarkStart w:id="53" w:name="_Toc518555977"/>
+      <w:bookmarkStart w:id="54" w:name="_Toc518556129"/>
+      <w:bookmarkStart w:id="55" w:name="_Toc518556183"/>
+      <w:bookmarkStart w:id="56" w:name="_Toc518556239"/>
+      <w:bookmarkStart w:id="57" w:name="_Toc518556797"/>
+      <w:bookmarkStart w:id="58" w:name="_Toc518667467"/>
+      <w:bookmarkStart w:id="59" w:name="_Toc523867913"/>
+      <w:bookmarkStart w:id="60" w:name="_Toc525075393"/>
       <w:bookmarkEnd w:id="52"/>
       <w:bookmarkEnd w:id="53"/>
       <w:bookmarkEnd w:id="54"/>
       <w:bookmarkEnd w:id="55"/>
+      <w:bookmarkEnd w:id="56"/>
+      <w:bookmarkEnd w:id="57"/>
+      <w:bookmarkEnd w:id="58"/>
+      <w:bookmarkEnd w:id="59"/>
+      <w:bookmarkEnd w:id="60"/>
     </w:p>
     <w:p>
       <w:pPr>
@@ -25050,22 +25060,24 @@
           <w:szCs w:val="24"/>
         </w:rPr>
       </w:pPr>
-      <w:bookmarkStart w:id="56" w:name="_Toc518555922"/>
-      <w:bookmarkStart w:id="57" w:name="_Toc518555978"/>
-      <w:bookmarkStart w:id="58" w:name="_Toc518556130"/>
-      <w:bookmarkStart w:id="59" w:name="_Toc518556184"/>
-      <w:bookmarkStart w:id="60" w:name="_Toc518556240"/>
-      <w:bookmarkStart w:id="61" w:name="_Toc518556798"/>
-      <w:bookmarkStart w:id="62" w:name="_Toc518667468"/>
-      <w:bookmarkStart w:id="63" w:name="_Toc523867914"/>
-      <w:bookmarkEnd w:id="56"/>
-      <w:bookmarkEnd w:id="57"/>
-      <w:bookmarkEnd w:id="58"/>
-      <w:bookmarkEnd w:id="59"/>
-      <w:bookmarkEnd w:id="60"/>
+      <w:bookmarkStart w:id="61" w:name="_Toc518555922"/>
+      <w:bookmarkStart w:id="62" w:name="_Toc518555978"/>
+      <w:bookmarkStart w:id="63" w:name="_Toc518556130"/>
+      <w:bookmarkStart w:id="64" w:name="_Toc518556184"/>
+      <w:bookmarkStart w:id="65" w:name="_Toc518556240"/>
+      <w:bookmarkStart w:id="66" w:name="_Toc518556798"/>
+      <w:bookmarkStart w:id="67" w:name="_Toc518667468"/>
+      <w:bookmarkStart w:id="68" w:name="_Toc523867914"/>
+      <w:bookmarkStart w:id="69" w:name="_Toc525075394"/>
       <w:bookmarkEnd w:id="61"/>
       <w:bookmarkEnd w:id="62"/>
       <w:bookmarkEnd w:id="63"/>
+      <w:bookmarkEnd w:id="64"/>
+      <w:bookmarkEnd w:id="65"/>
+      <w:bookmarkEnd w:id="66"/>
+      <w:bookmarkEnd w:id="67"/>
+      <w:bookmarkEnd w:id="68"/>
+      <w:bookmarkEnd w:id="69"/>
     </w:p>
     <w:p>
       <w:pPr>
@@ -25088,22 +25100,24 @@
           <w:szCs w:val="24"/>
         </w:rPr>
       </w:pPr>
-      <w:bookmarkStart w:id="64" w:name="_Toc518555923"/>
-      <w:bookmarkStart w:id="65" w:name="_Toc518555979"/>
-      <w:bookmarkStart w:id="66" w:name="_Toc518556131"/>
-      <w:bookmarkStart w:id="67" w:name="_Toc518556185"/>
-      <w:bookmarkStart w:id="68" w:name="_Toc518556241"/>
-      <w:bookmarkStart w:id="69" w:name="_Toc518556799"/>
-      <w:bookmarkStart w:id="70" w:name="_Toc518667469"/>
-      <w:bookmarkStart w:id="71" w:name="_Toc523867915"/>
-      <w:bookmarkEnd w:id="64"/>
-      <w:bookmarkEnd w:id="65"/>
-      <w:bookmarkEnd w:id="66"/>
-      <w:bookmarkEnd w:id="67"/>
-      <w:bookmarkEnd w:id="68"/>
-      <w:bookmarkEnd w:id="69"/>
+      <w:bookmarkStart w:id="70" w:name="_Toc518555923"/>
+      <w:bookmarkStart w:id="71" w:name="_Toc518555979"/>
+      <w:bookmarkStart w:id="72" w:name="_Toc518556131"/>
+      <w:bookmarkStart w:id="73" w:name="_Toc518556185"/>
+      <w:bookmarkStart w:id="74" w:name="_Toc518556241"/>
+      <w:bookmarkStart w:id="75" w:name="_Toc518556799"/>
+      <w:bookmarkStart w:id="76" w:name="_Toc518667469"/>
+      <w:bookmarkStart w:id="77" w:name="_Toc523867915"/>
+      <w:bookmarkStart w:id="78" w:name="_Toc525075395"/>
       <w:bookmarkEnd w:id="70"/>
       <w:bookmarkEnd w:id="71"/>
+      <w:bookmarkEnd w:id="72"/>
+      <w:bookmarkEnd w:id="73"/>
+      <w:bookmarkEnd w:id="74"/>
+      <w:bookmarkEnd w:id="75"/>
+      <w:bookmarkEnd w:id="76"/>
+      <w:bookmarkEnd w:id="77"/>
+      <w:bookmarkEnd w:id="78"/>
     </w:p>
     <w:p>
       <w:pPr>
@@ -25117,11 +25131,11 @@
           <w:color w:val="000000"/>
         </w:rPr>
       </w:pPr>
-      <w:bookmarkStart w:id="72" w:name="_Toc523867916"/>
+      <w:bookmarkStart w:id="79" w:name="_Toc525075396"/>
       <w:r>
         <w:t>La adolescencia temprana (10 a 14 años)</w:t>
       </w:r>
-      <w:bookmarkEnd w:id="72"/>
+      <w:bookmarkEnd w:id="79"/>
     </w:p>
     <w:p>
       <w:pPr>
@@ -25353,11 +25367,11 @@
           <w:numId w:val="9"/>
         </w:numPr>
       </w:pPr>
-      <w:bookmarkStart w:id="73" w:name="_Toc523867917"/>
+      <w:bookmarkStart w:id="80" w:name="_Toc525075397"/>
       <w:r>
         <w:t>La adolescencia tardía (15 a 19 años)</w:t>
       </w:r>
-      <w:bookmarkEnd w:id="73"/>
+      <w:bookmarkEnd w:id="80"/>
     </w:p>
     <w:p>
       <w:pPr>
@@ -25689,7 +25703,7 @@
       <w:r>
         <w:t xml:space="preserve"> </w:t>
       </w:r>
-      <w:bookmarkStart w:id="74" w:name="_Toc523867918"/>
+      <w:bookmarkStart w:id="81" w:name="_Toc525075398"/>
       <w:r>
         <w:t xml:space="preserve">Trastorno de </w:t>
       </w:r>
@@ -25699,7 +25713,7 @@
       <w:r>
         <w:t xml:space="preserve"> Alimentaria</w:t>
       </w:r>
-      <w:bookmarkEnd w:id="74"/>
+      <w:bookmarkEnd w:id="81"/>
     </w:p>
     <w:p>
       <w:pPr>
@@ -25739,22 +25753,24 @@
           <w:szCs w:val="24"/>
         </w:rPr>
       </w:pPr>
-      <w:bookmarkStart w:id="75" w:name="_Toc518555927"/>
-      <w:bookmarkStart w:id="76" w:name="_Toc518555983"/>
-      <w:bookmarkStart w:id="77" w:name="_Toc518556135"/>
-      <w:bookmarkStart w:id="78" w:name="_Toc518556189"/>
-      <w:bookmarkStart w:id="79" w:name="_Toc518556245"/>
-      <w:bookmarkStart w:id="80" w:name="_Toc518556803"/>
-      <w:bookmarkStart w:id="81" w:name="_Toc518667473"/>
-      <w:bookmarkStart w:id="82" w:name="_Toc523867919"/>
-      <w:bookmarkEnd w:id="75"/>
-      <w:bookmarkEnd w:id="76"/>
-      <w:bookmarkEnd w:id="77"/>
-      <w:bookmarkEnd w:id="78"/>
-      <w:bookmarkEnd w:id="79"/>
-      <w:bookmarkEnd w:id="80"/>
-      <w:bookmarkEnd w:id="81"/>
+      <w:bookmarkStart w:id="82" w:name="_Toc518555927"/>
+      <w:bookmarkStart w:id="83" w:name="_Toc518555983"/>
+      <w:bookmarkStart w:id="84" w:name="_Toc518556135"/>
+      <w:bookmarkStart w:id="85" w:name="_Toc518556189"/>
+      <w:bookmarkStart w:id="86" w:name="_Toc518556245"/>
+      <w:bookmarkStart w:id="87" w:name="_Toc518556803"/>
+      <w:bookmarkStart w:id="88" w:name="_Toc518667473"/>
+      <w:bookmarkStart w:id="89" w:name="_Toc523867919"/>
+      <w:bookmarkStart w:id="90" w:name="_Toc525075399"/>
       <w:bookmarkEnd w:id="82"/>
+      <w:bookmarkEnd w:id="83"/>
+      <w:bookmarkEnd w:id="84"/>
+      <w:bookmarkEnd w:id="85"/>
+      <w:bookmarkEnd w:id="86"/>
+      <w:bookmarkEnd w:id="87"/>
+      <w:bookmarkEnd w:id="88"/>
+      <w:bookmarkEnd w:id="89"/>
+      <w:bookmarkEnd w:id="90"/>
     </w:p>
     <w:p>
       <w:pPr>
@@ -25777,22 +25793,24 @@
           <w:szCs w:val="24"/>
         </w:rPr>
       </w:pPr>
-      <w:bookmarkStart w:id="83" w:name="_Toc518555928"/>
-      <w:bookmarkStart w:id="84" w:name="_Toc518555984"/>
-      <w:bookmarkStart w:id="85" w:name="_Toc518556136"/>
-      <w:bookmarkStart w:id="86" w:name="_Toc518556190"/>
-      <w:bookmarkStart w:id="87" w:name="_Toc518556246"/>
-      <w:bookmarkStart w:id="88" w:name="_Toc518556804"/>
-      <w:bookmarkStart w:id="89" w:name="_Toc518667474"/>
-      <w:bookmarkStart w:id="90" w:name="_Toc523867920"/>
-      <w:bookmarkEnd w:id="83"/>
-      <w:bookmarkEnd w:id="84"/>
-      <w:bookmarkEnd w:id="85"/>
-      <w:bookmarkEnd w:id="86"/>
-      <w:bookmarkEnd w:id="87"/>
-      <w:bookmarkEnd w:id="88"/>
-      <w:bookmarkEnd w:id="89"/>
-      <w:bookmarkEnd w:id="90"/>
+      <w:bookmarkStart w:id="91" w:name="_Toc518555928"/>
+      <w:bookmarkStart w:id="92" w:name="_Toc518555984"/>
+      <w:bookmarkStart w:id="93" w:name="_Toc518556136"/>
+      <w:bookmarkStart w:id="94" w:name="_Toc518556190"/>
+      <w:bookmarkStart w:id="95" w:name="_Toc518556246"/>
+      <w:bookmarkStart w:id="96" w:name="_Toc518556804"/>
+      <w:bookmarkStart w:id="97" w:name="_Toc518667474"/>
+      <w:bookmarkStart w:id="98" w:name="_Toc523867920"/>
+      <w:bookmarkStart w:id="99" w:name="_Toc525075400"/>
+      <w:bookmarkEnd w:id="91"/>
+      <w:bookmarkEnd w:id="92"/>
+      <w:bookmarkEnd w:id="93"/>
+      <w:bookmarkEnd w:id="94"/>
+      <w:bookmarkEnd w:id="95"/>
+      <w:bookmarkEnd w:id="96"/>
+      <w:bookmarkEnd w:id="97"/>
+      <w:bookmarkEnd w:id="98"/>
+      <w:bookmarkEnd w:id="99"/>
     </w:p>
     <w:p>
       <w:pPr>
@@ -25802,14 +25820,14 @@
           <w:numId w:val="10"/>
         </w:numPr>
       </w:pPr>
-      <w:bookmarkStart w:id="91" w:name="_Toc523867921"/>
+      <w:bookmarkStart w:id="100" w:name="_Toc525075401"/>
       <w:r>
         <w:t>D</w:t>
       </w:r>
       <w:r>
         <w:t>efinición</w:t>
       </w:r>
-      <w:bookmarkEnd w:id="91"/>
+      <w:bookmarkEnd w:id="100"/>
     </w:p>
     <w:p>
       <w:pPr>
@@ -25957,7 +25975,7 @@
           <w:lang w:val="en-US"/>
         </w:rPr>
         <w:drawing>
-          <wp:inline distT="0" distB="0" distL="0" distR="0" wp14:anchorId="113C8FCA" wp14:editId="5B64F539">
+          <wp:inline distT="0" distB="0" distL="0" distR="0" wp14:anchorId="0DDBFA0A" wp14:editId="4B13FE97">
             <wp:extent cx="4021650" cy="2711303"/>
             <wp:effectExtent l="0" t="0" r="0" b="0"/>
             <wp:docPr id="2" name="Imagen 2" descr="Anorexia nerviosa en niños: todo lo que necesitas saber"/>
@@ -26018,7 +26036,7 @@
           <w:szCs w:val="24"/>
         </w:rPr>
       </w:pPr>
-      <w:bookmarkStart w:id="92" w:name="_Toc518426087"/>
+      <w:bookmarkStart w:id="101" w:name="_Toc525075441"/>
       <w:r>
         <w:rPr>
           <w:b/>
@@ -26068,7 +26086,7 @@
       <w:r>
         <w:t>https://eresmama.com/anorexia-nerviosa-en-ninos-necesitas-saber/</w:t>
       </w:r>
-      <w:bookmarkEnd w:id="92"/>
+      <w:bookmarkEnd w:id="101"/>
     </w:p>
     <w:p>
       <w:pPr>
@@ -26353,11 +26371,11 @@
           <w:numId w:val="10"/>
         </w:numPr>
       </w:pPr>
-      <w:bookmarkStart w:id="93" w:name="_Toc523867922"/>
+      <w:bookmarkStart w:id="102" w:name="_Toc525075402"/>
       <w:r>
         <w:t>Factores de Riesgo</w:t>
       </w:r>
-      <w:bookmarkEnd w:id="93"/>
+      <w:bookmarkEnd w:id="102"/>
     </w:p>
     <w:p>
       <w:pPr>
@@ -27331,11 +27349,11 @@
           <w:numId w:val="10"/>
         </w:numPr>
       </w:pPr>
-      <w:bookmarkStart w:id="94" w:name="_Toc523867923"/>
+      <w:bookmarkStart w:id="103" w:name="_Toc525075403"/>
       <w:r>
         <w:t>Diagnóstico de los trastornos de conducta alimentaria</w:t>
       </w:r>
-      <w:bookmarkEnd w:id="94"/>
+      <w:bookmarkEnd w:id="103"/>
     </w:p>
     <w:p>
       <w:pPr>
@@ -28554,11 +28572,11 @@
           <w:numId w:val="10"/>
         </w:numPr>
       </w:pPr>
-      <w:bookmarkStart w:id="95" w:name="_Toc523867924"/>
+      <w:bookmarkStart w:id="104" w:name="_Toc525075404"/>
       <w:r>
         <w:t>Tratamiento que se sigue para Trastornos de Conducta Alimentaria</w:t>
       </w:r>
-      <w:bookmarkEnd w:id="95"/>
+      <w:bookmarkEnd w:id="104"/>
     </w:p>
     <w:p>
       <w:pPr>
@@ -29062,7 +29080,7 @@
           <w:numId w:val="10"/>
         </w:numPr>
       </w:pPr>
-      <w:bookmarkStart w:id="96" w:name="_Toc523867925"/>
+      <w:bookmarkStart w:id="105" w:name="_Toc525075405"/>
       <w:r>
         <w:t>Tipo</w:t>
       </w:r>
@@ -29078,7 +29096,7 @@
       <w:r>
         <w:t xml:space="preserve"> Alimentarios</w:t>
       </w:r>
-      <w:bookmarkEnd w:id="96"/>
+      <w:bookmarkEnd w:id="105"/>
     </w:p>
     <w:p>
       <w:pPr>
@@ -30221,14 +30239,14 @@
       <w:r>
         <w:t xml:space="preserve"> </w:t>
       </w:r>
-      <w:bookmarkStart w:id="97" w:name="_Toc523867926"/>
+      <w:bookmarkStart w:id="106" w:name="_Toc525075406"/>
       <w:r>
         <w:t xml:space="preserve">Tecnología </w:t>
       </w:r>
       <w:r>
         <w:t>web</w:t>
       </w:r>
-      <w:bookmarkEnd w:id="97"/>
+      <w:bookmarkEnd w:id="106"/>
     </w:p>
     <w:p>
       <w:pPr>
@@ -30983,11 +31001,11 @@
       <w:r>
         <w:t xml:space="preserve"> </w:t>
       </w:r>
-      <w:bookmarkStart w:id="98" w:name="_Toc523867927"/>
+      <w:bookmarkStart w:id="107" w:name="_Toc525075407"/>
       <w:r>
         <w:t>Instrumentos para la evaluación de Trastornos de Conducta Alimentaria</w:t>
       </w:r>
-      <w:bookmarkEnd w:id="98"/>
+      <w:bookmarkEnd w:id="107"/>
     </w:p>
     <w:p>
       <w:pPr>
@@ -31318,19 +31336,7 @@
           <w:sz w:val="24"/>
           <w:szCs w:val="24"/>
         </w:rPr>
-        <w:t xml:space="preserve">entrenados debiéndose aplicar individualmente y, por consiguiente, </w:t>
-      </w:r>
-      <w:bookmarkStart w:id="99" w:name="_GoBack"/>
-      <w:bookmarkEnd w:id="99"/>
-      <w:r>
-        <w:rPr>
-          <w:rFonts w:ascii="Times New Roman" w:hAnsi="Times New Roman"/>
-          <w:bCs/>
-          <w:color w:val="000000"/>
-          <w:sz w:val="24"/>
-          <w:szCs w:val="24"/>
-        </w:rPr>
-        <w:t>aumento en el costo y en el</w:t>
+        <w:t>entrenados debiéndose aplicar individualmente y, por consiguiente, aumento en el costo y en el</w:t>
       </w:r>
       <w:r>
         <w:rPr>
@@ -31733,22 +31739,24 @@
           <w:szCs w:val="24"/>
         </w:rPr>
       </w:pPr>
-      <w:bookmarkStart w:id="100" w:name="_Toc518555936"/>
-      <w:bookmarkStart w:id="101" w:name="_Toc518555992"/>
-      <w:bookmarkStart w:id="102" w:name="_Toc518556144"/>
-      <w:bookmarkStart w:id="103" w:name="_Toc518556198"/>
-      <w:bookmarkStart w:id="104" w:name="_Toc518556254"/>
-      <w:bookmarkStart w:id="105" w:name="_Toc518556812"/>
-      <w:bookmarkStart w:id="106" w:name="_Toc518667482"/>
-      <w:bookmarkStart w:id="107" w:name="_Toc523867928"/>
-      <w:bookmarkEnd w:id="100"/>
-      <w:bookmarkEnd w:id="101"/>
-      <w:bookmarkEnd w:id="102"/>
-      <w:bookmarkEnd w:id="103"/>
-      <w:bookmarkEnd w:id="104"/>
-      <w:bookmarkEnd w:id="105"/>
-      <w:bookmarkEnd w:id="106"/>
-      <w:bookmarkEnd w:id="107"/>
+      <w:bookmarkStart w:id="108" w:name="_Toc518555936"/>
+      <w:bookmarkStart w:id="109" w:name="_Toc518555992"/>
+      <w:bookmarkStart w:id="110" w:name="_Toc518556144"/>
+      <w:bookmarkStart w:id="111" w:name="_Toc518556198"/>
+      <w:bookmarkStart w:id="112" w:name="_Toc518556254"/>
+      <w:bookmarkStart w:id="113" w:name="_Toc518556812"/>
+      <w:bookmarkStart w:id="114" w:name="_Toc518667482"/>
+      <w:bookmarkStart w:id="115" w:name="_Toc523867928"/>
+      <w:bookmarkStart w:id="116" w:name="_Toc525075408"/>
+      <w:bookmarkEnd w:id="108"/>
+      <w:bookmarkEnd w:id="109"/>
+      <w:bookmarkEnd w:id="110"/>
+      <w:bookmarkEnd w:id="111"/>
+      <w:bookmarkEnd w:id="112"/>
+      <w:bookmarkEnd w:id="113"/>
+      <w:bookmarkEnd w:id="114"/>
+      <w:bookmarkEnd w:id="115"/>
+      <w:bookmarkEnd w:id="116"/>
     </w:p>
     <w:p>
       <w:pPr>
@@ -31771,22 +31779,24 @@
           <w:szCs w:val="24"/>
         </w:rPr>
       </w:pPr>
-      <w:bookmarkStart w:id="108" w:name="_Toc518555937"/>
-      <w:bookmarkStart w:id="109" w:name="_Toc518555993"/>
-      <w:bookmarkStart w:id="110" w:name="_Toc518556145"/>
-      <w:bookmarkStart w:id="111" w:name="_Toc518556199"/>
-      <w:bookmarkStart w:id="112" w:name="_Toc518556255"/>
-      <w:bookmarkStart w:id="113" w:name="_Toc518556813"/>
-      <w:bookmarkStart w:id="114" w:name="_Toc518667483"/>
-      <w:bookmarkStart w:id="115" w:name="_Toc523867929"/>
-      <w:bookmarkEnd w:id="108"/>
-      <w:bookmarkEnd w:id="109"/>
-      <w:bookmarkEnd w:id="110"/>
-      <w:bookmarkEnd w:id="111"/>
-      <w:bookmarkEnd w:id="112"/>
-      <w:bookmarkEnd w:id="113"/>
-      <w:bookmarkEnd w:id="114"/>
-      <w:bookmarkEnd w:id="115"/>
+      <w:bookmarkStart w:id="117" w:name="_Toc518555937"/>
+      <w:bookmarkStart w:id="118" w:name="_Toc518555993"/>
+      <w:bookmarkStart w:id="119" w:name="_Toc518556145"/>
+      <w:bookmarkStart w:id="120" w:name="_Toc518556199"/>
+      <w:bookmarkStart w:id="121" w:name="_Toc518556255"/>
+      <w:bookmarkStart w:id="122" w:name="_Toc518556813"/>
+      <w:bookmarkStart w:id="123" w:name="_Toc518667483"/>
+      <w:bookmarkStart w:id="124" w:name="_Toc523867929"/>
+      <w:bookmarkStart w:id="125" w:name="_Toc525075409"/>
+      <w:bookmarkEnd w:id="117"/>
+      <w:bookmarkEnd w:id="118"/>
+      <w:bookmarkEnd w:id="119"/>
+      <w:bookmarkEnd w:id="120"/>
+      <w:bookmarkEnd w:id="121"/>
+      <w:bookmarkEnd w:id="122"/>
+      <w:bookmarkEnd w:id="123"/>
+      <w:bookmarkEnd w:id="124"/>
+      <w:bookmarkEnd w:id="125"/>
     </w:p>
     <w:p>
       <w:pPr>
@@ -31796,7 +31806,7 @@
           <w:numId w:val="10"/>
         </w:numPr>
       </w:pPr>
-      <w:bookmarkStart w:id="116" w:name="_Toc523867930"/>
+      <w:bookmarkStart w:id="126" w:name="_Toc525075410"/>
       <w:proofErr w:type="spellStart"/>
       <w:r>
         <w:t>Eating</w:t>
@@ -31813,7 +31823,7 @@
       <w:r>
         <w:t xml:space="preserve"> Test (EAT)</w:t>
       </w:r>
-      <w:bookmarkEnd w:id="116"/>
+      <w:bookmarkEnd w:id="126"/>
     </w:p>
     <w:p>
       <w:pPr>
@@ -33147,7 +33157,7 @@
           <w:numId w:val="10"/>
         </w:numPr>
       </w:pPr>
-      <w:bookmarkStart w:id="117" w:name="_Toc523867931"/>
+      <w:bookmarkStart w:id="127" w:name="_Toc525075411"/>
       <w:proofErr w:type="spellStart"/>
       <w:r>
         <w:t>Eating</w:t>
@@ -33172,7 +33182,7 @@
       <w:r>
         <w:t xml:space="preserve"> (EDI)</w:t>
       </w:r>
-      <w:bookmarkEnd w:id="117"/>
+      <w:bookmarkEnd w:id="127"/>
     </w:p>
     <w:p>
       <w:pPr>
@@ -34270,11 +34280,11 @@
           <w:color w:val="000000"/>
         </w:rPr>
       </w:pPr>
-      <w:bookmarkStart w:id="118" w:name="_Toc523867932"/>
+      <w:bookmarkStart w:id="128" w:name="_Toc525075412"/>
       <w:r>
         <w:t>SCOFF</w:t>
       </w:r>
-      <w:bookmarkEnd w:id="118"/>
+      <w:bookmarkEnd w:id="128"/>
     </w:p>
     <w:p>
       <w:pPr>
@@ -34980,11 +34990,11 @@
       <w:r>
         <w:t xml:space="preserve"> </w:t>
       </w:r>
-      <w:bookmarkStart w:id="119" w:name="_Toc523867933"/>
+      <w:bookmarkStart w:id="129" w:name="_Toc525075413"/>
       <w:r>
         <w:t>Instituciones educativas en Lima Metropolitana</w:t>
       </w:r>
-      <w:bookmarkEnd w:id="119"/>
+      <w:bookmarkEnd w:id="129"/>
     </w:p>
     <w:p>
       <w:pPr>
@@ -35778,7 +35788,7 @@
           <w:szCs w:val="24"/>
         </w:rPr>
       </w:pPr>
-      <w:bookmarkStart w:id="120" w:name="_Toc518426107"/>
+      <w:bookmarkStart w:id="130" w:name="_Toc525075476"/>
       <w:r>
         <w:rPr>
           <w:b/>
@@ -35825,7 +35835,7 @@
       <w:r>
         <w:t xml:space="preserve"> Cronología de normas legales asociadas a la privatización educativa.</w:t>
       </w:r>
-      <w:bookmarkEnd w:id="120"/>
+      <w:bookmarkEnd w:id="130"/>
     </w:p>
     <w:tbl>
       <w:tblPr>
@@ -37356,11 +37366,11 @@
       <w:r>
         <w:t xml:space="preserve"> </w:t>
       </w:r>
-      <w:bookmarkStart w:id="121" w:name="_Toc523867934"/>
+      <w:bookmarkStart w:id="131" w:name="_Toc525075414"/>
       <w:r>
         <w:t>Gamificación</w:t>
       </w:r>
-      <w:bookmarkEnd w:id="121"/>
+      <w:bookmarkEnd w:id="131"/>
     </w:p>
     <w:p>
       <w:pPr>
@@ -37549,7 +37559,7 @@
               <w:sz w:val="24"/>
               <w:szCs w:val="24"/>
             </w:rPr>
-            <w:instrText xml:space="preserve"> CITATION Ale15 \l 10250 </w:instrText>
+            <w:instrText xml:space="preserve">CITATION Ale15 \l 10250 </w:instrText>
           </w:r>
           <w:r>
             <w:rPr>
@@ -37569,7 +37579,7 @@
               <w:sz w:val="24"/>
               <w:szCs w:val="24"/>
             </w:rPr>
-            <w:t>(Alejaldre Biel &amp; García Jímenez, 2015)</w:t>
+            <w:t>(Alejaldre &amp; García, 2015)</w:t>
           </w:r>
           <w:r>
             <w:rPr>
@@ -37910,7 +37920,7 @@
               <w:sz w:val="24"/>
               <w:szCs w:val="24"/>
             </w:rPr>
-            <w:instrText xml:space="preserve"> CITATION Ale15 \l 10250 </w:instrText>
+            <w:instrText xml:space="preserve">CITATION Ale15 \l 10250 </w:instrText>
           </w:r>
           <w:r>
             <w:rPr>
@@ -37930,7 +37940,7 @@
               <w:sz w:val="24"/>
               <w:szCs w:val="24"/>
             </w:rPr>
-            <w:t>(Alejaldre Biel &amp; García Jímenez, 2015)</w:t>
+            <w:t>(Alejaldre &amp; García, 2015)</w:t>
           </w:r>
           <w:r>
             <w:rPr>
@@ -37983,22 +37993,24 @@
           <w:szCs w:val="26"/>
         </w:rPr>
       </w:pPr>
-      <w:bookmarkStart w:id="122" w:name="_Toc518555943"/>
-      <w:bookmarkStart w:id="123" w:name="_Toc518555999"/>
-      <w:bookmarkStart w:id="124" w:name="_Toc518556151"/>
-      <w:bookmarkStart w:id="125" w:name="_Toc518556205"/>
-      <w:bookmarkStart w:id="126" w:name="_Toc518556261"/>
-      <w:bookmarkStart w:id="127" w:name="_Toc518556819"/>
-      <w:bookmarkStart w:id="128" w:name="_Toc518667489"/>
-      <w:bookmarkStart w:id="129" w:name="_Toc523867935"/>
-      <w:bookmarkEnd w:id="122"/>
-      <w:bookmarkEnd w:id="123"/>
-      <w:bookmarkEnd w:id="124"/>
-      <w:bookmarkEnd w:id="125"/>
-      <w:bookmarkEnd w:id="126"/>
-      <w:bookmarkEnd w:id="127"/>
-      <w:bookmarkEnd w:id="128"/>
-      <w:bookmarkEnd w:id="129"/>
+      <w:bookmarkStart w:id="132" w:name="_Toc518555943"/>
+      <w:bookmarkStart w:id="133" w:name="_Toc518555999"/>
+      <w:bookmarkStart w:id="134" w:name="_Toc518556151"/>
+      <w:bookmarkStart w:id="135" w:name="_Toc518556205"/>
+      <w:bookmarkStart w:id="136" w:name="_Toc518556261"/>
+      <w:bookmarkStart w:id="137" w:name="_Toc518556819"/>
+      <w:bookmarkStart w:id="138" w:name="_Toc518667489"/>
+      <w:bookmarkStart w:id="139" w:name="_Toc523867935"/>
+      <w:bookmarkStart w:id="140" w:name="_Toc525075415"/>
+      <w:bookmarkEnd w:id="132"/>
+      <w:bookmarkEnd w:id="133"/>
+      <w:bookmarkEnd w:id="134"/>
+      <w:bookmarkEnd w:id="135"/>
+      <w:bookmarkEnd w:id="136"/>
+      <w:bookmarkEnd w:id="137"/>
+      <w:bookmarkEnd w:id="138"/>
+      <w:bookmarkEnd w:id="139"/>
+      <w:bookmarkEnd w:id="140"/>
     </w:p>
     <w:p>
       <w:pPr>
@@ -38021,22 +38033,24 @@
           <w:szCs w:val="26"/>
         </w:rPr>
       </w:pPr>
-      <w:bookmarkStart w:id="130" w:name="_Toc518555944"/>
-      <w:bookmarkStart w:id="131" w:name="_Toc518556000"/>
-      <w:bookmarkStart w:id="132" w:name="_Toc518556152"/>
-      <w:bookmarkStart w:id="133" w:name="_Toc518556206"/>
-      <w:bookmarkStart w:id="134" w:name="_Toc518556262"/>
-      <w:bookmarkStart w:id="135" w:name="_Toc518556820"/>
-      <w:bookmarkStart w:id="136" w:name="_Toc518667490"/>
-      <w:bookmarkStart w:id="137" w:name="_Toc523867936"/>
-      <w:bookmarkEnd w:id="130"/>
-      <w:bookmarkEnd w:id="131"/>
-      <w:bookmarkEnd w:id="132"/>
-      <w:bookmarkEnd w:id="133"/>
-      <w:bookmarkEnd w:id="134"/>
-      <w:bookmarkEnd w:id="135"/>
-      <w:bookmarkEnd w:id="136"/>
-      <w:bookmarkEnd w:id="137"/>
+      <w:bookmarkStart w:id="141" w:name="_Toc518555944"/>
+      <w:bookmarkStart w:id="142" w:name="_Toc518556000"/>
+      <w:bookmarkStart w:id="143" w:name="_Toc518556152"/>
+      <w:bookmarkStart w:id="144" w:name="_Toc518556206"/>
+      <w:bookmarkStart w:id="145" w:name="_Toc518556262"/>
+      <w:bookmarkStart w:id="146" w:name="_Toc518556820"/>
+      <w:bookmarkStart w:id="147" w:name="_Toc518667490"/>
+      <w:bookmarkStart w:id="148" w:name="_Toc523867936"/>
+      <w:bookmarkStart w:id="149" w:name="_Toc525075416"/>
+      <w:bookmarkEnd w:id="141"/>
+      <w:bookmarkEnd w:id="142"/>
+      <w:bookmarkEnd w:id="143"/>
+      <w:bookmarkEnd w:id="144"/>
+      <w:bookmarkEnd w:id="145"/>
+      <w:bookmarkEnd w:id="146"/>
+      <w:bookmarkEnd w:id="147"/>
+      <w:bookmarkEnd w:id="148"/>
+      <w:bookmarkEnd w:id="149"/>
     </w:p>
     <w:p>
       <w:pPr>
@@ -38050,11 +38064,11 @@
           <w:color w:val="000000"/>
         </w:rPr>
       </w:pPr>
-      <w:bookmarkStart w:id="138" w:name="_Toc523867937"/>
+      <w:bookmarkStart w:id="150" w:name="_Toc525075417"/>
       <w:r>
         <w:t>Elementos de la Gamificación</w:t>
       </w:r>
-      <w:bookmarkEnd w:id="138"/>
+      <w:bookmarkEnd w:id="150"/>
     </w:p>
     <w:p>
       <w:pPr>
@@ -38101,37 +38115,80 @@
         </w:rPr>
         <w:t xml:space="preserve">Es importante conocer los elementos que forman la gamificación, </w:t>
       </w:r>
-      <w:r>
-        <w:rPr>
-          <w:rFonts w:ascii="Times New Roman" w:hAnsi="Times New Roman"/>
-          <w:bCs/>
-          <w:color w:val="000000"/>
-          <w:sz w:val="24"/>
-          <w:szCs w:val="24"/>
-        </w:rPr>
-        <w:t xml:space="preserve">Kevin </w:t>
-      </w:r>
-      <w:proofErr w:type="spellStart"/>
-      <w:r>
-        <w:rPr>
-          <w:rFonts w:ascii="Times New Roman" w:hAnsi="Times New Roman"/>
-          <w:bCs/>
-          <w:color w:val="000000"/>
-          <w:sz w:val="24"/>
-          <w:szCs w:val="24"/>
-        </w:rPr>
-        <w:t>Werbach</w:t>
-      </w:r>
-      <w:proofErr w:type="spellEnd"/>
-      <w:r>
-        <w:rPr>
-          <w:rFonts w:ascii="Times New Roman" w:hAnsi="Times New Roman"/>
-          <w:bCs/>
-          <w:color w:val="000000"/>
-          <w:sz w:val="24"/>
-          <w:szCs w:val="24"/>
-        </w:rPr>
-        <w:t xml:space="preserve"> y Dan Hunter </w:t>
+      <w:sdt>
+        <w:sdtPr>
+          <w:rPr>
+            <w:rFonts w:ascii="Times New Roman" w:hAnsi="Times New Roman"/>
+            <w:bCs/>
+            <w:color w:val="000000"/>
+            <w:sz w:val="24"/>
+            <w:szCs w:val="24"/>
+          </w:rPr>
+          <w:id w:val="-839396387"/>
+          <w:citation/>
+        </w:sdtPr>
+        <w:sdtContent>
+          <w:r>
+            <w:rPr>
+              <w:rFonts w:ascii="Times New Roman" w:hAnsi="Times New Roman"/>
+              <w:bCs/>
+              <w:color w:val="000000"/>
+              <w:sz w:val="24"/>
+              <w:szCs w:val="24"/>
+            </w:rPr>
+            <w:fldChar w:fldCharType="begin"/>
+          </w:r>
+          <w:r>
+            <w:rPr>
+              <w:rFonts w:ascii="Times New Roman" w:hAnsi="Times New Roman"/>
+              <w:bCs/>
+              <w:color w:val="000000"/>
+              <w:sz w:val="24"/>
+              <w:szCs w:val="24"/>
+            </w:rPr>
+            <w:instrText xml:space="preserve"> CITATION Woo15 \l 10250 </w:instrText>
+          </w:r>
+          <w:r>
+            <w:rPr>
+              <w:rFonts w:ascii="Times New Roman" w:hAnsi="Times New Roman"/>
+              <w:bCs/>
+              <w:color w:val="000000"/>
+              <w:sz w:val="24"/>
+              <w:szCs w:val="24"/>
+            </w:rPr>
+            <w:fldChar w:fldCharType="separate"/>
+          </w:r>
+          <w:r>
+            <w:rPr>
+              <w:rFonts w:ascii="Times New Roman" w:hAnsi="Times New Roman"/>
+              <w:noProof/>
+              <w:color w:val="000000"/>
+              <w:sz w:val="24"/>
+              <w:szCs w:val="24"/>
+            </w:rPr>
+            <w:t>(Wood &amp; Reiners, 2015)</w:t>
+          </w:r>
+          <w:r>
+            <w:rPr>
+              <w:rFonts w:ascii="Times New Roman" w:hAnsi="Times New Roman"/>
+              <w:bCs/>
+              <w:color w:val="000000"/>
+              <w:sz w:val="24"/>
+              <w:szCs w:val="24"/>
+            </w:rPr>
+            <w:fldChar w:fldCharType="end"/>
+          </w:r>
+        </w:sdtContent>
+      </w:sdt>
+      <w:r>
+        <w:rPr>
+          <w:rFonts w:ascii="Times New Roman" w:hAnsi="Times New Roman"/>
+          <w:bCs/>
+          <w:color w:val="000000"/>
+          <w:sz w:val="24"/>
+          <w:szCs w:val="24"/>
+        </w:rPr>
+        <w:t xml:space="preserve"> </w:t>
       </w:r>
       <w:r>
         <w:rPr>
@@ -38194,7 +38251,7 @@
           <w:lang w:val="en-US"/>
         </w:rPr>
         <w:drawing>
-          <wp:inline distT="0" distB="0" distL="0" distR="0" wp14:anchorId="3C5BFDF0" wp14:editId="3029BF46">
+          <wp:inline distT="0" distB="0" distL="0" distR="0" wp14:anchorId="591AC018" wp14:editId="72483F5E">
             <wp:extent cx="3942608" cy="2282190"/>
             <wp:effectExtent l="19050" t="19050" r="20320" b="22860"/>
             <wp:docPr id="5" name="Imagen 5"/>
@@ -38249,7 +38306,7 @@
           <w:szCs w:val="24"/>
         </w:rPr>
       </w:pPr>
-      <w:bookmarkStart w:id="139" w:name="_Toc518426088"/>
+      <w:bookmarkStart w:id="151" w:name="_Toc525075442"/>
       <w:r>
         <w:rPr>
           <w:b/>
@@ -38279,7 +38336,7 @@
           <w:b/>
           <w:noProof/>
         </w:rPr>
-        <w:t>4</w:t>
+        <w:t>3</w:t>
       </w:r>
       <w:r>
         <w:rPr>
@@ -38329,7 +38386,7 @@
       <w:r>
         <w:t>, http://blogs.icemd.com/blog-gamificacion-wanna-play-/la-jerarquia-de-los-elementos-de-juego-en-la-gamificacion/</w:t>
       </w:r>
-      <w:bookmarkEnd w:id="139"/>
+      <w:bookmarkEnd w:id="151"/>
     </w:p>
     <w:p>
       <w:pPr>
@@ -38514,7 +38571,18 @@
           <w:sz w:val="24"/>
           <w:szCs w:val="24"/>
         </w:rPr>
-        <w:t>con los que contamos y las herramientas que utilizamos para diseñar una actividad en la</w:t>
+        <w:t xml:space="preserve">con los que contamos y las herramientas que utilizamos para diseñar una </w:t>
+      </w:r>
+      <w:r>
+        <w:rPr>
+          <w:rFonts w:ascii="Times New Roman" w:hAnsi="Times New Roman"/>
+          <w:bCs/>
+          <w:color w:val="000000"/>
+          <w:sz w:val="24"/>
+          <w:szCs w:val="24"/>
+        </w:rPr>
+        <w:lastRenderedPageBreak/>
+        <w:t>actividad en la</w:t>
       </w:r>
       <w:r>
         <w:rPr>
@@ -38534,18 +38602,7 @@
           <w:sz w:val="24"/>
           <w:szCs w:val="24"/>
         </w:rPr>
-        <w:t xml:space="preserve">práctica de la gamificación. En las siguientes tablas presentamos </w:t>
-      </w:r>
-      <w:r>
-        <w:rPr>
-          <w:rFonts w:ascii="Times New Roman" w:hAnsi="Times New Roman"/>
-          <w:bCs/>
-          <w:color w:val="000000"/>
-          <w:sz w:val="24"/>
-          <w:szCs w:val="24"/>
-        </w:rPr>
-        <w:lastRenderedPageBreak/>
-        <w:t>ejemplos de dinámicas,</w:t>
+        <w:t>práctica de la gamificación. En las siguientes tablas presentamos ejemplos de dinámicas,</w:t>
       </w:r>
       <w:r>
         <w:rPr>
@@ -38608,7 +38665,7 @@
               <w:sz w:val="24"/>
               <w:szCs w:val="24"/>
             </w:rPr>
-            <w:instrText xml:space="preserve"> CITATION Ale15 \l 10250 </w:instrText>
+            <w:instrText xml:space="preserve">CITATION Ale15 \l 10250 </w:instrText>
           </w:r>
           <w:r>
             <w:rPr>
@@ -38628,7 +38685,7 @@
               <w:sz w:val="24"/>
               <w:szCs w:val="24"/>
             </w:rPr>
-            <w:t>(Alejaldre Biel &amp; García Jímenez, 2015)</w:t>
+            <w:t>(Alejaldre &amp; García, 2015)</w:t>
           </w:r>
           <w:r>
             <w:rPr>
@@ -38693,7 +38750,7 @@
           <w:lang w:val="en-US"/>
         </w:rPr>
         <w:drawing>
-          <wp:inline distT="0" distB="0" distL="0" distR="0" wp14:anchorId="4C9BA729" wp14:editId="0A68BBB8">
+          <wp:inline distT="0" distB="0" distL="0" distR="0" wp14:anchorId="58B3F381" wp14:editId="0A918D88">
             <wp:extent cx="4733925" cy="2000250"/>
             <wp:effectExtent l="0" t="0" r="9525" b="0"/>
             <wp:docPr id="15" name="Imagen 15" descr="mecanismos"/>
@@ -38767,7 +38824,7 @@
           <w:lang w:val="en-US"/>
         </w:rPr>
         <w:drawing>
-          <wp:inline distT="0" distB="0" distL="0" distR="0" wp14:anchorId="6EF643EE" wp14:editId="7898E33D">
+          <wp:inline distT="0" distB="0" distL="0" distR="0" wp14:anchorId="0CEF62F1" wp14:editId="56B3646F">
             <wp:extent cx="4733925" cy="1628775"/>
             <wp:effectExtent l="0" t="0" r="9525" b="9525"/>
             <wp:docPr id="18" name="Imagen 18" descr="dinamicas"/>
@@ -38824,7 +38881,7 @@
           <w:lang w:val="en-US"/>
         </w:rPr>
         <w:drawing>
-          <wp:inline distT="0" distB="0" distL="0" distR="0" wp14:anchorId="1C529D03" wp14:editId="285E4DB0">
+          <wp:inline distT="0" distB="0" distL="0" distR="0" wp14:anchorId="3B20C899" wp14:editId="73BC59FD">
             <wp:extent cx="4724400" cy="3619500"/>
             <wp:effectExtent l="0" t="0" r="0" b="0"/>
             <wp:docPr id="17" name="Imagen 17" descr="componentes"/>
@@ -38891,7 +38948,7 @@
           <w:szCs w:val="24"/>
         </w:rPr>
       </w:pPr>
-      <w:bookmarkStart w:id="140" w:name="_Toc518426089"/>
+      <w:bookmarkStart w:id="152" w:name="_Toc525075443"/>
       <w:r>
         <w:rPr>
           <w:b/>
@@ -38922,7 +38979,7 @@
           <w:b/>
           <w:noProof/>
         </w:rPr>
-        <w:t>5</w:t>
+        <w:t>4</w:t>
       </w:r>
       <w:r>
         <w:rPr>
@@ -38948,9 +39005,26 @@
       </w:r>
       <w:proofErr w:type="spellEnd"/>
       <w:r>
-        <w:t>: El uso de los elementos del juego en la enseñanza de español.</w:t>
-      </w:r>
-      <w:bookmarkEnd w:id="140"/>
+        <w:t>: El uso de los elementos del juego en la enseñanza de español</w:t>
+      </w:r>
+      <w:bookmarkEnd w:id="152"/>
+      <w:r>
+        <w:t xml:space="preserve"> por</w:t>
+      </w:r>
+      <w:r>
+        <w:t xml:space="preserve"> </w:t>
+      </w:r>
+      <w:proofErr w:type="spellStart"/>
+      <w:r>
+        <w:t>Alejaldre</w:t>
+      </w:r>
+      <w:proofErr w:type="spellEnd"/>
+      <w:r>
+        <w:t xml:space="preserve"> &amp; García</w:t>
+      </w:r>
+      <w:r>
+        <w:t>.</w:t>
+      </w:r>
     </w:p>
     <w:p>
       <w:pPr>
@@ -38977,11 +39051,11 @@
           <w:numId w:val="10"/>
         </w:numPr>
       </w:pPr>
-      <w:bookmarkStart w:id="141" w:name="_Toc523867938"/>
+      <w:bookmarkStart w:id="153" w:name="_Toc525075418"/>
       <w:r>
         <w:t>Tipos de jugadores</w:t>
       </w:r>
-      <w:bookmarkEnd w:id="141"/>
+      <w:bookmarkEnd w:id="153"/>
     </w:p>
     <w:p>
       <w:pPr>
@@ -39104,7 +39178,7 @@
               <w:sz w:val="24"/>
               <w:szCs w:val="24"/>
             </w:rPr>
-            <w:instrText xml:space="preserve"> CITATION Ale15 \l 10250 </w:instrText>
+            <w:instrText xml:space="preserve">CITATION Ale15 \l 10250 </w:instrText>
           </w:r>
           <w:r>
             <w:rPr>
@@ -39124,7 +39198,7 @@
               <w:sz w:val="24"/>
               <w:szCs w:val="24"/>
             </w:rPr>
-            <w:t>(Alejaldre Biel &amp; García Jímenez, 2015)</w:t>
+            <w:t>(Alejaldre &amp; García, 2015)</w:t>
           </w:r>
           <w:r>
             <w:rPr>
@@ -39413,11 +39487,11 @@
           <w:color w:val="000000"/>
         </w:rPr>
       </w:pPr>
-      <w:bookmarkStart w:id="142" w:name="_Toc523867939"/>
+      <w:bookmarkStart w:id="154" w:name="_Toc525075419"/>
       <w:r>
         <w:t>Tipos de Gamificación</w:t>
       </w:r>
-      <w:bookmarkEnd w:id="142"/>
+      <w:bookmarkEnd w:id="154"/>
     </w:p>
     <w:p>
       <w:pPr>
@@ -39498,7 +39572,7 @@
               <w:sz w:val="24"/>
               <w:szCs w:val="24"/>
             </w:rPr>
-            <w:instrText xml:space="preserve"> CITATION Ale15 \l 10250 </w:instrText>
+            <w:instrText xml:space="preserve">CITATION Ale15 \l 10250 </w:instrText>
           </w:r>
           <w:r>
             <w:rPr>
@@ -39518,7 +39592,7 @@
               <w:sz w:val="24"/>
               <w:szCs w:val="24"/>
             </w:rPr>
-            <w:t>(Alejaldre Biel &amp; García Jímenez, 2015)</w:t>
+            <w:t>(Alejaldre &amp; García, 2015)</w:t>
           </w:r>
           <w:r>
             <w:rPr>
@@ -39596,12 +39670,12 @@
       <w:pPr>
         <w:pStyle w:val="Ttulo1"/>
       </w:pPr>
-      <w:bookmarkStart w:id="143" w:name="_Toc523867940"/>
+      <w:bookmarkStart w:id="155" w:name="_Toc525075420"/>
       <w:r>
         <w:lastRenderedPageBreak/>
         <w:t>CAPITULO III. ESTADO DEL ARTE METODOLÓGICO</w:t>
       </w:r>
-      <w:bookmarkEnd w:id="143"/>
+      <w:bookmarkEnd w:id="155"/>
     </w:p>
     <w:p>
       <w:pPr>
@@ -39728,22 +39802,24 @@
           <w:lang w:val="es-ES" w:eastAsia="es-ES"/>
         </w:rPr>
       </w:pPr>
-      <w:bookmarkStart w:id="144" w:name="_Toc518555949"/>
-      <w:bookmarkStart w:id="145" w:name="_Toc518556005"/>
-      <w:bookmarkStart w:id="146" w:name="_Toc518556157"/>
-      <w:bookmarkStart w:id="147" w:name="_Toc518556211"/>
-      <w:bookmarkStart w:id="148" w:name="_Toc518556267"/>
-      <w:bookmarkStart w:id="149" w:name="_Toc518556825"/>
-      <w:bookmarkStart w:id="150" w:name="_Toc518667495"/>
-      <w:bookmarkStart w:id="151" w:name="_Toc523867941"/>
-      <w:bookmarkEnd w:id="144"/>
-      <w:bookmarkEnd w:id="145"/>
-      <w:bookmarkEnd w:id="146"/>
-      <w:bookmarkEnd w:id="147"/>
-      <w:bookmarkEnd w:id="148"/>
-      <w:bookmarkEnd w:id="149"/>
-      <w:bookmarkEnd w:id="150"/>
-      <w:bookmarkEnd w:id="151"/>
+      <w:bookmarkStart w:id="156" w:name="_Toc518555949"/>
+      <w:bookmarkStart w:id="157" w:name="_Toc518556005"/>
+      <w:bookmarkStart w:id="158" w:name="_Toc518556157"/>
+      <w:bookmarkStart w:id="159" w:name="_Toc518556211"/>
+      <w:bookmarkStart w:id="160" w:name="_Toc518556267"/>
+      <w:bookmarkStart w:id="161" w:name="_Toc518556825"/>
+      <w:bookmarkStart w:id="162" w:name="_Toc518667495"/>
+      <w:bookmarkStart w:id="163" w:name="_Toc523867941"/>
+      <w:bookmarkStart w:id="164" w:name="_Toc525075421"/>
+      <w:bookmarkEnd w:id="156"/>
+      <w:bookmarkEnd w:id="157"/>
+      <w:bookmarkEnd w:id="158"/>
+      <w:bookmarkEnd w:id="159"/>
+      <w:bookmarkEnd w:id="160"/>
+      <w:bookmarkEnd w:id="161"/>
+      <w:bookmarkEnd w:id="162"/>
+      <w:bookmarkEnd w:id="163"/>
+      <w:bookmarkEnd w:id="164"/>
     </w:p>
     <w:p>
       <w:pPr>
@@ -39766,22 +39842,24 @@
           <w:szCs w:val="26"/>
         </w:rPr>
       </w:pPr>
-      <w:bookmarkStart w:id="152" w:name="_Toc518555950"/>
-      <w:bookmarkStart w:id="153" w:name="_Toc518556006"/>
-      <w:bookmarkStart w:id="154" w:name="_Toc518556158"/>
-      <w:bookmarkStart w:id="155" w:name="_Toc518556212"/>
-      <w:bookmarkStart w:id="156" w:name="_Toc518556268"/>
-      <w:bookmarkStart w:id="157" w:name="_Toc518556826"/>
-      <w:bookmarkStart w:id="158" w:name="_Toc518667496"/>
-      <w:bookmarkStart w:id="159" w:name="_Toc523867942"/>
-      <w:bookmarkEnd w:id="152"/>
-      <w:bookmarkEnd w:id="153"/>
-      <w:bookmarkEnd w:id="154"/>
-      <w:bookmarkEnd w:id="155"/>
-      <w:bookmarkEnd w:id="156"/>
-      <w:bookmarkEnd w:id="157"/>
-      <w:bookmarkEnd w:id="158"/>
-      <w:bookmarkEnd w:id="159"/>
+      <w:bookmarkStart w:id="165" w:name="_Toc518555950"/>
+      <w:bookmarkStart w:id="166" w:name="_Toc518556006"/>
+      <w:bookmarkStart w:id="167" w:name="_Toc518556158"/>
+      <w:bookmarkStart w:id="168" w:name="_Toc518556212"/>
+      <w:bookmarkStart w:id="169" w:name="_Toc518556268"/>
+      <w:bookmarkStart w:id="170" w:name="_Toc518556826"/>
+      <w:bookmarkStart w:id="171" w:name="_Toc518667496"/>
+      <w:bookmarkStart w:id="172" w:name="_Toc523867942"/>
+      <w:bookmarkStart w:id="173" w:name="_Toc525075422"/>
+      <w:bookmarkEnd w:id="165"/>
+      <w:bookmarkEnd w:id="166"/>
+      <w:bookmarkEnd w:id="167"/>
+      <w:bookmarkEnd w:id="168"/>
+      <w:bookmarkEnd w:id="169"/>
+      <w:bookmarkEnd w:id="170"/>
+      <w:bookmarkEnd w:id="171"/>
+      <w:bookmarkEnd w:id="172"/>
+      <w:bookmarkEnd w:id="173"/>
     </w:p>
     <w:p>
       <w:pPr>
@@ -39790,7 +39868,7 @@
       <w:r>
         <w:t xml:space="preserve"> </w:t>
       </w:r>
-      <w:bookmarkStart w:id="160" w:name="_Toc523867943"/>
+      <w:bookmarkStart w:id="174" w:name="_Toc525075423"/>
       <w:r>
         <w:t xml:space="preserve">Validez y utilidad diagnóstica de la escala </w:t>
       </w:r>
@@ -39810,7 +39888,7 @@
       <w:r>
         <w:t xml:space="preserve"> Test-26 para la evaluación del riesgo de trastornos de la conducta alimentaria en población masculina de Medellín, Colombia</w:t>
       </w:r>
-      <w:bookmarkEnd w:id="160"/>
+      <w:bookmarkEnd w:id="174"/>
     </w:p>
     <w:p>
       <w:pPr>
@@ -40753,7 +40831,7 @@
           <w:lang w:val="en-US"/>
         </w:rPr>
         <w:drawing>
-          <wp:inline distT="0" distB="0" distL="0" distR="0" wp14:anchorId="44D72B5C" wp14:editId="0DA73AC5">
+          <wp:inline distT="0" distB="0" distL="0" distR="0" wp14:anchorId="1BD538E5" wp14:editId="5DF477F1">
             <wp:extent cx="4276725" cy="3114675"/>
             <wp:effectExtent l="19050" t="19050" r="28575" b="28575"/>
             <wp:docPr id="8" name="Imagen 8"/>
@@ -40811,8 +40889,8 @@
           <w:lang w:val="es-ES" w:eastAsia="es-ES"/>
         </w:rPr>
       </w:pPr>
-      <w:bookmarkStart w:id="161" w:name="_Toc517625889"/>
-      <w:bookmarkStart w:id="162" w:name="_Toc518426090"/>
+      <w:bookmarkStart w:id="175" w:name="_Toc517625889"/>
+      <w:bookmarkStart w:id="176" w:name="_Toc525075444"/>
       <w:r>
         <w:rPr>
           <w:b/>
@@ -40842,7 +40920,7 @@
           <w:b/>
           <w:noProof/>
         </w:rPr>
-        <w:t>6</w:t>
+        <w:t>5</w:t>
       </w:r>
       <w:r>
         <w:rPr>
@@ -40860,10 +40938,13 @@
         <w:t xml:space="preserve"> </w:t>
       </w:r>
       <w:r>
-        <w:t>Esquema general del estudio. Diseño del estudio observacional de validación del EAT-26.</w:t>
-      </w:r>
-      <w:bookmarkEnd w:id="161"/>
-      <w:bookmarkEnd w:id="162"/>
+        <w:t xml:space="preserve">Esquema general del estudio. </w:t>
+      </w:r>
+      <w:r>
+        <w:t>Diseño del estudio observacional de validación del EAT-26.</w:t>
+      </w:r>
+      <w:bookmarkEnd w:id="175"/>
+      <w:bookmarkEnd w:id="176"/>
     </w:p>
     <w:p>
       <w:pPr>
@@ -41619,10 +41700,15 @@
     <w:p>
       <w:pPr>
         <w:pStyle w:val="Prrafodelista"/>
+        <w:numPr>
+          <w:ilvl w:val="0"/>
+          <w:numId w:val="1"/>
+        </w:numPr>
         <w:autoSpaceDE w:val="0"/>
         <w:autoSpaceDN w:val="0"/>
         <w:adjustRightInd w:val="0"/>
         <w:spacing w:after="0" w:line="240" w:lineRule="auto"/>
+        <w:ind w:left="709"/>
         <w:jc w:val="both"/>
         <w:rPr>
           <w:rFonts w:ascii="Times New Roman" w:eastAsia="Times New Roman" w:hAnsi="Times New Roman"/>
@@ -41631,6 +41717,31 @@
           <w:lang w:val="es-ES" w:eastAsia="es-ES"/>
         </w:rPr>
       </w:pPr>
+      <w:r>
+        <w:rPr>
+          <w:rFonts w:ascii="Times New Roman" w:eastAsia="Times New Roman" w:hAnsi="Times New Roman"/>
+          <w:sz w:val="24"/>
+          <w:szCs w:val="20"/>
+          <w:lang w:val="es-ES" w:eastAsia="es-ES"/>
+        </w:rPr>
+        <w:t xml:space="preserve">Crítica y observación: </w:t>
+      </w:r>
+    </w:p>
+    <w:p>
+      <w:pPr>
+        <w:pStyle w:val="Prrafodelista"/>
+        <w:autoSpaceDE w:val="0"/>
+        <w:autoSpaceDN w:val="0"/>
+        <w:adjustRightInd w:val="0"/>
+        <w:spacing w:after="0" w:line="240" w:lineRule="auto"/>
+        <w:jc w:val="both"/>
+        <w:rPr>
+          <w:rFonts w:ascii="Times New Roman" w:eastAsia="Times New Roman" w:hAnsi="Times New Roman"/>
+          <w:sz w:val="24"/>
+          <w:szCs w:val="20"/>
+          <w:lang w:val="es-ES" w:eastAsia="es-ES"/>
+        </w:rPr>
+      </w:pPr>
     </w:p>
     <w:p>
       <w:pPr>
@@ -41639,11 +41750,11 @@
       <w:r>
         <w:t xml:space="preserve"> </w:t>
       </w:r>
-      <w:bookmarkStart w:id="163" w:name="_Toc523867944"/>
+      <w:bookmarkStart w:id="177" w:name="_Toc525075424"/>
       <w:r>
         <w:t>Perfeccionismo y baja autoestima a través del continuo de los trastornos alimentarios en adolescentes mujeres de Buenos Aires</w:t>
       </w:r>
-      <w:bookmarkEnd w:id="163"/>
+      <w:bookmarkEnd w:id="177"/>
     </w:p>
     <w:p>
       <w:pPr>
@@ -42131,7 +42242,7 @@
           <w:lang w:val="en-US"/>
         </w:rPr>
         <w:drawing>
-          <wp:inline distT="0" distB="0" distL="0" distR="0" wp14:anchorId="638662F1" wp14:editId="358EAD6A">
+          <wp:inline distT="0" distB="0" distL="0" distR="0" wp14:anchorId="06AA2EB9" wp14:editId="49CF1E56">
             <wp:extent cx="3398807" cy="2700433"/>
             <wp:effectExtent l="19050" t="19050" r="11430" b="24130"/>
             <wp:docPr id="19" name="Imagen 19"/>
@@ -42185,8 +42296,8 @@
           <w:lang w:eastAsia="es-ES"/>
         </w:rPr>
       </w:pPr>
-      <w:bookmarkStart w:id="164" w:name="_Toc517625890"/>
-      <w:bookmarkStart w:id="165" w:name="_Toc518426091"/>
+      <w:bookmarkStart w:id="178" w:name="_Toc517625890"/>
+      <w:bookmarkStart w:id="179" w:name="_Toc525075445"/>
       <w:r>
         <w:rPr>
           <w:b/>
@@ -42216,7 +42327,7 @@
           <w:b/>
           <w:noProof/>
         </w:rPr>
-        <w:t>7</w:t>
+        <w:t>6</w:t>
       </w:r>
       <w:r>
         <w:rPr>
@@ -42233,8 +42344,8 @@
       <w:r>
         <w:t xml:space="preserve"> Conformación de grupos en la muestra.</w:t>
       </w:r>
-      <w:bookmarkEnd w:id="164"/>
-      <w:bookmarkEnd w:id="165"/>
+      <w:bookmarkEnd w:id="178"/>
+      <w:bookmarkEnd w:id="179"/>
     </w:p>
     <w:p>
       <w:pPr>
@@ -42942,7 +43053,7 @@
         </w:rPr>
         <w:lastRenderedPageBreak/>
         <w:drawing>
-          <wp:inline distT="0" distB="0" distL="0" distR="0" wp14:anchorId="3D9F8AA2" wp14:editId="2C963B80">
+          <wp:inline distT="0" distB="0" distL="0" distR="0" wp14:anchorId="29CBACC0" wp14:editId="05AEFD9F">
             <wp:extent cx="3863340" cy="2476500"/>
             <wp:effectExtent l="0" t="0" r="3810" b="0"/>
             <wp:docPr id="10" name="Imagen 10"/>
@@ -42989,7 +43100,7 @@
           <w:lang w:eastAsia="es-ES"/>
         </w:rPr>
       </w:pPr>
-      <w:bookmarkStart w:id="166" w:name="_Toc518426092"/>
+      <w:bookmarkStart w:id="180" w:name="_Toc525075446"/>
       <w:r>
         <w:rPr>
           <w:b/>
@@ -43019,7 +43130,7 @@
           <w:b/>
           <w:noProof/>
         </w:rPr>
-        <w:t>8</w:t>
+        <w:t>7</w:t>
       </w:r>
       <w:r>
         <w:rPr>
@@ -43036,7 +43147,7 @@
       <w:r>
         <w:t xml:space="preserve"> Distribución del IMC.</w:t>
       </w:r>
-      <w:bookmarkEnd w:id="166"/>
+      <w:bookmarkEnd w:id="180"/>
     </w:p>
     <w:p>
       <w:pPr>
@@ -43269,325 +43380,6 @@
         <w:autoSpaceDN w:val="0"/>
         <w:adjustRightInd w:val="0"/>
         <w:spacing w:after="0" w:line="240" w:lineRule="auto"/>
-        <w:ind w:left="1440"/>
-        <w:jc w:val="both"/>
-        <w:rPr>
-          <w:rFonts w:ascii="Times New Roman" w:eastAsia="Times New Roman" w:hAnsi="Times New Roman"/>
-          <w:sz w:val="24"/>
-          <w:szCs w:val="20"/>
-          <w:lang w:eastAsia="es-ES"/>
-        </w:rPr>
-      </w:pPr>
-    </w:p>
-    <w:p>
-      <w:pPr>
-        <w:pStyle w:val="Prrafodelista"/>
-        <w:autoSpaceDE w:val="0"/>
-        <w:autoSpaceDN w:val="0"/>
-        <w:adjustRightInd w:val="0"/>
-        <w:spacing w:after="0" w:line="240" w:lineRule="auto"/>
-        <w:ind w:left="1440"/>
-        <w:jc w:val="both"/>
-        <w:rPr>
-          <w:rFonts w:ascii="Times New Roman" w:eastAsia="Times New Roman" w:hAnsi="Times New Roman"/>
-          <w:sz w:val="24"/>
-          <w:szCs w:val="20"/>
-          <w:lang w:eastAsia="es-ES"/>
-        </w:rPr>
-      </w:pPr>
-    </w:p>
-    <w:p>
-      <w:pPr>
-        <w:pStyle w:val="Ttulo2"/>
-      </w:pPr>
-      <w:r>
-        <w:t xml:space="preserve"> </w:t>
-      </w:r>
-      <w:bookmarkStart w:id="167" w:name="_Toc523867945"/>
-      <w:r>
-        <w:t>Rol de género y actitudes alimentarias en adolescentes de dos diferentes contextos socioculturales: Tradicional vs. No Tradicional</w:t>
-      </w:r>
-      <w:bookmarkEnd w:id="167"/>
-    </w:p>
-    <w:p>
-      <w:pPr>
-        <w:pStyle w:val="Prrafodelista"/>
-        <w:autoSpaceDE w:val="0"/>
-        <w:autoSpaceDN w:val="0"/>
-        <w:adjustRightInd w:val="0"/>
-        <w:spacing w:after="0" w:line="240" w:lineRule="auto"/>
-        <w:jc w:val="both"/>
-        <w:rPr>
-          <w:rFonts w:ascii="Times New Roman" w:eastAsia="Times New Roman" w:hAnsi="Times New Roman"/>
-          <w:sz w:val="24"/>
-          <w:szCs w:val="20"/>
-          <w:lang w:val="es-ES" w:eastAsia="es-ES"/>
-        </w:rPr>
-      </w:pPr>
-    </w:p>
-    <w:p>
-      <w:pPr>
-        <w:pStyle w:val="Prrafodelista"/>
-        <w:autoSpaceDE w:val="0"/>
-        <w:autoSpaceDN w:val="0"/>
-        <w:adjustRightInd w:val="0"/>
-        <w:spacing w:after="0" w:line="240" w:lineRule="auto"/>
-        <w:ind w:left="0"/>
-        <w:jc w:val="both"/>
-        <w:rPr>
-          <w:rFonts w:ascii="Times New Roman" w:eastAsia="Times New Roman" w:hAnsi="Times New Roman"/>
-          <w:i/>
-          <w:sz w:val="24"/>
-          <w:szCs w:val="20"/>
-          <w:lang w:eastAsia="es-ES"/>
-        </w:rPr>
-      </w:pPr>
-      <w:r>
-        <w:rPr>
-          <w:rFonts w:ascii="Times New Roman" w:eastAsia="Times New Roman" w:hAnsi="Times New Roman"/>
-          <w:i/>
-          <w:sz w:val="24"/>
-          <w:szCs w:val="20"/>
-          <w:lang w:eastAsia="es-ES"/>
-        </w:rPr>
-        <w:t>Cecilia Silva, Bertha Aurora Millán Díaz, Karla Edith Gonzáles Alcántara (20</w:t>
-      </w:r>
-      <w:r>
-        <w:rPr>
-          <w:rFonts w:ascii="Times New Roman" w:eastAsia="Times New Roman" w:hAnsi="Times New Roman"/>
-          <w:i/>
-          <w:sz w:val="24"/>
-          <w:szCs w:val="20"/>
-          <w:lang w:eastAsia="es-ES"/>
-        </w:rPr>
-        <w:t>17</w:t>
-      </w:r>
-      <w:r>
-        <w:rPr>
-          <w:rFonts w:ascii="Times New Roman" w:eastAsia="Times New Roman" w:hAnsi="Times New Roman"/>
-          <w:i/>
-          <w:sz w:val="24"/>
-          <w:szCs w:val="20"/>
-          <w:lang w:eastAsia="es-ES"/>
-        </w:rPr>
-        <w:t xml:space="preserve">). </w:t>
-      </w:r>
-      <w:r>
-        <w:rPr>
-          <w:rFonts w:ascii="Times New Roman" w:eastAsia="Times New Roman" w:hAnsi="Times New Roman"/>
-          <w:i/>
-          <w:sz w:val="24"/>
-          <w:szCs w:val="20"/>
-          <w:lang w:eastAsia="es-ES"/>
-        </w:rPr>
-        <w:t xml:space="preserve">Revista Mexicana de Trastornos Alimentarios, </w:t>
-      </w:r>
-      <w:r>
-        <w:rPr>
-          <w:rFonts w:ascii="Times New Roman" w:eastAsia="Times New Roman" w:hAnsi="Times New Roman"/>
-          <w:i/>
-          <w:sz w:val="24"/>
-          <w:szCs w:val="20"/>
-          <w:lang w:eastAsia="es-ES"/>
-        </w:rPr>
-        <w:t>40</w:t>
-      </w:r>
-      <w:r>
-        <w:rPr>
-          <w:rFonts w:ascii="Times New Roman" w:eastAsia="Times New Roman" w:hAnsi="Times New Roman"/>
-          <w:i/>
-          <w:sz w:val="24"/>
-          <w:szCs w:val="20"/>
-          <w:lang w:eastAsia="es-ES"/>
-        </w:rPr>
-        <w:t>-4</w:t>
-      </w:r>
-      <w:r>
-        <w:rPr>
-          <w:rFonts w:ascii="Times New Roman" w:eastAsia="Times New Roman" w:hAnsi="Times New Roman"/>
-          <w:i/>
-          <w:sz w:val="24"/>
-          <w:szCs w:val="20"/>
-          <w:lang w:eastAsia="es-ES"/>
-        </w:rPr>
-        <w:t>8. México.</w:t>
-      </w:r>
-    </w:p>
-    <w:p>
-      <w:pPr>
-        <w:pStyle w:val="Prrafodelista"/>
-        <w:autoSpaceDE w:val="0"/>
-        <w:autoSpaceDN w:val="0"/>
-        <w:adjustRightInd w:val="0"/>
-        <w:spacing w:after="0" w:line="240" w:lineRule="auto"/>
-        <w:ind w:left="0"/>
-        <w:jc w:val="both"/>
-        <w:rPr>
-          <w:rFonts w:ascii="Times New Roman" w:eastAsia="Times New Roman" w:hAnsi="Times New Roman"/>
-          <w:i/>
-          <w:sz w:val="24"/>
-          <w:szCs w:val="20"/>
-          <w:lang w:eastAsia="es-ES"/>
-        </w:rPr>
-      </w:pPr>
-    </w:p>
-    <w:p>
-      <w:pPr>
-        <w:pStyle w:val="Prrafodelista"/>
-        <w:autoSpaceDE w:val="0"/>
-        <w:autoSpaceDN w:val="0"/>
-        <w:adjustRightInd w:val="0"/>
-        <w:spacing w:after="0" w:line="240" w:lineRule="auto"/>
-        <w:ind w:left="0"/>
-        <w:jc w:val="both"/>
-        <w:rPr>
-          <w:rFonts w:ascii="Times New Roman" w:eastAsia="Times New Roman" w:hAnsi="Times New Roman"/>
-          <w:sz w:val="24"/>
-          <w:szCs w:val="20"/>
-          <w:lang w:eastAsia="es-ES"/>
-        </w:rPr>
-      </w:pPr>
-      <w:r>
-        <w:rPr>
-          <w:rFonts w:ascii="Times New Roman" w:eastAsia="Times New Roman" w:hAnsi="Times New Roman"/>
-          <w:sz w:val="24"/>
-          <w:szCs w:val="20"/>
-          <w:lang w:eastAsia="es-ES"/>
-        </w:rPr>
-        <w:lastRenderedPageBreak/>
-        <w:t>Definiendo e</w:t>
-      </w:r>
-      <w:r>
-        <w:rPr>
-          <w:rFonts w:ascii="Times New Roman" w:eastAsia="Times New Roman" w:hAnsi="Times New Roman"/>
-          <w:sz w:val="24"/>
-          <w:szCs w:val="20"/>
-          <w:lang w:eastAsia="es-ES"/>
-        </w:rPr>
-        <w:t xml:space="preserve">l rol de género </w:t>
-      </w:r>
-      <w:r>
-        <w:rPr>
-          <w:rFonts w:ascii="Times New Roman" w:eastAsia="Times New Roman" w:hAnsi="Times New Roman"/>
-          <w:sz w:val="24"/>
-          <w:szCs w:val="20"/>
-          <w:lang w:eastAsia="es-ES"/>
-        </w:rPr>
-        <w:t xml:space="preserve">como </w:t>
-      </w:r>
-      <w:r>
-        <w:rPr>
-          <w:rFonts w:ascii="Times New Roman" w:eastAsia="Times New Roman" w:hAnsi="Times New Roman"/>
-          <w:sz w:val="24"/>
-          <w:szCs w:val="20"/>
-          <w:lang w:eastAsia="es-ES"/>
-        </w:rPr>
-        <w:t>lo que</w:t>
-      </w:r>
-      <w:r>
-        <w:rPr>
-          <w:rFonts w:ascii="Times New Roman" w:eastAsia="Times New Roman" w:hAnsi="Times New Roman"/>
-          <w:sz w:val="24"/>
-          <w:szCs w:val="20"/>
-          <w:lang w:eastAsia="es-ES"/>
-        </w:rPr>
-        <w:t xml:space="preserve"> ha desarrollado el individuo en la sociedad</w:t>
-      </w:r>
-      <w:r>
-        <w:rPr>
-          <w:rFonts w:ascii="Times New Roman" w:eastAsia="Times New Roman" w:hAnsi="Times New Roman"/>
-          <w:sz w:val="24"/>
-          <w:szCs w:val="20"/>
-          <w:lang w:eastAsia="es-ES"/>
-        </w:rPr>
-        <w:t xml:space="preserve"> como características individuales</w:t>
-      </w:r>
-      <w:r>
-        <w:rPr>
-          <w:rFonts w:ascii="Times New Roman" w:eastAsia="Times New Roman" w:hAnsi="Times New Roman"/>
-          <w:sz w:val="24"/>
-          <w:szCs w:val="20"/>
-          <w:lang w:eastAsia="es-ES"/>
-        </w:rPr>
-        <w:t>, de acuerdo a lo que entiende por ser hombre o mujer cumpliendo pap</w:t>
-      </w:r>
-      <w:r>
-        <w:rPr>
-          <w:rFonts w:ascii="Times New Roman" w:eastAsia="Times New Roman" w:hAnsi="Times New Roman"/>
-          <w:sz w:val="24"/>
-          <w:szCs w:val="20"/>
-          <w:lang w:eastAsia="es-ES"/>
-        </w:rPr>
-        <w:t>e</w:t>
-      </w:r>
-      <w:r>
-        <w:rPr>
-          <w:rFonts w:ascii="Times New Roman" w:eastAsia="Times New Roman" w:hAnsi="Times New Roman"/>
-          <w:sz w:val="24"/>
-          <w:szCs w:val="20"/>
-          <w:lang w:eastAsia="es-ES"/>
-        </w:rPr>
-        <w:t>les y</w:t>
-      </w:r>
-      <w:r>
-        <w:rPr>
-          <w:rFonts w:ascii="Times New Roman" w:eastAsia="Times New Roman" w:hAnsi="Times New Roman"/>
-          <w:sz w:val="24"/>
-          <w:szCs w:val="20"/>
-          <w:lang w:eastAsia="es-ES"/>
-        </w:rPr>
-        <w:t xml:space="preserve"> actitudes propias del género. </w:t>
-      </w:r>
-    </w:p>
-    <w:p>
-      <w:pPr>
-        <w:pStyle w:val="Prrafodelista"/>
-        <w:autoSpaceDE w:val="0"/>
-        <w:autoSpaceDN w:val="0"/>
-        <w:adjustRightInd w:val="0"/>
-        <w:spacing w:after="0" w:line="240" w:lineRule="auto"/>
-        <w:ind w:left="0"/>
-        <w:jc w:val="both"/>
-        <w:rPr>
-          <w:rFonts w:ascii="Times New Roman" w:eastAsia="Times New Roman" w:hAnsi="Times New Roman"/>
-          <w:sz w:val="24"/>
-          <w:szCs w:val="20"/>
-          <w:lang w:eastAsia="es-ES"/>
-        </w:rPr>
-      </w:pPr>
-    </w:p>
-    <w:p>
-      <w:pPr>
-        <w:pStyle w:val="Prrafodelista"/>
-        <w:autoSpaceDE w:val="0"/>
-        <w:autoSpaceDN w:val="0"/>
-        <w:adjustRightInd w:val="0"/>
-        <w:spacing w:after="0" w:line="240" w:lineRule="auto"/>
-        <w:ind w:left="0"/>
-        <w:jc w:val="both"/>
-        <w:rPr>
-          <w:rFonts w:ascii="Times New Roman" w:eastAsia="Times New Roman" w:hAnsi="Times New Roman"/>
-          <w:sz w:val="24"/>
-          <w:szCs w:val="20"/>
-          <w:lang w:eastAsia="es-ES"/>
-        </w:rPr>
-      </w:pPr>
-      <w:r>
-        <w:rPr>
-          <w:rFonts w:ascii="Times New Roman" w:eastAsia="Times New Roman" w:hAnsi="Times New Roman"/>
-          <w:sz w:val="24"/>
-          <w:szCs w:val="20"/>
-          <w:lang w:eastAsia="es-ES"/>
-        </w:rPr>
-        <w:t>Uno de los objetivos del estudio fue conocer las diferencias existentes entre las adolescentes de dos contextos distintos (tradicional vs. no tradicional) respecto a los distintos aspectos del rol de género evaluados, que fueron: 1. Las características del rol de género que consideran desempeñar. 2. Las características del rol de género que desearían desempeñar. 3. Las características del rol de género que creen que la sociedad espera de las mujeres. 4. El ajuste respecto al ideal personal y 5. El ajuste respecto a la prescripción social.</w:t>
-      </w:r>
-    </w:p>
-    <w:p>
-      <w:pPr>
-        <w:autoSpaceDE w:val="0"/>
-        <w:autoSpaceDN w:val="0"/>
-        <w:adjustRightInd w:val="0"/>
-        <w:spacing w:after="0" w:line="240" w:lineRule="auto"/>
         <w:jc w:val="both"/>
         <w:rPr>
           <w:rFonts w:ascii="Times New Roman" w:eastAsia="Times New Roman" w:hAnsi="Times New Roman"/>
@@ -43608,7 +43400,7 @@
         <w:autoSpaceDN w:val="0"/>
         <w:adjustRightInd w:val="0"/>
         <w:spacing w:after="0" w:line="240" w:lineRule="auto"/>
-        <w:ind w:left="720"/>
+        <w:ind w:left="709"/>
         <w:jc w:val="both"/>
         <w:rPr>
           <w:rFonts w:ascii="Times New Roman" w:eastAsia="Times New Roman" w:hAnsi="Times New Roman"/>
@@ -43622,10 +43414,27 @@
           <w:rFonts w:ascii="Times New Roman" w:eastAsia="Times New Roman" w:hAnsi="Times New Roman"/>
           <w:sz w:val="24"/>
           <w:szCs w:val="20"/>
+          <w:lang w:val="es-ES" w:eastAsia="es-ES"/>
+        </w:rPr>
+        <w:t>Crítica y observación:</w:t>
+      </w:r>
+    </w:p>
+    <w:p>
+      <w:pPr>
+        <w:pStyle w:val="Prrafodelista"/>
+        <w:autoSpaceDE w:val="0"/>
+        <w:autoSpaceDN w:val="0"/>
+        <w:adjustRightInd w:val="0"/>
+        <w:spacing w:after="0" w:line="240" w:lineRule="auto"/>
+        <w:ind w:left="1440"/>
+        <w:jc w:val="both"/>
+        <w:rPr>
+          <w:rFonts w:ascii="Times New Roman" w:eastAsia="Times New Roman" w:hAnsi="Times New Roman"/>
+          <w:sz w:val="24"/>
+          <w:szCs w:val="20"/>
           <w:lang w:eastAsia="es-ES"/>
         </w:rPr>
-        <w:t>Aporte</w:t>
-      </w:r>
+      </w:pPr>
     </w:p>
     <w:p>
       <w:pPr>
@@ -43634,6 +43443,7 @@
         <w:autoSpaceDN w:val="0"/>
         <w:adjustRightInd w:val="0"/>
         <w:spacing w:after="0" w:line="240" w:lineRule="auto"/>
+        <w:ind w:left="1440"/>
         <w:jc w:val="both"/>
         <w:rPr>
           <w:rFonts w:ascii="Times New Roman" w:eastAsia="Times New Roman" w:hAnsi="Times New Roman"/>
@@ -43645,6 +43455,19 @@
     </w:p>
     <w:p>
       <w:pPr>
+        <w:pStyle w:val="Ttulo2"/>
+      </w:pPr>
+      <w:r>
+        <w:t xml:space="preserve"> </w:t>
+      </w:r>
+      <w:bookmarkStart w:id="181" w:name="_Toc525075425"/>
+      <w:r>
+        <w:t>Rol de género y actitudes alimentarias en adolescentes de dos diferentes contextos socioculturales: Tradicional vs. No Tradicional</w:t>
+      </w:r>
+      <w:bookmarkEnd w:id="181"/>
+    </w:p>
+    <w:p>
+      <w:pPr>
         <w:pStyle w:val="Prrafodelista"/>
         <w:autoSpaceDE w:val="0"/>
         <w:autoSpaceDN w:val="0"/>
@@ -43655,17 +43478,96 @@
           <w:rFonts w:ascii="Times New Roman" w:eastAsia="Times New Roman" w:hAnsi="Times New Roman"/>
           <w:sz w:val="24"/>
           <w:szCs w:val="20"/>
+          <w:lang w:val="es-ES" w:eastAsia="es-ES"/>
+        </w:rPr>
+      </w:pPr>
+    </w:p>
+    <w:p>
+      <w:pPr>
+        <w:pStyle w:val="Prrafodelista"/>
+        <w:autoSpaceDE w:val="0"/>
+        <w:autoSpaceDN w:val="0"/>
+        <w:adjustRightInd w:val="0"/>
+        <w:spacing w:after="0" w:line="240" w:lineRule="auto"/>
+        <w:ind w:left="0"/>
+        <w:jc w:val="both"/>
+        <w:rPr>
+          <w:rFonts w:ascii="Times New Roman" w:eastAsia="Times New Roman" w:hAnsi="Times New Roman"/>
+          <w:i/>
+          <w:sz w:val="24"/>
+          <w:szCs w:val="20"/>
           <w:lang w:eastAsia="es-ES"/>
         </w:rPr>
       </w:pPr>
       <w:r>
         <w:rPr>
           <w:rFonts w:ascii="Times New Roman" w:eastAsia="Times New Roman" w:hAnsi="Times New Roman"/>
+          <w:i/>
           <w:sz w:val="24"/>
           <w:szCs w:val="20"/>
           <w:lang w:eastAsia="es-ES"/>
         </w:rPr>
-        <w:t xml:space="preserve">La mayoría de estudios respecto al rol de género y la alimentación, se han realizado en contextos urbanos, en los que roles tradicionales son menos frecuentes que en los contextos tradicionales, donde las conductas son más convencionales. </w:t>
+        <w:t>Cecilia Silva, Bertha Aurora Millán Díaz, Karla Edith Gonzáles Alcántara (20</w:t>
+      </w:r>
+      <w:r>
+        <w:rPr>
+          <w:rFonts w:ascii="Times New Roman" w:eastAsia="Times New Roman" w:hAnsi="Times New Roman"/>
+          <w:i/>
+          <w:sz w:val="24"/>
+          <w:szCs w:val="20"/>
+          <w:lang w:eastAsia="es-ES"/>
+        </w:rPr>
+        <w:t>17</w:t>
+      </w:r>
+      <w:r>
+        <w:rPr>
+          <w:rFonts w:ascii="Times New Roman" w:eastAsia="Times New Roman" w:hAnsi="Times New Roman"/>
+          <w:i/>
+          <w:sz w:val="24"/>
+          <w:szCs w:val="20"/>
+          <w:lang w:eastAsia="es-ES"/>
+        </w:rPr>
+        <w:t xml:space="preserve">). </w:t>
+      </w:r>
+      <w:r>
+        <w:rPr>
+          <w:rFonts w:ascii="Times New Roman" w:eastAsia="Times New Roman" w:hAnsi="Times New Roman"/>
+          <w:i/>
+          <w:sz w:val="24"/>
+          <w:szCs w:val="20"/>
+          <w:lang w:eastAsia="es-ES"/>
+        </w:rPr>
+        <w:t xml:space="preserve">Revista Mexicana de Trastornos Alimentarios, </w:t>
+      </w:r>
+      <w:r>
+        <w:rPr>
+          <w:rFonts w:ascii="Times New Roman" w:eastAsia="Times New Roman" w:hAnsi="Times New Roman"/>
+          <w:i/>
+          <w:sz w:val="24"/>
+          <w:szCs w:val="20"/>
+          <w:lang w:eastAsia="es-ES"/>
+        </w:rPr>
+        <w:t>40</w:t>
+      </w:r>
+      <w:r>
+        <w:rPr>
+          <w:rFonts w:ascii="Times New Roman" w:eastAsia="Times New Roman" w:hAnsi="Times New Roman"/>
+          <w:i/>
+          <w:sz w:val="24"/>
+          <w:szCs w:val="20"/>
+          <w:lang w:eastAsia="es-ES"/>
+        </w:rPr>
+        <w:t>-4</w:t>
+      </w:r>
+      <w:r>
+        <w:rPr>
+          <w:rFonts w:ascii="Times New Roman" w:eastAsia="Times New Roman" w:hAnsi="Times New Roman"/>
+          <w:i/>
+          <w:sz w:val="24"/>
+          <w:szCs w:val="20"/>
+          <w:lang w:eastAsia="es-ES"/>
+        </w:rPr>
+        <w:t>8. México.</w:t>
       </w:r>
     </w:p>
     <w:p>
@@ -43675,9 +43577,11 @@
         <w:autoSpaceDN w:val="0"/>
         <w:adjustRightInd w:val="0"/>
         <w:spacing w:after="0" w:line="240" w:lineRule="auto"/>
-        <w:jc w:val="both"/>
-        <w:rPr>
-          <w:rFonts w:ascii="Times New Roman" w:eastAsia="Times New Roman" w:hAnsi="Times New Roman"/>
+        <w:ind w:left="0"/>
+        <w:jc w:val="both"/>
+        <w:rPr>
+          <w:rFonts w:ascii="Times New Roman" w:eastAsia="Times New Roman" w:hAnsi="Times New Roman"/>
+          <w:i/>
           <w:sz w:val="24"/>
           <w:szCs w:val="20"/>
           <w:lang w:eastAsia="es-ES"/>
@@ -43691,6 +43595,7 @@
         <w:autoSpaceDN w:val="0"/>
         <w:adjustRightInd w:val="0"/>
         <w:spacing w:after="0" w:line="240" w:lineRule="auto"/>
+        <w:ind w:left="0"/>
         <w:jc w:val="both"/>
         <w:rPr>
           <w:rFonts w:ascii="Times New Roman" w:eastAsia="Times New Roman" w:hAnsi="Times New Roman"/>
@@ -43706,12 +43611,135 @@
           <w:szCs w:val="20"/>
           <w:lang w:eastAsia="es-ES"/>
         </w:rPr>
-        <w:t>Con el estudio, se pretende poder diseñar estrategias de prevención y tratamiento enfocadas en las distintas poblaciones, dependiendo al tipo de contexto que pertenezcan.</w:t>
+        <w:t>Definiendo e</w:t>
+      </w:r>
+      <w:r>
+        <w:rPr>
+          <w:rFonts w:ascii="Times New Roman" w:eastAsia="Times New Roman" w:hAnsi="Times New Roman"/>
+          <w:sz w:val="24"/>
+          <w:szCs w:val="20"/>
+          <w:lang w:eastAsia="es-ES"/>
+        </w:rPr>
+        <w:t xml:space="preserve">l rol de género </w:t>
+      </w:r>
+      <w:r>
+        <w:rPr>
+          <w:rFonts w:ascii="Times New Roman" w:eastAsia="Times New Roman" w:hAnsi="Times New Roman"/>
+          <w:sz w:val="24"/>
+          <w:szCs w:val="20"/>
+          <w:lang w:eastAsia="es-ES"/>
+        </w:rPr>
+        <w:t xml:space="preserve">como </w:t>
+      </w:r>
+      <w:r>
+        <w:rPr>
+          <w:rFonts w:ascii="Times New Roman" w:eastAsia="Times New Roman" w:hAnsi="Times New Roman"/>
+          <w:sz w:val="24"/>
+          <w:szCs w:val="20"/>
+          <w:lang w:eastAsia="es-ES"/>
+        </w:rPr>
+        <w:t>lo que</w:t>
+      </w:r>
+      <w:r>
+        <w:rPr>
+          <w:rFonts w:ascii="Times New Roman" w:eastAsia="Times New Roman" w:hAnsi="Times New Roman"/>
+          <w:sz w:val="24"/>
+          <w:szCs w:val="20"/>
+          <w:lang w:eastAsia="es-ES"/>
+        </w:rPr>
+        <w:t xml:space="preserve"> ha desarrollado el individuo en la sociedad</w:t>
+      </w:r>
+      <w:r>
+        <w:rPr>
+          <w:rFonts w:ascii="Times New Roman" w:eastAsia="Times New Roman" w:hAnsi="Times New Roman"/>
+          <w:sz w:val="24"/>
+          <w:szCs w:val="20"/>
+          <w:lang w:eastAsia="es-ES"/>
+        </w:rPr>
+        <w:t xml:space="preserve"> como características individuales</w:t>
+      </w:r>
+      <w:r>
+        <w:rPr>
+          <w:rFonts w:ascii="Times New Roman" w:eastAsia="Times New Roman" w:hAnsi="Times New Roman"/>
+          <w:sz w:val="24"/>
+          <w:szCs w:val="20"/>
+          <w:lang w:eastAsia="es-ES"/>
+        </w:rPr>
+        <w:t>, de acuerdo a lo que entiende por ser hombre o mujer cumpliendo pap</w:t>
+      </w:r>
+      <w:r>
+        <w:rPr>
+          <w:rFonts w:ascii="Times New Roman" w:eastAsia="Times New Roman" w:hAnsi="Times New Roman"/>
+          <w:sz w:val="24"/>
+          <w:szCs w:val="20"/>
+          <w:lang w:eastAsia="es-ES"/>
+        </w:rPr>
+        <w:t>e</w:t>
+      </w:r>
+      <w:r>
+        <w:rPr>
+          <w:rFonts w:ascii="Times New Roman" w:eastAsia="Times New Roman" w:hAnsi="Times New Roman"/>
+          <w:sz w:val="24"/>
+          <w:szCs w:val="20"/>
+          <w:lang w:eastAsia="es-ES"/>
+        </w:rPr>
+        <w:t>les y</w:t>
+      </w:r>
+      <w:r>
+        <w:rPr>
+          <w:rFonts w:ascii="Times New Roman" w:eastAsia="Times New Roman" w:hAnsi="Times New Roman"/>
+          <w:sz w:val="24"/>
+          <w:szCs w:val="20"/>
+          <w:lang w:eastAsia="es-ES"/>
+        </w:rPr>
+        <w:t xml:space="preserve"> actitudes propias del género. </w:t>
       </w:r>
     </w:p>
     <w:p>
       <w:pPr>
         <w:pStyle w:val="Prrafodelista"/>
+        <w:autoSpaceDE w:val="0"/>
+        <w:autoSpaceDN w:val="0"/>
+        <w:adjustRightInd w:val="0"/>
+        <w:spacing w:after="0" w:line="240" w:lineRule="auto"/>
+        <w:ind w:left="0"/>
+        <w:jc w:val="both"/>
+        <w:rPr>
+          <w:rFonts w:ascii="Times New Roman" w:eastAsia="Times New Roman" w:hAnsi="Times New Roman"/>
+          <w:sz w:val="24"/>
+          <w:szCs w:val="20"/>
+          <w:lang w:eastAsia="es-ES"/>
+        </w:rPr>
+      </w:pPr>
+    </w:p>
+    <w:p>
+      <w:pPr>
+        <w:pStyle w:val="Prrafodelista"/>
+        <w:autoSpaceDE w:val="0"/>
+        <w:autoSpaceDN w:val="0"/>
+        <w:adjustRightInd w:val="0"/>
+        <w:spacing w:after="0" w:line="240" w:lineRule="auto"/>
+        <w:ind w:left="0"/>
+        <w:jc w:val="both"/>
+        <w:rPr>
+          <w:rFonts w:ascii="Times New Roman" w:eastAsia="Times New Roman" w:hAnsi="Times New Roman"/>
+          <w:sz w:val="24"/>
+          <w:szCs w:val="20"/>
+          <w:lang w:eastAsia="es-ES"/>
+        </w:rPr>
+      </w:pPr>
+      <w:r>
+        <w:rPr>
+          <w:rFonts w:ascii="Times New Roman" w:eastAsia="Times New Roman" w:hAnsi="Times New Roman"/>
+          <w:sz w:val="24"/>
+          <w:szCs w:val="20"/>
+          <w:lang w:eastAsia="es-ES"/>
+        </w:rPr>
+        <w:t>Uno de los objetivos del estudio fue conocer las diferencias existentes entre las adolescentes de dos contextos distintos (tradicional vs. no tradicional) respecto a los distintos aspectos del rol de género evaluados, que fueron: 1. Las características del rol de género que consideran desempeñar. 2. Las características del rol de género que desearían desempeñar. 3. Las características del rol de género que creen que la sociedad espera de las mujeres. 4. El ajuste respecto al ideal personal y 5. El ajuste respecto a la prescripción social.</w:t>
+      </w:r>
+    </w:p>
+    <w:p>
+      <w:pPr>
         <w:autoSpaceDE w:val="0"/>
         <w:autoSpaceDN w:val="0"/>
         <w:adjustRightInd w:val="0"/>
@@ -43752,17 +43780,24 @@
           <w:szCs w:val="20"/>
           <w:lang w:eastAsia="es-ES"/>
         </w:rPr>
-        <w:t>M</w:t>
-      </w:r>
-      <w:r>
+        <w:t>Aporte</w:t>
+      </w:r>
+    </w:p>
+    <w:p>
+      <w:pPr>
+        <w:pStyle w:val="Prrafodelista"/>
+        <w:autoSpaceDE w:val="0"/>
+        <w:autoSpaceDN w:val="0"/>
+        <w:adjustRightInd w:val="0"/>
+        <w:spacing w:after="0" w:line="240" w:lineRule="auto"/>
+        <w:jc w:val="both"/>
         <w:rPr>
           <w:rFonts w:ascii="Times New Roman" w:eastAsia="Times New Roman" w:hAnsi="Times New Roman"/>
           <w:sz w:val="24"/>
           <w:szCs w:val="20"/>
           <w:lang w:eastAsia="es-ES"/>
         </w:rPr>
-        <w:t>etodología</w:t>
-      </w:r>
+      </w:pPr>
     </w:p>
     <w:p>
       <w:pPr>
@@ -43779,6 +43814,15 @@
           <w:lang w:eastAsia="es-ES"/>
         </w:rPr>
       </w:pPr>
+      <w:r>
+        <w:rPr>
+          <w:rFonts w:ascii="Times New Roman" w:eastAsia="Times New Roman" w:hAnsi="Times New Roman"/>
+          <w:sz w:val="24"/>
+          <w:szCs w:val="20"/>
+          <w:lang w:eastAsia="es-ES"/>
+        </w:rPr>
+        <w:t xml:space="preserve">La mayoría de estudios respecto al rol de género y la alimentación, se han realizado en contextos urbanos, en los que roles tradicionales son menos frecuentes que en los contextos tradicionales, donde las conductas son más convencionales. </w:t>
+      </w:r>
     </w:p>
     <w:p>
       <w:pPr>
@@ -43795,239 +43839,30 @@
           <w:lang w:eastAsia="es-ES"/>
         </w:rPr>
       </w:pPr>
-      <w:r>
+    </w:p>
+    <w:p>
+      <w:pPr>
+        <w:pStyle w:val="Prrafodelista"/>
+        <w:autoSpaceDE w:val="0"/>
+        <w:autoSpaceDN w:val="0"/>
+        <w:adjustRightInd w:val="0"/>
+        <w:spacing w:after="0" w:line="240" w:lineRule="auto"/>
+        <w:jc w:val="both"/>
         <w:rPr>
           <w:rFonts w:ascii="Times New Roman" w:eastAsia="Times New Roman" w:hAnsi="Times New Roman"/>
           <w:sz w:val="24"/>
           <w:szCs w:val="20"/>
           <w:lang w:eastAsia="es-ES"/>
         </w:rPr>
-        <w:t xml:space="preserve">Participaron 392 mujeres adolescentes entre 13 y 18 años edad, siendo todas de escuelas públicas. De esta cantidad se trabajó con dos grupos, el primer grupo llamado </w:t>
-      </w:r>
-      <w:r>
-        <w:rPr>
-          <w:rFonts w:ascii="Times New Roman" w:eastAsia="Times New Roman" w:hAnsi="Times New Roman"/>
-          <w:i/>
+      </w:pPr>
+      <w:r>
+        <w:rPr>
+          <w:rFonts w:ascii="Times New Roman" w:eastAsia="Times New Roman" w:hAnsi="Times New Roman"/>
           <w:sz w:val="24"/>
           <w:szCs w:val="20"/>
           <w:lang w:eastAsia="es-ES"/>
         </w:rPr>
-        <w:t>tradicional</w:t>
-      </w:r>
-      <w:r>
-        <w:rPr>
-          <w:rFonts w:ascii="Times New Roman" w:eastAsia="Times New Roman" w:hAnsi="Times New Roman"/>
-          <w:sz w:val="24"/>
-          <w:szCs w:val="20"/>
-          <w:lang w:eastAsia="es-ES"/>
-        </w:rPr>
-        <w:t xml:space="preserve"> se conformó por 198 adolescentes, y el segundo grupo llamado </w:t>
-      </w:r>
-      <w:r>
-        <w:rPr>
-          <w:rFonts w:ascii="Times New Roman" w:eastAsia="Times New Roman" w:hAnsi="Times New Roman"/>
-          <w:i/>
-          <w:sz w:val="24"/>
-          <w:szCs w:val="20"/>
-          <w:lang w:eastAsia="es-ES"/>
-        </w:rPr>
-        <w:t>no tradicional</w:t>
-      </w:r>
-      <w:r>
-        <w:rPr>
-          <w:rFonts w:ascii="Times New Roman" w:eastAsia="Times New Roman" w:hAnsi="Times New Roman"/>
-          <w:sz w:val="24"/>
-          <w:szCs w:val="20"/>
-          <w:lang w:eastAsia="es-ES"/>
-        </w:rPr>
-        <w:t xml:space="preserve"> se formó por 194 adolescentes</w:t>
-      </w:r>
-      <w:r>
-        <w:rPr>
-          <w:rFonts w:ascii="Times New Roman" w:eastAsia="Times New Roman" w:hAnsi="Times New Roman"/>
-          <w:sz w:val="24"/>
-          <w:szCs w:val="20"/>
-          <w:lang w:eastAsia="es-ES"/>
-        </w:rPr>
-        <w:t xml:space="preserve">. </w:t>
-      </w:r>
-      <w:r>
-        <w:rPr>
-          <w:rFonts w:ascii="Times New Roman" w:eastAsia="Times New Roman" w:hAnsi="Times New Roman"/>
-          <w:sz w:val="24"/>
-          <w:szCs w:val="20"/>
-          <w:lang w:eastAsia="es-ES"/>
-        </w:rPr>
-        <w:t>Y p</w:t>
-      </w:r>
-      <w:r>
-        <w:rPr>
-          <w:rFonts w:ascii="Times New Roman" w:eastAsia="Times New Roman" w:hAnsi="Times New Roman"/>
-          <w:sz w:val="24"/>
-          <w:szCs w:val="20"/>
-          <w:lang w:eastAsia="es-ES"/>
-        </w:rPr>
-        <w:t xml:space="preserve">ara delimitar los contextos tradicionales y no tradicionales se basaron en características sociales y demográficas. </w:t>
-      </w:r>
-    </w:p>
-    <w:p>
-      <w:pPr>
-        <w:pStyle w:val="Prrafodelista"/>
-        <w:autoSpaceDE w:val="0"/>
-        <w:autoSpaceDN w:val="0"/>
-        <w:adjustRightInd w:val="0"/>
-        <w:spacing w:after="0" w:line="240" w:lineRule="auto"/>
-        <w:jc w:val="both"/>
-        <w:rPr>
-          <w:rFonts w:ascii="Times New Roman" w:eastAsia="Times New Roman" w:hAnsi="Times New Roman"/>
-          <w:sz w:val="24"/>
-          <w:szCs w:val="20"/>
-          <w:lang w:eastAsia="es-ES"/>
-        </w:rPr>
-      </w:pPr>
-    </w:p>
-    <w:p>
-      <w:pPr>
-        <w:pStyle w:val="Prrafodelista"/>
-        <w:autoSpaceDE w:val="0"/>
-        <w:autoSpaceDN w:val="0"/>
-        <w:adjustRightInd w:val="0"/>
-        <w:spacing w:after="0" w:line="240" w:lineRule="auto"/>
-        <w:jc w:val="both"/>
-        <w:rPr>
-          <w:rFonts w:ascii="Times New Roman" w:eastAsia="Times New Roman" w:hAnsi="Times New Roman"/>
-          <w:sz w:val="24"/>
-          <w:szCs w:val="20"/>
-          <w:lang w:eastAsia="es-ES"/>
-        </w:rPr>
-      </w:pPr>
-      <w:r>
-        <w:rPr>
-          <w:rFonts w:ascii="Times New Roman" w:eastAsia="Times New Roman" w:hAnsi="Times New Roman"/>
-          <w:sz w:val="24"/>
-          <w:szCs w:val="20"/>
-          <w:lang w:eastAsia="es-ES"/>
-        </w:rPr>
-        <w:t xml:space="preserve">Como escala se utilizó el </w:t>
-      </w:r>
-      <w:r>
-        <w:rPr>
-          <w:rFonts w:ascii="Times New Roman" w:eastAsia="Times New Roman" w:hAnsi="Times New Roman"/>
-          <w:i/>
-          <w:sz w:val="24"/>
-          <w:szCs w:val="20"/>
-          <w:lang w:eastAsia="es-ES"/>
-        </w:rPr>
-        <w:t>Inventario de Masculinidad y Feminidad (IMAFE)</w:t>
-      </w:r>
-      <w:r>
-        <w:rPr>
-          <w:rFonts w:ascii="Times New Roman" w:eastAsia="Times New Roman" w:hAnsi="Times New Roman"/>
-          <w:sz w:val="24"/>
-          <w:szCs w:val="20"/>
-          <w:lang w:eastAsia="es-ES"/>
-        </w:rPr>
-        <w:t xml:space="preserve"> propuesto por Lara, el cual es una adaptación del Inventario de Roles Sexuales, y el propósito es medir rasgos de personalidad asociados con los roles de género, pero basándolo en aspectos más representativos de los estereotipos de la cultura mexicana. Por lo que, en el IMAFE, Lara agregó dos escalas más: sumisión y machismo, que son características negativas de cada rol respectivamente. </w:t>
-      </w:r>
-    </w:p>
-    <w:p>
-      <w:pPr>
-        <w:pStyle w:val="Prrafodelista"/>
-        <w:autoSpaceDE w:val="0"/>
-        <w:autoSpaceDN w:val="0"/>
-        <w:adjustRightInd w:val="0"/>
-        <w:spacing w:after="0" w:line="240" w:lineRule="auto"/>
-        <w:jc w:val="both"/>
-        <w:rPr>
-          <w:rFonts w:ascii="Times New Roman" w:eastAsia="Times New Roman" w:hAnsi="Times New Roman"/>
-          <w:sz w:val="24"/>
-          <w:szCs w:val="20"/>
-          <w:lang w:eastAsia="es-ES"/>
-        </w:rPr>
-      </w:pPr>
-    </w:p>
-    <w:p>
-      <w:pPr>
-        <w:pStyle w:val="Prrafodelista"/>
-        <w:autoSpaceDE w:val="0"/>
-        <w:autoSpaceDN w:val="0"/>
-        <w:adjustRightInd w:val="0"/>
-        <w:spacing w:after="0" w:line="240" w:lineRule="auto"/>
-        <w:jc w:val="both"/>
-        <w:rPr>
-          <w:rFonts w:ascii="Times New Roman" w:eastAsia="Times New Roman" w:hAnsi="Times New Roman"/>
-          <w:sz w:val="24"/>
-          <w:szCs w:val="20"/>
-          <w:lang w:eastAsia="es-ES"/>
-        </w:rPr>
-      </w:pPr>
-      <w:r>
-        <w:rPr>
-          <w:rFonts w:ascii="Times New Roman" w:eastAsia="Times New Roman" w:hAnsi="Times New Roman"/>
-          <w:sz w:val="24"/>
-          <w:szCs w:val="20"/>
-          <w:lang w:eastAsia="es-ES"/>
-        </w:rPr>
-        <w:t xml:space="preserve">Además, el </w:t>
-      </w:r>
-      <w:r>
-        <w:rPr>
-          <w:rFonts w:ascii="Times New Roman" w:eastAsia="Times New Roman" w:hAnsi="Times New Roman"/>
-          <w:i/>
-          <w:sz w:val="24"/>
-          <w:szCs w:val="20"/>
-          <w:lang w:eastAsia="es-ES"/>
-        </w:rPr>
-        <w:t>Test de Actitudes Alimentarias (EAT-40)</w:t>
-      </w:r>
-      <w:r>
-        <w:rPr>
-          <w:rFonts w:ascii="Times New Roman" w:eastAsia="Times New Roman" w:hAnsi="Times New Roman"/>
-          <w:sz w:val="24"/>
-          <w:szCs w:val="20"/>
-          <w:lang w:eastAsia="es-ES"/>
-        </w:rPr>
-        <w:t xml:space="preserve"> desarrollado por </w:t>
-      </w:r>
-      <w:proofErr w:type="spellStart"/>
-      <w:r>
-        <w:rPr>
-          <w:rFonts w:ascii="Times New Roman" w:eastAsia="Times New Roman" w:hAnsi="Times New Roman"/>
-          <w:sz w:val="24"/>
-          <w:szCs w:val="20"/>
-          <w:lang w:eastAsia="es-ES"/>
-        </w:rPr>
-        <w:t>Garner</w:t>
-      </w:r>
-      <w:proofErr w:type="spellEnd"/>
-      <w:r>
-        <w:rPr>
-          <w:rFonts w:ascii="Times New Roman" w:eastAsia="Times New Roman" w:hAnsi="Times New Roman"/>
-          <w:sz w:val="24"/>
-          <w:szCs w:val="20"/>
-          <w:lang w:eastAsia="es-ES"/>
-        </w:rPr>
-        <w:t xml:space="preserve"> y </w:t>
-      </w:r>
-      <w:proofErr w:type="spellStart"/>
-      <w:r>
-        <w:rPr>
-          <w:rFonts w:ascii="Times New Roman" w:eastAsia="Times New Roman" w:hAnsi="Times New Roman"/>
-          <w:sz w:val="24"/>
-          <w:szCs w:val="20"/>
-          <w:lang w:eastAsia="es-ES"/>
-        </w:rPr>
-        <w:t>Garfinkel</w:t>
-      </w:r>
-      <w:proofErr w:type="spellEnd"/>
-      <w:r>
-        <w:rPr>
-          <w:rFonts w:ascii="Times New Roman" w:eastAsia="Times New Roman" w:hAnsi="Times New Roman"/>
-          <w:sz w:val="24"/>
-          <w:szCs w:val="20"/>
-          <w:lang w:eastAsia="es-ES"/>
-        </w:rPr>
-        <w:t xml:space="preserve"> que permite evaluar las conductas y actitudes relacionadas a la ingesta alimentaria, la forma del cuerpo, el peso, y la realización de ejercicio con el propósito de estar delgado, y también identificar la presencia de síntomas y preocupación características de los TCA.</w:t>
+        <w:t>Con el estudio, se pretende poder diseñar estrategias de prevención y tratamiento enfocadas en las distintas poblaciones, dependiendo al tipo de contexto que pertenezcan.</w:t>
       </w:r>
     </w:p>
     <w:p>
@@ -44073,7 +43908,16 @@
           <w:szCs w:val="20"/>
           <w:lang w:eastAsia="es-ES"/>
         </w:rPr>
-        <w:t>Resultados</w:t>
+        <w:t>M</w:t>
+      </w:r>
+      <w:r>
+        <w:rPr>
+          <w:rFonts w:ascii="Times New Roman" w:eastAsia="Times New Roman" w:hAnsi="Times New Roman"/>
+          <w:sz w:val="24"/>
+          <w:szCs w:val="20"/>
+          <w:lang w:eastAsia="es-ES"/>
+        </w:rPr>
+        <w:t>etodología</w:t>
       </w:r>
     </w:p>
     <w:p>
@@ -44114,8 +43958,72 @@
           <w:szCs w:val="20"/>
           <w:lang w:eastAsia="es-ES"/>
         </w:rPr>
-        <w:lastRenderedPageBreak/>
-        <w:t>Según los tres aspectos evaluados del rol de género: autodescripción, ideal personal y prescripción social, en las 4 dimensiones de: masculinidad, feminidad, machismo y sumisión. Se obtuvo que las adolescentes del contexto tradicional se describieron con menos atributos de masculinidad y más características de sumisión que las adolescentes del contexto no tradicional.</w:t>
+        <w:t xml:space="preserve">Participaron 392 mujeres adolescentes entre 13 y 18 años edad, siendo todas de escuelas públicas. De esta cantidad se trabajó con dos grupos, el primer grupo llamado </w:t>
+      </w:r>
+      <w:r>
+        <w:rPr>
+          <w:rFonts w:ascii="Times New Roman" w:eastAsia="Times New Roman" w:hAnsi="Times New Roman"/>
+          <w:i/>
+          <w:sz w:val="24"/>
+          <w:szCs w:val="20"/>
+          <w:lang w:eastAsia="es-ES"/>
+        </w:rPr>
+        <w:t>tradicional</w:t>
+      </w:r>
+      <w:r>
+        <w:rPr>
+          <w:rFonts w:ascii="Times New Roman" w:eastAsia="Times New Roman" w:hAnsi="Times New Roman"/>
+          <w:sz w:val="24"/>
+          <w:szCs w:val="20"/>
+          <w:lang w:eastAsia="es-ES"/>
+        </w:rPr>
+        <w:t xml:space="preserve"> se conformó por 198 adolescentes, y el segundo grupo llamado </w:t>
+      </w:r>
+      <w:r>
+        <w:rPr>
+          <w:rFonts w:ascii="Times New Roman" w:eastAsia="Times New Roman" w:hAnsi="Times New Roman"/>
+          <w:i/>
+          <w:sz w:val="24"/>
+          <w:szCs w:val="20"/>
+          <w:lang w:eastAsia="es-ES"/>
+        </w:rPr>
+        <w:t>no tradicional</w:t>
+      </w:r>
+      <w:r>
+        <w:rPr>
+          <w:rFonts w:ascii="Times New Roman" w:eastAsia="Times New Roman" w:hAnsi="Times New Roman"/>
+          <w:sz w:val="24"/>
+          <w:szCs w:val="20"/>
+          <w:lang w:eastAsia="es-ES"/>
+        </w:rPr>
+        <w:t xml:space="preserve"> se formó por 194 adolescentes</w:t>
+      </w:r>
+      <w:r>
+        <w:rPr>
+          <w:rFonts w:ascii="Times New Roman" w:eastAsia="Times New Roman" w:hAnsi="Times New Roman"/>
+          <w:sz w:val="24"/>
+          <w:szCs w:val="20"/>
+          <w:lang w:eastAsia="es-ES"/>
+        </w:rPr>
+        <w:t xml:space="preserve">. </w:t>
+      </w:r>
+      <w:r>
+        <w:rPr>
+          <w:rFonts w:ascii="Times New Roman" w:eastAsia="Times New Roman" w:hAnsi="Times New Roman"/>
+          <w:sz w:val="24"/>
+          <w:szCs w:val="20"/>
+          <w:lang w:eastAsia="es-ES"/>
+        </w:rPr>
+        <w:t>Y p</w:t>
+      </w:r>
+      <w:r>
+        <w:rPr>
+          <w:rFonts w:ascii="Times New Roman" w:eastAsia="Times New Roman" w:hAnsi="Times New Roman"/>
+          <w:sz w:val="24"/>
+          <w:szCs w:val="20"/>
+          <w:lang w:eastAsia="es-ES"/>
+        </w:rPr>
+        <w:t xml:space="preserve">ara delimitar los contextos tradicionales y no tradicionales se basaron en características sociales y demográficas. </w:t>
       </w:r>
     </w:p>
     <w:p>
@@ -44156,16 +44064,26 @@
           <w:szCs w:val="20"/>
           <w:lang w:eastAsia="es-ES"/>
         </w:rPr>
-        <w:t>Además, las</w:t>
-      </w:r>
-      <w:r>
-        <w:rPr>
-          <w:rFonts w:ascii="Times New Roman" w:eastAsia="Times New Roman" w:hAnsi="Times New Roman"/>
+        <w:t xml:space="preserve">Como escala se utilizó el </w:t>
+      </w:r>
+      <w:r>
+        <w:rPr>
+          <w:rFonts w:ascii="Times New Roman" w:eastAsia="Times New Roman" w:hAnsi="Times New Roman"/>
+          <w:i/>
           <w:sz w:val="24"/>
           <w:szCs w:val="20"/>
           <w:lang w:eastAsia="es-ES"/>
         </w:rPr>
-        <w:t xml:space="preserve"> adolescentes de contexto tradicional manifestaron que restringen más su dieta, experimentar mayo preocupación por la comida, realizan más conductas compensatorias más características negativas hacia su peso y la alimentación que las adolescentes del contexto no tradicional.</w:t>
+        <w:t>Inventario de Masculinidad y Feminidad (IMAFE)</w:t>
+      </w:r>
+      <w:r>
+        <w:rPr>
+          <w:rFonts w:ascii="Times New Roman" w:eastAsia="Times New Roman" w:hAnsi="Times New Roman"/>
+          <w:sz w:val="24"/>
+          <w:szCs w:val="20"/>
+          <w:lang w:eastAsia="es-ES"/>
+        </w:rPr>
+        <w:t xml:space="preserve"> propuesto por Lara, el cual es una adaptación del Inventario de Roles Sexuales, y el propósito es medir rasgos de personalidad asociados con los roles de género, pero basándolo en aspectos más representativos de los estereotipos de la cultura mexicana. Por lo que, en el IMAFE, Lara agregó dos escalas más: sumisión y machismo, que son características negativas de cada rol respectivamente. </w:t>
       </w:r>
     </w:p>
     <w:p>
@@ -44206,7 +44124,66 @@
           <w:szCs w:val="20"/>
           <w:lang w:eastAsia="es-ES"/>
         </w:rPr>
-        <w:t>Con un análisis de regresión donde se incluyó a los adolescentes e ambos contextos, se llegó a un modelo final tras dos pasos considerando dos variables: sumisión y machismo. Teniendo como resultado que, por cada unidad de incremento en la sumisión, las actitudes negativas hacia la alimentación incrementaron 1.96 unidades; mientras que, por cada unidad de incremento en el machismo, las actitudes negativas hacia la alimentación aumentaron 1.64 unidades. Por lo que es asociable a conductas negativas hacia el peso.</w:t>
+        <w:t xml:space="preserve">Además, el </w:t>
+      </w:r>
+      <w:r>
+        <w:rPr>
+          <w:rFonts w:ascii="Times New Roman" w:eastAsia="Times New Roman" w:hAnsi="Times New Roman"/>
+          <w:i/>
+          <w:sz w:val="24"/>
+          <w:szCs w:val="20"/>
+          <w:lang w:eastAsia="es-ES"/>
+        </w:rPr>
+        <w:t>Test de Actitudes Alimentarias (EAT-40)</w:t>
+      </w:r>
+      <w:r>
+        <w:rPr>
+          <w:rFonts w:ascii="Times New Roman" w:eastAsia="Times New Roman" w:hAnsi="Times New Roman"/>
+          <w:sz w:val="24"/>
+          <w:szCs w:val="20"/>
+          <w:lang w:eastAsia="es-ES"/>
+        </w:rPr>
+        <w:t xml:space="preserve"> desarrollado por </w:t>
+      </w:r>
+      <w:proofErr w:type="spellStart"/>
+      <w:r>
+        <w:rPr>
+          <w:rFonts w:ascii="Times New Roman" w:eastAsia="Times New Roman" w:hAnsi="Times New Roman"/>
+          <w:sz w:val="24"/>
+          <w:szCs w:val="20"/>
+          <w:lang w:eastAsia="es-ES"/>
+        </w:rPr>
+        <w:t>Garner</w:t>
+      </w:r>
+      <w:proofErr w:type="spellEnd"/>
+      <w:r>
+        <w:rPr>
+          <w:rFonts w:ascii="Times New Roman" w:eastAsia="Times New Roman" w:hAnsi="Times New Roman"/>
+          <w:sz w:val="24"/>
+          <w:szCs w:val="20"/>
+          <w:lang w:eastAsia="es-ES"/>
+        </w:rPr>
+        <w:t xml:space="preserve"> y </w:t>
+      </w:r>
+      <w:proofErr w:type="spellStart"/>
+      <w:r>
+        <w:rPr>
+          <w:rFonts w:ascii="Times New Roman" w:eastAsia="Times New Roman" w:hAnsi="Times New Roman"/>
+          <w:sz w:val="24"/>
+          <w:szCs w:val="20"/>
+          <w:lang w:eastAsia="es-ES"/>
+        </w:rPr>
+        <w:t>Garfinkel</w:t>
+      </w:r>
+      <w:proofErr w:type="spellEnd"/>
+      <w:r>
+        <w:rPr>
+          <w:rFonts w:ascii="Times New Roman" w:eastAsia="Times New Roman" w:hAnsi="Times New Roman"/>
+          <w:sz w:val="24"/>
+          <w:szCs w:val="20"/>
+          <w:lang w:eastAsia="es-ES"/>
+        </w:rPr>
+        <w:t xml:space="preserve"> que permite evaluar las conductas y actitudes relacionadas a la ingesta alimentaria, la forma del cuerpo, el peso, y la realización de ejercicio con el propósito de estar delgado, y también identificar la presencia de síntomas y preocupación características de los TCA.</w:t>
       </w:r>
     </w:p>
     <w:p>
@@ -44252,6 +44229,185 @@
           <w:szCs w:val="20"/>
           <w:lang w:eastAsia="es-ES"/>
         </w:rPr>
+        <w:t>Resultados</w:t>
+      </w:r>
+    </w:p>
+    <w:p>
+      <w:pPr>
+        <w:pStyle w:val="Prrafodelista"/>
+        <w:autoSpaceDE w:val="0"/>
+        <w:autoSpaceDN w:val="0"/>
+        <w:adjustRightInd w:val="0"/>
+        <w:spacing w:after="0" w:line="240" w:lineRule="auto"/>
+        <w:jc w:val="both"/>
+        <w:rPr>
+          <w:rFonts w:ascii="Times New Roman" w:eastAsia="Times New Roman" w:hAnsi="Times New Roman"/>
+          <w:sz w:val="24"/>
+          <w:szCs w:val="20"/>
+          <w:lang w:eastAsia="es-ES"/>
+        </w:rPr>
+      </w:pPr>
+    </w:p>
+    <w:p>
+      <w:pPr>
+        <w:pStyle w:val="Prrafodelista"/>
+        <w:autoSpaceDE w:val="0"/>
+        <w:autoSpaceDN w:val="0"/>
+        <w:adjustRightInd w:val="0"/>
+        <w:spacing w:after="0" w:line="240" w:lineRule="auto"/>
+        <w:jc w:val="both"/>
+        <w:rPr>
+          <w:rFonts w:ascii="Times New Roman" w:eastAsia="Times New Roman" w:hAnsi="Times New Roman"/>
+          <w:sz w:val="24"/>
+          <w:szCs w:val="20"/>
+          <w:lang w:eastAsia="es-ES"/>
+        </w:rPr>
+      </w:pPr>
+      <w:r>
+        <w:rPr>
+          <w:rFonts w:ascii="Times New Roman" w:eastAsia="Times New Roman" w:hAnsi="Times New Roman"/>
+          <w:sz w:val="24"/>
+          <w:szCs w:val="20"/>
+          <w:lang w:eastAsia="es-ES"/>
+        </w:rPr>
+        <w:lastRenderedPageBreak/>
+        <w:t>Según los tres aspectos evaluados del rol de género: autodescripción, ideal personal y prescripción social, en las 4 dimensiones de: masculinidad, feminidad, machismo y sumisión. Se obtuvo que las adolescentes del contexto tradicional se describieron con menos atributos de masculinidad y más características de sumisión que las adolescentes del contexto no tradicional.</w:t>
+      </w:r>
+    </w:p>
+    <w:p>
+      <w:pPr>
+        <w:pStyle w:val="Prrafodelista"/>
+        <w:autoSpaceDE w:val="0"/>
+        <w:autoSpaceDN w:val="0"/>
+        <w:adjustRightInd w:val="0"/>
+        <w:spacing w:after="0" w:line="240" w:lineRule="auto"/>
+        <w:jc w:val="both"/>
+        <w:rPr>
+          <w:rFonts w:ascii="Times New Roman" w:eastAsia="Times New Roman" w:hAnsi="Times New Roman"/>
+          <w:sz w:val="24"/>
+          <w:szCs w:val="20"/>
+          <w:lang w:eastAsia="es-ES"/>
+        </w:rPr>
+      </w:pPr>
+    </w:p>
+    <w:p>
+      <w:pPr>
+        <w:pStyle w:val="Prrafodelista"/>
+        <w:autoSpaceDE w:val="0"/>
+        <w:autoSpaceDN w:val="0"/>
+        <w:adjustRightInd w:val="0"/>
+        <w:spacing w:after="0" w:line="240" w:lineRule="auto"/>
+        <w:jc w:val="both"/>
+        <w:rPr>
+          <w:rFonts w:ascii="Times New Roman" w:eastAsia="Times New Roman" w:hAnsi="Times New Roman"/>
+          <w:sz w:val="24"/>
+          <w:szCs w:val="20"/>
+          <w:lang w:eastAsia="es-ES"/>
+        </w:rPr>
+      </w:pPr>
+      <w:r>
+        <w:rPr>
+          <w:rFonts w:ascii="Times New Roman" w:eastAsia="Times New Roman" w:hAnsi="Times New Roman"/>
+          <w:sz w:val="24"/>
+          <w:szCs w:val="20"/>
+          <w:lang w:eastAsia="es-ES"/>
+        </w:rPr>
+        <w:t>Además, las</w:t>
+      </w:r>
+      <w:r>
+        <w:rPr>
+          <w:rFonts w:ascii="Times New Roman" w:eastAsia="Times New Roman" w:hAnsi="Times New Roman"/>
+          <w:sz w:val="24"/>
+          <w:szCs w:val="20"/>
+          <w:lang w:eastAsia="es-ES"/>
+        </w:rPr>
+        <w:t xml:space="preserve"> adolescentes de contexto tradicional manifestaron que restringen más su dieta, experimentar mayo preocupación por la comida, realizan más conductas compensatorias más características negativas hacia su peso y la alimentación que las adolescentes del contexto no tradicional.</w:t>
+      </w:r>
+    </w:p>
+    <w:p>
+      <w:pPr>
+        <w:pStyle w:val="Prrafodelista"/>
+        <w:autoSpaceDE w:val="0"/>
+        <w:autoSpaceDN w:val="0"/>
+        <w:adjustRightInd w:val="0"/>
+        <w:spacing w:after="0" w:line="240" w:lineRule="auto"/>
+        <w:jc w:val="both"/>
+        <w:rPr>
+          <w:rFonts w:ascii="Times New Roman" w:eastAsia="Times New Roman" w:hAnsi="Times New Roman"/>
+          <w:sz w:val="24"/>
+          <w:szCs w:val="20"/>
+          <w:lang w:eastAsia="es-ES"/>
+        </w:rPr>
+      </w:pPr>
+    </w:p>
+    <w:p>
+      <w:pPr>
+        <w:pStyle w:val="Prrafodelista"/>
+        <w:autoSpaceDE w:val="0"/>
+        <w:autoSpaceDN w:val="0"/>
+        <w:adjustRightInd w:val="0"/>
+        <w:spacing w:after="0" w:line="240" w:lineRule="auto"/>
+        <w:jc w:val="both"/>
+        <w:rPr>
+          <w:rFonts w:ascii="Times New Roman" w:eastAsia="Times New Roman" w:hAnsi="Times New Roman"/>
+          <w:sz w:val="24"/>
+          <w:szCs w:val="20"/>
+          <w:lang w:eastAsia="es-ES"/>
+        </w:rPr>
+      </w:pPr>
+      <w:r>
+        <w:rPr>
+          <w:rFonts w:ascii="Times New Roman" w:eastAsia="Times New Roman" w:hAnsi="Times New Roman"/>
+          <w:sz w:val="24"/>
+          <w:szCs w:val="20"/>
+          <w:lang w:eastAsia="es-ES"/>
+        </w:rPr>
+        <w:t>Con un análisis de regresión donde se incluyó a los adolescentes e ambos contextos, se llegó a un modelo final tras dos pasos considerando dos variables: sumisión y machismo. Teniendo como resultado que, por cada unidad de incremento en la sumisión, las actitudes negativas hacia la alimentación incrementaron 1.96 unidades; mientras que, por cada unidad de incremento en el machismo, las actitudes negativas hacia la alimentación aumentaron 1.64 unidades. Por lo que es asociable a conductas negativas hacia el peso.</w:t>
+      </w:r>
+    </w:p>
+    <w:p>
+      <w:pPr>
+        <w:pStyle w:val="Prrafodelista"/>
+        <w:autoSpaceDE w:val="0"/>
+        <w:autoSpaceDN w:val="0"/>
+        <w:adjustRightInd w:val="0"/>
+        <w:spacing w:after="0" w:line="240" w:lineRule="auto"/>
+        <w:jc w:val="both"/>
+        <w:rPr>
+          <w:rFonts w:ascii="Times New Roman" w:eastAsia="Times New Roman" w:hAnsi="Times New Roman"/>
+          <w:sz w:val="24"/>
+          <w:szCs w:val="20"/>
+          <w:lang w:eastAsia="es-ES"/>
+        </w:rPr>
+      </w:pPr>
+    </w:p>
+    <w:p>
+      <w:pPr>
+        <w:pStyle w:val="Prrafodelista"/>
+        <w:numPr>
+          <w:ilvl w:val="0"/>
+          <w:numId w:val="1"/>
+        </w:numPr>
+        <w:autoSpaceDE w:val="0"/>
+        <w:autoSpaceDN w:val="0"/>
+        <w:adjustRightInd w:val="0"/>
+        <w:spacing w:after="0" w:line="240" w:lineRule="auto"/>
+        <w:ind w:left="720"/>
+        <w:jc w:val="both"/>
+        <w:rPr>
+          <w:rFonts w:ascii="Times New Roman" w:eastAsia="Times New Roman" w:hAnsi="Times New Roman"/>
+          <w:sz w:val="24"/>
+          <w:szCs w:val="20"/>
+          <w:lang w:eastAsia="es-ES"/>
+        </w:rPr>
+      </w:pPr>
+      <w:r>
+        <w:rPr>
+          <w:rFonts w:ascii="Times New Roman" w:eastAsia="Times New Roman" w:hAnsi="Times New Roman"/>
+          <w:sz w:val="24"/>
+          <w:szCs w:val="20"/>
+          <w:lang w:eastAsia="es-ES"/>
+        </w:rPr>
         <w:t>Conclusiones</w:t>
       </w:r>
     </w:p>
@@ -44670,9 +44826,39 @@
           <w:rFonts w:ascii="Times New Roman" w:eastAsia="Times New Roman" w:hAnsi="Times New Roman"/>
           <w:sz w:val="24"/>
           <w:szCs w:val="20"/>
+          <w:lang w:val="es-ES" w:eastAsia="es-ES"/>
+        </w:rPr>
+      </w:pPr>
+    </w:p>
+    <w:p>
+      <w:pPr>
+        <w:pStyle w:val="Prrafodelista"/>
+        <w:numPr>
+          <w:ilvl w:val="0"/>
+          <w:numId w:val="1"/>
+        </w:numPr>
+        <w:autoSpaceDE w:val="0"/>
+        <w:autoSpaceDN w:val="0"/>
+        <w:adjustRightInd w:val="0"/>
+        <w:spacing w:after="0" w:line="240" w:lineRule="auto"/>
+        <w:ind w:left="709"/>
+        <w:jc w:val="both"/>
+        <w:rPr>
+          <w:rFonts w:ascii="Times New Roman" w:eastAsia="Times New Roman" w:hAnsi="Times New Roman"/>
+          <w:sz w:val="24"/>
+          <w:szCs w:val="20"/>
           <w:lang w:eastAsia="es-ES"/>
         </w:rPr>
       </w:pPr>
+      <w:r>
+        <w:rPr>
+          <w:rFonts w:ascii="Times New Roman" w:eastAsia="Times New Roman" w:hAnsi="Times New Roman"/>
+          <w:sz w:val="24"/>
+          <w:szCs w:val="20"/>
+          <w:lang w:val="es-ES" w:eastAsia="es-ES"/>
+        </w:rPr>
+        <w:t>Crítica y observación:</w:t>
+      </w:r>
     </w:p>
     <w:p>
       <w:pPr>
@@ -44696,9 +44882,10 @@
         <w:pStyle w:val="Ttulo2"/>
       </w:pPr>
       <w:r>
+        <w:lastRenderedPageBreak/>
         <w:t xml:space="preserve"> </w:t>
       </w:r>
-      <w:bookmarkStart w:id="168" w:name="_Toc523867946"/>
+      <w:bookmarkStart w:id="182" w:name="_Toc525075426"/>
       <w:r>
         <w:t>Factores de riesgo de trastornos de la conducta al</w:t>
       </w:r>
@@ -44708,7 +44895,7 @@
       <w:r>
         <w:t>Estimación de vulnerabilidad por sexo y edad.</w:t>
       </w:r>
-      <w:bookmarkEnd w:id="168"/>
+      <w:bookmarkEnd w:id="182"/>
     </w:p>
     <w:p>
       <w:pPr>
@@ -44751,7 +44938,6 @@
           <w:szCs w:val="20"/>
           <w:lang w:val="es-ES" w:eastAsia="es-ES"/>
         </w:rPr>
-        <w:lastRenderedPageBreak/>
         <w:t>María Camino Escolar-Llamazares, María Ángeles Martínez Martín, María Yolanda Gonzále</w:t>
       </w:r>
       <w:r>
@@ -45578,7 +45764,6 @@
           <w:szCs w:val="20"/>
           <w:lang w:eastAsia="es-ES"/>
         </w:rPr>
-        <w:lastRenderedPageBreak/>
         <w:t xml:space="preserve">Es preocupante que </w:t>
       </w:r>
       <w:r>
@@ -45661,250 +45846,6 @@
           <w:lang w:eastAsia="es-ES"/>
         </w:rPr>
         <w:t xml:space="preserve"> los esfuerzos encaminados a la implementación de estrategias de prevención e intervención dirigidas específicamente a los estudiantes universitarios, a través del diseño de programas destinados a promover hábitos de alimentación saludables, mejorar la percepción de la imagen corporal y disminuir la preocupación obsesiva por la delgadez.</w:t>
-      </w:r>
-    </w:p>
-    <w:p>
-      <w:pPr>
-        <w:autoSpaceDE w:val="0"/>
-        <w:autoSpaceDN w:val="0"/>
-        <w:adjustRightInd w:val="0"/>
-        <w:spacing w:after="0" w:line="240" w:lineRule="auto"/>
-        <w:jc w:val="both"/>
-        <w:rPr>
-          <w:rFonts w:ascii="Times New Roman" w:eastAsia="Times New Roman" w:hAnsi="Times New Roman"/>
-          <w:sz w:val="24"/>
-          <w:szCs w:val="20"/>
-          <w:lang w:eastAsia="es-ES"/>
-        </w:rPr>
-      </w:pPr>
-    </w:p>
-    <w:p>
-      <w:pPr>
-        <w:autoSpaceDE w:val="0"/>
-        <w:autoSpaceDN w:val="0"/>
-        <w:adjustRightInd w:val="0"/>
-        <w:spacing w:after="0" w:line="240" w:lineRule="auto"/>
-        <w:jc w:val="both"/>
-        <w:rPr>
-          <w:rFonts w:ascii="Times New Roman" w:eastAsia="Times New Roman" w:hAnsi="Times New Roman"/>
-          <w:sz w:val="24"/>
-          <w:szCs w:val="20"/>
-          <w:lang w:eastAsia="es-ES"/>
-        </w:rPr>
-      </w:pPr>
-    </w:p>
-    <w:p>
-      <w:pPr>
-        <w:pStyle w:val="Ttulo2"/>
-        <w:rPr>
-          <w:lang w:val="es-ES"/>
-        </w:rPr>
-      </w:pPr>
-      <w:r>
-        <w:rPr>
-          <w:lang w:val="es-ES"/>
-        </w:rPr>
-        <w:t xml:space="preserve"> </w:t>
-      </w:r>
-      <w:bookmarkStart w:id="169" w:name="_Toc523867947"/>
-      <w:r>
-        <w:rPr>
-          <w:lang w:val="es-ES"/>
-        </w:rPr>
-        <w:t>Fomentando la medición confiable y válida de exámenes, diagnósticos, tratamientos y resultados de salud mental a través de la tecnología de información de salud</w:t>
-      </w:r>
-      <w:bookmarkEnd w:id="169"/>
-    </w:p>
-    <w:p>
-      <w:pPr>
-        <w:autoSpaceDE w:val="0"/>
-        <w:autoSpaceDN w:val="0"/>
-        <w:adjustRightInd w:val="0"/>
-        <w:spacing w:after="0" w:line="240" w:lineRule="auto"/>
-        <w:jc w:val="both"/>
-        <w:rPr>
-          <w:rFonts w:ascii="Times New Roman" w:eastAsia="Times New Roman" w:hAnsi="Times New Roman"/>
-          <w:sz w:val="24"/>
-          <w:szCs w:val="20"/>
-          <w:lang w:eastAsia="es-ES"/>
-        </w:rPr>
-      </w:pPr>
-    </w:p>
-    <w:p>
-      <w:pPr>
-        <w:autoSpaceDE w:val="0"/>
-        <w:autoSpaceDN w:val="0"/>
-        <w:adjustRightInd w:val="0"/>
-        <w:spacing w:after="0" w:line="240" w:lineRule="auto"/>
-        <w:jc w:val="both"/>
-        <w:rPr>
-          <w:rFonts w:ascii="Times New Roman" w:eastAsia="Times New Roman" w:hAnsi="Times New Roman"/>
-          <w:sz w:val="24"/>
-          <w:szCs w:val="20"/>
-          <w:lang w:eastAsia="es-ES"/>
-        </w:rPr>
-      </w:pPr>
-      <w:r>
-        <w:rPr>
-          <w:rFonts w:ascii="Times New Roman" w:eastAsia="Times New Roman" w:hAnsi="Times New Roman"/>
-          <w:sz w:val="24"/>
-          <w:szCs w:val="20"/>
-          <w:lang w:val="en-US" w:eastAsia="es-ES"/>
-        </w:rPr>
-        <w:t xml:space="preserve">Jessica E. </w:t>
-      </w:r>
-      <w:proofErr w:type="spellStart"/>
-      <w:r>
-        <w:rPr>
-          <w:rFonts w:ascii="Times New Roman" w:eastAsia="Times New Roman" w:hAnsi="Times New Roman"/>
-          <w:sz w:val="24"/>
-          <w:szCs w:val="20"/>
-          <w:lang w:val="en-US" w:eastAsia="es-ES"/>
-        </w:rPr>
-        <w:t>Haberer</w:t>
-      </w:r>
-      <w:proofErr w:type="spellEnd"/>
-      <w:r>
-        <w:rPr>
-          <w:rFonts w:ascii="Times New Roman" w:eastAsia="Times New Roman" w:hAnsi="Times New Roman"/>
-          <w:sz w:val="24"/>
-          <w:szCs w:val="20"/>
-          <w:lang w:val="en-US" w:eastAsia="es-ES"/>
-        </w:rPr>
-        <w:t xml:space="preserve">, Tom </w:t>
-      </w:r>
-      <w:proofErr w:type="spellStart"/>
-      <w:r>
-        <w:rPr>
-          <w:rFonts w:ascii="Times New Roman" w:eastAsia="Times New Roman" w:hAnsi="Times New Roman"/>
-          <w:sz w:val="24"/>
-          <w:szCs w:val="20"/>
-          <w:lang w:val="en-US" w:eastAsia="es-ES"/>
-        </w:rPr>
-        <w:t>Trabin</w:t>
-      </w:r>
-      <w:proofErr w:type="spellEnd"/>
-      <w:r>
-        <w:rPr>
-          <w:rFonts w:ascii="Times New Roman" w:eastAsia="Times New Roman" w:hAnsi="Times New Roman"/>
-          <w:sz w:val="24"/>
-          <w:szCs w:val="20"/>
-          <w:lang w:val="en-US" w:eastAsia="es-ES"/>
-        </w:rPr>
-        <w:t xml:space="preserve">, Michael </w:t>
-      </w:r>
-      <w:proofErr w:type="spellStart"/>
-      <w:r>
-        <w:rPr>
-          <w:rFonts w:ascii="Times New Roman" w:eastAsia="Times New Roman" w:hAnsi="Times New Roman"/>
-          <w:sz w:val="24"/>
-          <w:szCs w:val="20"/>
-          <w:lang w:val="en-US" w:eastAsia="es-ES"/>
-        </w:rPr>
-        <w:t>Klinkman</w:t>
-      </w:r>
-      <w:proofErr w:type="spellEnd"/>
-      <w:r>
-        <w:rPr>
-          <w:rFonts w:ascii="Times New Roman" w:eastAsia="Times New Roman" w:hAnsi="Times New Roman"/>
-          <w:sz w:val="24"/>
-          <w:szCs w:val="20"/>
-          <w:lang w:val="en-US" w:eastAsia="es-ES"/>
-        </w:rPr>
-        <w:t xml:space="preserve"> (2013). General Hospital Psychiatry. </w:t>
-      </w:r>
-      <w:r>
-        <w:rPr>
-          <w:rFonts w:ascii="Times New Roman" w:eastAsia="Times New Roman" w:hAnsi="Times New Roman"/>
-          <w:sz w:val="24"/>
-          <w:szCs w:val="20"/>
-          <w:lang w:eastAsia="es-ES"/>
-        </w:rPr>
-        <w:t>349-353. USA.</w:t>
-      </w:r>
-    </w:p>
-    <w:p>
-      <w:pPr>
-        <w:autoSpaceDE w:val="0"/>
-        <w:autoSpaceDN w:val="0"/>
-        <w:adjustRightInd w:val="0"/>
-        <w:spacing w:after="0" w:line="240" w:lineRule="auto"/>
-        <w:jc w:val="both"/>
-        <w:rPr>
-          <w:rFonts w:ascii="Times New Roman" w:eastAsia="Times New Roman" w:hAnsi="Times New Roman"/>
-          <w:sz w:val="24"/>
-          <w:szCs w:val="20"/>
-          <w:lang w:eastAsia="es-ES"/>
-        </w:rPr>
-      </w:pPr>
-    </w:p>
-    <w:p>
-      <w:pPr>
-        <w:autoSpaceDE w:val="0"/>
-        <w:autoSpaceDN w:val="0"/>
-        <w:adjustRightInd w:val="0"/>
-        <w:spacing w:after="0" w:line="240" w:lineRule="auto"/>
-        <w:jc w:val="both"/>
-        <w:rPr>
-          <w:rFonts w:ascii="Times New Roman" w:eastAsia="Times New Roman" w:hAnsi="Times New Roman"/>
-          <w:sz w:val="24"/>
-          <w:szCs w:val="20"/>
-          <w:lang w:eastAsia="es-ES"/>
-        </w:rPr>
-      </w:pPr>
-      <w:r>
-        <w:rPr>
-          <w:rFonts w:ascii="Times New Roman" w:eastAsia="Times New Roman" w:hAnsi="Times New Roman"/>
-          <w:sz w:val="24"/>
-          <w:szCs w:val="20"/>
-          <w:lang w:eastAsia="es-ES"/>
-        </w:rPr>
-        <w:t xml:space="preserve">La medición de la salud mental es un reto, donde las tecnologías de la información podrían ser la clave para superarlos en la medición. Las medidas que se tiene actualmente en detección, diagnóstico, tratamiento, y </w:t>
-      </w:r>
-      <w:r>
-        <w:rPr>
-          <w:rFonts w:ascii="Times New Roman" w:eastAsia="Times New Roman" w:hAnsi="Times New Roman"/>
-          <w:sz w:val="24"/>
-          <w:szCs w:val="20"/>
-          <w:lang w:eastAsia="es-ES"/>
-        </w:rPr>
-        <w:t>evaluación de</w:t>
-      </w:r>
-      <w:r>
-        <w:rPr>
-          <w:rFonts w:ascii="Times New Roman" w:eastAsia="Times New Roman" w:hAnsi="Times New Roman"/>
-          <w:sz w:val="24"/>
-          <w:szCs w:val="20"/>
-          <w:lang w:eastAsia="es-ES"/>
-        </w:rPr>
-        <w:t xml:space="preserve"> resultados clínicos se basan en modelos tradicionales donde la atención es cara a cara. Esta interacción entre especialista y paciente </w:t>
-      </w:r>
-      <w:r>
-        <w:rPr>
-          <w:rFonts w:ascii="Times New Roman" w:eastAsia="Times New Roman" w:hAnsi="Times New Roman"/>
-          <w:sz w:val="24"/>
-          <w:szCs w:val="20"/>
-          <w:lang w:eastAsia="es-ES"/>
-        </w:rPr>
-        <w:t>podría significar que se realice de manera irregular y poco frecuente.</w:t>
-      </w:r>
-      <w:r>
-        <w:rPr>
-          <w:rFonts w:ascii="Times New Roman" w:eastAsia="Times New Roman" w:hAnsi="Times New Roman"/>
-          <w:sz w:val="24"/>
-          <w:szCs w:val="20"/>
-          <w:lang w:eastAsia="es-ES"/>
-        </w:rPr>
-        <w:t xml:space="preserve"> Por lo que, e</w:t>
-      </w:r>
-      <w:r>
-        <w:rPr>
-          <w:rFonts w:ascii="Times New Roman" w:eastAsia="Times New Roman" w:hAnsi="Times New Roman"/>
-          <w:sz w:val="24"/>
-          <w:szCs w:val="20"/>
-          <w:lang w:eastAsia="es-ES"/>
-        </w:rPr>
-        <w:t xml:space="preserve">l uso de la TI ayudaría a ampliar las poblaciones que se atienden, y aumentaría la eficiencia de la atención de la salud mental. </w:t>
       </w:r>
     </w:p>
     <w:p>
@@ -45933,7 +45874,7 @@
         <w:autoSpaceDN w:val="0"/>
         <w:adjustRightInd w:val="0"/>
         <w:spacing w:after="0" w:line="240" w:lineRule="auto"/>
-        <w:ind w:left="720"/>
+        <w:ind w:left="709"/>
         <w:jc w:val="both"/>
         <w:rPr>
           <w:rFonts w:ascii="Times New Roman" w:eastAsia="Times New Roman" w:hAnsi="Times New Roman"/>
@@ -45947,14 +45888,50 @@
           <w:rFonts w:ascii="Times New Roman" w:eastAsia="Times New Roman" w:hAnsi="Times New Roman"/>
           <w:sz w:val="24"/>
           <w:szCs w:val="20"/>
+          <w:lang w:val="es-ES" w:eastAsia="es-ES"/>
+        </w:rPr>
+        <w:t>Crítica y observación:</w:t>
+      </w:r>
+    </w:p>
+    <w:p>
+      <w:pPr>
+        <w:autoSpaceDE w:val="0"/>
+        <w:autoSpaceDN w:val="0"/>
+        <w:adjustRightInd w:val="0"/>
+        <w:spacing w:after="0" w:line="240" w:lineRule="auto"/>
+        <w:jc w:val="both"/>
+        <w:rPr>
+          <w:rFonts w:ascii="Times New Roman" w:eastAsia="Times New Roman" w:hAnsi="Times New Roman"/>
+          <w:sz w:val="24"/>
+          <w:szCs w:val="20"/>
           <w:lang w:eastAsia="es-ES"/>
         </w:rPr>
-        <w:t>Aporte</w:t>
-      </w:r>
-    </w:p>
-    <w:p>
-      <w:pPr>
-        <w:pStyle w:val="Prrafodelista"/>
+      </w:pPr>
+    </w:p>
+    <w:p>
+      <w:pPr>
+        <w:pStyle w:val="Ttulo2"/>
+        <w:rPr>
+          <w:lang w:val="es-ES"/>
+        </w:rPr>
+      </w:pPr>
+      <w:r>
+        <w:rPr>
+          <w:lang w:val="es-ES"/>
+        </w:rPr>
+        <w:t xml:space="preserve"> </w:t>
+      </w:r>
+      <w:bookmarkStart w:id="183" w:name="_Toc525075427"/>
+      <w:r>
+        <w:rPr>
+          <w:lang w:val="es-ES"/>
+        </w:rPr>
+        <w:t>Fomentando la medición confiable y válida de exámenes, diagnósticos, tratamientos y resultados de salud mental a través de la tecnología de información de salud</w:t>
+      </w:r>
+      <w:bookmarkEnd w:id="183"/>
+    </w:p>
+    <w:p>
+      <w:pPr>
         <w:autoSpaceDE w:val="0"/>
         <w:autoSpaceDN w:val="0"/>
         <w:adjustRightInd w:val="0"/>
@@ -45970,10 +45947,6 @@
     </w:p>
     <w:p>
       <w:pPr>
-        <w:pStyle w:val="Prrafodelista"/>
-        <w:tabs>
-          <w:tab w:val="left" w:pos="1571"/>
-        </w:tabs>
         <w:autoSpaceDE w:val="0"/>
         <w:autoSpaceDN w:val="0"/>
         <w:adjustRightInd w:val="0"/>
@@ -45991,14 +45964,166 @@
           <w:rFonts w:ascii="Times New Roman" w:eastAsia="Times New Roman" w:hAnsi="Times New Roman"/>
           <w:sz w:val="24"/>
           <w:szCs w:val="20"/>
+          <w:lang w:val="en-US" w:eastAsia="es-ES"/>
+        </w:rPr>
+        <w:t xml:space="preserve">Jessica E. </w:t>
+      </w:r>
+      <w:proofErr w:type="spellStart"/>
+      <w:r>
+        <w:rPr>
+          <w:rFonts w:ascii="Times New Roman" w:eastAsia="Times New Roman" w:hAnsi="Times New Roman"/>
+          <w:sz w:val="24"/>
+          <w:szCs w:val="20"/>
+          <w:lang w:val="en-US" w:eastAsia="es-ES"/>
+        </w:rPr>
+        <w:t>Haberer</w:t>
+      </w:r>
+      <w:proofErr w:type="spellEnd"/>
+      <w:r>
+        <w:rPr>
+          <w:rFonts w:ascii="Times New Roman" w:eastAsia="Times New Roman" w:hAnsi="Times New Roman"/>
+          <w:sz w:val="24"/>
+          <w:szCs w:val="20"/>
+          <w:lang w:val="en-US" w:eastAsia="es-ES"/>
+        </w:rPr>
+        <w:t xml:space="preserve">, Tom </w:t>
+      </w:r>
+      <w:proofErr w:type="spellStart"/>
+      <w:r>
+        <w:rPr>
+          <w:rFonts w:ascii="Times New Roman" w:eastAsia="Times New Roman" w:hAnsi="Times New Roman"/>
+          <w:sz w:val="24"/>
+          <w:szCs w:val="20"/>
+          <w:lang w:val="en-US" w:eastAsia="es-ES"/>
+        </w:rPr>
+        <w:t>Trabin</w:t>
+      </w:r>
+      <w:proofErr w:type="spellEnd"/>
+      <w:r>
+        <w:rPr>
+          <w:rFonts w:ascii="Times New Roman" w:eastAsia="Times New Roman" w:hAnsi="Times New Roman"/>
+          <w:sz w:val="24"/>
+          <w:szCs w:val="20"/>
+          <w:lang w:val="en-US" w:eastAsia="es-ES"/>
+        </w:rPr>
+        <w:t xml:space="preserve">, Michael </w:t>
+      </w:r>
+      <w:proofErr w:type="spellStart"/>
+      <w:r>
+        <w:rPr>
+          <w:rFonts w:ascii="Times New Roman" w:eastAsia="Times New Roman" w:hAnsi="Times New Roman"/>
+          <w:sz w:val="24"/>
+          <w:szCs w:val="20"/>
+          <w:lang w:val="en-US" w:eastAsia="es-ES"/>
+        </w:rPr>
+        <w:t>Klinkman</w:t>
+      </w:r>
+      <w:proofErr w:type="spellEnd"/>
+      <w:r>
+        <w:rPr>
+          <w:rFonts w:ascii="Times New Roman" w:eastAsia="Times New Roman" w:hAnsi="Times New Roman"/>
+          <w:sz w:val="24"/>
+          <w:szCs w:val="20"/>
+          <w:lang w:val="en-US" w:eastAsia="es-ES"/>
+        </w:rPr>
+        <w:t xml:space="preserve"> (2013). General Hospital Psychiatry. </w:t>
+      </w:r>
+      <w:r>
+        <w:rPr>
+          <w:rFonts w:ascii="Times New Roman" w:eastAsia="Times New Roman" w:hAnsi="Times New Roman"/>
+          <w:sz w:val="24"/>
+          <w:szCs w:val="20"/>
           <w:lang w:eastAsia="es-ES"/>
         </w:rPr>
-        <w:t>Mediante varios enfoques se plantes identificar varias áreas clave en las que la tecnología de la información en el campo de la salud pueda avanzar y proporcionar mediciones que sean confiables y válidas, a su vez que estén disponibles y sean manejables para los especialistas de salud mental como entendible y accesible para las poblaciones estudiadas.</w:t>
-      </w:r>
-    </w:p>
-    <w:p>
-      <w:pPr>
-        <w:pStyle w:val="Prrafodelista"/>
+        <w:t>349-353. USA.</w:t>
+      </w:r>
+    </w:p>
+    <w:p>
+      <w:pPr>
+        <w:autoSpaceDE w:val="0"/>
+        <w:autoSpaceDN w:val="0"/>
+        <w:adjustRightInd w:val="0"/>
+        <w:spacing w:after="0" w:line="240" w:lineRule="auto"/>
+        <w:jc w:val="both"/>
+        <w:rPr>
+          <w:rFonts w:ascii="Times New Roman" w:eastAsia="Times New Roman" w:hAnsi="Times New Roman"/>
+          <w:sz w:val="24"/>
+          <w:szCs w:val="20"/>
+          <w:lang w:eastAsia="es-ES"/>
+        </w:rPr>
+      </w:pPr>
+    </w:p>
+    <w:p>
+      <w:pPr>
+        <w:autoSpaceDE w:val="0"/>
+        <w:autoSpaceDN w:val="0"/>
+        <w:adjustRightInd w:val="0"/>
+        <w:spacing w:after="0" w:line="240" w:lineRule="auto"/>
+        <w:jc w:val="both"/>
+        <w:rPr>
+          <w:rFonts w:ascii="Times New Roman" w:eastAsia="Times New Roman" w:hAnsi="Times New Roman"/>
+          <w:sz w:val="24"/>
+          <w:szCs w:val="20"/>
+          <w:lang w:eastAsia="es-ES"/>
+        </w:rPr>
+      </w:pPr>
+      <w:r>
+        <w:rPr>
+          <w:rFonts w:ascii="Times New Roman" w:eastAsia="Times New Roman" w:hAnsi="Times New Roman"/>
+          <w:sz w:val="24"/>
+          <w:szCs w:val="20"/>
+          <w:lang w:eastAsia="es-ES"/>
+        </w:rPr>
+        <w:t xml:space="preserve">La medición de la salud mental es un reto, donde las tecnologías de la información podrían ser la clave para superarlos en la medición. Las medidas que se tiene actualmente en detección, diagnóstico, tratamiento, y </w:t>
+      </w:r>
+      <w:r>
+        <w:rPr>
+          <w:rFonts w:ascii="Times New Roman" w:eastAsia="Times New Roman" w:hAnsi="Times New Roman"/>
+          <w:sz w:val="24"/>
+          <w:szCs w:val="20"/>
+          <w:lang w:eastAsia="es-ES"/>
+        </w:rPr>
+        <w:t>evaluación de</w:t>
+      </w:r>
+      <w:r>
+        <w:rPr>
+          <w:rFonts w:ascii="Times New Roman" w:eastAsia="Times New Roman" w:hAnsi="Times New Roman"/>
+          <w:sz w:val="24"/>
+          <w:szCs w:val="20"/>
+          <w:lang w:eastAsia="es-ES"/>
+        </w:rPr>
+        <w:t xml:space="preserve"> resultados clínicos se basan en modelos tradicionales donde la atención es cara a cara. Esta interacción entre especialista y paciente </w:t>
+      </w:r>
+      <w:r>
+        <w:rPr>
+          <w:rFonts w:ascii="Times New Roman" w:eastAsia="Times New Roman" w:hAnsi="Times New Roman"/>
+          <w:sz w:val="24"/>
+          <w:szCs w:val="20"/>
+          <w:lang w:eastAsia="es-ES"/>
+        </w:rPr>
+        <w:t>podría significar que se realice de manera irregular y poco frecuente.</w:t>
+      </w:r>
+      <w:r>
+        <w:rPr>
+          <w:rFonts w:ascii="Times New Roman" w:eastAsia="Times New Roman" w:hAnsi="Times New Roman"/>
+          <w:sz w:val="24"/>
+          <w:szCs w:val="20"/>
+          <w:lang w:eastAsia="es-ES"/>
+        </w:rPr>
+        <w:t xml:space="preserve"> Por lo que, e</w:t>
+      </w:r>
+      <w:r>
+        <w:rPr>
+          <w:rFonts w:ascii="Times New Roman" w:eastAsia="Times New Roman" w:hAnsi="Times New Roman"/>
+          <w:sz w:val="24"/>
+          <w:szCs w:val="20"/>
+          <w:lang w:eastAsia="es-ES"/>
+        </w:rPr>
+        <w:t xml:space="preserve">l uso de la TI ayudaría a ampliar las poblaciones que se atienden, y aumentaría la eficiencia de la atención de la salud mental. </w:t>
+      </w:r>
+    </w:p>
+    <w:p>
+      <w:pPr>
         <w:autoSpaceDE w:val="0"/>
         <w:autoSpaceDN w:val="0"/>
         <w:adjustRightInd w:val="0"/>
@@ -46039,7 +46164,7 @@
           <w:szCs w:val="20"/>
           <w:lang w:eastAsia="es-ES"/>
         </w:rPr>
-        <w:t>Metodología</w:t>
+        <w:t>Aporte</w:t>
       </w:r>
     </w:p>
     <w:p>
@@ -46061,6 +46186,9 @@
     <w:p>
       <w:pPr>
         <w:pStyle w:val="Prrafodelista"/>
+        <w:tabs>
+          <w:tab w:val="left" w:pos="1571"/>
+        </w:tabs>
         <w:autoSpaceDE w:val="0"/>
         <w:autoSpaceDN w:val="0"/>
         <w:adjustRightInd w:val="0"/>
@@ -46080,199 +46208,7 @@
           <w:szCs w:val="20"/>
           <w:lang w:eastAsia="es-ES"/>
         </w:rPr>
-        <w:t>La confiabilidad y validez de las medidas se pueden establecer a través de pruebas psicométricas de medidas o escalas subjetivas, o el desarrollo de ensayos biológicos formales para los niveles séricos de fármacos, la medición también debe ser asequible, factible y aceptable para los médicos y pacientes para lograr un uso generalizado.</w:t>
-      </w:r>
-    </w:p>
-    <w:p>
-      <w:pPr>
-        <w:pStyle w:val="Prrafodelista"/>
-        <w:autoSpaceDE w:val="0"/>
-        <w:autoSpaceDN w:val="0"/>
-        <w:adjustRightInd w:val="0"/>
-        <w:spacing w:after="0" w:line="240" w:lineRule="auto"/>
-        <w:jc w:val="both"/>
-        <w:rPr>
-          <w:rFonts w:ascii="Times New Roman" w:eastAsia="Times New Roman" w:hAnsi="Times New Roman"/>
-          <w:sz w:val="24"/>
-          <w:szCs w:val="20"/>
-          <w:lang w:eastAsia="es-ES"/>
-        </w:rPr>
-      </w:pPr>
-    </w:p>
-    <w:p>
-      <w:pPr>
-        <w:pStyle w:val="Prrafodelista"/>
-        <w:autoSpaceDE w:val="0"/>
-        <w:autoSpaceDN w:val="0"/>
-        <w:adjustRightInd w:val="0"/>
-        <w:spacing w:after="0" w:line="240" w:lineRule="auto"/>
-        <w:jc w:val="both"/>
-        <w:rPr>
-          <w:rFonts w:ascii="Times New Roman" w:eastAsia="Times New Roman" w:hAnsi="Times New Roman"/>
-          <w:sz w:val="24"/>
-          <w:szCs w:val="20"/>
-          <w:lang w:eastAsia="es-ES"/>
-        </w:rPr>
-      </w:pPr>
-      <w:r>
-        <w:rPr>
-          <w:rFonts w:ascii="Times New Roman" w:eastAsia="Times New Roman" w:hAnsi="Times New Roman"/>
-          <w:sz w:val="24"/>
-          <w:szCs w:val="20"/>
-          <w:lang w:eastAsia="es-ES"/>
-        </w:rPr>
-        <w:t>Se han aplicado diversos enfoques, empecemos por el aplicado a la evaluación de salud mental, en este caso puede ser muy útil en la aplicación de cuestionarios y formularios vía internet en poblaciones que tengan un buen manejo de la tecnología o incluso fuera de línea a través de formularios computarizados involucrando diversas tecnologías.</w:t>
-      </w:r>
-    </w:p>
-    <w:p>
-      <w:pPr>
-        <w:pStyle w:val="Prrafodelista"/>
-        <w:autoSpaceDE w:val="0"/>
-        <w:autoSpaceDN w:val="0"/>
-        <w:adjustRightInd w:val="0"/>
-        <w:spacing w:after="0" w:line="240" w:lineRule="auto"/>
-        <w:jc w:val="both"/>
-        <w:rPr>
-          <w:rFonts w:ascii="Times New Roman" w:eastAsia="Times New Roman" w:hAnsi="Times New Roman"/>
-          <w:sz w:val="24"/>
-          <w:szCs w:val="20"/>
-          <w:lang w:eastAsia="es-ES"/>
-        </w:rPr>
-      </w:pPr>
-    </w:p>
-    <w:p>
-      <w:pPr>
-        <w:pStyle w:val="Prrafodelista"/>
-        <w:autoSpaceDE w:val="0"/>
-        <w:autoSpaceDN w:val="0"/>
-        <w:adjustRightInd w:val="0"/>
-        <w:spacing w:after="0" w:line="240" w:lineRule="auto"/>
-        <w:jc w:val="both"/>
-        <w:rPr>
-          <w:rFonts w:ascii="Times New Roman" w:eastAsia="Times New Roman" w:hAnsi="Times New Roman"/>
-          <w:sz w:val="24"/>
-          <w:szCs w:val="20"/>
-          <w:lang w:eastAsia="es-ES"/>
-        </w:rPr>
-      </w:pPr>
-      <w:r>
-        <w:rPr>
-          <w:rFonts w:ascii="Times New Roman" w:eastAsia="Times New Roman" w:hAnsi="Times New Roman"/>
-          <w:sz w:val="24"/>
-          <w:szCs w:val="20"/>
-          <w:lang w:eastAsia="es-ES"/>
-        </w:rPr>
-        <w:lastRenderedPageBreak/>
-        <w:t xml:space="preserve">El enfoque aplicado al diagnóstico de salud mental, donde se han usado diversas tecnologías, incluida la telemedicina y los cuestionarios computarizados. Estos cuestionarios han sido aplicados de manera interactiva de acuerdo a una respuesta específica que se ha tenido del paciente, lo que ha logrado que una eficiencia en el diagnóstico. </w:t>
-      </w:r>
-    </w:p>
-    <w:p>
-      <w:pPr>
-        <w:pStyle w:val="Prrafodelista"/>
-        <w:autoSpaceDE w:val="0"/>
-        <w:autoSpaceDN w:val="0"/>
-        <w:adjustRightInd w:val="0"/>
-        <w:spacing w:after="0" w:line="240" w:lineRule="auto"/>
-        <w:jc w:val="both"/>
-        <w:rPr>
-          <w:rFonts w:ascii="Times New Roman" w:eastAsia="Times New Roman" w:hAnsi="Times New Roman"/>
-          <w:sz w:val="24"/>
-          <w:szCs w:val="20"/>
-          <w:lang w:eastAsia="es-ES"/>
-        </w:rPr>
-      </w:pPr>
-    </w:p>
-    <w:p>
-      <w:pPr>
-        <w:pStyle w:val="Prrafodelista"/>
-        <w:autoSpaceDE w:val="0"/>
-        <w:autoSpaceDN w:val="0"/>
-        <w:adjustRightInd w:val="0"/>
-        <w:spacing w:after="0" w:line="240" w:lineRule="auto"/>
-        <w:jc w:val="both"/>
-        <w:rPr>
-          <w:rFonts w:ascii="Times New Roman" w:eastAsia="Times New Roman" w:hAnsi="Times New Roman"/>
-          <w:sz w:val="24"/>
-          <w:szCs w:val="20"/>
-          <w:lang w:eastAsia="es-ES"/>
-        </w:rPr>
-      </w:pPr>
-      <w:r>
-        <w:rPr>
-          <w:rFonts w:ascii="Times New Roman" w:eastAsia="Times New Roman" w:hAnsi="Times New Roman"/>
-          <w:sz w:val="24"/>
-          <w:szCs w:val="20"/>
-          <w:lang w:eastAsia="es-ES"/>
-        </w:rPr>
-        <w:t>El enfoque aplicado al tratamiento de la salud mental,</w:t>
-      </w:r>
-      <w:r>
-        <w:rPr>
-          <w:rFonts w:ascii="Times New Roman" w:eastAsia="Times New Roman" w:hAnsi="Times New Roman"/>
-          <w:sz w:val="24"/>
-          <w:szCs w:val="20"/>
-          <w:lang w:eastAsia="es-ES"/>
-        </w:rPr>
-        <w:t xml:space="preserve"> la tecnología se ha implementado en registros electrónicos de salud que han permitido un mejor seguimiento de la atención al paciente, pero</w:t>
-      </w:r>
-      <w:r>
-        <w:rPr>
-          <w:rFonts w:ascii="Times New Roman" w:eastAsia="Times New Roman" w:hAnsi="Times New Roman"/>
-          <w:sz w:val="24"/>
-          <w:szCs w:val="20"/>
-          <w:lang w:eastAsia="es-ES"/>
-        </w:rPr>
-        <w:t xml:space="preserve"> </w:t>
-      </w:r>
-      <w:r>
-        <w:rPr>
-          <w:rFonts w:ascii="Times New Roman" w:eastAsia="Times New Roman" w:hAnsi="Times New Roman"/>
-          <w:sz w:val="24"/>
-          <w:szCs w:val="20"/>
-          <w:lang w:eastAsia="es-ES"/>
-        </w:rPr>
-        <w:t>los últimos esfuerzos de la tecnología se han centrado en mejorarse respecto a la evaluación para la medicación individual del paciente, como dispositivos de medicación inalámbrica, y monitoreo y mejora del autocontrol de la depresión.</w:t>
-      </w:r>
-    </w:p>
-    <w:p>
-      <w:pPr>
-        <w:pStyle w:val="Prrafodelista"/>
-        <w:autoSpaceDE w:val="0"/>
-        <w:autoSpaceDN w:val="0"/>
-        <w:adjustRightInd w:val="0"/>
-        <w:spacing w:after="0" w:line="240" w:lineRule="auto"/>
-        <w:jc w:val="both"/>
-        <w:rPr>
-          <w:rFonts w:ascii="Times New Roman" w:eastAsia="Times New Roman" w:hAnsi="Times New Roman"/>
-          <w:sz w:val="24"/>
-          <w:szCs w:val="20"/>
-          <w:lang w:eastAsia="es-ES"/>
-        </w:rPr>
-      </w:pPr>
-    </w:p>
-    <w:p>
-      <w:pPr>
-        <w:pStyle w:val="Prrafodelista"/>
-        <w:autoSpaceDE w:val="0"/>
-        <w:autoSpaceDN w:val="0"/>
-        <w:adjustRightInd w:val="0"/>
-        <w:spacing w:after="0" w:line="240" w:lineRule="auto"/>
-        <w:jc w:val="both"/>
-        <w:rPr>
-          <w:rFonts w:ascii="Times New Roman" w:eastAsia="Times New Roman" w:hAnsi="Times New Roman"/>
-          <w:sz w:val="24"/>
-          <w:szCs w:val="20"/>
-          <w:lang w:eastAsia="es-ES"/>
-        </w:rPr>
-      </w:pPr>
-      <w:r>
-        <w:rPr>
-          <w:rFonts w:ascii="Times New Roman" w:eastAsia="Times New Roman" w:hAnsi="Times New Roman"/>
-          <w:sz w:val="24"/>
-          <w:szCs w:val="20"/>
-          <w:lang w:eastAsia="es-ES"/>
-        </w:rPr>
-        <w:t xml:space="preserve">Por último, el enfoque aplicado a los resultados de salud mental, donde la tecnología ha apoyado en el monitoreo de los resultados clínicos. Eso puede ayudar como herramientas de apoyo de decisión, e informes de resultados. Y con el apoyo de dispositivos móviles en casos de depresión ayuda a evaluar patrones de actividad o comportamiento, lo que mejoraría la evaluación de salud mental del paciente. </w:t>
+        <w:t>Mediante varios enfoques se plantes identificar varias áreas clave en las que la tecnología de la información en el campo de la salud pueda avanzar y proporcionar mediciones que sean confiables y válidas, a su vez que estén disponibles y sean manejables para los especialistas de salud mental como entendible y accesible para las poblaciones estudiadas.</w:t>
       </w:r>
     </w:p>
     <w:p>
@@ -46318,7 +46254,7 @@
           <w:szCs w:val="20"/>
           <w:lang w:eastAsia="es-ES"/>
         </w:rPr>
-        <w:t>Resultados</w:t>
+        <w:t>Metodología</w:t>
       </w:r>
     </w:p>
     <w:p>
@@ -46359,7 +46295,7 @@
           <w:szCs w:val="20"/>
           <w:lang w:eastAsia="es-ES"/>
         </w:rPr>
-        <w:t xml:space="preserve">Se obtuvo que, para el futuro de las TI en la medición de la salud mental, importan 3 áreas clave: desarrollo y adaptación de medidas confiables y válidas para proporcionar datos útiles en tiempo real, manejo de datos de alto volumen y determinar la aceptabilidad, viabilidad y sostenibilidad de la tecnología de medición para poblaciones objetivo. </w:t>
+        <w:t>La confiabilidad y validez de las medidas se pueden establecer a través de pruebas psicométricas de medidas o escalas subjetivas, o el desarrollo de ensayos biológicos formales para los niveles séricos de fármacos, la medición también debe ser asequible, factible y aceptable para los médicos y pacientes para lograr un uso generalizado.</w:t>
       </w:r>
     </w:p>
     <w:p>
@@ -46400,7 +46336,167 @@
           <w:szCs w:val="20"/>
           <w:lang w:eastAsia="es-ES"/>
         </w:rPr>
-        <w:t xml:space="preserve">Teniendo en cuenta también que no se debe descuidar los desafíos asociados a la inclusión de estas tecnologías, que son: la privacidad y transmisión de datos, costo y escalabilidad, y expansión a poblaciones sin exposición previa o conocimiento de la tecnología. </w:t>
+        <w:t xml:space="preserve">Se han aplicado diversos enfoques, empecemos por el aplicado a la evaluación de salud mental, en este caso puede ser muy útil en la aplicación de cuestionarios y </w:t>
+      </w:r>
+      <w:r>
+        <w:rPr>
+          <w:rFonts w:ascii="Times New Roman" w:eastAsia="Times New Roman" w:hAnsi="Times New Roman"/>
+          <w:sz w:val="24"/>
+          <w:szCs w:val="20"/>
+          <w:lang w:eastAsia="es-ES"/>
+        </w:rPr>
+        <w:lastRenderedPageBreak/>
+        <w:t>formularios vía internet en poblaciones que tengan un buen manejo de la tecnología o incluso fuera de línea a través de formularios computarizados involucrando diversas tecnologías.</w:t>
+      </w:r>
+    </w:p>
+    <w:p>
+      <w:pPr>
+        <w:pStyle w:val="Prrafodelista"/>
+        <w:autoSpaceDE w:val="0"/>
+        <w:autoSpaceDN w:val="0"/>
+        <w:adjustRightInd w:val="0"/>
+        <w:spacing w:after="0" w:line="240" w:lineRule="auto"/>
+        <w:jc w:val="both"/>
+        <w:rPr>
+          <w:rFonts w:ascii="Times New Roman" w:eastAsia="Times New Roman" w:hAnsi="Times New Roman"/>
+          <w:sz w:val="24"/>
+          <w:szCs w:val="20"/>
+          <w:lang w:eastAsia="es-ES"/>
+        </w:rPr>
+      </w:pPr>
+    </w:p>
+    <w:p>
+      <w:pPr>
+        <w:pStyle w:val="Prrafodelista"/>
+        <w:autoSpaceDE w:val="0"/>
+        <w:autoSpaceDN w:val="0"/>
+        <w:adjustRightInd w:val="0"/>
+        <w:spacing w:after="0" w:line="240" w:lineRule="auto"/>
+        <w:jc w:val="both"/>
+        <w:rPr>
+          <w:rFonts w:ascii="Times New Roman" w:eastAsia="Times New Roman" w:hAnsi="Times New Roman"/>
+          <w:sz w:val="24"/>
+          <w:szCs w:val="20"/>
+          <w:lang w:eastAsia="es-ES"/>
+        </w:rPr>
+      </w:pPr>
+      <w:r>
+        <w:rPr>
+          <w:rFonts w:ascii="Times New Roman" w:eastAsia="Times New Roman" w:hAnsi="Times New Roman"/>
+          <w:sz w:val="24"/>
+          <w:szCs w:val="20"/>
+          <w:lang w:eastAsia="es-ES"/>
+        </w:rPr>
+        <w:t xml:space="preserve">El enfoque aplicado al diagnóstico de salud mental, donde se han usado diversas tecnologías, incluida la telemedicina y los cuestionarios computarizados. Estos cuestionarios han sido aplicados de manera interactiva de acuerdo a una respuesta específica que se ha tenido del paciente, lo que ha logrado que una eficiencia en el diagnóstico. </w:t>
+      </w:r>
+    </w:p>
+    <w:p>
+      <w:pPr>
+        <w:pStyle w:val="Prrafodelista"/>
+        <w:autoSpaceDE w:val="0"/>
+        <w:autoSpaceDN w:val="0"/>
+        <w:adjustRightInd w:val="0"/>
+        <w:spacing w:after="0" w:line="240" w:lineRule="auto"/>
+        <w:jc w:val="both"/>
+        <w:rPr>
+          <w:rFonts w:ascii="Times New Roman" w:eastAsia="Times New Roman" w:hAnsi="Times New Roman"/>
+          <w:sz w:val="24"/>
+          <w:szCs w:val="20"/>
+          <w:lang w:eastAsia="es-ES"/>
+        </w:rPr>
+      </w:pPr>
+    </w:p>
+    <w:p>
+      <w:pPr>
+        <w:pStyle w:val="Prrafodelista"/>
+        <w:autoSpaceDE w:val="0"/>
+        <w:autoSpaceDN w:val="0"/>
+        <w:adjustRightInd w:val="0"/>
+        <w:spacing w:after="0" w:line="240" w:lineRule="auto"/>
+        <w:jc w:val="both"/>
+        <w:rPr>
+          <w:rFonts w:ascii="Times New Roman" w:eastAsia="Times New Roman" w:hAnsi="Times New Roman"/>
+          <w:sz w:val="24"/>
+          <w:szCs w:val="20"/>
+          <w:lang w:eastAsia="es-ES"/>
+        </w:rPr>
+      </w:pPr>
+      <w:r>
+        <w:rPr>
+          <w:rFonts w:ascii="Times New Roman" w:eastAsia="Times New Roman" w:hAnsi="Times New Roman"/>
+          <w:sz w:val="24"/>
+          <w:szCs w:val="20"/>
+          <w:lang w:eastAsia="es-ES"/>
+        </w:rPr>
+        <w:t>El enfoque aplicado al tratamiento de la salud mental,</w:t>
+      </w:r>
+      <w:r>
+        <w:rPr>
+          <w:rFonts w:ascii="Times New Roman" w:eastAsia="Times New Roman" w:hAnsi="Times New Roman"/>
+          <w:sz w:val="24"/>
+          <w:szCs w:val="20"/>
+          <w:lang w:eastAsia="es-ES"/>
+        </w:rPr>
+        <w:t xml:space="preserve"> la tecnología se ha implementado en registros electrónicos de salud que han permitido un mejor seguimiento de la atención al paciente, pero</w:t>
+      </w:r>
+      <w:r>
+        <w:rPr>
+          <w:rFonts w:ascii="Times New Roman" w:eastAsia="Times New Roman" w:hAnsi="Times New Roman"/>
+          <w:sz w:val="24"/>
+          <w:szCs w:val="20"/>
+          <w:lang w:eastAsia="es-ES"/>
+        </w:rPr>
+        <w:t xml:space="preserve"> </w:t>
+      </w:r>
+      <w:r>
+        <w:rPr>
+          <w:rFonts w:ascii="Times New Roman" w:eastAsia="Times New Roman" w:hAnsi="Times New Roman"/>
+          <w:sz w:val="24"/>
+          <w:szCs w:val="20"/>
+          <w:lang w:eastAsia="es-ES"/>
+        </w:rPr>
+        <w:t>los últimos esfuerzos de la tecnología se han centrado en mejorarse respecto a la evaluación para la medicación individual del paciente, como dispositivos de medicación inalámbrica, y monitoreo y mejora del autocontrol de la depresión.</w:t>
+      </w:r>
+    </w:p>
+    <w:p>
+      <w:pPr>
+        <w:pStyle w:val="Prrafodelista"/>
+        <w:autoSpaceDE w:val="0"/>
+        <w:autoSpaceDN w:val="0"/>
+        <w:adjustRightInd w:val="0"/>
+        <w:spacing w:after="0" w:line="240" w:lineRule="auto"/>
+        <w:jc w:val="both"/>
+        <w:rPr>
+          <w:rFonts w:ascii="Times New Roman" w:eastAsia="Times New Roman" w:hAnsi="Times New Roman"/>
+          <w:sz w:val="24"/>
+          <w:szCs w:val="20"/>
+          <w:lang w:eastAsia="es-ES"/>
+        </w:rPr>
+      </w:pPr>
+    </w:p>
+    <w:p>
+      <w:pPr>
+        <w:pStyle w:val="Prrafodelista"/>
+        <w:autoSpaceDE w:val="0"/>
+        <w:autoSpaceDN w:val="0"/>
+        <w:adjustRightInd w:val="0"/>
+        <w:spacing w:after="0" w:line="240" w:lineRule="auto"/>
+        <w:jc w:val="both"/>
+        <w:rPr>
+          <w:rFonts w:ascii="Times New Roman" w:eastAsia="Times New Roman" w:hAnsi="Times New Roman"/>
+          <w:sz w:val="24"/>
+          <w:szCs w:val="20"/>
+          <w:lang w:eastAsia="es-ES"/>
+        </w:rPr>
+      </w:pPr>
+      <w:r>
+        <w:rPr>
+          <w:rFonts w:ascii="Times New Roman" w:eastAsia="Times New Roman" w:hAnsi="Times New Roman"/>
+          <w:sz w:val="24"/>
+          <w:szCs w:val="20"/>
+          <w:lang w:eastAsia="es-ES"/>
+        </w:rPr>
+        <w:t xml:space="preserve">Por último, el enfoque aplicado a los resultados de salud mental, donde la tecnología ha apoyado en el monitoreo de los resultados clínicos. Eso puede ayudar como herramientas de apoyo de decisión, e informes de resultados. Y con el apoyo de dispositivos móviles en casos de depresión ayuda a evaluar patrones de actividad o comportamiento, lo que mejoraría la evaluación de salud mental del paciente. </w:t>
       </w:r>
     </w:p>
     <w:p>
@@ -46446,6 +46542,134 @@
           <w:szCs w:val="20"/>
           <w:lang w:eastAsia="es-ES"/>
         </w:rPr>
+        <w:t>Resultados</w:t>
+      </w:r>
+    </w:p>
+    <w:p>
+      <w:pPr>
+        <w:pStyle w:val="Prrafodelista"/>
+        <w:autoSpaceDE w:val="0"/>
+        <w:autoSpaceDN w:val="0"/>
+        <w:adjustRightInd w:val="0"/>
+        <w:spacing w:after="0" w:line="240" w:lineRule="auto"/>
+        <w:jc w:val="both"/>
+        <w:rPr>
+          <w:rFonts w:ascii="Times New Roman" w:eastAsia="Times New Roman" w:hAnsi="Times New Roman"/>
+          <w:sz w:val="24"/>
+          <w:szCs w:val="20"/>
+          <w:lang w:eastAsia="es-ES"/>
+        </w:rPr>
+      </w:pPr>
+    </w:p>
+    <w:p>
+      <w:pPr>
+        <w:pStyle w:val="Prrafodelista"/>
+        <w:autoSpaceDE w:val="0"/>
+        <w:autoSpaceDN w:val="0"/>
+        <w:adjustRightInd w:val="0"/>
+        <w:spacing w:after="0" w:line="240" w:lineRule="auto"/>
+        <w:jc w:val="both"/>
+        <w:rPr>
+          <w:rFonts w:ascii="Times New Roman" w:eastAsia="Times New Roman" w:hAnsi="Times New Roman"/>
+          <w:sz w:val="24"/>
+          <w:szCs w:val="20"/>
+          <w:lang w:eastAsia="es-ES"/>
+        </w:rPr>
+      </w:pPr>
+      <w:r>
+        <w:rPr>
+          <w:rFonts w:ascii="Times New Roman" w:eastAsia="Times New Roman" w:hAnsi="Times New Roman"/>
+          <w:sz w:val="24"/>
+          <w:szCs w:val="20"/>
+          <w:lang w:eastAsia="es-ES"/>
+        </w:rPr>
+        <w:t xml:space="preserve">Se obtuvo que, para el futuro de las TI en la medición de la salud mental, importan 3 áreas clave: desarrollo y adaptación de medidas confiables y válidas para proporcionar datos útiles en tiempo real, manejo de datos de alto volumen y determinar la aceptabilidad, viabilidad y sostenibilidad de la tecnología de medición para poblaciones objetivo. </w:t>
+      </w:r>
+    </w:p>
+    <w:p>
+      <w:pPr>
+        <w:pStyle w:val="Prrafodelista"/>
+        <w:autoSpaceDE w:val="0"/>
+        <w:autoSpaceDN w:val="0"/>
+        <w:adjustRightInd w:val="0"/>
+        <w:spacing w:after="0" w:line="240" w:lineRule="auto"/>
+        <w:jc w:val="both"/>
+        <w:rPr>
+          <w:rFonts w:ascii="Times New Roman" w:eastAsia="Times New Roman" w:hAnsi="Times New Roman"/>
+          <w:sz w:val="24"/>
+          <w:szCs w:val="20"/>
+          <w:lang w:eastAsia="es-ES"/>
+        </w:rPr>
+      </w:pPr>
+    </w:p>
+    <w:p>
+      <w:pPr>
+        <w:pStyle w:val="Prrafodelista"/>
+        <w:autoSpaceDE w:val="0"/>
+        <w:autoSpaceDN w:val="0"/>
+        <w:adjustRightInd w:val="0"/>
+        <w:spacing w:after="0" w:line="240" w:lineRule="auto"/>
+        <w:jc w:val="both"/>
+        <w:rPr>
+          <w:rFonts w:ascii="Times New Roman" w:eastAsia="Times New Roman" w:hAnsi="Times New Roman"/>
+          <w:sz w:val="24"/>
+          <w:szCs w:val="20"/>
+          <w:lang w:eastAsia="es-ES"/>
+        </w:rPr>
+      </w:pPr>
+      <w:r>
+        <w:rPr>
+          <w:rFonts w:ascii="Times New Roman" w:eastAsia="Times New Roman" w:hAnsi="Times New Roman"/>
+          <w:sz w:val="24"/>
+          <w:szCs w:val="20"/>
+          <w:lang w:eastAsia="es-ES"/>
+        </w:rPr>
+        <w:t xml:space="preserve">Teniendo en cuenta también que no se debe descuidar los desafíos asociados a la inclusión de estas tecnologías, que son: la privacidad y transmisión de datos, costo y escalabilidad, y expansión a poblaciones sin exposición previa o conocimiento de la tecnología. </w:t>
+      </w:r>
+    </w:p>
+    <w:p>
+      <w:pPr>
+        <w:pStyle w:val="Prrafodelista"/>
+        <w:autoSpaceDE w:val="0"/>
+        <w:autoSpaceDN w:val="0"/>
+        <w:adjustRightInd w:val="0"/>
+        <w:spacing w:after="0" w:line="240" w:lineRule="auto"/>
+        <w:jc w:val="both"/>
+        <w:rPr>
+          <w:rFonts w:ascii="Times New Roman" w:eastAsia="Times New Roman" w:hAnsi="Times New Roman"/>
+          <w:sz w:val="24"/>
+          <w:szCs w:val="20"/>
+          <w:lang w:eastAsia="es-ES"/>
+        </w:rPr>
+      </w:pPr>
+    </w:p>
+    <w:p>
+      <w:pPr>
+        <w:pStyle w:val="Prrafodelista"/>
+        <w:numPr>
+          <w:ilvl w:val="0"/>
+          <w:numId w:val="2"/>
+        </w:numPr>
+        <w:autoSpaceDE w:val="0"/>
+        <w:autoSpaceDN w:val="0"/>
+        <w:adjustRightInd w:val="0"/>
+        <w:spacing w:after="0" w:line="240" w:lineRule="auto"/>
+        <w:ind w:left="720"/>
+        <w:jc w:val="both"/>
+        <w:rPr>
+          <w:rFonts w:ascii="Times New Roman" w:eastAsia="Times New Roman" w:hAnsi="Times New Roman"/>
+          <w:sz w:val="24"/>
+          <w:szCs w:val="20"/>
+          <w:lang w:eastAsia="es-ES"/>
+        </w:rPr>
+      </w:pPr>
+      <w:r>
+        <w:rPr>
+          <w:rFonts w:ascii="Times New Roman" w:eastAsia="Times New Roman" w:hAnsi="Times New Roman"/>
+          <w:sz w:val="24"/>
+          <w:szCs w:val="20"/>
+          <w:lang w:eastAsia="es-ES"/>
+        </w:rPr>
         <w:t>Conclusiones</w:t>
       </w:r>
     </w:p>
@@ -46528,6 +46752,7 @@
           <w:szCs w:val="20"/>
           <w:lang w:eastAsia="es-ES"/>
         </w:rPr>
+        <w:lastRenderedPageBreak/>
         <w:t xml:space="preserve">Aunque </w:t>
       </w:r>
       <w:r>
@@ -46603,10 +46828,16 @@
     </w:p>
     <w:p>
       <w:pPr>
+        <w:pStyle w:val="Prrafodelista"/>
+        <w:numPr>
+          <w:ilvl w:val="0"/>
+          <w:numId w:val="2"/>
+        </w:numPr>
         <w:autoSpaceDE w:val="0"/>
         <w:autoSpaceDN w:val="0"/>
         <w:adjustRightInd w:val="0"/>
         <w:spacing w:after="0" w:line="240" w:lineRule="auto"/>
+        <w:ind w:left="709"/>
         <w:jc w:val="both"/>
         <w:rPr>
           <w:rFonts w:ascii="Times New Roman" w:eastAsia="Times New Roman" w:hAnsi="Times New Roman"/>
@@ -46615,6 +46846,17 @@
           <w:lang w:eastAsia="es-ES"/>
         </w:rPr>
       </w:pPr>
+      <w:bookmarkStart w:id="184" w:name="_GoBack"/>
+      <w:bookmarkEnd w:id="184"/>
+      <w:r>
+        <w:rPr>
+          <w:rFonts w:ascii="Times New Roman" w:eastAsia="Times New Roman" w:hAnsi="Times New Roman"/>
+          <w:sz w:val="24"/>
+          <w:szCs w:val="20"/>
+          <w:lang w:val="es-ES" w:eastAsia="es-ES"/>
+        </w:rPr>
+        <w:t>Crítica y observación:</w:t>
+      </w:r>
     </w:p>
     <w:p>
       <w:pPr>
@@ -46641,12 +46883,12 @@
       <w:pPr>
         <w:pStyle w:val="Ttulo1"/>
       </w:pPr>
-      <w:bookmarkStart w:id="170" w:name="_Toc523867948"/>
+      <w:bookmarkStart w:id="185" w:name="_Toc525075428"/>
       <w:r>
         <w:lastRenderedPageBreak/>
         <w:t>CAPITULO IV. APORTE TEORICO</w:t>
       </w:r>
-      <w:bookmarkEnd w:id="170"/>
+      <w:bookmarkEnd w:id="185"/>
     </w:p>
     <w:p>
       <w:pPr>
@@ -47255,12 +47497,12 @@
       <w:pPr>
         <w:pStyle w:val="Ttulo1"/>
       </w:pPr>
-      <w:bookmarkStart w:id="171" w:name="_Toc523867949"/>
+      <w:bookmarkStart w:id="186" w:name="_Toc525075429"/>
       <w:r>
         <w:lastRenderedPageBreak/>
         <w:t>CAPITULO V. APORTE PRÁCTICO</w:t>
       </w:r>
-      <w:bookmarkEnd w:id="171"/>
+      <w:bookmarkEnd w:id="186"/>
     </w:p>
     <w:p>
       <w:pPr>
@@ -48056,12 +48298,12 @@
       <w:pPr>
         <w:pStyle w:val="Ttulo1"/>
       </w:pPr>
-      <w:bookmarkStart w:id="172" w:name="_Toc523867950"/>
+      <w:bookmarkStart w:id="187" w:name="_Toc525075430"/>
       <w:r>
         <w:lastRenderedPageBreak/>
         <w:t>CAPITULO VI. CONCLUSIONES Y RECOMENDACIONES</w:t>
       </w:r>
-      <w:bookmarkEnd w:id="172"/>
+      <w:bookmarkEnd w:id="187"/>
     </w:p>
     <w:p>
       <w:pPr>
@@ -48258,7 +48500,7 @@
         <w:br w:type="page"/>
       </w:r>
     </w:p>
-    <w:bookmarkStart w:id="173" w:name="_Toc523867951" w:displacedByCustomXml="next"/>
+    <w:bookmarkStart w:id="188" w:name="_Toc525075431" w:displacedByCustomXml="next"/>
     <w:sdt>
       <w:sdtPr>
         <w:rPr>
@@ -48281,7 +48523,7 @@
           <w:r>
             <w:t>REFERENCIAS BIBLIOGRÁFICAS</w:t>
           </w:r>
-          <w:bookmarkEnd w:id="173"/>
+          <w:bookmarkEnd w:id="188"/>
         </w:p>
         <w:p>
           <w:pPr>
@@ -48320,7 +48562,7 @@
                 <w:rPr>
                   <w:noProof/>
                 </w:rPr>
-                <w:t xml:space="preserve">Alejaldre Biel, L., &amp; García Jímenez, A. M. (2015). Gamificar: E uso de los elementos del juegos en la enseñanza de español. </w:t>
+                <w:t xml:space="preserve">Alejaldre, L., &amp; García, A. M. (2015). Gamificar: El uso de los elementos del juegos en la enseñanza de español. </w:t>
               </w:r>
               <w:r>
                 <w:rPr>
@@ -48614,13 +48856,43 @@
                   <w:noProof/>
                   <w:lang w:val="en-US"/>
                 </w:rPr>
-                <w:t xml:space="preserve">Iñarritu Pérez, M., Cruz Licea, V., &amp; Morán Álvarez, I. (2004). </w:t>
+                <w:t xml:space="preserve">Haberer, J. E., Trabin, T., &amp; Klinkman, M. (2013). </w:t>
               </w:r>
               <w:r>
                 <w:rPr>
                   <w:noProof/>
                 </w:rPr>
-                <w:t xml:space="preserve">Instrumentos de Evaluación para los Trastornos de la Conducta Alimentaria. </w:t>
+                <w:t xml:space="preserve">Fomentando la medición confiable y válida de exámenes, diagnósticos, tratamientos y resultados de salud mental a través de la tecnología de información de salud. </w:t>
+              </w:r>
+              <w:r>
+                <w:rPr>
+                  <w:i/>
+                  <w:iCs/>
+                  <w:noProof/>
+                </w:rPr>
+                <w:t>General Hospital Psychiatry</w:t>
+              </w:r>
+              <w:r>
+                <w:rPr>
+                  <w:noProof/>
+                </w:rPr>
+                <w:t>, 349-353.</w:t>
+              </w:r>
+            </w:p>
+            <w:p>
+              <w:pPr>
+                <w:pStyle w:val="Bibliografa"/>
+                <w:ind w:left="720" w:hanging="720"/>
+                <w:rPr>
+                  <w:noProof/>
+                </w:rPr>
+              </w:pPr>
+              <w:r>
+                <w:rPr>
+                  <w:noProof/>
+                </w:rPr>
+                <w:lastRenderedPageBreak/>
+                <w:t xml:space="preserve">Iñarritu, M., Cruz, V., &amp; Morán, I. (2004). Instrumentos de Evaluación para los Trastornos de la Conducta Alimentaria. </w:t>
               </w:r>
               <w:r>
                 <w:rPr>
@@ -48649,7 +48921,6 @@
                 <w:rPr>
                   <w:noProof/>
                 </w:rPr>
-                <w:lastRenderedPageBreak/>
                 <w:t xml:space="preserve">La Nación. (2016). </w:t>
               </w:r>
               <w:r>
@@ -48911,13 +49182,7 @@
                 <w:rPr>
                   <w:noProof/>
                 </w:rPr>
-                <w:t xml:space="preserve">Rutsztein, G., Scappatura, M., &amp; Murawski, B. (2014). </w:t>
-              </w:r>
-              <w:r>
-                <w:rPr>
-                  <w:noProof/>
-                </w:rPr>
-                <w:t xml:space="preserve">Perfeccionismo y baja autoestima en el continuo de los trastornos alimentarios en las adolescentes de Buenos Aires. </w:t>
+                <w:t xml:space="preserve">Rutsztein, G., Scappatura, M., &amp; Murawski, B. (2014). Perfeccionismo y baja autoestima en el continuo de los trastornos alimentarios en las adolescentes de Buenos Aires. </w:t>
               </w:r>
               <w:r>
                 <w:rPr>
@@ -49004,6 +49269,7 @@
                 <w:rPr>
                   <w:noProof/>
                 </w:rPr>
+                <w:lastRenderedPageBreak/>
                 <w:t xml:space="preserve">Silva, C., Millán Díaz, B., &amp; Gonzáles Alcántara, K. (2017). Rol de género y actitudes alimentarias en adolescentes de dos diferentes contextos socioculturales: Tradicional vs. No Tradicional. </w:t>
               </w:r>
               <w:r>
@@ -49071,8 +49337,7 @@
                   <w:noProof/>
                   <w:lang w:val="en-US"/>
                 </w:rPr>
-                <w:lastRenderedPageBreak/>
-                <w:t xml:space="preserve">Vargas Baldares, M. J. (2013). </w:t>
+                <w:t xml:space="preserve">Vargas, M. J. (2013). </w:t>
               </w:r>
               <w:r>
                 <w:rPr>
@@ -49097,6 +49362,44 @@
             </w:p>
             <w:p>
               <w:pPr>
+                <w:pStyle w:val="Bibliografa"/>
+                <w:ind w:left="720" w:hanging="720"/>
+                <w:rPr>
+                  <w:noProof/>
+                </w:rPr>
+              </w:pPr>
+              <w:r>
+                <w:rPr>
+                  <w:noProof/>
+                  <w:lang w:val="en-US"/>
+                </w:rPr>
+                <w:t xml:space="preserve">Wood, L., &amp; Reiners, T. (2015). Gamification. En M. Khosrow-Pour, </w:t>
+              </w:r>
+              <w:r>
+                <w:rPr>
+                  <w:i/>
+                  <w:iCs/>
+                  <w:noProof/>
+                  <w:lang w:val="en-US"/>
+                </w:rPr>
+                <w:t>Encyclopedia of Information Science and Technology</w:t>
+              </w:r>
+              <w:r>
+                <w:rPr>
+                  <w:noProof/>
+                  <w:lang w:val="en-US"/>
+                </w:rPr>
+                <w:t xml:space="preserve"> (págs. </w:t>
+              </w:r>
+              <w:r>
+                <w:rPr>
+                  <w:noProof/>
+                </w:rPr>
+                <w:t>3039-3047).</w:t>
+              </w:r>
+            </w:p>
+            <w:p>
+              <w:pPr>
                 <w:jc w:val="left"/>
               </w:pPr>
               <w:r>
@@ -49204,12 +49507,12 @@
       <w:pPr>
         <w:pStyle w:val="Ttulo1"/>
       </w:pPr>
-      <w:bookmarkStart w:id="174" w:name="_Toc523867952"/>
+      <w:bookmarkStart w:id="189" w:name="_Toc525075432"/>
       <w:r>
         <w:lastRenderedPageBreak/>
         <w:t>ANEXOS</w:t>
       </w:r>
-      <w:bookmarkEnd w:id="174"/>
+      <w:bookmarkEnd w:id="189"/>
     </w:p>
     <w:p>
       <w:pPr>
@@ -49301,7 +49604,7 @@
             <w:noProof/>
             <w:lang w:val="es-ES"/>
           </w:rPr>
-          <w:t>21</w:t>
+          <w:t>42</w:t>
         </w:r>
         <w:r>
           <w:fldChar w:fldCharType="end"/>
@@ -50120,7 +50423,7 @@
   <w:abstractNum w:abstractNumId="7" w15:restartNumberingAfterBreak="0">
     <w:nsid w:val="415D4485"/>
     <w:multiLevelType w:val="hybridMultilevel"/>
-    <w:tmpl w:val="50F64A44"/>
+    <w:tmpl w:val="DB549E06"/>
     <w:lvl w:ilvl="0" w:tplc="04090001">
       <w:start w:val="1"/>
       <w:numFmt w:val="bullet"/>
@@ -50886,7 +51189,7 @@
   <w:abstractNum w:abstractNumId="14" w15:restartNumberingAfterBreak="0">
     <w:nsid w:val="7C884DA0"/>
     <w:multiLevelType w:val="hybridMultilevel"/>
-    <w:tmpl w:val="D9426A66"/>
+    <w:tmpl w:val="7662FA52"/>
     <w:lvl w:ilvl="0" w:tplc="04090001">
       <w:start w:val="1"/>
       <w:numFmt w:val="bullet"/>
@@ -52667,7 +52970,7 @@
       </b:Author>
     </b:Author>
     <b:Publisher>SINCO Diseño E.I.R.L.</b:Publisher>
-    <b:RefOrder>17</b:RefOrder>
+    <b:RefOrder>18</b:RefOrder>
   </b:Source>
   <b:Source>
     <b:Tag>Per14</b:Tag>
@@ -52701,7 +53004,7 @@
     <b:InternetSiteTitle>Universidad de Costa Rica</b:InternetSiteTitle>
     <b:Year>2014</b:Year>
     <b:URL>https://vinv.ucr.ac.cr/es/noticias/estudio-revela-riesgo-de-anorexia-nerviosa-en-adolescentes-ticas</b:URL>
-    <b:RefOrder>18</b:RefOrder>
+    <b:RefOrder>19</b:RefOrder>
   </b:Source>
   <b:Source>
     <b:Tag>LaN16</b:Tag>
@@ -52715,7 +53018,7 @@
     <b:Title>Más de la mitad de escolares y colegiales ticos están descontentos con su cuerpo</b:Title>
     <b:Year>2016</b:Year>
     <b:URL>https://www.nacion.com/ciencia/salud/mas-de-la-mitad-de-escolares-y-colegiales-ticos-estan-descontentos-con-su-cuerpo/LJUSAF5SHJANFMZAETSZU4AL2I/story/</b:URL>
-    <b:RefOrder>19</b:RefOrder>
+    <b:RefOrder>20</b:RefOrder>
   </b:Source>
   <b:Source>
     <b:Tag>Ben12</b:Tag>
@@ -52748,7 +53051,7 @@
         </b:NameList>
       </b:Author>
     </b:Author>
-    <b:RefOrder>20</b:RefOrder>
+    <b:RefOrder>21</b:RefOrder>
   </b:Source>
   <b:Source>
     <b:Tag>Bio14</b:Tag>
@@ -52939,7 +53242,7 @@
         </b:NameList>
       </b:Author>
     </b:Author>
-    <b:RefOrder>21</b:RefOrder>
+    <b:RefOrder>22</b:RefOrder>
   </b:Source>
   <b:Source>
     <b:Tag>Cue13</b:Tag>
@@ -53050,7 +53353,7 @@
         </b:NameList>
       </b:Author>
     </b:Author>
-    <b:RefOrder>22</b:RefOrder>
+    <b:RefOrder>23</b:RefOrder>
   </b:Source>
   <b:Source>
     <b:Tag>Rut14</b:Tag>
@@ -53078,7 +53381,7 @@
         </b:NameList>
       </b:Author>
     </b:Author>
-    <b:RefOrder>23</b:RefOrder>
+    <b:RefOrder>24</b:RefOrder>
   </b:Source>
   <b:Source>
     <b:Tag>Sil16</b:Tag>
@@ -53106,7 +53409,7 @@
         </b:NameList>
       </b:Author>
     </b:Author>
-    <b:RefOrder>24</b:RefOrder>
+    <b:RefOrder>25</b:RefOrder>
   </b:Source>
   <b:Source>
     <b:Tag>Cam17</b:Tag>
@@ -53150,7 +53453,7 @@
         </b:NameList>
       </b:Author>
     </b:Author>
-    <b:RefOrder>25</b:RefOrder>
+    <b:RefOrder>26</b:RefOrder>
   </b:Source>
   <b:Source>
     <b:Tag>Sil17</b:Tag>
@@ -53180,33 +53483,7 @@
         </b:NameList>
       </b:Author>
     </b:Author>
-    <b:RefOrder>26</b:RefOrder>
-  </b:Source>
-  <b:Source>
-    <b:Tag>Ale15</b:Tag>
-    <b:SourceType>ConferenceProceedings</b:SourceType>
-    <b:Guid>{0B4AC364-3240-433F-B06C-09A9603AFB74}</b:Guid>
-    <b:Title>Gamificar: E uso de los elementos del juegos en la enseñanza de español</b:Title>
-    <b:Year>2015</b:Year>
-    <b:Pages>73-83</b:Pages>
-    <b:ConferenceName>L Congreso. La culturan hispánica: de sus orígenes al siglo XXI</b:ConferenceName>
-    <b:City>Burgos</b:City>
-    <b:Author>
-      <b:Author>
-        <b:NameList>
-          <b:Person>
-            <b:Last>Alejaldre Biel</b:Last>
-            <b:First>Leyre</b:First>
-          </b:Person>
-          <b:Person>
-            <b:Last>García Jímenez</b:Last>
-            <b:Middle>María </b:Middle>
-            <b:First>Antonia</b:First>
-          </b:Person>
-        </b:NameList>
-      </b:Author>
-    </b:Author>
-    <b:RefOrder>16</b:RefOrder>
+    <b:RefOrder>27</b:RefOrder>
   </b:Source>
   <b:Source>
     <b:Tag>Gar14</b:Tag>
@@ -53263,7 +53540,7 @@
         </b:NameList>
       </b:Author>
     </b:Author>
-    <b:RefOrder>27</b:RefOrder>
+    <b:RefOrder>28</b:RefOrder>
   </b:Source>
   <b:Source>
     <b:Tag>Var13</b:Tag>
@@ -53315,11 +53592,69 @@
     <b:Issue>2</b:Issue>
     <b:RefOrder>14</b:RefOrder>
   </b:Source>
+  <b:Source>
+    <b:Tag>Ale15</b:Tag>
+    <b:SourceType>ConferenceProceedings</b:SourceType>
+    <b:Guid>{F1C45A83-BCCE-4BA7-B4D7-358FD13EDE0E}</b:Guid>
+    <b:Title>Gamificar: El uso de los elementos del juegos en la enseñanza de español</b:Title>
+    <b:Year>2015</b:Year>
+    <b:Pages>73-83</b:Pages>
+    <b:ConferenceName>L Congreso. La culturan hispánica: de sus orígenes al siglo XXI</b:ConferenceName>
+    <b:City>Burgos</b:City>
+    <b:Author>
+      <b:Author>
+        <b:NameList>
+          <b:Person>
+            <b:Last>Alejaldre</b:Last>
+            <b:First>Leyre</b:First>
+          </b:Person>
+          <b:Person>
+            <b:Last>García</b:Last>
+            <b:Middle>María</b:Middle>
+            <b:First>Antonia </b:First>
+          </b:Person>
+        </b:NameList>
+      </b:Author>
+    </b:Author>
+    <b:RefOrder>16</b:RefOrder>
+  </b:Source>
+  <b:Source>
+    <b:Tag>Woo15</b:Tag>
+    <b:SourceType>BookSection</b:SourceType>
+    <b:Guid>{DD6F6BD2-B937-4288-A59A-832CAC0C9EE7}</b:Guid>
+    <b:Title>Gamification</b:Title>
+    <b:Year>2015</b:Year>
+    <b:Pages>3039-3047</b:Pages>
+    <b:BookTitle>Encyclopedia of Information Science and Technology</b:BookTitle>
+    <b:Author>
+      <b:Author>
+        <b:NameList>
+          <b:Person>
+            <b:Last>Wood</b:Last>
+            <b:First>Lincoln</b:First>
+          </b:Person>
+          <b:Person>
+            <b:Last>Reiners</b:Last>
+            <b:First>Torsten</b:First>
+          </b:Person>
+        </b:NameList>
+      </b:Author>
+      <b:BookAuthor>
+        <b:NameList>
+          <b:Person>
+            <b:Last>Khosrow-Pour</b:Last>
+            <b:First>Mehdi</b:First>
+          </b:Person>
+        </b:NameList>
+      </b:BookAuthor>
+    </b:Author>
+    <b:RefOrder>17</b:RefOrder>
+  </b:Source>
 </b:Sources>
 </file>
 
 <file path=customXml/itemProps1.xml><?xml version="1.0" encoding="utf-8"?>
-<ds:datastoreItem xmlns:ds="http://schemas.openxmlformats.org/officeDocument/2006/customXml" ds:itemID="{9576C64A-CF25-44D9-86FA-91EC933C0AF4}">
+<ds:datastoreItem xmlns:ds="http://schemas.openxmlformats.org/officeDocument/2006/customXml" ds:itemID="{F0977677-2275-4544-9C1E-086040A7EB0F}">
   <ds:schemaRefs>
     <ds:schemaRef ds:uri="http://schemas.openxmlformats.org/officeDocument/2006/bibliography"/>
   </ds:schemaRefs>

--- a/Tesis 2018-1 - final.docx
+++ b/Tesis 2018-1 - final.docx
@@ -8784,13 +8784,37 @@
       <w:r>
         <w:t xml:space="preserve">Se ha realizado un estudio para estimar la presencia de anorexia, bulimia y el trastorno por atracones en una población de adolescentes entre 12 y 17 años de edad del Distrito Federal, México, de igual manera determinar si hay algunas características socio-demográficas y clínicas que puedan influir en el desarrollo de estos trastornos. En los resultados obtenidos se nota una prevalencia de los trastornos de la conducta alimentaria donde la anorexia es el menos frecuente: 0.5% de los adolescentes cumplen los criterios para alguna vez en la vida, mientras que 1.0% cumplen criterios para bulimia y 1.4% para el trastorno por atracones. Este patrón es similar para los últimos 12 meses. No se observan diferencias estadísticamente significativas por sexo ni para anorexia ni para bulimia. Sin embargo, el trastorno por atracones es más frecuente en mujeres que en hombres para ambas estimaciones, la de toda la vida y la de 12 meses. </w:t>
       </w:r>
-      <w:r>
-        <w:rPr>
-          <w:noProof/>
-          <w:lang w:val="es-PE"/>
-        </w:rPr>
-        <w:t xml:space="preserve"> (Benjet, Méndez, Borges, &amp; Medina-Mora, 2012)</w:t>
-      </w:r>
+      <w:sdt>
+        <w:sdtPr>
+          <w:id w:val="-1020697942"/>
+          <w:citation/>
+        </w:sdtPr>
+        <w:sdtContent>
+          <w:r>
+            <w:fldChar w:fldCharType="begin"/>
+          </w:r>
+          <w:r>
+            <w:rPr>
+              <w:noProof/>
+              <w:lang w:val="es-PE"/>
+            </w:rPr>
+            <w:instrText xml:space="preserve"> CITATION Ben12 \l 10250 </w:instrText>
+          </w:r>
+          <w:r>
+            <w:fldChar w:fldCharType="separate"/>
+          </w:r>
+          <w:r>
+            <w:rPr>
+              <w:noProof/>
+              <w:lang w:val="es-PE"/>
+            </w:rPr>
+            <w:t>(Benjet, Méndez, Borges, &amp; Medina-Mora, 2012)</w:t>
+          </w:r>
+          <w:r>
+            <w:fldChar w:fldCharType="end"/>
+          </w:r>
+        </w:sdtContent>
+      </w:sdt>
     </w:p>
     <w:p>
       <w:pPr>
@@ -11923,7 +11947,7 @@
         <w:spacing w:line="276" w:lineRule="auto"/>
         <w:rPr>
           <w:noProof/>
-          <w:sz w:val="22"/>
+          <w:sz w:val="18"/>
           <w:lang w:val="es-PE" w:eastAsia="en-US"/>
         </w:rPr>
       </w:pPr>
@@ -11964,6 +11988,34 @@
       <w:pPr>
         <w:pStyle w:val="Textoindependiente2"/>
         <w:spacing w:line="276" w:lineRule="auto"/>
+        <w:ind w:left="852"/>
+        <w:rPr>
+          <w:noProof/>
+          <w:sz w:val="22"/>
+          <w:lang w:val="es-PE" w:eastAsia="en-US"/>
+        </w:rPr>
+      </w:pPr>
+      <w:r>
+        <w:rPr>
+          <w:noProof/>
+          <w:sz w:val="18"/>
+          <w:lang w:val="es-PE" w:eastAsia="en-US"/>
+        </w:rPr>
+        <w:t xml:space="preserve">Fuente: </w:t>
+      </w:r>
+      <w:r>
+        <w:rPr>
+          <w:noProof/>
+          <w:sz w:val="18"/>
+          <w:lang w:val="es-PE" w:eastAsia="en-US"/>
+        </w:rPr>
+        <w:t>Epidemiología de los trastornos de la conducta alimentaria en una muestra representativa de adolescentes</w:t>
+      </w:r>
+    </w:p>
+    <w:p>
+      <w:pPr>
+        <w:pStyle w:val="Textoindependiente2"/>
+        <w:spacing w:line="276" w:lineRule="auto"/>
         <w:jc w:val="center"/>
         <w:rPr>
           <w:noProof/>
@@ -12016,7 +12068,11 @@
         <w:t xml:space="preserve"> aquellos que no los presentan.</w:t>
       </w:r>
       <w:r>
-        <w:t xml:space="preserve"> A pesar de los resultados del estudio, la mayoría de los jóvenes que cumplen criterios para algún trastorno de conducta alimentaria no recibe servicios para tratar su patología. Únicamente 17.3%, 24.3% y 13.7% de los adolescentes con anorexia, bulimia y trastorno por atracones en los últimos doce meses, respectivamente, ha recibido tratamiento en este mismo periodo de tiempo. Una mayor proporción de aquellos con bulimia lo ha recibido.</w:t>
+        <w:t xml:space="preserve"> A pesar de los resultados del estudio, la mayoría de los jóvenes que cumplen criterios para algún trastorno de conducta alimentaria no recibe servicios para tratar su patología. Únicamente 17.3%, 24.3% y 13.7% de los adolescentes con anorexia, bulimia y trastorno por atracones en los últimos doce meses, respectivamente, ha recibido tratamiento </w:t>
+      </w:r>
+      <w:r>
+        <w:lastRenderedPageBreak/>
+        <w:t>en este mismo periodo de tiempo. Una mayor proporción de aquellos con bulimia lo ha recibido.</w:t>
       </w:r>
       <w:r>
         <w:t xml:space="preserve"> </w:t>
@@ -12026,8 +12082,55 @@
           <w:noProof/>
           <w:lang w:val="es-PE"/>
         </w:rPr>
-        <w:t xml:space="preserve"> (Benjet, Méndez, Borges, &amp; Medina-Mora, 2012)</w:t>
-      </w:r>
+        <w:t xml:space="preserve"> </w:t>
+      </w:r>
+      <w:sdt>
+        <w:sdtPr>
+          <w:rPr>
+            <w:noProof/>
+            <w:lang w:val="es-PE"/>
+          </w:rPr>
+          <w:id w:val="492608696"/>
+          <w:citation/>
+        </w:sdtPr>
+        <w:sdtContent>
+          <w:r>
+            <w:rPr>
+              <w:noProof/>
+              <w:lang w:val="es-PE"/>
+            </w:rPr>
+            <w:fldChar w:fldCharType="begin"/>
+          </w:r>
+          <w:r>
+            <w:rPr>
+              <w:noProof/>
+              <w:lang w:val="es-PE"/>
+            </w:rPr>
+            <w:instrText xml:space="preserve"> CITATION Ben12 \l 10250 </w:instrText>
+          </w:r>
+          <w:r>
+            <w:rPr>
+              <w:noProof/>
+              <w:lang w:val="es-PE"/>
+            </w:rPr>
+            <w:fldChar w:fldCharType="separate"/>
+          </w:r>
+          <w:r>
+            <w:rPr>
+              <w:noProof/>
+              <w:lang w:val="es-PE"/>
+            </w:rPr>
+            <w:t>(Benjet, Méndez, Borges, &amp; Medina-Mora, 2012)</w:t>
+          </w:r>
+          <w:r>
+            <w:rPr>
+              <w:noProof/>
+              <w:lang w:val="es-PE"/>
+            </w:rPr>
+            <w:fldChar w:fldCharType="end"/>
+          </w:r>
+        </w:sdtContent>
+      </w:sdt>
     </w:p>
     <w:p>
       <w:pPr>
@@ -17925,6 +18028,33 @@
     <w:p>
       <w:pPr>
         <w:pStyle w:val="Textoindependiente2"/>
+        <w:ind w:left="284"/>
+        <w:rPr>
+          <w:sz w:val="18"/>
+        </w:rPr>
+      </w:pPr>
+      <w:r>
+        <w:rPr>
+          <w:sz w:val="18"/>
+        </w:rPr>
+        <w:t xml:space="preserve">Fuente: </w:t>
+      </w:r>
+      <w:r>
+        <w:rPr>
+          <w:sz w:val="18"/>
+        </w:rPr>
+        <w:t>Epidemiología de los trastornos de la conducta alimentaria en una muestra representativa de adolescentes</w:t>
+      </w:r>
+      <w:r>
+        <w:rPr>
+          <w:sz w:val="18"/>
+        </w:rPr>
+        <w:t>.</w:t>
+      </w:r>
+    </w:p>
+    <w:p>
+      <w:pPr>
+        <w:pStyle w:val="Textoindependiente2"/>
         <w:jc w:val="both"/>
       </w:pPr>
     </w:p>
@@ -17988,16 +18118,71 @@
         </w:rPr>
         <w:t xml:space="preserve"> </w:t>
       </w:r>
-      <w:r>
-        <w:rPr>
-          <w:rFonts w:ascii="Times New Roman" w:hAnsi="Times New Roman"/>
-          <w:noProof/>
-          <w:color w:val="000000"/>
-          <w:sz w:val="24"/>
-          <w:szCs w:val="24"/>
-        </w:rPr>
-        <w:t>(MINSA, 2017)</w:t>
-      </w:r>
+      <w:sdt>
+        <w:sdtPr>
+          <w:rPr>
+            <w:rFonts w:ascii="Times New Roman" w:hAnsi="Times New Roman"/>
+            <w:noProof/>
+            <w:color w:val="000000"/>
+            <w:sz w:val="24"/>
+            <w:szCs w:val="24"/>
+          </w:rPr>
+          <w:id w:val="808522086"/>
+          <w:citation/>
+        </w:sdtPr>
+        <w:sdtContent>
+          <w:r>
+            <w:rPr>
+              <w:rFonts w:ascii="Times New Roman" w:hAnsi="Times New Roman"/>
+              <w:noProof/>
+              <w:color w:val="000000"/>
+              <w:sz w:val="24"/>
+              <w:szCs w:val="24"/>
+            </w:rPr>
+            <w:fldChar w:fldCharType="begin"/>
+          </w:r>
+          <w:r>
+            <w:rPr>
+              <w:rFonts w:ascii="Times New Roman" w:hAnsi="Times New Roman"/>
+              <w:noProof/>
+              <w:color w:val="000000"/>
+              <w:sz w:val="24"/>
+              <w:szCs w:val="24"/>
+            </w:rPr>
+            <w:instrText xml:space="preserve"> CITATION DrF17 \l 10250 </w:instrText>
+          </w:r>
+          <w:r>
+            <w:rPr>
+              <w:rFonts w:ascii="Times New Roman" w:hAnsi="Times New Roman"/>
+              <w:noProof/>
+              <w:color w:val="000000"/>
+              <w:sz w:val="24"/>
+              <w:szCs w:val="24"/>
+            </w:rPr>
+            <w:fldChar w:fldCharType="separate"/>
+          </w:r>
+          <w:r>
+            <w:rPr>
+              <w:rFonts w:ascii="Times New Roman" w:hAnsi="Times New Roman"/>
+              <w:noProof/>
+              <w:color w:val="000000"/>
+              <w:sz w:val="24"/>
+              <w:szCs w:val="24"/>
+            </w:rPr>
+            <w:t>(MINSA, 2017)</w:t>
+          </w:r>
+          <w:r>
+            <w:rPr>
+              <w:rFonts w:ascii="Times New Roman" w:hAnsi="Times New Roman"/>
+              <w:noProof/>
+              <w:color w:val="000000"/>
+              <w:sz w:val="24"/>
+              <w:szCs w:val="24"/>
+            </w:rPr>
+            <w:fldChar w:fldCharType="end"/>
+          </w:r>
+        </w:sdtContent>
+      </w:sdt>
     </w:p>
     <w:p>
       <w:pPr>
@@ -19450,6 +19635,7 @@
                 <w:sz w:val="20"/>
                 <w:szCs w:val="20"/>
               </w:rPr>
+              <w:lastRenderedPageBreak/>
               <w:t>Trastornos de ansiedad generalizada</w:t>
             </w:r>
           </w:p>
@@ -19926,7 +20112,6 @@
                 <w:sz w:val="20"/>
                 <w:szCs w:val="20"/>
               </w:rPr>
-              <w:lastRenderedPageBreak/>
               <w:t xml:space="preserve">Conductas bulímicas </w:t>
             </w:r>
             <w:r>
@@ -22500,8 +22685,23 @@
       <w:pPr>
         <w:pStyle w:val="Textoindependiente2"/>
         <w:spacing w:line="276" w:lineRule="auto"/>
-        <w:jc w:val="both"/>
-      </w:pPr>
+        <w:ind w:left="709"/>
+        <w:rPr>
+          <w:sz w:val="18"/>
+        </w:rPr>
+      </w:pPr>
+      <w:r>
+        <w:rPr>
+          <w:sz w:val="18"/>
+        </w:rPr>
+        <w:t>Fuente:</w:t>
+      </w:r>
+      <w:r>
+        <w:rPr>
+          <w:sz w:val="18"/>
+        </w:rPr>
+        <w:t xml:space="preserve"> Peru21</w:t>
+      </w:r>
     </w:p>
     <w:p>
       <w:pPr>
@@ -22509,19 +22709,6 @@
         <w:spacing w:line="276" w:lineRule="auto"/>
         <w:jc w:val="both"/>
       </w:pPr>
-      <w:r>
-        <w:t>Los especialistas indican que muy aparte de la depresión, baja autoestima y tendencia a la obesidad pueden causar estos trastornos en los pacientes, también puede ser causado por provenir de hogares disfuncionales, violencia sexual, víctimas de bullying, y publicidad con imágenes irreales de mujeres</w:t>
-      </w:r>
-      <w:r>
-        <w:t>.</w:t>
-      </w:r>
-      <w:r>
-        <w:rPr>
-          <w:noProof/>
-          <w:lang w:val="es-PE"/>
-        </w:rPr>
-        <w:t xml:space="preserve"> (Perú21, 2014)</w:t>
-      </w:r>
     </w:p>
     <w:p>
       <w:pPr>
@@ -22529,12 +22716,56 @@
         <w:spacing w:line="276" w:lineRule="auto"/>
         <w:jc w:val="both"/>
       </w:pPr>
+      <w:r>
+        <w:t>Los especialistas indican que muy aparte de la depresión, baja autoestima y tendencia a la obesidad pueden causar estos trastornos en los pacientes, también puede ser causado por provenir de hogares disfuncionales, violencia sexual, víctimas de bullying, y publicidad con imágenes irreales de mujeres</w:t>
+      </w:r>
+      <w:r>
+        <w:t>.</w:t>
+      </w:r>
+      <w:sdt>
+        <w:sdtPr>
+          <w:id w:val="-609348919"/>
+          <w:citation/>
+        </w:sdtPr>
+        <w:sdtContent>
+          <w:r>
+            <w:fldChar w:fldCharType="begin"/>
+          </w:r>
+          <w:r>
+            <w:rPr>
+              <w:noProof/>
+              <w:lang w:val="es-PE"/>
+            </w:rPr>
+            <w:instrText xml:space="preserve"> CITATION Per14 \l 10250 </w:instrText>
+          </w:r>
+          <w:r>
+            <w:fldChar w:fldCharType="separate"/>
+          </w:r>
+          <w:r>
+            <w:rPr>
+              <w:noProof/>
+              <w:lang w:val="es-PE"/>
+            </w:rPr>
+            <w:t xml:space="preserve"> (Perú21, 2014)</w:t>
+          </w:r>
+          <w:r>
+            <w:fldChar w:fldCharType="end"/>
+          </w:r>
+        </w:sdtContent>
+      </w:sdt>
     </w:p>
     <w:p>
       <w:pPr>
         <w:pStyle w:val="Textoindependiente2"/>
         <w:spacing w:line="276" w:lineRule="auto"/>
         <w:jc w:val="both"/>
+      </w:pPr>
+    </w:p>
+    <w:p>
+      <w:pPr>
+        <w:pStyle w:val="Textoindependiente2"/>
+        <w:spacing w:line="276" w:lineRule="auto"/>
+        <w:jc w:val="both"/>
         <w:rPr>
           <w:lang w:val="es-PE"/>
         </w:rPr>
@@ -22561,7 +22792,14 @@
         <w:rPr>
           <w:rStyle w:val="ParrafoCar"/>
         </w:rPr>
-        <w:t>adolescentes puedan desarrollar un cuadro clínico de anorexia nerviosa, y el resultado fue la prevalencia</w:t>
+        <w:t xml:space="preserve">adolescentes puedan desarrollar un cuadro clínico de </w:t>
+      </w:r>
+      <w:r>
+        <w:rPr>
+          <w:rStyle w:val="ParrafoCar"/>
+        </w:rPr>
+        <w:lastRenderedPageBreak/>
+        <w:t>anorexia nerviosa, y el resultado fue la prevalencia</w:t>
       </w:r>
       <w:r>
         <w:rPr>
@@ -23202,6 +23440,7 @@
           <w:szCs w:val="24"/>
           <w:lang w:val="es-ES"/>
         </w:rPr>
+        <w:lastRenderedPageBreak/>
         <w:t xml:space="preserve">Explicar la importancia de los test psicológicos </w:t>
       </w:r>
       <w:r>
@@ -23304,7 +23543,6 @@
           <w:szCs w:val="24"/>
           <w:lang w:val="es-ES"/>
         </w:rPr>
-        <w:lastRenderedPageBreak/>
         <w:t>Seleccionar el test psicológico que se aplicará.</w:t>
       </w:r>
     </w:p>
@@ -24076,7 +24314,17 @@
           <w:sz w:val="24"/>
           <w:szCs w:val="24"/>
         </w:rPr>
-        <w:t>que pueda sufrir de esta condición disminuya, ya sea por una atención oportuna frente al problema alimenticio que este afrontando o por la información correcta y saludable que puede seguir el adolescente para sentirse bien consigo mismo sin lastimar su mente y cuerpo, con ayuda de su entorno social y familiar.</w:t>
+        <w:t xml:space="preserve">que pueda sufrir de esta condición disminuya, ya sea por una atención oportuna frente al problema alimenticio que este afrontando o por la información correcta y saludable que puede seguir el adolescente para sentirse bien consigo mismo sin lastimar su </w:t>
+      </w:r>
+      <w:r>
+        <w:rPr>
+          <w:rFonts w:ascii="Times New Roman" w:hAnsi="Times New Roman"/>
+          <w:color w:val="000000"/>
+          <w:sz w:val="24"/>
+          <w:szCs w:val="24"/>
+        </w:rPr>
+        <w:lastRenderedPageBreak/>
+        <w:t>mente y cuerpo, con ayuda de su entorno social y familiar.</w:t>
       </w:r>
       <w:r>
         <w:rPr>
@@ -24184,7 +24432,6 @@
           <w:sz w:val="24"/>
           <w:szCs w:val="24"/>
         </w:rPr>
-        <w:lastRenderedPageBreak/>
         <w:t>Según las guías clínicas nacionales españolas atribuyen a atención primaria las siguientes funciones sobre TCA: 1) Identificar a las personas con riesgo de padecer TCA y establecer un diagnóstico precoz; 2) Decidir si se puede tratar en atención primaria o se tiene que derivar a salud mental; 3) Informar sobre la</w:t>
       </w:r>
       <w:r>
@@ -36560,19 +36807,32 @@
     </w:tbl>
     <w:p>
       <w:pPr>
-        <w:autoSpaceDE w:val="0"/>
-        <w:autoSpaceDN w:val="0"/>
-        <w:adjustRightInd w:val="0"/>
-        <w:spacing w:after="0"/>
-        <w:jc w:val="both"/>
-        <w:rPr>
-          <w:rFonts w:ascii="Times New Roman" w:hAnsi="Times New Roman"/>
-          <w:bCs/>
-          <w:color w:val="000000"/>
-          <w:sz w:val="24"/>
-          <w:szCs w:val="24"/>
-        </w:rPr>
-      </w:pPr>
+        <w:pStyle w:val="Textoindependiente2"/>
+        <w:spacing w:line="276" w:lineRule="auto"/>
+        <w:ind w:left="1277" w:right="616" w:firstLine="143"/>
+        <w:jc w:val="both"/>
+        <w:rPr>
+          <w:sz w:val="18"/>
+          <w:lang w:val="es-PE"/>
+        </w:rPr>
+      </w:pPr>
+      <w:r>
+        <w:rPr>
+          <w:sz w:val="18"/>
+          <w:lang w:val="es-PE"/>
+        </w:rPr>
+        <w:t>Fuente:</w:t>
+      </w:r>
+      <w:r>
+        <w:t xml:space="preserve"> </w:t>
+      </w:r>
+      <w:r>
+        <w:rPr>
+          <w:sz w:val="18"/>
+          <w:lang w:val="es-PE"/>
+        </w:rPr>
+        <w:t>La escuela pública en Lima Metropolitana. ¿Una institución en extinción?</w:t>
+      </w:r>
     </w:p>
     <w:p>
       <w:pPr>
@@ -46846,8 +47106,6 @@
           <w:lang w:eastAsia="es-ES"/>
         </w:rPr>
       </w:pPr>
-      <w:bookmarkStart w:id="184" w:name="_GoBack"/>
-      <w:bookmarkEnd w:id="184"/>
       <w:r>
         <w:rPr>
           <w:rFonts w:ascii="Times New Roman" w:eastAsia="Times New Roman" w:hAnsi="Times New Roman"/>
@@ -46883,11 +47141,334 @@
       <w:pPr>
         <w:pStyle w:val="Ttulo1"/>
       </w:pPr>
-      <w:bookmarkStart w:id="185" w:name="_Toc525075428"/>
+      <w:bookmarkStart w:id="184" w:name="_Toc525075428"/>
       <w:r>
         <w:lastRenderedPageBreak/>
         <w:t>CAPITULO IV. APORTE TEORICO</w:t>
       </w:r>
+      <w:bookmarkEnd w:id="184"/>
+    </w:p>
+    <w:p>
+      <w:pPr>
+        <w:autoSpaceDE w:val="0"/>
+        <w:autoSpaceDN w:val="0"/>
+        <w:adjustRightInd w:val="0"/>
+        <w:spacing w:after="0" w:line="240" w:lineRule="auto"/>
+        <w:jc w:val="both"/>
+        <w:rPr>
+          <w:rFonts w:ascii="Times New Roman" w:hAnsi="Times New Roman"/>
+          <w:b/>
+          <w:bCs/>
+          <w:color w:val="000000"/>
+          <w:sz w:val="24"/>
+          <w:szCs w:val="24"/>
+        </w:rPr>
+      </w:pPr>
+    </w:p>
+    <w:p>
+      <w:pPr>
+        <w:autoSpaceDE w:val="0"/>
+        <w:autoSpaceDN w:val="0"/>
+        <w:adjustRightInd w:val="0"/>
+        <w:spacing w:after="0" w:line="240" w:lineRule="auto"/>
+        <w:jc w:val="both"/>
+        <w:rPr>
+          <w:rFonts w:ascii="Times New Roman" w:hAnsi="Times New Roman"/>
+          <w:b/>
+          <w:bCs/>
+          <w:color w:val="000000"/>
+          <w:sz w:val="24"/>
+          <w:szCs w:val="24"/>
+        </w:rPr>
+      </w:pPr>
+    </w:p>
+    <w:p>
+      <w:pPr>
+        <w:autoSpaceDE w:val="0"/>
+        <w:autoSpaceDN w:val="0"/>
+        <w:adjustRightInd w:val="0"/>
+        <w:spacing w:after="0" w:line="240" w:lineRule="auto"/>
+        <w:jc w:val="both"/>
+        <w:rPr>
+          <w:rFonts w:ascii="Times New Roman" w:hAnsi="Times New Roman"/>
+          <w:bCs/>
+          <w:color w:val="000000"/>
+          <w:sz w:val="24"/>
+          <w:szCs w:val="24"/>
+        </w:rPr>
+      </w:pPr>
+      <w:r>
+        <w:rPr>
+          <w:rFonts w:ascii="Times New Roman" w:hAnsi="Times New Roman"/>
+          <w:bCs/>
+          <w:color w:val="000000"/>
+          <w:sz w:val="24"/>
+          <w:szCs w:val="24"/>
+        </w:rPr>
+        <w:t>En este capítulo se desarrolla la selección y justificación del modelo de aprendizaje a utilizar a través de una evaluación comparativa, además se analizarán y sustentarán la elección de las herramientas tecn</w:t>
+      </w:r>
+      <w:r>
+        <w:rPr>
+          <w:rFonts w:ascii="Times New Roman" w:hAnsi="Times New Roman"/>
+          <w:bCs/>
+          <w:color w:val="000000"/>
+          <w:sz w:val="24"/>
+          <w:szCs w:val="24"/>
+        </w:rPr>
+        <w:t xml:space="preserve">ológicas para el desarrollo de la aplicación </w:t>
+      </w:r>
+      <w:r>
+        <w:rPr>
+          <w:rFonts w:ascii="Times New Roman" w:hAnsi="Times New Roman"/>
+          <w:bCs/>
+          <w:color w:val="000000"/>
+          <w:sz w:val="24"/>
+          <w:szCs w:val="24"/>
+        </w:rPr>
+        <w:t>web.</w:t>
+      </w:r>
+    </w:p>
+    <w:p>
+      <w:pPr>
+        <w:autoSpaceDE w:val="0"/>
+        <w:autoSpaceDN w:val="0"/>
+        <w:adjustRightInd w:val="0"/>
+        <w:spacing w:after="0" w:line="240" w:lineRule="auto"/>
+        <w:jc w:val="both"/>
+        <w:rPr>
+          <w:rFonts w:ascii="Times New Roman" w:hAnsi="Times New Roman"/>
+          <w:bCs/>
+          <w:color w:val="000000"/>
+          <w:sz w:val="24"/>
+          <w:szCs w:val="24"/>
+        </w:rPr>
+      </w:pPr>
+    </w:p>
+    <w:p>
+      <w:pPr>
+        <w:pStyle w:val="Prrafodelista"/>
+        <w:keepNext/>
+        <w:keepLines/>
+        <w:numPr>
+          <w:ilvl w:val="0"/>
+          <w:numId w:val="21"/>
+        </w:numPr>
+        <w:spacing w:before="40" w:after="0"/>
+        <w:contextualSpacing w:val="0"/>
+        <w:jc w:val="both"/>
+        <w:outlineLvl w:val="1"/>
+        <w:rPr>
+          <w:rFonts w:ascii="Times New Roman" w:eastAsiaTheme="majorEastAsia" w:hAnsi="Times New Roman" w:cstheme="majorBidi"/>
+          <w:b/>
+          <w:vanish/>
+          <w:sz w:val="24"/>
+          <w:szCs w:val="26"/>
+          <w:lang w:val="es-ES"/>
+        </w:rPr>
+      </w:pPr>
+    </w:p>
+    <w:p>
+      <w:pPr>
+        <w:pStyle w:val="Ttulo2"/>
+        <w:numPr>
+          <w:ilvl w:val="1"/>
+          <w:numId w:val="22"/>
+        </w:numPr>
+        <w:rPr>
+          <w:lang w:val="es-ES"/>
+        </w:rPr>
+      </w:pPr>
+      <w:r>
+        <w:rPr>
+          <w:lang w:val="es-ES"/>
+        </w:rPr>
+        <w:t>Selección y justificación del</w:t>
+      </w:r>
+      <w:r>
+        <w:rPr>
+          <w:lang w:val="es-ES"/>
+        </w:rPr>
+        <w:t xml:space="preserve"> </w:t>
+      </w:r>
+      <w:r>
+        <w:rPr>
+          <w:lang w:val="es-ES"/>
+        </w:rPr>
+        <w:t>test psicológico</w:t>
+      </w:r>
+    </w:p>
+    <w:p>
+      <w:pPr>
+        <w:autoSpaceDE w:val="0"/>
+        <w:autoSpaceDN w:val="0"/>
+        <w:adjustRightInd w:val="0"/>
+        <w:spacing w:after="0" w:line="240" w:lineRule="auto"/>
+        <w:jc w:val="both"/>
+        <w:rPr>
+          <w:rFonts w:ascii="Times New Roman" w:eastAsia="Times New Roman" w:hAnsi="Times New Roman"/>
+          <w:sz w:val="24"/>
+          <w:szCs w:val="20"/>
+          <w:lang w:eastAsia="es-ES"/>
+        </w:rPr>
+      </w:pPr>
+    </w:p>
+    <w:p>
+      <w:pPr>
+        <w:autoSpaceDE w:val="0"/>
+        <w:autoSpaceDN w:val="0"/>
+        <w:adjustRightInd w:val="0"/>
+        <w:spacing w:after="0" w:line="240" w:lineRule="auto"/>
+        <w:jc w:val="both"/>
+        <w:rPr>
+          <w:rFonts w:ascii="Times New Roman" w:eastAsia="Times New Roman" w:hAnsi="Times New Roman"/>
+          <w:sz w:val="24"/>
+          <w:szCs w:val="20"/>
+          <w:lang w:eastAsia="es-ES"/>
+        </w:rPr>
+      </w:pPr>
+      <w:r>
+        <w:rPr>
+          <w:rFonts w:ascii="Times New Roman" w:eastAsia="Times New Roman" w:hAnsi="Times New Roman"/>
+          <w:sz w:val="24"/>
+          <w:szCs w:val="20"/>
+          <w:lang w:eastAsia="es-ES"/>
+        </w:rPr>
+        <w:t>Para realizar la evaluación de que test psicológico</w:t>
+      </w:r>
+      <w:r>
+        <w:rPr>
+          <w:rFonts w:ascii="Times New Roman" w:eastAsia="Times New Roman" w:hAnsi="Times New Roman"/>
+          <w:sz w:val="24"/>
+          <w:szCs w:val="20"/>
+          <w:lang w:eastAsia="es-ES"/>
+        </w:rPr>
+        <w:t xml:space="preserve"> para la implementación de la aplicación web fundamentados en el estado del arte, se describe criterios de evaluación definidos con su respectiva justificación según las prioridades propias consideradas en el presente trabajo de investigación.</w:t>
+      </w:r>
+    </w:p>
+    <w:p>
+      <w:pPr>
+        <w:autoSpaceDE w:val="0"/>
+        <w:autoSpaceDN w:val="0"/>
+        <w:adjustRightInd w:val="0"/>
+        <w:spacing w:after="0" w:line="240" w:lineRule="auto"/>
+        <w:jc w:val="both"/>
+        <w:rPr>
+          <w:rFonts w:ascii="Times New Roman" w:eastAsia="Times New Roman" w:hAnsi="Times New Roman"/>
+          <w:sz w:val="24"/>
+          <w:szCs w:val="20"/>
+          <w:lang w:eastAsia="es-ES"/>
+        </w:rPr>
+      </w:pPr>
+    </w:p>
+    <w:p>
+      <w:pPr>
+        <w:autoSpaceDE w:val="0"/>
+        <w:autoSpaceDN w:val="0"/>
+        <w:adjustRightInd w:val="0"/>
+        <w:spacing w:after="0" w:line="240" w:lineRule="auto"/>
+        <w:jc w:val="both"/>
+        <w:rPr>
+          <w:rFonts w:ascii="Times New Roman" w:eastAsia="Times New Roman" w:hAnsi="Times New Roman"/>
+          <w:sz w:val="24"/>
+          <w:szCs w:val="20"/>
+          <w:lang w:eastAsia="es-ES"/>
+        </w:rPr>
+      </w:pPr>
+      <w:r>
+        <w:rPr>
+          <w:rFonts w:ascii="Times New Roman" w:eastAsia="Times New Roman" w:hAnsi="Times New Roman"/>
+          <w:sz w:val="24"/>
+          <w:szCs w:val="20"/>
+          <w:lang w:eastAsia="es-ES"/>
+        </w:rPr>
+        <w:t xml:space="preserve">Criterio 1: </w:t>
+      </w:r>
+      <w:proofErr w:type="spellStart"/>
+      <w:r>
+        <w:rPr>
+          <w:rFonts w:ascii="Times New Roman" w:eastAsia="Times New Roman" w:hAnsi="Times New Roman"/>
+          <w:sz w:val="24"/>
+          <w:szCs w:val="20"/>
+          <w:lang w:eastAsia="es-ES"/>
+        </w:rPr>
+        <w:t>dsdad</w:t>
+      </w:r>
+      <w:proofErr w:type="spellEnd"/>
+    </w:p>
+    <w:p>
+      <w:pPr>
+        <w:autoSpaceDE w:val="0"/>
+        <w:autoSpaceDN w:val="0"/>
+        <w:adjustRightInd w:val="0"/>
+        <w:spacing w:after="0" w:line="240" w:lineRule="auto"/>
+        <w:jc w:val="both"/>
+        <w:rPr>
+          <w:rFonts w:ascii="Times New Roman" w:eastAsia="Times New Roman" w:hAnsi="Times New Roman"/>
+          <w:sz w:val="24"/>
+          <w:szCs w:val="20"/>
+          <w:lang w:eastAsia="es-ES"/>
+        </w:rPr>
+      </w:pPr>
+      <w:r>
+        <w:rPr>
+          <w:rFonts w:ascii="Times New Roman" w:eastAsia="Times New Roman" w:hAnsi="Times New Roman"/>
+          <w:sz w:val="24"/>
+          <w:szCs w:val="20"/>
+          <w:lang w:eastAsia="es-ES"/>
+        </w:rPr>
+        <w:t xml:space="preserve">Criterio 2: </w:t>
+      </w:r>
+      <w:proofErr w:type="spellStart"/>
+      <w:r>
+        <w:rPr>
+          <w:rFonts w:ascii="Times New Roman" w:eastAsia="Times New Roman" w:hAnsi="Times New Roman"/>
+          <w:sz w:val="24"/>
+          <w:szCs w:val="20"/>
+          <w:lang w:eastAsia="es-ES"/>
+        </w:rPr>
+        <w:t>deergvd</w:t>
+      </w:r>
+      <w:proofErr w:type="spellEnd"/>
+    </w:p>
+    <w:p>
+      <w:pPr>
+        <w:autoSpaceDE w:val="0"/>
+        <w:autoSpaceDN w:val="0"/>
+        <w:adjustRightInd w:val="0"/>
+        <w:spacing w:after="0" w:line="240" w:lineRule="auto"/>
+        <w:jc w:val="both"/>
+        <w:rPr>
+          <w:rFonts w:ascii="Times New Roman" w:eastAsia="Times New Roman" w:hAnsi="Times New Roman"/>
+          <w:sz w:val="24"/>
+          <w:szCs w:val="20"/>
+          <w:lang w:eastAsia="es-ES"/>
+        </w:rPr>
+      </w:pPr>
+    </w:p>
+    <w:p>
+      <w:pPr>
+        <w:autoSpaceDE w:val="0"/>
+        <w:autoSpaceDN w:val="0"/>
+        <w:adjustRightInd w:val="0"/>
+        <w:spacing w:after="0" w:line="240" w:lineRule="auto"/>
+        <w:jc w:val="both"/>
+        <w:rPr>
+          <w:rFonts w:ascii="Times New Roman" w:eastAsia="Times New Roman" w:hAnsi="Times New Roman"/>
+          <w:sz w:val="24"/>
+          <w:szCs w:val="20"/>
+          <w:lang w:eastAsia="es-ES"/>
+        </w:rPr>
+      </w:pPr>
+      <w:r>
+        <w:rPr>
+          <w:rFonts w:ascii="Times New Roman" w:eastAsia="Times New Roman" w:hAnsi="Times New Roman"/>
+          <w:sz w:val="24"/>
+          <w:szCs w:val="20"/>
+          <w:lang w:eastAsia="es-ES"/>
+        </w:rPr>
+        <w:t>La tabla 6 detalla si las características presentes en los diferentes modelos serán marcadas con un SI, mientras que las ausentes con un NO.</w:t>
+      </w:r>
+      <w:bookmarkStart w:id="185" w:name="_GoBack"/>
       <w:bookmarkEnd w:id="185"/>
     </w:p>
     <w:p>
@@ -46898,15 +47479,802 @@
         <w:spacing w:after="0" w:line="240" w:lineRule="auto"/>
         <w:jc w:val="both"/>
         <w:rPr>
-          <w:rFonts w:ascii="Times New Roman" w:hAnsi="Times New Roman"/>
+          <w:rFonts w:ascii="Times New Roman" w:eastAsia="Times New Roman" w:hAnsi="Times New Roman"/>
+          <w:sz w:val="24"/>
+          <w:szCs w:val="20"/>
+          <w:lang w:eastAsia="es-ES"/>
+        </w:rPr>
+      </w:pPr>
+    </w:p>
+    <w:p>
+      <w:pPr>
+        <w:autoSpaceDE w:val="0"/>
+        <w:autoSpaceDN w:val="0"/>
+        <w:adjustRightInd w:val="0"/>
+        <w:spacing w:after="0" w:line="240" w:lineRule="auto"/>
+        <w:jc w:val="both"/>
+        <w:rPr>
+          <w:rFonts w:ascii="Times New Roman" w:eastAsia="Times New Roman" w:hAnsi="Times New Roman"/>
+          <w:sz w:val="24"/>
+          <w:szCs w:val="20"/>
+          <w:lang w:eastAsia="es-ES"/>
+        </w:rPr>
+      </w:pPr>
+    </w:p>
+    <w:p>
+      <w:pPr>
+        <w:pStyle w:val="Descripcin"/>
+        <w:rPr>
+          <w:rFonts w:ascii="Times New Roman" w:eastAsia="Times New Roman" w:hAnsi="Times New Roman"/>
+          <w:sz w:val="24"/>
+          <w:szCs w:val="20"/>
+          <w:lang w:eastAsia="es-ES"/>
+        </w:rPr>
+      </w:pPr>
+      <w:r>
+        <w:rPr>
           <w:b/>
-          <w:bCs/>
-          <w:color w:val="000000"/>
-          <w:sz w:val="24"/>
-          <w:szCs w:val="24"/>
-        </w:rPr>
-      </w:pPr>
-    </w:p>
+        </w:rPr>
+        <w:t xml:space="preserve">Tabla </w:t>
+      </w:r>
+      <w:r>
+        <w:rPr>
+          <w:b/>
+        </w:rPr>
+        <w:fldChar w:fldCharType="begin"/>
+      </w:r>
+      <w:r>
+        <w:rPr>
+          <w:b/>
+        </w:rPr>
+        <w:instrText xml:space="preserve"> SEQ Tabla \* ARABIC </w:instrText>
+      </w:r>
+      <w:r>
+        <w:rPr>
+          <w:b/>
+        </w:rPr>
+        <w:fldChar w:fldCharType="separate"/>
+      </w:r>
+      <w:r>
+        <w:rPr>
+          <w:b/>
+          <w:noProof/>
+        </w:rPr>
+        <w:t>6</w:t>
+      </w:r>
+      <w:r>
+        <w:rPr>
+          <w:b/>
+        </w:rPr>
+        <w:fldChar w:fldCharType="end"/>
+      </w:r>
+      <w:r>
+        <w:t>. Comparativo entre test psicológicos.</w:t>
+      </w:r>
+    </w:p>
+    <w:tbl>
+      <w:tblPr>
+        <w:tblStyle w:val="Tablaconcuadrcula"/>
+        <w:tblW w:w="0" w:type="auto"/>
+        <w:jc w:val="center"/>
+        <w:tblLook w:val="04A0" w:firstRow="1" w:lastRow="0" w:firstColumn="1" w:lastColumn="0" w:noHBand="0" w:noVBand="1"/>
+      </w:tblPr>
+      <w:tblGrid>
+        <w:gridCol w:w="2547"/>
+        <w:gridCol w:w="1802"/>
+        <w:gridCol w:w="2066"/>
+        <w:gridCol w:w="2079"/>
+      </w:tblGrid>
+      <w:tr>
+        <w:trPr>
+          <w:jc w:val="center"/>
+        </w:trPr>
+        <w:tc>
+          <w:tcPr>
+            <w:tcW w:w="2547" w:type="dxa"/>
+            <w:tcBorders>
+              <w:tl2br w:val="single" w:sz="4" w:space="0" w:color="auto"/>
+            </w:tcBorders>
+            <w:shd w:val="clear" w:color="auto" w:fill="BFBFBF" w:themeFill="background1" w:themeFillShade="BF"/>
+          </w:tcPr>
+          <w:p>
+            <w:pPr>
+              <w:pStyle w:val="Normal1"/>
+              <w:jc w:val="right"/>
+              <w:rPr>
+                <w:rFonts w:ascii="Times New Roman" w:eastAsiaTheme="minorHAnsi" w:hAnsi="Times New Roman" w:cs="Times New Roman"/>
+                <w:b/>
+                <w:sz w:val="22"/>
+                <w:szCs w:val="22"/>
+                <w:lang w:val="es-PE" w:eastAsia="en-US"/>
+              </w:rPr>
+            </w:pPr>
+            <w:r>
+              <w:rPr>
+                <w:rFonts w:ascii="Times New Roman" w:eastAsiaTheme="minorHAnsi" w:hAnsi="Times New Roman" w:cs="Times New Roman"/>
+                <w:b/>
+                <w:sz w:val="22"/>
+                <w:szCs w:val="22"/>
+                <w:lang w:val="es-PE" w:eastAsia="en-US"/>
+              </w:rPr>
+              <w:t xml:space="preserve">                </w:t>
+            </w:r>
+            <w:r>
+              <w:rPr>
+                <w:rFonts w:ascii="Times New Roman" w:eastAsiaTheme="minorHAnsi" w:hAnsi="Times New Roman" w:cs="Times New Roman"/>
+                <w:b/>
+                <w:sz w:val="22"/>
+                <w:szCs w:val="22"/>
+                <w:lang w:val="es-PE" w:eastAsia="en-US"/>
+              </w:rPr>
+              <w:t>Test</w:t>
+            </w:r>
+            <w:r>
+              <w:rPr>
+                <w:rFonts w:ascii="Times New Roman" w:eastAsiaTheme="minorHAnsi" w:hAnsi="Times New Roman" w:cs="Times New Roman"/>
+                <w:b/>
+                <w:sz w:val="22"/>
+                <w:szCs w:val="22"/>
+                <w:lang w:val="es-PE" w:eastAsia="en-US"/>
+              </w:rPr>
+              <w:t xml:space="preserve"> psicológico</w:t>
+            </w:r>
+          </w:p>
+          <w:p>
+            <w:pPr>
+              <w:pStyle w:val="Normal1"/>
+              <w:jc w:val="both"/>
+              <w:rPr>
+                <w:rFonts w:ascii="Times New Roman" w:eastAsiaTheme="minorHAnsi" w:hAnsi="Times New Roman" w:cs="Times New Roman"/>
+                <w:sz w:val="22"/>
+                <w:szCs w:val="22"/>
+                <w:lang w:val="es-PE" w:eastAsia="en-US"/>
+              </w:rPr>
+            </w:pPr>
+            <w:r>
+              <w:rPr>
+                <w:rFonts w:ascii="Times New Roman" w:eastAsiaTheme="minorHAnsi" w:hAnsi="Times New Roman" w:cs="Times New Roman"/>
+                <w:b/>
+                <w:sz w:val="22"/>
+                <w:szCs w:val="22"/>
+                <w:lang w:val="es-PE" w:eastAsia="en-US"/>
+              </w:rPr>
+              <w:t>Características</w:t>
+            </w:r>
+          </w:p>
+        </w:tc>
+        <w:tc>
+          <w:tcPr>
+            <w:tcW w:w="1802" w:type="dxa"/>
+            <w:shd w:val="clear" w:color="auto" w:fill="BFBFBF" w:themeFill="background1" w:themeFillShade="BF"/>
+            <w:vAlign w:val="center"/>
+          </w:tcPr>
+          <w:p>
+            <w:pPr>
+              <w:pStyle w:val="Normal1"/>
+              <w:jc w:val="center"/>
+              <w:rPr>
+                <w:rFonts w:ascii="Times New Roman" w:eastAsiaTheme="minorHAnsi" w:hAnsi="Times New Roman" w:cs="Times New Roman"/>
+                <w:sz w:val="22"/>
+                <w:szCs w:val="22"/>
+                <w:lang w:val="es-PE" w:eastAsia="en-US"/>
+              </w:rPr>
+            </w:pPr>
+            <w:r>
+              <w:rPr>
+                <w:rFonts w:ascii="Times New Roman" w:eastAsiaTheme="minorHAnsi" w:hAnsi="Times New Roman" w:cs="Times New Roman"/>
+                <w:sz w:val="22"/>
+                <w:szCs w:val="22"/>
+                <w:lang w:val="es-PE" w:eastAsia="en-US"/>
+              </w:rPr>
+              <w:t>EAT-26</w:t>
+            </w:r>
+          </w:p>
+        </w:tc>
+        <w:tc>
+          <w:tcPr>
+            <w:tcW w:w="2066" w:type="dxa"/>
+            <w:shd w:val="clear" w:color="auto" w:fill="BFBFBF" w:themeFill="background1" w:themeFillShade="BF"/>
+            <w:vAlign w:val="center"/>
+          </w:tcPr>
+          <w:p>
+            <w:pPr>
+              <w:pStyle w:val="Normal1"/>
+              <w:jc w:val="center"/>
+              <w:rPr>
+                <w:rFonts w:ascii="Times New Roman" w:eastAsiaTheme="minorHAnsi" w:hAnsi="Times New Roman" w:cs="Times New Roman"/>
+                <w:sz w:val="22"/>
+                <w:szCs w:val="22"/>
+                <w:lang w:val="es-PE" w:eastAsia="en-US"/>
+              </w:rPr>
+            </w:pPr>
+            <w:r>
+              <w:rPr>
+                <w:rFonts w:ascii="Times New Roman" w:eastAsiaTheme="minorHAnsi" w:hAnsi="Times New Roman" w:cs="Times New Roman"/>
+                <w:sz w:val="22"/>
+                <w:szCs w:val="22"/>
+                <w:lang w:val="es-PE" w:eastAsia="en-US"/>
+              </w:rPr>
+              <w:t>EDI-3</w:t>
+            </w:r>
+          </w:p>
+        </w:tc>
+        <w:tc>
+          <w:tcPr>
+            <w:tcW w:w="2079" w:type="dxa"/>
+            <w:shd w:val="clear" w:color="auto" w:fill="BFBFBF" w:themeFill="background1" w:themeFillShade="BF"/>
+            <w:vAlign w:val="center"/>
+          </w:tcPr>
+          <w:p>
+            <w:pPr>
+              <w:pStyle w:val="Normal1"/>
+              <w:jc w:val="center"/>
+              <w:rPr>
+                <w:rFonts w:ascii="Times New Roman" w:eastAsiaTheme="minorHAnsi" w:hAnsi="Times New Roman" w:cs="Times New Roman"/>
+                <w:sz w:val="22"/>
+                <w:szCs w:val="22"/>
+                <w:lang w:val="es-PE" w:eastAsia="en-US"/>
+              </w:rPr>
+            </w:pPr>
+            <w:r>
+              <w:rPr>
+                <w:rFonts w:ascii="Times New Roman" w:eastAsiaTheme="minorHAnsi" w:hAnsi="Times New Roman" w:cs="Times New Roman"/>
+                <w:sz w:val="22"/>
+                <w:szCs w:val="22"/>
+                <w:lang w:val="es-PE" w:eastAsia="en-US"/>
+              </w:rPr>
+              <w:t>EAT-40</w:t>
+            </w:r>
+          </w:p>
+        </w:tc>
+      </w:tr>
+      <w:tr>
+        <w:trPr>
+          <w:jc w:val="center"/>
+        </w:trPr>
+        <w:tc>
+          <w:tcPr>
+            <w:tcW w:w="2547" w:type="dxa"/>
+            <w:shd w:val="clear" w:color="auto" w:fill="BFBFBF" w:themeFill="background1" w:themeFillShade="BF"/>
+            <w:vAlign w:val="center"/>
+          </w:tcPr>
+          <w:p>
+            <w:pPr>
+              <w:pStyle w:val="Normal1"/>
+              <w:jc w:val="center"/>
+              <w:rPr>
+                <w:rFonts w:ascii="Times New Roman" w:eastAsiaTheme="minorHAnsi" w:hAnsi="Times New Roman" w:cs="Times New Roman"/>
+                <w:sz w:val="22"/>
+                <w:szCs w:val="22"/>
+                <w:lang w:val="es-PE" w:eastAsia="en-US"/>
+              </w:rPr>
+            </w:pPr>
+          </w:p>
+        </w:tc>
+        <w:tc>
+          <w:tcPr>
+            <w:tcW w:w="1802" w:type="dxa"/>
+            <w:vAlign w:val="center"/>
+          </w:tcPr>
+          <w:p>
+            <w:pPr>
+              <w:pStyle w:val="Normal1"/>
+              <w:jc w:val="center"/>
+              <w:rPr>
+                <w:rFonts w:ascii="Times New Roman" w:eastAsiaTheme="minorHAnsi" w:hAnsi="Times New Roman" w:cs="Times New Roman"/>
+                <w:sz w:val="22"/>
+                <w:szCs w:val="22"/>
+                <w:lang w:val="es-PE" w:eastAsia="en-US"/>
+              </w:rPr>
+            </w:pPr>
+          </w:p>
+        </w:tc>
+        <w:tc>
+          <w:tcPr>
+            <w:tcW w:w="2066" w:type="dxa"/>
+            <w:vAlign w:val="center"/>
+          </w:tcPr>
+          <w:p>
+            <w:pPr>
+              <w:pStyle w:val="Normal1"/>
+              <w:jc w:val="center"/>
+              <w:rPr>
+                <w:rFonts w:ascii="Times New Roman" w:eastAsiaTheme="minorHAnsi" w:hAnsi="Times New Roman" w:cs="Times New Roman"/>
+                <w:sz w:val="22"/>
+                <w:szCs w:val="22"/>
+                <w:lang w:val="es-PE" w:eastAsia="en-US"/>
+              </w:rPr>
+            </w:pPr>
+          </w:p>
+        </w:tc>
+        <w:tc>
+          <w:tcPr>
+            <w:tcW w:w="2079" w:type="dxa"/>
+            <w:vAlign w:val="center"/>
+          </w:tcPr>
+          <w:p>
+            <w:pPr>
+              <w:pStyle w:val="Normal1"/>
+              <w:jc w:val="center"/>
+              <w:rPr>
+                <w:rFonts w:ascii="Times New Roman" w:eastAsiaTheme="minorHAnsi" w:hAnsi="Times New Roman" w:cs="Times New Roman"/>
+                <w:sz w:val="22"/>
+                <w:szCs w:val="22"/>
+                <w:lang w:val="es-PE" w:eastAsia="en-US"/>
+              </w:rPr>
+            </w:pPr>
+          </w:p>
+        </w:tc>
+      </w:tr>
+      <w:tr>
+        <w:trPr>
+          <w:jc w:val="center"/>
+        </w:trPr>
+        <w:tc>
+          <w:tcPr>
+            <w:tcW w:w="2547" w:type="dxa"/>
+            <w:shd w:val="clear" w:color="auto" w:fill="BFBFBF" w:themeFill="background1" w:themeFillShade="BF"/>
+            <w:vAlign w:val="center"/>
+          </w:tcPr>
+          <w:p>
+            <w:pPr>
+              <w:pStyle w:val="Normal1"/>
+              <w:jc w:val="center"/>
+              <w:rPr>
+                <w:rFonts w:ascii="Times New Roman" w:eastAsiaTheme="minorHAnsi" w:hAnsi="Times New Roman" w:cs="Times New Roman"/>
+                <w:sz w:val="22"/>
+                <w:szCs w:val="22"/>
+                <w:lang w:val="es-PE" w:eastAsia="en-US"/>
+              </w:rPr>
+            </w:pPr>
+          </w:p>
+        </w:tc>
+        <w:tc>
+          <w:tcPr>
+            <w:tcW w:w="1802" w:type="dxa"/>
+            <w:vAlign w:val="center"/>
+          </w:tcPr>
+          <w:p>
+            <w:pPr>
+              <w:pStyle w:val="Normal1"/>
+              <w:jc w:val="center"/>
+              <w:rPr>
+                <w:rFonts w:ascii="Times New Roman" w:eastAsiaTheme="minorHAnsi" w:hAnsi="Times New Roman" w:cs="Times New Roman"/>
+                <w:sz w:val="22"/>
+                <w:szCs w:val="22"/>
+                <w:lang w:val="es-PE" w:eastAsia="en-US"/>
+              </w:rPr>
+            </w:pPr>
+          </w:p>
+        </w:tc>
+        <w:tc>
+          <w:tcPr>
+            <w:tcW w:w="2066" w:type="dxa"/>
+            <w:vAlign w:val="center"/>
+          </w:tcPr>
+          <w:p>
+            <w:pPr>
+              <w:pStyle w:val="Normal1"/>
+              <w:jc w:val="center"/>
+              <w:rPr>
+                <w:rFonts w:ascii="Times New Roman" w:eastAsiaTheme="minorHAnsi" w:hAnsi="Times New Roman" w:cs="Times New Roman"/>
+                <w:sz w:val="22"/>
+                <w:szCs w:val="22"/>
+                <w:lang w:val="es-PE" w:eastAsia="en-US"/>
+              </w:rPr>
+            </w:pPr>
+          </w:p>
+        </w:tc>
+        <w:tc>
+          <w:tcPr>
+            <w:tcW w:w="2079" w:type="dxa"/>
+            <w:vAlign w:val="center"/>
+          </w:tcPr>
+          <w:p>
+            <w:pPr>
+              <w:pStyle w:val="Normal1"/>
+              <w:jc w:val="center"/>
+              <w:rPr>
+                <w:rFonts w:ascii="Times New Roman" w:eastAsiaTheme="minorHAnsi" w:hAnsi="Times New Roman" w:cs="Times New Roman"/>
+                <w:sz w:val="22"/>
+                <w:szCs w:val="22"/>
+                <w:lang w:val="es-PE" w:eastAsia="en-US"/>
+              </w:rPr>
+            </w:pPr>
+          </w:p>
+        </w:tc>
+      </w:tr>
+      <w:tr>
+        <w:trPr>
+          <w:jc w:val="center"/>
+        </w:trPr>
+        <w:tc>
+          <w:tcPr>
+            <w:tcW w:w="2547" w:type="dxa"/>
+            <w:shd w:val="clear" w:color="auto" w:fill="BFBFBF" w:themeFill="background1" w:themeFillShade="BF"/>
+            <w:vAlign w:val="center"/>
+          </w:tcPr>
+          <w:p>
+            <w:pPr>
+              <w:pStyle w:val="Normal1"/>
+              <w:jc w:val="center"/>
+              <w:rPr>
+                <w:rFonts w:ascii="Times New Roman" w:eastAsiaTheme="minorHAnsi" w:hAnsi="Times New Roman" w:cs="Times New Roman"/>
+                <w:sz w:val="22"/>
+                <w:szCs w:val="22"/>
+                <w:lang w:val="es-PE" w:eastAsia="en-US"/>
+              </w:rPr>
+            </w:pPr>
+          </w:p>
+        </w:tc>
+        <w:tc>
+          <w:tcPr>
+            <w:tcW w:w="1802" w:type="dxa"/>
+            <w:vAlign w:val="center"/>
+          </w:tcPr>
+          <w:p>
+            <w:pPr>
+              <w:pStyle w:val="Normal1"/>
+              <w:jc w:val="center"/>
+              <w:rPr>
+                <w:rFonts w:ascii="Times New Roman" w:eastAsiaTheme="minorHAnsi" w:hAnsi="Times New Roman" w:cs="Times New Roman"/>
+                <w:sz w:val="22"/>
+                <w:szCs w:val="22"/>
+                <w:lang w:val="es-PE" w:eastAsia="en-US"/>
+              </w:rPr>
+            </w:pPr>
+          </w:p>
+        </w:tc>
+        <w:tc>
+          <w:tcPr>
+            <w:tcW w:w="2066" w:type="dxa"/>
+            <w:vAlign w:val="center"/>
+          </w:tcPr>
+          <w:p>
+            <w:pPr>
+              <w:pStyle w:val="Normal1"/>
+              <w:jc w:val="center"/>
+              <w:rPr>
+                <w:rFonts w:ascii="Times New Roman" w:eastAsiaTheme="minorHAnsi" w:hAnsi="Times New Roman" w:cs="Times New Roman"/>
+                <w:sz w:val="22"/>
+                <w:szCs w:val="22"/>
+                <w:lang w:val="es-PE" w:eastAsia="en-US"/>
+              </w:rPr>
+            </w:pPr>
+          </w:p>
+        </w:tc>
+        <w:tc>
+          <w:tcPr>
+            <w:tcW w:w="2079" w:type="dxa"/>
+            <w:vAlign w:val="center"/>
+          </w:tcPr>
+          <w:p>
+            <w:pPr>
+              <w:pStyle w:val="Normal1"/>
+              <w:jc w:val="center"/>
+              <w:rPr>
+                <w:rFonts w:ascii="Times New Roman" w:eastAsiaTheme="minorHAnsi" w:hAnsi="Times New Roman" w:cs="Times New Roman"/>
+                <w:sz w:val="22"/>
+                <w:szCs w:val="22"/>
+                <w:lang w:val="es-PE" w:eastAsia="en-US"/>
+              </w:rPr>
+            </w:pPr>
+          </w:p>
+        </w:tc>
+      </w:tr>
+      <w:tr>
+        <w:trPr>
+          <w:jc w:val="center"/>
+        </w:trPr>
+        <w:tc>
+          <w:tcPr>
+            <w:tcW w:w="2547" w:type="dxa"/>
+            <w:shd w:val="clear" w:color="auto" w:fill="BFBFBF" w:themeFill="background1" w:themeFillShade="BF"/>
+            <w:vAlign w:val="center"/>
+          </w:tcPr>
+          <w:p>
+            <w:pPr>
+              <w:pStyle w:val="Normal1"/>
+              <w:jc w:val="center"/>
+              <w:rPr>
+                <w:rFonts w:ascii="Times New Roman" w:eastAsiaTheme="minorHAnsi" w:hAnsi="Times New Roman" w:cs="Times New Roman"/>
+                <w:sz w:val="22"/>
+                <w:szCs w:val="22"/>
+                <w:lang w:val="es-PE" w:eastAsia="en-US"/>
+              </w:rPr>
+            </w:pPr>
+          </w:p>
+        </w:tc>
+        <w:tc>
+          <w:tcPr>
+            <w:tcW w:w="1802" w:type="dxa"/>
+            <w:vAlign w:val="center"/>
+          </w:tcPr>
+          <w:p>
+            <w:pPr>
+              <w:pStyle w:val="Normal1"/>
+              <w:jc w:val="center"/>
+              <w:rPr>
+                <w:rFonts w:ascii="Times New Roman" w:eastAsiaTheme="minorHAnsi" w:hAnsi="Times New Roman" w:cs="Times New Roman"/>
+                <w:sz w:val="22"/>
+                <w:szCs w:val="22"/>
+                <w:lang w:val="es-PE" w:eastAsia="en-US"/>
+              </w:rPr>
+            </w:pPr>
+          </w:p>
+        </w:tc>
+        <w:tc>
+          <w:tcPr>
+            <w:tcW w:w="2066" w:type="dxa"/>
+            <w:vAlign w:val="center"/>
+          </w:tcPr>
+          <w:p>
+            <w:pPr>
+              <w:pStyle w:val="Normal1"/>
+              <w:jc w:val="center"/>
+              <w:rPr>
+                <w:rFonts w:ascii="Times New Roman" w:eastAsiaTheme="minorHAnsi" w:hAnsi="Times New Roman" w:cs="Times New Roman"/>
+                <w:sz w:val="22"/>
+                <w:szCs w:val="22"/>
+                <w:lang w:val="es-PE" w:eastAsia="en-US"/>
+              </w:rPr>
+            </w:pPr>
+          </w:p>
+        </w:tc>
+        <w:tc>
+          <w:tcPr>
+            <w:tcW w:w="2079" w:type="dxa"/>
+            <w:vAlign w:val="center"/>
+          </w:tcPr>
+          <w:p>
+            <w:pPr>
+              <w:pStyle w:val="Normal1"/>
+              <w:jc w:val="center"/>
+              <w:rPr>
+                <w:rFonts w:ascii="Times New Roman" w:eastAsiaTheme="minorHAnsi" w:hAnsi="Times New Roman" w:cs="Times New Roman"/>
+                <w:sz w:val="22"/>
+                <w:szCs w:val="22"/>
+                <w:lang w:val="es-PE" w:eastAsia="en-US"/>
+              </w:rPr>
+            </w:pPr>
+          </w:p>
+        </w:tc>
+      </w:tr>
+      <w:tr>
+        <w:trPr>
+          <w:jc w:val="center"/>
+        </w:trPr>
+        <w:tc>
+          <w:tcPr>
+            <w:tcW w:w="2547" w:type="dxa"/>
+            <w:shd w:val="clear" w:color="auto" w:fill="BFBFBF" w:themeFill="background1" w:themeFillShade="BF"/>
+            <w:vAlign w:val="center"/>
+          </w:tcPr>
+          <w:p>
+            <w:pPr>
+              <w:pStyle w:val="Normal1"/>
+              <w:jc w:val="center"/>
+              <w:rPr>
+                <w:rFonts w:ascii="Times New Roman" w:eastAsiaTheme="minorHAnsi" w:hAnsi="Times New Roman" w:cs="Times New Roman"/>
+                <w:sz w:val="22"/>
+                <w:szCs w:val="22"/>
+                <w:lang w:val="es-PE" w:eastAsia="en-US"/>
+              </w:rPr>
+            </w:pPr>
+          </w:p>
+        </w:tc>
+        <w:tc>
+          <w:tcPr>
+            <w:tcW w:w="1802" w:type="dxa"/>
+            <w:vAlign w:val="center"/>
+          </w:tcPr>
+          <w:p>
+            <w:pPr>
+              <w:pStyle w:val="Normal1"/>
+              <w:jc w:val="center"/>
+              <w:rPr>
+                <w:rFonts w:ascii="Times New Roman" w:eastAsiaTheme="minorHAnsi" w:hAnsi="Times New Roman" w:cs="Times New Roman"/>
+                <w:sz w:val="22"/>
+                <w:szCs w:val="22"/>
+                <w:lang w:val="es-PE" w:eastAsia="en-US"/>
+              </w:rPr>
+            </w:pPr>
+          </w:p>
+        </w:tc>
+        <w:tc>
+          <w:tcPr>
+            <w:tcW w:w="2066" w:type="dxa"/>
+            <w:vAlign w:val="center"/>
+          </w:tcPr>
+          <w:p>
+            <w:pPr>
+              <w:pStyle w:val="Normal1"/>
+              <w:jc w:val="center"/>
+              <w:rPr>
+                <w:rFonts w:ascii="Times New Roman" w:eastAsiaTheme="minorHAnsi" w:hAnsi="Times New Roman" w:cs="Times New Roman"/>
+                <w:sz w:val="22"/>
+                <w:szCs w:val="22"/>
+                <w:lang w:val="es-PE" w:eastAsia="en-US"/>
+              </w:rPr>
+            </w:pPr>
+          </w:p>
+        </w:tc>
+        <w:tc>
+          <w:tcPr>
+            <w:tcW w:w="2079" w:type="dxa"/>
+            <w:vAlign w:val="center"/>
+          </w:tcPr>
+          <w:p>
+            <w:pPr>
+              <w:pStyle w:val="Normal1"/>
+              <w:jc w:val="center"/>
+              <w:rPr>
+                <w:rFonts w:ascii="Times New Roman" w:eastAsiaTheme="minorHAnsi" w:hAnsi="Times New Roman" w:cs="Times New Roman"/>
+                <w:sz w:val="22"/>
+                <w:szCs w:val="22"/>
+                <w:lang w:val="es-PE" w:eastAsia="en-US"/>
+              </w:rPr>
+            </w:pPr>
+          </w:p>
+        </w:tc>
+      </w:tr>
+      <w:tr>
+        <w:trPr>
+          <w:jc w:val="center"/>
+        </w:trPr>
+        <w:tc>
+          <w:tcPr>
+            <w:tcW w:w="2547" w:type="dxa"/>
+            <w:shd w:val="clear" w:color="auto" w:fill="BFBFBF" w:themeFill="background1" w:themeFillShade="BF"/>
+            <w:vAlign w:val="center"/>
+          </w:tcPr>
+          <w:p>
+            <w:pPr>
+              <w:pStyle w:val="Normal1"/>
+              <w:jc w:val="center"/>
+              <w:rPr>
+                <w:rFonts w:ascii="Times New Roman" w:eastAsiaTheme="minorHAnsi" w:hAnsi="Times New Roman" w:cs="Times New Roman"/>
+                <w:sz w:val="22"/>
+                <w:szCs w:val="22"/>
+                <w:lang w:val="es-PE" w:eastAsia="en-US"/>
+              </w:rPr>
+            </w:pPr>
+          </w:p>
+        </w:tc>
+        <w:tc>
+          <w:tcPr>
+            <w:tcW w:w="1802" w:type="dxa"/>
+            <w:vAlign w:val="center"/>
+          </w:tcPr>
+          <w:p>
+            <w:pPr>
+              <w:pStyle w:val="Normal1"/>
+              <w:jc w:val="center"/>
+              <w:rPr>
+                <w:rFonts w:ascii="Times New Roman" w:eastAsiaTheme="minorHAnsi" w:hAnsi="Times New Roman" w:cs="Times New Roman"/>
+                <w:sz w:val="22"/>
+                <w:szCs w:val="22"/>
+                <w:lang w:val="es-PE" w:eastAsia="en-US"/>
+              </w:rPr>
+            </w:pPr>
+          </w:p>
+        </w:tc>
+        <w:tc>
+          <w:tcPr>
+            <w:tcW w:w="2066" w:type="dxa"/>
+            <w:vAlign w:val="center"/>
+          </w:tcPr>
+          <w:p>
+            <w:pPr>
+              <w:pStyle w:val="Normal1"/>
+              <w:jc w:val="center"/>
+              <w:rPr>
+                <w:rFonts w:ascii="Times New Roman" w:eastAsiaTheme="minorHAnsi" w:hAnsi="Times New Roman" w:cs="Times New Roman"/>
+                <w:sz w:val="22"/>
+                <w:szCs w:val="22"/>
+                <w:lang w:val="es-PE" w:eastAsia="en-US"/>
+              </w:rPr>
+            </w:pPr>
+          </w:p>
+        </w:tc>
+        <w:tc>
+          <w:tcPr>
+            <w:tcW w:w="2079" w:type="dxa"/>
+            <w:vAlign w:val="center"/>
+          </w:tcPr>
+          <w:p>
+            <w:pPr>
+              <w:pStyle w:val="Normal1"/>
+              <w:jc w:val="center"/>
+              <w:rPr>
+                <w:rFonts w:ascii="Times New Roman" w:eastAsiaTheme="minorHAnsi" w:hAnsi="Times New Roman" w:cs="Times New Roman"/>
+                <w:sz w:val="22"/>
+                <w:szCs w:val="22"/>
+                <w:lang w:val="es-PE" w:eastAsia="en-US"/>
+              </w:rPr>
+            </w:pPr>
+          </w:p>
+        </w:tc>
+      </w:tr>
+      <w:tr>
+        <w:trPr>
+          <w:jc w:val="center"/>
+        </w:trPr>
+        <w:tc>
+          <w:tcPr>
+            <w:tcW w:w="2547" w:type="dxa"/>
+            <w:shd w:val="clear" w:color="auto" w:fill="BFBFBF" w:themeFill="background1" w:themeFillShade="BF"/>
+          </w:tcPr>
+          <w:p>
+            <w:pPr>
+              <w:pStyle w:val="Normal1"/>
+              <w:jc w:val="center"/>
+              <w:rPr>
+                <w:rFonts w:ascii="Times New Roman" w:eastAsiaTheme="minorHAnsi" w:hAnsi="Times New Roman" w:cs="Times New Roman"/>
+                <w:sz w:val="22"/>
+                <w:szCs w:val="22"/>
+                <w:lang w:val="es-PE" w:eastAsia="en-US"/>
+              </w:rPr>
+            </w:pPr>
+          </w:p>
+        </w:tc>
+        <w:tc>
+          <w:tcPr>
+            <w:tcW w:w="1802" w:type="dxa"/>
+            <w:vAlign w:val="center"/>
+          </w:tcPr>
+          <w:p>
+            <w:pPr>
+              <w:pStyle w:val="Normal1"/>
+              <w:jc w:val="center"/>
+              <w:rPr>
+                <w:rFonts w:ascii="Times New Roman" w:eastAsiaTheme="minorHAnsi" w:hAnsi="Times New Roman" w:cs="Times New Roman"/>
+                <w:sz w:val="22"/>
+                <w:szCs w:val="22"/>
+                <w:lang w:val="es-PE" w:eastAsia="en-US"/>
+              </w:rPr>
+            </w:pPr>
+          </w:p>
+        </w:tc>
+        <w:tc>
+          <w:tcPr>
+            <w:tcW w:w="2066" w:type="dxa"/>
+            <w:vAlign w:val="center"/>
+          </w:tcPr>
+          <w:p>
+            <w:pPr>
+              <w:pStyle w:val="Normal1"/>
+              <w:jc w:val="center"/>
+              <w:rPr>
+                <w:rFonts w:ascii="Times New Roman" w:eastAsiaTheme="minorHAnsi" w:hAnsi="Times New Roman" w:cs="Times New Roman"/>
+                <w:sz w:val="22"/>
+                <w:szCs w:val="22"/>
+                <w:lang w:val="es-PE" w:eastAsia="en-US"/>
+              </w:rPr>
+            </w:pPr>
+          </w:p>
+        </w:tc>
+        <w:tc>
+          <w:tcPr>
+            <w:tcW w:w="2079" w:type="dxa"/>
+            <w:vAlign w:val="center"/>
+          </w:tcPr>
+          <w:p>
+            <w:pPr>
+              <w:pStyle w:val="Normal1"/>
+              <w:keepNext/>
+              <w:jc w:val="center"/>
+              <w:rPr>
+                <w:rFonts w:ascii="Times New Roman" w:eastAsiaTheme="minorHAnsi" w:hAnsi="Times New Roman" w:cs="Times New Roman"/>
+                <w:sz w:val="22"/>
+                <w:szCs w:val="22"/>
+                <w:lang w:val="es-PE" w:eastAsia="en-US"/>
+              </w:rPr>
+            </w:pPr>
+          </w:p>
+        </w:tc>
+      </w:tr>
+    </w:tbl>
     <w:p>
       <w:pPr>
         <w:autoSpaceDE w:val="0"/>
@@ -46960,12 +48328,45 @@
     </w:p>
     <w:p>
       <w:pPr>
+        <w:pStyle w:val="Ttulo2"/>
+        <w:numPr>
+          <w:ilvl w:val="1"/>
+          <w:numId w:val="22"/>
+        </w:numPr>
+        <w:rPr>
+          <w:lang w:val="es-ES"/>
+        </w:rPr>
+      </w:pPr>
+      <w:r>
+        <w:rPr>
+          <w:lang w:val="es-ES"/>
+        </w:rPr>
+        <w:t xml:space="preserve">Definición de la solución </w:t>
+      </w:r>
+    </w:p>
+    <w:p>
+      <w:pPr>
         <w:autoSpaceDE w:val="0"/>
         <w:autoSpaceDN w:val="0"/>
         <w:adjustRightInd w:val="0"/>
         <w:spacing w:after="0" w:line="240" w:lineRule="auto"/>
         <w:jc w:val="both"/>
         <w:rPr>
+          <w:rFonts w:ascii="Times New Roman" w:eastAsia="Times New Roman" w:hAnsi="Times New Roman"/>
+          <w:sz w:val="24"/>
+          <w:szCs w:val="20"/>
+          <w:lang w:eastAsia="es-ES"/>
+        </w:rPr>
+      </w:pPr>
+    </w:p>
+    <w:p>
+      <w:pPr>
+        <w:autoSpaceDE w:val="0"/>
+        <w:autoSpaceDN w:val="0"/>
+        <w:adjustRightInd w:val="0"/>
+        <w:spacing w:after="0" w:line="240" w:lineRule="auto"/>
+        <w:jc w:val="both"/>
+        <w:rPr>
           <w:rFonts w:ascii="Times New Roman" w:hAnsi="Times New Roman"/>
           <w:b/>
           <w:bCs/>
@@ -46974,14 +48375,20 @@
           <w:szCs w:val="24"/>
         </w:rPr>
       </w:pPr>
-    </w:p>
-    <w:p>
-      <w:pPr>
-        <w:autoSpaceDE w:val="0"/>
-        <w:autoSpaceDN w:val="0"/>
-        <w:adjustRightInd w:val="0"/>
+      <w:r>
+        <w:rPr>
+          <w:rFonts w:ascii="Times New Roman" w:eastAsia="Times New Roman" w:hAnsi="Times New Roman"/>
+          <w:sz w:val="24"/>
+          <w:szCs w:val="20"/>
+          <w:lang w:eastAsia="es-ES"/>
+        </w:rPr>
+        <w:t>En esta sección se mostrará el diseño de la integración de las diferentes capas con las que contará la aplicación web.</w:t>
+      </w:r>
+    </w:p>
+    <w:p>
+      <w:pPr>
         <w:spacing w:after="0" w:line="240" w:lineRule="auto"/>
-        <w:jc w:val="both"/>
+        <w:jc w:val="left"/>
         <w:rPr>
           <w:rFonts w:ascii="Times New Roman" w:hAnsi="Times New Roman"/>
           <w:b/>
@@ -46994,11 +48401,7 @@
     </w:p>
     <w:p>
       <w:pPr>
-        <w:autoSpaceDE w:val="0"/>
-        <w:autoSpaceDN w:val="0"/>
-        <w:adjustRightInd w:val="0"/>
         <w:spacing w:after="0" w:line="240" w:lineRule="auto"/>
-        <w:jc w:val="both"/>
         <w:rPr>
           <w:rFonts w:ascii="Times New Roman" w:hAnsi="Times New Roman"/>
           <w:b/>
@@ -47008,6 +48411,241 @@
           <w:szCs w:val="24"/>
         </w:rPr>
       </w:pPr>
+      <w:r>
+        <w:rPr>
+          <w:noProof/>
+          <w:lang w:val="en-US"/>
+        </w:rPr>
+        <w:drawing>
+          <wp:anchor distT="0" distB="0" distL="114300" distR="114300" simplePos="0" relativeHeight="251661312" behindDoc="0" locked="0" layoutInCell="1" allowOverlap="1" wp14:anchorId="3D9763C9" wp14:editId="73DBF540">
+            <wp:simplePos x="0" y="0"/>
+            <wp:positionH relativeFrom="column">
+              <wp:posOffset>2169042</wp:posOffset>
+            </wp:positionH>
+            <wp:positionV relativeFrom="paragraph">
+              <wp:posOffset>202019</wp:posOffset>
+            </wp:positionV>
+            <wp:extent cx="763905" cy="508635"/>
+            <wp:effectExtent l="0" t="0" r="0" b="5715"/>
+            <wp:wrapNone/>
+            <wp:docPr id="11" name="Imagen 11" descr="Resultado de imagen para apache tomcat png"/>
+            <wp:cNvGraphicFramePr>
+              <a:graphicFrameLocks xmlns:a="http://schemas.openxmlformats.org/drawingml/2006/main" noChangeAspect="1"/>
+            </wp:cNvGraphicFramePr>
+            <a:graphic xmlns:a="http://schemas.openxmlformats.org/drawingml/2006/main">
+              <a:graphicData uri="http://schemas.openxmlformats.org/drawingml/2006/picture">
+                <pic:pic xmlns:pic="http://schemas.openxmlformats.org/drawingml/2006/picture">
+                  <pic:nvPicPr>
+                    <pic:cNvPr id="0" name="Picture 1" descr="Resultado de imagen para apache tomcat png"/>
+                    <pic:cNvPicPr>
+                      <a:picLocks noChangeAspect="1" noChangeArrowheads="1"/>
+                    </pic:cNvPicPr>
+                  </pic:nvPicPr>
+                  <pic:blipFill>
+                    <a:blip r:embed="rId18" cstate="print">
+                      <a:extLst>
+                        <a:ext uri="{28A0092B-C50C-407E-A947-70E740481C1C}">
+                          <a14:useLocalDpi xmlns:a14="http://schemas.microsoft.com/office/drawing/2010/main" val="0"/>
+                        </a:ext>
+                      </a:extLst>
+                    </a:blip>
+                    <a:srcRect/>
+                    <a:stretch>
+                      <a:fillRect/>
+                    </a:stretch>
+                  </pic:blipFill>
+                  <pic:spPr bwMode="auto">
+                    <a:xfrm>
+                      <a:off x="0" y="0"/>
+                      <a:ext cx="763905" cy="508635"/>
+                    </a:xfrm>
+                    <a:prstGeom prst="rect">
+                      <a:avLst/>
+                    </a:prstGeom>
+                    <a:noFill/>
+                    <a:ln>
+                      <a:noFill/>
+                    </a:ln>
+                  </pic:spPr>
+                </pic:pic>
+              </a:graphicData>
+            </a:graphic>
+            <wp14:sizeRelH relativeFrom="page">
+              <wp14:pctWidth>0</wp14:pctWidth>
+            </wp14:sizeRelH>
+            <wp14:sizeRelV relativeFrom="page">
+              <wp14:pctHeight>0</wp14:pctHeight>
+            </wp14:sizeRelV>
+          </wp:anchor>
+        </w:drawing>
+      </w:r>
+      <w:r>
+        <w:rPr>
+          <w:noProof/>
+          <w:lang w:val="en-US"/>
+        </w:rPr>
+        <w:drawing>
+          <wp:anchor distT="0" distB="0" distL="114300" distR="114300" simplePos="0" relativeHeight="251659264" behindDoc="0" locked="0" layoutInCell="1" allowOverlap="1" wp14:anchorId="4FEC9A85" wp14:editId="42F0B223">
+            <wp:simplePos x="0" y="0"/>
+            <wp:positionH relativeFrom="margin">
+              <wp:posOffset>2997938</wp:posOffset>
+            </wp:positionH>
+            <wp:positionV relativeFrom="paragraph">
+              <wp:posOffset>1436975</wp:posOffset>
+            </wp:positionV>
+            <wp:extent cx="738762" cy="508883"/>
+            <wp:effectExtent l="0" t="0" r="4445" b="5715"/>
+            <wp:wrapNone/>
+            <wp:docPr id="7" name="Imagen 7" descr="Resultado de imagen para vista palabra"/>
+            <wp:cNvGraphicFramePr>
+              <a:graphicFrameLocks xmlns:a="http://schemas.openxmlformats.org/drawingml/2006/main" noChangeAspect="1"/>
+            </wp:cNvGraphicFramePr>
+            <a:graphic xmlns:a="http://schemas.openxmlformats.org/drawingml/2006/main">
+              <a:graphicData uri="http://schemas.openxmlformats.org/drawingml/2006/picture">
+                <pic:pic xmlns:pic="http://schemas.openxmlformats.org/drawingml/2006/picture">
+                  <pic:nvPicPr>
+                    <pic:cNvPr id="0" name="Picture 14" descr="Resultado de imagen para vista palabra"/>
+                    <pic:cNvPicPr>
+                      <a:picLocks noChangeAspect="1" noChangeArrowheads="1"/>
+                    </pic:cNvPicPr>
+                  </pic:nvPicPr>
+                  <pic:blipFill>
+                    <a:blip r:embed="rId19" cstate="print">
+                      <a:extLst>
+                        <a:ext uri="{28A0092B-C50C-407E-A947-70E740481C1C}">
+                          <a14:useLocalDpi xmlns:a14="http://schemas.microsoft.com/office/drawing/2010/main" val="0"/>
+                        </a:ext>
+                      </a:extLst>
+                    </a:blip>
+                    <a:srcRect/>
+                    <a:stretch>
+                      <a:fillRect/>
+                    </a:stretch>
+                  </pic:blipFill>
+                  <pic:spPr bwMode="auto">
+                    <a:xfrm>
+                      <a:off x="0" y="0"/>
+                      <a:ext cx="738762" cy="508883"/>
+                    </a:xfrm>
+                    <a:prstGeom prst="rect">
+                      <a:avLst/>
+                    </a:prstGeom>
+                    <a:noFill/>
+                    <a:ln>
+                      <a:noFill/>
+                    </a:ln>
+                  </pic:spPr>
+                </pic:pic>
+              </a:graphicData>
+            </a:graphic>
+            <wp14:sizeRelH relativeFrom="page">
+              <wp14:pctWidth>0</wp14:pctWidth>
+            </wp14:sizeRelH>
+            <wp14:sizeRelV relativeFrom="page">
+              <wp14:pctHeight>0</wp14:pctHeight>
+            </wp14:sizeRelV>
+          </wp:anchor>
+        </w:drawing>
+      </w:r>
+      <w:r>
+        <w:rPr>
+          <w:noProof/>
+          <w:lang w:val="en-US"/>
+        </w:rPr>
+        <w:drawing>
+          <wp:inline distT="0" distB="0" distL="0" distR="0" wp14:anchorId="26EED00B" wp14:editId="32AFFBFB">
+            <wp:extent cx="5400040" cy="2425065"/>
+            <wp:effectExtent l="19050" t="19050" r="10160" b="13335"/>
+            <wp:docPr id="4" name="Imagen 4"/>
+            <wp:cNvGraphicFramePr>
+              <a:graphicFrameLocks xmlns:a="http://schemas.openxmlformats.org/drawingml/2006/main" noChangeAspect="1"/>
+            </wp:cNvGraphicFramePr>
+            <a:graphic xmlns:a="http://schemas.openxmlformats.org/drawingml/2006/main">
+              <a:graphicData uri="http://schemas.openxmlformats.org/drawingml/2006/picture">
+                <pic:pic xmlns:pic="http://schemas.openxmlformats.org/drawingml/2006/picture">
+                  <pic:nvPicPr>
+                    <pic:cNvPr id="1" name=""/>
+                    <pic:cNvPicPr/>
+                  </pic:nvPicPr>
+                  <pic:blipFill>
+                    <a:blip r:embed="rId20"/>
+                    <a:stretch>
+                      <a:fillRect/>
+                    </a:stretch>
+                  </pic:blipFill>
+                  <pic:spPr>
+                    <a:xfrm>
+                      <a:off x="0" y="0"/>
+                      <a:ext cx="5400040" cy="2425065"/>
+                    </a:xfrm>
+                    <a:prstGeom prst="rect">
+                      <a:avLst/>
+                    </a:prstGeom>
+                    <a:ln w="19050">
+                      <a:solidFill>
+                        <a:schemeClr val="tx1"/>
+                      </a:solidFill>
+                    </a:ln>
+                  </pic:spPr>
+                </pic:pic>
+              </a:graphicData>
+            </a:graphic>
+          </wp:inline>
+        </w:drawing>
+      </w:r>
+    </w:p>
+    <w:p>
+      <w:pPr>
+        <w:pStyle w:val="Descripcin"/>
+        <w:rPr>
+          <w:rFonts w:ascii="Times New Roman" w:hAnsi="Times New Roman"/>
+          <w:b/>
+          <w:bCs/>
+          <w:color w:val="000000"/>
+          <w:sz w:val="24"/>
+          <w:szCs w:val="24"/>
+        </w:rPr>
+      </w:pPr>
+      <w:r>
+        <w:rPr>
+          <w:b/>
+        </w:rPr>
+        <w:t xml:space="preserve">Ilustración </w:t>
+      </w:r>
+      <w:r>
+        <w:rPr>
+          <w:b/>
+        </w:rPr>
+        <w:fldChar w:fldCharType="begin"/>
+      </w:r>
+      <w:r>
+        <w:rPr>
+          <w:b/>
+        </w:rPr>
+        <w:instrText xml:space="preserve"> SEQ Ilustración \* ARABIC </w:instrText>
+      </w:r>
+      <w:r>
+        <w:rPr>
+          <w:b/>
+        </w:rPr>
+        <w:fldChar w:fldCharType="separate"/>
+      </w:r>
+      <w:r>
+        <w:rPr>
+          <w:b/>
+          <w:noProof/>
+        </w:rPr>
+        <w:t>8</w:t>
+      </w:r>
+      <w:r>
+        <w:rPr>
+          <w:b/>
+        </w:rPr>
+        <w:fldChar w:fldCharType="end"/>
+      </w:r>
+      <w:r>
+        <w:t>. Diagrama de diseño de la solución. Fuente Propia.</w:t>
+      </w:r>
     </w:p>
     <w:p>
       <w:pPr>
@@ -47017,12 +48655,10 @@
         <w:spacing w:after="0" w:line="240" w:lineRule="auto"/>
         <w:jc w:val="both"/>
         <w:rPr>
-          <w:rFonts w:ascii="Times New Roman" w:hAnsi="Times New Roman"/>
-          <w:b/>
-          <w:bCs/>
-          <w:color w:val="000000"/>
-          <w:sz w:val="24"/>
-          <w:szCs w:val="24"/>
+          <w:rFonts w:ascii="Times New Roman" w:eastAsia="Times New Roman" w:hAnsi="Times New Roman"/>
+          <w:sz w:val="24"/>
+          <w:szCs w:val="20"/>
+          <w:lang w:eastAsia="es-ES"/>
         </w:rPr>
       </w:pPr>
     </w:p>
@@ -47034,14 +48670,21 @@
         <w:spacing w:after="0" w:line="240" w:lineRule="auto"/>
         <w:jc w:val="both"/>
         <w:rPr>
-          <w:rFonts w:ascii="Times New Roman" w:hAnsi="Times New Roman"/>
-          <w:b/>
-          <w:bCs/>
-          <w:color w:val="000000"/>
-          <w:sz w:val="24"/>
-          <w:szCs w:val="24"/>
-        </w:rPr>
-      </w:pPr>
+          <w:rFonts w:ascii="Times New Roman" w:eastAsia="Times New Roman" w:hAnsi="Times New Roman"/>
+          <w:sz w:val="24"/>
+          <w:szCs w:val="20"/>
+          <w:lang w:eastAsia="es-ES"/>
+        </w:rPr>
+      </w:pPr>
+      <w:r>
+        <w:rPr>
+          <w:rFonts w:ascii="Times New Roman" w:eastAsia="Times New Roman" w:hAnsi="Times New Roman"/>
+          <w:sz w:val="24"/>
+          <w:szCs w:val="20"/>
+          <w:lang w:eastAsia="es-ES"/>
+        </w:rPr>
+        <w:t>La Ilustración 8 muestra la arquitectura de la aplicación web en la fase de desarrollo: El usuario hace uso de la aplicación mediante un navegador (Chrome, Firefox, etc.), su petición la recibe el controlador y se comunica con la base de datos para uso de los datos; finalmente, se manda la respuesta por medio de la vista que se encuentra en el servidor de aplicaciones.</w:t>
+      </w:r>
     </w:p>
     <w:p>
       <w:pPr>
@@ -47051,420 +48694,10 @@
         <w:spacing w:after="0" w:line="240" w:lineRule="auto"/>
         <w:jc w:val="both"/>
         <w:rPr>
-          <w:rFonts w:ascii="Times New Roman" w:hAnsi="Times New Roman"/>
-          <w:b/>
-          <w:bCs/>
-          <w:color w:val="000000"/>
-          <w:sz w:val="24"/>
-          <w:szCs w:val="24"/>
-        </w:rPr>
-      </w:pPr>
-    </w:p>
-    <w:p>
-      <w:pPr>
-        <w:autoSpaceDE w:val="0"/>
-        <w:autoSpaceDN w:val="0"/>
-        <w:adjustRightInd w:val="0"/>
-        <w:spacing w:after="0" w:line="240" w:lineRule="auto"/>
-        <w:jc w:val="both"/>
-        <w:rPr>
-          <w:rFonts w:ascii="Times New Roman" w:hAnsi="Times New Roman"/>
-          <w:b/>
-          <w:bCs/>
-          <w:color w:val="000000"/>
-          <w:sz w:val="24"/>
-          <w:szCs w:val="24"/>
-        </w:rPr>
-      </w:pPr>
-    </w:p>
-    <w:p>
-      <w:pPr>
-        <w:autoSpaceDE w:val="0"/>
-        <w:autoSpaceDN w:val="0"/>
-        <w:adjustRightInd w:val="0"/>
-        <w:spacing w:after="0" w:line="240" w:lineRule="auto"/>
-        <w:jc w:val="both"/>
-        <w:rPr>
-          <w:rFonts w:ascii="Times New Roman" w:hAnsi="Times New Roman"/>
-          <w:b/>
-          <w:bCs/>
-          <w:color w:val="000000"/>
-          <w:sz w:val="24"/>
-          <w:szCs w:val="24"/>
-        </w:rPr>
-      </w:pPr>
-    </w:p>
-    <w:p>
-      <w:pPr>
-        <w:autoSpaceDE w:val="0"/>
-        <w:autoSpaceDN w:val="0"/>
-        <w:adjustRightInd w:val="0"/>
-        <w:spacing w:after="0" w:line="240" w:lineRule="auto"/>
-        <w:jc w:val="both"/>
-        <w:rPr>
-          <w:rFonts w:ascii="Times New Roman" w:hAnsi="Times New Roman"/>
-          <w:b/>
-          <w:bCs/>
-          <w:color w:val="000000"/>
-          <w:sz w:val="24"/>
-          <w:szCs w:val="24"/>
-        </w:rPr>
-      </w:pPr>
-    </w:p>
-    <w:p>
-      <w:pPr>
-        <w:autoSpaceDE w:val="0"/>
-        <w:autoSpaceDN w:val="0"/>
-        <w:adjustRightInd w:val="0"/>
-        <w:spacing w:after="0" w:line="240" w:lineRule="auto"/>
-        <w:jc w:val="both"/>
-        <w:rPr>
-          <w:rFonts w:ascii="Times New Roman" w:hAnsi="Times New Roman"/>
-          <w:b/>
-          <w:bCs/>
-          <w:color w:val="000000"/>
-          <w:sz w:val="24"/>
-          <w:szCs w:val="24"/>
-        </w:rPr>
-      </w:pPr>
-    </w:p>
-    <w:p>
-      <w:pPr>
-        <w:autoSpaceDE w:val="0"/>
-        <w:autoSpaceDN w:val="0"/>
-        <w:adjustRightInd w:val="0"/>
-        <w:spacing w:after="0" w:line="240" w:lineRule="auto"/>
-        <w:jc w:val="both"/>
-        <w:rPr>
-          <w:rFonts w:ascii="Times New Roman" w:hAnsi="Times New Roman"/>
-          <w:b/>
-          <w:bCs/>
-          <w:color w:val="000000"/>
-          <w:sz w:val="24"/>
-          <w:szCs w:val="24"/>
-        </w:rPr>
-      </w:pPr>
-    </w:p>
-    <w:p>
-      <w:pPr>
-        <w:autoSpaceDE w:val="0"/>
-        <w:autoSpaceDN w:val="0"/>
-        <w:adjustRightInd w:val="0"/>
-        <w:spacing w:after="0" w:line="240" w:lineRule="auto"/>
-        <w:jc w:val="both"/>
-        <w:rPr>
-          <w:rFonts w:ascii="Times New Roman" w:hAnsi="Times New Roman"/>
-          <w:b/>
-          <w:bCs/>
-          <w:color w:val="000000"/>
-          <w:sz w:val="24"/>
-          <w:szCs w:val="24"/>
-        </w:rPr>
-      </w:pPr>
-    </w:p>
-    <w:p>
-      <w:pPr>
-        <w:autoSpaceDE w:val="0"/>
-        <w:autoSpaceDN w:val="0"/>
-        <w:adjustRightInd w:val="0"/>
-        <w:spacing w:after="0" w:line="240" w:lineRule="auto"/>
-        <w:jc w:val="both"/>
-        <w:rPr>
-          <w:rFonts w:ascii="Times New Roman" w:hAnsi="Times New Roman"/>
-          <w:b/>
-          <w:bCs/>
-          <w:color w:val="000000"/>
-          <w:sz w:val="24"/>
-          <w:szCs w:val="24"/>
-        </w:rPr>
-      </w:pPr>
-    </w:p>
-    <w:p>
-      <w:pPr>
-        <w:autoSpaceDE w:val="0"/>
-        <w:autoSpaceDN w:val="0"/>
-        <w:adjustRightInd w:val="0"/>
-        <w:spacing w:after="0" w:line="240" w:lineRule="auto"/>
-        <w:jc w:val="both"/>
-        <w:rPr>
-          <w:rFonts w:ascii="Times New Roman" w:hAnsi="Times New Roman"/>
-          <w:b/>
-          <w:bCs/>
-          <w:color w:val="000000"/>
-          <w:sz w:val="24"/>
-          <w:szCs w:val="24"/>
-        </w:rPr>
-      </w:pPr>
-    </w:p>
-    <w:p>
-      <w:pPr>
-        <w:autoSpaceDE w:val="0"/>
-        <w:autoSpaceDN w:val="0"/>
-        <w:adjustRightInd w:val="0"/>
-        <w:spacing w:after="0" w:line="240" w:lineRule="auto"/>
-        <w:jc w:val="both"/>
-        <w:rPr>
-          <w:rFonts w:ascii="Times New Roman" w:hAnsi="Times New Roman"/>
-          <w:b/>
-          <w:bCs/>
-          <w:color w:val="000000"/>
-          <w:sz w:val="24"/>
-          <w:szCs w:val="24"/>
-        </w:rPr>
-      </w:pPr>
-    </w:p>
-    <w:p>
-      <w:pPr>
-        <w:autoSpaceDE w:val="0"/>
-        <w:autoSpaceDN w:val="0"/>
-        <w:adjustRightInd w:val="0"/>
-        <w:spacing w:after="0" w:line="240" w:lineRule="auto"/>
-        <w:jc w:val="both"/>
-        <w:rPr>
-          <w:rFonts w:ascii="Times New Roman" w:hAnsi="Times New Roman"/>
-          <w:b/>
-          <w:bCs/>
-          <w:color w:val="000000"/>
-          <w:sz w:val="24"/>
-          <w:szCs w:val="24"/>
-        </w:rPr>
-      </w:pPr>
-    </w:p>
-    <w:p>
-      <w:pPr>
-        <w:autoSpaceDE w:val="0"/>
-        <w:autoSpaceDN w:val="0"/>
-        <w:adjustRightInd w:val="0"/>
-        <w:spacing w:after="0" w:line="240" w:lineRule="auto"/>
-        <w:jc w:val="both"/>
-        <w:rPr>
-          <w:rFonts w:ascii="Times New Roman" w:hAnsi="Times New Roman"/>
-          <w:b/>
-          <w:bCs/>
-          <w:color w:val="000000"/>
-          <w:sz w:val="24"/>
-          <w:szCs w:val="24"/>
-        </w:rPr>
-      </w:pPr>
-    </w:p>
-    <w:p>
-      <w:pPr>
-        <w:autoSpaceDE w:val="0"/>
-        <w:autoSpaceDN w:val="0"/>
-        <w:adjustRightInd w:val="0"/>
-        <w:spacing w:after="0" w:line="240" w:lineRule="auto"/>
-        <w:jc w:val="both"/>
-        <w:rPr>
-          <w:rFonts w:ascii="Times New Roman" w:hAnsi="Times New Roman"/>
-          <w:b/>
-          <w:bCs/>
-          <w:color w:val="000000"/>
-          <w:sz w:val="24"/>
-          <w:szCs w:val="24"/>
-        </w:rPr>
-      </w:pPr>
-    </w:p>
-    <w:p>
-      <w:pPr>
-        <w:autoSpaceDE w:val="0"/>
-        <w:autoSpaceDN w:val="0"/>
-        <w:adjustRightInd w:val="0"/>
-        <w:spacing w:after="0" w:line="240" w:lineRule="auto"/>
-        <w:jc w:val="both"/>
-        <w:rPr>
-          <w:rFonts w:ascii="Times New Roman" w:hAnsi="Times New Roman"/>
-          <w:b/>
-          <w:bCs/>
-          <w:color w:val="000000"/>
-          <w:sz w:val="24"/>
-          <w:szCs w:val="24"/>
-        </w:rPr>
-      </w:pPr>
-    </w:p>
-    <w:p>
-      <w:pPr>
-        <w:autoSpaceDE w:val="0"/>
-        <w:autoSpaceDN w:val="0"/>
-        <w:adjustRightInd w:val="0"/>
-        <w:spacing w:after="0" w:line="240" w:lineRule="auto"/>
-        <w:jc w:val="both"/>
-        <w:rPr>
-          <w:rFonts w:ascii="Times New Roman" w:hAnsi="Times New Roman"/>
-          <w:b/>
-          <w:bCs/>
-          <w:color w:val="000000"/>
-          <w:sz w:val="24"/>
-          <w:szCs w:val="24"/>
-        </w:rPr>
-      </w:pPr>
-    </w:p>
-    <w:p>
-      <w:pPr>
-        <w:autoSpaceDE w:val="0"/>
-        <w:autoSpaceDN w:val="0"/>
-        <w:adjustRightInd w:val="0"/>
-        <w:spacing w:after="0" w:line="240" w:lineRule="auto"/>
-        <w:jc w:val="both"/>
-        <w:rPr>
-          <w:rFonts w:ascii="Times New Roman" w:hAnsi="Times New Roman"/>
-          <w:b/>
-          <w:bCs/>
-          <w:color w:val="000000"/>
-          <w:sz w:val="24"/>
-          <w:szCs w:val="24"/>
-        </w:rPr>
-      </w:pPr>
-    </w:p>
-    <w:p>
-      <w:pPr>
-        <w:autoSpaceDE w:val="0"/>
-        <w:autoSpaceDN w:val="0"/>
-        <w:adjustRightInd w:val="0"/>
-        <w:spacing w:after="0" w:line="240" w:lineRule="auto"/>
-        <w:jc w:val="both"/>
-        <w:rPr>
-          <w:rFonts w:ascii="Times New Roman" w:hAnsi="Times New Roman"/>
-          <w:b/>
-          <w:bCs/>
-          <w:color w:val="000000"/>
-          <w:sz w:val="24"/>
-          <w:szCs w:val="24"/>
-        </w:rPr>
-      </w:pPr>
-    </w:p>
-    <w:p>
-      <w:pPr>
-        <w:autoSpaceDE w:val="0"/>
-        <w:autoSpaceDN w:val="0"/>
-        <w:adjustRightInd w:val="0"/>
-        <w:spacing w:after="0" w:line="240" w:lineRule="auto"/>
-        <w:jc w:val="both"/>
-        <w:rPr>
-          <w:rFonts w:ascii="Times New Roman" w:hAnsi="Times New Roman"/>
-          <w:b/>
-          <w:bCs/>
-          <w:color w:val="000000"/>
-          <w:sz w:val="24"/>
-          <w:szCs w:val="24"/>
-        </w:rPr>
-      </w:pPr>
-    </w:p>
-    <w:p>
-      <w:pPr>
-        <w:autoSpaceDE w:val="0"/>
-        <w:autoSpaceDN w:val="0"/>
-        <w:adjustRightInd w:val="0"/>
-        <w:spacing w:after="0" w:line="240" w:lineRule="auto"/>
-        <w:jc w:val="both"/>
-        <w:rPr>
-          <w:rFonts w:ascii="Times New Roman" w:hAnsi="Times New Roman"/>
-          <w:b/>
-          <w:bCs/>
-          <w:color w:val="000000"/>
-          <w:sz w:val="24"/>
-          <w:szCs w:val="24"/>
-        </w:rPr>
-      </w:pPr>
-    </w:p>
-    <w:p>
-      <w:pPr>
-        <w:autoSpaceDE w:val="0"/>
-        <w:autoSpaceDN w:val="0"/>
-        <w:adjustRightInd w:val="0"/>
-        <w:spacing w:after="0" w:line="240" w:lineRule="auto"/>
-        <w:jc w:val="both"/>
-        <w:rPr>
-          <w:rFonts w:ascii="Times New Roman" w:hAnsi="Times New Roman"/>
-          <w:b/>
-          <w:bCs/>
-          <w:color w:val="000000"/>
-          <w:sz w:val="24"/>
-          <w:szCs w:val="24"/>
-        </w:rPr>
-      </w:pPr>
-    </w:p>
-    <w:p>
-      <w:pPr>
-        <w:autoSpaceDE w:val="0"/>
-        <w:autoSpaceDN w:val="0"/>
-        <w:adjustRightInd w:val="0"/>
-        <w:spacing w:after="0" w:line="240" w:lineRule="auto"/>
-        <w:jc w:val="both"/>
-        <w:rPr>
-          <w:rFonts w:ascii="Times New Roman" w:hAnsi="Times New Roman"/>
-          <w:b/>
-          <w:bCs/>
-          <w:color w:val="000000"/>
-          <w:sz w:val="24"/>
-          <w:szCs w:val="24"/>
-        </w:rPr>
-      </w:pPr>
-    </w:p>
-    <w:p>
-      <w:pPr>
-        <w:autoSpaceDE w:val="0"/>
-        <w:autoSpaceDN w:val="0"/>
-        <w:adjustRightInd w:val="0"/>
-        <w:spacing w:after="0" w:line="240" w:lineRule="auto"/>
-        <w:jc w:val="both"/>
-        <w:rPr>
-          <w:rFonts w:ascii="Times New Roman" w:hAnsi="Times New Roman"/>
-          <w:b/>
-          <w:bCs/>
-          <w:color w:val="000000"/>
-          <w:sz w:val="24"/>
-          <w:szCs w:val="24"/>
-        </w:rPr>
-      </w:pPr>
-    </w:p>
-    <w:p>
-      <w:pPr>
-        <w:autoSpaceDE w:val="0"/>
-        <w:autoSpaceDN w:val="0"/>
-        <w:adjustRightInd w:val="0"/>
-        <w:spacing w:after="0" w:line="240" w:lineRule="auto"/>
-        <w:jc w:val="both"/>
-        <w:rPr>
-          <w:rFonts w:ascii="Times New Roman" w:hAnsi="Times New Roman"/>
-          <w:b/>
-          <w:bCs/>
-          <w:color w:val="000000"/>
-          <w:sz w:val="24"/>
-          <w:szCs w:val="24"/>
-        </w:rPr>
-      </w:pPr>
-    </w:p>
-    <w:p>
-      <w:pPr>
-        <w:autoSpaceDE w:val="0"/>
-        <w:autoSpaceDN w:val="0"/>
-        <w:adjustRightInd w:val="0"/>
-        <w:spacing w:after="0" w:line="240" w:lineRule="auto"/>
-        <w:jc w:val="both"/>
-        <w:rPr>
-          <w:rFonts w:ascii="Times New Roman" w:hAnsi="Times New Roman"/>
-          <w:b/>
-          <w:bCs/>
-          <w:color w:val="000000"/>
-          <w:sz w:val="24"/>
-          <w:szCs w:val="24"/>
-        </w:rPr>
-      </w:pPr>
-    </w:p>
-    <w:p>
-      <w:pPr>
-        <w:autoSpaceDE w:val="0"/>
-        <w:autoSpaceDN w:val="0"/>
-        <w:adjustRightInd w:val="0"/>
-        <w:spacing w:after="0" w:line="240" w:lineRule="auto"/>
-        <w:jc w:val="both"/>
-        <w:rPr>
-          <w:rFonts w:ascii="Times New Roman" w:hAnsi="Times New Roman"/>
-          <w:b/>
-          <w:bCs/>
-          <w:color w:val="000000"/>
-          <w:sz w:val="24"/>
-          <w:szCs w:val="24"/>
+          <w:rFonts w:ascii="Times New Roman" w:eastAsia="Times New Roman" w:hAnsi="Times New Roman"/>
+          <w:sz w:val="24"/>
+          <w:szCs w:val="20"/>
+          <w:lang w:eastAsia="es-ES"/>
         </w:rPr>
       </w:pPr>
     </w:p>
@@ -49538,7 +50771,7 @@
       </w:pPr>
     </w:p>
     <w:sectPr>
-      <w:footerReference w:type="default" r:id="rId18"/>
+      <w:footerReference w:type="default" r:id="rId21"/>
       <w:pgSz w:w="12240" w:h="15840"/>
       <w:pgMar w:top="1417" w:right="1701" w:bottom="1417" w:left="1701" w:header="708" w:footer="708" w:gutter="0"/>
       <w:pgNumType w:start="1"/>
@@ -49648,6 +50881,119 @@
 <file path=word/numbering.xml><?xml version="1.0" encoding="utf-8"?>
 <w:numbering xmlns:wpc="http://schemas.microsoft.com/office/word/2010/wordprocessingCanvas" xmlns:cx="http://schemas.microsoft.com/office/drawing/2014/chartex" xmlns:mc="http://schemas.openxmlformats.org/markup-compatibility/2006" xmlns:o="urn:schemas-microsoft-com:office:office" xmlns:r="http://schemas.openxmlformats.org/officeDocument/2006/relationships" xmlns:m="http://schemas.openxmlformats.org/officeDocument/2006/math" xmlns:v="urn:schemas-microsoft-com:vml" xmlns:wp14="http://schemas.microsoft.com/office/word/2010/wordprocessingDrawing" xmlns:wp="http://schemas.openxmlformats.org/drawingml/2006/wordprocessingDrawing" xmlns:w10="urn:schemas-microsoft-com:office:word" xmlns:w="http://schemas.openxmlformats.org/wordprocessingml/2006/main" xmlns:w14="http://schemas.microsoft.com/office/word/2010/wordml" xmlns:w15="http://schemas.microsoft.com/office/word/2012/wordml" xmlns:w16se="http://schemas.microsoft.com/office/word/2015/wordml/symex" xmlns:wpg="http://schemas.microsoft.com/office/word/2010/wordprocessingGroup" xmlns:wpi="http://schemas.microsoft.com/office/word/2010/wordprocessingInk" xmlns:wne="http://schemas.microsoft.com/office/word/2006/wordml" xmlns:wps="http://schemas.microsoft.com/office/word/2010/wordprocessingShape" mc:Ignorable="w14 w15 w16se wp14">
   <w:abstractNum w:abstractNumId="0" w15:restartNumberingAfterBreak="0">
+    <w:nsid w:val="0BE323DC"/>
+    <w:multiLevelType w:val="multilevel"/>
+    <w:tmpl w:val="B4D8557C"/>
+    <w:lvl w:ilvl="0">
+      <w:start w:val="4"/>
+      <w:numFmt w:val="decimal"/>
+      <w:lvlText w:val="%1"/>
+      <w:lvlJc w:val="left"/>
+      <w:pPr>
+        <w:ind w:left="360" w:hanging="360"/>
+      </w:pPr>
+      <w:rPr>
+        <w:rFonts w:hint="default"/>
+      </w:rPr>
+    </w:lvl>
+    <w:lvl w:ilvl="1">
+      <w:start w:val="1"/>
+      <w:numFmt w:val="decimal"/>
+      <w:lvlText w:val="%1.%2"/>
+      <w:lvlJc w:val="left"/>
+      <w:pPr>
+        <w:ind w:left="360" w:hanging="360"/>
+      </w:pPr>
+      <w:rPr>
+        <w:rFonts w:hint="default"/>
+      </w:rPr>
+    </w:lvl>
+    <w:lvl w:ilvl="2">
+      <w:start w:val="1"/>
+      <w:numFmt w:val="decimal"/>
+      <w:lvlText w:val="%1.%2.%3"/>
+      <w:lvlJc w:val="left"/>
+      <w:pPr>
+        <w:ind w:left="720" w:hanging="720"/>
+      </w:pPr>
+      <w:rPr>
+        <w:rFonts w:hint="default"/>
+      </w:rPr>
+    </w:lvl>
+    <w:lvl w:ilvl="3">
+      <w:start w:val="1"/>
+      <w:numFmt w:val="decimal"/>
+      <w:lvlText w:val="%1.%2.%3.%4"/>
+      <w:lvlJc w:val="left"/>
+      <w:pPr>
+        <w:ind w:left="720" w:hanging="720"/>
+      </w:pPr>
+      <w:rPr>
+        <w:rFonts w:hint="default"/>
+      </w:rPr>
+    </w:lvl>
+    <w:lvl w:ilvl="4">
+      <w:start w:val="1"/>
+      <w:numFmt w:val="decimal"/>
+      <w:lvlText w:val="%1.%2.%3.%4.%5"/>
+      <w:lvlJc w:val="left"/>
+      <w:pPr>
+        <w:ind w:left="1080" w:hanging="1080"/>
+      </w:pPr>
+      <w:rPr>
+        <w:rFonts w:hint="default"/>
+      </w:rPr>
+    </w:lvl>
+    <w:lvl w:ilvl="5">
+      <w:start w:val="1"/>
+      <w:numFmt w:val="decimal"/>
+      <w:lvlText w:val="%1.%2.%3.%4.%5.%6"/>
+      <w:lvlJc w:val="left"/>
+      <w:pPr>
+        <w:ind w:left="1080" w:hanging="1080"/>
+      </w:pPr>
+      <w:rPr>
+        <w:rFonts w:hint="default"/>
+      </w:rPr>
+    </w:lvl>
+    <w:lvl w:ilvl="6">
+      <w:start w:val="1"/>
+      <w:numFmt w:val="decimal"/>
+      <w:lvlText w:val="%1.%2.%3.%4.%5.%6.%7"/>
+      <w:lvlJc w:val="left"/>
+      <w:pPr>
+        <w:ind w:left="1440" w:hanging="1440"/>
+      </w:pPr>
+      <w:rPr>
+        <w:rFonts w:hint="default"/>
+      </w:rPr>
+    </w:lvl>
+    <w:lvl w:ilvl="7">
+      <w:start w:val="1"/>
+      <w:numFmt w:val="decimal"/>
+      <w:lvlText w:val="%1.%2.%3.%4.%5.%6.%7.%8"/>
+      <w:lvlJc w:val="left"/>
+      <w:pPr>
+        <w:ind w:left="1440" w:hanging="1440"/>
+      </w:pPr>
+      <w:rPr>
+        <w:rFonts w:hint="default"/>
+      </w:rPr>
+    </w:lvl>
+    <w:lvl w:ilvl="8">
+      <w:start w:val="1"/>
+      <w:numFmt w:val="decimal"/>
+      <w:lvlText w:val="%1.%2.%3.%4.%5.%6.%7.%8.%9"/>
+      <w:lvlJc w:val="left"/>
+      <w:pPr>
+        <w:ind w:left="1800" w:hanging="1800"/>
+      </w:pPr>
+      <w:rPr>
+        <w:rFonts w:hint="default"/>
+      </w:rPr>
+    </w:lvl>
+  </w:abstractNum>
+  <w:abstractNum w:abstractNumId="1" w15:restartNumberingAfterBreak="0">
     <w:nsid w:val="10177A6F"/>
     <w:multiLevelType w:val="multilevel"/>
     <w:tmpl w:val="A55C4408"/>
@@ -49760,7 +51106,7 @@
       </w:rPr>
     </w:lvl>
   </w:abstractNum>
-  <w:abstractNum w:abstractNumId="1" w15:restartNumberingAfterBreak="0">
+  <w:abstractNum w:abstractNumId="2" w15:restartNumberingAfterBreak="0">
     <w:nsid w:val="1B5D7B37"/>
     <w:multiLevelType w:val="multilevel"/>
     <w:tmpl w:val="970AC628"/>
@@ -49873,7 +51219,7 @@
       </w:rPr>
     </w:lvl>
   </w:abstractNum>
-  <w:abstractNum w:abstractNumId="2" w15:restartNumberingAfterBreak="0">
+  <w:abstractNum w:abstractNumId="3" w15:restartNumberingAfterBreak="0">
     <w:nsid w:val="20075AC1"/>
     <w:multiLevelType w:val="hybridMultilevel"/>
     <w:tmpl w:val="8E9C7EF2"/>
@@ -49965,7 +51311,7 @@
       </w:pPr>
     </w:lvl>
   </w:abstractNum>
-  <w:abstractNum w:abstractNumId="3" w15:restartNumberingAfterBreak="0">
+  <w:abstractNum w:abstractNumId="4" w15:restartNumberingAfterBreak="0">
     <w:nsid w:val="337A7C49"/>
     <w:multiLevelType w:val="hybridMultilevel"/>
     <w:tmpl w:val="8452D63E"/>
@@ -50078,7 +51424,7 @@
       </w:rPr>
     </w:lvl>
   </w:abstractNum>
-  <w:abstractNum w:abstractNumId="4" w15:restartNumberingAfterBreak="0">
+  <w:abstractNum w:abstractNumId="5" w15:restartNumberingAfterBreak="0">
     <w:nsid w:val="39286D8A"/>
     <w:multiLevelType w:val="hybridMultilevel"/>
     <w:tmpl w:val="12FC9D12"/>
@@ -50191,7 +51537,7 @@
       </w:rPr>
     </w:lvl>
   </w:abstractNum>
-  <w:abstractNum w:abstractNumId="5" w15:restartNumberingAfterBreak="0">
+  <w:abstractNum w:abstractNumId="6" w15:restartNumberingAfterBreak="0">
     <w:nsid w:val="3AE9325B"/>
     <w:multiLevelType w:val="hybridMultilevel"/>
     <w:tmpl w:val="2550B9AE"/>
@@ -50304,10 +51650,10 @@
       </w:rPr>
     </w:lvl>
   </w:abstractNum>
-  <w:abstractNum w:abstractNumId="6" w15:restartNumberingAfterBreak="0">
+  <w:abstractNum w:abstractNumId="7" w15:restartNumberingAfterBreak="0">
     <w:nsid w:val="40B6585F"/>
     <w:multiLevelType w:val="multilevel"/>
-    <w:tmpl w:val="A74E0C8C"/>
+    <w:tmpl w:val="6E9E4688"/>
     <w:lvl w:ilvl="0">
       <w:start w:val="2"/>
       <w:numFmt w:val="decimal"/>
@@ -50420,7 +51766,7 @@
       </w:rPr>
     </w:lvl>
   </w:abstractNum>
-  <w:abstractNum w:abstractNumId="7" w15:restartNumberingAfterBreak="0">
+  <w:abstractNum w:abstractNumId="8" w15:restartNumberingAfterBreak="0">
     <w:nsid w:val="415D4485"/>
     <w:multiLevelType w:val="hybridMultilevel"/>
     <w:tmpl w:val="DB549E06"/>
@@ -50533,7 +51879,7 @@
       </w:rPr>
     </w:lvl>
   </w:abstractNum>
-  <w:abstractNum w:abstractNumId="8" w15:restartNumberingAfterBreak="0">
+  <w:abstractNum w:abstractNumId="9" w15:restartNumberingAfterBreak="0">
     <w:nsid w:val="53774C1F"/>
     <w:multiLevelType w:val="hybridMultilevel"/>
     <w:tmpl w:val="269C92CE"/>
@@ -50646,7 +51992,7 @@
       </w:rPr>
     </w:lvl>
   </w:abstractNum>
-  <w:abstractNum w:abstractNumId="9" w15:restartNumberingAfterBreak="0">
+  <w:abstractNum w:abstractNumId="10" w15:restartNumberingAfterBreak="0">
     <w:nsid w:val="573602ED"/>
     <w:multiLevelType w:val="hybridMultilevel"/>
     <w:tmpl w:val="B86EEA50"/>
@@ -50759,7 +52105,7 @@
       </w:rPr>
     </w:lvl>
   </w:abstractNum>
-  <w:abstractNum w:abstractNumId="10" w15:restartNumberingAfterBreak="0">
+  <w:abstractNum w:abstractNumId="11" w15:restartNumberingAfterBreak="0">
     <w:nsid w:val="66B0365D"/>
     <w:multiLevelType w:val="multilevel"/>
     <w:tmpl w:val="67828352"/>
@@ -50847,7 +52193,7 @@
       </w:pPr>
     </w:lvl>
   </w:abstractNum>
-  <w:abstractNum w:abstractNumId="11" w15:restartNumberingAfterBreak="0">
+  <w:abstractNum w:abstractNumId="12" w15:restartNumberingAfterBreak="0">
     <w:nsid w:val="6D010223"/>
     <w:multiLevelType w:val="hybridMultilevel"/>
     <w:tmpl w:val="602E2652"/>
@@ -50960,7 +52306,7 @@
       </w:rPr>
     </w:lvl>
   </w:abstractNum>
-  <w:abstractNum w:abstractNumId="12" w15:restartNumberingAfterBreak="0">
+  <w:abstractNum w:abstractNumId="13" w15:restartNumberingAfterBreak="0">
     <w:nsid w:val="76573ED8"/>
     <w:multiLevelType w:val="hybridMultilevel"/>
     <w:tmpl w:val="56C2E6C6"/>
@@ -51073,7 +52419,7 @@
       </w:rPr>
     </w:lvl>
   </w:abstractNum>
-  <w:abstractNum w:abstractNumId="13" w15:restartNumberingAfterBreak="0">
+  <w:abstractNum w:abstractNumId="14" w15:restartNumberingAfterBreak="0">
     <w:nsid w:val="7AD6445D"/>
     <w:multiLevelType w:val="hybridMultilevel"/>
     <w:tmpl w:val="A6CA432C"/>
@@ -51186,7 +52532,7 @@
       </w:rPr>
     </w:lvl>
   </w:abstractNum>
-  <w:abstractNum w:abstractNumId="14" w15:restartNumberingAfterBreak="0">
+  <w:abstractNum w:abstractNumId="15" w15:restartNumberingAfterBreak="0">
     <w:nsid w:val="7C884DA0"/>
     <w:multiLevelType w:val="hybridMultilevel"/>
     <w:tmpl w:val="7662FA52"/>
@@ -51299,7 +52645,7 @@
       </w:rPr>
     </w:lvl>
   </w:abstractNum>
-  <w:abstractNum w:abstractNumId="15" w15:restartNumberingAfterBreak="0">
+  <w:abstractNum w:abstractNumId="16" w15:restartNumberingAfterBreak="0">
     <w:nsid w:val="7D4D49FA"/>
     <w:multiLevelType w:val="hybridMultilevel"/>
     <w:tmpl w:val="6936CEB6"/>
@@ -51413,31 +52759,31 @@
     </w:lvl>
   </w:abstractNum>
   <w:num w:numId="1">
-    <w:abstractNumId w:val="14"/>
+    <w:abstractNumId w:val="15"/>
   </w:num>
   <w:num w:numId="2">
+    <w:abstractNumId w:val="8"/>
+  </w:num>
+  <w:num w:numId="3">
+    <w:abstractNumId w:val="12"/>
+  </w:num>
+  <w:num w:numId="4">
+    <w:abstractNumId w:val="3"/>
+  </w:num>
+  <w:num w:numId="5">
+    <w:abstractNumId w:val="11"/>
+  </w:num>
+  <w:num w:numId="6">
+    <w:abstractNumId w:val="1"/>
+  </w:num>
+  <w:num w:numId="7">
+    <w:abstractNumId w:val="2"/>
+  </w:num>
+  <w:num w:numId="8">
     <w:abstractNumId w:val="7"/>
   </w:num>
-  <w:num w:numId="3">
+  <w:num w:numId="9">
     <w:abstractNumId w:val="11"/>
-  </w:num>
-  <w:num w:numId="4">
-    <w:abstractNumId w:val="2"/>
-  </w:num>
-  <w:num w:numId="5">
-    <w:abstractNumId w:val="10"/>
-  </w:num>
-  <w:num w:numId="6">
-    <w:abstractNumId w:val="0"/>
-  </w:num>
-  <w:num w:numId="7">
-    <w:abstractNumId w:val="1"/>
-  </w:num>
-  <w:num w:numId="8">
-    <w:abstractNumId w:val="6"/>
-  </w:num>
-  <w:num w:numId="9">
-    <w:abstractNumId w:val="10"/>
     <w:lvlOverride w:ilvl="0">
       <w:startOverride w:val="1"/>
     </w:lvlOverride>
@@ -51467,7 +52813,7 @@
     </w:lvlOverride>
   </w:num>
   <w:num w:numId="10">
-    <w:abstractNumId w:val="10"/>
+    <w:abstractNumId w:val="11"/>
     <w:lvlOverride w:ilvl="0">
       <w:startOverride w:val="1"/>
     </w:lvlOverride>
@@ -51497,34 +52843,67 @@
     </w:lvlOverride>
   </w:num>
   <w:num w:numId="11">
+    <w:abstractNumId w:val="10"/>
+  </w:num>
+  <w:num w:numId="12">
+    <w:abstractNumId w:val="13"/>
+  </w:num>
+  <w:num w:numId="13">
+    <w:abstractNumId w:val="16"/>
+  </w:num>
+  <w:num w:numId="14">
     <w:abstractNumId w:val="9"/>
   </w:num>
-  <w:num w:numId="12">
-    <w:abstractNumId w:val="12"/>
+  <w:num w:numId="15">
+    <w:abstractNumId w:val="7"/>
   </w:num>
-  <w:num w:numId="13">
-    <w:abstractNumId w:val="15"/>
+  <w:num w:numId="16">
+    <w:abstractNumId w:val="7"/>
   </w:num>
-  <w:num w:numId="14">
-    <w:abstractNumId w:val="8"/>
-  </w:num>
-  <w:num w:numId="15">
+  <w:num w:numId="17">
     <w:abstractNumId w:val="6"/>
   </w:num>
-  <w:num w:numId="16">
-    <w:abstractNumId w:val="6"/>
+  <w:num w:numId="18">
+    <w:abstractNumId w:val="14"/>
   </w:num>
-  <w:num w:numId="17">
+  <w:num w:numId="19">
+    <w:abstractNumId w:val="4"/>
+  </w:num>
+  <w:num w:numId="20">
     <w:abstractNumId w:val="5"/>
   </w:num>
-  <w:num w:numId="18">
-    <w:abstractNumId w:val="13"/>
+  <w:num w:numId="21">
+    <w:abstractNumId w:val="7"/>
+    <w:lvlOverride w:ilvl="0">
+      <w:startOverride w:val="2"/>
+    </w:lvlOverride>
+    <w:lvlOverride w:ilvl="1">
+      <w:startOverride w:val="1"/>
+    </w:lvlOverride>
+    <w:lvlOverride w:ilvl="2">
+      <w:startOverride w:val="1"/>
+    </w:lvlOverride>
+    <w:lvlOverride w:ilvl="3">
+      <w:startOverride w:val="1"/>
+    </w:lvlOverride>
+    <w:lvlOverride w:ilvl="4">
+      <w:startOverride w:val="1"/>
+    </w:lvlOverride>
+    <w:lvlOverride w:ilvl="5">
+      <w:startOverride w:val="1"/>
+    </w:lvlOverride>
+    <w:lvlOverride w:ilvl="6">
+      <w:startOverride w:val="1"/>
+    </w:lvlOverride>
+    <w:lvlOverride w:ilvl="7">
+      <w:startOverride w:val="1"/>
+    </w:lvlOverride>
+    <w:lvlOverride w:ilvl="8">
+      <w:startOverride w:val="1"/>
+    </w:lvlOverride>
   </w:num>
-  <w:num w:numId="19">
-    <w:abstractNumId w:val="3"/>
-  </w:num>
-  <w:num w:numId="20">
-    <w:abstractNumId w:val="4"/>
+  <w:num w:numId="22">
+    <w:abstractNumId w:val="0"/>
   </w:num>
   <w:numIdMacAtCleanup w:val="14"/>
 </w:numbering>
@@ -51696,7 +53075,7 @@
     <w:lsdException w:name="Table Web 2" w:semiHidden="1" w:unhideWhenUsed="1"/>
     <w:lsdException w:name="Table Web 3" w:semiHidden="1" w:unhideWhenUsed="1"/>
     <w:lsdException w:name="Balloon Text" w:semiHidden="1" w:unhideWhenUsed="1"/>
-    <w:lsdException w:name="Table Grid" w:uiPriority="59"/>
+    <w:lsdException w:name="Table Grid" w:uiPriority="39"/>
     <w:lsdException w:name="Table Theme" w:semiHidden="1" w:unhideWhenUsed="1"/>
     <w:lsdException w:name="Placeholder Text" w:semiHidden="1"/>
     <w:lsdException w:name="No Spacing" w:uiPriority="1" w:qFormat="1"/>
@@ -51959,7 +53338,7 @@
     <w:uiPriority w:val="9"/>
     <w:unhideWhenUsed/>
     <w:qFormat/>
-    <w:rsid w:val="008B6FAC"/>
+    <w:rsid w:val="004E0267"/>
     <w:pPr>
       <w:keepNext/>
       <w:keepLines/>
@@ -52035,7 +53414,6 @@
   <w:style w:type="character" w:default="1" w:styleId="Fuentedeprrafopredeter">
     <w:name w:val="Default Paragraph Font"/>
     <w:uiPriority w:val="1"/>
-    <w:semiHidden/>
     <w:unhideWhenUsed/>
   </w:style>
   <w:style w:type="table" w:default="1" w:styleId="Tablanormal">
@@ -52410,7 +53788,7 @@
   <w:style w:type="table" w:styleId="Tablaconcuadrcula">
     <w:name w:val="Table Grid"/>
     <w:basedOn w:val="Tablanormal"/>
-    <w:uiPriority w:val="59"/>
+    <w:uiPriority w:val="39"/>
     <w:rsid w:val="000817D3"/>
     <w:tblPr>
       <w:tblBorders>
@@ -52618,7 +53996,7 @@
     <w:basedOn w:val="Fuentedeprrafopredeter"/>
     <w:link w:val="Ttulo2"/>
     <w:uiPriority w:val="9"/>
-    <w:rsid w:val="008B6FAC"/>
+    <w:rsid w:val="004E0267"/>
     <w:rPr>
       <w:rFonts w:ascii="Times New Roman" w:eastAsiaTheme="majorEastAsia" w:hAnsi="Times New Roman" w:cstheme="majorBidi"/>
       <w:b/>
@@ -52690,6 +54068,22 @@
       <w:rFonts w:ascii="Times New Roman" w:eastAsia="Times New Roman" w:hAnsi="Times New Roman"/>
       <w:sz w:val="24"/>
       <w:lang w:val="es-PE" w:eastAsia="es-ES"/>
+    </w:rPr>
+  </w:style>
+  <w:style w:type="paragraph" w:customStyle="1" w:styleId="Normal1">
+    <w:name w:val="Normal1"/>
+    <w:rsid w:val="0061665B"/>
+    <w:pPr>
+      <w:widowControl w:val="0"/>
+      <w:suppressAutoHyphens/>
+      <w:spacing w:before="120" w:after="120" w:line="360" w:lineRule="auto"/>
+      <w:textAlignment w:val="baseline"/>
+    </w:pPr>
+    <w:rPr>
+      <w:rFonts w:ascii="Liberation Serif;Times New Roma" w:eastAsia="WenQuanYi Zen Hei Sharp;Times N" w:hAnsi="Liberation Serif;Times New Roma" w:cs="Lohit Devanagari;Times New Roma"/>
+      <w:sz w:val="24"/>
+      <w:szCs w:val="24"/>
+      <w:lang w:val="es-ES" w:eastAsia="zh-CN"/>
     </w:rPr>
   </w:style>
 </w:styles>
@@ -52970,7 +54364,7 @@
       </b:Author>
     </b:Author>
     <b:Publisher>SINCO Diseño E.I.R.L.</b:Publisher>
-    <b:RefOrder>18</b:RefOrder>
+    <b:RefOrder>2</b:RefOrder>
   </b:Source>
   <b:Source>
     <b:Tag>Per14</b:Tag>
@@ -52984,7 +54378,7 @@
       </b:Author>
     </b:Author>
     <b:URL>https://peru21.pe/lima/preocupante-hay-500-casos-bulimia-anorexia-peru-179481</b:URL>
-    <b:RefOrder>1</b:RefOrder>
+    <b:RefOrder>3</b:RefOrder>
   </b:Source>
   <b:Source>
     <b:Tag>Man14</b:Tag>
@@ -53004,7 +54398,7 @@
     <b:InternetSiteTitle>Universidad de Costa Rica</b:InternetSiteTitle>
     <b:Year>2014</b:Year>
     <b:URL>https://vinv.ucr.ac.cr/es/noticias/estudio-revela-riesgo-de-anorexia-nerviosa-en-adolescentes-ticas</b:URL>
-    <b:RefOrder>19</b:RefOrder>
+    <b:RefOrder>20</b:RefOrder>
   </b:Source>
   <b:Source>
     <b:Tag>LaN16</b:Tag>
@@ -53018,39 +54412,6 @@
     <b:Title>Más de la mitad de escolares y colegiales ticos están descontentos con su cuerpo</b:Title>
     <b:Year>2016</b:Year>
     <b:URL>https://www.nacion.com/ciencia/salud/mas-de-la-mitad-de-escolares-y-colegiales-ticos-estan-descontentos-con-su-cuerpo/LJUSAF5SHJANFMZAETSZU4AL2I/story/</b:URL>
-    <b:RefOrder>20</b:RefOrder>
-  </b:Source>
-  <b:Source>
-    <b:Tag>Ben12</b:Tag>
-    <b:SourceType>JournalArticle</b:SourceType>
-    <b:Guid>{75A2E11D-C449-4D22-A190-E86C5D41BC96}</b:Guid>
-    <b:Title>Epidemiología de los trastornos de la conducta alimentaria en una muestra representativa de adolescentes</b:Title>
-    <b:Year>2012</b:Year>
-    <b:JournalName>Salud Mental</b:JournalName>
-    <b:Pages>483-490</b:Pages>
-    <b:Author>
-      <b:Author>
-        <b:NameList>
-          <b:Person>
-            <b:Last>Benjet</b:Last>
-            <b:First>Corina</b:First>
-          </b:Person>
-          <b:Person>
-            <b:Last>Méndez</b:Last>
-            <b:First>Enrique</b:First>
-          </b:Person>
-          <b:Person>
-            <b:Last>Borges</b:Last>
-            <b:First>Guilherme</b:First>
-          </b:Person>
-          <b:Person>
-            <b:Last>Medina-Mora</b:Last>
-            <b:Middle>Elena</b:Middle>
-            <b:First>María</b:First>
-          </b:Person>
-        </b:NameList>
-      </b:Author>
-    </b:Author>
     <b:RefOrder>21</b:RefOrder>
   </b:Source>
   <b:Source>
@@ -53065,7 +54426,7 @@
       </b:Author>
     </b:Author>
     <b:URL>https://www.biobiochile.cl/noticias/2014/06/07/las-nefastas-consecuencias-de-los-trastornos-alimenticios.shtml</b:URL>
-    <b:RefOrder>3</b:RefOrder>
+    <b:RefOrder>5</b:RefOrder>
   </b:Source>
   <b:Source>
     <b:Tag>San15</b:Tag>
@@ -53089,7 +54450,7 @@
         </b:NameList>
       </b:Author>
     </b:Author>
-    <b:RefOrder>4</b:RefOrder>
+    <b:RefOrder>6</b:RefOrder>
   </b:Source>
   <b:Source>
     <b:Tag>Ali06</b:Tag>
@@ -53116,7 +54477,7 @@
         </b:NameList>
       </b:Author>
     </b:Author>
-    <b:RefOrder>7</b:RefOrder>
+    <b:RefOrder>9</b:RefOrder>
   </b:Source>
   <b:Source>
     <b:Tag>UNI11</b:Tag>
@@ -53130,7 +54491,7 @@
       </b:Author>
     </b:Author>
     <b:Publisher>Hatteras Press </b:Publisher>
-    <b:RefOrder>6</b:RefOrder>
+    <b:RefOrder>8</b:RefOrder>
   </b:Source>
   <b:Source>
     <b:Tag>Por12</b:Tag>
@@ -53162,7 +54523,7 @@
         </b:NameList>
       </b:Author>
     </b:Author>
-    <b:RefOrder>8</b:RefOrder>
+    <b:RefOrder>10</b:RefOrder>
   </b:Source>
   <b:Source>
     <b:Tag>Min09</b:Tag>
@@ -53177,7 +54538,7 @@
         <b:Corporate>Ministerio de Sanidad y Consumo</b:Corporate>
       </b:Author>
     </b:Author>
-    <b:RefOrder>9</b:RefOrder>
+    <b:RefOrder>11</b:RefOrder>
   </b:Source>
   <b:Source>
     <b:Tag>Men08</b:Tag>
@@ -53206,7 +54567,7 @@
         </b:NameList>
       </b:Author>
     </b:Author>
-    <b:RefOrder>10</b:RefOrder>
+    <b:RefOrder>12</b:RefOrder>
   </b:Source>
   <b:Source>
     <b:Tag>Min091</b:Tag>
@@ -53221,7 +54582,7 @@
     <b:JournalName>Guía de práctica clínica sobre trastornos de la conducta alimentaria</b:JournalName>
     <b:Year>2009</b:Year>
     <b:Pages>23-32</b:Pages>
-    <b:RefOrder>11</b:RefOrder>
+    <b:RefOrder>13</b:RefOrder>
   </b:Source>
   <b:Source>
     <b:Tag>Gar13</b:Tag>
@@ -53263,7 +54624,7 @@
     <b:Year>2013</b:Year>
     <b:Pages>73-98</b:Pages>
     <b:Issue>5</b:Issue>
-    <b:RefOrder>15</b:RefOrder>
+    <b:RefOrder>17</b:RefOrder>
   </b:Source>
   <b:Source>
     <b:Tag>Pas11</b:Tag>
@@ -53282,7 +54643,7 @@
         </b:NameList>
       </b:Author>
     </b:Author>
-    <b:RefOrder>12</b:RefOrder>
+    <b:RefOrder>14</b:RefOrder>
   </b:Source>
   <b:Source>
     <b:Tag>Gra16</b:Tag>
@@ -53310,7 +54671,7 @@
         </b:NameList>
       </b:Author>
     </b:Author>
-    <b:RefOrder>13</b:RefOrder>
+    <b:RefOrder>15</b:RefOrder>
   </b:Source>
   <b:Source>
     <b:Tag>Rod17</b:Tag>
@@ -53511,7 +54872,7 @@
         </b:NameList>
       </b:Author>
     </b:Author>
-    <b:RefOrder>5</b:RefOrder>
+    <b:RefOrder>7</b:RefOrder>
   </b:Source>
   <b:Source>
     <b:Tag>Hab13</b:Tag>
@@ -53561,7 +54922,7 @@
         </b:NameList>
       </b:Author>
     </b:Author>
-    <b:RefOrder>2</b:RefOrder>
+    <b:RefOrder>4</b:RefOrder>
   </b:Source>
   <b:Source>
     <b:Tag>Iña04</b:Tag>
@@ -53590,7 +54951,7 @@
     <b:JournalName>Revista de Salud Pública y Nutrición</b:JournalName>
     <b:Volume>5</b:Volume>
     <b:Issue>2</b:Issue>
-    <b:RefOrder>14</b:RefOrder>
+    <b:RefOrder>16</b:RefOrder>
   </b:Source>
   <b:Source>
     <b:Tag>Ale15</b:Tag>
@@ -53616,7 +54977,7 @@
         </b:NameList>
       </b:Author>
     </b:Author>
-    <b:RefOrder>16</b:RefOrder>
+    <b:RefOrder>18</b:RefOrder>
   </b:Source>
   <b:Source>
     <b:Tag>Woo15</b:Tag>
@@ -53648,13 +55009,46 @@
         </b:NameList>
       </b:BookAuthor>
     </b:Author>
-    <b:RefOrder>17</b:RefOrder>
+    <b:RefOrder>19</b:RefOrder>
+  </b:Source>
+  <b:Source>
+    <b:Tag>Ben12</b:Tag>
+    <b:SourceType>JournalArticle</b:SourceType>
+    <b:Guid>{42FE3458-2E65-4BBF-895A-971D61A112B9}</b:Guid>
+    <b:Title>Epidemiología de los trastornos de la conducta alimentaria en una muestra representativa de adolescentes</b:Title>
+    <b:Year>2012</b:Year>
+    <b:JournalName>Salud Mental</b:JournalName>
+    <b:Pages>483-490</b:Pages>
+    <b:Author>
+      <b:Author>
+        <b:NameList>
+          <b:Person>
+            <b:Last>Benjet</b:Last>
+            <b:First>Corina</b:First>
+          </b:Person>
+          <b:Person>
+            <b:Last>Méndez</b:Last>
+            <b:First>Enrique</b:First>
+          </b:Person>
+          <b:Person>
+            <b:Last>Borges</b:Last>
+            <b:First>Guilherme</b:First>
+          </b:Person>
+          <b:Person>
+            <b:Last>Medina-Mora</b:Last>
+            <b:Middle>Elena</b:Middle>
+            <b:First>María</b:First>
+          </b:Person>
+        </b:NameList>
+      </b:Author>
+    </b:Author>
+    <b:RefOrder>1</b:RefOrder>
   </b:Source>
 </b:Sources>
 </file>
 
 <file path=customXml/itemProps1.xml><?xml version="1.0" encoding="utf-8"?>
-<ds:datastoreItem xmlns:ds="http://schemas.openxmlformats.org/officeDocument/2006/customXml" ds:itemID="{F0977677-2275-4544-9C1E-086040A7EB0F}">
+<ds:datastoreItem xmlns:ds="http://schemas.openxmlformats.org/officeDocument/2006/customXml" ds:itemID="{641696F1-2D80-4F72-8774-1E4278D5F298}">
   <ds:schemaRefs>
     <ds:schemaRef ds:uri="http://schemas.openxmlformats.org/officeDocument/2006/bibliography"/>
   </ds:schemaRefs>
